--- a/5_term/TOKS/Exam/Answers.docx
+++ b/5_term/TOKS/Exam/Answers.docx
@@ -1665,10 +1665,7 @@
     </w:p>
     <w:p>
       <w:r>
-        <w:t>Транспортный уровень позволяет перейти от оборудования к программам.</w:t>
-      </w:r>
-      <w:r>
-        <w:t xml:space="preserve"> На нём формализуют использование ПО сетевым оборудованием, т.е. как отдельно взятым программам использовать «транспорт». Предназначен для доставки данных</w:t>
+        <w:t>Транспортный уровень позволяет перейти от оборудования к программам. На нём формализуют использование ПО сетевым оборудованием, т.е. как отдельно взятым программам использовать «транспорт». Предназначен для доставки данных</w:t>
       </w:r>
     </w:p>
     <w:p>
@@ -1833,6 +1830,10 @@
         </w:rPr>
       </w:pPr>
       <w:r>
+        <w:rPr>
+          <w:noProof/>
+          <w:lang w:eastAsia="ru-RU"/>
+        </w:rPr>
         <w:drawing>
           <wp:inline distT="0" distB="0" distL="0" distR="0" wp14:anchorId="039C9736" wp14:editId="207BABEC">
             <wp:extent cx="4166483" cy="1349889"/>
@@ -1872,12 +1873,890 @@
     </w:p>
     <w:p>
       <w:pPr>
-        <w:rPr>
-          <w:lang w:val="en-US"/>
-        </w:rPr>
-      </w:pPr>
+        <w:pStyle w:val="a4"/>
+        <w:numPr>
+          <w:ilvl w:val="0"/>
+          <w:numId w:val="2"/>
+        </w:numPr>
+      </w:pPr>
+      <w:r>
+        <w:t>Эволюция COM-портов и их место в современных ПК</w:t>
+      </w:r>
+    </w:p>
+    <w:p>
+      <w:r>
+        <w:t xml:space="preserve">В 70-х годах компания </w:t>
+      </w:r>
+      <w:r>
+        <w:rPr>
+          <w:lang w:val="en-US"/>
+        </w:rPr>
+        <w:t>Intel</w:t>
+      </w:r>
+      <w:r>
+        <w:t xml:space="preserve"> </w:t>
+      </w:r>
+      <w:r>
+        <w:t xml:space="preserve">разработала два </w:t>
+      </w:r>
+      <w:r>
+        <w:t>контроллера последовательного типа в составе периферии для 8086. Один</w:t>
+      </w:r>
+      <w:r>
+        <w:rPr>
+          <w:lang w:val="en-US"/>
+        </w:rPr>
+        <w:t xml:space="preserve"> </w:t>
+      </w:r>
+      <w:r>
+        <w:t>из</w:t>
+      </w:r>
+      <w:r>
+        <w:rPr>
+          <w:lang w:val="en-US"/>
+        </w:rPr>
+        <w:t xml:space="preserve"> </w:t>
+      </w:r>
+      <w:r>
+        <w:t>них</w:t>
+      </w:r>
+      <w:r>
+        <w:rPr>
+          <w:lang w:val="en-US"/>
+        </w:rPr>
+        <w:t xml:space="preserve"> </w:t>
+      </w:r>
+      <w:r>
+        <w:t>получил</w:t>
+      </w:r>
+      <w:r>
+        <w:rPr>
+          <w:lang w:val="en-US"/>
+        </w:rPr>
+        <w:t xml:space="preserve"> </w:t>
+      </w:r>
+      <w:r>
+        <w:t>название</w:t>
+      </w:r>
+      <w:r>
+        <w:rPr>
+          <w:lang w:val="en-US"/>
+        </w:rPr>
+        <w:t xml:space="preserve"> 8250, UART (</w:t>
+      </w:r>
+      <w:r>
+        <w:rPr>
+          <w:lang w:val="en-US"/>
+        </w:rPr>
+        <w:t>Universal asynchronous receiver/transmitter</w:t>
+      </w:r>
+      <w:r>
+        <w:rPr>
+          <w:lang w:val="en-US"/>
+        </w:rPr>
+        <w:t xml:space="preserve">). </w:t>
+      </w:r>
+      <w:r>
+        <w:t xml:space="preserve">Были рассчитаны на подключение к шине </w:t>
+      </w:r>
+      <w:r>
+        <w:rPr>
+          <w:lang w:val="en-US"/>
+        </w:rPr>
+        <w:t>X</w:t>
+      </w:r>
+      <w:r>
+        <w:t>-</w:t>
+      </w:r>
+      <w:r>
+        <w:rPr>
+          <w:lang w:val="en-US"/>
+        </w:rPr>
+        <w:t>Bus</w:t>
+      </w:r>
+      <w:r>
+        <w:t xml:space="preserve">. </w:t>
+      </w:r>
+    </w:p>
+    <w:p>
+      <w:r>
+        <w:t xml:space="preserve">Во времена 80286 были созданы несколько </w:t>
+      </w:r>
+      <w:r>
+        <w:rPr>
+          <w:lang w:val="en-US"/>
+        </w:rPr>
+        <w:t>UART</w:t>
+      </w:r>
+      <w:r>
+        <w:t xml:space="preserve">, самый успешный из которых стал 16550 от </w:t>
+      </w:r>
+      <w:r>
+        <w:rPr>
+          <w:lang w:val="en-US"/>
+        </w:rPr>
+        <w:t>National</w:t>
+      </w:r>
+      <w:r>
+        <w:t xml:space="preserve"> </w:t>
+      </w:r>
+      <w:r>
+        <w:rPr>
+          <w:lang w:val="en-US"/>
+        </w:rPr>
+        <w:t>Semiconductor</w:t>
+      </w:r>
+      <w:r>
+        <w:t xml:space="preserve"> (</w:t>
+      </w:r>
+      <w:r>
+        <w:rPr>
+          <w:lang w:val="en-US"/>
+        </w:rPr>
+        <w:t>max</w:t>
+      </w:r>
+      <w:r>
+        <w:t xml:space="preserve"> </w:t>
+      </w:r>
+      <w:r>
+        <w:rPr>
+          <w:lang w:val="en-US"/>
+        </w:rPr>
+        <w:t>baud</w:t>
+      </w:r>
+      <w:r>
+        <w:t xml:space="preserve"> </w:t>
+      </w:r>
+      <w:r>
+        <w:rPr>
+          <w:lang w:val="en-US"/>
+        </w:rPr>
+        <w:t>rate</w:t>
+      </w:r>
+      <w:r>
+        <w:t xml:space="preserve"> </w:t>
+      </w:r>
+      <w:r>
+        <w:rPr>
+          <w:lang w:val="en-US"/>
+        </w:rPr>
+        <w:t>from</w:t>
+      </w:r>
+      <w:r>
+        <w:t xml:space="preserve"> 9600 </w:t>
+      </w:r>
+      <w:r>
+        <w:rPr>
+          <w:lang w:val="en-US"/>
+        </w:rPr>
+        <w:t>to</w:t>
+      </w:r>
+      <w:r>
+        <w:t xml:space="preserve"> 115200)</w:t>
+      </w:r>
+      <w:r>
+        <w:t xml:space="preserve">. </w:t>
+      </w:r>
+      <w:r>
+        <w:t xml:space="preserve">В СССР развивался свой аналог, но распространения он не получил. </w:t>
+      </w:r>
+    </w:p>
+    <w:p>
+      <w:r>
+        <w:t xml:space="preserve">Дальше получили распространение </w:t>
+      </w:r>
+      <w:proofErr w:type="spellStart"/>
+      <w:r>
+        <w:t>мультикарты</w:t>
+      </w:r>
+      <w:proofErr w:type="spellEnd"/>
+      <w:r>
+        <w:t xml:space="preserve">, вследствие чего сформировался </w:t>
+      </w:r>
+      <w:r>
+        <w:rPr>
+          <w:lang w:val="en-US"/>
+        </w:rPr>
+        <w:t>Multi</w:t>
+      </w:r>
+      <w:r>
+        <w:t xml:space="preserve"> </w:t>
+      </w:r>
+      <w:r>
+        <w:rPr>
+          <w:lang w:val="en-US"/>
+        </w:rPr>
+        <w:t>I</w:t>
+      </w:r>
+      <w:r>
+        <w:t>/</w:t>
+      </w:r>
+      <w:r>
+        <w:rPr>
+          <w:lang w:val="en-US"/>
+        </w:rPr>
+        <w:t>O</w:t>
+      </w:r>
+      <w:r>
+        <w:t>.</w:t>
+      </w:r>
+    </w:p>
+    <w:p>
+      <w:pPr>
+        <w:rPr>
+          <w:lang w:val="en-US"/>
+        </w:rPr>
+      </w:pPr>
+      <w:r>
+        <w:t xml:space="preserve">В настоящее время данные порты считают устаревшими и исключают из состава периферии. В настоящем интерфейс называется </w:t>
+      </w:r>
+      <w:r>
+        <w:rPr>
+          <w:lang w:val="en-US"/>
+        </w:rPr>
+        <w:t>RS-232.</w:t>
+      </w:r>
+    </w:p>
+    <w:p/>
+    <w:p>
+      <w:pPr>
+        <w:pStyle w:val="a4"/>
+        <w:numPr>
+          <w:ilvl w:val="0"/>
+          <w:numId w:val="2"/>
+        </w:numPr>
+      </w:pPr>
+      <w:r>
+        <w:t>Структура COM-портов ПК</w:t>
+      </w:r>
+    </w:p>
+    <w:p>
+      <w:r>
+        <w:t xml:space="preserve">Структура портов интегрирована в структуру ПК со времён процессов </w:t>
+      </w:r>
+      <w:r>
+        <w:rPr>
+          <w:lang w:val="en-US"/>
+        </w:rPr>
+        <w:t>Pentium</w:t>
+      </w:r>
+      <w:r>
+        <w:t xml:space="preserve">. Т.е. подключается к ПК через </w:t>
+      </w:r>
+      <w:r>
+        <w:rPr>
+          <w:lang w:val="en-US"/>
+        </w:rPr>
+        <w:t>I</w:t>
+      </w:r>
+      <w:r>
+        <w:t>/</w:t>
+      </w:r>
+      <w:r>
+        <w:rPr>
+          <w:lang w:val="en-US"/>
+        </w:rPr>
+        <w:t>O</w:t>
+      </w:r>
+      <w:r>
+        <w:t xml:space="preserve"> </w:t>
+      </w:r>
+      <w:r>
+        <w:rPr>
+          <w:lang w:val="en-US"/>
+        </w:rPr>
+        <w:t>Controller</w:t>
+      </w:r>
+      <w:r>
+        <w:t xml:space="preserve"> </w:t>
+      </w:r>
+      <w:r>
+        <w:rPr>
+          <w:lang w:val="en-US"/>
+        </w:rPr>
+        <w:t>hub</w:t>
+      </w:r>
+      <w:r>
+        <w:t xml:space="preserve">. В рамках данной структуры организация ПК обязательно должна быть не мостовой, а </w:t>
+      </w:r>
+      <w:proofErr w:type="spellStart"/>
+      <w:r>
+        <w:t>хабовой</w:t>
+      </w:r>
+      <w:proofErr w:type="spellEnd"/>
+      <w:r>
+        <w:t xml:space="preserve">. </w:t>
+      </w:r>
+    </w:p>
+    <w:p>
+      <w:r>
+        <w:drawing>
+          <wp:inline distT="0" distB="0" distL="0" distR="0" wp14:anchorId="70EE2DDB" wp14:editId="590FFAA0">
+            <wp:extent cx="2249545" cy="1653871"/>
+            <wp:effectExtent l="0" t="0" r="0" b="3810"/>
+            <wp:docPr id="5" name="Рисунок 5"/>
+            <wp:cNvGraphicFramePr>
+              <a:graphicFrameLocks xmlns:a="http://schemas.openxmlformats.org/drawingml/2006/main" noChangeAspect="1"/>
+            </wp:cNvGraphicFramePr>
+            <a:graphic xmlns:a="http://schemas.openxmlformats.org/drawingml/2006/main">
+              <a:graphicData uri="http://schemas.openxmlformats.org/drawingml/2006/picture">
+                <pic:pic xmlns:pic="http://schemas.openxmlformats.org/drawingml/2006/picture">
+                  <pic:nvPicPr>
+                    <pic:cNvPr id="1" name=""/>
+                    <pic:cNvPicPr/>
+                  </pic:nvPicPr>
+                  <pic:blipFill>
+                    <a:blip r:embed="rId9"/>
+                    <a:stretch>
+                      <a:fillRect/>
+                    </a:stretch>
+                  </pic:blipFill>
+                  <pic:spPr>
+                    <a:xfrm>
+                      <a:off x="0" y="0"/>
+                      <a:ext cx="2264442" cy="1664823"/>
+                    </a:xfrm>
+                    <a:prstGeom prst="rect">
+                      <a:avLst/>
+                    </a:prstGeom>
+                  </pic:spPr>
+                </pic:pic>
+              </a:graphicData>
+            </a:graphic>
+          </wp:inline>
+        </w:drawing>
+      </w:r>
+    </w:p>
+    <w:p>
+      <w:pPr>
+        <w:ind w:left="0"/>
+      </w:pPr>
+    </w:p>
+    <w:p>
+      <w:pPr>
+        <w:pStyle w:val="a4"/>
+        <w:numPr>
+          <w:ilvl w:val="0"/>
+          <w:numId w:val="2"/>
+        </w:numPr>
+      </w:pPr>
+      <w:r>
+        <w:t>Цепи RS-232 и их использование</w:t>
+      </w:r>
+    </w:p>
+    <w:p>
+      <w:r>
+        <w:t xml:space="preserve">Всего существует 8 цифровых цепей </w:t>
+      </w:r>
+      <w:r>
+        <w:rPr>
+          <w:lang w:val="en-US"/>
+        </w:rPr>
+        <w:t>RS</w:t>
+      </w:r>
+      <w:r>
+        <w:t>-232</w:t>
+      </w:r>
+      <w:r>
+        <w:t>:</w:t>
+      </w:r>
+    </w:p>
+    <w:p>
+      <w:pPr>
+        <w:pStyle w:val="a4"/>
+        <w:numPr>
+          <w:ilvl w:val="0"/>
+          <w:numId w:val="17"/>
+        </w:numPr>
+        <w:rPr>
+          <w:lang w:val="en-US"/>
+        </w:rPr>
+      </w:pPr>
+      <w:r>
+        <w:rPr>
+          <w:lang w:val="en-US"/>
+        </w:rPr>
+        <w:t>SOUT – serial output (</w:t>
+      </w:r>
+      <w:r>
+        <w:t>выход</w:t>
+      </w:r>
+      <w:r>
+        <w:rPr>
+          <w:lang w:val="en-US"/>
+        </w:rPr>
+        <w:t xml:space="preserve"> </w:t>
+      </w:r>
+      <w:r>
+        <w:t>приёмника</w:t>
+      </w:r>
+      <w:r>
+        <w:rPr>
+          <w:lang w:val="en-US"/>
+        </w:rPr>
+        <w:t>)</w:t>
+      </w:r>
+    </w:p>
+    <w:p>
+      <w:pPr>
+        <w:pStyle w:val="a4"/>
+        <w:numPr>
+          <w:ilvl w:val="0"/>
+          <w:numId w:val="17"/>
+        </w:numPr>
+        <w:rPr>
+          <w:lang w:val="en-US"/>
+        </w:rPr>
+      </w:pPr>
+      <w:r>
+        <w:rPr>
+          <w:lang w:val="en-US"/>
+        </w:rPr>
+        <w:t>SIN – serial input</w:t>
+      </w:r>
+      <w:r>
+        <w:rPr>
+          <w:lang w:val="en-US"/>
+        </w:rPr>
+        <w:t xml:space="preserve"> (</w:t>
+      </w:r>
+      <w:r>
+        <w:t>вход</w:t>
+      </w:r>
+      <w:r>
+        <w:rPr>
+          <w:lang w:val="en-US"/>
+        </w:rPr>
+        <w:t xml:space="preserve"> </w:t>
+      </w:r>
+      <w:r>
+        <w:t>приёмника</w:t>
+      </w:r>
+      <w:r>
+        <w:rPr>
+          <w:lang w:val="en-US"/>
+        </w:rPr>
+        <w:t>)</w:t>
+      </w:r>
+    </w:p>
+    <w:p>
+      <w:pPr>
+        <w:pStyle w:val="a4"/>
+        <w:numPr>
+          <w:ilvl w:val="0"/>
+          <w:numId w:val="17"/>
+        </w:numPr>
+      </w:pPr>
+      <w:r>
+        <w:rPr>
+          <w:lang w:val="en-US"/>
+        </w:rPr>
+        <w:t>RTS</w:t>
+      </w:r>
+      <w:r>
+        <w:t xml:space="preserve"> – </w:t>
+      </w:r>
+      <w:r>
+        <w:rPr>
+          <w:lang w:val="en-US"/>
+        </w:rPr>
+        <w:t>ready</w:t>
+      </w:r>
+      <w:r>
+        <w:t xml:space="preserve"> </w:t>
+      </w:r>
+      <w:r>
+        <w:rPr>
+          <w:lang w:val="en-US"/>
+        </w:rPr>
+        <w:t>to</w:t>
+      </w:r>
+      <w:r>
+        <w:t xml:space="preserve"> </w:t>
+      </w:r>
+      <w:r>
+        <w:rPr>
+          <w:lang w:val="en-US"/>
+        </w:rPr>
+        <w:t>send</w:t>
+      </w:r>
+      <w:r>
+        <w:t xml:space="preserve"> (сигнал-запрос о передаче байта)</w:t>
+      </w:r>
+    </w:p>
+    <w:p>
+      <w:pPr>
+        <w:pStyle w:val="a4"/>
+        <w:numPr>
+          <w:ilvl w:val="0"/>
+          <w:numId w:val="17"/>
+        </w:numPr>
+      </w:pPr>
+      <w:r>
+        <w:rPr>
+          <w:lang w:val="en-US"/>
+        </w:rPr>
+        <w:t>CTS</w:t>
+      </w:r>
+      <w:r>
+        <w:t xml:space="preserve"> – </w:t>
+      </w:r>
+      <w:r>
+        <w:rPr>
+          <w:lang w:val="en-US"/>
+        </w:rPr>
+        <w:t>clear</w:t>
+      </w:r>
+      <w:r>
+        <w:t xml:space="preserve"> </w:t>
+      </w:r>
+      <w:r>
+        <w:rPr>
+          <w:lang w:val="en-US"/>
+        </w:rPr>
+        <w:t>to</w:t>
+      </w:r>
+      <w:r>
+        <w:t xml:space="preserve"> </w:t>
+      </w:r>
+      <w:r>
+        <w:rPr>
+          <w:lang w:val="en-US"/>
+        </w:rPr>
+        <w:t>send</w:t>
+      </w:r>
+      <w:r>
+        <w:t xml:space="preserve"> (сигнал-подтверждение о готовности принять байт)</w:t>
+      </w:r>
+    </w:p>
+    <w:p>
+      <w:pPr>
+        <w:pStyle w:val="a4"/>
+        <w:numPr>
+          <w:ilvl w:val="0"/>
+          <w:numId w:val="17"/>
+        </w:numPr>
+      </w:pPr>
+      <w:r>
+        <w:rPr>
+          <w:lang w:val="en-US"/>
+        </w:rPr>
+        <w:lastRenderedPageBreak/>
+        <w:t>DSR</w:t>
+      </w:r>
+      <w:r>
+        <w:t xml:space="preserve"> – </w:t>
+      </w:r>
+      <w:r>
+        <w:rPr>
+          <w:lang w:val="en-US"/>
+        </w:rPr>
+        <w:t>data</w:t>
+      </w:r>
+      <w:r>
+        <w:t xml:space="preserve"> </w:t>
+      </w:r>
+      <w:r>
+        <w:rPr>
+          <w:lang w:val="en-US"/>
+        </w:rPr>
+        <w:t>set</w:t>
+      </w:r>
+      <w:r>
+        <w:t xml:space="preserve"> </w:t>
+      </w:r>
+      <w:r>
+        <w:rPr>
+          <w:lang w:val="en-US"/>
+        </w:rPr>
+        <w:t>ready</w:t>
+      </w:r>
+      <w:r>
+        <w:t xml:space="preserve"> </w:t>
+      </w:r>
+      <w:r>
+        <w:t>(сигнал от порта к модему о готовности)</w:t>
+      </w:r>
+    </w:p>
+    <w:p>
+      <w:pPr>
+        <w:pStyle w:val="a4"/>
+        <w:numPr>
+          <w:ilvl w:val="0"/>
+          <w:numId w:val="17"/>
+        </w:numPr>
+      </w:pPr>
+      <w:r>
+        <w:rPr>
+          <w:lang w:val="en-US"/>
+        </w:rPr>
+        <w:t>DTR</w:t>
+      </w:r>
+      <w:r>
+        <w:t xml:space="preserve"> – </w:t>
+      </w:r>
+      <w:r>
+        <w:rPr>
+          <w:lang w:val="en-US"/>
+        </w:rPr>
+        <w:t>data</w:t>
+      </w:r>
+      <w:r>
+        <w:t xml:space="preserve"> </w:t>
+      </w:r>
+      <w:r>
+        <w:rPr>
+          <w:lang w:val="en-US"/>
+        </w:rPr>
+        <w:t>terminal</w:t>
+      </w:r>
+      <w:r>
+        <w:t xml:space="preserve"> </w:t>
+      </w:r>
+      <w:r>
+        <w:rPr>
+          <w:lang w:val="en-US"/>
+        </w:rPr>
+        <w:t>ready</w:t>
+      </w:r>
+      <w:r>
+        <w:t xml:space="preserve"> </w:t>
+      </w:r>
+      <w:r>
+        <w:t>(сигнал от модема к порту о готовности)</w:t>
+      </w:r>
+    </w:p>
+    <w:p>
+      <w:pPr>
+        <w:pStyle w:val="a4"/>
+        <w:numPr>
+          <w:ilvl w:val="0"/>
+          <w:numId w:val="17"/>
+        </w:numPr>
+      </w:pPr>
+      <w:r>
+        <w:rPr>
+          <w:lang w:val="en-US"/>
+        </w:rPr>
+        <w:t>DCD</w:t>
+      </w:r>
+      <w:r>
+        <w:t xml:space="preserve"> – </w:t>
+      </w:r>
+      <w:r>
+        <w:rPr>
+          <w:lang w:val="en-US"/>
+        </w:rPr>
+        <w:t>data</w:t>
+      </w:r>
+      <w:r>
+        <w:t xml:space="preserve"> </w:t>
+      </w:r>
+      <w:r>
+        <w:rPr>
+          <w:lang w:val="en-US"/>
+        </w:rPr>
+        <w:t>carrier</w:t>
+      </w:r>
+      <w:r>
+        <w:t xml:space="preserve"> </w:t>
+      </w:r>
+      <w:r>
+        <w:rPr>
+          <w:lang w:val="en-US"/>
+        </w:rPr>
+        <w:t>detect</w:t>
+      </w:r>
+      <w:r>
+        <w:t xml:space="preserve"> (сигнал от модема к порту об обнаружении данных)</w:t>
+      </w:r>
+    </w:p>
+    <w:p>
+      <w:pPr>
+        <w:pStyle w:val="a4"/>
+        <w:numPr>
+          <w:ilvl w:val="0"/>
+          <w:numId w:val="17"/>
+        </w:numPr>
+      </w:pPr>
+      <w:r>
+        <w:rPr>
+          <w:lang w:val="en-US"/>
+        </w:rPr>
+        <w:t>RI</w:t>
+      </w:r>
+      <w:r>
+        <w:t xml:space="preserve"> – </w:t>
+      </w:r>
+      <w:r>
+        <w:rPr>
+          <w:lang w:val="en-US"/>
+        </w:rPr>
+        <w:t>ring</w:t>
+      </w:r>
+      <w:r>
+        <w:t xml:space="preserve"> </w:t>
+      </w:r>
+      <w:r>
+        <w:rPr>
+          <w:lang w:val="en-US"/>
+        </w:rPr>
+        <w:t>indicator</w:t>
+      </w:r>
+      <w:r>
+        <w:t xml:space="preserve"> </w:t>
+      </w:r>
+      <w:r>
+        <w:t>(сигнал о входящем звонке)</w:t>
+      </w:r>
+    </w:p>
+    <w:p>
+      <w:r>
+        <w:t>Данные цепи позволяют налаживать связь между оборудованием по принципу модем-порт и по принципу порт-порт (нуль-модемное соединение)</w:t>
+      </w:r>
+      <w:r>
+        <w:t xml:space="preserve">. </w:t>
+      </w:r>
+    </w:p>
+    <w:p>
+      <w:r>
+        <w:t>Реализации бывают полностью программные (</w:t>
+      </w:r>
+      <w:r>
+        <w:rPr>
+          <w:lang w:val="en-US"/>
+        </w:rPr>
+        <w:t>XON</w:t>
+      </w:r>
+      <w:r>
+        <w:t>/</w:t>
+      </w:r>
+      <w:r>
+        <w:rPr>
+          <w:lang w:val="en-US"/>
+        </w:rPr>
+        <w:t>XOFF</w:t>
+      </w:r>
+      <w:r>
+        <w:t xml:space="preserve">) и </w:t>
+      </w:r>
+      <w:proofErr w:type="spellStart"/>
+      <w:r>
+        <w:t>полуаппаратные</w:t>
+      </w:r>
+      <w:proofErr w:type="spellEnd"/>
+      <w:r>
+        <w:t xml:space="preserve"> (</w:t>
+      </w:r>
+      <w:r>
+        <w:rPr>
+          <w:lang w:val="en-US"/>
+        </w:rPr>
+        <w:t>RTS</w:t>
+      </w:r>
+      <w:r>
+        <w:t>/</w:t>
+      </w:r>
+      <w:r>
+        <w:rPr>
+          <w:lang w:val="en-US"/>
+        </w:rPr>
+        <w:t>CTS</w:t>
+      </w:r>
+      <w:r>
+        <w:t>)</w:t>
+      </w:r>
+      <w:r>
+        <w:t>.</w:t>
+      </w:r>
+      <w:r>
+        <w:t xml:space="preserve"> Все реализации предполагают обратную связь с приёмником.</w:t>
+      </w:r>
       <w:bookmarkStart w:id="0" w:name="_GoBack"/>
       <w:bookmarkEnd w:id="0"/>
+    </w:p>
+    <w:p>
+      <w:r>
+        <w:drawing>
+          <wp:inline distT="0" distB="0" distL="0" distR="0" wp14:anchorId="76DC6105" wp14:editId="61350C9C">
+            <wp:extent cx="1171755" cy="1518699"/>
+            <wp:effectExtent l="0" t="0" r="0" b="5715"/>
+            <wp:docPr id="7" name="Рисунок 7"/>
+            <wp:cNvGraphicFramePr>
+              <a:graphicFrameLocks xmlns:a="http://schemas.openxmlformats.org/drawingml/2006/main" noChangeAspect="1"/>
+            </wp:cNvGraphicFramePr>
+            <a:graphic xmlns:a="http://schemas.openxmlformats.org/drawingml/2006/main">
+              <a:graphicData uri="http://schemas.openxmlformats.org/drawingml/2006/picture">
+                <pic:pic xmlns:pic="http://schemas.openxmlformats.org/drawingml/2006/picture">
+                  <pic:nvPicPr>
+                    <pic:cNvPr id="1" name=""/>
+                    <pic:cNvPicPr/>
+                  </pic:nvPicPr>
+                  <pic:blipFill>
+                    <a:blip r:embed="rId10"/>
+                    <a:stretch>
+                      <a:fillRect/>
+                    </a:stretch>
+                  </pic:blipFill>
+                  <pic:spPr>
+                    <a:xfrm>
+                      <a:off x="0" y="0"/>
+                      <a:ext cx="1193780" cy="1547245"/>
+                    </a:xfrm>
+                    <a:prstGeom prst="rect">
+                      <a:avLst/>
+                    </a:prstGeom>
+                  </pic:spPr>
+                </pic:pic>
+              </a:graphicData>
+            </a:graphic>
+          </wp:inline>
+        </w:drawing>
+      </w:r>
+      <w:r>
+        <w:rPr>
+          <w:noProof/>
+          <w:lang w:eastAsia="ru-RU"/>
+        </w:rPr>
+        <w:t xml:space="preserve"> </w:t>
+      </w:r>
+      <w:r>
+        <w:drawing>
+          <wp:inline distT="0" distB="0" distL="0" distR="0" wp14:anchorId="239BC91F" wp14:editId="74360214">
+            <wp:extent cx="1190752" cy="1527892"/>
+            <wp:effectExtent l="0" t="0" r="9525" b="0"/>
+            <wp:docPr id="8" name="Рисунок 8"/>
+            <wp:cNvGraphicFramePr>
+              <a:graphicFrameLocks xmlns:a="http://schemas.openxmlformats.org/drawingml/2006/main" noChangeAspect="1"/>
+            </wp:cNvGraphicFramePr>
+            <a:graphic xmlns:a="http://schemas.openxmlformats.org/drawingml/2006/main">
+              <a:graphicData uri="http://schemas.openxmlformats.org/drawingml/2006/picture">
+                <pic:pic xmlns:pic="http://schemas.openxmlformats.org/drawingml/2006/picture">
+                  <pic:nvPicPr>
+                    <pic:cNvPr id="1" name=""/>
+                    <pic:cNvPicPr/>
+                  </pic:nvPicPr>
+                  <pic:blipFill>
+                    <a:blip r:embed="rId11"/>
+                    <a:stretch>
+                      <a:fillRect/>
+                    </a:stretch>
+                  </pic:blipFill>
+                  <pic:spPr>
+                    <a:xfrm>
+                      <a:off x="0" y="0"/>
+                      <a:ext cx="1230400" cy="1578766"/>
+                    </a:xfrm>
+                    <a:prstGeom prst="rect">
+                      <a:avLst/>
+                    </a:prstGeom>
+                  </pic:spPr>
+                </pic:pic>
+              </a:graphicData>
+            </a:graphic>
+          </wp:inline>
+        </w:drawing>
+      </w:r>
     </w:p>
     <w:sectPr>
       <w:pgSz w:w="11906" w:h="16838"/>
@@ -2659,6 +3538,119 @@
     </w:lvl>
   </w:abstractNum>
   <w:abstractNum w:abstractNumId="7">
+    <w:nsid w:val="282606A5"/>
+    <w:multiLevelType w:val="hybridMultilevel"/>
+    <w:tmpl w:val="10643978"/>
+    <w:lvl w:ilvl="0" w:tplc="04190001">
+      <w:start w:val="1"/>
+      <w:numFmt w:val="bullet"/>
+      <w:lvlText w:val=""/>
+      <w:lvlJc w:val="left"/>
+      <w:pPr>
+        <w:ind w:left="1428" w:hanging="360"/>
+      </w:pPr>
+      <w:rPr>
+        <w:rFonts w:ascii="Symbol" w:hAnsi="Symbol" w:hint="default"/>
+      </w:rPr>
+    </w:lvl>
+    <w:lvl w:ilvl="1" w:tplc="04190003" w:tentative="1">
+      <w:start w:val="1"/>
+      <w:numFmt w:val="bullet"/>
+      <w:lvlText w:val="o"/>
+      <w:lvlJc w:val="left"/>
+      <w:pPr>
+        <w:ind w:left="2148" w:hanging="360"/>
+      </w:pPr>
+      <w:rPr>
+        <w:rFonts w:ascii="Courier New" w:hAnsi="Courier New" w:cs="Courier New" w:hint="default"/>
+      </w:rPr>
+    </w:lvl>
+    <w:lvl w:ilvl="2" w:tplc="04190005" w:tentative="1">
+      <w:start w:val="1"/>
+      <w:numFmt w:val="bullet"/>
+      <w:lvlText w:val=""/>
+      <w:lvlJc w:val="left"/>
+      <w:pPr>
+        <w:ind w:left="2868" w:hanging="360"/>
+      </w:pPr>
+      <w:rPr>
+        <w:rFonts w:ascii="Wingdings" w:hAnsi="Wingdings" w:hint="default"/>
+      </w:rPr>
+    </w:lvl>
+    <w:lvl w:ilvl="3" w:tplc="04190001" w:tentative="1">
+      <w:start w:val="1"/>
+      <w:numFmt w:val="bullet"/>
+      <w:lvlText w:val=""/>
+      <w:lvlJc w:val="left"/>
+      <w:pPr>
+        <w:ind w:left="3588" w:hanging="360"/>
+      </w:pPr>
+      <w:rPr>
+        <w:rFonts w:ascii="Symbol" w:hAnsi="Symbol" w:hint="default"/>
+      </w:rPr>
+    </w:lvl>
+    <w:lvl w:ilvl="4" w:tplc="04190003" w:tentative="1">
+      <w:start w:val="1"/>
+      <w:numFmt w:val="bullet"/>
+      <w:lvlText w:val="o"/>
+      <w:lvlJc w:val="left"/>
+      <w:pPr>
+        <w:ind w:left="4308" w:hanging="360"/>
+      </w:pPr>
+      <w:rPr>
+        <w:rFonts w:ascii="Courier New" w:hAnsi="Courier New" w:cs="Courier New" w:hint="default"/>
+      </w:rPr>
+    </w:lvl>
+    <w:lvl w:ilvl="5" w:tplc="04190005" w:tentative="1">
+      <w:start w:val="1"/>
+      <w:numFmt w:val="bullet"/>
+      <w:lvlText w:val=""/>
+      <w:lvlJc w:val="left"/>
+      <w:pPr>
+        <w:ind w:left="5028" w:hanging="360"/>
+      </w:pPr>
+      <w:rPr>
+        <w:rFonts w:ascii="Wingdings" w:hAnsi="Wingdings" w:hint="default"/>
+      </w:rPr>
+    </w:lvl>
+    <w:lvl w:ilvl="6" w:tplc="04190001" w:tentative="1">
+      <w:start w:val="1"/>
+      <w:numFmt w:val="bullet"/>
+      <w:lvlText w:val=""/>
+      <w:lvlJc w:val="left"/>
+      <w:pPr>
+        <w:ind w:left="5748" w:hanging="360"/>
+      </w:pPr>
+      <w:rPr>
+        <w:rFonts w:ascii="Symbol" w:hAnsi="Symbol" w:hint="default"/>
+      </w:rPr>
+    </w:lvl>
+    <w:lvl w:ilvl="7" w:tplc="04190003" w:tentative="1">
+      <w:start w:val="1"/>
+      <w:numFmt w:val="bullet"/>
+      <w:lvlText w:val="o"/>
+      <w:lvlJc w:val="left"/>
+      <w:pPr>
+        <w:ind w:left="6468" w:hanging="360"/>
+      </w:pPr>
+      <w:rPr>
+        <w:rFonts w:ascii="Courier New" w:hAnsi="Courier New" w:cs="Courier New" w:hint="default"/>
+      </w:rPr>
+    </w:lvl>
+    <w:lvl w:ilvl="8" w:tplc="04190005" w:tentative="1">
+      <w:start w:val="1"/>
+      <w:numFmt w:val="bullet"/>
+      <w:lvlText w:val=""/>
+      <w:lvlJc w:val="left"/>
+      <w:pPr>
+        <w:ind w:left="7188" w:hanging="360"/>
+      </w:pPr>
+      <w:rPr>
+        <w:rFonts w:ascii="Wingdings" w:hAnsi="Wingdings" w:hint="default"/>
+      </w:rPr>
+    </w:lvl>
+  </w:abstractNum>
+  <w:abstractNum w:abstractNumId="8">
     <w:nsid w:val="33231453"/>
     <w:multiLevelType w:val="hybridMultilevel"/>
     <w:tmpl w:val="C26EA9E4"/>
@@ -2771,7 +3763,7 @@
       </w:rPr>
     </w:lvl>
   </w:abstractNum>
-  <w:abstractNum w:abstractNumId="8">
+  <w:abstractNum w:abstractNumId="9">
     <w:nsid w:val="41B448BB"/>
     <w:multiLevelType w:val="hybridMultilevel"/>
     <w:tmpl w:val="C1CE6D98"/>
@@ -2884,10 +3876,10 @@
       </w:rPr>
     </w:lvl>
   </w:abstractNum>
-  <w:abstractNum w:abstractNumId="9">
+  <w:abstractNum w:abstractNumId="10">
     <w:nsid w:val="446B0BCC"/>
     <w:multiLevelType w:val="hybridMultilevel"/>
-    <w:tmpl w:val="DD663CD6"/>
+    <w:tmpl w:val="222C6962"/>
     <w:lvl w:ilvl="0" w:tplc="0419000F">
       <w:start w:val="1"/>
       <w:numFmt w:val="decimal"/>
@@ -2970,7 +3962,7 @@
       </w:pPr>
     </w:lvl>
   </w:abstractNum>
-  <w:abstractNum w:abstractNumId="10">
+  <w:abstractNum w:abstractNumId="11">
     <w:nsid w:val="465D1837"/>
     <w:multiLevelType w:val="hybridMultilevel"/>
     <w:tmpl w:val="4432BD70"/>
@@ -3083,7 +4075,7 @@
       </w:rPr>
     </w:lvl>
   </w:abstractNum>
-  <w:abstractNum w:abstractNumId="11">
+  <w:abstractNum w:abstractNumId="12">
     <w:nsid w:val="4CB214AB"/>
     <w:multiLevelType w:val="hybridMultilevel"/>
     <w:tmpl w:val="3F10B10A"/>
@@ -3196,7 +4188,7 @@
       </w:rPr>
     </w:lvl>
   </w:abstractNum>
-  <w:abstractNum w:abstractNumId="12">
+  <w:abstractNum w:abstractNumId="13">
     <w:nsid w:val="4EB714F8"/>
     <w:multiLevelType w:val="hybridMultilevel"/>
     <w:tmpl w:val="486A92AC"/>
@@ -3309,7 +4301,7 @@
       </w:rPr>
     </w:lvl>
   </w:abstractNum>
-  <w:abstractNum w:abstractNumId="13">
+  <w:abstractNum w:abstractNumId="14">
     <w:nsid w:val="566B7D44"/>
     <w:multiLevelType w:val="hybridMultilevel"/>
     <w:tmpl w:val="D86066A0"/>
@@ -3422,7 +4414,7 @@
       </w:rPr>
     </w:lvl>
   </w:abstractNum>
-  <w:abstractNum w:abstractNumId="14">
+  <w:abstractNum w:abstractNumId="15">
     <w:nsid w:val="56D605BE"/>
     <w:multiLevelType w:val="hybridMultilevel"/>
     <w:tmpl w:val="E9D8BE50"/>
@@ -3511,7 +4503,7 @@
       </w:pPr>
     </w:lvl>
   </w:abstractNum>
-  <w:abstractNum w:abstractNumId="15">
+  <w:abstractNum w:abstractNumId="16">
     <w:nsid w:val="6842031A"/>
     <w:multiLevelType w:val="hybridMultilevel"/>
     <w:tmpl w:val="4D2ACEE6"/>
@@ -3628,19 +4620,19 @@
     <w:abstractNumId w:val="4"/>
   </w:num>
   <w:num w:numId="2">
-    <w:abstractNumId w:val="9"/>
+    <w:abstractNumId w:val="10"/>
   </w:num>
   <w:num w:numId="3">
-    <w:abstractNumId w:val="7"/>
+    <w:abstractNumId w:val="8"/>
   </w:num>
   <w:num w:numId="4">
     <w:abstractNumId w:val="1"/>
   </w:num>
   <w:num w:numId="5">
-    <w:abstractNumId w:val="8"/>
+    <w:abstractNumId w:val="9"/>
   </w:num>
   <w:num w:numId="6">
-    <w:abstractNumId w:val="12"/>
+    <w:abstractNumId w:val="13"/>
   </w:num>
   <w:num w:numId="7">
     <w:abstractNumId w:val="0"/>
@@ -3658,19 +4650,22 @@
     <w:abstractNumId w:val="5"/>
   </w:num>
   <w:num w:numId="12">
+    <w:abstractNumId w:val="12"/>
+  </w:num>
+  <w:num w:numId="13">
+    <w:abstractNumId w:val="15"/>
+  </w:num>
+  <w:num w:numId="14">
+    <w:abstractNumId w:val="16"/>
+  </w:num>
+  <w:num w:numId="15">
+    <w:abstractNumId w:val="14"/>
+  </w:num>
+  <w:num w:numId="16">
     <w:abstractNumId w:val="11"/>
   </w:num>
-  <w:num w:numId="13">
-    <w:abstractNumId w:val="14"/>
-  </w:num>
-  <w:num w:numId="14">
-    <w:abstractNumId w:val="15"/>
-  </w:num>
-  <w:num w:numId="15">
-    <w:abstractNumId w:val="13"/>
-  </w:num>
-  <w:num w:numId="16">
-    <w:abstractNumId w:val="10"/>
+  <w:num w:numId="17">
+    <w:abstractNumId w:val="7"/>
   </w:num>
 </w:numbering>
 </file>
@@ -4128,7 +5123,6 @@
   <w:style w:type="character" w:default="1" w:styleId="a0">
     <w:name w:val="Default Paragraph Font"/>
     <w:uiPriority w:val="1"/>
-    <w:semiHidden/>
     <w:unhideWhenUsed/>
   </w:style>
   <w:style w:type="table" w:default="1" w:styleId="a1">

--- a/5_term/TOKS/Exam/Answers.docx
+++ b/5_term/TOKS/Exam/Answers.docx
@@ -84,913 +84,6 @@
             <wp:extent cx="2958133" cy="1216550"/>
             <wp:effectExtent l="0" t="0" r="0" b="3175"/>
             <wp:docPr id="1" name="Рисунок 1"/>
-            <wp:cNvGraphicFramePr>
-              <a:graphicFrameLocks xmlns:a="http://schemas.openxmlformats.org/drawingml/2006/main" noChangeAspect="1"/>
-            </wp:cNvGraphicFramePr>
-            <a:graphic xmlns:a="http://schemas.openxmlformats.org/drawingml/2006/main">
-              <a:graphicData uri="http://schemas.openxmlformats.org/drawingml/2006/picture">
-                <pic:pic xmlns:pic="http://schemas.openxmlformats.org/drawingml/2006/picture">
-                  <pic:nvPicPr>
-                    <pic:cNvPr id="1" name=""/>
-                    <pic:cNvPicPr/>
-                  </pic:nvPicPr>
-                  <pic:blipFill>
-                    <a:blip r:embed="rId5"/>
-                    <a:stretch>
-                      <a:fillRect/>
-                    </a:stretch>
-                  </pic:blipFill>
-                  <pic:spPr>
-                    <a:xfrm>
-                      <a:off x="0" y="0"/>
-                      <a:ext cx="3079545" cy="1266482"/>
-                    </a:xfrm>
-                    <a:prstGeom prst="rect">
-                      <a:avLst/>
-                    </a:prstGeom>
-                  </pic:spPr>
-                </pic:pic>
-              </a:graphicData>
-            </a:graphic>
-          </wp:inline>
-        </w:drawing>
-      </w:r>
-    </w:p>
-    <w:p>
-      <w:pPr>
-        <w:ind w:left="360"/>
-      </w:pPr>
-    </w:p>
-    <w:p>
-      <w:pPr>
-        <w:pStyle w:val="a4"/>
-        <w:numPr>
-          <w:ilvl w:val="0"/>
-          <w:numId w:val="2"/>
-        </w:numPr>
-      </w:pPr>
-      <w:r>
-        <w:t>Классификация компьютерных сетей</w:t>
-      </w:r>
-      <w:r>
-        <w:t>.</w:t>
-      </w:r>
-    </w:p>
-    <w:p>
-      <w:pPr>
-        <w:ind w:left="360" w:firstLine="348"/>
-        <w:rPr>
-          <w:lang w:val="en-US"/>
-        </w:rPr>
-      </w:pPr>
-      <w:r>
-        <w:t xml:space="preserve">КС бывают: </w:t>
-      </w:r>
-    </w:p>
-    <w:p>
-      <w:pPr>
-        <w:pStyle w:val="a4"/>
-        <w:numPr>
-          <w:ilvl w:val="0"/>
-          <w:numId w:val="7"/>
-        </w:numPr>
-      </w:pPr>
-      <w:r>
-        <w:rPr>
-          <w:lang w:val="en-US"/>
-        </w:rPr>
-        <w:t>PAN</w:t>
-      </w:r>
-      <w:r>
-        <w:t xml:space="preserve"> – </w:t>
-      </w:r>
-      <w:r>
-        <w:t>персональные (подключение устройств к ПК</w:t>
-      </w:r>
-      <w:r>
-        <w:t>/</w:t>
-      </w:r>
-      <w:r>
-        <w:t>телефону)</w:t>
-      </w:r>
-    </w:p>
-    <w:p>
-      <w:pPr>
-        <w:pStyle w:val="a4"/>
-        <w:numPr>
-          <w:ilvl w:val="0"/>
-          <w:numId w:val="7"/>
-        </w:numPr>
-      </w:pPr>
-      <w:r>
-        <w:rPr>
-          <w:lang w:val="en-US"/>
-        </w:rPr>
-        <w:t>LAN</w:t>
-      </w:r>
-      <w:r>
-        <w:t xml:space="preserve"> – </w:t>
-      </w:r>
-      <w:r>
-        <w:t xml:space="preserve">локальные (охватывают территорию не более кампуса </w:t>
-      </w:r>
-      <w:r>
-        <w:t>(</w:t>
-      </w:r>
-      <w:proofErr w:type="spellStart"/>
-      <w:r>
-        <w:rPr>
-          <w:lang w:val="en-US"/>
-        </w:rPr>
-        <w:t>eduroam</w:t>
-      </w:r>
-      <w:proofErr w:type="spellEnd"/>
-      <w:r>
-        <w:t>)</w:t>
-      </w:r>
-      <w:r>
-        <w:t>)</w:t>
-      </w:r>
-    </w:p>
-    <w:p>
-      <w:pPr>
-        <w:pStyle w:val="a4"/>
-        <w:numPr>
-          <w:ilvl w:val="0"/>
-          <w:numId w:val="7"/>
-        </w:numPr>
-      </w:pPr>
-      <w:r>
-        <w:rPr>
-          <w:lang w:val="en-US"/>
-        </w:rPr>
-        <w:t>MAN</w:t>
-      </w:r>
-      <w:r>
-        <w:t xml:space="preserve"> – городские (по всему городу. </w:t>
-      </w:r>
-      <w:proofErr w:type="spellStart"/>
-      <w:r>
-        <w:t>Тв</w:t>
-      </w:r>
-      <w:proofErr w:type="spellEnd"/>
-      <w:r>
-        <w:t>, передача новостей)</w:t>
-      </w:r>
-    </w:p>
-    <w:p>
-      <w:pPr>
-        <w:pStyle w:val="a4"/>
-        <w:numPr>
-          <w:ilvl w:val="0"/>
-          <w:numId w:val="7"/>
-        </w:numPr>
-      </w:pPr>
-      <w:r>
-        <w:rPr>
-          <w:lang w:val="en-US"/>
-        </w:rPr>
-        <w:t>WAN</w:t>
-      </w:r>
-      <w:r>
-        <w:t xml:space="preserve"> –</w:t>
-      </w:r>
-      <w:r>
-        <w:t xml:space="preserve"> глобальные (континент или более)</w:t>
-      </w:r>
-    </w:p>
-    <w:p>
-      <w:pPr>
-        <w:pStyle w:val="a4"/>
-        <w:numPr>
-          <w:ilvl w:val="0"/>
-          <w:numId w:val="7"/>
-        </w:numPr>
-      </w:pPr>
-      <w:r>
-        <w:rPr>
-          <w:lang w:val="en-US"/>
-        </w:rPr>
-        <w:t>RAN</w:t>
-      </w:r>
-      <w:r>
-        <w:t xml:space="preserve"> – </w:t>
-      </w:r>
-      <w:r>
-        <w:rPr>
-          <w:lang w:val="en-US"/>
-        </w:rPr>
-        <w:t>Remote</w:t>
-      </w:r>
-      <w:r>
-        <w:t xml:space="preserve"> </w:t>
-      </w:r>
-      <w:r>
-        <w:rPr>
-          <w:lang w:val="en-US"/>
-        </w:rPr>
-        <w:t>access</w:t>
-      </w:r>
-      <w:r>
-        <w:t>. Подключение удалённого пользователя.</w:t>
-      </w:r>
-    </w:p>
-    <w:p>
-      <w:pPr>
-        <w:pStyle w:val="a4"/>
-        <w:numPr>
-          <w:ilvl w:val="0"/>
-          <w:numId w:val="7"/>
-        </w:numPr>
-      </w:pPr>
-      <w:r>
-        <w:rPr>
-          <w:lang w:val="en-US"/>
-        </w:rPr>
-        <w:t>Home</w:t>
-      </w:r>
-      <w:r>
-        <w:t xml:space="preserve"> </w:t>
-      </w:r>
-      <w:r>
-        <w:rPr>
-          <w:lang w:val="en-US"/>
-        </w:rPr>
-        <w:t>networks</w:t>
-      </w:r>
-      <w:r>
-        <w:t xml:space="preserve"> </w:t>
-      </w:r>
-    </w:p>
-    <w:p>
-      <w:pPr>
-        <w:pStyle w:val="a4"/>
-        <w:numPr>
-          <w:ilvl w:val="0"/>
-          <w:numId w:val="7"/>
-        </w:numPr>
-      </w:pPr>
-      <w:r>
-        <w:rPr>
-          <w:lang w:val="en-US"/>
-        </w:rPr>
-        <w:t>Datacenters</w:t>
-      </w:r>
-      <w:r>
-        <w:t xml:space="preserve"> </w:t>
-      </w:r>
-      <w:r>
-        <w:rPr>
-          <w:lang w:val="en-US"/>
-        </w:rPr>
-        <w:t>networks</w:t>
-      </w:r>
-      <w:r>
-        <w:t xml:space="preserve"> </w:t>
-      </w:r>
-    </w:p>
-    <w:p>
-      <w:pPr>
-        <w:pStyle w:val="a4"/>
-        <w:numPr>
-          <w:ilvl w:val="0"/>
-          <w:numId w:val="7"/>
-        </w:numPr>
-      </w:pPr>
-      <w:r>
-        <w:rPr>
-          <w:lang w:val="en-US"/>
-        </w:rPr>
-        <w:t>Industrial</w:t>
-      </w:r>
-      <w:r>
-        <w:t xml:space="preserve"> </w:t>
-      </w:r>
-      <w:r>
-        <w:rPr>
-          <w:lang w:val="en-US"/>
-        </w:rPr>
-        <w:t>networks</w:t>
-      </w:r>
-    </w:p>
-    <w:p>
-      <w:pPr>
-        <w:ind w:left="0" w:firstLine="708"/>
-      </w:pPr>
-      <w:r>
-        <w:t>С другой стороны,</w:t>
-      </w:r>
-    </w:p>
-    <w:p>
-      <w:pPr>
-        <w:pStyle w:val="a4"/>
-        <w:numPr>
-          <w:ilvl w:val="0"/>
-          <w:numId w:val="6"/>
-        </w:numPr>
-      </w:pPr>
-      <w:r>
-        <w:rPr>
-          <w:lang w:val="en-US"/>
-        </w:rPr>
-        <w:t>Intranets</w:t>
-      </w:r>
-      <w:r>
-        <w:t xml:space="preserve"> – </w:t>
-      </w:r>
-      <w:r>
-        <w:t>внутренние КС предприятий и организация</w:t>
-      </w:r>
-    </w:p>
-    <w:p>
-      <w:pPr>
-        <w:pStyle w:val="a4"/>
-        <w:numPr>
-          <w:ilvl w:val="0"/>
-          <w:numId w:val="6"/>
-        </w:numPr>
-      </w:pPr>
-      <w:r>
-        <w:rPr>
-          <w:lang w:val="en-US"/>
-        </w:rPr>
-        <w:t>Internets</w:t>
-      </w:r>
-      <w:r>
-        <w:t xml:space="preserve"> – публичные сети. </w:t>
-      </w:r>
-    </w:p>
-    <w:p>
-      <w:pPr>
-        <w:ind w:firstLine="708"/>
-      </w:pPr>
-      <w:r>
-        <w:t xml:space="preserve">Могут быть: </w:t>
-      </w:r>
-    </w:p>
-    <w:p>
-      <w:pPr>
-        <w:pStyle w:val="a4"/>
-        <w:numPr>
-          <w:ilvl w:val="0"/>
-          <w:numId w:val="5"/>
-        </w:numPr>
-      </w:pPr>
-      <w:r>
-        <w:t>Изолированными – закрытыми для прослушивания</w:t>
-      </w:r>
-    </w:p>
-    <w:p>
-      <w:pPr>
-        <w:pStyle w:val="a4"/>
-        <w:numPr>
-          <w:ilvl w:val="0"/>
-          <w:numId w:val="5"/>
-        </w:numPr>
-      </w:pPr>
-      <w:r>
-        <w:t>Открытыми для прослушивания</w:t>
-      </w:r>
-    </w:p>
-    <w:p>
-      <w:pPr>
-        <w:ind w:firstLine="708"/>
-      </w:pPr>
-      <w:r>
-        <w:t xml:space="preserve"> С точки зрения взаимодействия: </w:t>
-      </w:r>
-    </w:p>
-    <w:p>
-      <w:pPr>
-        <w:pStyle w:val="a4"/>
-        <w:numPr>
-          <w:ilvl w:val="0"/>
-          <w:numId w:val="8"/>
-        </w:numPr>
-      </w:pPr>
-      <w:proofErr w:type="spellStart"/>
-      <w:r>
-        <w:t>Сильносвязанными</w:t>
-      </w:r>
-      <w:proofErr w:type="spellEnd"/>
-    </w:p>
-    <w:p>
-      <w:pPr>
-        <w:pStyle w:val="a4"/>
-        <w:numPr>
-          <w:ilvl w:val="0"/>
-          <w:numId w:val="8"/>
-        </w:numPr>
-      </w:pPr>
-      <w:r>
-        <w:t>Слабосвязанными</w:t>
-      </w:r>
-    </w:p>
-    <w:p>
-      <w:r>
-        <w:t>Также могут делиться территориально, по стандартизации (</w:t>
-      </w:r>
-      <w:r>
-        <w:rPr>
-          <w:lang w:val="en-US"/>
-        </w:rPr>
-        <w:t>EN</w:t>
-      </w:r>
-      <w:r>
-        <w:t xml:space="preserve"> – </w:t>
-      </w:r>
-      <w:r>
-        <w:rPr>
-          <w:lang w:val="en-US"/>
-        </w:rPr>
-        <w:t>Europe</w:t>
-      </w:r>
-      <w:r>
-        <w:t xml:space="preserve">, </w:t>
-      </w:r>
-      <w:r>
-        <w:rPr>
-          <w:lang w:val="en-US"/>
-        </w:rPr>
-        <w:t>ANSI</w:t>
-      </w:r>
-      <w:r>
-        <w:t xml:space="preserve"> </w:t>
-      </w:r>
-      <w:r>
-        <w:t>–</w:t>
-      </w:r>
-      <w:r>
-        <w:t xml:space="preserve"> </w:t>
-      </w:r>
-      <w:r>
-        <w:rPr>
-          <w:lang w:val="en-US"/>
-        </w:rPr>
-        <w:t>America</w:t>
-      </w:r>
-      <w:r>
-        <w:t xml:space="preserve">, </w:t>
-      </w:r>
-      <w:r>
-        <w:rPr>
-          <w:lang w:val="en-US"/>
-        </w:rPr>
-        <w:t>ISO</w:t>
-      </w:r>
-      <w:r>
-        <w:t xml:space="preserve"> </w:t>
-      </w:r>
-      <w:r>
-        <w:t>–</w:t>
-      </w:r>
-      <w:r>
-        <w:t xml:space="preserve"> </w:t>
-      </w:r>
-      <w:r>
-        <w:t>международные) и по скорости передачи (</w:t>
-      </w:r>
-      <w:r>
-        <w:rPr>
-          <w:lang w:val="en-US"/>
-        </w:rPr>
-        <w:t>Ethernet</w:t>
-      </w:r>
-      <w:r>
-        <w:t xml:space="preserve"> – 10</w:t>
-      </w:r>
-      <w:r>
-        <w:t xml:space="preserve"> </w:t>
-      </w:r>
-      <w:r>
-        <w:rPr>
-          <w:lang w:val="en-US"/>
-        </w:rPr>
-        <w:t>Mb</w:t>
-      </w:r>
-      <w:r>
-        <w:t>/</w:t>
-      </w:r>
-      <w:r>
-        <w:rPr>
-          <w:lang w:val="en-US"/>
-        </w:rPr>
-        <w:t>s</w:t>
-      </w:r>
-      <w:r>
-        <w:t xml:space="preserve">, </w:t>
-      </w:r>
-      <w:r>
-        <w:rPr>
-          <w:lang w:val="en-US"/>
-        </w:rPr>
-        <w:t>Fast</w:t>
-      </w:r>
-      <w:r>
-        <w:t xml:space="preserve"> </w:t>
-      </w:r>
-      <w:r>
-        <w:rPr>
-          <w:lang w:val="en-US"/>
-        </w:rPr>
-        <w:t>Ethernet</w:t>
-      </w:r>
-      <w:r>
-        <w:t xml:space="preserve"> </w:t>
-      </w:r>
-      <w:r>
-        <w:t>–</w:t>
-      </w:r>
-      <w:r>
-        <w:t xml:space="preserve"> 100 </w:t>
-      </w:r>
-      <w:r>
-        <w:rPr>
-          <w:lang w:val="en-US"/>
-        </w:rPr>
-        <w:t>Mb</w:t>
-      </w:r>
-      <w:r>
-        <w:t>/</w:t>
-      </w:r>
-      <w:r>
-        <w:rPr>
-          <w:lang w:val="en-US"/>
-        </w:rPr>
-        <w:t>s</w:t>
-      </w:r>
-      <w:r>
-        <w:t xml:space="preserve">, </w:t>
-      </w:r>
-      <w:r>
-        <w:rPr>
-          <w:lang w:val="en-US"/>
-        </w:rPr>
-        <w:t>Gigabit</w:t>
-      </w:r>
-      <w:r>
-        <w:t xml:space="preserve"> </w:t>
-      </w:r>
-      <w:r>
-        <w:rPr>
-          <w:lang w:val="en-US"/>
-        </w:rPr>
-        <w:t>Ethernet</w:t>
-      </w:r>
-      <w:r>
-        <w:t xml:space="preserve"> </w:t>
-      </w:r>
-      <w:r>
-        <w:t>–</w:t>
-      </w:r>
-      <w:r>
-        <w:t xml:space="preserve"> 1, 10, 100, 40, 25 </w:t>
-      </w:r>
-      <w:r>
-        <w:rPr>
-          <w:lang w:val="en-US"/>
-        </w:rPr>
-        <w:t>Gb</w:t>
-      </w:r>
-      <w:r>
-        <w:t>/</w:t>
-      </w:r>
-      <w:r>
-        <w:rPr>
-          <w:lang w:val="en-US"/>
-        </w:rPr>
-        <w:t>s</w:t>
-      </w:r>
-      <w:r>
-        <w:t xml:space="preserve">, </w:t>
-      </w:r>
-      <w:proofErr w:type="spellStart"/>
-      <w:r>
-        <w:rPr>
-          <w:lang w:val="en-US"/>
-        </w:rPr>
-        <w:t>Multigigabit</w:t>
-      </w:r>
-      <w:proofErr w:type="spellEnd"/>
-      <w:r>
-        <w:t>)</w:t>
-      </w:r>
-    </w:p>
-    <w:p/>
-    <w:p>
-      <w:pPr>
-        <w:pStyle w:val="a4"/>
-        <w:numPr>
-          <w:ilvl w:val="0"/>
-          <w:numId w:val="2"/>
-        </w:numPr>
-      </w:pPr>
-      <w:r>
-        <w:t>Стандарты компьютерных сетей</w:t>
-      </w:r>
-      <w:r>
-        <w:t>.</w:t>
-      </w:r>
-    </w:p>
-    <w:p>
-      <w:pPr>
-        <w:ind w:left="720"/>
-      </w:pPr>
-      <w:r>
-        <w:t xml:space="preserve">Все стандарты разбиваются на три группы: </w:t>
-      </w:r>
-      <w:r>
-        <w:rPr>
-          <w:lang w:val="en-US"/>
-        </w:rPr>
-        <w:t>EN</w:t>
-      </w:r>
-      <w:r>
-        <w:t xml:space="preserve"> – Европейские</w:t>
-      </w:r>
-      <w:r>
-        <w:t xml:space="preserve">, </w:t>
-      </w:r>
-      <w:r>
-        <w:rPr>
-          <w:lang w:val="en-US"/>
-        </w:rPr>
-        <w:t>ANSI</w:t>
-      </w:r>
-      <w:r>
-        <w:t xml:space="preserve"> - Американские</w:t>
-      </w:r>
-      <w:r>
-        <w:t xml:space="preserve">, </w:t>
-      </w:r>
-      <w:r>
-        <w:rPr>
-          <w:lang w:val="en-US"/>
-        </w:rPr>
-        <w:t>ISO</w:t>
-      </w:r>
-      <w:r>
-        <w:t xml:space="preserve"> – международные. Стандарты лишь формализуют определённые требования к компьютерной сети. </w:t>
-      </w:r>
-      <w:r>
-        <w:t>Могут носить предварительный (preliminary)</w:t>
-      </w:r>
-      <w:r>
-        <w:t xml:space="preserve"> </w:t>
-      </w:r>
-      <w:r>
-        <w:t xml:space="preserve">или временный </w:t>
-      </w:r>
-      <w:r>
-        <w:t>(</w:t>
-      </w:r>
-      <w:r>
-        <w:rPr>
-          <w:lang w:val="en-US"/>
-        </w:rPr>
-        <w:t>interim</w:t>
-      </w:r>
-      <w:r>
-        <w:t xml:space="preserve">) </w:t>
-      </w:r>
-      <w:r>
-        <w:t xml:space="preserve">характер. Могут включать дополнения </w:t>
-      </w:r>
-      <w:r>
-        <w:t>(</w:t>
-      </w:r>
-      <w:r>
-        <w:rPr>
-          <w:lang w:val="en-US"/>
-        </w:rPr>
-        <w:t>annexes</w:t>
-      </w:r>
-      <w:r>
-        <w:t xml:space="preserve">) </w:t>
-      </w:r>
-      <w:r>
-        <w:t>и списки обнаруженных ошибок (</w:t>
-      </w:r>
-      <w:r>
-        <w:rPr>
-          <w:lang w:val="en-US"/>
-        </w:rPr>
-        <w:t>errata</w:t>
-      </w:r>
-      <w:r>
-        <w:t>). Также могут замещаться другими стандартами (</w:t>
-      </w:r>
-      <w:r>
-        <w:rPr>
-          <w:lang w:val="en-US"/>
-        </w:rPr>
-        <w:t>obsolete</w:t>
-      </w:r>
-      <w:r>
-        <w:t>)</w:t>
-      </w:r>
-      <w:r>
-        <w:t xml:space="preserve">. </w:t>
-      </w:r>
-    </w:p>
-    <w:p>
-      <w:pPr>
-        <w:ind w:left="720"/>
-      </w:pPr>
-      <w:r>
-        <w:t xml:space="preserve">802.Х – серия стандартов, посвящённая КС. Сейчас наиболее популярны и интересны: </w:t>
-      </w:r>
-    </w:p>
-    <w:p>
-      <w:pPr>
-        <w:pStyle w:val="a4"/>
-        <w:numPr>
-          <w:ilvl w:val="0"/>
-          <w:numId w:val="9"/>
-        </w:numPr>
-        <w:rPr>
-          <w:lang w:val="en-US"/>
-        </w:rPr>
-      </w:pPr>
-      <w:r>
-        <w:rPr>
-          <w:lang w:val="en-US"/>
-        </w:rPr>
-        <w:lastRenderedPageBreak/>
-        <w:t>802.3 – Ethernet</w:t>
-      </w:r>
-    </w:p>
-    <w:p>
-      <w:pPr>
-        <w:pStyle w:val="a4"/>
-        <w:numPr>
-          <w:ilvl w:val="0"/>
-          <w:numId w:val="9"/>
-        </w:numPr>
-        <w:rPr>
-          <w:lang w:val="en-US"/>
-        </w:rPr>
-      </w:pPr>
-      <w:r>
-        <w:rPr>
-          <w:lang w:val="en-US"/>
-        </w:rPr>
-        <w:t>802</w:t>
-      </w:r>
-      <w:r>
-        <w:rPr>
-          <w:lang w:val="en-US"/>
-        </w:rPr>
-        <w:t xml:space="preserve">.11 – </w:t>
-      </w:r>
-      <w:proofErr w:type="spellStart"/>
-      <w:r>
-        <w:rPr>
-          <w:lang w:val="en-US"/>
-        </w:rPr>
-        <w:t>WiFi</w:t>
-      </w:r>
-      <w:proofErr w:type="spellEnd"/>
-    </w:p>
-    <w:p>
-      <w:pPr>
-        <w:pStyle w:val="a4"/>
-        <w:numPr>
-          <w:ilvl w:val="0"/>
-          <w:numId w:val="9"/>
-        </w:numPr>
-        <w:rPr>
-          <w:lang w:val="en-US"/>
-        </w:rPr>
-      </w:pPr>
-      <w:r>
-        <w:rPr>
-          <w:lang w:val="en-US"/>
-        </w:rPr>
-        <w:t xml:space="preserve">802.16 – </w:t>
-      </w:r>
-      <w:proofErr w:type="spellStart"/>
-      <w:r>
-        <w:rPr>
-          <w:lang w:val="en-US"/>
-        </w:rPr>
-        <w:t>WiMax</w:t>
-      </w:r>
-      <w:proofErr w:type="spellEnd"/>
-    </w:p>
-    <w:p>
-      <w:pPr>
-        <w:ind w:left="1080"/>
-      </w:pPr>
-      <w:r>
-        <w:t xml:space="preserve">Данные стандарты поддерживаются вплоть с 80-х годов. </w:t>
-      </w:r>
-    </w:p>
-    <w:p>
-      <w:pPr>
-        <w:ind w:left="1080"/>
-      </w:pPr>
-    </w:p>
-    <w:p>
-      <w:pPr>
-        <w:pStyle w:val="a4"/>
-        <w:numPr>
-          <w:ilvl w:val="0"/>
-          <w:numId w:val="2"/>
-        </w:numPr>
-      </w:pPr>
-      <w:r>
-        <w:t>Наиболее распространенные модели компьютерных сетей</w:t>
-      </w:r>
-      <w:r>
-        <w:t>.</w:t>
-      </w:r>
-    </w:p>
-    <w:p>
-      <w:pPr>
-        <w:ind w:left="709"/>
-      </w:pPr>
-      <w:r>
-        <w:t>Наиболее распространенная – модель взаимодействия систем (</w:t>
-      </w:r>
-      <w:r>
-        <w:rPr>
-          <w:lang w:val="en-US"/>
-        </w:rPr>
-        <w:t>open</w:t>
-      </w:r>
-      <w:r>
-        <w:t xml:space="preserve"> </w:t>
-      </w:r>
-      <w:r>
-        <w:rPr>
-          <w:lang w:val="en-US"/>
-        </w:rPr>
-        <w:t>system</w:t>
-      </w:r>
-      <w:r>
-        <w:t xml:space="preserve"> </w:t>
-      </w:r>
-      <w:r>
-        <w:rPr>
-          <w:lang w:val="en-US"/>
-        </w:rPr>
-        <w:t>interconnection</w:t>
-      </w:r>
-      <w:r>
-        <w:t xml:space="preserve">), разработанная </w:t>
-      </w:r>
-      <w:r>
-        <w:rPr>
-          <w:lang w:val="en-US"/>
-        </w:rPr>
-        <w:t>ISO</w:t>
-      </w:r>
-      <w:r>
-        <w:t xml:space="preserve">. </w:t>
-      </w:r>
-    </w:p>
-    <w:p>
-      <w:pPr>
-        <w:ind w:left="709"/>
-      </w:pPr>
-      <w:r>
-        <w:t xml:space="preserve">Модель включает 7 уровней (физический, канальный, сетевой, транспортный, </w:t>
-      </w:r>
-      <w:r>
-        <w:t>сессии</w:t>
-      </w:r>
-      <w:r>
-        <w:t xml:space="preserve">, </w:t>
-      </w:r>
-      <w:r>
-        <w:t>представления</w:t>
-      </w:r>
-      <w:r>
-        <w:t>,</w:t>
-      </w:r>
-      <w:r>
-        <w:t xml:space="preserve"> приложения</w:t>
-      </w:r>
-      <w:r>
-        <w:t xml:space="preserve">). На верхушке находится человек, но пользователями уровней всё так же являются программы. </w:t>
-      </w:r>
-    </w:p>
-    <w:p>
-      <w:pPr>
-        <w:ind w:left="709"/>
-        <w:jc w:val="center"/>
-      </w:pPr>
-      <w:r>
-        <w:rPr>
-          <w:noProof/>
-          <w:lang w:eastAsia="ru-RU"/>
-        </w:rPr>
-        <w:drawing>
-          <wp:inline distT="0" distB="0" distL="0" distR="0" wp14:anchorId="6BA35AA8" wp14:editId="6150C0D7">
-            <wp:extent cx="3808674" cy="1791619"/>
-            <wp:effectExtent l="0" t="0" r="1905" b="0"/>
-            <wp:docPr id="4" name="Рисунок 4"/>
             <wp:cNvGraphicFramePr>
               <a:graphicFrameLocks xmlns:a="http://schemas.openxmlformats.org/drawingml/2006/main" noChangeAspect="1"/>
             </wp:cNvGraphicFramePr>
@@ -1010,7 +103,7 @@
                   <pic:spPr>
                     <a:xfrm>
                       <a:off x="0" y="0"/>
-                      <a:ext cx="3854057" cy="1812967"/>
+                      <a:ext cx="3079545" cy="1266482"/>
                     </a:xfrm>
                     <a:prstGeom prst="rect">
                       <a:avLst/>
@@ -1025,55 +118,836 @@
     </w:p>
     <w:p>
       <w:pPr>
+        <w:ind w:left="360"/>
+      </w:pPr>
+    </w:p>
+    <w:p>
+      <w:pPr>
+        <w:pStyle w:val="a4"/>
+        <w:numPr>
+          <w:ilvl w:val="0"/>
+          <w:numId w:val="2"/>
+        </w:numPr>
+      </w:pPr>
+      <w:r>
+        <w:t>Классификация компьютерных сетей</w:t>
+      </w:r>
+      <w:r>
+        <w:t>.</w:t>
+      </w:r>
+    </w:p>
+    <w:p>
+      <w:pPr>
+        <w:ind w:left="360" w:firstLine="348"/>
+        <w:rPr>
+          <w:lang w:val="en-US"/>
+        </w:rPr>
+      </w:pPr>
+      <w:r>
+        <w:t xml:space="preserve">КС бывают: </w:t>
+      </w:r>
+    </w:p>
+    <w:p>
+      <w:pPr>
+        <w:pStyle w:val="a4"/>
+        <w:numPr>
+          <w:ilvl w:val="0"/>
+          <w:numId w:val="7"/>
+        </w:numPr>
+      </w:pPr>
+      <w:r>
+        <w:rPr>
+          <w:lang w:val="en-US"/>
+        </w:rPr>
+        <w:t>PAN</w:t>
+      </w:r>
+      <w:r>
+        <w:t xml:space="preserve"> – </w:t>
+      </w:r>
+      <w:r>
+        <w:t>персональные (подключение устройств к ПК</w:t>
+      </w:r>
+      <w:r>
+        <w:t>/</w:t>
+      </w:r>
+      <w:r>
+        <w:t>телефону)</w:t>
+      </w:r>
+    </w:p>
+    <w:p>
+      <w:pPr>
+        <w:pStyle w:val="a4"/>
+        <w:numPr>
+          <w:ilvl w:val="0"/>
+          <w:numId w:val="7"/>
+        </w:numPr>
+      </w:pPr>
+      <w:r>
+        <w:rPr>
+          <w:lang w:val="en-US"/>
+        </w:rPr>
+        <w:t>LAN</w:t>
+      </w:r>
+      <w:r>
+        <w:t xml:space="preserve"> – </w:t>
+      </w:r>
+      <w:r>
+        <w:t xml:space="preserve">локальные (охватывают территорию не более кампуса </w:t>
+      </w:r>
+      <w:r>
+        <w:t>(</w:t>
+      </w:r>
+      <w:proofErr w:type="spellStart"/>
+      <w:r>
+        <w:rPr>
+          <w:lang w:val="en-US"/>
+        </w:rPr>
+        <w:t>eduroam</w:t>
+      </w:r>
+      <w:proofErr w:type="spellEnd"/>
+      <w:r>
+        <w:t>)</w:t>
+      </w:r>
+      <w:r>
+        <w:t>)</w:t>
+      </w:r>
+    </w:p>
+    <w:p>
+      <w:pPr>
+        <w:pStyle w:val="a4"/>
+        <w:numPr>
+          <w:ilvl w:val="0"/>
+          <w:numId w:val="7"/>
+        </w:numPr>
+      </w:pPr>
+      <w:r>
+        <w:rPr>
+          <w:lang w:val="en-US"/>
+        </w:rPr>
+        <w:t>MAN</w:t>
+      </w:r>
+      <w:r>
+        <w:t xml:space="preserve"> – городские (по всему городу. </w:t>
+      </w:r>
+      <w:proofErr w:type="spellStart"/>
+      <w:r>
+        <w:t>Тв</w:t>
+      </w:r>
+      <w:proofErr w:type="spellEnd"/>
+      <w:r>
+        <w:t>, передача новостей)</w:t>
+      </w:r>
+    </w:p>
+    <w:p>
+      <w:pPr>
+        <w:pStyle w:val="a4"/>
+        <w:numPr>
+          <w:ilvl w:val="0"/>
+          <w:numId w:val="7"/>
+        </w:numPr>
+      </w:pPr>
+      <w:r>
+        <w:rPr>
+          <w:lang w:val="en-US"/>
+        </w:rPr>
+        <w:t>WAN</w:t>
+      </w:r>
+      <w:r>
+        <w:t xml:space="preserve"> –</w:t>
+      </w:r>
+      <w:r>
+        <w:t xml:space="preserve"> глобальные (континент или более)</w:t>
+      </w:r>
+    </w:p>
+    <w:p>
+      <w:pPr>
+        <w:pStyle w:val="a4"/>
+        <w:numPr>
+          <w:ilvl w:val="0"/>
+          <w:numId w:val="7"/>
+        </w:numPr>
+      </w:pPr>
+      <w:r>
+        <w:rPr>
+          <w:lang w:val="en-US"/>
+        </w:rPr>
+        <w:t>RAN</w:t>
+      </w:r>
+      <w:r>
+        <w:t xml:space="preserve"> – </w:t>
+      </w:r>
+      <w:r>
+        <w:rPr>
+          <w:lang w:val="en-US"/>
+        </w:rPr>
+        <w:t>Remote</w:t>
+      </w:r>
+      <w:r>
+        <w:t xml:space="preserve"> </w:t>
+      </w:r>
+      <w:r>
+        <w:rPr>
+          <w:lang w:val="en-US"/>
+        </w:rPr>
+        <w:t>access</w:t>
+      </w:r>
+      <w:r>
+        <w:t>. Подключение удалённого пользователя.</w:t>
+      </w:r>
+    </w:p>
+    <w:p>
+      <w:pPr>
+        <w:pStyle w:val="a4"/>
+        <w:numPr>
+          <w:ilvl w:val="0"/>
+          <w:numId w:val="7"/>
+        </w:numPr>
+      </w:pPr>
+      <w:r>
+        <w:rPr>
+          <w:lang w:val="en-US"/>
+        </w:rPr>
+        <w:t>Home</w:t>
+      </w:r>
+      <w:r>
+        <w:t xml:space="preserve"> </w:t>
+      </w:r>
+      <w:r>
+        <w:rPr>
+          <w:lang w:val="en-US"/>
+        </w:rPr>
+        <w:t>networks</w:t>
+      </w:r>
+      <w:r>
+        <w:t xml:space="preserve"> </w:t>
+      </w:r>
+    </w:p>
+    <w:p>
+      <w:pPr>
+        <w:pStyle w:val="a4"/>
+        <w:numPr>
+          <w:ilvl w:val="0"/>
+          <w:numId w:val="7"/>
+        </w:numPr>
+      </w:pPr>
+      <w:r>
+        <w:rPr>
+          <w:lang w:val="en-US"/>
+        </w:rPr>
+        <w:t>Datacenters</w:t>
+      </w:r>
+      <w:r>
+        <w:t xml:space="preserve"> </w:t>
+      </w:r>
+      <w:r>
+        <w:rPr>
+          <w:lang w:val="en-US"/>
+        </w:rPr>
+        <w:t>networks</w:t>
+      </w:r>
+      <w:r>
+        <w:t xml:space="preserve"> </w:t>
+      </w:r>
+    </w:p>
+    <w:p>
+      <w:pPr>
+        <w:pStyle w:val="a4"/>
+        <w:numPr>
+          <w:ilvl w:val="0"/>
+          <w:numId w:val="7"/>
+        </w:numPr>
+      </w:pPr>
+      <w:r>
+        <w:rPr>
+          <w:lang w:val="en-US"/>
+        </w:rPr>
+        <w:t>Industrial</w:t>
+      </w:r>
+      <w:r>
+        <w:t xml:space="preserve"> </w:t>
+      </w:r>
+      <w:r>
+        <w:rPr>
+          <w:lang w:val="en-US"/>
+        </w:rPr>
+        <w:t>networks</w:t>
+      </w:r>
+    </w:p>
+    <w:p>
+      <w:pPr>
+        <w:ind w:left="0" w:firstLine="708"/>
+      </w:pPr>
+      <w:r>
+        <w:t>С другой стороны,</w:t>
+      </w:r>
+    </w:p>
+    <w:p>
+      <w:pPr>
+        <w:pStyle w:val="a4"/>
+        <w:numPr>
+          <w:ilvl w:val="0"/>
+          <w:numId w:val="6"/>
+        </w:numPr>
+      </w:pPr>
+      <w:r>
+        <w:rPr>
+          <w:lang w:val="en-US"/>
+        </w:rPr>
+        <w:t>Intranets</w:t>
+      </w:r>
+      <w:r>
+        <w:t xml:space="preserve"> – </w:t>
+      </w:r>
+      <w:r>
+        <w:t>внутренние КС предприятий и организация</w:t>
+      </w:r>
+    </w:p>
+    <w:p>
+      <w:pPr>
+        <w:pStyle w:val="a4"/>
+        <w:numPr>
+          <w:ilvl w:val="0"/>
+          <w:numId w:val="6"/>
+        </w:numPr>
+      </w:pPr>
+      <w:r>
+        <w:rPr>
+          <w:lang w:val="en-US"/>
+        </w:rPr>
+        <w:t>Internets</w:t>
+      </w:r>
+      <w:r>
+        <w:t xml:space="preserve"> – публичные сети. </w:t>
+      </w:r>
+    </w:p>
+    <w:p>
+      <w:pPr>
+        <w:ind w:firstLine="708"/>
+      </w:pPr>
+      <w:r>
+        <w:t xml:space="preserve">Могут быть: </w:t>
+      </w:r>
+    </w:p>
+    <w:p>
+      <w:pPr>
+        <w:pStyle w:val="a4"/>
+        <w:numPr>
+          <w:ilvl w:val="0"/>
+          <w:numId w:val="5"/>
+        </w:numPr>
+      </w:pPr>
+      <w:r>
+        <w:t>Изолированными – закрытыми для прослушивания</w:t>
+      </w:r>
+    </w:p>
+    <w:p>
+      <w:pPr>
+        <w:pStyle w:val="a4"/>
+        <w:numPr>
+          <w:ilvl w:val="0"/>
+          <w:numId w:val="5"/>
+        </w:numPr>
+      </w:pPr>
+      <w:r>
+        <w:t>Открытыми для прослушивания</w:t>
+      </w:r>
+    </w:p>
+    <w:p>
+      <w:pPr>
+        <w:ind w:firstLine="708"/>
+      </w:pPr>
+      <w:r>
+        <w:t xml:space="preserve"> С точки зрения взаимодействия: </w:t>
+      </w:r>
+    </w:p>
+    <w:p>
+      <w:pPr>
+        <w:pStyle w:val="a4"/>
+        <w:numPr>
+          <w:ilvl w:val="0"/>
+          <w:numId w:val="8"/>
+        </w:numPr>
+      </w:pPr>
+      <w:proofErr w:type="spellStart"/>
+      <w:r>
+        <w:t>Сильносвязанными</w:t>
+      </w:r>
+      <w:proofErr w:type="spellEnd"/>
+    </w:p>
+    <w:p>
+      <w:pPr>
+        <w:pStyle w:val="a4"/>
+        <w:numPr>
+          <w:ilvl w:val="0"/>
+          <w:numId w:val="8"/>
+        </w:numPr>
+      </w:pPr>
+      <w:r>
+        <w:t>Слабосвязанными</w:t>
+      </w:r>
+    </w:p>
+    <w:p>
+      <w:r>
+        <w:t>Также могут делиться территориально, по стандартизации (</w:t>
+      </w:r>
+      <w:r>
+        <w:rPr>
+          <w:lang w:val="en-US"/>
+        </w:rPr>
+        <w:t>EN</w:t>
+      </w:r>
+      <w:r>
+        <w:t xml:space="preserve"> – </w:t>
+      </w:r>
+      <w:r>
+        <w:rPr>
+          <w:lang w:val="en-US"/>
+        </w:rPr>
+        <w:t>Europe</w:t>
+      </w:r>
+      <w:r>
+        <w:t xml:space="preserve">, </w:t>
+      </w:r>
+      <w:r>
+        <w:rPr>
+          <w:lang w:val="en-US"/>
+        </w:rPr>
+        <w:t>ANSI</w:t>
+      </w:r>
+      <w:r>
+        <w:t xml:space="preserve"> </w:t>
+      </w:r>
+      <w:r>
+        <w:t>–</w:t>
+      </w:r>
+      <w:r>
+        <w:t xml:space="preserve"> </w:t>
+      </w:r>
+      <w:r>
+        <w:rPr>
+          <w:lang w:val="en-US"/>
+        </w:rPr>
+        <w:t>America</w:t>
+      </w:r>
+      <w:r>
+        <w:t xml:space="preserve">, </w:t>
+      </w:r>
+      <w:r>
+        <w:rPr>
+          <w:lang w:val="en-US"/>
+        </w:rPr>
+        <w:t>ISO</w:t>
+      </w:r>
+      <w:r>
+        <w:t xml:space="preserve"> </w:t>
+      </w:r>
+      <w:r>
+        <w:t>–</w:t>
+      </w:r>
+      <w:r>
+        <w:t xml:space="preserve"> </w:t>
+      </w:r>
+      <w:r>
+        <w:t>международные) и по скорости передачи (</w:t>
+      </w:r>
+      <w:r>
+        <w:rPr>
+          <w:lang w:val="en-US"/>
+        </w:rPr>
+        <w:t>Ethernet</w:t>
+      </w:r>
+      <w:r>
+        <w:t xml:space="preserve"> – 10</w:t>
+      </w:r>
+      <w:r>
+        <w:t xml:space="preserve"> </w:t>
+      </w:r>
+      <w:r>
+        <w:rPr>
+          <w:lang w:val="en-US"/>
+        </w:rPr>
+        <w:t>Mb</w:t>
+      </w:r>
+      <w:r>
+        <w:t>/</w:t>
+      </w:r>
+      <w:r>
+        <w:rPr>
+          <w:lang w:val="en-US"/>
+        </w:rPr>
+        <w:t>s</w:t>
+      </w:r>
+      <w:r>
+        <w:t xml:space="preserve">, </w:t>
+      </w:r>
+      <w:r>
+        <w:rPr>
+          <w:lang w:val="en-US"/>
+        </w:rPr>
+        <w:t>Fast</w:t>
+      </w:r>
+      <w:r>
+        <w:t xml:space="preserve"> </w:t>
+      </w:r>
+      <w:r>
+        <w:rPr>
+          <w:lang w:val="en-US"/>
+        </w:rPr>
+        <w:t>Ethernet</w:t>
+      </w:r>
+      <w:r>
+        <w:t xml:space="preserve"> </w:t>
+      </w:r>
+      <w:r>
+        <w:t>–</w:t>
+      </w:r>
+      <w:r>
+        <w:t xml:space="preserve"> 100 </w:t>
+      </w:r>
+      <w:r>
+        <w:rPr>
+          <w:lang w:val="en-US"/>
+        </w:rPr>
+        <w:t>Mb</w:t>
+      </w:r>
+      <w:r>
+        <w:t>/</w:t>
+      </w:r>
+      <w:r>
+        <w:rPr>
+          <w:lang w:val="en-US"/>
+        </w:rPr>
+        <w:t>s</w:t>
+      </w:r>
+      <w:r>
+        <w:t xml:space="preserve">, </w:t>
+      </w:r>
+      <w:r>
+        <w:rPr>
+          <w:lang w:val="en-US"/>
+        </w:rPr>
+        <w:t>Gigabit</w:t>
+      </w:r>
+      <w:r>
+        <w:t xml:space="preserve"> </w:t>
+      </w:r>
+      <w:r>
+        <w:rPr>
+          <w:lang w:val="en-US"/>
+        </w:rPr>
+        <w:t>Ethernet</w:t>
+      </w:r>
+      <w:r>
+        <w:t xml:space="preserve"> </w:t>
+      </w:r>
+      <w:r>
+        <w:t>–</w:t>
+      </w:r>
+      <w:r>
+        <w:t xml:space="preserve"> 1, 10, 100, 40, 25 </w:t>
+      </w:r>
+      <w:r>
+        <w:rPr>
+          <w:lang w:val="en-US"/>
+        </w:rPr>
+        <w:t>Gb</w:t>
+      </w:r>
+      <w:r>
+        <w:t>/</w:t>
+      </w:r>
+      <w:r>
+        <w:rPr>
+          <w:lang w:val="en-US"/>
+        </w:rPr>
+        <w:t>s</w:t>
+      </w:r>
+      <w:r>
+        <w:t xml:space="preserve">, </w:t>
+      </w:r>
+      <w:proofErr w:type="spellStart"/>
+      <w:r>
+        <w:rPr>
+          <w:lang w:val="en-US"/>
+        </w:rPr>
+        <w:t>Multigigabit</w:t>
+      </w:r>
+      <w:proofErr w:type="spellEnd"/>
+      <w:r>
+        <w:t>)</w:t>
+      </w:r>
+    </w:p>
+    <w:p/>
+    <w:p>
+      <w:pPr>
+        <w:pStyle w:val="a4"/>
+        <w:numPr>
+          <w:ilvl w:val="0"/>
+          <w:numId w:val="2"/>
+        </w:numPr>
+      </w:pPr>
+      <w:r>
+        <w:t>Стандарты компьютерных сетей</w:t>
+      </w:r>
+      <w:r>
+        <w:t>.</w:t>
+      </w:r>
+    </w:p>
+    <w:p>
+      <w:pPr>
+        <w:ind w:left="720"/>
+      </w:pPr>
+      <w:r>
+        <w:t xml:space="preserve">Все стандарты разбиваются на три группы: </w:t>
+      </w:r>
+      <w:r>
+        <w:rPr>
+          <w:lang w:val="en-US"/>
+        </w:rPr>
+        <w:t>EN</w:t>
+      </w:r>
+      <w:r>
+        <w:t xml:space="preserve"> – Европейские</w:t>
+      </w:r>
+      <w:r>
+        <w:t xml:space="preserve">, </w:t>
+      </w:r>
+      <w:r>
+        <w:rPr>
+          <w:lang w:val="en-US"/>
+        </w:rPr>
+        <w:t>ANSI</w:t>
+      </w:r>
+      <w:r>
+        <w:t xml:space="preserve"> - Американские</w:t>
+      </w:r>
+      <w:r>
+        <w:t xml:space="preserve">, </w:t>
+      </w:r>
+      <w:r>
+        <w:rPr>
+          <w:lang w:val="en-US"/>
+        </w:rPr>
+        <w:t>ISO</w:t>
+      </w:r>
+      <w:r>
+        <w:t xml:space="preserve"> – международные. Стандарты лишь формализуют определённые требования к компьютерной сети. </w:t>
+      </w:r>
+      <w:r>
+        <w:t>Могут носить предварительный (preliminary)</w:t>
+      </w:r>
+      <w:r>
+        <w:t xml:space="preserve"> </w:t>
+      </w:r>
+      <w:r>
+        <w:t xml:space="preserve">или временный </w:t>
+      </w:r>
+      <w:r>
+        <w:t>(</w:t>
+      </w:r>
+      <w:r>
+        <w:rPr>
+          <w:lang w:val="en-US"/>
+        </w:rPr>
+        <w:t>interim</w:t>
+      </w:r>
+      <w:r>
+        <w:t xml:space="preserve">) </w:t>
+      </w:r>
+      <w:r>
+        <w:t xml:space="preserve">характер. Могут включать дополнения </w:t>
+      </w:r>
+      <w:r>
+        <w:t>(</w:t>
+      </w:r>
+      <w:r>
+        <w:rPr>
+          <w:lang w:val="en-US"/>
+        </w:rPr>
+        <w:t>annexes</w:t>
+      </w:r>
+      <w:r>
+        <w:t xml:space="preserve">) </w:t>
+      </w:r>
+      <w:r>
+        <w:t>и списки обнаруженных ошибок (</w:t>
+      </w:r>
+      <w:r>
+        <w:rPr>
+          <w:lang w:val="en-US"/>
+        </w:rPr>
+        <w:t>errata</w:t>
+      </w:r>
+      <w:r>
+        <w:t>). Также могут замещаться другими стандартами (</w:t>
+      </w:r>
+      <w:r>
+        <w:rPr>
+          <w:lang w:val="en-US"/>
+        </w:rPr>
+        <w:t>obsolete</w:t>
+      </w:r>
+      <w:r>
+        <w:t>)</w:t>
+      </w:r>
+      <w:r>
+        <w:t xml:space="preserve">. </w:t>
+      </w:r>
+    </w:p>
+    <w:p>
+      <w:pPr>
+        <w:ind w:left="720"/>
+      </w:pPr>
+      <w:r>
+        <w:t xml:space="preserve">802.Х – серия стандартов, посвящённая КС. Сейчас наиболее популярны и интересны: </w:t>
+      </w:r>
+    </w:p>
+    <w:p>
+      <w:pPr>
+        <w:pStyle w:val="a4"/>
+        <w:numPr>
+          <w:ilvl w:val="0"/>
+          <w:numId w:val="9"/>
+        </w:numPr>
+        <w:rPr>
+          <w:lang w:val="en-US"/>
+        </w:rPr>
+      </w:pPr>
+      <w:r>
+        <w:rPr>
+          <w:lang w:val="en-US"/>
+        </w:rPr>
+        <w:lastRenderedPageBreak/>
+        <w:t>802.3 – Ethernet</w:t>
+      </w:r>
+    </w:p>
+    <w:p>
+      <w:pPr>
+        <w:pStyle w:val="a4"/>
+        <w:numPr>
+          <w:ilvl w:val="0"/>
+          <w:numId w:val="9"/>
+        </w:numPr>
+        <w:rPr>
+          <w:lang w:val="en-US"/>
+        </w:rPr>
+      </w:pPr>
+      <w:r>
+        <w:rPr>
+          <w:lang w:val="en-US"/>
+        </w:rPr>
+        <w:t>802</w:t>
+      </w:r>
+      <w:r>
+        <w:rPr>
+          <w:lang w:val="en-US"/>
+        </w:rPr>
+        <w:t xml:space="preserve">.11 – </w:t>
+      </w:r>
+      <w:proofErr w:type="spellStart"/>
+      <w:r>
+        <w:rPr>
+          <w:lang w:val="en-US"/>
+        </w:rPr>
+        <w:t>WiFi</w:t>
+      </w:r>
+      <w:proofErr w:type="spellEnd"/>
+    </w:p>
+    <w:p>
+      <w:pPr>
+        <w:pStyle w:val="a4"/>
+        <w:numPr>
+          <w:ilvl w:val="0"/>
+          <w:numId w:val="9"/>
+        </w:numPr>
+        <w:rPr>
+          <w:lang w:val="en-US"/>
+        </w:rPr>
+      </w:pPr>
+      <w:r>
+        <w:rPr>
+          <w:lang w:val="en-US"/>
+        </w:rPr>
+        <w:t xml:space="preserve">802.16 – </w:t>
+      </w:r>
+      <w:proofErr w:type="spellStart"/>
+      <w:r>
+        <w:rPr>
+          <w:lang w:val="en-US"/>
+        </w:rPr>
+        <w:t>WiMax</w:t>
+      </w:r>
+      <w:proofErr w:type="spellEnd"/>
+    </w:p>
+    <w:p>
+      <w:pPr>
+        <w:ind w:left="1080"/>
+      </w:pPr>
+      <w:r>
+        <w:t xml:space="preserve">Данные стандарты поддерживаются вплоть с 80-х годов. </w:t>
+      </w:r>
+    </w:p>
+    <w:p>
+      <w:pPr>
+        <w:ind w:left="1080"/>
+      </w:pPr>
+    </w:p>
+    <w:p>
+      <w:pPr>
+        <w:pStyle w:val="a4"/>
+        <w:numPr>
+          <w:ilvl w:val="0"/>
+          <w:numId w:val="2"/>
+        </w:numPr>
+      </w:pPr>
+      <w:r>
+        <w:t>Наиболее распространенные модели компьютерных сетей</w:t>
+      </w:r>
+      <w:r>
+        <w:t>.</w:t>
+      </w:r>
+    </w:p>
+    <w:p>
+      <w:pPr>
         <w:ind w:left="709"/>
       </w:pPr>
       <w:r>
-        <w:t xml:space="preserve">Взаимодействие в </w:t>
-      </w:r>
-      <w:r>
-        <w:rPr>
-          <w:lang w:val="en-US"/>
-        </w:rPr>
-        <w:t>OSI</w:t>
-      </w:r>
-      <w:r>
-        <w:t xml:space="preserve"> </w:t>
-      </w:r>
-      <w:r>
-        <w:t xml:space="preserve">может быть вертикальным и горизонтальным. </w:t>
-      </w:r>
-    </w:p>
-    <w:p>
-      <w:pPr>
-        <w:pStyle w:val="a4"/>
-        <w:numPr>
-          <w:ilvl w:val="0"/>
-          <w:numId w:val="12"/>
-        </w:numPr>
-      </w:pPr>
-      <w:r>
-        <w:t>Интерфейс – взаимодействие между соединениями на одном уровне (горизонтальное)</w:t>
-      </w:r>
-    </w:p>
-    <w:p>
-      <w:pPr>
-        <w:pStyle w:val="a4"/>
-        <w:numPr>
-          <w:ilvl w:val="0"/>
-          <w:numId w:val="12"/>
-        </w:numPr>
-      </w:pPr>
-      <w:r>
-        <w:t xml:space="preserve">Протокол – взаимодействие между разными уровнями </w:t>
-      </w:r>
-      <w:r>
-        <w:rPr>
-          <w:lang w:val="en-US"/>
-        </w:rPr>
-        <w:t>OSI</w:t>
-      </w:r>
-      <w:r>
-        <w:t xml:space="preserve"> (вертикальное). </w:t>
+        <w:t>Наиболее распространенная – модель взаимодействия систем (</w:t>
+      </w:r>
+      <w:r>
+        <w:rPr>
+          <w:lang w:val="en-US"/>
+        </w:rPr>
+        <w:t>open</w:t>
+      </w:r>
+      <w:r>
+        <w:t xml:space="preserve"> </w:t>
+      </w:r>
+      <w:r>
+        <w:rPr>
+          <w:lang w:val="en-US"/>
+        </w:rPr>
+        <w:t>system</w:t>
+      </w:r>
+      <w:r>
+        <w:t xml:space="preserve"> </w:t>
+      </w:r>
+      <w:r>
+        <w:rPr>
+          <w:lang w:val="en-US"/>
+        </w:rPr>
+        <w:t>interconnection</w:t>
+      </w:r>
+      <w:r>
+        <w:t xml:space="preserve">), разработанная </w:t>
+      </w:r>
+      <w:r>
+        <w:rPr>
+          <w:lang w:val="en-US"/>
+        </w:rPr>
+        <w:t>ISO</w:t>
+      </w:r>
+      <w:r>
+        <w:t xml:space="preserve">. </w:t>
       </w:r>
     </w:p>
     <w:p>
@@ -1081,25 +955,25 @@
         <w:ind w:left="709"/>
       </w:pPr>
       <w:r>
-        <w:t xml:space="preserve">Также существует модель </w:t>
-      </w:r>
-      <w:r>
-        <w:rPr>
-          <w:lang w:val="en-US"/>
-        </w:rPr>
-        <w:t>TCP</w:t>
-      </w:r>
-      <w:r>
-        <w:t>/</w:t>
-      </w:r>
-      <w:r>
-        <w:rPr>
-          <w:lang w:val="en-US"/>
-        </w:rPr>
-        <w:t>IP</w:t>
-      </w:r>
-      <w:r>
-        <w:t xml:space="preserve">. Связана с одноимённым протоколом. </w:t>
+        <w:t xml:space="preserve">Модель включает 7 уровней (физический, канальный, сетевой, транспортный, </w:t>
+      </w:r>
+      <w:r>
+        <w:t>сессии</w:t>
+      </w:r>
+      <w:r>
+        <w:t xml:space="preserve">, </w:t>
+      </w:r>
+      <w:r>
+        <w:t>представления</w:t>
+      </w:r>
+      <w:r>
+        <w:t>,</w:t>
+      </w:r>
+      <w:r>
+        <w:t xml:space="preserve"> приложения</w:t>
+      </w:r>
+      <w:r>
+        <w:t xml:space="preserve">). На верхушке находится человек, но пользователями уровней всё так же являются программы. </w:t>
       </w:r>
     </w:p>
     <w:p>
@@ -1113,10 +987,10 @@
           <w:lang w:eastAsia="ru-RU"/>
         </w:rPr>
         <w:drawing>
-          <wp:inline distT="0" distB="0" distL="0" distR="0" wp14:anchorId="6E421CCE" wp14:editId="2A3BE541">
-            <wp:extent cx="3156668" cy="1578334"/>
-            <wp:effectExtent l="0" t="0" r="5715" b="3175"/>
-            <wp:docPr id="6" name="Рисунок 6"/>
+          <wp:inline distT="0" distB="0" distL="0" distR="0" wp14:anchorId="6BA35AA8" wp14:editId="6150C0D7">
+            <wp:extent cx="3808674" cy="1791619"/>
+            <wp:effectExtent l="0" t="0" r="1905" b="0"/>
+            <wp:docPr id="4" name="Рисунок 4"/>
             <wp:cNvGraphicFramePr>
               <a:graphicFrameLocks xmlns:a="http://schemas.openxmlformats.org/drawingml/2006/main" noChangeAspect="1"/>
             </wp:cNvGraphicFramePr>
@@ -1136,7 +1010,7 @@
                   <pic:spPr>
                     <a:xfrm>
                       <a:off x="0" y="0"/>
-                      <a:ext cx="3177719" cy="1588859"/>
+                      <a:ext cx="3854057" cy="1812967"/>
                     </a:xfrm>
                     <a:prstGeom prst="rect">
                       <a:avLst/>
@@ -1154,37 +1028,52 @@
         <w:ind w:left="709"/>
       </w:pPr>
       <w:r>
-        <w:t xml:space="preserve">Главная отличительная особенность – </w:t>
-      </w:r>
-      <w:r>
-        <w:rPr>
-          <w:lang w:val="en-US"/>
-        </w:rPr>
-        <w:t>Network</w:t>
-      </w:r>
-      <w:r>
-        <w:t>-</w:t>
-      </w:r>
-      <w:r>
-        <w:rPr>
-          <w:lang w:val="en-US"/>
-        </w:rPr>
-        <w:t>access</w:t>
-      </w:r>
-      <w:r>
-        <w:t xml:space="preserve"> </w:t>
-      </w:r>
-      <w:r>
-        <w:t xml:space="preserve">и </w:t>
-      </w:r>
-      <w:r>
-        <w:rPr>
-          <w:lang w:val="en-US"/>
-        </w:rPr>
-        <w:t>application</w:t>
-      </w:r>
-      <w:r>
-        <w:t>-уровни.</w:t>
+        <w:t xml:space="preserve">Взаимодействие в </w:t>
+      </w:r>
+      <w:r>
+        <w:rPr>
+          <w:lang w:val="en-US"/>
+        </w:rPr>
+        <w:t>OSI</w:t>
+      </w:r>
+      <w:r>
+        <w:t xml:space="preserve"> </w:t>
+      </w:r>
+      <w:r>
+        <w:t xml:space="preserve">может быть вертикальным и горизонтальным. </w:t>
+      </w:r>
+    </w:p>
+    <w:p>
+      <w:pPr>
+        <w:pStyle w:val="a4"/>
+        <w:numPr>
+          <w:ilvl w:val="0"/>
+          <w:numId w:val="12"/>
+        </w:numPr>
+      </w:pPr>
+      <w:r>
+        <w:t>Интерфейс – взаимодействие между соединениями на одном уровне (горизонтальное)</w:t>
+      </w:r>
+    </w:p>
+    <w:p>
+      <w:pPr>
+        <w:pStyle w:val="a4"/>
+        <w:numPr>
+          <w:ilvl w:val="0"/>
+          <w:numId w:val="12"/>
+        </w:numPr>
+      </w:pPr>
+      <w:r>
+        <w:t xml:space="preserve">Протокол – взаимодействие между разными уровнями </w:t>
+      </w:r>
+      <w:r>
+        <w:rPr>
+          <w:lang w:val="en-US"/>
+        </w:rPr>
+        <w:t>OSI</w:t>
+      </w:r>
+      <w:r>
+        <w:t xml:space="preserve"> (вертикальное). </w:t>
       </w:r>
     </w:p>
     <w:p>
@@ -1192,642 +1081,31 @@
         <w:ind w:left="709"/>
       </w:pPr>
       <w:r>
-        <w:rPr>
-          <w:lang w:val="en-US"/>
-        </w:rPr>
-        <w:t>Cisco</w:t>
-      </w:r>
-      <w:r>
-        <w:t xml:space="preserve"> </w:t>
-      </w:r>
-      <w:r>
-        <w:t xml:space="preserve">также на основе многолетнего опыта разработала собственную иерархическую модель. </w:t>
+        <w:t xml:space="preserve">Также существует модель </w:t>
+      </w:r>
+      <w:r>
+        <w:rPr>
+          <w:lang w:val="en-US"/>
+        </w:rPr>
+        <w:t>TCP</w:t>
+      </w:r>
+      <w:r>
+        <w:t>/</w:t>
+      </w:r>
+      <w:r>
+        <w:rPr>
+          <w:lang w:val="en-US"/>
+        </w:rPr>
+        <w:t>IP</w:t>
+      </w:r>
+      <w:r>
+        <w:t xml:space="preserve">. Связана с одноимённым протоколом. </w:t>
       </w:r>
     </w:p>
     <w:p>
       <w:pPr>
         <w:ind w:left="709"/>
-      </w:pPr>
-      <w:r>
-        <w:t xml:space="preserve">Три уровня: </w:t>
-      </w:r>
-    </w:p>
-    <w:p>
-      <w:pPr>
-        <w:pStyle w:val="a4"/>
-        <w:numPr>
-          <w:ilvl w:val="0"/>
-          <w:numId w:val="13"/>
-        </w:numPr>
-      </w:pPr>
-      <w:r>
-        <w:rPr>
-          <w:lang w:val="en-US"/>
-        </w:rPr>
-        <w:t>Access</w:t>
-      </w:r>
-      <w:r>
-        <w:t xml:space="preserve"> – уровень доступа</w:t>
-      </w:r>
-      <w:r>
-        <w:t xml:space="preserve"> </w:t>
-      </w:r>
-      <w:r>
-        <w:t>(подключение к КС оконечных пользователей)</w:t>
-      </w:r>
-    </w:p>
-    <w:p>
-      <w:pPr>
-        <w:pStyle w:val="a4"/>
-        <w:numPr>
-          <w:ilvl w:val="0"/>
-          <w:numId w:val="13"/>
-        </w:numPr>
-      </w:pPr>
-      <w:r>
-        <w:rPr>
-          <w:lang w:val="en-US"/>
-        </w:rPr>
-        <w:t>Distribution</w:t>
-      </w:r>
-      <w:r>
-        <w:t xml:space="preserve"> – уровень распределения (обеспечение взаимодействия в пределах групп пользователей)</w:t>
-      </w:r>
-    </w:p>
-    <w:p>
-      <w:pPr>
-        <w:pStyle w:val="a4"/>
-        <w:numPr>
-          <w:ilvl w:val="0"/>
-          <w:numId w:val="13"/>
-        </w:numPr>
-      </w:pPr>
-      <w:r>
-        <w:rPr>
-          <w:lang w:val="en-US"/>
-        </w:rPr>
-        <w:t>Core</w:t>
-      </w:r>
-      <w:r>
-        <w:t xml:space="preserve"> – ядра (обеспечение высокоскоростной связи)</w:t>
-      </w:r>
-    </w:p>
-    <w:p/>
-    <w:p>
-      <w:pPr>
-        <w:pStyle w:val="a4"/>
-        <w:numPr>
-          <w:ilvl w:val="0"/>
-          <w:numId w:val="2"/>
-        </w:numPr>
-      </w:pPr>
-      <w:r>
-        <w:t>Физический уровень модели OSI.</w:t>
-      </w:r>
-    </w:p>
-    <w:p>
-      <w:pPr>
-        <w:ind w:left="709"/>
-      </w:pPr>
-      <w:r>
-        <w:t xml:space="preserve">На </w:t>
-      </w:r>
-      <w:r>
-        <w:t>физическом уровне формализуют подключение сетевого устройства к КС. В пространстве представляется точкой подключения к КС. Специфические понятия: среда, разъём (физ. порт), несущая частота, модуляция, сигнал. Описывает способы передачи бит (а не пакетов!), через физические линии связи.</w:t>
-      </w:r>
-    </w:p>
-    <w:p>
-      <w:pPr>
-        <w:spacing w:before="0" w:after="160"/>
-        <w:ind w:left="0"/>
-        <w:jc w:val="left"/>
-      </w:pPr>
-      <w:r>
-        <w:br w:type="page"/>
-      </w:r>
-    </w:p>
-    <w:p>
-      <w:pPr>
-        <w:pStyle w:val="a4"/>
-        <w:numPr>
-          <w:ilvl w:val="0"/>
-          <w:numId w:val="2"/>
-        </w:numPr>
-      </w:pPr>
-      <w:r>
-        <w:lastRenderedPageBreak/>
-        <w:t>Канальный уровень модели OSI</w:t>
-      </w:r>
-      <w:r>
-        <w:t>.</w:t>
-      </w:r>
-    </w:p>
-    <w:p>
-      <w:r>
-        <w:t xml:space="preserve">На канальном уровне формализуют взаимодействие между узлами (станциями), находящимися в одном сегменте сети. </w:t>
-      </w:r>
-    </w:p>
-    <w:p>
-      <w:r>
-        <w:t>Специфические понятия канального уровня:</w:t>
-      </w:r>
-    </w:p>
-    <w:p>
-      <w:pPr>
-        <w:pStyle w:val="a4"/>
-        <w:numPr>
-          <w:ilvl w:val="0"/>
-          <w:numId w:val="14"/>
-        </w:numPr>
-      </w:pPr>
-      <w:r>
-        <w:t xml:space="preserve">Сегмент – множество станций (любое устройство, принимающее трафик), объединённых одной </w:t>
-      </w:r>
-      <w:proofErr w:type="spellStart"/>
-      <w:r>
-        <w:t>СрПД</w:t>
-      </w:r>
-      <w:proofErr w:type="spellEnd"/>
-      <w:r>
-        <w:t>, которые видят друг друга непосредственно.</w:t>
-      </w:r>
-    </w:p>
-    <w:p>
-      <w:pPr>
-        <w:pStyle w:val="a4"/>
-        <w:numPr>
-          <w:ilvl w:val="0"/>
-          <w:numId w:val="14"/>
-        </w:numPr>
-      </w:pPr>
-      <w:r>
-        <w:t>Физ. и лог. топология сегмента</w:t>
-      </w:r>
-    </w:p>
-    <w:p>
-      <w:pPr>
-        <w:pStyle w:val="a4"/>
-        <w:numPr>
-          <w:ilvl w:val="0"/>
-          <w:numId w:val="14"/>
-        </w:numPr>
-      </w:pPr>
-      <w:r>
-        <w:t xml:space="preserve">Бит- байт- </w:t>
-      </w:r>
-      <w:proofErr w:type="spellStart"/>
-      <w:r>
-        <w:t>стаффинг</w:t>
-      </w:r>
-      <w:proofErr w:type="spellEnd"/>
-    </w:p>
-    <w:p>
-      <w:pPr>
-        <w:pStyle w:val="a4"/>
-        <w:numPr>
-          <w:ilvl w:val="0"/>
-          <w:numId w:val="14"/>
-        </w:numPr>
-      </w:pPr>
-      <w:r>
-        <w:t>Пакет (кадр)</w:t>
-      </w:r>
-    </w:p>
-    <w:p>
-      <w:pPr>
-        <w:pStyle w:val="a4"/>
-        <w:numPr>
-          <w:ilvl w:val="0"/>
-          <w:numId w:val="14"/>
-        </w:numPr>
-      </w:pPr>
-      <w:r>
-        <w:t>Канальный код</w:t>
-      </w:r>
-    </w:p>
-    <w:p>
-      <w:pPr>
-        <w:pStyle w:val="a4"/>
-        <w:numPr>
-          <w:ilvl w:val="0"/>
-          <w:numId w:val="14"/>
-        </w:numPr>
-      </w:pPr>
-      <w:r>
-        <w:t>Код проверки целостности</w:t>
-      </w:r>
-    </w:p>
-    <w:p>
-      <w:pPr>
-        <w:pStyle w:val="a4"/>
-        <w:numPr>
-          <w:ilvl w:val="0"/>
-          <w:numId w:val="14"/>
-        </w:numPr>
-      </w:pPr>
-      <w:r>
-        <w:t>Алгоритм доступа к моноканалу</w:t>
-      </w:r>
-    </w:p>
-    <w:p>
-      <w:r>
-        <w:t xml:space="preserve">Канальный уровень разделяют на два подуровня: </w:t>
-      </w:r>
-    </w:p>
-    <w:p>
-      <w:pPr>
-        <w:pStyle w:val="a4"/>
-        <w:numPr>
-          <w:ilvl w:val="0"/>
-          <w:numId w:val="15"/>
-        </w:numPr>
-        <w:rPr>
-          <w:lang w:val="en-US"/>
-        </w:rPr>
-      </w:pPr>
-      <w:r>
-        <w:rPr>
-          <w:lang w:val="en-US"/>
-        </w:rPr>
-        <w:t xml:space="preserve">MAC (Media Access Network) – </w:t>
-      </w:r>
-      <w:r>
-        <w:t>контроль</w:t>
-      </w:r>
-      <w:r>
-        <w:rPr>
-          <w:lang w:val="en-US"/>
-        </w:rPr>
-        <w:t xml:space="preserve"> </w:t>
-      </w:r>
-      <w:r>
-        <w:t>доступа</w:t>
-      </w:r>
-      <w:r>
-        <w:rPr>
-          <w:lang w:val="en-US"/>
-        </w:rPr>
-        <w:t xml:space="preserve"> </w:t>
-      </w:r>
-      <w:r>
-        <w:t>к</w:t>
-      </w:r>
-      <w:r>
-        <w:rPr>
-          <w:lang w:val="en-US"/>
-        </w:rPr>
-        <w:t xml:space="preserve"> </w:t>
-      </w:r>
-      <w:proofErr w:type="spellStart"/>
-      <w:r>
-        <w:t>СрПД</w:t>
-      </w:r>
-      <w:proofErr w:type="spellEnd"/>
-      <w:r>
-        <w:t xml:space="preserve">. </w:t>
-      </w:r>
-    </w:p>
-    <w:p>
-      <w:pPr>
-        <w:pStyle w:val="a4"/>
-        <w:numPr>
-          <w:ilvl w:val="0"/>
-          <w:numId w:val="15"/>
-        </w:numPr>
-      </w:pPr>
-      <w:r>
-        <w:rPr>
-          <w:lang w:val="en-US"/>
-        </w:rPr>
-        <w:t>LLC</w:t>
-      </w:r>
-      <w:r>
-        <w:t xml:space="preserve"> (</w:t>
-      </w:r>
-      <w:r>
-        <w:rPr>
-          <w:lang w:val="en-US"/>
-        </w:rPr>
-        <w:t>Logical</w:t>
-      </w:r>
-      <w:r>
-        <w:t xml:space="preserve"> </w:t>
-      </w:r>
-      <w:r>
-        <w:rPr>
-          <w:lang w:val="en-US"/>
-        </w:rPr>
-        <w:t>Link</w:t>
-      </w:r>
-      <w:r>
-        <w:t xml:space="preserve"> </w:t>
-      </w:r>
-      <w:r>
-        <w:rPr>
-          <w:lang w:val="en-US"/>
-        </w:rPr>
-        <w:t>Control</w:t>
-      </w:r>
-      <w:r>
-        <w:t xml:space="preserve">) – </w:t>
-      </w:r>
-      <w:r>
-        <w:t xml:space="preserve">контроль логического соединения. </w:t>
-      </w:r>
-    </w:p>
-    <w:p>
-      <w:r>
-        <w:t xml:space="preserve">На подуровне </w:t>
-      </w:r>
-      <w:r>
-        <w:rPr>
-          <w:lang w:val="en-US"/>
-        </w:rPr>
-        <w:t>MAC</w:t>
-      </w:r>
-      <w:r>
-        <w:t xml:space="preserve"> </w:t>
-      </w:r>
-      <w:r>
-        <w:t>осуществляется взаимодействие с физическим уровнем, такие как формирование и распознавание пакетов, адресация, канальное кодирование.</w:t>
-      </w:r>
-    </w:p>
-    <w:p>
-      <w:r>
-        <w:t xml:space="preserve">На </w:t>
-      </w:r>
-      <w:r>
-        <w:rPr>
-          <w:lang w:val="en-US"/>
-        </w:rPr>
-        <w:t>LLC</w:t>
-      </w:r>
-      <w:r>
-        <w:t xml:space="preserve"> осуществляется взаимодействие с сетевым уровнем, такие как разбиение на пакеты, сборка данных из пакетов, определение подсистемы и другие.</w:t>
-      </w:r>
-    </w:p>
-    <w:p/>
-    <w:p>
-      <w:pPr>
-        <w:pStyle w:val="a4"/>
-        <w:numPr>
-          <w:ilvl w:val="0"/>
-          <w:numId w:val="2"/>
-        </w:numPr>
-      </w:pPr>
-      <w:r>
-        <w:t>Сетевой уровень модели OSI</w:t>
-      </w:r>
-      <w:r>
-        <w:t>.</w:t>
-      </w:r>
-    </w:p>
-    <w:p>
-      <w:r>
-        <w:t>Сетевой уровень позволяет «выйти» за пределы сегмента.</w:t>
-      </w:r>
-      <w:r>
-        <w:t xml:space="preserve"> П</w:t>
-      </w:r>
-      <w:r>
-        <w:t>редназначается для определения пути передачи данных</w:t>
-      </w:r>
-      <w:r>
-        <w:t xml:space="preserve">. </w:t>
-      </w:r>
-    </w:p>
-    <w:p>
-      <w:r>
-        <w:t xml:space="preserve">На сетевом уровне формализуют построение полноценной КС, охватывающей произвольное количество сегментов. </w:t>
-      </w:r>
-    </w:p>
-    <w:p>
-      <w:r>
-        <w:t>Специфическими понятиями сетевого уровня являются:</w:t>
-      </w:r>
-    </w:p>
-    <w:p>
-      <w:pPr>
-        <w:pStyle w:val="a4"/>
-        <w:numPr>
-          <w:ilvl w:val="0"/>
-          <w:numId w:val="16"/>
-        </w:numPr>
-      </w:pPr>
-      <w:r>
-        <w:t>пакет (собственно пакет);</w:t>
-      </w:r>
-    </w:p>
-    <w:p>
-      <w:pPr>
-        <w:pStyle w:val="a4"/>
-        <w:numPr>
-          <w:ilvl w:val="0"/>
-          <w:numId w:val="16"/>
-        </w:numPr>
-      </w:pPr>
-      <w:r>
-        <w:t>адресация в пределах всей КС;</w:t>
-      </w:r>
-    </w:p>
-    <w:p>
-      <w:pPr>
-        <w:pStyle w:val="a4"/>
-        <w:numPr>
-          <w:ilvl w:val="0"/>
-          <w:numId w:val="16"/>
-        </w:numPr>
-      </w:pPr>
-      <w:r>
-        <w:t>маршрутизация.</w:t>
-      </w:r>
-    </w:p>
-    <w:p>
-      <w:pPr>
-        <w:pStyle w:val="a4"/>
-        <w:ind w:left="1428"/>
-      </w:pPr>
-    </w:p>
-    <w:p>
-      <w:pPr>
-        <w:pStyle w:val="a4"/>
-        <w:numPr>
-          <w:ilvl w:val="0"/>
-          <w:numId w:val="2"/>
-        </w:numPr>
-      </w:pPr>
-      <w:r>
-        <w:t>Транспортный и сеансовый уровни модели OSI</w:t>
-      </w:r>
-      <w:r>
-        <w:t>.</w:t>
-      </w:r>
-    </w:p>
-    <w:p>
-      <w:r>
-        <w:t>Транспортный уровень позволяет перейти от оборудования к программам. На нём формализуют использование ПО сетевым оборудованием, т.е. как отдельно взятым программам использовать «транспорт». Предназначен для доставки данных</w:t>
-      </w:r>
-    </w:p>
-    <w:p>
-      <w:r>
-        <w:t xml:space="preserve">Спец. понятия: пакет (сегмент сообщения), программный порт, логическое соединение, надёжность доставки, алгоритм борьбы с заторами в СПД. </w:t>
-      </w:r>
-    </w:p>
-    <w:p>
-      <w:r>
-        <w:t>Уровень сессии позволяет предоставлять программам доступ к транспорту в промежутках длительного времени (сессии).</w:t>
-      </w:r>
-    </w:p>
-    <w:p>
-      <w:r>
-        <w:t>Кроме сессии есть ещё два основных понятия: программный порт, алгоритм мультиплексирования программ. В практических реализациях обычно совмещён с транспортным.</w:t>
-      </w:r>
-    </w:p>
-    <w:p/>
-    <w:p>
-      <w:pPr>
-        <w:pStyle w:val="a4"/>
-        <w:numPr>
-          <w:ilvl w:val="0"/>
-          <w:numId w:val="2"/>
-        </w:numPr>
-      </w:pPr>
-      <w:r>
-        <w:t>Прикладной уровень и уровень представления модели OSI</w:t>
-      </w:r>
-    </w:p>
-    <w:p>
-      <w:r>
-        <w:t>Уровень представления (</w:t>
-      </w:r>
-      <w:r>
-        <w:rPr>
-          <w:lang w:val="en-US"/>
-        </w:rPr>
-        <w:t>presentation</w:t>
-      </w:r>
-      <w:r>
-        <w:t>)</w:t>
-      </w:r>
-      <w:r>
-        <w:t xml:space="preserve"> </w:t>
-      </w:r>
-      <w:r>
-        <w:t xml:space="preserve">адаптирует прикладную информацию в форму, пригодную для передачи по КС, т.е. это прослойка между программами и транспортом. Основные понятия: кодирование информации с целью обеспечения правильной интерпретации в последующем, шифрование информации с целью защиты при пересылке по открытым для прослушивания сетям. </w:t>
-      </w:r>
-    </w:p>
-    <w:p>
-      <w:r>
-        <w:lastRenderedPageBreak/>
-        <w:t>Прикладной уровень (</w:t>
-      </w:r>
-      <w:r>
-        <w:rPr>
-          <w:lang w:val="en-US"/>
-        </w:rPr>
-        <w:t>application</w:t>
-      </w:r>
-      <w:r>
-        <w:t xml:space="preserve">) является интерфейсом обмена между приложением и </w:t>
-      </w:r>
-      <w:proofErr w:type="spellStart"/>
-      <w:r>
-        <w:t>компь.терной</w:t>
-      </w:r>
-      <w:proofErr w:type="spellEnd"/>
-      <w:r>
-        <w:t xml:space="preserve"> сетью. Специфических понятий множество, и они зависят от решаемой задачи, например, пересылка файлов, мгновенная пересылка голоса и видео, пересылка сообщений и т.д.  </w:t>
-      </w:r>
-    </w:p>
-    <w:p/>
-    <w:p>
-      <w:pPr>
-        <w:pStyle w:val="a4"/>
-        <w:numPr>
-          <w:ilvl w:val="0"/>
-          <w:numId w:val="2"/>
-        </w:numPr>
-      </w:pPr>
-      <w:r>
-        <w:t>Семейство протоколов TCP/IP</w:t>
-      </w:r>
-    </w:p>
-    <w:p>
-      <w:r>
-        <w:t xml:space="preserve">Протоколы </w:t>
-      </w:r>
-      <w:r>
-        <w:rPr>
-          <w:lang w:val="en-US"/>
-        </w:rPr>
-        <w:t>TCP</w:t>
-      </w:r>
-      <w:r>
-        <w:t>/</w:t>
-      </w:r>
-      <w:r>
-        <w:rPr>
-          <w:lang w:val="en-US"/>
-        </w:rPr>
-        <w:t>IP</w:t>
-      </w:r>
-      <w:r>
-        <w:t xml:space="preserve"> </w:t>
-      </w:r>
-      <w:r>
-        <w:t>–</w:t>
-      </w:r>
-      <w:r>
-        <w:t xml:space="preserve"> сетевая модель, описывающая процесс передачи цифровых данных. Она названа по двум главным протоколам, по этой модели построена глобальная сеть интернет.</w:t>
-      </w:r>
-    </w:p>
-    <w:p>
-      <w:r>
-        <w:t xml:space="preserve">Также есть модель </w:t>
-      </w:r>
-      <w:r>
-        <w:rPr>
-          <w:lang w:val="en-US"/>
-        </w:rPr>
-        <w:t>IPX</w:t>
-      </w:r>
-      <w:r>
-        <w:t>/</w:t>
-      </w:r>
-      <w:r>
-        <w:rPr>
-          <w:lang w:val="en-US"/>
-        </w:rPr>
-        <w:t>SPX</w:t>
-      </w:r>
-      <w:r>
-        <w:t xml:space="preserve">, но в настоящее время </w:t>
-      </w:r>
-      <w:r>
-        <w:rPr>
-          <w:lang w:val="en-US"/>
-        </w:rPr>
-        <w:t>TCP</w:t>
-      </w:r>
-      <w:r>
-        <w:t>/</w:t>
-      </w:r>
-      <w:r>
-        <w:rPr>
-          <w:lang w:val="en-US"/>
-        </w:rPr>
-        <w:t>IP</w:t>
-      </w:r>
-      <w:r>
-        <w:t xml:space="preserve"> полностью доминирует. </w:t>
-      </w:r>
-    </w:p>
-    <w:p>
-      <w:pPr>
         <w:jc w:val="center"/>
-        <w:rPr>
-          <w:lang w:val="en-US"/>
-        </w:rPr>
       </w:pPr>
       <w:r>
         <w:rPr>
@@ -1835,10 +1113,10 @@
           <w:lang w:eastAsia="ru-RU"/>
         </w:rPr>
         <w:drawing>
-          <wp:inline distT="0" distB="0" distL="0" distR="0" wp14:anchorId="039C9736" wp14:editId="207BABEC">
-            <wp:extent cx="4166483" cy="1349889"/>
+          <wp:inline distT="0" distB="0" distL="0" distR="0" wp14:anchorId="6E421CCE" wp14:editId="2A3BE541">
+            <wp:extent cx="3156668" cy="1578334"/>
             <wp:effectExtent l="0" t="0" r="5715" b="3175"/>
-            <wp:docPr id="3" name="Рисунок 3"/>
+            <wp:docPr id="6" name="Рисунок 6"/>
             <wp:cNvGraphicFramePr>
               <a:graphicFrameLocks xmlns:a="http://schemas.openxmlformats.org/drawingml/2006/main" noChangeAspect="1"/>
             </wp:cNvGraphicFramePr>
@@ -1858,7 +1136,7 @@
                   <pic:spPr>
                     <a:xfrm>
                       <a:off x="0" y="0"/>
-                      <a:ext cx="4234298" cy="1371860"/>
+                      <a:ext cx="3177719" cy="1588859"/>
                     </a:xfrm>
                     <a:prstGeom prst="rect">
                       <a:avLst/>
@@ -1873,6 +1151,130 @@
     </w:p>
     <w:p>
       <w:pPr>
+        <w:ind w:left="709"/>
+      </w:pPr>
+      <w:r>
+        <w:t xml:space="preserve">Главная отличительная особенность – </w:t>
+      </w:r>
+      <w:r>
+        <w:rPr>
+          <w:lang w:val="en-US"/>
+        </w:rPr>
+        <w:t>Network</w:t>
+      </w:r>
+      <w:r>
+        <w:t>-</w:t>
+      </w:r>
+      <w:r>
+        <w:rPr>
+          <w:lang w:val="en-US"/>
+        </w:rPr>
+        <w:t>access</w:t>
+      </w:r>
+      <w:r>
+        <w:t xml:space="preserve"> </w:t>
+      </w:r>
+      <w:r>
+        <w:t xml:space="preserve">и </w:t>
+      </w:r>
+      <w:r>
+        <w:rPr>
+          <w:lang w:val="en-US"/>
+        </w:rPr>
+        <w:t>application</w:t>
+      </w:r>
+      <w:r>
+        <w:t>-уровни.</w:t>
+      </w:r>
+    </w:p>
+    <w:p>
+      <w:pPr>
+        <w:ind w:left="709"/>
+      </w:pPr>
+      <w:r>
+        <w:rPr>
+          <w:lang w:val="en-US"/>
+        </w:rPr>
+        <w:t>Cisco</w:t>
+      </w:r>
+      <w:r>
+        <w:t xml:space="preserve"> </w:t>
+      </w:r>
+      <w:r>
+        <w:t xml:space="preserve">также на основе многолетнего опыта разработала собственную иерархическую модель. </w:t>
+      </w:r>
+    </w:p>
+    <w:p>
+      <w:pPr>
+        <w:ind w:left="709"/>
+      </w:pPr>
+      <w:r>
+        <w:t xml:space="preserve">Три уровня: </w:t>
+      </w:r>
+    </w:p>
+    <w:p>
+      <w:pPr>
+        <w:pStyle w:val="a4"/>
+        <w:numPr>
+          <w:ilvl w:val="0"/>
+          <w:numId w:val="13"/>
+        </w:numPr>
+      </w:pPr>
+      <w:r>
+        <w:rPr>
+          <w:lang w:val="en-US"/>
+        </w:rPr>
+        <w:t>Access</w:t>
+      </w:r>
+      <w:r>
+        <w:t xml:space="preserve"> – уровень доступа</w:t>
+      </w:r>
+      <w:r>
+        <w:t xml:space="preserve"> </w:t>
+      </w:r>
+      <w:r>
+        <w:t>(подключение к КС оконечных пользователей)</w:t>
+      </w:r>
+    </w:p>
+    <w:p>
+      <w:pPr>
+        <w:pStyle w:val="a4"/>
+        <w:numPr>
+          <w:ilvl w:val="0"/>
+          <w:numId w:val="13"/>
+        </w:numPr>
+      </w:pPr>
+      <w:r>
+        <w:rPr>
+          <w:lang w:val="en-US"/>
+        </w:rPr>
+        <w:t>Distribution</w:t>
+      </w:r>
+      <w:r>
+        <w:t xml:space="preserve"> – уровень распределения (обеспечение взаимодействия в пределах групп пользователей)</w:t>
+      </w:r>
+    </w:p>
+    <w:p>
+      <w:pPr>
+        <w:pStyle w:val="a4"/>
+        <w:numPr>
+          <w:ilvl w:val="0"/>
+          <w:numId w:val="13"/>
+        </w:numPr>
+      </w:pPr>
+      <w:r>
+        <w:rPr>
+          <w:lang w:val="en-US"/>
+        </w:rPr>
+        <w:t>Core</w:t>
+      </w:r>
+      <w:r>
+        <w:t xml:space="preserve"> – ядра (обеспечение высокоскоростной связи)</w:t>
+      </w:r>
+    </w:p>
+    <w:p/>
+    <w:p>
+      <w:pPr>
         <w:pStyle w:val="a4"/>
         <w:numPr>
           <w:ilvl w:val="0"/>
@@ -1880,131 +1282,219 @@
         </w:numPr>
       </w:pPr>
       <w:r>
-        <w:t>Эволюция COM-портов и их место в современных ПК</w:t>
-      </w:r>
-    </w:p>
-    <w:p>
-      <w:r>
-        <w:t xml:space="preserve">В 70-х годах компания </w:t>
-      </w:r>
-      <w:r>
-        <w:rPr>
-          <w:lang w:val="en-US"/>
-        </w:rPr>
-        <w:t>Intel</w:t>
-      </w:r>
-      <w:r>
-        <w:t xml:space="preserve"> </w:t>
-      </w:r>
-      <w:r>
-        <w:t xml:space="preserve">разработала два </w:t>
-      </w:r>
-      <w:r>
-        <w:t>контроллера последовательного типа в составе периферии для 8086. Один</w:t>
-      </w:r>
-      <w:r>
-        <w:rPr>
-          <w:lang w:val="en-US"/>
-        </w:rPr>
-        <w:t xml:space="preserve"> </w:t>
-      </w:r>
-      <w:r>
-        <w:t>из</w:t>
-      </w:r>
-      <w:r>
-        <w:rPr>
-          <w:lang w:val="en-US"/>
-        </w:rPr>
-        <w:t xml:space="preserve"> </w:t>
-      </w:r>
-      <w:r>
-        <w:t>них</w:t>
-      </w:r>
-      <w:r>
-        <w:rPr>
-          <w:lang w:val="en-US"/>
-        </w:rPr>
-        <w:t xml:space="preserve"> </w:t>
-      </w:r>
-      <w:r>
-        <w:t>получил</w:t>
-      </w:r>
-      <w:r>
-        <w:rPr>
-          <w:lang w:val="en-US"/>
-        </w:rPr>
-        <w:t xml:space="preserve"> </w:t>
-      </w:r>
-      <w:r>
-        <w:t>название</w:t>
-      </w:r>
-      <w:r>
-        <w:rPr>
-          <w:lang w:val="en-US"/>
-        </w:rPr>
-        <w:t xml:space="preserve"> 8250, UART (</w:t>
-      </w:r>
-      <w:r>
-        <w:rPr>
-          <w:lang w:val="en-US"/>
-        </w:rPr>
-        <w:t>Universal asynchronous receiver/transmitter</w:t>
-      </w:r>
-      <w:r>
-        <w:rPr>
-          <w:lang w:val="en-US"/>
-        </w:rPr>
-        <w:t xml:space="preserve">). </w:t>
-      </w:r>
-      <w:r>
-        <w:t xml:space="preserve">Были рассчитаны на подключение к шине </w:t>
-      </w:r>
-      <w:r>
-        <w:rPr>
-          <w:lang w:val="en-US"/>
-        </w:rPr>
-        <w:t>X</w:t>
-      </w:r>
-      <w:r>
-        <w:t>-</w:t>
-      </w:r>
-      <w:r>
-        <w:rPr>
-          <w:lang w:val="en-US"/>
-        </w:rPr>
-        <w:t>Bus</w:t>
-      </w:r>
+        <w:t>Физический уровень модели OSI.</w:t>
+      </w:r>
+    </w:p>
+    <w:p>
+      <w:pPr>
+        <w:ind w:left="709"/>
+      </w:pPr>
+      <w:r>
+        <w:t xml:space="preserve">На </w:t>
+      </w:r>
+      <w:r>
+        <w:t>физическом уровне формализуют подключение сетевого устройства к КС. В пространстве представляется точкой подключения к КС. Специфические понятия: среда, разъём (физ. порт), несущая частота, модуляция, сигнал. Описывает способы передачи бит (а не пакетов!), через физические линии связи.</w:t>
+      </w:r>
+    </w:p>
+    <w:p>
+      <w:pPr>
+        <w:spacing w:before="0" w:after="160"/>
+        <w:ind w:left="0"/>
+        <w:jc w:val="left"/>
+      </w:pPr>
+      <w:r>
+        <w:br w:type="page"/>
+      </w:r>
+    </w:p>
+    <w:p>
+      <w:pPr>
+        <w:pStyle w:val="a4"/>
+        <w:numPr>
+          <w:ilvl w:val="0"/>
+          <w:numId w:val="2"/>
+        </w:numPr>
+      </w:pPr>
+      <w:r>
+        <w:lastRenderedPageBreak/>
+        <w:t>Канальный уровень модели OSI</w:t>
+      </w:r>
+      <w:r>
+        <w:t>.</w:t>
+      </w:r>
+    </w:p>
+    <w:p>
+      <w:r>
+        <w:t xml:space="preserve">На канальном уровне формализуют взаимодействие между узлами (станциями), находящимися в одном сегменте сети. </w:t>
+      </w:r>
+    </w:p>
+    <w:p>
+      <w:r>
+        <w:t>Специфические понятия канального уровня:</w:t>
+      </w:r>
+    </w:p>
+    <w:p>
+      <w:pPr>
+        <w:pStyle w:val="a4"/>
+        <w:numPr>
+          <w:ilvl w:val="0"/>
+          <w:numId w:val="14"/>
+        </w:numPr>
+      </w:pPr>
+      <w:r>
+        <w:t xml:space="preserve">Сегмент – множество станций (любое устройство, принимающее трафик), объединённых одной </w:t>
+      </w:r>
+      <w:proofErr w:type="spellStart"/>
+      <w:r>
+        <w:t>СрПД</w:t>
+      </w:r>
+      <w:proofErr w:type="spellEnd"/>
+      <w:r>
+        <w:t>, которые видят друг друга непосредственно.</w:t>
+      </w:r>
+    </w:p>
+    <w:p>
+      <w:pPr>
+        <w:pStyle w:val="a4"/>
+        <w:numPr>
+          <w:ilvl w:val="0"/>
+          <w:numId w:val="14"/>
+        </w:numPr>
+      </w:pPr>
+      <w:r>
+        <w:t>Физ. и лог. топология сегмента</w:t>
+      </w:r>
+    </w:p>
+    <w:p>
+      <w:pPr>
+        <w:pStyle w:val="a4"/>
+        <w:numPr>
+          <w:ilvl w:val="0"/>
+          <w:numId w:val="14"/>
+        </w:numPr>
+      </w:pPr>
+      <w:r>
+        <w:t>Бит- байт- стаффинг</w:t>
+      </w:r>
+    </w:p>
+    <w:p>
+      <w:pPr>
+        <w:pStyle w:val="a4"/>
+        <w:numPr>
+          <w:ilvl w:val="0"/>
+          <w:numId w:val="14"/>
+        </w:numPr>
+      </w:pPr>
+      <w:r>
+        <w:t>Пакет (кадр)</w:t>
+      </w:r>
+    </w:p>
+    <w:p>
+      <w:pPr>
+        <w:pStyle w:val="a4"/>
+        <w:numPr>
+          <w:ilvl w:val="0"/>
+          <w:numId w:val="14"/>
+        </w:numPr>
+      </w:pPr>
+      <w:r>
+        <w:t>Канальный код</w:t>
+      </w:r>
+    </w:p>
+    <w:p>
+      <w:pPr>
+        <w:pStyle w:val="a4"/>
+        <w:numPr>
+          <w:ilvl w:val="0"/>
+          <w:numId w:val="14"/>
+        </w:numPr>
+      </w:pPr>
+      <w:r>
+        <w:t>Код проверки целостности</w:t>
+      </w:r>
+    </w:p>
+    <w:p>
+      <w:pPr>
+        <w:pStyle w:val="a4"/>
+        <w:numPr>
+          <w:ilvl w:val="0"/>
+          <w:numId w:val="14"/>
+        </w:numPr>
+      </w:pPr>
+      <w:r>
+        <w:t>Алгоритм доступа к моноканалу</w:t>
+      </w:r>
+    </w:p>
+    <w:p>
+      <w:r>
+        <w:t xml:space="preserve">Канальный уровень разделяют на два подуровня: </w:t>
+      </w:r>
+    </w:p>
+    <w:p>
+      <w:pPr>
+        <w:pStyle w:val="a4"/>
+        <w:numPr>
+          <w:ilvl w:val="0"/>
+          <w:numId w:val="15"/>
+        </w:numPr>
+        <w:rPr>
+          <w:lang w:val="en-US"/>
+        </w:rPr>
+      </w:pPr>
+      <w:r>
+        <w:rPr>
+          <w:lang w:val="en-US"/>
+        </w:rPr>
+        <w:t xml:space="preserve">MAC (Media Access Network) – </w:t>
+      </w:r>
+      <w:r>
+        <w:t>контроль</w:t>
+      </w:r>
+      <w:r>
+        <w:rPr>
+          <w:lang w:val="en-US"/>
+        </w:rPr>
+        <w:t xml:space="preserve"> </w:t>
+      </w:r>
+      <w:r>
+        <w:t>доступа</w:t>
+      </w:r>
+      <w:r>
+        <w:rPr>
+          <w:lang w:val="en-US"/>
+        </w:rPr>
+        <w:t xml:space="preserve"> </w:t>
+      </w:r>
+      <w:r>
+        <w:t>к</w:t>
+      </w:r>
+      <w:r>
+        <w:rPr>
+          <w:lang w:val="en-US"/>
+        </w:rPr>
+        <w:t xml:space="preserve"> </w:t>
+      </w:r>
+      <w:proofErr w:type="spellStart"/>
+      <w:r>
+        <w:t>СрПД</w:t>
+      </w:r>
+      <w:proofErr w:type="spellEnd"/>
       <w:r>
         <w:t xml:space="preserve">. </w:t>
       </w:r>
     </w:p>
     <w:p>
-      <w:r>
-        <w:t xml:space="preserve">Во времена 80286 были созданы несколько </w:t>
-      </w:r>
-      <w:r>
-        <w:rPr>
-          <w:lang w:val="en-US"/>
-        </w:rPr>
-        <w:t>UART</w:t>
-      </w:r>
-      <w:r>
-        <w:t xml:space="preserve">, самый успешный из которых стал 16550 от </w:t>
-      </w:r>
-      <w:r>
-        <w:rPr>
-          <w:lang w:val="en-US"/>
-        </w:rPr>
-        <w:t>National</w:t>
-      </w:r>
-      <w:r>
-        <w:t xml:space="preserve"> </w:t>
-      </w:r>
-      <w:r>
-        <w:rPr>
-          <w:lang w:val="en-US"/>
-        </w:rPr>
-        <w:t>Semiconductor</w:t>
+      <w:pPr>
+        <w:pStyle w:val="a4"/>
+        <w:numPr>
+          <w:ilvl w:val="0"/>
+          <w:numId w:val="15"/>
+        </w:numPr>
+      </w:pPr>
+      <w:r>
+        <w:rPr>
+          <w:lang w:val="en-US"/>
+        </w:rPr>
+        <w:t>LLC</w:t>
       </w:r>
       <w:r>
         <w:t xml:space="preserve"> (</w:t>
@@ -2013,80 +1503,257 @@
         <w:rPr>
           <w:lang w:val="en-US"/>
         </w:rPr>
-        <w:t>max</w:t>
-      </w:r>
-      <w:r>
-        <w:t xml:space="preserve"> </w:t>
-      </w:r>
-      <w:r>
-        <w:rPr>
-          <w:lang w:val="en-US"/>
-        </w:rPr>
-        <w:t>baud</w:t>
-      </w:r>
-      <w:r>
-        <w:t xml:space="preserve"> </w:t>
-      </w:r>
-      <w:r>
-        <w:rPr>
-          <w:lang w:val="en-US"/>
-        </w:rPr>
-        <w:t>rate</w:t>
-      </w:r>
-      <w:r>
-        <w:t xml:space="preserve"> </w:t>
-      </w:r>
-      <w:r>
-        <w:rPr>
-          <w:lang w:val="en-US"/>
-        </w:rPr>
-        <w:t>from</w:t>
-      </w:r>
-      <w:r>
-        <w:t xml:space="preserve"> 9600 </w:t>
-      </w:r>
-      <w:r>
-        <w:rPr>
-          <w:lang w:val="en-US"/>
-        </w:rPr>
-        <w:t>to</w:t>
-      </w:r>
-      <w:r>
-        <w:t xml:space="preserve"> 115200)</w:t>
+        <w:t>Logical</w:t>
+      </w:r>
+      <w:r>
+        <w:t xml:space="preserve"> </w:t>
+      </w:r>
+      <w:r>
+        <w:rPr>
+          <w:lang w:val="en-US"/>
+        </w:rPr>
+        <w:t>Link</w:t>
+      </w:r>
+      <w:r>
+        <w:t xml:space="preserve"> </w:t>
+      </w:r>
+      <w:r>
+        <w:rPr>
+          <w:lang w:val="en-US"/>
+        </w:rPr>
+        <w:t>Control</w:t>
+      </w:r>
+      <w:r>
+        <w:t xml:space="preserve">) – </w:t>
+      </w:r>
+      <w:r>
+        <w:t xml:space="preserve">контроль логического соединения. </w:t>
+      </w:r>
+    </w:p>
+    <w:p>
+      <w:r>
+        <w:t xml:space="preserve">На подуровне </w:t>
+      </w:r>
+      <w:r>
+        <w:rPr>
+          <w:lang w:val="en-US"/>
+        </w:rPr>
+        <w:t>MAC</w:t>
+      </w:r>
+      <w:r>
+        <w:t xml:space="preserve"> </w:t>
+      </w:r>
+      <w:r>
+        <w:t>осуществляется взаимодействие с физическим уровнем, такие как формирование и распознавание пакетов, адресация, канальное кодирование.</w:t>
+      </w:r>
+    </w:p>
+    <w:p>
+      <w:r>
+        <w:t xml:space="preserve">На </w:t>
+      </w:r>
+      <w:r>
+        <w:rPr>
+          <w:lang w:val="en-US"/>
+        </w:rPr>
+        <w:t>LLC</w:t>
+      </w:r>
+      <w:r>
+        <w:t xml:space="preserve"> осуществляется взаимодействие с сетевым уровнем, такие как разбиение на пакеты, сборка данных из пакетов, определение подсистемы и другие.</w:t>
+      </w:r>
+    </w:p>
+    <w:p/>
+    <w:p>
+      <w:pPr>
+        <w:pStyle w:val="a4"/>
+        <w:numPr>
+          <w:ilvl w:val="0"/>
+          <w:numId w:val="2"/>
+        </w:numPr>
+      </w:pPr>
+      <w:r>
+        <w:t>Сетевой уровень модели OSI</w:t>
+      </w:r>
+      <w:r>
+        <w:t>.</w:t>
+      </w:r>
+    </w:p>
+    <w:p>
+      <w:r>
+        <w:t>Сетевой уровень позволяет «выйти» за пределы сегмента.</w:t>
+      </w:r>
+      <w:r>
+        <w:t xml:space="preserve"> П</w:t>
+      </w:r>
+      <w:r>
+        <w:t>редназначается для определения пути передачи данных</w:t>
       </w:r>
       <w:r>
         <w:t xml:space="preserve">. </w:t>
       </w:r>
-      <w:r>
-        <w:t xml:space="preserve">В СССР развивался свой аналог, но распространения он не получил. </w:t>
-      </w:r>
-    </w:p>
-    <w:p>
-      <w:r>
-        <w:t xml:space="preserve">Дальше получили распространение </w:t>
-      </w:r>
-      <w:proofErr w:type="spellStart"/>
-      <w:r>
-        <w:t>мультикарты</w:t>
-      </w:r>
-      <w:proofErr w:type="spellEnd"/>
-      <w:r>
-        <w:t xml:space="preserve">, вследствие чего сформировался </w:t>
-      </w:r>
-      <w:r>
-        <w:rPr>
-          <w:lang w:val="en-US"/>
-        </w:rPr>
-        <w:t>Multi</w:t>
-      </w:r>
-      <w:r>
-        <w:t xml:space="preserve"> </w:t>
-      </w:r>
-      <w:r>
-        <w:rPr>
-          <w:lang w:val="en-US"/>
-        </w:rPr>
-        <w:t>I</w:t>
+    </w:p>
+    <w:p>
+      <w:r>
+        <w:t xml:space="preserve">На сетевом уровне формализуют построение полноценной КС, охватывающей произвольное количество сегментов. </w:t>
+      </w:r>
+    </w:p>
+    <w:p>
+      <w:r>
+        <w:t>Специфическими понятиями сетевого уровня являются:</w:t>
+      </w:r>
+    </w:p>
+    <w:p>
+      <w:pPr>
+        <w:pStyle w:val="a4"/>
+        <w:numPr>
+          <w:ilvl w:val="0"/>
+          <w:numId w:val="16"/>
+        </w:numPr>
+      </w:pPr>
+      <w:r>
+        <w:t>пакет (собственно пакет);</w:t>
+      </w:r>
+    </w:p>
+    <w:p>
+      <w:pPr>
+        <w:pStyle w:val="a4"/>
+        <w:numPr>
+          <w:ilvl w:val="0"/>
+          <w:numId w:val="16"/>
+        </w:numPr>
+      </w:pPr>
+      <w:r>
+        <w:t>адресация в пределах всей КС;</w:t>
+      </w:r>
+    </w:p>
+    <w:p>
+      <w:pPr>
+        <w:pStyle w:val="a4"/>
+        <w:numPr>
+          <w:ilvl w:val="0"/>
+          <w:numId w:val="16"/>
+        </w:numPr>
+      </w:pPr>
+      <w:r>
+        <w:t>маршрутизация.</w:t>
+      </w:r>
+    </w:p>
+    <w:p>
+      <w:pPr>
+        <w:pStyle w:val="a4"/>
+        <w:ind w:left="1428"/>
+      </w:pPr>
+    </w:p>
+    <w:p>
+      <w:pPr>
+        <w:pStyle w:val="a4"/>
+        <w:numPr>
+          <w:ilvl w:val="0"/>
+          <w:numId w:val="2"/>
+        </w:numPr>
+      </w:pPr>
+      <w:r>
+        <w:t>Транспортный и сеансовый уровни модели OSI</w:t>
+      </w:r>
+      <w:r>
+        <w:t>.</w:t>
+      </w:r>
+    </w:p>
+    <w:p>
+      <w:r>
+        <w:t>Транспортный уровень позволяет перейти от оборудования к программам. На нём формализуют использование ПО сетевым оборудованием, т.е. как отдельно взятым программам использовать «транспорт». Предназначен для доставки данных</w:t>
+      </w:r>
+    </w:p>
+    <w:p>
+      <w:r>
+        <w:t xml:space="preserve">Спец. понятия: пакет (сегмент сообщения), программный порт, логическое соединение, надёжность доставки, алгоритм борьбы с заторами в СПД. </w:t>
+      </w:r>
+    </w:p>
+    <w:p>
+      <w:r>
+        <w:t>Уровень сессии позволяет предоставлять программам доступ к транспорту в промежутках длительного времени (сессии).</w:t>
+      </w:r>
+    </w:p>
+    <w:p>
+      <w:r>
+        <w:t>Кроме сессии есть ещё два основных понятия: программный порт, алгоритм мультиплексирования программ. В практических реализациях обычно совмещён с транспортным.</w:t>
+      </w:r>
+    </w:p>
+    <w:p/>
+    <w:p>
+      <w:pPr>
+        <w:pStyle w:val="a4"/>
+        <w:numPr>
+          <w:ilvl w:val="0"/>
+          <w:numId w:val="2"/>
+        </w:numPr>
+      </w:pPr>
+      <w:r>
+        <w:t>Прикладной уровень и уровень представления модели OSI</w:t>
+      </w:r>
+    </w:p>
+    <w:p>
+      <w:r>
+        <w:t>Уровень представления (</w:t>
+      </w:r>
+      <w:r>
+        <w:rPr>
+          <w:lang w:val="en-US"/>
+        </w:rPr>
+        <w:t>presentation</w:t>
+      </w:r>
+      <w:r>
+        <w:t>)</w:t>
+      </w:r>
+      <w:r>
+        <w:t xml:space="preserve"> </w:t>
+      </w:r>
+      <w:r>
+        <w:t xml:space="preserve">адаптирует прикладную информацию в форму, пригодную для передачи по КС, т.е. это прослойка между программами и транспортом. Основные понятия: кодирование информации с целью обеспечения правильной интерпретации в последующем, шифрование информации с целью защиты при пересылке по открытым для прослушивания сетям. </w:t>
+      </w:r>
+    </w:p>
+    <w:p>
+      <w:r>
+        <w:lastRenderedPageBreak/>
+        <w:t>Прикладной уровень (</w:t>
+      </w:r>
+      <w:r>
+        <w:rPr>
+          <w:lang w:val="en-US"/>
+        </w:rPr>
+        <w:t>application</w:t>
+      </w:r>
+      <w:r>
+        <w:t>) является интерфейсом обмена между приложением и компь</w:t>
+      </w:r>
+      <w:r>
+        <w:t>ю</w:t>
+      </w:r>
+      <w:r>
+        <w:t xml:space="preserve">терной сетью. Специфических понятий множество, и они зависят от решаемой задачи, например, пересылка файлов, мгновенная пересылка голоса и видео, пересылка сообщений и т.д.  </w:t>
+      </w:r>
+    </w:p>
+    <w:p/>
+    <w:p>
+      <w:pPr>
+        <w:pStyle w:val="a4"/>
+        <w:numPr>
+          <w:ilvl w:val="0"/>
+          <w:numId w:val="2"/>
+        </w:numPr>
+      </w:pPr>
+      <w:r>
+        <w:t>Семейство протоколов TCP/IP</w:t>
+      </w:r>
+    </w:p>
+    <w:p>
+      <w:r>
+        <w:t xml:space="preserve">Протоколы </w:t>
+      </w:r>
+      <w:r>
+        <w:rPr>
+          <w:lang w:val="en-US"/>
+        </w:rPr>
+        <w:t>TCP</w:t>
       </w:r>
       <w:r>
         <w:t>/</w:t>
@@ -2095,106 +1762,38 @@
         <w:rPr>
           <w:lang w:val="en-US"/>
         </w:rPr>
-        <w:t>O</w:t>
-      </w:r>
-      <w:r>
-        <w:t>.</w:t>
-      </w:r>
-    </w:p>
-    <w:p>
-      <w:pPr>
-        <w:rPr>
-          <w:lang w:val="en-US"/>
-        </w:rPr>
-      </w:pPr>
-      <w:r>
-        <w:t xml:space="preserve">В настоящее время данные порты считают устаревшими и исключают из состава периферии. В настоящем интерфейс называется </w:t>
-      </w:r>
-      <w:r>
-        <w:rPr>
-          <w:lang w:val="en-US"/>
-        </w:rPr>
-        <w:t>RS-232.</w:t>
-      </w:r>
-    </w:p>
-    <w:p/>
-    <w:p>
-      <w:pPr>
-        <w:pStyle w:val="a4"/>
-        <w:numPr>
-          <w:ilvl w:val="0"/>
-          <w:numId w:val="2"/>
-        </w:numPr>
-      </w:pPr>
-      <w:r>
-        <w:t>Структура COM-портов ПК</w:t>
-      </w:r>
-    </w:p>
-    <w:p>
-      <w:r>
-        <w:t xml:space="preserve">Структура портов интегрирована в структуру ПК со времён процессов </w:t>
-      </w:r>
-      <w:r>
-        <w:rPr>
-          <w:lang w:val="en-US"/>
-        </w:rPr>
-        <w:t>Pentium</w:t>
-      </w:r>
-      <w:r>
-        <w:t xml:space="preserve">. Т.е. подключается к ПК через </w:t>
-      </w:r>
-      <w:r>
-        <w:rPr>
-          <w:lang w:val="en-US"/>
-        </w:rPr>
-        <w:t>I</w:t>
-      </w:r>
-      <w:r>
-        <w:t>/</w:t>
-      </w:r>
-      <w:r>
-        <w:rPr>
-          <w:lang w:val="en-US"/>
-        </w:rPr>
-        <w:t>O</w:t>
-      </w:r>
-      <w:r>
-        <w:t xml:space="preserve"> </w:t>
-      </w:r>
-      <w:r>
-        <w:rPr>
-          <w:lang w:val="en-US"/>
-        </w:rPr>
-        <w:t>Controller</w:t>
-      </w:r>
-      <w:r>
-        <w:t xml:space="preserve"> </w:t>
-      </w:r>
-      <w:r>
-        <w:rPr>
-          <w:lang w:val="en-US"/>
-        </w:rPr>
-        <w:t>hub</w:t>
-      </w:r>
-      <w:r>
-        <w:t xml:space="preserve">. В рамках данной структуры организация ПК обязательно должна быть не мостовой, а </w:t>
-      </w:r>
-      <w:proofErr w:type="spellStart"/>
-      <w:r>
-        <w:t>хабовой</w:t>
-      </w:r>
-      <w:proofErr w:type="spellEnd"/>
-      <w:r>
-        <w:t xml:space="preserve">. </w:t>
-      </w:r>
-    </w:p>
-    <w:p>
-      <w:r>
+        <w:t>IP</w:t>
+      </w:r>
+      <w:r>
+        <w:t xml:space="preserve"> </w:t>
+      </w:r>
+      <w:r>
+        <w:t>обозначают</w:t>
+      </w:r>
+      <w:r>
+        <w:t xml:space="preserve"> все, что связано с протоколами TCP и IP. В состав семейства входят протоколы UDP, IP, TCP, SMTP, SNMP, TELNET, FTP и многие другие.</w:t>
+      </w:r>
+      <w:r>
+        <w:t xml:space="preserve"> </w:t>
+      </w:r>
+    </w:p>
+    <w:p>
+      <w:pPr>
+        <w:jc w:val="center"/>
+        <w:rPr>
+          <w:lang w:val="en-US"/>
+        </w:rPr>
+      </w:pPr>
+      <w:r>
+        <w:rPr>
+          <w:noProof/>
+          <w:lang w:eastAsia="ru-RU"/>
+        </w:rPr>
         <w:drawing>
-          <wp:inline distT="0" distB="0" distL="0" distR="0" wp14:anchorId="70EE2DDB" wp14:editId="590FFAA0">
-            <wp:extent cx="2249545" cy="1653871"/>
-            <wp:effectExtent l="0" t="0" r="0" b="3810"/>
-            <wp:docPr id="5" name="Рисунок 5"/>
+          <wp:inline distT="0" distB="0" distL="0" distR="0" wp14:anchorId="039C9736" wp14:editId="207BABEC">
+            <wp:extent cx="4166483" cy="1349889"/>
+            <wp:effectExtent l="0" t="0" r="5715" b="3175"/>
+            <wp:docPr id="3" name="Рисунок 3"/>
             <wp:cNvGraphicFramePr>
               <a:graphicFrameLocks xmlns:a="http://schemas.openxmlformats.org/drawingml/2006/main" noChangeAspect="1"/>
             </wp:cNvGraphicFramePr>
@@ -2214,7 +1813,7 @@
                   <pic:spPr>
                     <a:xfrm>
                       <a:off x="0" y="0"/>
-                      <a:ext cx="2264442" cy="1664823"/>
+                      <a:ext cx="4234298" cy="1371860"/>
                     </a:xfrm>
                     <a:prstGeom prst="rect">
                       <a:avLst/>
@@ -2229,11 +1828,6 @@
     </w:p>
     <w:p>
       <w:pPr>
-        <w:ind w:left="0"/>
-      </w:pPr>
-    </w:p>
-    <w:p>
-      <w:pPr>
         <w:pStyle w:val="a4"/>
         <w:numPr>
           <w:ilvl w:val="0"/>
@@ -2241,129 +1835,170 @@
         </w:numPr>
       </w:pPr>
       <w:r>
-        <w:t>Цепи RS-232 и их использование</w:t>
-      </w:r>
-    </w:p>
-    <w:p>
-      <w:r>
-        <w:t xml:space="preserve">Всего существует 8 цифровых цепей </w:t>
-      </w:r>
-      <w:r>
-        <w:rPr>
-          <w:lang w:val="en-US"/>
-        </w:rPr>
-        <w:t>RS</w:t>
-      </w:r>
-      <w:r>
-        <w:t>-232</w:t>
-      </w:r>
-      <w:r>
-        <w:t>:</w:t>
-      </w:r>
-    </w:p>
-    <w:p>
-      <w:pPr>
-        <w:pStyle w:val="a4"/>
-        <w:numPr>
-          <w:ilvl w:val="0"/>
-          <w:numId w:val="17"/>
-        </w:numPr>
-        <w:rPr>
-          <w:lang w:val="en-US"/>
-        </w:rPr>
-      </w:pPr>
-      <w:r>
-        <w:rPr>
-          <w:lang w:val="en-US"/>
-        </w:rPr>
-        <w:t>SOUT – serial output (</w:t>
-      </w:r>
-      <w:r>
-        <w:t>выход</w:t>
-      </w:r>
-      <w:r>
-        <w:rPr>
-          <w:lang w:val="en-US"/>
-        </w:rPr>
-        <w:t xml:space="preserve"> </w:t>
-      </w:r>
-      <w:r>
-        <w:t>приёмника</w:t>
-      </w:r>
-      <w:r>
-        <w:rPr>
-          <w:lang w:val="en-US"/>
-        </w:rPr>
-        <w:t>)</w:t>
-      </w:r>
-    </w:p>
-    <w:p>
-      <w:pPr>
-        <w:pStyle w:val="a4"/>
-        <w:numPr>
-          <w:ilvl w:val="0"/>
-          <w:numId w:val="17"/>
-        </w:numPr>
-        <w:rPr>
-          <w:lang w:val="en-US"/>
-        </w:rPr>
-      </w:pPr>
-      <w:r>
-        <w:rPr>
-          <w:lang w:val="en-US"/>
-        </w:rPr>
-        <w:t>SIN – serial input</w:t>
-      </w:r>
-      <w:r>
-        <w:rPr>
-          <w:lang w:val="en-US"/>
-        </w:rPr>
+        <w:t>Эволюция COM-портов и их место в современных ПК</w:t>
+      </w:r>
+    </w:p>
+    <w:p>
+      <w:r>
+        <w:t xml:space="preserve">В 70-х годах компания </w:t>
+      </w:r>
+      <w:r>
+        <w:rPr>
+          <w:lang w:val="en-US"/>
+        </w:rPr>
+        <w:t>Intel</w:t>
+      </w:r>
+      <w:r>
+        <w:t xml:space="preserve"> </w:t>
+      </w:r>
+      <w:r>
+        <w:t xml:space="preserve">разработала два </w:t>
+      </w:r>
+      <w:r>
+        <w:t>контроллера последовательного типа в составе периферии для 8086. Один</w:t>
+      </w:r>
+      <w:r>
+        <w:rPr>
+          <w:lang w:val="en-US"/>
+        </w:rPr>
+        <w:t xml:space="preserve"> </w:t>
+      </w:r>
+      <w:r>
+        <w:t>из</w:t>
+      </w:r>
+      <w:r>
+        <w:rPr>
+          <w:lang w:val="en-US"/>
+        </w:rPr>
+        <w:t xml:space="preserve"> </w:t>
+      </w:r>
+      <w:r>
+        <w:t>них</w:t>
+      </w:r>
+      <w:r>
+        <w:rPr>
+          <w:lang w:val="en-US"/>
+        </w:rPr>
+        <w:t xml:space="preserve"> </w:t>
+      </w:r>
+      <w:r>
+        <w:t>получил</w:t>
+      </w:r>
+      <w:r>
+        <w:rPr>
+          <w:lang w:val="en-US"/>
+        </w:rPr>
+        <w:t xml:space="preserve"> </w:t>
+      </w:r>
+      <w:r>
+        <w:t>название</w:t>
+      </w:r>
+      <w:r>
+        <w:rPr>
+          <w:lang w:val="en-US"/>
+        </w:rPr>
+        <w:t xml:space="preserve"> 8250, UART (</w:t>
+      </w:r>
+      <w:r>
+        <w:rPr>
+          <w:lang w:val="en-US"/>
+        </w:rPr>
+        <w:t>Universal asynchronous receiver/transmitter</w:t>
+      </w:r>
+      <w:r>
+        <w:rPr>
+          <w:lang w:val="en-US"/>
+        </w:rPr>
+        <w:t xml:space="preserve">). </w:t>
+      </w:r>
+      <w:r>
+        <w:t xml:space="preserve">Были рассчитаны на подключение к шине </w:t>
+      </w:r>
+      <w:r>
+        <w:rPr>
+          <w:lang w:val="en-US"/>
+        </w:rPr>
+        <w:t>X</w:t>
+      </w:r>
+      <w:r>
+        <w:t>-</w:t>
+      </w:r>
+      <w:r>
+        <w:rPr>
+          <w:lang w:val="en-US"/>
+        </w:rPr>
+        <w:t>Bus</w:t>
+      </w:r>
+      <w:r>
+        <w:t xml:space="preserve">. </w:t>
+      </w:r>
+    </w:p>
+    <w:p>
+      <w:r>
+        <w:t xml:space="preserve">Во времена 80286 были созданы несколько </w:t>
+      </w:r>
+      <w:r>
+        <w:rPr>
+          <w:lang w:val="en-US"/>
+        </w:rPr>
+        <w:t>UART</w:t>
+      </w:r>
+      <w:r>
+        <w:t xml:space="preserve">, самый успешный из которых стал 16550 от </w:t>
+      </w:r>
+      <w:r>
+        <w:rPr>
+          <w:lang w:val="en-US"/>
+        </w:rPr>
+        <w:t>National</w:t>
+      </w:r>
+      <w:r>
+        <w:t xml:space="preserve"> </w:t>
+      </w:r>
+      <w:r>
+        <w:rPr>
+          <w:lang w:val="en-US"/>
+        </w:rPr>
+        <w:t>Semiconductor</w:t>
+      </w:r>
+      <w:r>
         <w:t xml:space="preserve"> (</w:t>
       </w:r>
       <w:r>
-        <w:t>вход</w:t>
-      </w:r>
-      <w:r>
-        <w:rPr>
-          <w:lang w:val="en-US"/>
-        </w:rPr>
-        <w:t xml:space="preserve"> </w:t>
-      </w:r>
-      <w:r>
-        <w:t>приёмника</w:t>
-      </w:r>
-      <w:r>
-        <w:rPr>
-          <w:lang w:val="en-US"/>
-        </w:rPr>
-        <w:t>)</w:t>
-      </w:r>
-    </w:p>
-    <w:p>
-      <w:pPr>
-        <w:pStyle w:val="a4"/>
-        <w:numPr>
-          <w:ilvl w:val="0"/>
-          <w:numId w:val="17"/>
-        </w:numPr>
-      </w:pPr>
-      <w:r>
-        <w:rPr>
-          <w:lang w:val="en-US"/>
-        </w:rPr>
-        <w:t>RTS</w:t>
-      </w:r>
-      <w:r>
-        <w:t xml:space="preserve"> – </w:t>
-      </w:r>
-      <w:r>
-        <w:rPr>
-          <w:lang w:val="en-US"/>
-        </w:rPr>
-        <w:t>ready</w:t>
-      </w:r>
-      <w:r>
-        <w:t xml:space="preserve"> </w:t>
+        <w:rPr>
+          <w:lang w:val="en-US"/>
+        </w:rPr>
+        <w:t>max</w:t>
+      </w:r>
+      <w:r>
+        <w:t xml:space="preserve"> </w:t>
+      </w:r>
+      <w:r>
+        <w:rPr>
+          <w:lang w:val="en-US"/>
+        </w:rPr>
+        <w:t>baud</w:t>
+      </w:r>
+      <w:r>
+        <w:t xml:space="preserve"> </w:t>
+      </w:r>
+      <w:r>
+        <w:rPr>
+          <w:lang w:val="en-US"/>
+        </w:rPr>
+        <w:t>rate</w:t>
+      </w:r>
+      <w:r>
+        <w:t xml:space="preserve"> </w:t>
+      </w:r>
+      <w:r>
+        <w:rPr>
+          <w:lang w:val="en-US"/>
+        </w:rPr>
+        <w:t>from</w:t>
+      </w:r>
+      <w:r>
+        <w:t xml:space="preserve"> 9600 </w:t>
       </w:r>
       <w:r>
         <w:rPr>
@@ -2372,261 +2007,41 @@
         <w:t>to</w:t>
       </w:r>
       <w:r>
-        <w:t xml:space="preserve"> </w:t>
-      </w:r>
-      <w:r>
-        <w:rPr>
-          <w:lang w:val="en-US"/>
-        </w:rPr>
-        <w:t>send</w:t>
-      </w:r>
-      <w:r>
-        <w:t xml:space="preserve"> (сигнал-запрос о передаче байта)</w:t>
-      </w:r>
-    </w:p>
-    <w:p>
-      <w:pPr>
-        <w:pStyle w:val="a4"/>
-        <w:numPr>
-          <w:ilvl w:val="0"/>
-          <w:numId w:val="17"/>
-        </w:numPr>
-      </w:pPr>
-      <w:r>
-        <w:rPr>
-          <w:lang w:val="en-US"/>
-        </w:rPr>
-        <w:t>CTS</w:t>
-      </w:r>
-      <w:r>
-        <w:t xml:space="preserve"> – </w:t>
-      </w:r>
-      <w:r>
-        <w:rPr>
-          <w:lang w:val="en-US"/>
-        </w:rPr>
-        <w:t>clear</w:t>
-      </w:r>
-      <w:r>
-        <w:t xml:space="preserve"> </w:t>
-      </w:r>
-      <w:r>
-        <w:rPr>
-          <w:lang w:val="en-US"/>
-        </w:rPr>
-        <w:t>to</w:t>
-      </w:r>
-      <w:r>
-        <w:t xml:space="preserve"> </w:t>
-      </w:r>
-      <w:r>
-        <w:rPr>
-          <w:lang w:val="en-US"/>
-        </w:rPr>
-        <w:t>send</w:t>
-      </w:r>
-      <w:r>
-        <w:t xml:space="preserve"> (сигнал-подтверждение о готовности принять байт)</w:t>
-      </w:r>
-    </w:p>
-    <w:p>
-      <w:pPr>
-        <w:pStyle w:val="a4"/>
-        <w:numPr>
-          <w:ilvl w:val="0"/>
-          <w:numId w:val="17"/>
-        </w:numPr>
-      </w:pPr>
-      <w:r>
-        <w:rPr>
-          <w:lang w:val="en-US"/>
-        </w:rPr>
-        <w:lastRenderedPageBreak/>
-        <w:t>DSR</w:t>
-      </w:r>
-      <w:r>
-        <w:t xml:space="preserve"> – </w:t>
-      </w:r>
-      <w:r>
-        <w:rPr>
-          <w:lang w:val="en-US"/>
-        </w:rPr>
-        <w:t>data</w:t>
-      </w:r>
-      <w:r>
-        <w:t xml:space="preserve"> </w:t>
-      </w:r>
-      <w:r>
-        <w:rPr>
-          <w:lang w:val="en-US"/>
-        </w:rPr>
-        <w:t>set</w:t>
-      </w:r>
-      <w:r>
-        <w:t xml:space="preserve"> </w:t>
-      </w:r>
-      <w:r>
-        <w:rPr>
-          <w:lang w:val="en-US"/>
-        </w:rPr>
-        <w:t>ready</w:t>
-      </w:r>
-      <w:r>
-        <w:t xml:space="preserve"> </w:t>
-      </w:r>
-      <w:r>
-        <w:t>(сигнал от порта к модему о готовности)</w:t>
-      </w:r>
-    </w:p>
-    <w:p>
-      <w:pPr>
-        <w:pStyle w:val="a4"/>
-        <w:numPr>
-          <w:ilvl w:val="0"/>
-          <w:numId w:val="17"/>
-        </w:numPr>
-      </w:pPr>
-      <w:r>
-        <w:rPr>
-          <w:lang w:val="en-US"/>
-        </w:rPr>
-        <w:t>DTR</w:t>
-      </w:r>
-      <w:r>
-        <w:t xml:space="preserve"> – </w:t>
-      </w:r>
-      <w:r>
-        <w:rPr>
-          <w:lang w:val="en-US"/>
-        </w:rPr>
-        <w:t>data</w:t>
-      </w:r>
-      <w:r>
-        <w:t xml:space="preserve"> </w:t>
-      </w:r>
-      <w:r>
-        <w:rPr>
-          <w:lang w:val="en-US"/>
-        </w:rPr>
-        <w:t>terminal</w:t>
-      </w:r>
-      <w:r>
-        <w:t xml:space="preserve"> </w:t>
-      </w:r>
-      <w:r>
-        <w:rPr>
-          <w:lang w:val="en-US"/>
-        </w:rPr>
-        <w:t>ready</w:t>
-      </w:r>
-      <w:r>
-        <w:t xml:space="preserve"> </w:t>
-      </w:r>
-      <w:r>
-        <w:t>(сигнал от модема к порту о готовности)</w:t>
-      </w:r>
-    </w:p>
-    <w:p>
-      <w:pPr>
-        <w:pStyle w:val="a4"/>
-        <w:numPr>
-          <w:ilvl w:val="0"/>
-          <w:numId w:val="17"/>
-        </w:numPr>
-      </w:pPr>
-      <w:r>
-        <w:rPr>
-          <w:lang w:val="en-US"/>
-        </w:rPr>
-        <w:t>DCD</w:t>
-      </w:r>
-      <w:r>
-        <w:t xml:space="preserve"> – </w:t>
-      </w:r>
-      <w:r>
-        <w:rPr>
-          <w:lang w:val="en-US"/>
-        </w:rPr>
-        <w:t>data</w:t>
-      </w:r>
-      <w:r>
-        <w:t xml:space="preserve"> </w:t>
-      </w:r>
-      <w:r>
-        <w:rPr>
-          <w:lang w:val="en-US"/>
-        </w:rPr>
-        <w:t>carrier</w:t>
-      </w:r>
-      <w:r>
-        <w:t xml:space="preserve"> </w:t>
-      </w:r>
-      <w:r>
-        <w:rPr>
-          <w:lang w:val="en-US"/>
-        </w:rPr>
-        <w:t>detect</w:t>
-      </w:r>
-      <w:r>
-        <w:t xml:space="preserve"> (сигнал от модема к порту об обнаружении данных)</w:t>
-      </w:r>
-    </w:p>
-    <w:p>
-      <w:pPr>
-        <w:pStyle w:val="a4"/>
-        <w:numPr>
-          <w:ilvl w:val="0"/>
-          <w:numId w:val="17"/>
-        </w:numPr>
-      </w:pPr>
-      <w:r>
-        <w:rPr>
-          <w:lang w:val="en-US"/>
-        </w:rPr>
-        <w:t>RI</w:t>
-      </w:r>
-      <w:r>
-        <w:t xml:space="preserve"> – </w:t>
-      </w:r>
-      <w:r>
-        <w:rPr>
-          <w:lang w:val="en-US"/>
-        </w:rPr>
-        <w:t>ring</w:t>
-      </w:r>
-      <w:r>
-        <w:t xml:space="preserve"> </w:t>
-      </w:r>
-      <w:r>
-        <w:rPr>
-          <w:lang w:val="en-US"/>
-        </w:rPr>
-        <w:t>indicator</w:t>
-      </w:r>
-      <w:r>
-        <w:t xml:space="preserve"> </w:t>
-      </w:r>
-      <w:r>
-        <w:t>(сигнал о входящем звонке)</w:t>
-      </w:r>
-    </w:p>
-    <w:p>
-      <w:r>
-        <w:t>Данные цепи позволяют налаживать связь между оборудованием по принципу модем-порт и по принципу порт-порт (нуль-модемное соединение)</w:t>
+        <w:t xml:space="preserve"> 115200)</w:t>
       </w:r>
       <w:r>
         <w:t xml:space="preserve">. </w:t>
       </w:r>
-    </w:p>
-    <w:p>
-      <w:r>
-        <w:t>Реализации бывают полностью программные (</w:t>
-      </w:r>
-      <w:r>
-        <w:rPr>
-          <w:lang w:val="en-US"/>
-        </w:rPr>
-        <w:t>XON</w:t>
+      <w:r>
+        <w:t xml:space="preserve">В СССР развивался свой аналог, но распространения он не получил. </w:t>
+      </w:r>
+    </w:p>
+    <w:p>
+      <w:r>
+        <w:t xml:space="preserve">Дальше получили распространение </w:t>
+      </w:r>
+      <w:proofErr w:type="spellStart"/>
+      <w:r>
+        <w:t>мультикарты</w:t>
+      </w:r>
+      <w:proofErr w:type="spellEnd"/>
+      <w:r>
+        <w:t xml:space="preserve">, вследствие чего сформировался </w:t>
+      </w:r>
+      <w:r>
+        <w:rPr>
+          <w:lang w:val="en-US"/>
+        </w:rPr>
+        <w:t>Multi</w:t>
+      </w:r>
+      <w:r>
+        <w:t xml:space="preserve"> </w:t>
+      </w:r>
+      <w:r>
+        <w:rPr>
+          <w:lang w:val="en-US"/>
+        </w:rPr>
+        <w:t>I</w:t>
       </w:r>
       <w:r>
         <w:t>/</w:t>
@@ -2635,53 +2050,110 @@
         <w:rPr>
           <w:lang w:val="en-US"/>
         </w:rPr>
-        <w:t>XOFF</w:t>
-      </w:r>
-      <w:r>
-        <w:t xml:space="preserve">) и </w:t>
+        <w:t>O</w:t>
+      </w:r>
+      <w:r>
+        <w:t>.</w:t>
+      </w:r>
+    </w:p>
+    <w:p>
+      <w:pPr>
+        <w:rPr>
+          <w:lang w:val="en-US"/>
+        </w:rPr>
+      </w:pPr>
+      <w:r>
+        <w:t xml:space="preserve">В настоящее время данные порты считают устаревшими и исключают из состава периферии. В настоящем интерфейс называется </w:t>
+      </w:r>
+      <w:r>
+        <w:rPr>
+          <w:lang w:val="en-US"/>
+        </w:rPr>
+        <w:t>RS-232.</w:t>
+      </w:r>
+    </w:p>
+    <w:p/>
+    <w:p>
+      <w:pPr>
+        <w:pStyle w:val="a4"/>
+        <w:numPr>
+          <w:ilvl w:val="0"/>
+          <w:numId w:val="2"/>
+        </w:numPr>
+      </w:pPr>
+      <w:r>
+        <w:t>Структура COM-портов ПК</w:t>
+      </w:r>
+    </w:p>
+    <w:p>
+      <w:r>
+        <w:t xml:space="preserve">Структура портов интегрирована в структуру ПК со времён процессов </w:t>
+      </w:r>
+      <w:r>
+        <w:rPr>
+          <w:lang w:val="en-US"/>
+        </w:rPr>
+        <w:t>Pentium</w:t>
+      </w:r>
+      <w:r>
+        <w:t xml:space="preserve">. Т.е. подключается к ПК через </w:t>
+      </w:r>
+      <w:r>
+        <w:rPr>
+          <w:lang w:val="en-US"/>
+        </w:rPr>
+        <w:t>I</w:t>
+      </w:r>
+      <w:r>
+        <w:t>/</w:t>
+      </w:r>
+      <w:r>
+        <w:rPr>
+          <w:lang w:val="en-US"/>
+        </w:rPr>
+        <w:t>O</w:t>
+      </w:r>
+      <w:r>
+        <w:t xml:space="preserve"> </w:t>
+      </w:r>
+      <w:r>
+        <w:rPr>
+          <w:lang w:val="en-US"/>
+        </w:rPr>
+        <w:t>Controller</w:t>
+      </w:r>
+      <w:r>
+        <w:t xml:space="preserve"> </w:t>
+      </w:r>
+      <w:r>
+        <w:rPr>
+          <w:lang w:val="en-US"/>
+        </w:rPr>
+        <w:t>hub</w:t>
+      </w:r>
+      <w:r>
+        <w:t xml:space="preserve">. В рамках данной структуры организация ПК обязательно должна быть не мостовой, а </w:t>
       </w:r>
       <w:proofErr w:type="spellStart"/>
       <w:r>
-        <w:t>полуаппаратные</w:t>
+        <w:t>хабовой</w:t>
       </w:r>
       <w:proofErr w:type="spellEnd"/>
       <w:r>
-        <w:t xml:space="preserve"> (</w:t>
-      </w:r>
-      <w:r>
-        <w:rPr>
-          <w:lang w:val="en-US"/>
-        </w:rPr>
-        <w:t>RTS</w:t>
-      </w:r>
-      <w:r>
-        <w:t>/</w:t>
-      </w:r>
-      <w:r>
-        <w:rPr>
-          <w:lang w:val="en-US"/>
-        </w:rPr>
-        <w:t>CTS</w:t>
-      </w:r>
-      <w:r>
-        <w:t>)</w:t>
-      </w:r>
-      <w:r>
-        <w:t>.</w:t>
-      </w:r>
-      <w:r>
-        <w:t xml:space="preserve"> Все реализации предполагают обратную связь с приёмником.</w:t>
-      </w:r>
-      <w:bookmarkStart w:id="0" w:name="_GoBack"/>
-      <w:bookmarkEnd w:id="0"/>
-    </w:p>
-    <w:p>
-      <w:r>
+        <w:t xml:space="preserve">. </w:t>
+      </w:r>
+    </w:p>
+    <w:p>
+      <w:r>
+        <w:rPr>
+          <w:noProof/>
+          <w:lang w:eastAsia="ru-RU"/>
+        </w:rPr>
         <w:drawing>
-          <wp:inline distT="0" distB="0" distL="0" distR="0" wp14:anchorId="76DC6105" wp14:editId="61350C9C">
-            <wp:extent cx="1171755" cy="1518699"/>
-            <wp:effectExtent l="0" t="0" r="0" b="5715"/>
-            <wp:docPr id="7" name="Рисунок 7"/>
+          <wp:inline distT="0" distB="0" distL="0" distR="0" wp14:anchorId="70EE2DDB" wp14:editId="590FFAA0">
+            <wp:extent cx="2249545" cy="1653871"/>
+            <wp:effectExtent l="0" t="0" r="0" b="3810"/>
+            <wp:docPr id="5" name="Рисунок 5"/>
             <wp:cNvGraphicFramePr>
               <a:graphicFrameLocks xmlns:a="http://schemas.openxmlformats.org/drawingml/2006/main" noChangeAspect="1"/>
             </wp:cNvGraphicFramePr>
@@ -2701,7 +2173,7 @@
                   <pic:spPr>
                     <a:xfrm>
                       <a:off x="0" y="0"/>
-                      <a:ext cx="1193780" cy="1547245"/>
+                      <a:ext cx="2264442" cy="1664823"/>
                     </a:xfrm>
                     <a:prstGeom prst="rect">
                       <a:avLst/>
@@ -2713,19 +2185,470 @@
           </wp:inline>
         </w:drawing>
       </w:r>
-      <w:r>
+    </w:p>
+    <w:p>
+      <w:pPr>
+        <w:ind w:left="0"/>
+      </w:pPr>
+    </w:p>
+    <w:p>
+      <w:pPr>
+        <w:pStyle w:val="a4"/>
+        <w:numPr>
+          <w:ilvl w:val="0"/>
+          <w:numId w:val="2"/>
+        </w:numPr>
+      </w:pPr>
+      <w:r>
+        <w:t>Цепи RS-232 и их использование</w:t>
+      </w:r>
+    </w:p>
+    <w:p>
+      <w:r>
+        <w:t xml:space="preserve">Всего существует 8 цифровых цепей </w:t>
+      </w:r>
+      <w:r>
+        <w:rPr>
+          <w:lang w:val="en-US"/>
+        </w:rPr>
+        <w:t>RS</w:t>
+      </w:r>
+      <w:r>
+        <w:t>-232</w:t>
+      </w:r>
+      <w:r>
+        <w:t>:</w:t>
+      </w:r>
+    </w:p>
+    <w:p>
+      <w:pPr>
+        <w:pStyle w:val="a4"/>
+        <w:numPr>
+          <w:ilvl w:val="0"/>
+          <w:numId w:val="17"/>
+        </w:numPr>
+        <w:rPr>
+          <w:lang w:val="en-US"/>
+        </w:rPr>
+      </w:pPr>
+      <w:r>
+        <w:rPr>
+          <w:lang w:val="en-US"/>
+        </w:rPr>
+        <w:t>SOUT – serial output (</w:t>
+      </w:r>
+      <w:r>
+        <w:t>выход</w:t>
+      </w:r>
+      <w:r>
+        <w:rPr>
+          <w:lang w:val="en-US"/>
+        </w:rPr>
+        <w:t xml:space="preserve"> </w:t>
+      </w:r>
+      <w:r>
+        <w:t>приёмника</w:t>
+      </w:r>
+      <w:r>
+        <w:rPr>
+          <w:lang w:val="en-US"/>
+        </w:rPr>
+        <w:t>)</w:t>
+      </w:r>
+    </w:p>
+    <w:p>
+      <w:pPr>
+        <w:pStyle w:val="a4"/>
+        <w:numPr>
+          <w:ilvl w:val="0"/>
+          <w:numId w:val="17"/>
+        </w:numPr>
+        <w:rPr>
+          <w:lang w:val="en-US"/>
+        </w:rPr>
+      </w:pPr>
+      <w:r>
+        <w:rPr>
+          <w:lang w:val="en-US"/>
+        </w:rPr>
+        <w:t>SIN – serial input</w:t>
+      </w:r>
+      <w:r>
+        <w:rPr>
+          <w:lang w:val="en-US"/>
+        </w:rPr>
+        <w:t xml:space="preserve"> (</w:t>
+      </w:r>
+      <w:r>
+        <w:t>вход</w:t>
+      </w:r>
+      <w:r>
+        <w:rPr>
+          <w:lang w:val="en-US"/>
+        </w:rPr>
+        <w:t xml:space="preserve"> </w:t>
+      </w:r>
+      <w:r>
+        <w:t>приёмника</w:t>
+      </w:r>
+      <w:r>
+        <w:rPr>
+          <w:lang w:val="en-US"/>
+        </w:rPr>
+        <w:t>)</w:t>
+      </w:r>
+    </w:p>
+    <w:p>
+      <w:pPr>
+        <w:pStyle w:val="a4"/>
+        <w:numPr>
+          <w:ilvl w:val="0"/>
+          <w:numId w:val="17"/>
+        </w:numPr>
+      </w:pPr>
+      <w:r>
+        <w:rPr>
+          <w:lang w:val="en-US"/>
+        </w:rPr>
+        <w:t>RTS</w:t>
+      </w:r>
+      <w:r>
+        <w:t xml:space="preserve"> – </w:t>
+      </w:r>
+      <w:r>
+        <w:rPr>
+          <w:lang w:val="en-US"/>
+        </w:rPr>
+        <w:t>ready</w:t>
+      </w:r>
+      <w:r>
+        <w:t xml:space="preserve"> </w:t>
+      </w:r>
+      <w:r>
+        <w:rPr>
+          <w:lang w:val="en-US"/>
+        </w:rPr>
+        <w:t>to</w:t>
+      </w:r>
+      <w:r>
+        <w:t xml:space="preserve"> </w:t>
+      </w:r>
+      <w:r>
+        <w:rPr>
+          <w:lang w:val="en-US"/>
+        </w:rPr>
+        <w:t>send</w:t>
+      </w:r>
+      <w:r>
+        <w:t xml:space="preserve"> (сигнал-запрос о передаче байта)</w:t>
+      </w:r>
+    </w:p>
+    <w:p>
+      <w:pPr>
+        <w:pStyle w:val="a4"/>
+        <w:numPr>
+          <w:ilvl w:val="0"/>
+          <w:numId w:val="17"/>
+        </w:numPr>
+      </w:pPr>
+      <w:r>
+        <w:rPr>
+          <w:lang w:val="en-US"/>
+        </w:rPr>
+        <w:t>CTS</w:t>
+      </w:r>
+      <w:r>
+        <w:t xml:space="preserve"> – </w:t>
+      </w:r>
+      <w:r>
+        <w:rPr>
+          <w:lang w:val="en-US"/>
+        </w:rPr>
+        <w:t>clear</w:t>
+      </w:r>
+      <w:r>
+        <w:t xml:space="preserve"> </w:t>
+      </w:r>
+      <w:r>
+        <w:rPr>
+          <w:lang w:val="en-US"/>
+        </w:rPr>
+        <w:t>to</w:t>
+      </w:r>
+      <w:r>
+        <w:t xml:space="preserve"> </w:t>
+      </w:r>
+      <w:r>
+        <w:rPr>
+          <w:lang w:val="en-US"/>
+        </w:rPr>
+        <w:t>send</w:t>
+      </w:r>
+      <w:r>
+        <w:t xml:space="preserve"> (сигнал-подтверждение о готовности принять байт)</w:t>
+      </w:r>
+    </w:p>
+    <w:p>
+      <w:pPr>
+        <w:pStyle w:val="a4"/>
+        <w:numPr>
+          <w:ilvl w:val="0"/>
+          <w:numId w:val="17"/>
+        </w:numPr>
+      </w:pPr>
+      <w:r>
+        <w:rPr>
+          <w:lang w:val="en-US"/>
+        </w:rPr>
+        <w:t>DSR</w:t>
+      </w:r>
+      <w:r>
+        <w:t xml:space="preserve"> – </w:t>
+      </w:r>
+      <w:r>
+        <w:rPr>
+          <w:lang w:val="en-US"/>
+        </w:rPr>
+        <w:t>data</w:t>
+      </w:r>
+      <w:r>
+        <w:t xml:space="preserve"> </w:t>
+      </w:r>
+      <w:r>
+        <w:rPr>
+          <w:lang w:val="en-US"/>
+        </w:rPr>
+        <w:t>set</w:t>
+      </w:r>
+      <w:r>
+        <w:t xml:space="preserve"> </w:t>
+      </w:r>
+      <w:r>
+        <w:rPr>
+          <w:lang w:val="en-US"/>
+        </w:rPr>
+        <w:t>ready</w:t>
+      </w:r>
+      <w:r>
+        <w:t xml:space="preserve"> </w:t>
+      </w:r>
+      <w:r>
+        <w:t>(сигнал от порта к модему о готовности)</w:t>
+      </w:r>
+    </w:p>
+    <w:p>
+      <w:pPr>
+        <w:pStyle w:val="a4"/>
+        <w:numPr>
+          <w:ilvl w:val="0"/>
+          <w:numId w:val="17"/>
+        </w:numPr>
+      </w:pPr>
+      <w:r>
+        <w:rPr>
+          <w:lang w:val="en-US"/>
+        </w:rPr>
+        <w:t>DTR</w:t>
+      </w:r>
+      <w:r>
+        <w:t xml:space="preserve"> – </w:t>
+      </w:r>
+      <w:r>
+        <w:rPr>
+          <w:lang w:val="en-US"/>
+        </w:rPr>
+        <w:t>data</w:t>
+      </w:r>
+      <w:r>
+        <w:t xml:space="preserve"> </w:t>
+      </w:r>
+      <w:r>
+        <w:rPr>
+          <w:lang w:val="en-US"/>
+        </w:rPr>
+        <w:t>terminal</w:t>
+      </w:r>
+      <w:r>
+        <w:t xml:space="preserve"> </w:t>
+      </w:r>
+      <w:r>
+        <w:rPr>
+          <w:lang w:val="en-US"/>
+        </w:rPr>
+        <w:t>ready</w:t>
+      </w:r>
+      <w:r>
+        <w:t xml:space="preserve"> </w:t>
+      </w:r>
+      <w:r>
+        <w:t>(сигнал от модема к порту о готовности)</w:t>
+      </w:r>
+    </w:p>
+    <w:p>
+      <w:pPr>
+        <w:pStyle w:val="a4"/>
+        <w:numPr>
+          <w:ilvl w:val="0"/>
+          <w:numId w:val="17"/>
+        </w:numPr>
+      </w:pPr>
+      <w:r>
+        <w:rPr>
+          <w:lang w:val="en-US"/>
+        </w:rPr>
+        <w:lastRenderedPageBreak/>
+        <w:t>DCD</w:t>
+      </w:r>
+      <w:r>
+        <w:t xml:space="preserve"> – </w:t>
+      </w:r>
+      <w:r>
+        <w:rPr>
+          <w:lang w:val="en-US"/>
+        </w:rPr>
+        <w:t>data</w:t>
+      </w:r>
+      <w:r>
+        <w:t xml:space="preserve"> </w:t>
+      </w:r>
+      <w:r>
+        <w:rPr>
+          <w:lang w:val="en-US"/>
+        </w:rPr>
+        <w:t>carrier</w:t>
+      </w:r>
+      <w:r>
+        <w:t xml:space="preserve"> </w:t>
+      </w:r>
+      <w:r>
+        <w:rPr>
+          <w:lang w:val="en-US"/>
+        </w:rPr>
+        <w:t>detect</w:t>
+      </w:r>
+      <w:r>
+        <w:t xml:space="preserve"> (сигнал от модема к порту об обнаружении данных)</w:t>
+      </w:r>
+    </w:p>
+    <w:p>
+      <w:pPr>
+        <w:pStyle w:val="a4"/>
+        <w:numPr>
+          <w:ilvl w:val="0"/>
+          <w:numId w:val="17"/>
+        </w:numPr>
+      </w:pPr>
+      <w:r>
+        <w:rPr>
+          <w:lang w:val="en-US"/>
+        </w:rPr>
+        <w:t>RI</w:t>
+      </w:r>
+      <w:r>
+        <w:t xml:space="preserve"> – </w:t>
+      </w:r>
+      <w:r>
+        <w:rPr>
+          <w:lang w:val="en-US"/>
+        </w:rPr>
+        <w:t>ring</w:t>
+      </w:r>
+      <w:r>
+        <w:t xml:space="preserve"> </w:t>
+      </w:r>
+      <w:r>
+        <w:rPr>
+          <w:lang w:val="en-US"/>
+        </w:rPr>
+        <w:t>indicator</w:t>
+      </w:r>
+      <w:r>
+        <w:t xml:space="preserve"> </w:t>
+      </w:r>
+      <w:r>
+        <w:t>(сигнал о входящем звонке)</w:t>
+      </w:r>
+    </w:p>
+    <w:p>
+      <w:r>
+        <w:t>Данные цепи позволяют налаживать связь между оборудованием по принципу модем-порт и по принципу порт-порт (нуль-модемное соединение)</w:t>
+      </w:r>
+      <w:r>
+        <w:t xml:space="preserve">. </w:t>
+      </w:r>
+    </w:p>
+    <w:p>
+      <w:r>
+        <w:t>Реализации бывают полностью программные (</w:t>
+      </w:r>
+      <w:r>
+        <w:rPr>
+          <w:lang w:val="en-US"/>
+        </w:rPr>
+        <w:t>XON</w:t>
+      </w:r>
+      <w:r>
+        <w:t>/</w:t>
+      </w:r>
+      <w:r>
+        <w:rPr>
+          <w:lang w:val="en-US"/>
+        </w:rPr>
+        <w:t>XOFF</w:t>
+      </w:r>
+      <w:r>
+        <w:t xml:space="preserve">) и </w:t>
+      </w:r>
+      <w:proofErr w:type="spellStart"/>
+      <w:r>
+        <w:t>полуаппаратные</w:t>
+      </w:r>
+      <w:proofErr w:type="spellEnd"/>
+      <w:r>
+        <w:t xml:space="preserve"> (</w:t>
+      </w:r>
+      <w:r>
+        <w:rPr>
+          <w:lang w:val="en-US"/>
+        </w:rPr>
+        <w:t>RTS</w:t>
+      </w:r>
+      <w:r>
+        <w:t>/</w:t>
+      </w:r>
+      <w:r>
+        <w:rPr>
+          <w:lang w:val="en-US"/>
+        </w:rPr>
+        <w:t>CTS</w:t>
+      </w:r>
+      <w:r>
+        <w:t>)</w:t>
+      </w:r>
+      <w:r>
+        <w:t>.</w:t>
+      </w:r>
+      <w:r>
+        <w:t xml:space="preserve"> Все реализации предполагают обратную связь с приёмником.</w:t>
+      </w:r>
+    </w:p>
+    <w:p>
+      <w:pPr>
         <w:rPr>
           <w:noProof/>
           <w:lang w:eastAsia="ru-RU"/>
         </w:rPr>
-        <w:t xml:space="preserve"> </w:t>
-      </w:r>
-      <w:r>
+      </w:pPr>
+      <w:r>
+        <w:rPr>
+          <w:noProof/>
+          <w:lang w:eastAsia="ru-RU"/>
+        </w:rPr>
         <w:drawing>
-          <wp:inline distT="0" distB="0" distL="0" distR="0" wp14:anchorId="239BC91F" wp14:editId="74360214">
-            <wp:extent cx="1190752" cy="1527892"/>
-            <wp:effectExtent l="0" t="0" r="9525" b="0"/>
-            <wp:docPr id="8" name="Рисунок 8"/>
+          <wp:inline distT="0" distB="0" distL="0" distR="0" wp14:anchorId="76DC6105" wp14:editId="61350C9C">
+            <wp:extent cx="1171755" cy="1518699"/>
+            <wp:effectExtent l="0" t="0" r="0" b="5715"/>
+            <wp:docPr id="7" name="Рисунок 7"/>
             <wp:cNvGraphicFramePr>
               <a:graphicFrameLocks xmlns:a="http://schemas.openxmlformats.org/drawingml/2006/main" noChangeAspect="1"/>
             </wp:cNvGraphicFramePr>
@@ -2745,6 +2668,54 @@
                   <pic:spPr>
                     <a:xfrm>
                       <a:off x="0" y="0"/>
+                      <a:ext cx="1193780" cy="1547245"/>
+                    </a:xfrm>
+                    <a:prstGeom prst="rect">
+                      <a:avLst/>
+                    </a:prstGeom>
+                  </pic:spPr>
+                </pic:pic>
+              </a:graphicData>
+            </a:graphic>
+          </wp:inline>
+        </w:drawing>
+      </w:r>
+      <w:r>
+        <w:rPr>
+          <w:noProof/>
+          <w:lang w:eastAsia="ru-RU"/>
+        </w:rPr>
+        <w:t xml:space="preserve"> </w:t>
+      </w:r>
+      <w:r>
+        <w:rPr>
+          <w:noProof/>
+          <w:lang w:eastAsia="ru-RU"/>
+        </w:rPr>
+        <w:drawing>
+          <wp:inline distT="0" distB="0" distL="0" distR="0" wp14:anchorId="239BC91F" wp14:editId="74360214">
+            <wp:extent cx="1190752" cy="1527892"/>
+            <wp:effectExtent l="0" t="0" r="9525" b="0"/>
+            <wp:docPr id="8" name="Рисунок 8"/>
+            <wp:cNvGraphicFramePr>
+              <a:graphicFrameLocks xmlns:a="http://schemas.openxmlformats.org/drawingml/2006/main" noChangeAspect="1"/>
+            </wp:cNvGraphicFramePr>
+            <a:graphic xmlns:a="http://schemas.openxmlformats.org/drawingml/2006/main">
+              <a:graphicData uri="http://schemas.openxmlformats.org/drawingml/2006/picture">
+                <pic:pic xmlns:pic="http://schemas.openxmlformats.org/drawingml/2006/picture">
+                  <pic:nvPicPr>
+                    <pic:cNvPr id="1" name=""/>
+                    <pic:cNvPicPr/>
+                  </pic:nvPicPr>
+                  <pic:blipFill>
+                    <a:blip r:embed="rId12"/>
+                    <a:stretch>
+                      <a:fillRect/>
+                    </a:stretch>
+                  </pic:blipFill>
+                  <pic:spPr>
+                    <a:xfrm>
+                      <a:off x="0" y="0"/>
                       <a:ext cx="1230400" cy="1578766"/>
                     </a:xfrm>
                     <a:prstGeom prst="rect">
@@ -2757,6 +2728,1013 @@
           </wp:inline>
         </w:drawing>
       </w:r>
+    </w:p>
+    <w:p>
+      <w:pPr>
+        <w:rPr>
+          <w:noProof/>
+          <w:lang w:eastAsia="ru-RU"/>
+        </w:rPr>
+      </w:pPr>
+    </w:p>
+    <w:p>
+      <w:pPr>
+        <w:pStyle w:val="a4"/>
+        <w:numPr>
+          <w:ilvl w:val="0"/>
+          <w:numId w:val="2"/>
+        </w:numPr>
+      </w:pPr>
+      <w:r>
+        <w:t>Асинхронный режим работы COM-порта</w:t>
+      </w:r>
+    </w:p>
+    <w:p>
+      <w:r>
+        <w:t xml:space="preserve">В асинхронном режиме синхронизируется обмен каждого информационного байта. </w:t>
+      </w:r>
+      <w:r>
+        <w:t xml:space="preserve">Порт-отправитель посылает стартовый бит, который сигнализирует, что следует начать отлов первого информационного бита. </w:t>
+      </w:r>
+      <w:r>
+        <w:t>Скорость передачи меньше, чем в синхронном режиме.</w:t>
+      </w:r>
+    </w:p>
+    <w:p>
+      <w:r>
+        <w:rPr>
+          <w:noProof/>
+          <w:lang w:eastAsia="ru-RU"/>
+        </w:rPr>
+        <w:drawing>
+          <wp:inline distT="0" distB="0" distL="0" distR="0" wp14:anchorId="34690D43" wp14:editId="43C9491D">
+            <wp:extent cx="6115050" cy="714375"/>
+            <wp:effectExtent l="0" t="0" r="0" b="9525"/>
+            <wp:docPr id="10" name="Рисунок 10"/>
+            <wp:cNvGraphicFramePr>
+              <a:graphicFrameLocks xmlns:a="http://schemas.openxmlformats.org/drawingml/2006/main" noChangeAspect="1"/>
+            </wp:cNvGraphicFramePr>
+            <a:graphic xmlns:a="http://schemas.openxmlformats.org/drawingml/2006/main">
+              <a:graphicData uri="http://schemas.openxmlformats.org/drawingml/2006/picture">
+                <pic:pic xmlns:pic="http://schemas.openxmlformats.org/drawingml/2006/picture">
+                  <pic:nvPicPr>
+                    <pic:cNvPr id="1" name=""/>
+                    <pic:cNvPicPr/>
+                  </pic:nvPicPr>
+                  <pic:blipFill>
+                    <a:blip r:embed="rId13"/>
+                    <a:stretch>
+                      <a:fillRect/>
+                    </a:stretch>
+                  </pic:blipFill>
+                  <pic:spPr>
+                    <a:xfrm>
+                      <a:off x="0" y="0"/>
+                      <a:ext cx="6115050" cy="714375"/>
+                    </a:xfrm>
+                    <a:prstGeom prst="rect">
+                      <a:avLst/>
+                    </a:prstGeom>
+                  </pic:spPr>
+                </pic:pic>
+              </a:graphicData>
+            </a:graphic>
+          </wp:inline>
+        </w:drawing>
+      </w:r>
+    </w:p>
+    <w:p>
+      <w:pPr>
+        <w:pStyle w:val="a4"/>
+        <w:numPr>
+          <w:ilvl w:val="0"/>
+          <w:numId w:val="2"/>
+        </w:numPr>
+      </w:pPr>
+      <w:r>
+        <w:t xml:space="preserve">Синхронный режим работы </w:t>
+      </w:r>
+      <w:r>
+        <w:rPr>
+          <w:lang w:val="en-US"/>
+        </w:rPr>
+        <w:t>COM</w:t>
+      </w:r>
+      <w:r>
+        <w:t>-</w:t>
+      </w:r>
+      <w:r>
+        <w:t>порта.</w:t>
+      </w:r>
+    </w:p>
+    <w:p>
+      <w:r>
+        <w:t>В синхронном режиме синхронизируется весь информационный обмен, т.е. вставляются байты синхронизации.</w:t>
+      </w:r>
+      <w:r>
+        <w:t xml:space="preserve"> Т.е. на каждый информационный байт отправляется байт синхронизации.</w:t>
+      </w:r>
+    </w:p>
+    <w:p>
+      <w:r>
+        <w:rPr>
+          <w:noProof/>
+          <w:lang w:eastAsia="ru-RU"/>
+        </w:rPr>
+        <w:drawing>
+          <wp:inline distT="0" distB="0" distL="0" distR="0" wp14:anchorId="1CCC1C04" wp14:editId="79B6A254">
+            <wp:extent cx="5987332" cy="699455"/>
+            <wp:effectExtent l="0" t="0" r="0" b="5715"/>
+            <wp:docPr id="13" name="Рисунок 13"/>
+            <wp:cNvGraphicFramePr>
+              <a:graphicFrameLocks xmlns:a="http://schemas.openxmlformats.org/drawingml/2006/main" noChangeAspect="1"/>
+            </wp:cNvGraphicFramePr>
+            <a:graphic xmlns:a="http://schemas.openxmlformats.org/drawingml/2006/main">
+              <a:graphicData uri="http://schemas.openxmlformats.org/drawingml/2006/picture">
+                <pic:pic xmlns:pic="http://schemas.openxmlformats.org/drawingml/2006/picture">
+                  <pic:nvPicPr>
+                    <pic:cNvPr id="1" name=""/>
+                    <pic:cNvPicPr/>
+                  </pic:nvPicPr>
+                  <pic:blipFill>
+                    <a:blip r:embed="rId14"/>
+                    <a:stretch>
+                      <a:fillRect/>
+                    </a:stretch>
+                  </pic:blipFill>
+                  <pic:spPr>
+                    <a:xfrm>
+                      <a:off x="0" y="0"/>
+                      <a:ext cx="6035675" cy="705103"/>
+                    </a:xfrm>
+                    <a:prstGeom prst="rect">
+                      <a:avLst/>
+                    </a:prstGeom>
+                  </pic:spPr>
+                </pic:pic>
+              </a:graphicData>
+            </a:graphic>
+          </wp:inline>
+        </w:drawing>
+      </w:r>
+    </w:p>
+    <w:p>
+      <w:r>
+        <w:t xml:space="preserve">Минимальная адресуемая ячейка для </w:t>
+      </w:r>
+      <w:r>
+        <w:rPr>
+          <w:lang w:val="en-US"/>
+        </w:rPr>
+        <w:t>UART</w:t>
+      </w:r>
+      <w:r>
+        <w:t xml:space="preserve"> </w:t>
+      </w:r>
+      <w:r>
+        <w:t>–</w:t>
+      </w:r>
+      <w:r>
+        <w:t xml:space="preserve"> </w:t>
+      </w:r>
+      <w:r>
+        <w:t xml:space="preserve">байт. Причём байт может быть от 5 до 8 бит. </w:t>
+      </w:r>
+    </w:p>
+    <w:p/>
+    <w:p>
+      <w:pPr>
+        <w:pStyle w:val="a4"/>
+        <w:numPr>
+          <w:ilvl w:val="0"/>
+          <w:numId w:val="2"/>
+        </w:numPr>
+      </w:pPr>
+      <w:r>
+        <w:t>Тактирование COM-порта</w:t>
+      </w:r>
+    </w:p>
+    <w:p>
+      <w:r>
+        <w:t xml:space="preserve">Так как по сути </w:t>
+      </w:r>
+      <w:r>
+        <w:rPr>
+          <w:lang w:val="en-US"/>
+        </w:rPr>
+        <w:t>COM</w:t>
+      </w:r>
+      <w:r>
+        <w:t xml:space="preserve">-порт – это сдвиговый регистр, то ему нужны какие-то импульсы тактирования. Тактирование данных портов осуществляется непрерывно и происходит с помощью встроенного программируемого бод-генератора. Бод-генератор представляет собой программируемый делитель частоты. Частота </w:t>
+      </w:r>
+      <w:proofErr w:type="spellStart"/>
+      <w:r>
+        <w:rPr>
+          <w:lang w:val="en-US"/>
+        </w:rPr>
+        <w:t>F</w:t>
+      </w:r>
+      <w:r>
+        <w:rPr>
+          <w:vertAlign w:val="subscript"/>
+          <w:lang w:val="en-US"/>
+        </w:rPr>
+        <w:t>out</w:t>
+      </w:r>
+      <w:proofErr w:type="spellEnd"/>
+      <w:r>
+        <w:t xml:space="preserve"> </w:t>
+      </w:r>
+      <w:r>
+        <w:t xml:space="preserve">осуществляется по формуле </w:t>
+      </w:r>
+      <w:proofErr w:type="spellStart"/>
+      <w:r>
+        <w:rPr>
+          <w:lang w:val="en-US"/>
+        </w:rPr>
+        <w:t>F</w:t>
+      </w:r>
+      <w:r>
+        <w:rPr>
+          <w:vertAlign w:val="subscript"/>
+          <w:lang w:val="en-US"/>
+        </w:rPr>
+        <w:t>out</w:t>
+      </w:r>
+      <w:proofErr w:type="spellEnd"/>
+      <w:r>
+        <w:rPr>
+          <w:vertAlign w:val="subscript"/>
+        </w:rPr>
+        <w:t xml:space="preserve"> </w:t>
+      </w:r>
+      <w:r>
+        <w:t xml:space="preserve">= </w:t>
+      </w:r>
+      <w:r>
+        <w:rPr>
+          <w:lang w:val="en-US"/>
+        </w:rPr>
+        <w:t>F</w:t>
+      </w:r>
+      <w:r>
+        <w:rPr>
+          <w:vertAlign w:val="subscript"/>
+          <w:lang w:val="en-US"/>
+        </w:rPr>
+        <w:t>in</w:t>
+      </w:r>
+      <w:r>
+        <w:rPr>
+          <w:vertAlign w:val="subscript"/>
+        </w:rPr>
+        <w:t xml:space="preserve"> </w:t>
+      </w:r>
+      <w:r>
+        <w:t>/</w:t>
+      </w:r>
+      <w:r>
+        <w:t xml:space="preserve"> </w:t>
+      </w:r>
+      <w:r>
+        <w:t xml:space="preserve">(16 * </w:t>
+      </w:r>
+      <w:r>
+        <w:rPr>
+          <w:lang w:val="en-US"/>
+        </w:rPr>
+        <w:t>DL</w:t>
+      </w:r>
+      <w:r>
+        <w:t>)</w:t>
+      </w:r>
+      <w:r>
+        <w:t xml:space="preserve">, где </w:t>
+      </w:r>
+      <w:r>
+        <w:rPr>
+          <w:lang w:val="en-US"/>
+        </w:rPr>
+        <w:t>DL</w:t>
+      </w:r>
+      <w:r>
+        <w:t xml:space="preserve"> </w:t>
+      </w:r>
+      <w:r>
+        <w:t>–</w:t>
+      </w:r>
+      <w:r>
+        <w:t xml:space="preserve"> </w:t>
+      </w:r>
+      <w:proofErr w:type="spellStart"/>
+      <w:r>
+        <w:t>шестнадцатибитная</w:t>
+      </w:r>
+      <w:proofErr w:type="spellEnd"/>
+      <w:r>
+        <w:t xml:space="preserve"> константа, старшая и младшая часть которой хранятся в двух регистрах </w:t>
+      </w:r>
+      <w:r>
+        <w:rPr>
+          <w:lang w:val="en-US"/>
+        </w:rPr>
+        <w:t>UART</w:t>
+      </w:r>
+      <w:r>
+        <w:t xml:space="preserve"> (</w:t>
+      </w:r>
+      <w:r>
+        <w:rPr>
+          <w:lang w:val="en-US"/>
+        </w:rPr>
+        <w:t>DLL</w:t>
+      </w:r>
+      <w:r>
+        <w:t xml:space="preserve"> </w:t>
+      </w:r>
+      <w:r>
+        <w:t xml:space="preserve">и </w:t>
+      </w:r>
+      <w:r>
+        <w:rPr>
+          <w:lang w:val="en-US"/>
+        </w:rPr>
+        <w:t>DMM</w:t>
+      </w:r>
+      <w:r>
+        <w:t>)</w:t>
+      </w:r>
+      <w:r>
+        <w:t>.</w:t>
+      </w:r>
+      <w:r>
+        <w:t xml:space="preserve"> </w:t>
+      </w:r>
+      <w:r>
+        <w:t>Частота тактирования измеряется в бодах.</w:t>
+      </w:r>
+    </w:p>
+    <w:p/>
+    <w:p>
+      <w:pPr>
+        <w:pStyle w:val="a4"/>
+        <w:numPr>
+          <w:ilvl w:val="0"/>
+          <w:numId w:val="2"/>
+        </w:numPr>
+      </w:pPr>
+      <w:r>
+        <w:t>Архитектура COM-портов П</w:t>
+      </w:r>
+      <w:r>
+        <w:t>К</w:t>
+      </w:r>
+    </w:p>
+    <w:p>
+      <w:r>
+        <w:t xml:space="preserve">В стандартной архитектуре для </w:t>
+      </w:r>
+      <w:r>
+        <w:rPr>
+          <w:lang w:val="en-US"/>
+        </w:rPr>
+        <w:t>RS</w:t>
+      </w:r>
+      <w:r>
+        <w:t>-232 зарезервированы следующие порты в адресном пространстве ввода-вывода процессора: 3</w:t>
+      </w:r>
+      <w:r>
+        <w:rPr>
+          <w:lang w:val="en-US"/>
+        </w:rPr>
+        <w:t>F</w:t>
+      </w:r>
+      <w:r>
+        <w:t>8-3</w:t>
+      </w:r>
+      <w:r>
+        <w:rPr>
+          <w:lang w:val="en-US"/>
+        </w:rPr>
+        <w:t>FF</w:t>
+      </w:r>
+      <w:r>
+        <w:t xml:space="preserve"> </w:t>
+      </w:r>
+      <w:r>
+        <w:t xml:space="preserve">и </w:t>
+      </w:r>
+      <w:r>
+        <w:t>2</w:t>
+      </w:r>
+      <w:r>
+        <w:rPr>
+          <w:lang w:val="en-US"/>
+        </w:rPr>
+        <w:t>F</w:t>
+      </w:r>
+      <w:r>
+        <w:t>8</w:t>
+      </w:r>
+      <w:r>
+        <w:t>-2</w:t>
+      </w:r>
+      <w:r>
+        <w:rPr>
+          <w:lang w:val="en-US"/>
+        </w:rPr>
+        <w:t>FF</w:t>
+      </w:r>
+      <w:r>
+        <w:t xml:space="preserve"> </w:t>
+      </w:r>
+      <w:r>
+        <w:t xml:space="preserve">в шестнадцатеричной </w:t>
+      </w:r>
+      <w:proofErr w:type="spellStart"/>
+      <w:r>
+        <w:t>с.с</w:t>
+      </w:r>
+      <w:proofErr w:type="spellEnd"/>
+      <w:r>
+        <w:t xml:space="preserve">. </w:t>
+      </w:r>
+      <w:r>
+        <w:t xml:space="preserve">По данным адресам хранятся регистры портов. </w:t>
+      </w:r>
+      <w:r>
+        <w:rPr>
+          <w:color w:val="FF0000"/>
+          <w:highlight w:val="yellow"/>
+        </w:rPr>
+        <w:t>СЛЕДУЕТ ДОПОЛНИТЬ</w:t>
+      </w:r>
+    </w:p>
+    <w:p/>
+    <w:p>
+      <w:pPr>
+        <w:pStyle w:val="a4"/>
+        <w:numPr>
+          <w:ilvl w:val="0"/>
+          <w:numId w:val="2"/>
+        </w:numPr>
+      </w:pPr>
+      <w:r>
+        <w:t>Стандарты, близкие к RS-232</w:t>
+      </w:r>
+    </w:p>
+    <w:p>
+      <w:r>
+        <w:lastRenderedPageBreak/>
+        <w:t xml:space="preserve">Так как </w:t>
+      </w:r>
+      <w:r>
+        <w:rPr>
+          <w:lang w:val="en-US"/>
+        </w:rPr>
+        <w:t>RS</w:t>
+      </w:r>
+      <w:r>
+        <w:t xml:space="preserve">-232 </w:t>
+      </w:r>
+      <w:r>
+        <w:t xml:space="preserve">формировался как интерфейс для </w:t>
+      </w:r>
+      <w:proofErr w:type="spellStart"/>
+      <w:r>
+        <w:t>разноранговых</w:t>
+      </w:r>
+      <w:proofErr w:type="spellEnd"/>
+      <w:r>
+        <w:t xml:space="preserve"> устройств, т.е., как интерфейс для подключения периферии. Объединять более двух устройств по данному интерфейсу было невозможным. Вследствие, продолжением стали два стандарта: </w:t>
+      </w:r>
+      <w:r>
+        <w:rPr>
+          <w:lang w:val="en-US"/>
+        </w:rPr>
+        <w:t>RS</w:t>
+      </w:r>
+      <w:r>
+        <w:t xml:space="preserve">-422 </w:t>
+      </w:r>
+      <w:r>
+        <w:t xml:space="preserve">и </w:t>
+      </w:r>
+      <w:r>
+        <w:rPr>
+          <w:lang w:val="en-US"/>
+        </w:rPr>
+        <w:t>RS</w:t>
+      </w:r>
+      <w:r>
+        <w:t>-485</w:t>
+      </w:r>
+      <w:r>
+        <w:t xml:space="preserve">. В отличие от </w:t>
+      </w:r>
+      <w:r>
+        <w:rPr>
+          <w:lang w:val="en-US"/>
+        </w:rPr>
+        <w:t>RS</w:t>
+      </w:r>
+      <w:r>
+        <w:t xml:space="preserve">-232 </w:t>
+      </w:r>
+      <w:r>
+        <w:t>они передавали на дальние расстояния и на больших скоростях за счёт использования дифференциальной пары вместо изменения потенциала относительно земли.</w:t>
+      </w:r>
+    </w:p>
+    <w:p>
+      <w:pPr>
+        <w:ind w:left="0"/>
+      </w:pPr>
+      <w:r>
+        <w:tab/>
+      </w:r>
+    </w:p>
+    <w:p>
+      <w:pPr>
+        <w:pStyle w:val="a4"/>
+        <w:numPr>
+          <w:ilvl w:val="0"/>
+          <w:numId w:val="2"/>
+        </w:numPr>
+      </w:pPr>
+      <w:r>
+        <w:t>Структура типового пакета компьютерной сети</w:t>
+      </w:r>
+    </w:p>
+    <w:p>
+      <w:r>
+        <w:rPr>
+          <w:noProof/>
+          <w:lang w:eastAsia="ru-RU"/>
+        </w:rPr>
+        <w:drawing>
+          <wp:inline distT="0" distB="0" distL="0" distR="0" wp14:anchorId="1823CEB2" wp14:editId="1B0E0F52">
+            <wp:extent cx="6124575" cy="1085850"/>
+            <wp:effectExtent l="0" t="0" r="9525" b="0"/>
+            <wp:docPr id="2" name="Рисунок 2"/>
+            <wp:cNvGraphicFramePr>
+              <a:graphicFrameLocks xmlns:a="http://schemas.openxmlformats.org/drawingml/2006/main" noChangeAspect="1"/>
+            </wp:cNvGraphicFramePr>
+            <a:graphic xmlns:a="http://schemas.openxmlformats.org/drawingml/2006/main">
+              <a:graphicData uri="http://schemas.openxmlformats.org/drawingml/2006/picture">
+                <pic:pic xmlns:pic="http://schemas.openxmlformats.org/drawingml/2006/picture">
+                  <pic:nvPicPr>
+                    <pic:cNvPr id="1" name=""/>
+                    <pic:cNvPicPr/>
+                  </pic:nvPicPr>
+                  <pic:blipFill>
+                    <a:blip r:embed="rId15"/>
+                    <a:stretch>
+                      <a:fillRect/>
+                    </a:stretch>
+                  </pic:blipFill>
+                  <pic:spPr>
+                    <a:xfrm>
+                      <a:off x="0" y="0"/>
+                      <a:ext cx="6124575" cy="1085850"/>
+                    </a:xfrm>
+                    <a:prstGeom prst="rect">
+                      <a:avLst/>
+                    </a:prstGeom>
+                  </pic:spPr>
+                </pic:pic>
+              </a:graphicData>
+            </a:graphic>
+          </wp:inline>
+        </w:drawing>
+      </w:r>
+    </w:p>
+    <w:p>
+      <w:pPr>
+        <w:pStyle w:val="a4"/>
+        <w:numPr>
+          <w:ilvl w:val="0"/>
+          <w:numId w:val="18"/>
+        </w:numPr>
+      </w:pPr>
+      <w:r>
+        <w:rPr>
+          <w:lang w:val="en-US"/>
+        </w:rPr>
+        <w:t xml:space="preserve">Flag – </w:t>
+      </w:r>
+      <w:r>
+        <w:t>флаг начала пакета.</w:t>
+      </w:r>
+    </w:p>
+    <w:p>
+      <w:pPr>
+        <w:pStyle w:val="a4"/>
+        <w:numPr>
+          <w:ilvl w:val="0"/>
+          <w:numId w:val="18"/>
+        </w:numPr>
+      </w:pPr>
+      <w:r>
+        <w:rPr>
+          <w:lang w:val="en-US"/>
+        </w:rPr>
+        <w:t xml:space="preserve">DA – </w:t>
+      </w:r>
+      <w:r>
+        <w:t>адрес назначения.</w:t>
+      </w:r>
+    </w:p>
+    <w:p>
+      <w:pPr>
+        <w:pStyle w:val="a4"/>
+        <w:numPr>
+          <w:ilvl w:val="0"/>
+          <w:numId w:val="18"/>
+        </w:numPr>
+      </w:pPr>
+      <w:r>
+        <w:rPr>
+          <w:lang w:val="en-US"/>
+        </w:rPr>
+        <w:t xml:space="preserve">SA – </w:t>
+      </w:r>
+      <w:r>
+        <w:t>адрес отправителя.</w:t>
+      </w:r>
+    </w:p>
+    <w:p>
+      <w:pPr>
+        <w:pStyle w:val="a4"/>
+        <w:numPr>
+          <w:ilvl w:val="0"/>
+          <w:numId w:val="18"/>
+        </w:numPr>
+      </w:pPr>
+      <w:r>
+        <w:rPr>
+          <w:lang w:val="en-US"/>
+        </w:rPr>
+        <w:t>Other</w:t>
+      </w:r>
+      <w:r>
+        <w:t xml:space="preserve"> </w:t>
+      </w:r>
+      <w:r>
+        <w:rPr>
+          <w:lang w:val="en-US"/>
+        </w:rPr>
+        <w:t>fields</w:t>
+      </w:r>
+      <w:r>
+        <w:t xml:space="preserve"> – </w:t>
+      </w:r>
+      <w:r>
+        <w:t>специфические поля определённой реализации.</w:t>
+      </w:r>
+    </w:p>
+    <w:p>
+      <w:pPr>
+        <w:pStyle w:val="a4"/>
+        <w:numPr>
+          <w:ilvl w:val="0"/>
+          <w:numId w:val="18"/>
+        </w:numPr>
+      </w:pPr>
+      <w:r>
+        <w:rPr>
+          <w:lang w:val="en-US"/>
+        </w:rPr>
+        <w:t xml:space="preserve">Data – </w:t>
+      </w:r>
+      <w:r>
+        <w:t xml:space="preserve">полезная нагрузка. </w:t>
+      </w:r>
+    </w:p>
+    <w:p>
+      <w:pPr>
+        <w:pStyle w:val="a4"/>
+        <w:numPr>
+          <w:ilvl w:val="0"/>
+          <w:numId w:val="18"/>
+        </w:numPr>
+      </w:pPr>
+      <w:r>
+        <w:rPr>
+          <w:lang w:val="en-US"/>
+        </w:rPr>
+        <w:t>FCS</w:t>
+      </w:r>
+      <w:r>
+        <w:t xml:space="preserve"> (</w:t>
+      </w:r>
+      <w:r>
+        <w:rPr>
+          <w:lang w:val="en-US"/>
+        </w:rPr>
+        <w:t>frame</w:t>
+      </w:r>
+      <w:r>
+        <w:t xml:space="preserve"> </w:t>
+      </w:r>
+      <w:r>
+        <w:rPr>
+          <w:lang w:val="en-US"/>
+        </w:rPr>
+        <w:t>checksum</w:t>
+      </w:r>
+      <w:r>
+        <w:t>)</w:t>
+      </w:r>
+      <w:r>
+        <w:t xml:space="preserve"> – контрольная сумма, проверяющая целостность пакета. </w:t>
+      </w:r>
+    </w:p>
+    <w:p>
+      <w:pPr>
+        <w:ind w:left="1068"/>
+      </w:pPr>
+      <w:r>
+        <w:t xml:space="preserve">Часть пакета, расположенной до полезной нагрузки принято называть </w:t>
+      </w:r>
+      <w:r>
+        <w:rPr>
+          <w:lang w:val="en-US"/>
+        </w:rPr>
+        <w:t>header</w:t>
+      </w:r>
+      <w:r>
+        <w:t>-</w:t>
+      </w:r>
+      <w:r>
+        <w:t xml:space="preserve">ом. После – </w:t>
+      </w:r>
+      <w:r>
+        <w:rPr>
+          <w:lang w:val="en-US"/>
+        </w:rPr>
+        <w:t>trailer-</w:t>
+      </w:r>
+      <w:r>
+        <w:t>ом.</w:t>
+      </w:r>
+    </w:p>
+    <w:p>
+      <w:pPr>
+        <w:ind w:left="1068"/>
+      </w:pPr>
+    </w:p>
+    <w:p>
+      <w:pPr>
+        <w:pStyle w:val="a4"/>
+        <w:numPr>
+          <w:ilvl w:val="0"/>
+          <w:numId w:val="2"/>
+        </w:numPr>
+      </w:pPr>
+      <w:r>
+        <w:t>Инкапсуляция и ее проявления в компьютерных сетях</w:t>
+      </w:r>
+    </w:p>
+    <w:p>
+      <w:r>
+        <w:t>Под инкапсуляцией в КС подразумевают вкладывание пакета, определённого вышестоящего уровня в поле данных пакета нижестоящего уровня в процессе готовки к передаче, т.е. при продвижении сверху вниз.</w:t>
+      </w:r>
+    </w:p>
+    <w:p>
+      <w:r>
+        <w:rPr>
+          <w:noProof/>
+          <w:lang w:eastAsia="ru-RU"/>
+        </w:rPr>
+        <w:drawing>
+          <wp:inline distT="0" distB="0" distL="0" distR="0" wp14:anchorId="06AFD027" wp14:editId="1D48D837">
+            <wp:extent cx="3196424" cy="1317344"/>
+            <wp:effectExtent l="0" t="0" r="4445" b="0"/>
+            <wp:docPr id="12" name="Рисунок 12"/>
+            <wp:cNvGraphicFramePr>
+              <a:graphicFrameLocks xmlns:a="http://schemas.openxmlformats.org/drawingml/2006/main" noChangeAspect="1"/>
+            </wp:cNvGraphicFramePr>
+            <a:graphic xmlns:a="http://schemas.openxmlformats.org/drawingml/2006/main">
+              <a:graphicData uri="http://schemas.openxmlformats.org/drawingml/2006/picture">
+                <pic:pic xmlns:pic="http://schemas.openxmlformats.org/drawingml/2006/picture">
+                  <pic:nvPicPr>
+                    <pic:cNvPr id="1" name=""/>
+                    <pic:cNvPicPr/>
+                  </pic:nvPicPr>
+                  <pic:blipFill>
+                    <a:blip r:embed="rId16"/>
+                    <a:stretch>
+                      <a:fillRect/>
+                    </a:stretch>
+                  </pic:blipFill>
+                  <pic:spPr>
+                    <a:xfrm>
+                      <a:off x="0" y="0"/>
+                      <a:ext cx="3237570" cy="1334302"/>
+                    </a:xfrm>
+                    <a:prstGeom prst="rect">
+                      <a:avLst/>
+                    </a:prstGeom>
+                  </pic:spPr>
+                </pic:pic>
+              </a:graphicData>
+            </a:graphic>
+          </wp:inline>
+        </w:drawing>
+      </w:r>
+      <w:r>
+        <w:tab/>
+      </w:r>
+    </w:p>
+    <w:p/>
+    <w:p>
+      <w:pPr>
+        <w:pStyle w:val="a4"/>
+        <w:numPr>
+          <w:ilvl w:val="0"/>
+          <w:numId w:val="2"/>
+        </w:numPr>
+      </w:pPr>
+      <w:r>
+        <w:t>Битстаффинг</w:t>
+      </w:r>
+    </w:p>
+    <w:p>
+      <w:r>
+        <w:t>Когда пакет данных передаётся – его начало и конец обозначается флагом начала и конца (обычно это символ «</w:t>
+      </w:r>
+      <w:r>
+        <w:t>~</w:t>
+      </w:r>
+      <w:r>
+        <w:t xml:space="preserve">», или следующая последовательность из бит: 01111110). Но такая последовательность может присутствовать и в сообщении. Битстаффинг решает эту проблему вставкой дополнительного бита (0 или единицы, как задано в системе), после последовательности из 6 единиц (т.е. мы насильно заменяем следующий бит на бит </w:t>
+      </w:r>
+      <w:proofErr w:type="spellStart"/>
+      <w:r>
+        <w:t>стаффинга</w:t>
+      </w:r>
+      <w:proofErr w:type="spellEnd"/>
+      <w:r>
+        <w:t xml:space="preserve">). Пример, с битом </w:t>
+      </w:r>
+      <w:proofErr w:type="spellStart"/>
+      <w:r>
+        <w:t>стаффинга</w:t>
+      </w:r>
+      <w:proofErr w:type="spellEnd"/>
+      <w:r>
+        <w:t xml:space="preserve"> «1»: </w:t>
+      </w:r>
+    </w:p>
+    <w:p>
+      <w:pPr>
+        <w:ind w:left="0"/>
+        <w:jc w:val="center"/>
+      </w:pPr>
+      <w:r>
+        <w:drawing>
+          <wp:inline distT="0" distB="0" distL="0" distR="0" wp14:anchorId="0ECFFF03" wp14:editId="51FFD80A">
+            <wp:extent cx="4977551" cy="1757238"/>
+            <wp:effectExtent l="0" t="0" r="0" b="0"/>
+            <wp:docPr id="11" name="Рисунок 11"/>
+            <wp:cNvGraphicFramePr>
+              <a:graphicFrameLocks xmlns:a="http://schemas.openxmlformats.org/drawingml/2006/main" noChangeAspect="1"/>
+            </wp:cNvGraphicFramePr>
+            <a:graphic xmlns:a="http://schemas.openxmlformats.org/drawingml/2006/main">
+              <a:graphicData uri="http://schemas.openxmlformats.org/drawingml/2006/picture">
+                <pic:pic xmlns:pic="http://schemas.openxmlformats.org/drawingml/2006/picture">
+                  <pic:nvPicPr>
+                    <pic:cNvPr id="1" name=""/>
+                    <pic:cNvPicPr/>
+                  </pic:nvPicPr>
+                  <pic:blipFill>
+                    <a:blip r:embed="rId17"/>
+                    <a:stretch>
+                      <a:fillRect/>
+                    </a:stretch>
+                  </pic:blipFill>
+                  <pic:spPr>
+                    <a:xfrm>
+                      <a:off x="0" y="0"/>
+                      <a:ext cx="5243655" cy="1851181"/>
+                    </a:xfrm>
+                    <a:prstGeom prst="rect">
+                      <a:avLst/>
+                    </a:prstGeom>
+                  </pic:spPr>
+                </pic:pic>
+              </a:graphicData>
+            </a:graphic>
+          </wp:inline>
+        </w:drawing>
+      </w:r>
+    </w:p>
+    <w:p>
+      <w:pPr>
+        <w:pStyle w:val="a4"/>
+        <w:numPr>
+          <w:ilvl w:val="0"/>
+          <w:numId w:val="2"/>
+        </w:numPr>
+      </w:pPr>
+      <w:r>
+        <w:lastRenderedPageBreak/>
+        <w:t>Байт</w:t>
+      </w:r>
+      <w:r>
+        <w:t>стаффинг</w:t>
+      </w:r>
+    </w:p>
+    <w:p>
+      <w:r>
+        <w:t>При байтстаффинге происходит такая же ситуация, как и при битстаффинге. При передаче пакет имеет флаг начала и конца. При обнаружении в поле полезной нагрузки пакета байта</w:t>
+      </w:r>
+      <w:r>
+        <w:t>, совпадающего с байтом флага, происходит замена данного байта на некоторый другой (например, «~» на «</w:t>
+      </w:r>
+      <w:r>
+        <w:t>8</w:t>
+      </w:r>
+      <w:r>
+        <w:t>»). Но тогда будет проблема. Что если мы встретим заменённый символ в последовательности (</w:t>
+      </w:r>
+      <w:r>
+        <w:t>в</w:t>
+      </w:r>
+      <w:r>
+        <w:t xml:space="preserve"> нашем случае «</w:t>
+      </w:r>
+      <w:r>
+        <w:t>8</w:t>
+      </w:r>
+      <w:r>
+        <w:t xml:space="preserve">»). Для этого вставляется </w:t>
+      </w:r>
+      <w:r>
+        <w:rPr>
+          <w:lang w:val="en-US"/>
+        </w:rPr>
+        <w:t>ESC</w:t>
+      </w:r>
+      <w:r>
+        <w:t xml:space="preserve">-байт. </w:t>
+      </w:r>
+      <w:r>
+        <w:t>Наличие ESC-символа говорит о факте замены, а сле</w:t>
+      </w:r>
+      <w:r>
+        <w:t>дующий за ESC-символом символ –</w:t>
+      </w:r>
+      <w:r>
+        <w:t xml:space="preserve"> код замены позволяет определить какая замена была осуществлена.</w:t>
+      </w:r>
+    </w:p>
+    <w:p>
+      <w:r>
+        <w:t xml:space="preserve">Пример: </w:t>
+      </w:r>
+    </w:p>
+    <w:p>
+      <w:r>
+        <w:drawing>
+          <wp:inline distT="0" distB="0" distL="0" distR="0" wp14:anchorId="45E4217C" wp14:editId="00269B70">
+            <wp:extent cx="3816626" cy="1347394"/>
+            <wp:effectExtent l="0" t="0" r="0" b="5715"/>
+            <wp:docPr id="15" name="Рисунок 15"/>
+            <wp:cNvGraphicFramePr>
+              <a:graphicFrameLocks xmlns:a="http://schemas.openxmlformats.org/drawingml/2006/main" noChangeAspect="1"/>
+            </wp:cNvGraphicFramePr>
+            <a:graphic xmlns:a="http://schemas.openxmlformats.org/drawingml/2006/main">
+              <a:graphicData uri="http://schemas.openxmlformats.org/drawingml/2006/picture">
+                <pic:pic xmlns:pic="http://schemas.openxmlformats.org/drawingml/2006/picture">
+                  <pic:nvPicPr>
+                    <pic:cNvPr id="1" name=""/>
+                    <pic:cNvPicPr/>
+                  </pic:nvPicPr>
+                  <pic:blipFill>
+                    <a:blip r:embed="rId18"/>
+                    <a:stretch>
+                      <a:fillRect/>
+                    </a:stretch>
+                  </pic:blipFill>
+                  <pic:spPr>
+                    <a:xfrm>
+                      <a:off x="0" y="0"/>
+                      <a:ext cx="3852833" cy="1360176"/>
+                    </a:xfrm>
+                    <a:prstGeom prst="rect">
+                      <a:avLst/>
+                    </a:prstGeom>
+                  </pic:spPr>
+                </pic:pic>
+              </a:graphicData>
+            </a:graphic>
+          </wp:inline>
+        </w:drawing>
+      </w:r>
+      <w:bookmarkStart w:id="0" w:name="_GoBack"/>
+      <w:bookmarkEnd w:id="0"/>
     </w:p>
     <w:sectPr>
       <w:pgSz w:w="11906" w:h="16838"/>
@@ -3879,7 +4857,7 @@
   <w:abstractNum w:abstractNumId="10">
     <w:nsid w:val="446B0BCC"/>
     <w:multiLevelType w:val="hybridMultilevel"/>
-    <w:tmpl w:val="222C6962"/>
+    <w:tmpl w:val="A60C9F40"/>
     <w:lvl w:ilvl="0" w:tplc="0419000F">
       <w:start w:val="1"/>
       <w:numFmt w:val="decimal"/>
@@ -4504,6 +5482,119 @@
     </w:lvl>
   </w:abstractNum>
   <w:abstractNum w:abstractNumId="16">
+    <w:nsid w:val="5E275AAB"/>
+    <w:multiLevelType w:val="hybridMultilevel"/>
+    <w:tmpl w:val="1770AB40"/>
+    <w:lvl w:ilvl="0" w:tplc="04190001">
+      <w:start w:val="1"/>
+      <w:numFmt w:val="bullet"/>
+      <w:lvlText w:val=""/>
+      <w:lvlJc w:val="left"/>
+      <w:pPr>
+        <w:ind w:left="1428" w:hanging="360"/>
+      </w:pPr>
+      <w:rPr>
+        <w:rFonts w:ascii="Symbol" w:hAnsi="Symbol" w:hint="default"/>
+      </w:rPr>
+    </w:lvl>
+    <w:lvl w:ilvl="1" w:tplc="04190003" w:tentative="1">
+      <w:start w:val="1"/>
+      <w:numFmt w:val="bullet"/>
+      <w:lvlText w:val="o"/>
+      <w:lvlJc w:val="left"/>
+      <w:pPr>
+        <w:ind w:left="2148" w:hanging="360"/>
+      </w:pPr>
+      <w:rPr>
+        <w:rFonts w:ascii="Courier New" w:hAnsi="Courier New" w:cs="Courier New" w:hint="default"/>
+      </w:rPr>
+    </w:lvl>
+    <w:lvl w:ilvl="2" w:tplc="04190005" w:tentative="1">
+      <w:start w:val="1"/>
+      <w:numFmt w:val="bullet"/>
+      <w:lvlText w:val=""/>
+      <w:lvlJc w:val="left"/>
+      <w:pPr>
+        <w:ind w:left="2868" w:hanging="360"/>
+      </w:pPr>
+      <w:rPr>
+        <w:rFonts w:ascii="Wingdings" w:hAnsi="Wingdings" w:hint="default"/>
+      </w:rPr>
+    </w:lvl>
+    <w:lvl w:ilvl="3" w:tplc="04190001" w:tentative="1">
+      <w:start w:val="1"/>
+      <w:numFmt w:val="bullet"/>
+      <w:lvlText w:val=""/>
+      <w:lvlJc w:val="left"/>
+      <w:pPr>
+        <w:ind w:left="3588" w:hanging="360"/>
+      </w:pPr>
+      <w:rPr>
+        <w:rFonts w:ascii="Symbol" w:hAnsi="Symbol" w:hint="default"/>
+      </w:rPr>
+    </w:lvl>
+    <w:lvl w:ilvl="4" w:tplc="04190003" w:tentative="1">
+      <w:start w:val="1"/>
+      <w:numFmt w:val="bullet"/>
+      <w:lvlText w:val="o"/>
+      <w:lvlJc w:val="left"/>
+      <w:pPr>
+        <w:ind w:left="4308" w:hanging="360"/>
+      </w:pPr>
+      <w:rPr>
+        <w:rFonts w:ascii="Courier New" w:hAnsi="Courier New" w:cs="Courier New" w:hint="default"/>
+      </w:rPr>
+    </w:lvl>
+    <w:lvl w:ilvl="5" w:tplc="04190005" w:tentative="1">
+      <w:start w:val="1"/>
+      <w:numFmt w:val="bullet"/>
+      <w:lvlText w:val=""/>
+      <w:lvlJc w:val="left"/>
+      <w:pPr>
+        <w:ind w:left="5028" w:hanging="360"/>
+      </w:pPr>
+      <w:rPr>
+        <w:rFonts w:ascii="Wingdings" w:hAnsi="Wingdings" w:hint="default"/>
+      </w:rPr>
+    </w:lvl>
+    <w:lvl w:ilvl="6" w:tplc="04190001" w:tentative="1">
+      <w:start w:val="1"/>
+      <w:numFmt w:val="bullet"/>
+      <w:lvlText w:val=""/>
+      <w:lvlJc w:val="left"/>
+      <w:pPr>
+        <w:ind w:left="5748" w:hanging="360"/>
+      </w:pPr>
+      <w:rPr>
+        <w:rFonts w:ascii="Symbol" w:hAnsi="Symbol" w:hint="default"/>
+      </w:rPr>
+    </w:lvl>
+    <w:lvl w:ilvl="7" w:tplc="04190003" w:tentative="1">
+      <w:start w:val="1"/>
+      <w:numFmt w:val="bullet"/>
+      <w:lvlText w:val="o"/>
+      <w:lvlJc w:val="left"/>
+      <w:pPr>
+        <w:ind w:left="6468" w:hanging="360"/>
+      </w:pPr>
+      <w:rPr>
+        <w:rFonts w:ascii="Courier New" w:hAnsi="Courier New" w:cs="Courier New" w:hint="default"/>
+      </w:rPr>
+    </w:lvl>
+    <w:lvl w:ilvl="8" w:tplc="04190005" w:tentative="1">
+      <w:start w:val="1"/>
+      <w:numFmt w:val="bullet"/>
+      <w:lvlText w:val=""/>
+      <w:lvlJc w:val="left"/>
+      <w:pPr>
+        <w:ind w:left="7188" w:hanging="360"/>
+      </w:pPr>
+      <w:rPr>
+        <w:rFonts w:ascii="Wingdings" w:hAnsi="Wingdings" w:hint="default"/>
+      </w:rPr>
+    </w:lvl>
+  </w:abstractNum>
+  <w:abstractNum w:abstractNumId="17">
     <w:nsid w:val="6842031A"/>
     <w:multiLevelType w:val="hybridMultilevel"/>
     <w:tmpl w:val="4D2ACEE6"/>
@@ -4656,7 +5747,7 @@
     <w:abstractNumId w:val="15"/>
   </w:num>
   <w:num w:numId="14">
-    <w:abstractNumId w:val="16"/>
+    <w:abstractNumId w:val="17"/>
   </w:num>
   <w:num w:numId="15">
     <w:abstractNumId w:val="14"/>
@@ -4666,6 +5757,9 @@
   </w:num>
   <w:num w:numId="17">
     <w:abstractNumId w:val="7"/>
+  </w:num>
+  <w:num w:numId="18">
+    <w:abstractNumId w:val="16"/>
   </w:num>
 </w:numbering>
 </file>
@@ -5123,6 +6217,7 @@
   <w:style w:type="character" w:default="1" w:styleId="a0">
     <w:name w:val="Default Paragraph Font"/>
     <w:uiPriority w:val="1"/>
+    <w:semiHidden/>
     <w:unhideWhenUsed/>
   </w:style>
   <w:style w:type="table" w:default="1" w:styleId="a1">
@@ -5188,7 +6283,7 @@
     <w:basedOn w:val="a"/>
     <w:uiPriority w:val="34"/>
     <w:qFormat/>
-    <w:rsid w:val="004B3533"/>
+    <w:rsid w:val="00AE7D12"/>
     <w:pPr>
       <w:ind w:left="720"/>
       <w:contextualSpacing/>
@@ -5209,6 +6304,11 @@
     <w:name w:val="hgkelc"/>
     <w:basedOn w:val="a0"/>
     <w:rsid w:val="00B15F29"/>
+  </w:style>
+  <w:style w:type="character" w:customStyle="1" w:styleId="highlight">
+    <w:name w:val="highlight"/>
+    <w:basedOn w:val="a0"/>
+    <w:rsid w:val="00AE7D12"/>
   </w:style>
 </w:styles>
 </file>
@@ -5472,4 +6572,16 @@
     </a:ext>
   </a:extLst>
 </a:theme>
+</file>
+
+<file path=customXml/item1.xml><?xml version="1.0" encoding="utf-8"?>
+<b:Sources xmlns:b="http://schemas.openxmlformats.org/officeDocument/2006/bibliography" xmlns="http://schemas.openxmlformats.org/officeDocument/2006/bibliography" SelectedStyle="\APASixthEditionOfficeOnline.xsl" StyleName="APA" Version="6"/>
+</file>
+
+<file path=customXml/itemProps1.xml><?xml version="1.0" encoding="utf-8"?>
+<ds:datastoreItem xmlns:ds="http://schemas.openxmlformats.org/officeDocument/2006/customXml" ds:itemID="{F2CB955D-3F4D-41CE-A7AB-8BC42874592F}">
+  <ds:schemaRefs>
+    <ds:schemaRef ds:uri="http://schemas.openxmlformats.org/officeDocument/2006/bibliography"/>
+  </ds:schemaRefs>
+</ds:datastoreItem>
 </file>
--- a/5_term/TOKS/Exam/Answers.docx
+++ b/5_term/TOKS/Exam/Answers.docx
@@ -2205,7 +2205,13 @@
     </w:p>
     <w:p>
       <w:r>
-        <w:t xml:space="preserve">Всего существует 8 цифровых цепей </w:t>
+        <w:t xml:space="preserve">Всего существует </w:t>
+      </w:r>
+      <w:r>
+        <w:t>9</w:t>
+      </w:r>
+      <w:r>
+        <w:t xml:space="preserve"> цифровых цепей </w:t>
       </w:r>
       <w:r>
         <w:rPr>
@@ -2567,6 +2573,42 @@
       </w:r>
       <w:r>
         <w:t>(сигнал о входящем звонке)</w:t>
+      </w:r>
+    </w:p>
+    <w:p>
+      <w:pPr>
+        <w:pStyle w:val="a4"/>
+        <w:numPr>
+          <w:ilvl w:val="0"/>
+          <w:numId w:val="17"/>
+        </w:numPr>
+      </w:pPr>
+      <w:r>
+        <w:rPr>
+          <w:lang w:val="en-US"/>
+        </w:rPr>
+        <w:t>GND</w:t>
+      </w:r>
+      <w:r>
+        <w:t xml:space="preserve"> – </w:t>
+      </w:r>
+      <w:r>
+        <w:rPr>
+          <w:lang w:val="en-US"/>
+        </w:rPr>
+        <w:t>ground</w:t>
+      </w:r>
+      <w:r>
+        <w:t xml:space="preserve"> (</w:t>
+      </w:r>
+      <w:r>
+        <w:t>уровень земли, или</w:t>
+      </w:r>
+      <w:r>
+        <w:t xml:space="preserve"> нуля</w:t>
+      </w:r>
+      <w:r>
+        <w:t>)</w:t>
       </w:r>
     </w:p>
     <w:p>
@@ -3181,12 +3223,12 @@
         </w:numPr>
       </w:pPr>
       <w:r>
+        <w:lastRenderedPageBreak/>
         <w:t>Стандарты, близкие к RS-232</w:t>
       </w:r>
     </w:p>
     <w:p>
       <w:r>
-        <w:lastRenderedPageBreak/>
         <w:t xml:space="preserve">Так как </w:t>
       </w:r>
       <w:r>
@@ -3593,6 +3635,11 @@
         <w:jc w:val="center"/>
       </w:pPr>
       <w:r>
+        <w:rPr>
+          <w:noProof/>
+          <w:lang w:eastAsia="ru-RU"/>
+        </w:rPr>
+        <w:lastRenderedPageBreak/>
         <w:drawing>
           <wp:inline distT="0" distB="0" distL="0" distR="0" wp14:anchorId="0ECFFF03" wp14:editId="51FFD80A">
             <wp:extent cx="4977551" cy="1757238"/>
@@ -3639,7 +3686,6 @@
         </w:numPr>
       </w:pPr>
       <w:r>
-        <w:lastRenderedPageBreak/>
         <w:t>Байт</w:t>
       </w:r>
       <w:r>
@@ -3697,6 +3743,10 @@
     </w:p>
     <w:p>
       <w:r>
+        <w:rPr>
+          <w:noProof/>
+          <w:lang w:eastAsia="ru-RU"/>
+        </w:rPr>
         <w:drawing>
           <wp:inline distT="0" distB="0" distL="0" distR="0" wp14:anchorId="45E4217C" wp14:editId="00269B70">
             <wp:extent cx="3816626" cy="1347394"/>
@@ -3733,6 +3783,1227 @@
           </wp:inline>
         </w:drawing>
       </w:r>
+    </w:p>
+    <w:p/>
+    <w:p>
+      <w:pPr>
+        <w:pStyle w:val="a4"/>
+        <w:numPr>
+          <w:ilvl w:val="0"/>
+          <w:numId w:val="2"/>
+        </w:numPr>
+      </w:pPr>
+      <w:r>
+        <w:t>Особенности линейного кодирования и классификация линейных</w:t>
+      </w:r>
+      <w:r>
+        <w:t xml:space="preserve"> </w:t>
+      </w:r>
+      <w:r>
+        <w:t>кодов, применяемых в компьютерных сетях</w:t>
+      </w:r>
+    </w:p>
+    <w:p>
+      <w:r>
+        <w:t>Линейное кодирование – адаптация битовых последовательностей к возможностям физического уровня с целью обеспечения или улучшения технических характеристик. Слово «линейное» происходит от понятия физической линии.</w:t>
+      </w:r>
+    </w:p>
+    <w:p>
+      <w:r>
+        <w:t>Все линейные коды направлены на преобразование битовых последовательностей, чтобы в лин</w:t>
+      </w:r>
+      <w:r>
+        <w:t xml:space="preserve">ии всегда происходили изменения, и, соответственно, чтобы шанс помех был меньше. </w:t>
+      </w:r>
+    </w:p>
+    <w:p>
+      <w:r>
+        <w:t xml:space="preserve">Коды классифицируются по следующим признакам: </w:t>
+      </w:r>
+    </w:p>
+    <w:p>
+      <w:pPr>
+        <w:pStyle w:val="a4"/>
+        <w:numPr>
+          <w:ilvl w:val="0"/>
+          <w:numId w:val="19"/>
+        </w:numPr>
+      </w:pPr>
+      <w:r>
+        <w:t>Кодирование уровнями или переходами</w:t>
+      </w:r>
+    </w:p>
+    <w:p>
+      <w:pPr>
+        <w:pStyle w:val="a4"/>
+        <w:numPr>
+          <w:ilvl w:val="0"/>
+          <w:numId w:val="19"/>
+        </w:numPr>
+      </w:pPr>
+      <w:r>
+        <w:t>Наличие инвертирования</w:t>
+      </w:r>
+    </w:p>
+    <w:p>
+      <w:pPr>
+        <w:pStyle w:val="a4"/>
+        <w:numPr>
+          <w:ilvl w:val="0"/>
+          <w:numId w:val="19"/>
+        </w:numPr>
+      </w:pPr>
+      <w:r>
+        <w:t>Однополярность или многополярность</w:t>
+      </w:r>
+    </w:p>
+    <w:p>
+      <w:pPr>
+        <w:pStyle w:val="a4"/>
+        <w:numPr>
+          <w:ilvl w:val="0"/>
+          <w:numId w:val="19"/>
+        </w:numPr>
+      </w:pPr>
+      <w:r>
+        <w:t>Наличие «возврата к нулю»</w:t>
+      </w:r>
+    </w:p>
+    <w:p>
+      <w:pPr>
+        <w:pStyle w:val="a4"/>
+        <w:numPr>
+          <w:ilvl w:val="0"/>
+          <w:numId w:val="19"/>
+        </w:numPr>
+      </w:pPr>
+      <w:r>
+        <w:t>Наличие самосинхронизации</w:t>
+      </w:r>
+    </w:p>
+    <w:p>
+      <w:pPr>
+        <w:pStyle w:val="a4"/>
+        <w:numPr>
+          <w:ilvl w:val="0"/>
+          <w:numId w:val="19"/>
+        </w:numPr>
+      </w:pPr>
+      <w:r>
+        <w:t>Наличие перестановки или подмены битов</w:t>
+      </w:r>
+    </w:p>
+    <w:p>
+      <w:r>
+        <w:t xml:space="preserve">Всего есть 5 основных способов кодирования: </w:t>
+      </w:r>
+    </w:p>
+    <w:p>
+      <w:pPr>
+        <w:pStyle w:val="a4"/>
+        <w:numPr>
+          <w:ilvl w:val="0"/>
+          <w:numId w:val="20"/>
+        </w:numPr>
+      </w:pPr>
+      <w:r>
+        <w:rPr>
+          <w:lang w:val="en-US"/>
+        </w:rPr>
+        <w:t>NRZ</w:t>
+      </w:r>
+      <w:r>
+        <w:t xml:space="preserve"> (</w:t>
+      </w:r>
+      <w:r>
+        <w:rPr>
+          <w:lang w:val="en-US"/>
+        </w:rPr>
+        <w:t>non</w:t>
+      </w:r>
+      <w:r>
+        <w:t>-</w:t>
+      </w:r>
+      <w:r>
+        <w:rPr>
+          <w:lang w:val="en-US"/>
+        </w:rPr>
+        <w:t>return</w:t>
+      </w:r>
+      <w:r>
+        <w:t xml:space="preserve"> </w:t>
+      </w:r>
+      <w:r>
+        <w:rPr>
+          <w:lang w:val="en-US"/>
+        </w:rPr>
+        <w:t>zero</w:t>
+      </w:r>
+      <w:r>
+        <w:t>)</w:t>
+      </w:r>
+      <w:r>
+        <w:t xml:space="preserve"> </w:t>
+      </w:r>
+      <w:r>
+        <w:t>– коды без возврата к нулю</w:t>
+      </w:r>
+    </w:p>
+    <w:p>
+      <w:pPr>
+        <w:pStyle w:val="a4"/>
+        <w:numPr>
+          <w:ilvl w:val="0"/>
+          <w:numId w:val="20"/>
+        </w:numPr>
+      </w:pPr>
+      <w:r>
+        <w:rPr>
+          <w:lang w:val="en-US"/>
+        </w:rPr>
+        <w:t>RZ</w:t>
+      </w:r>
+      <w:r>
+        <w:t xml:space="preserve"> </w:t>
+      </w:r>
+      <w:r>
+        <w:t>(</w:t>
+      </w:r>
+      <w:r>
+        <w:rPr>
+          <w:lang w:val="en-US"/>
+        </w:rPr>
+        <w:t>return</w:t>
+      </w:r>
+      <w:r>
+        <w:t xml:space="preserve"> </w:t>
+      </w:r>
+      <w:r>
+        <w:rPr>
+          <w:lang w:val="en-US"/>
+        </w:rPr>
+        <w:t>zero</w:t>
+      </w:r>
+      <w:r>
+        <w:t xml:space="preserve">) </w:t>
+      </w:r>
+      <w:r>
+        <w:t>– коды с возвратом к нулю</w:t>
+      </w:r>
+    </w:p>
+    <w:p>
+      <w:pPr>
+        <w:pStyle w:val="a4"/>
+        <w:numPr>
+          <w:ilvl w:val="0"/>
+          <w:numId w:val="20"/>
+        </w:numPr>
+        <w:rPr>
+          <w:lang w:val="en-US"/>
+        </w:rPr>
+      </w:pPr>
+      <w:r>
+        <w:rPr>
+          <w:lang w:val="en-US"/>
+        </w:rPr>
+        <w:t>Manchester code</w:t>
+      </w:r>
+      <w:r>
+        <w:t xml:space="preserve"> – манчестерские </w:t>
+      </w:r>
+    </w:p>
+    <w:p>
+      <w:pPr>
+        <w:pStyle w:val="a4"/>
+        <w:numPr>
+          <w:ilvl w:val="0"/>
+          <w:numId w:val="20"/>
+        </w:numPr>
+        <w:rPr>
+          <w:lang w:val="en-US"/>
+        </w:rPr>
+      </w:pPr>
+      <w:r>
+        <w:rPr>
+          <w:lang w:val="en-US"/>
+        </w:rPr>
+        <w:t>MLT (Multi-level transmit)</w:t>
+      </w:r>
+      <w:r>
+        <w:rPr>
+          <w:lang w:val="en-US"/>
+        </w:rPr>
+        <w:t xml:space="preserve"> – </w:t>
+      </w:r>
+      <w:r>
+        <w:t>многоуровневые</w:t>
+      </w:r>
+      <w:r>
+        <w:rPr>
+          <w:lang w:val="en-US"/>
+        </w:rPr>
+        <w:t xml:space="preserve"> </w:t>
+      </w:r>
+      <w:r>
+        <w:t>коды</w:t>
+      </w:r>
+    </w:p>
+    <w:p>
+      <w:pPr>
+        <w:pStyle w:val="a4"/>
+        <w:numPr>
+          <w:ilvl w:val="0"/>
+          <w:numId w:val="20"/>
+        </w:numPr>
+        <w:rPr>
+          <w:lang w:val="en-US"/>
+        </w:rPr>
+      </w:pPr>
+      <w:r>
+        <w:rPr>
+          <w:lang w:val="en-US"/>
+        </w:rPr>
+        <w:t xml:space="preserve">Block codes – </w:t>
+      </w:r>
+      <w:r>
+        <w:t>блочные коды</w:t>
+      </w:r>
+    </w:p>
+    <w:p>
+      <w:pPr>
+        <w:spacing w:before="0" w:after="160"/>
+        <w:ind w:left="0"/>
+        <w:jc w:val="left"/>
+        <w:rPr>
+          <w:lang w:val="en-US"/>
+        </w:rPr>
+      </w:pPr>
+      <w:r>
+        <w:rPr>
+          <w:lang w:val="en-US"/>
+        </w:rPr>
+        <w:br w:type="page"/>
+      </w:r>
+    </w:p>
+    <w:p>
+      <w:pPr>
+        <w:pStyle w:val="a4"/>
+        <w:numPr>
+          <w:ilvl w:val="0"/>
+          <w:numId w:val="2"/>
+        </w:numPr>
+      </w:pPr>
+      <w:r>
+        <w:lastRenderedPageBreak/>
+        <w:t>Линейные коды без возврата к нулю и с возвратом к нулю</w:t>
+      </w:r>
+    </w:p>
+    <w:p>
+      <w:r>
+        <w:rPr>
+          <w:lang w:val="en-US"/>
+        </w:rPr>
+        <w:t>NRZ</w:t>
+      </w:r>
+      <w:r>
+        <w:t>-коды выражаются изменением уровней между тактами. В простых случаях, логические уровни или не преобразуются вообще или инвертируются. В более сложных – уровень инвертируется при приходе нуля (</w:t>
+      </w:r>
+      <w:r>
+        <w:rPr>
+          <w:lang w:val="en-US"/>
+        </w:rPr>
+        <w:t>space</w:t>
+      </w:r>
+      <w:r>
+        <w:t>)</w:t>
+      </w:r>
+      <w:r>
+        <w:t xml:space="preserve"> </w:t>
+      </w:r>
+      <w:r>
+        <w:t>или единицы</w:t>
+      </w:r>
+      <w:r>
+        <w:t xml:space="preserve"> (</w:t>
+      </w:r>
+      <w:r>
+        <w:rPr>
+          <w:lang w:val="en-US"/>
+        </w:rPr>
+        <w:t>mark</w:t>
+      </w:r>
+      <w:r>
+        <w:t>)</w:t>
+      </w:r>
+      <w:r>
+        <w:t>.</w:t>
+      </w:r>
+    </w:p>
+    <w:p>
+      <w:r>
+        <w:t xml:space="preserve">Область применения: </w:t>
+      </w:r>
+      <w:r>
+        <w:rPr>
+          <w:lang w:val="en-US"/>
+        </w:rPr>
+        <w:t>RS-232, RS-485</w:t>
+      </w:r>
+      <w:r>
+        <w:t xml:space="preserve">, </w:t>
+      </w:r>
+      <w:r>
+        <w:rPr>
+          <w:lang w:val="en-US"/>
+        </w:rPr>
+        <w:t>USB</w:t>
+      </w:r>
+    </w:p>
+    <w:p>
+      <w:r>
+        <w:t xml:space="preserve">Пример: </w:t>
+      </w:r>
+    </w:p>
+    <w:p>
+      <w:r>
+        <w:drawing>
+          <wp:inline distT="0" distB="0" distL="0" distR="0" wp14:anchorId="3ED81941" wp14:editId="79CD296E">
+            <wp:extent cx="2361538" cy="1178197"/>
+            <wp:effectExtent l="0" t="0" r="1270" b="3175"/>
+            <wp:docPr id="9" name="Рисунок 9"/>
+            <wp:cNvGraphicFramePr>
+              <a:graphicFrameLocks xmlns:a="http://schemas.openxmlformats.org/drawingml/2006/main" noChangeAspect="1"/>
+            </wp:cNvGraphicFramePr>
+            <a:graphic xmlns:a="http://schemas.openxmlformats.org/drawingml/2006/main">
+              <a:graphicData uri="http://schemas.openxmlformats.org/drawingml/2006/picture">
+                <pic:pic xmlns:pic="http://schemas.openxmlformats.org/drawingml/2006/picture">
+                  <pic:nvPicPr>
+                    <pic:cNvPr id="1" name=""/>
+                    <pic:cNvPicPr/>
+                  </pic:nvPicPr>
+                  <pic:blipFill>
+                    <a:blip r:embed="rId19"/>
+                    <a:stretch>
+                      <a:fillRect/>
+                    </a:stretch>
+                  </pic:blipFill>
+                  <pic:spPr>
+                    <a:xfrm>
+                      <a:off x="0" y="0"/>
+                      <a:ext cx="2412612" cy="1203678"/>
+                    </a:xfrm>
+                    <a:prstGeom prst="rect">
+                      <a:avLst/>
+                    </a:prstGeom>
+                  </pic:spPr>
+                </pic:pic>
+              </a:graphicData>
+            </a:graphic>
+          </wp:inline>
+        </w:drawing>
+      </w:r>
+    </w:p>
+    <w:p>
+      <w:r>
+        <w:rPr>
+          <w:lang w:val="en-US"/>
+        </w:rPr>
+        <w:t>RZ</w:t>
+      </w:r>
+      <w:r>
+        <w:t>-коды</w:t>
+      </w:r>
+      <w:r>
+        <w:t xml:space="preserve"> выражаются переходом к нулю (</w:t>
+      </w:r>
+      <w:proofErr w:type="spellStart"/>
+      <w:r>
+        <w:rPr>
+          <w:lang w:val="en-US"/>
+        </w:rPr>
+        <w:t>gnd</w:t>
+      </w:r>
+      <w:proofErr w:type="spellEnd"/>
+      <w:r>
+        <w:t xml:space="preserve">) на каждой половине такта. Двухполярные </w:t>
+      </w:r>
+      <w:r>
+        <w:rPr>
+          <w:lang w:val="en-US"/>
+        </w:rPr>
+        <w:t>RZ</w:t>
+      </w:r>
+      <w:r>
+        <w:t>-коды обладают самосинхронизацией (</w:t>
+      </w:r>
+      <w:r>
+        <w:t>0</w:t>
+      </w:r>
+      <w:r>
+        <w:t xml:space="preserve"> в них выражается как -1, и после перехода в логический уровень </w:t>
+      </w:r>
+      <w:r>
+        <w:t>нуля (</w:t>
+      </w:r>
+      <w:r>
+        <w:t xml:space="preserve">-1В) сигнал переходит в </w:t>
+      </w:r>
+      <w:r>
+        <w:t>землю (0В)</w:t>
+      </w:r>
+      <w:r>
+        <w:t>)</w:t>
+      </w:r>
+      <w:r>
+        <w:t xml:space="preserve">. </w:t>
+      </w:r>
+    </w:p>
+    <w:p>
+      <w:pPr>
+        <w:rPr>
+          <w:lang w:val="en-US"/>
+        </w:rPr>
+      </w:pPr>
+      <w:r>
+        <w:t xml:space="preserve">Область применения: </w:t>
+      </w:r>
+      <w:r>
+        <w:rPr>
+          <w:lang w:val="en-US"/>
+        </w:rPr>
+        <w:t>IrDA</w:t>
+      </w:r>
+    </w:p>
+    <w:p>
+      <w:r>
+        <w:t xml:space="preserve">Пример: </w:t>
+      </w:r>
+    </w:p>
+    <w:p>
+      <w:r>
+        <w:drawing>
+          <wp:inline distT="0" distB="0" distL="0" distR="0" wp14:anchorId="6D83C39E" wp14:editId="3A0E2F66">
+            <wp:extent cx="2830664" cy="1218196"/>
+            <wp:effectExtent l="0" t="0" r="8255" b="1270"/>
+            <wp:docPr id="14" name="Рисунок 14"/>
+            <wp:cNvGraphicFramePr>
+              <a:graphicFrameLocks xmlns:a="http://schemas.openxmlformats.org/drawingml/2006/main" noChangeAspect="1"/>
+            </wp:cNvGraphicFramePr>
+            <a:graphic xmlns:a="http://schemas.openxmlformats.org/drawingml/2006/main">
+              <a:graphicData uri="http://schemas.openxmlformats.org/drawingml/2006/picture">
+                <pic:pic xmlns:pic="http://schemas.openxmlformats.org/drawingml/2006/picture">
+                  <pic:nvPicPr>
+                    <pic:cNvPr id="1" name=""/>
+                    <pic:cNvPicPr/>
+                  </pic:nvPicPr>
+                  <pic:blipFill>
+                    <a:blip r:embed="rId20"/>
+                    <a:stretch>
+                      <a:fillRect/>
+                    </a:stretch>
+                  </pic:blipFill>
+                  <pic:spPr>
+                    <a:xfrm>
+                      <a:off x="0" y="0"/>
+                      <a:ext cx="2870240" cy="1235228"/>
+                    </a:xfrm>
+                    <a:prstGeom prst="rect">
+                      <a:avLst/>
+                    </a:prstGeom>
+                  </pic:spPr>
+                </pic:pic>
+              </a:graphicData>
+            </a:graphic>
+          </wp:inline>
+        </w:drawing>
+      </w:r>
+    </w:p>
+    <w:p/>
+    <w:p>
+      <w:pPr>
+        <w:pStyle w:val="a4"/>
+        <w:numPr>
+          <w:ilvl w:val="0"/>
+          <w:numId w:val="2"/>
+        </w:numPr>
+      </w:pPr>
+      <w:r>
+        <w:t>Манчестерские и многоуровневые линейные коды</w:t>
+      </w:r>
+    </w:p>
+    <w:p>
+      <w:r>
+        <w:t>Манчестерские уровни выражаются в переходах между уровнями во время тактов. Так как 0 будет выглядеть в манчестерском коде вот так вот</w:t>
+      </w:r>
+      <w:proofErr w:type="gramStart"/>
+      <w:r>
+        <w:t xml:space="preserve">: </w:t>
+      </w:r>
+      <w:r>
+        <w:drawing>
+          <wp:inline distT="0" distB="0" distL="0" distR="0" wp14:anchorId="420B6372" wp14:editId="7FFEE3AE">
+            <wp:extent cx="266631" cy="462832"/>
+            <wp:effectExtent l="0" t="0" r="635" b="0"/>
+            <wp:docPr id="16" name="Рисунок 16"/>
+            <wp:cNvGraphicFramePr>
+              <a:graphicFrameLocks xmlns:a="http://schemas.openxmlformats.org/drawingml/2006/main" noChangeAspect="1"/>
+            </wp:cNvGraphicFramePr>
+            <a:graphic xmlns:a="http://schemas.openxmlformats.org/drawingml/2006/main">
+              <a:graphicData uri="http://schemas.openxmlformats.org/drawingml/2006/picture">
+                <pic:pic xmlns:pic="http://schemas.openxmlformats.org/drawingml/2006/picture">
+                  <pic:nvPicPr>
+                    <pic:cNvPr id="1" name=""/>
+                    <pic:cNvPicPr/>
+                  </pic:nvPicPr>
+                  <pic:blipFill>
+                    <a:blip r:embed="rId21"/>
+                    <a:stretch>
+                      <a:fillRect/>
+                    </a:stretch>
+                  </pic:blipFill>
+                  <pic:spPr>
+                    <a:xfrm>
+                      <a:off x="0" y="0"/>
+                      <a:ext cx="283515" cy="492140"/>
+                    </a:xfrm>
+                    <a:prstGeom prst="rect">
+                      <a:avLst/>
+                    </a:prstGeom>
+                  </pic:spPr>
+                </pic:pic>
+              </a:graphicData>
+            </a:graphic>
+          </wp:inline>
+        </w:drawing>
+      </w:r>
+      <w:r>
+        <w:t>,</w:t>
+      </w:r>
+      <w:proofErr w:type="gramEnd"/>
+      <w:r>
+        <w:t xml:space="preserve"> а единица вот так: </w:t>
+      </w:r>
+      <w:r>
+        <w:drawing>
+          <wp:inline distT="0" distB="0" distL="0" distR="0" wp14:anchorId="19E46A6C" wp14:editId="33B54F30">
+            <wp:extent cx="261833" cy="466062"/>
+            <wp:effectExtent l="0" t="0" r="5080" b="0"/>
+            <wp:docPr id="17" name="Рисунок 17"/>
+            <wp:cNvGraphicFramePr>
+              <a:graphicFrameLocks xmlns:a="http://schemas.openxmlformats.org/drawingml/2006/main" noChangeAspect="1"/>
+            </wp:cNvGraphicFramePr>
+            <a:graphic xmlns:a="http://schemas.openxmlformats.org/drawingml/2006/main">
+              <a:graphicData uri="http://schemas.openxmlformats.org/drawingml/2006/picture">
+                <pic:pic xmlns:pic="http://schemas.openxmlformats.org/drawingml/2006/picture">
+                  <pic:nvPicPr>
+                    <pic:cNvPr id="1" name=""/>
+                    <pic:cNvPicPr/>
+                  </pic:nvPicPr>
+                  <pic:blipFill>
+                    <a:blip r:embed="rId22"/>
+                    <a:stretch>
+                      <a:fillRect/>
+                    </a:stretch>
+                  </pic:blipFill>
+                  <pic:spPr>
+                    <a:xfrm>
+                      <a:off x="0" y="0"/>
+                      <a:ext cx="287270" cy="511340"/>
+                    </a:xfrm>
+                    <a:prstGeom prst="rect">
+                      <a:avLst/>
+                    </a:prstGeom>
+                  </pic:spPr>
+                </pic:pic>
+              </a:graphicData>
+            </a:graphic>
+          </wp:inline>
+        </w:drawing>
+      </w:r>
+      <w:r>
+        <w:t xml:space="preserve"> из этого можно предположить, что данные коды обладают свойством самосинхронизации (так как нуль всё равно всегда будет подниматься изначально вверх, а потом спадать вниз. Единица, соответственно, наоборот).</w:t>
+      </w:r>
+    </w:p>
+    <w:p>
+      <w:r>
+        <w:t xml:space="preserve">Манчестерский код широко используется в стандартах </w:t>
+      </w:r>
+      <w:r>
+        <w:rPr>
+          <w:lang w:val="en-US"/>
+        </w:rPr>
+        <w:t>Ethernet</w:t>
+      </w:r>
+      <w:r>
+        <w:t xml:space="preserve">, </w:t>
+      </w:r>
+      <w:r>
+        <w:rPr>
+          <w:lang w:val="en-US"/>
+        </w:rPr>
+        <w:t>Token</w:t>
+      </w:r>
+      <w:r>
+        <w:t xml:space="preserve"> </w:t>
+      </w:r>
+      <w:r>
+        <w:rPr>
+          <w:lang w:val="en-US"/>
+        </w:rPr>
+        <w:t>Ring</w:t>
+      </w:r>
+      <w:r>
+        <w:t xml:space="preserve">. </w:t>
+      </w:r>
+    </w:p>
+    <w:p>
+      <w:r>
+        <w:t xml:space="preserve">Пример: </w:t>
+      </w:r>
+    </w:p>
+    <w:p>
+      <w:r>
+        <w:drawing>
+          <wp:inline distT="0" distB="0" distL="0" distR="0" wp14:anchorId="72A15846" wp14:editId="0D701A1C">
+            <wp:extent cx="2019631" cy="855321"/>
+            <wp:effectExtent l="0" t="0" r="0" b="2540"/>
+            <wp:docPr id="18" name="Рисунок 18"/>
+            <wp:cNvGraphicFramePr>
+              <a:graphicFrameLocks xmlns:a="http://schemas.openxmlformats.org/drawingml/2006/main" noChangeAspect="1"/>
+            </wp:cNvGraphicFramePr>
+            <a:graphic xmlns:a="http://schemas.openxmlformats.org/drawingml/2006/main">
+              <a:graphicData uri="http://schemas.openxmlformats.org/drawingml/2006/picture">
+                <pic:pic xmlns:pic="http://schemas.openxmlformats.org/drawingml/2006/picture">
+                  <pic:nvPicPr>
+                    <pic:cNvPr id="1" name=""/>
+                    <pic:cNvPicPr/>
+                  </pic:nvPicPr>
+                  <pic:blipFill>
+                    <a:blip r:embed="rId23"/>
+                    <a:stretch>
+                      <a:fillRect/>
+                    </a:stretch>
+                  </pic:blipFill>
+                  <pic:spPr>
+                    <a:xfrm>
+                      <a:off x="0" y="0"/>
+                      <a:ext cx="2129168" cy="901710"/>
+                    </a:xfrm>
+                    <a:prstGeom prst="rect">
+                      <a:avLst/>
+                    </a:prstGeom>
+                  </pic:spPr>
+                </pic:pic>
+              </a:graphicData>
+            </a:graphic>
+          </wp:inline>
+        </w:drawing>
+      </w:r>
+    </w:p>
+    <w:p>
+      <w:r>
+        <w:t xml:space="preserve">Многоуровневые </w:t>
+      </w:r>
+      <w:r>
+        <w:t xml:space="preserve">коды выражаются в переключении между несколькими уровнями между тактами. Например, </w:t>
+      </w:r>
+      <w:r>
+        <w:rPr>
+          <w:lang w:val="en-US"/>
+        </w:rPr>
+        <w:t>MLT</w:t>
+      </w:r>
+      <w:r>
+        <w:t xml:space="preserve">-3 </w:t>
+      </w:r>
+      <w:r>
+        <w:t>имеет три уровня: 1, 0, -1. Переключение происходит по единице, что означ</w:t>
+      </w:r>
+      <w:r>
+        <w:t xml:space="preserve">ает переход на соседний уровень. </w:t>
+      </w:r>
+      <w:r>
+        <w:t xml:space="preserve">Используется в </w:t>
+      </w:r>
+      <w:r>
+        <w:rPr>
+          <w:lang w:val="en-US"/>
+        </w:rPr>
+        <w:t>Fast Ethernet.</w:t>
+      </w:r>
+    </w:p>
+    <w:p>
+      <w:r>
+        <w:t xml:space="preserve">Пример: </w:t>
+      </w:r>
+    </w:p>
+    <w:p>
+      <w:r>
+        <w:drawing>
+          <wp:inline distT="0" distB="0" distL="0" distR="0" wp14:anchorId="28A8DDC0" wp14:editId="21727C57">
+            <wp:extent cx="1553636" cy="826935"/>
+            <wp:effectExtent l="0" t="0" r="8890" b="0"/>
+            <wp:docPr id="19" name="Рисунок 19"/>
+            <wp:cNvGraphicFramePr>
+              <a:graphicFrameLocks xmlns:a="http://schemas.openxmlformats.org/drawingml/2006/main" noChangeAspect="1"/>
+            </wp:cNvGraphicFramePr>
+            <a:graphic xmlns:a="http://schemas.openxmlformats.org/drawingml/2006/main">
+              <a:graphicData uri="http://schemas.openxmlformats.org/drawingml/2006/picture">
+                <pic:pic xmlns:pic="http://schemas.openxmlformats.org/drawingml/2006/picture">
+                  <pic:nvPicPr>
+                    <pic:cNvPr id="1" name=""/>
+                    <pic:cNvPicPr/>
+                  </pic:nvPicPr>
+                  <pic:blipFill>
+                    <a:blip r:embed="rId24"/>
+                    <a:stretch>
+                      <a:fillRect/>
+                    </a:stretch>
+                  </pic:blipFill>
+                  <pic:spPr>
+                    <a:xfrm>
+                      <a:off x="0" y="0"/>
+                      <a:ext cx="1636382" cy="870977"/>
+                    </a:xfrm>
+                    <a:prstGeom prst="rect">
+                      <a:avLst/>
+                    </a:prstGeom>
+                  </pic:spPr>
+                </pic:pic>
+              </a:graphicData>
+            </a:graphic>
+          </wp:inline>
+        </w:drawing>
+      </w:r>
+    </w:p>
+    <w:p>
+      <w:pPr>
+        <w:pStyle w:val="a4"/>
+        <w:numPr>
+          <w:ilvl w:val="0"/>
+          <w:numId w:val="2"/>
+        </w:numPr>
+      </w:pPr>
+      <w:r>
+        <w:lastRenderedPageBreak/>
+        <w:t>Блочные линейные коды</w:t>
+      </w:r>
+    </w:p>
+    <w:p>
+      <w:r>
+        <w:t>Блочные коды выражаются в замене блоков битов из входной последовательности на б</w:t>
+      </w:r>
+      <w:r>
+        <w:rPr>
+          <w:rStyle w:val="hgkelc"/>
+          <w:b/>
+          <w:bCs/>
+        </w:rPr>
+        <w:t>ó</w:t>
+      </w:r>
+      <w:r>
+        <w:t>льшие блоки битов. Блочные коды могут комбинироваться со всеми кодами, оперирующими битами. В связи с избыточностью, во многих предусмотрены контрольные последовательности. Из минусов таких кодов стоит выделить лишь большое количество необходимой памяти для хранения таблицы. Из плюсов – кодирование и декодирование становится лёгким.</w:t>
+      </w:r>
+    </w:p>
+    <w:p/>
+    <w:p>
+      <w:pPr>
+        <w:pStyle w:val="a4"/>
+        <w:numPr>
+          <w:ilvl w:val="0"/>
+          <w:numId w:val="2"/>
+        </w:numPr>
+      </w:pPr>
+      <w:r>
+        <w:t>Поля Галуа и их применение в компьютерных сетях</w:t>
+      </w:r>
+    </w:p>
+    <w:p>
+      <w:r>
+        <w:t xml:space="preserve">В </w:t>
+      </w:r>
+      <w:r>
+        <w:t>помехоустойчивом кодировании</w:t>
+      </w:r>
+      <w:r>
+        <w:t xml:space="preserve"> очень важное место занимают поля Галуа.</w:t>
+      </w:r>
+      <w:r>
+        <w:t xml:space="preserve"> </w:t>
+      </w:r>
+    </w:p>
+    <w:p>
+      <w:r>
+        <w:t xml:space="preserve">В помехоустойчивом кодировании все операции выполняются по, так называемой, арифметике Галуа. Т.е. результатом любой арифметической операции будет являться элемент из данного поля. Поля задаются целым числом. Пример: </w:t>
+      </w:r>
+      <w:r>
+        <w:rPr>
+          <w:lang w:val="en-US"/>
+        </w:rPr>
+        <w:t>GF</w:t>
+      </w:r>
+      <w:r>
+        <w:t xml:space="preserve"> </w:t>
+      </w:r>
+      <w:r>
+        <w:t>(</w:t>
+      </w:r>
+      <w:r>
+        <w:rPr>
+          <w:lang w:val="en-US"/>
+        </w:rPr>
+        <w:t>Galua</w:t>
+      </w:r>
+      <w:r>
+        <w:t xml:space="preserve"> </w:t>
+      </w:r>
+      <w:r>
+        <w:rPr>
+          <w:lang w:val="en-US"/>
+        </w:rPr>
+        <w:t>field</w:t>
+      </w:r>
+      <w:r>
+        <w:t>)</w:t>
+      </w:r>
+      <w:r>
+        <w:t xml:space="preserve"> от </w:t>
+      </w:r>
+      <w:r>
+        <w:t>5 будет равно</w:t>
+      </w:r>
+      <w:r>
+        <w:t xml:space="preserve">: </w:t>
+      </w:r>
+      <w:r>
+        <w:rPr>
+          <w:lang w:val="en-US"/>
+        </w:rPr>
+        <w:t>GF</w:t>
+      </w:r>
+      <w:r>
+        <w:t>(5) = 0, 1, 2, 3, 4</w:t>
+      </w:r>
+      <w:r>
+        <w:t>. Пример</w:t>
+      </w:r>
+      <w:r>
+        <w:t xml:space="preserve"> </w:t>
+      </w:r>
+      <w:r>
+        <w:t xml:space="preserve">сложения: </w:t>
+      </w:r>
+      <w:r>
+        <w:t xml:space="preserve">0 + 1 = 1, 4 + 1 = 0, 4 + 3 = 2. </w:t>
+      </w:r>
+      <w:r>
+        <w:t xml:space="preserve">Умножение: </w:t>
+      </w:r>
+      <w:r>
+        <w:t xml:space="preserve">4 * 2 = </w:t>
+      </w:r>
+      <w:r>
+        <w:t xml:space="preserve">2. И т.д. (Для простоты понимания. Первый элемент – элемент, относительно которого смещаемся. Второй элемент – на сколько смещаемся. Например, 0 + 1 значит, что мы смещаемся 1 раз от 0 или наоборот). </w:t>
+      </w:r>
+    </w:p>
+    <w:p/>
+    <w:p>
+      <w:pPr>
+        <w:pStyle w:val="a4"/>
+        <w:numPr>
+          <w:ilvl w:val="0"/>
+          <w:numId w:val="2"/>
+        </w:numPr>
+      </w:pPr>
+      <w:r>
+        <w:t>Модель помехоустойчивого канала связи и теорема Шеннона</w:t>
+      </w:r>
+    </w:p>
+    <w:p>
+      <w:r>
+        <w:t xml:space="preserve">Помехоустойчивое кодирование – кодирование, предназначенное </w:t>
+      </w:r>
+      <w:r>
+        <w:t xml:space="preserve">для проверки целостности и восстановления ошибочных битов. </w:t>
+      </w:r>
+    </w:p>
+    <w:p>
+      <w:r>
+        <w:t>Начало данному кодированию положила теорема Шеннона. Она утверждает, что любой дискретный канал связи имеет конечную пропускную способность и этот канал может быть задействован для передачи информации со сколь угодно большой степенью достоверности, несмотря на наличие помех. (любой канал может быть максимально помехоустойчивым)</w:t>
+      </w:r>
+    </w:p>
+    <w:p>
+      <w:r>
+        <w:t xml:space="preserve">Модель такого канала связи: </w:t>
+      </w:r>
+    </w:p>
+    <w:p>
+      <w:r>
+        <w:drawing>
+          <wp:inline distT="0" distB="0" distL="0" distR="0" wp14:anchorId="0356D14D" wp14:editId="5DA12B16">
+            <wp:extent cx="3212327" cy="664448"/>
+            <wp:effectExtent l="0" t="0" r="7620" b="2540"/>
+            <wp:docPr id="21" name="Рисунок 21"/>
+            <wp:cNvGraphicFramePr>
+              <a:graphicFrameLocks xmlns:a="http://schemas.openxmlformats.org/drawingml/2006/main" noChangeAspect="1"/>
+            </wp:cNvGraphicFramePr>
+            <a:graphic xmlns:a="http://schemas.openxmlformats.org/drawingml/2006/main">
+              <a:graphicData uri="http://schemas.openxmlformats.org/drawingml/2006/picture">
+                <pic:pic xmlns:pic="http://schemas.openxmlformats.org/drawingml/2006/picture">
+                  <pic:nvPicPr>
+                    <pic:cNvPr id="1" name=""/>
+                    <pic:cNvPicPr/>
+                  </pic:nvPicPr>
+                  <pic:blipFill>
+                    <a:blip r:embed="rId25"/>
+                    <a:stretch>
+                      <a:fillRect/>
+                    </a:stretch>
+                  </pic:blipFill>
+                  <pic:spPr>
+                    <a:xfrm>
+                      <a:off x="0" y="0"/>
+                      <a:ext cx="3359530" cy="694896"/>
+                    </a:xfrm>
+                    <a:prstGeom prst="rect">
+                      <a:avLst/>
+                    </a:prstGeom>
+                  </pic:spPr>
+                </pic:pic>
+              </a:graphicData>
+            </a:graphic>
+          </wp:inline>
+        </w:drawing>
+      </w:r>
+    </w:p>
+    <w:p>
+      <w:r>
+        <w:t xml:space="preserve">Сообщение разбивается на блоки битов фиксированного размера </w:t>
+      </w:r>
+      <w:r>
+        <w:rPr>
+          <w:lang w:val="en-US"/>
+        </w:rPr>
+        <w:t>a</w:t>
+      </w:r>
+      <w:r>
+        <w:t xml:space="preserve">, кодер выполняет функцию f (в код вставляются биты проверки), поступает шум, после пересылки декодер декодирует по функции </w:t>
+      </w:r>
+      <w:r>
+        <w:rPr>
+          <w:lang w:val="en-US"/>
+        </w:rPr>
+        <w:t>g</w:t>
+      </w:r>
+      <w:r>
+        <w:t xml:space="preserve"> </w:t>
+      </w:r>
+      <w:r>
+        <w:t>слово</w:t>
+      </w:r>
+      <w:r>
+        <w:t xml:space="preserve"> </w:t>
+      </w:r>
+      <w:r>
+        <w:rPr>
+          <w:lang w:val="en-US"/>
+        </w:rPr>
+        <w:t>a</w:t>
+      </w:r>
+      <w:r>
+        <w:t>’</w:t>
+      </w:r>
+      <w:r>
+        <w:t xml:space="preserve">, которое, в идеале, должно получаться таким же, как и </w:t>
+      </w:r>
+      <w:r>
+        <w:rPr>
+          <w:lang w:val="en-US"/>
+        </w:rPr>
+        <w:t>a</w:t>
+      </w:r>
+      <w:r>
+        <w:t>.</w:t>
+      </w:r>
+    </w:p>
+    <w:p/>
+    <w:p>
+      <w:pPr>
+        <w:pStyle w:val="a4"/>
+        <w:numPr>
+          <w:ilvl w:val="0"/>
+          <w:numId w:val="2"/>
+        </w:numPr>
+      </w:pPr>
+      <w:r>
+        <w:t>Линейные помехоустойчивые коды, включая коды Хэмминга и</w:t>
+      </w:r>
+      <w:r>
+        <w:t xml:space="preserve"> </w:t>
+      </w:r>
+      <w:r>
+        <w:t>циклические коды</w:t>
+      </w:r>
+    </w:p>
+    <w:p>
+      <w:r>
+        <w:t>Так как помехоустойчивое кодирование выполняется по системе линейных уравнений, помехоустойчивые коды называются линейными.</w:t>
+      </w:r>
+      <w:r>
+        <w:t xml:space="preserve"> Особенностью являются дополнительные проверочные символы (обычно биты). </w:t>
+      </w:r>
+    </w:p>
+    <w:p>
+      <w:r>
+        <w:t>Код Хэмминга – са</w:t>
+      </w:r>
+      <w:r>
+        <w:t xml:space="preserve">мокорректирующийся и самоконтролирующийся </w:t>
+      </w:r>
+      <w:r>
+        <w:t xml:space="preserve">код, который позволяет исправить одну ошибку и обнаружить множественные ошибки. Сообщение кодируется </w:t>
+      </w:r>
+      <w:r>
+        <w:t xml:space="preserve">с помощью вставки дополнительных битов. </w:t>
+      </w:r>
+    </w:p>
+    <w:p>
+      <w:r>
+        <w:t xml:space="preserve">Циклические коды – линейные коды, которые позволяют исправить одну и более ошибок и обнаружить множество (в зависимости от реализации). Главная идея – передавать в качестве проверочных битов остаток от деления на некоторое выбранное число. После передачи выполняется деление возможно искажённых битов на то же самое число и остатки сравниваются. Если остатки совпадают – то данные, скорее всего, переданы без ошибок. </w:t>
+      </w:r>
+    </w:p>
+    <w:p>
+      <w:pPr>
+        <w:spacing w:before="0" w:after="160"/>
+        <w:ind w:left="0"/>
+        <w:jc w:val="left"/>
+      </w:pPr>
+      <w:r>
+        <w:br w:type="page"/>
+      </w:r>
+    </w:p>
+    <w:p>
+      <w:pPr>
+        <w:pStyle w:val="a4"/>
+        <w:numPr>
+          <w:ilvl w:val="0"/>
+          <w:numId w:val="2"/>
+        </w:numPr>
+      </w:pPr>
+      <w:r>
+        <w:lastRenderedPageBreak/>
+        <w:t>Классификация помехоустойчивых кодов</w:t>
+      </w:r>
+    </w:p>
+    <w:p>
+      <w:r>
+        <w:t xml:space="preserve">Две главные группы это: </w:t>
+      </w:r>
+    </w:p>
+    <w:p>
+      <w:pPr>
+        <w:pStyle w:val="a4"/>
+        <w:numPr>
+          <w:ilvl w:val="0"/>
+          <w:numId w:val="24"/>
+        </w:numPr>
+      </w:pPr>
+      <w:r>
+        <w:t>К</w:t>
+      </w:r>
+      <w:r>
+        <w:t>оды, обнаруживающие ошибки</w:t>
+      </w:r>
+      <w:r>
+        <w:t xml:space="preserve"> (позволяют только обнаружить ошибку)</w:t>
+      </w:r>
+    </w:p>
+    <w:p>
+      <w:pPr>
+        <w:pStyle w:val="a4"/>
+        <w:numPr>
+          <w:ilvl w:val="0"/>
+          <w:numId w:val="23"/>
+        </w:numPr>
+      </w:pPr>
+      <w:r>
+        <w:t>К</w:t>
+      </w:r>
+      <w:r>
+        <w:t>оды, исправляющие ошибки</w:t>
+      </w:r>
+      <w:r>
+        <w:t xml:space="preserve"> (позволяют обнаружить и исправить ошибки)</w:t>
+      </w:r>
+    </w:p>
+    <w:p>
+      <w:pPr>
+        <w:ind w:left="720"/>
+      </w:pPr>
+      <w:r>
+        <w:t xml:space="preserve">Также коды делятся на: </w:t>
+      </w:r>
+    </w:p>
+    <w:p>
+      <w:pPr>
+        <w:pStyle w:val="a4"/>
+        <w:numPr>
+          <w:ilvl w:val="0"/>
+          <w:numId w:val="22"/>
+        </w:numPr>
+      </w:pPr>
+      <w:r>
+        <w:t>Линейные коды</w:t>
+      </w:r>
+      <w:r>
+        <w:t xml:space="preserve"> – коды, проверочные биты которых образуются вследствие линейной системы уравнений.</w:t>
+      </w:r>
+    </w:p>
+    <w:p>
+      <w:pPr>
+        <w:pStyle w:val="a4"/>
+        <w:numPr>
+          <w:ilvl w:val="0"/>
+          <w:numId w:val="22"/>
+        </w:numPr>
+      </w:pPr>
+      <w:r>
+        <w:t>Нелинейные – которые образуются различными другими путями.</w:t>
+      </w:r>
+    </w:p>
+    <w:p>
+      <w:r>
+        <w:t>Могут делиться на:</w:t>
+      </w:r>
+    </w:p>
+    <w:p>
+      <w:pPr>
+        <w:pStyle w:val="a4"/>
+        <w:numPr>
+          <w:ilvl w:val="0"/>
+          <w:numId w:val="25"/>
+        </w:numPr>
+      </w:pPr>
+      <w:r>
+        <w:t>Блочные – сообщение разбивается на блоки.</w:t>
+      </w:r>
+    </w:p>
+    <w:p>
+      <w:pPr>
+        <w:pStyle w:val="a4"/>
+        <w:numPr>
+          <w:ilvl w:val="0"/>
+          <w:numId w:val="25"/>
+        </w:numPr>
+      </w:pPr>
+      <w:r>
+        <w:t>Непрерывные – неразделяемая последовательность символов.</w:t>
+      </w:r>
+    </w:p>
+    <w:p>
+      <w:pPr>
+        <w:ind w:left="1068"/>
+      </w:pPr>
       <w:bookmarkStart w:id="0" w:name="_GoBack"/>
       <w:bookmarkEnd w:id="0"/>
     </w:p>
@@ -3749,6 +5020,119 @@
 <file path=word/numbering.xml><?xml version="1.0" encoding="utf-8"?>
 <w:numbering xmlns:wpc="http://schemas.microsoft.com/office/word/2010/wordprocessingCanvas" xmlns:mc="http://schemas.openxmlformats.org/markup-compatibility/2006" xmlns:o="urn:schemas-microsoft-com:office:office" xmlns:r="http://schemas.openxmlformats.org/officeDocument/2006/relationships" xmlns:m="http://schemas.openxmlformats.org/officeDocument/2006/math" xmlns:v="urn:schemas-microsoft-com:vml" xmlns:wp14="http://schemas.microsoft.com/office/word/2010/wordprocessingDrawing" xmlns:wp="http://schemas.openxmlformats.org/drawingml/2006/wordprocessingDrawing" xmlns:w10="urn:schemas-microsoft-com:office:word" xmlns:w="http://schemas.openxmlformats.org/wordprocessingml/2006/main" xmlns:w14="http://schemas.microsoft.com/office/word/2010/wordml" xmlns:w15="http://schemas.microsoft.com/office/word/2012/wordml" xmlns:wpg="http://schemas.microsoft.com/office/word/2010/wordprocessingGroup" xmlns:wpi="http://schemas.microsoft.com/office/word/2010/wordprocessingInk" xmlns:wne="http://schemas.microsoft.com/office/word/2006/wordml" xmlns:wps="http://schemas.microsoft.com/office/word/2010/wordprocessingShape" mc:Ignorable="w14 w15 wp14">
   <w:abstractNum w:abstractNumId="0">
+    <w:nsid w:val="02AE70C6"/>
+    <w:multiLevelType w:val="hybridMultilevel"/>
+    <w:tmpl w:val="546405D0"/>
+    <w:lvl w:ilvl="0" w:tplc="04190001">
+      <w:start w:val="1"/>
+      <w:numFmt w:val="bullet"/>
+      <w:lvlText w:val=""/>
+      <w:lvlJc w:val="left"/>
+      <w:pPr>
+        <w:ind w:left="1428" w:hanging="360"/>
+      </w:pPr>
+      <w:rPr>
+        <w:rFonts w:ascii="Symbol" w:hAnsi="Symbol" w:hint="default"/>
+      </w:rPr>
+    </w:lvl>
+    <w:lvl w:ilvl="1" w:tplc="04190003" w:tentative="1">
+      <w:start w:val="1"/>
+      <w:numFmt w:val="bullet"/>
+      <w:lvlText w:val="o"/>
+      <w:lvlJc w:val="left"/>
+      <w:pPr>
+        <w:ind w:left="2148" w:hanging="360"/>
+      </w:pPr>
+      <w:rPr>
+        <w:rFonts w:ascii="Courier New" w:hAnsi="Courier New" w:cs="Courier New" w:hint="default"/>
+      </w:rPr>
+    </w:lvl>
+    <w:lvl w:ilvl="2" w:tplc="04190005" w:tentative="1">
+      <w:start w:val="1"/>
+      <w:numFmt w:val="bullet"/>
+      <w:lvlText w:val=""/>
+      <w:lvlJc w:val="left"/>
+      <w:pPr>
+        <w:ind w:left="2868" w:hanging="360"/>
+      </w:pPr>
+      <w:rPr>
+        <w:rFonts w:ascii="Wingdings" w:hAnsi="Wingdings" w:hint="default"/>
+      </w:rPr>
+    </w:lvl>
+    <w:lvl w:ilvl="3" w:tplc="04190001" w:tentative="1">
+      <w:start w:val="1"/>
+      <w:numFmt w:val="bullet"/>
+      <w:lvlText w:val=""/>
+      <w:lvlJc w:val="left"/>
+      <w:pPr>
+        <w:ind w:left="3588" w:hanging="360"/>
+      </w:pPr>
+      <w:rPr>
+        <w:rFonts w:ascii="Symbol" w:hAnsi="Symbol" w:hint="default"/>
+      </w:rPr>
+    </w:lvl>
+    <w:lvl w:ilvl="4" w:tplc="04190003" w:tentative="1">
+      <w:start w:val="1"/>
+      <w:numFmt w:val="bullet"/>
+      <w:lvlText w:val="o"/>
+      <w:lvlJc w:val="left"/>
+      <w:pPr>
+        <w:ind w:left="4308" w:hanging="360"/>
+      </w:pPr>
+      <w:rPr>
+        <w:rFonts w:ascii="Courier New" w:hAnsi="Courier New" w:cs="Courier New" w:hint="default"/>
+      </w:rPr>
+    </w:lvl>
+    <w:lvl w:ilvl="5" w:tplc="04190005" w:tentative="1">
+      <w:start w:val="1"/>
+      <w:numFmt w:val="bullet"/>
+      <w:lvlText w:val=""/>
+      <w:lvlJc w:val="left"/>
+      <w:pPr>
+        <w:ind w:left="5028" w:hanging="360"/>
+      </w:pPr>
+      <w:rPr>
+        <w:rFonts w:ascii="Wingdings" w:hAnsi="Wingdings" w:hint="default"/>
+      </w:rPr>
+    </w:lvl>
+    <w:lvl w:ilvl="6" w:tplc="04190001" w:tentative="1">
+      <w:start w:val="1"/>
+      <w:numFmt w:val="bullet"/>
+      <w:lvlText w:val=""/>
+      <w:lvlJc w:val="left"/>
+      <w:pPr>
+        <w:ind w:left="5748" w:hanging="360"/>
+      </w:pPr>
+      <w:rPr>
+        <w:rFonts w:ascii="Symbol" w:hAnsi="Symbol" w:hint="default"/>
+      </w:rPr>
+    </w:lvl>
+    <w:lvl w:ilvl="7" w:tplc="04190003" w:tentative="1">
+      <w:start w:val="1"/>
+      <w:numFmt w:val="bullet"/>
+      <w:lvlText w:val="o"/>
+      <w:lvlJc w:val="left"/>
+      <w:pPr>
+        <w:ind w:left="6468" w:hanging="360"/>
+      </w:pPr>
+      <w:rPr>
+        <w:rFonts w:ascii="Courier New" w:hAnsi="Courier New" w:cs="Courier New" w:hint="default"/>
+      </w:rPr>
+    </w:lvl>
+    <w:lvl w:ilvl="8" w:tplc="04190005" w:tentative="1">
+      <w:start w:val="1"/>
+      <w:numFmt w:val="bullet"/>
+      <w:lvlText w:val=""/>
+      <w:lvlJc w:val="left"/>
+      <w:pPr>
+        <w:ind w:left="7188" w:hanging="360"/>
+      </w:pPr>
+      <w:rPr>
+        <w:rFonts w:ascii="Wingdings" w:hAnsi="Wingdings" w:hint="default"/>
+      </w:rPr>
+    </w:lvl>
+  </w:abstractNum>
+  <w:abstractNum w:abstractNumId="1">
     <w:nsid w:val="055545CF"/>
     <w:multiLevelType w:val="hybridMultilevel"/>
     <w:tmpl w:val="D586F7DE"/>
@@ -3861,7 +5245,7 @@
       </w:rPr>
     </w:lvl>
   </w:abstractNum>
-  <w:abstractNum w:abstractNumId="1">
+  <w:abstractNum w:abstractNumId="2">
     <w:nsid w:val="0CCE5CD2"/>
     <w:multiLevelType w:val="hybridMultilevel"/>
     <w:tmpl w:val="607A8666"/>
@@ -3974,7 +5358,346 @@
       </w:rPr>
     </w:lvl>
   </w:abstractNum>
-  <w:abstractNum w:abstractNumId="2">
+  <w:abstractNum w:abstractNumId="3">
+    <w:nsid w:val="0ED820ED"/>
+    <w:multiLevelType w:val="hybridMultilevel"/>
+    <w:tmpl w:val="AC501252"/>
+    <w:lvl w:ilvl="0" w:tplc="04190001">
+      <w:start w:val="1"/>
+      <w:numFmt w:val="bullet"/>
+      <w:lvlText w:val=""/>
+      <w:lvlJc w:val="left"/>
+      <w:pPr>
+        <w:ind w:left="1428" w:hanging="360"/>
+      </w:pPr>
+      <w:rPr>
+        <w:rFonts w:ascii="Symbol" w:hAnsi="Symbol" w:hint="default"/>
+      </w:rPr>
+    </w:lvl>
+    <w:lvl w:ilvl="1" w:tplc="04190003" w:tentative="1">
+      <w:start w:val="1"/>
+      <w:numFmt w:val="bullet"/>
+      <w:lvlText w:val="o"/>
+      <w:lvlJc w:val="left"/>
+      <w:pPr>
+        <w:ind w:left="2148" w:hanging="360"/>
+      </w:pPr>
+      <w:rPr>
+        <w:rFonts w:ascii="Courier New" w:hAnsi="Courier New" w:cs="Courier New" w:hint="default"/>
+      </w:rPr>
+    </w:lvl>
+    <w:lvl w:ilvl="2" w:tplc="04190005" w:tentative="1">
+      <w:start w:val="1"/>
+      <w:numFmt w:val="bullet"/>
+      <w:lvlText w:val=""/>
+      <w:lvlJc w:val="left"/>
+      <w:pPr>
+        <w:ind w:left="2868" w:hanging="360"/>
+      </w:pPr>
+      <w:rPr>
+        <w:rFonts w:ascii="Wingdings" w:hAnsi="Wingdings" w:hint="default"/>
+      </w:rPr>
+    </w:lvl>
+    <w:lvl w:ilvl="3" w:tplc="04190001" w:tentative="1">
+      <w:start w:val="1"/>
+      <w:numFmt w:val="bullet"/>
+      <w:lvlText w:val=""/>
+      <w:lvlJc w:val="left"/>
+      <w:pPr>
+        <w:ind w:left="3588" w:hanging="360"/>
+      </w:pPr>
+      <w:rPr>
+        <w:rFonts w:ascii="Symbol" w:hAnsi="Symbol" w:hint="default"/>
+      </w:rPr>
+    </w:lvl>
+    <w:lvl w:ilvl="4" w:tplc="04190003" w:tentative="1">
+      <w:start w:val="1"/>
+      <w:numFmt w:val="bullet"/>
+      <w:lvlText w:val="o"/>
+      <w:lvlJc w:val="left"/>
+      <w:pPr>
+        <w:ind w:left="4308" w:hanging="360"/>
+      </w:pPr>
+      <w:rPr>
+        <w:rFonts w:ascii="Courier New" w:hAnsi="Courier New" w:cs="Courier New" w:hint="default"/>
+      </w:rPr>
+    </w:lvl>
+    <w:lvl w:ilvl="5" w:tplc="04190005" w:tentative="1">
+      <w:start w:val="1"/>
+      <w:numFmt w:val="bullet"/>
+      <w:lvlText w:val=""/>
+      <w:lvlJc w:val="left"/>
+      <w:pPr>
+        <w:ind w:left="5028" w:hanging="360"/>
+      </w:pPr>
+      <w:rPr>
+        <w:rFonts w:ascii="Wingdings" w:hAnsi="Wingdings" w:hint="default"/>
+      </w:rPr>
+    </w:lvl>
+    <w:lvl w:ilvl="6" w:tplc="04190001" w:tentative="1">
+      <w:start w:val="1"/>
+      <w:numFmt w:val="bullet"/>
+      <w:lvlText w:val=""/>
+      <w:lvlJc w:val="left"/>
+      <w:pPr>
+        <w:ind w:left="5748" w:hanging="360"/>
+      </w:pPr>
+      <w:rPr>
+        <w:rFonts w:ascii="Symbol" w:hAnsi="Symbol" w:hint="default"/>
+      </w:rPr>
+    </w:lvl>
+    <w:lvl w:ilvl="7" w:tplc="04190003" w:tentative="1">
+      <w:start w:val="1"/>
+      <w:numFmt w:val="bullet"/>
+      <w:lvlText w:val="o"/>
+      <w:lvlJc w:val="left"/>
+      <w:pPr>
+        <w:ind w:left="6468" w:hanging="360"/>
+      </w:pPr>
+      <w:rPr>
+        <w:rFonts w:ascii="Courier New" w:hAnsi="Courier New" w:cs="Courier New" w:hint="default"/>
+      </w:rPr>
+    </w:lvl>
+    <w:lvl w:ilvl="8" w:tplc="04190005" w:tentative="1">
+      <w:start w:val="1"/>
+      <w:numFmt w:val="bullet"/>
+      <w:lvlText w:val=""/>
+      <w:lvlJc w:val="left"/>
+      <w:pPr>
+        <w:ind w:left="7188" w:hanging="360"/>
+      </w:pPr>
+      <w:rPr>
+        <w:rFonts w:ascii="Wingdings" w:hAnsi="Wingdings" w:hint="default"/>
+      </w:rPr>
+    </w:lvl>
+  </w:abstractNum>
+  <w:abstractNum w:abstractNumId="4">
+    <w:nsid w:val="0F9030FA"/>
+    <w:multiLevelType w:val="hybridMultilevel"/>
+    <w:tmpl w:val="5BC89892"/>
+    <w:lvl w:ilvl="0" w:tplc="04190001">
+      <w:start w:val="1"/>
+      <w:numFmt w:val="bullet"/>
+      <w:lvlText w:val=""/>
+      <w:lvlJc w:val="left"/>
+      <w:pPr>
+        <w:ind w:left="1428" w:hanging="360"/>
+      </w:pPr>
+      <w:rPr>
+        <w:rFonts w:ascii="Symbol" w:hAnsi="Symbol" w:hint="default"/>
+      </w:rPr>
+    </w:lvl>
+    <w:lvl w:ilvl="1" w:tplc="04190003" w:tentative="1">
+      <w:start w:val="1"/>
+      <w:numFmt w:val="bullet"/>
+      <w:lvlText w:val="o"/>
+      <w:lvlJc w:val="left"/>
+      <w:pPr>
+        <w:ind w:left="2148" w:hanging="360"/>
+      </w:pPr>
+      <w:rPr>
+        <w:rFonts w:ascii="Courier New" w:hAnsi="Courier New" w:cs="Courier New" w:hint="default"/>
+      </w:rPr>
+    </w:lvl>
+    <w:lvl w:ilvl="2" w:tplc="04190005" w:tentative="1">
+      <w:start w:val="1"/>
+      <w:numFmt w:val="bullet"/>
+      <w:lvlText w:val=""/>
+      <w:lvlJc w:val="left"/>
+      <w:pPr>
+        <w:ind w:left="2868" w:hanging="360"/>
+      </w:pPr>
+      <w:rPr>
+        <w:rFonts w:ascii="Wingdings" w:hAnsi="Wingdings" w:hint="default"/>
+      </w:rPr>
+    </w:lvl>
+    <w:lvl w:ilvl="3" w:tplc="04190001" w:tentative="1">
+      <w:start w:val="1"/>
+      <w:numFmt w:val="bullet"/>
+      <w:lvlText w:val=""/>
+      <w:lvlJc w:val="left"/>
+      <w:pPr>
+        <w:ind w:left="3588" w:hanging="360"/>
+      </w:pPr>
+      <w:rPr>
+        <w:rFonts w:ascii="Symbol" w:hAnsi="Symbol" w:hint="default"/>
+      </w:rPr>
+    </w:lvl>
+    <w:lvl w:ilvl="4" w:tplc="04190003" w:tentative="1">
+      <w:start w:val="1"/>
+      <w:numFmt w:val="bullet"/>
+      <w:lvlText w:val="o"/>
+      <w:lvlJc w:val="left"/>
+      <w:pPr>
+        <w:ind w:left="4308" w:hanging="360"/>
+      </w:pPr>
+      <w:rPr>
+        <w:rFonts w:ascii="Courier New" w:hAnsi="Courier New" w:cs="Courier New" w:hint="default"/>
+      </w:rPr>
+    </w:lvl>
+    <w:lvl w:ilvl="5" w:tplc="04190005" w:tentative="1">
+      <w:start w:val="1"/>
+      <w:numFmt w:val="bullet"/>
+      <w:lvlText w:val=""/>
+      <w:lvlJc w:val="left"/>
+      <w:pPr>
+        <w:ind w:left="5028" w:hanging="360"/>
+      </w:pPr>
+      <w:rPr>
+        <w:rFonts w:ascii="Wingdings" w:hAnsi="Wingdings" w:hint="default"/>
+      </w:rPr>
+    </w:lvl>
+    <w:lvl w:ilvl="6" w:tplc="04190001" w:tentative="1">
+      <w:start w:val="1"/>
+      <w:numFmt w:val="bullet"/>
+      <w:lvlText w:val=""/>
+      <w:lvlJc w:val="left"/>
+      <w:pPr>
+        <w:ind w:left="5748" w:hanging="360"/>
+      </w:pPr>
+      <w:rPr>
+        <w:rFonts w:ascii="Symbol" w:hAnsi="Symbol" w:hint="default"/>
+      </w:rPr>
+    </w:lvl>
+    <w:lvl w:ilvl="7" w:tplc="04190003" w:tentative="1">
+      <w:start w:val="1"/>
+      <w:numFmt w:val="bullet"/>
+      <w:lvlText w:val="o"/>
+      <w:lvlJc w:val="left"/>
+      <w:pPr>
+        <w:ind w:left="6468" w:hanging="360"/>
+      </w:pPr>
+      <w:rPr>
+        <w:rFonts w:ascii="Courier New" w:hAnsi="Courier New" w:cs="Courier New" w:hint="default"/>
+      </w:rPr>
+    </w:lvl>
+    <w:lvl w:ilvl="8" w:tplc="04190005" w:tentative="1">
+      <w:start w:val="1"/>
+      <w:numFmt w:val="bullet"/>
+      <w:lvlText w:val=""/>
+      <w:lvlJc w:val="left"/>
+      <w:pPr>
+        <w:ind w:left="7188" w:hanging="360"/>
+      </w:pPr>
+      <w:rPr>
+        <w:rFonts w:ascii="Wingdings" w:hAnsi="Wingdings" w:hint="default"/>
+      </w:rPr>
+    </w:lvl>
+  </w:abstractNum>
+  <w:abstractNum w:abstractNumId="5">
+    <w:nsid w:val="107463A9"/>
+    <w:multiLevelType w:val="hybridMultilevel"/>
+    <w:tmpl w:val="4D7CEA80"/>
+    <w:lvl w:ilvl="0" w:tplc="04190001">
+      <w:start w:val="1"/>
+      <w:numFmt w:val="bullet"/>
+      <w:lvlText w:val=""/>
+      <w:lvlJc w:val="left"/>
+      <w:pPr>
+        <w:ind w:left="1428" w:hanging="360"/>
+      </w:pPr>
+      <w:rPr>
+        <w:rFonts w:ascii="Symbol" w:hAnsi="Symbol" w:hint="default"/>
+      </w:rPr>
+    </w:lvl>
+    <w:lvl w:ilvl="1" w:tplc="04190003" w:tentative="1">
+      <w:start w:val="1"/>
+      <w:numFmt w:val="bullet"/>
+      <w:lvlText w:val="o"/>
+      <w:lvlJc w:val="left"/>
+      <w:pPr>
+        <w:ind w:left="2148" w:hanging="360"/>
+      </w:pPr>
+      <w:rPr>
+        <w:rFonts w:ascii="Courier New" w:hAnsi="Courier New" w:cs="Courier New" w:hint="default"/>
+      </w:rPr>
+    </w:lvl>
+    <w:lvl w:ilvl="2" w:tplc="04190005" w:tentative="1">
+      <w:start w:val="1"/>
+      <w:numFmt w:val="bullet"/>
+      <w:lvlText w:val=""/>
+      <w:lvlJc w:val="left"/>
+      <w:pPr>
+        <w:ind w:left="2868" w:hanging="360"/>
+      </w:pPr>
+      <w:rPr>
+        <w:rFonts w:ascii="Wingdings" w:hAnsi="Wingdings" w:hint="default"/>
+      </w:rPr>
+    </w:lvl>
+    <w:lvl w:ilvl="3" w:tplc="04190001" w:tentative="1">
+      <w:start w:val="1"/>
+      <w:numFmt w:val="bullet"/>
+      <w:lvlText w:val=""/>
+      <w:lvlJc w:val="left"/>
+      <w:pPr>
+        <w:ind w:left="3588" w:hanging="360"/>
+      </w:pPr>
+      <w:rPr>
+        <w:rFonts w:ascii="Symbol" w:hAnsi="Symbol" w:hint="default"/>
+      </w:rPr>
+    </w:lvl>
+    <w:lvl w:ilvl="4" w:tplc="04190003" w:tentative="1">
+      <w:start w:val="1"/>
+      <w:numFmt w:val="bullet"/>
+      <w:lvlText w:val="o"/>
+      <w:lvlJc w:val="left"/>
+      <w:pPr>
+        <w:ind w:left="4308" w:hanging="360"/>
+      </w:pPr>
+      <w:rPr>
+        <w:rFonts w:ascii="Courier New" w:hAnsi="Courier New" w:cs="Courier New" w:hint="default"/>
+      </w:rPr>
+    </w:lvl>
+    <w:lvl w:ilvl="5" w:tplc="04190005" w:tentative="1">
+      <w:start w:val="1"/>
+      <w:numFmt w:val="bullet"/>
+      <w:lvlText w:val=""/>
+      <w:lvlJc w:val="left"/>
+      <w:pPr>
+        <w:ind w:left="5028" w:hanging="360"/>
+      </w:pPr>
+      <w:rPr>
+        <w:rFonts w:ascii="Wingdings" w:hAnsi="Wingdings" w:hint="default"/>
+      </w:rPr>
+    </w:lvl>
+    <w:lvl w:ilvl="6" w:tplc="04190001" w:tentative="1">
+      <w:start w:val="1"/>
+      <w:numFmt w:val="bullet"/>
+      <w:lvlText w:val=""/>
+      <w:lvlJc w:val="left"/>
+      <w:pPr>
+        <w:ind w:left="5748" w:hanging="360"/>
+      </w:pPr>
+      <w:rPr>
+        <w:rFonts w:ascii="Symbol" w:hAnsi="Symbol" w:hint="default"/>
+      </w:rPr>
+    </w:lvl>
+    <w:lvl w:ilvl="7" w:tplc="04190003" w:tentative="1">
+      <w:start w:val="1"/>
+      <w:numFmt w:val="bullet"/>
+      <w:lvlText w:val="o"/>
+      <w:lvlJc w:val="left"/>
+      <w:pPr>
+        <w:ind w:left="6468" w:hanging="360"/>
+      </w:pPr>
+      <w:rPr>
+        <w:rFonts w:ascii="Courier New" w:hAnsi="Courier New" w:cs="Courier New" w:hint="default"/>
+      </w:rPr>
+    </w:lvl>
+    <w:lvl w:ilvl="8" w:tplc="04190005" w:tentative="1">
+      <w:start w:val="1"/>
+      <w:numFmt w:val="bullet"/>
+      <w:lvlText w:val=""/>
+      <w:lvlJc w:val="left"/>
+      <w:pPr>
+        <w:ind w:left="7188" w:hanging="360"/>
+      </w:pPr>
+      <w:rPr>
+        <w:rFonts w:ascii="Wingdings" w:hAnsi="Wingdings" w:hint="default"/>
+      </w:rPr>
+    </w:lvl>
+  </w:abstractNum>
+  <w:abstractNum w:abstractNumId="6">
     <w:nsid w:val="12686425"/>
     <w:multiLevelType w:val="hybridMultilevel"/>
     <w:tmpl w:val="52063DFE"/>
@@ -4087,7 +5810,7 @@
       </w:rPr>
     </w:lvl>
   </w:abstractNum>
-  <w:abstractNum w:abstractNumId="3">
+  <w:abstractNum w:abstractNumId="7">
     <w:nsid w:val="128C3F34"/>
     <w:multiLevelType w:val="hybridMultilevel"/>
     <w:tmpl w:val="D3B8FAAA"/>
@@ -4200,7 +5923,7 @@
       </w:rPr>
     </w:lvl>
   </w:abstractNum>
-  <w:abstractNum w:abstractNumId="4">
+  <w:abstractNum w:abstractNumId="8">
     <w:nsid w:val="1B693DB2"/>
     <w:multiLevelType w:val="hybridMultilevel"/>
     <w:tmpl w:val="0658E116"/>
@@ -4289,7 +6012,7 @@
       </w:pPr>
     </w:lvl>
   </w:abstractNum>
-  <w:abstractNum w:abstractNumId="5">
+  <w:abstractNum w:abstractNumId="9">
     <w:nsid w:val="1B9F65DE"/>
     <w:multiLevelType w:val="hybridMultilevel"/>
     <w:tmpl w:val="6F847760"/>
@@ -4402,7 +6125,120 @@
       </w:rPr>
     </w:lvl>
   </w:abstractNum>
-  <w:abstractNum w:abstractNumId="6">
+  <w:abstractNum w:abstractNumId="10">
+    <w:nsid w:val="211258A2"/>
+    <w:multiLevelType w:val="hybridMultilevel"/>
+    <w:tmpl w:val="34483C0E"/>
+    <w:lvl w:ilvl="0" w:tplc="04190001">
+      <w:start w:val="1"/>
+      <w:numFmt w:val="bullet"/>
+      <w:lvlText w:val=""/>
+      <w:lvlJc w:val="left"/>
+      <w:pPr>
+        <w:ind w:left="1080" w:hanging="360"/>
+      </w:pPr>
+      <w:rPr>
+        <w:rFonts w:ascii="Symbol" w:hAnsi="Symbol" w:hint="default"/>
+      </w:rPr>
+    </w:lvl>
+    <w:lvl w:ilvl="1" w:tplc="04190003" w:tentative="1">
+      <w:start w:val="1"/>
+      <w:numFmt w:val="bullet"/>
+      <w:lvlText w:val="o"/>
+      <w:lvlJc w:val="left"/>
+      <w:pPr>
+        <w:ind w:left="1800" w:hanging="360"/>
+      </w:pPr>
+      <w:rPr>
+        <w:rFonts w:ascii="Courier New" w:hAnsi="Courier New" w:cs="Courier New" w:hint="default"/>
+      </w:rPr>
+    </w:lvl>
+    <w:lvl w:ilvl="2" w:tplc="04190005" w:tentative="1">
+      <w:start w:val="1"/>
+      <w:numFmt w:val="bullet"/>
+      <w:lvlText w:val=""/>
+      <w:lvlJc w:val="left"/>
+      <w:pPr>
+        <w:ind w:left="2520" w:hanging="360"/>
+      </w:pPr>
+      <w:rPr>
+        <w:rFonts w:ascii="Wingdings" w:hAnsi="Wingdings" w:hint="default"/>
+      </w:rPr>
+    </w:lvl>
+    <w:lvl w:ilvl="3" w:tplc="04190001" w:tentative="1">
+      <w:start w:val="1"/>
+      <w:numFmt w:val="bullet"/>
+      <w:lvlText w:val=""/>
+      <w:lvlJc w:val="left"/>
+      <w:pPr>
+        <w:ind w:left="3240" w:hanging="360"/>
+      </w:pPr>
+      <w:rPr>
+        <w:rFonts w:ascii="Symbol" w:hAnsi="Symbol" w:hint="default"/>
+      </w:rPr>
+    </w:lvl>
+    <w:lvl w:ilvl="4" w:tplc="04190003" w:tentative="1">
+      <w:start w:val="1"/>
+      <w:numFmt w:val="bullet"/>
+      <w:lvlText w:val="o"/>
+      <w:lvlJc w:val="left"/>
+      <w:pPr>
+        <w:ind w:left="3960" w:hanging="360"/>
+      </w:pPr>
+      <w:rPr>
+        <w:rFonts w:ascii="Courier New" w:hAnsi="Courier New" w:cs="Courier New" w:hint="default"/>
+      </w:rPr>
+    </w:lvl>
+    <w:lvl w:ilvl="5" w:tplc="04190005" w:tentative="1">
+      <w:start w:val="1"/>
+      <w:numFmt w:val="bullet"/>
+      <w:lvlText w:val=""/>
+      <w:lvlJc w:val="left"/>
+      <w:pPr>
+        <w:ind w:left="4680" w:hanging="360"/>
+      </w:pPr>
+      <w:rPr>
+        <w:rFonts w:ascii="Wingdings" w:hAnsi="Wingdings" w:hint="default"/>
+      </w:rPr>
+    </w:lvl>
+    <w:lvl w:ilvl="6" w:tplc="04190001" w:tentative="1">
+      <w:start w:val="1"/>
+      <w:numFmt w:val="bullet"/>
+      <w:lvlText w:val=""/>
+      <w:lvlJc w:val="left"/>
+      <w:pPr>
+        <w:ind w:left="5400" w:hanging="360"/>
+      </w:pPr>
+      <w:rPr>
+        <w:rFonts w:ascii="Symbol" w:hAnsi="Symbol" w:hint="default"/>
+      </w:rPr>
+    </w:lvl>
+    <w:lvl w:ilvl="7" w:tplc="04190003" w:tentative="1">
+      <w:start w:val="1"/>
+      <w:numFmt w:val="bullet"/>
+      <w:lvlText w:val="o"/>
+      <w:lvlJc w:val="left"/>
+      <w:pPr>
+        <w:ind w:left="6120" w:hanging="360"/>
+      </w:pPr>
+      <w:rPr>
+        <w:rFonts w:ascii="Courier New" w:hAnsi="Courier New" w:cs="Courier New" w:hint="default"/>
+      </w:rPr>
+    </w:lvl>
+    <w:lvl w:ilvl="8" w:tplc="04190005" w:tentative="1">
+      <w:start w:val="1"/>
+      <w:numFmt w:val="bullet"/>
+      <w:lvlText w:val=""/>
+      <w:lvlJc w:val="left"/>
+      <w:pPr>
+        <w:ind w:left="6840" w:hanging="360"/>
+      </w:pPr>
+      <w:rPr>
+        <w:rFonts w:ascii="Wingdings" w:hAnsi="Wingdings" w:hint="default"/>
+      </w:rPr>
+    </w:lvl>
+  </w:abstractNum>
+  <w:abstractNum w:abstractNumId="11">
     <w:nsid w:val="2290335A"/>
     <w:multiLevelType w:val="hybridMultilevel"/>
     <w:tmpl w:val="A07094CC"/>
@@ -4515,7 +6351,7 @@
       </w:rPr>
     </w:lvl>
   </w:abstractNum>
-  <w:abstractNum w:abstractNumId="7">
+  <w:abstractNum w:abstractNumId="12">
     <w:nsid w:val="282606A5"/>
     <w:multiLevelType w:val="hybridMultilevel"/>
     <w:tmpl w:val="10643978"/>
@@ -4628,7 +6464,120 @@
       </w:rPr>
     </w:lvl>
   </w:abstractNum>
-  <w:abstractNum w:abstractNumId="8">
+  <w:abstractNum w:abstractNumId="13">
+    <w:nsid w:val="2C697FF5"/>
+    <w:multiLevelType w:val="hybridMultilevel"/>
+    <w:tmpl w:val="3B7ED1CC"/>
+    <w:lvl w:ilvl="0" w:tplc="04190001">
+      <w:start w:val="1"/>
+      <w:numFmt w:val="bullet"/>
+      <w:lvlText w:val=""/>
+      <w:lvlJc w:val="left"/>
+      <w:pPr>
+        <w:ind w:left="1428" w:hanging="360"/>
+      </w:pPr>
+      <w:rPr>
+        <w:rFonts w:ascii="Symbol" w:hAnsi="Symbol" w:hint="default"/>
+      </w:rPr>
+    </w:lvl>
+    <w:lvl w:ilvl="1" w:tplc="04190003" w:tentative="1">
+      <w:start w:val="1"/>
+      <w:numFmt w:val="bullet"/>
+      <w:lvlText w:val="o"/>
+      <w:lvlJc w:val="left"/>
+      <w:pPr>
+        <w:ind w:left="2148" w:hanging="360"/>
+      </w:pPr>
+      <w:rPr>
+        <w:rFonts w:ascii="Courier New" w:hAnsi="Courier New" w:cs="Courier New" w:hint="default"/>
+      </w:rPr>
+    </w:lvl>
+    <w:lvl w:ilvl="2" w:tplc="04190005" w:tentative="1">
+      <w:start w:val="1"/>
+      <w:numFmt w:val="bullet"/>
+      <w:lvlText w:val=""/>
+      <w:lvlJc w:val="left"/>
+      <w:pPr>
+        <w:ind w:left="2868" w:hanging="360"/>
+      </w:pPr>
+      <w:rPr>
+        <w:rFonts w:ascii="Wingdings" w:hAnsi="Wingdings" w:hint="default"/>
+      </w:rPr>
+    </w:lvl>
+    <w:lvl w:ilvl="3" w:tplc="04190001" w:tentative="1">
+      <w:start w:val="1"/>
+      <w:numFmt w:val="bullet"/>
+      <w:lvlText w:val=""/>
+      <w:lvlJc w:val="left"/>
+      <w:pPr>
+        <w:ind w:left="3588" w:hanging="360"/>
+      </w:pPr>
+      <w:rPr>
+        <w:rFonts w:ascii="Symbol" w:hAnsi="Symbol" w:hint="default"/>
+      </w:rPr>
+    </w:lvl>
+    <w:lvl w:ilvl="4" w:tplc="04190003" w:tentative="1">
+      <w:start w:val="1"/>
+      <w:numFmt w:val="bullet"/>
+      <w:lvlText w:val="o"/>
+      <w:lvlJc w:val="left"/>
+      <w:pPr>
+        <w:ind w:left="4308" w:hanging="360"/>
+      </w:pPr>
+      <w:rPr>
+        <w:rFonts w:ascii="Courier New" w:hAnsi="Courier New" w:cs="Courier New" w:hint="default"/>
+      </w:rPr>
+    </w:lvl>
+    <w:lvl w:ilvl="5" w:tplc="04190005" w:tentative="1">
+      <w:start w:val="1"/>
+      <w:numFmt w:val="bullet"/>
+      <w:lvlText w:val=""/>
+      <w:lvlJc w:val="left"/>
+      <w:pPr>
+        <w:ind w:left="5028" w:hanging="360"/>
+      </w:pPr>
+      <w:rPr>
+        <w:rFonts w:ascii="Wingdings" w:hAnsi="Wingdings" w:hint="default"/>
+      </w:rPr>
+    </w:lvl>
+    <w:lvl w:ilvl="6" w:tplc="04190001" w:tentative="1">
+      <w:start w:val="1"/>
+      <w:numFmt w:val="bullet"/>
+      <w:lvlText w:val=""/>
+      <w:lvlJc w:val="left"/>
+      <w:pPr>
+        <w:ind w:left="5748" w:hanging="360"/>
+      </w:pPr>
+      <w:rPr>
+        <w:rFonts w:ascii="Symbol" w:hAnsi="Symbol" w:hint="default"/>
+      </w:rPr>
+    </w:lvl>
+    <w:lvl w:ilvl="7" w:tplc="04190003" w:tentative="1">
+      <w:start w:val="1"/>
+      <w:numFmt w:val="bullet"/>
+      <w:lvlText w:val="o"/>
+      <w:lvlJc w:val="left"/>
+      <w:pPr>
+        <w:ind w:left="6468" w:hanging="360"/>
+      </w:pPr>
+      <w:rPr>
+        <w:rFonts w:ascii="Courier New" w:hAnsi="Courier New" w:cs="Courier New" w:hint="default"/>
+      </w:rPr>
+    </w:lvl>
+    <w:lvl w:ilvl="8" w:tplc="04190005" w:tentative="1">
+      <w:start w:val="1"/>
+      <w:numFmt w:val="bullet"/>
+      <w:lvlText w:val=""/>
+      <w:lvlJc w:val="left"/>
+      <w:pPr>
+        <w:ind w:left="7188" w:hanging="360"/>
+      </w:pPr>
+      <w:rPr>
+        <w:rFonts w:ascii="Wingdings" w:hAnsi="Wingdings" w:hint="default"/>
+      </w:rPr>
+    </w:lvl>
+  </w:abstractNum>
+  <w:abstractNum w:abstractNumId="14">
     <w:nsid w:val="33231453"/>
     <w:multiLevelType w:val="hybridMultilevel"/>
     <w:tmpl w:val="C26EA9E4"/>
@@ -4741,7 +6690,120 @@
       </w:rPr>
     </w:lvl>
   </w:abstractNum>
-  <w:abstractNum w:abstractNumId="9">
+  <w:abstractNum w:abstractNumId="15">
+    <w:nsid w:val="3EBB4A74"/>
+    <w:multiLevelType w:val="hybridMultilevel"/>
+    <w:tmpl w:val="284C4D44"/>
+    <w:lvl w:ilvl="0" w:tplc="04190001">
+      <w:start w:val="1"/>
+      <w:numFmt w:val="bullet"/>
+      <w:lvlText w:val=""/>
+      <w:lvlJc w:val="left"/>
+      <w:pPr>
+        <w:ind w:left="1440" w:hanging="360"/>
+      </w:pPr>
+      <w:rPr>
+        <w:rFonts w:ascii="Symbol" w:hAnsi="Symbol" w:hint="default"/>
+      </w:rPr>
+    </w:lvl>
+    <w:lvl w:ilvl="1" w:tplc="04190003" w:tentative="1">
+      <w:start w:val="1"/>
+      <w:numFmt w:val="bullet"/>
+      <w:lvlText w:val="o"/>
+      <w:lvlJc w:val="left"/>
+      <w:pPr>
+        <w:ind w:left="2160" w:hanging="360"/>
+      </w:pPr>
+      <w:rPr>
+        <w:rFonts w:ascii="Courier New" w:hAnsi="Courier New" w:cs="Courier New" w:hint="default"/>
+      </w:rPr>
+    </w:lvl>
+    <w:lvl w:ilvl="2" w:tplc="04190005" w:tentative="1">
+      <w:start w:val="1"/>
+      <w:numFmt w:val="bullet"/>
+      <w:lvlText w:val=""/>
+      <w:lvlJc w:val="left"/>
+      <w:pPr>
+        <w:ind w:left="2880" w:hanging="360"/>
+      </w:pPr>
+      <w:rPr>
+        <w:rFonts w:ascii="Wingdings" w:hAnsi="Wingdings" w:hint="default"/>
+      </w:rPr>
+    </w:lvl>
+    <w:lvl w:ilvl="3" w:tplc="04190001" w:tentative="1">
+      <w:start w:val="1"/>
+      <w:numFmt w:val="bullet"/>
+      <w:lvlText w:val=""/>
+      <w:lvlJc w:val="left"/>
+      <w:pPr>
+        <w:ind w:left="3600" w:hanging="360"/>
+      </w:pPr>
+      <w:rPr>
+        <w:rFonts w:ascii="Symbol" w:hAnsi="Symbol" w:hint="default"/>
+      </w:rPr>
+    </w:lvl>
+    <w:lvl w:ilvl="4" w:tplc="04190003" w:tentative="1">
+      <w:start w:val="1"/>
+      <w:numFmt w:val="bullet"/>
+      <w:lvlText w:val="o"/>
+      <w:lvlJc w:val="left"/>
+      <w:pPr>
+        <w:ind w:left="4320" w:hanging="360"/>
+      </w:pPr>
+      <w:rPr>
+        <w:rFonts w:ascii="Courier New" w:hAnsi="Courier New" w:cs="Courier New" w:hint="default"/>
+      </w:rPr>
+    </w:lvl>
+    <w:lvl w:ilvl="5" w:tplc="04190005" w:tentative="1">
+      <w:start w:val="1"/>
+      <w:numFmt w:val="bullet"/>
+      <w:lvlText w:val=""/>
+      <w:lvlJc w:val="left"/>
+      <w:pPr>
+        <w:ind w:left="5040" w:hanging="360"/>
+      </w:pPr>
+      <w:rPr>
+        <w:rFonts w:ascii="Wingdings" w:hAnsi="Wingdings" w:hint="default"/>
+      </w:rPr>
+    </w:lvl>
+    <w:lvl w:ilvl="6" w:tplc="04190001" w:tentative="1">
+      <w:start w:val="1"/>
+      <w:numFmt w:val="bullet"/>
+      <w:lvlText w:val=""/>
+      <w:lvlJc w:val="left"/>
+      <w:pPr>
+        <w:ind w:left="5760" w:hanging="360"/>
+      </w:pPr>
+      <w:rPr>
+        <w:rFonts w:ascii="Symbol" w:hAnsi="Symbol" w:hint="default"/>
+      </w:rPr>
+    </w:lvl>
+    <w:lvl w:ilvl="7" w:tplc="04190003" w:tentative="1">
+      <w:start w:val="1"/>
+      <w:numFmt w:val="bullet"/>
+      <w:lvlText w:val="o"/>
+      <w:lvlJc w:val="left"/>
+      <w:pPr>
+        <w:ind w:left="6480" w:hanging="360"/>
+      </w:pPr>
+      <w:rPr>
+        <w:rFonts w:ascii="Courier New" w:hAnsi="Courier New" w:cs="Courier New" w:hint="default"/>
+      </w:rPr>
+    </w:lvl>
+    <w:lvl w:ilvl="8" w:tplc="04190005" w:tentative="1">
+      <w:start w:val="1"/>
+      <w:numFmt w:val="bullet"/>
+      <w:lvlText w:val=""/>
+      <w:lvlJc w:val="left"/>
+      <w:pPr>
+        <w:ind w:left="7200" w:hanging="360"/>
+      </w:pPr>
+      <w:rPr>
+        <w:rFonts w:ascii="Wingdings" w:hAnsi="Wingdings" w:hint="default"/>
+      </w:rPr>
+    </w:lvl>
+  </w:abstractNum>
+  <w:abstractNum w:abstractNumId="16">
     <w:nsid w:val="41B448BB"/>
     <w:multiLevelType w:val="hybridMultilevel"/>
     <w:tmpl w:val="C1CE6D98"/>
@@ -4854,10 +6916,10 @@
       </w:rPr>
     </w:lvl>
   </w:abstractNum>
-  <w:abstractNum w:abstractNumId="10">
+  <w:abstractNum w:abstractNumId="17">
     <w:nsid w:val="446B0BCC"/>
     <w:multiLevelType w:val="hybridMultilevel"/>
-    <w:tmpl w:val="A60C9F40"/>
+    <w:tmpl w:val="8BB04EC8"/>
     <w:lvl w:ilvl="0" w:tplc="0419000F">
       <w:start w:val="1"/>
       <w:numFmt w:val="decimal"/>
@@ -4940,7 +7002,7 @@
       </w:pPr>
     </w:lvl>
   </w:abstractNum>
-  <w:abstractNum w:abstractNumId="11">
+  <w:abstractNum w:abstractNumId="18">
     <w:nsid w:val="465D1837"/>
     <w:multiLevelType w:val="hybridMultilevel"/>
     <w:tmpl w:val="4432BD70"/>
@@ -5053,7 +7115,7 @@
       </w:rPr>
     </w:lvl>
   </w:abstractNum>
-  <w:abstractNum w:abstractNumId="12">
+  <w:abstractNum w:abstractNumId="19">
     <w:nsid w:val="4CB214AB"/>
     <w:multiLevelType w:val="hybridMultilevel"/>
     <w:tmpl w:val="3F10B10A"/>
@@ -5166,7 +7228,7 @@
       </w:rPr>
     </w:lvl>
   </w:abstractNum>
-  <w:abstractNum w:abstractNumId="13">
+  <w:abstractNum w:abstractNumId="20">
     <w:nsid w:val="4EB714F8"/>
     <w:multiLevelType w:val="hybridMultilevel"/>
     <w:tmpl w:val="486A92AC"/>
@@ -5279,7 +7341,7 @@
       </w:rPr>
     </w:lvl>
   </w:abstractNum>
-  <w:abstractNum w:abstractNumId="14">
+  <w:abstractNum w:abstractNumId="21">
     <w:nsid w:val="566B7D44"/>
     <w:multiLevelType w:val="hybridMultilevel"/>
     <w:tmpl w:val="D86066A0"/>
@@ -5392,7 +7454,7 @@
       </w:rPr>
     </w:lvl>
   </w:abstractNum>
-  <w:abstractNum w:abstractNumId="15">
+  <w:abstractNum w:abstractNumId="22">
     <w:nsid w:val="56D605BE"/>
     <w:multiLevelType w:val="hybridMultilevel"/>
     <w:tmpl w:val="E9D8BE50"/>
@@ -5481,7 +7543,7 @@
       </w:pPr>
     </w:lvl>
   </w:abstractNum>
-  <w:abstractNum w:abstractNumId="16">
+  <w:abstractNum w:abstractNumId="23">
     <w:nsid w:val="5E275AAB"/>
     <w:multiLevelType w:val="hybridMultilevel"/>
     <w:tmpl w:val="1770AB40"/>
@@ -5594,7 +7656,7 @@
       </w:rPr>
     </w:lvl>
   </w:abstractNum>
-  <w:abstractNum w:abstractNumId="17">
+  <w:abstractNum w:abstractNumId="24">
     <w:nsid w:val="6842031A"/>
     <w:multiLevelType w:val="hybridMultilevel"/>
     <w:tmpl w:val="4D2ACEE6"/>
@@ -5708,58 +7770,79 @@
     </w:lvl>
   </w:abstractNum>
   <w:num w:numId="1">
+    <w:abstractNumId w:val="8"/>
+  </w:num>
+  <w:num w:numId="2">
+    <w:abstractNumId w:val="17"/>
+  </w:num>
+  <w:num w:numId="3">
+    <w:abstractNumId w:val="14"/>
+  </w:num>
+  <w:num w:numId="4">
+    <w:abstractNumId w:val="2"/>
+  </w:num>
+  <w:num w:numId="5">
+    <w:abstractNumId w:val="16"/>
+  </w:num>
+  <w:num w:numId="6">
+    <w:abstractNumId w:val="20"/>
+  </w:num>
+  <w:num w:numId="7">
+    <w:abstractNumId w:val="1"/>
+  </w:num>
+  <w:num w:numId="8">
+    <w:abstractNumId w:val="6"/>
+  </w:num>
+  <w:num w:numId="9">
+    <w:abstractNumId w:val="11"/>
+  </w:num>
+  <w:num w:numId="10">
+    <w:abstractNumId w:val="7"/>
+  </w:num>
+  <w:num w:numId="11">
+    <w:abstractNumId w:val="9"/>
+  </w:num>
+  <w:num w:numId="12">
+    <w:abstractNumId w:val="19"/>
+  </w:num>
+  <w:num w:numId="13">
+    <w:abstractNumId w:val="22"/>
+  </w:num>
+  <w:num w:numId="14">
+    <w:abstractNumId w:val="24"/>
+  </w:num>
+  <w:num w:numId="15">
+    <w:abstractNumId w:val="21"/>
+  </w:num>
+  <w:num w:numId="16">
+    <w:abstractNumId w:val="18"/>
+  </w:num>
+  <w:num w:numId="17">
+    <w:abstractNumId w:val="12"/>
+  </w:num>
+  <w:num w:numId="18">
+    <w:abstractNumId w:val="23"/>
+  </w:num>
+  <w:num w:numId="19">
+    <w:abstractNumId w:val="13"/>
+  </w:num>
+  <w:num w:numId="20">
+    <w:abstractNumId w:val="5"/>
+  </w:num>
+  <w:num w:numId="21">
+    <w:abstractNumId w:val="10"/>
+  </w:num>
+  <w:num w:numId="22">
+    <w:abstractNumId w:val="15"/>
+  </w:num>
+  <w:num w:numId="23">
+    <w:abstractNumId w:val="3"/>
+  </w:num>
+  <w:num w:numId="24">
     <w:abstractNumId w:val="4"/>
   </w:num>
-  <w:num w:numId="2">
-    <w:abstractNumId w:val="10"/>
-  </w:num>
-  <w:num w:numId="3">
-    <w:abstractNumId w:val="8"/>
-  </w:num>
-  <w:num w:numId="4">
-    <w:abstractNumId w:val="1"/>
-  </w:num>
-  <w:num w:numId="5">
-    <w:abstractNumId w:val="9"/>
-  </w:num>
-  <w:num w:numId="6">
-    <w:abstractNumId w:val="13"/>
-  </w:num>
-  <w:num w:numId="7">
+  <w:num w:numId="25">
     <w:abstractNumId w:val="0"/>
-  </w:num>
-  <w:num w:numId="8">
-    <w:abstractNumId w:val="2"/>
-  </w:num>
-  <w:num w:numId="9">
-    <w:abstractNumId w:val="6"/>
-  </w:num>
-  <w:num w:numId="10">
-    <w:abstractNumId w:val="3"/>
-  </w:num>
-  <w:num w:numId="11">
-    <w:abstractNumId w:val="5"/>
-  </w:num>
-  <w:num w:numId="12">
-    <w:abstractNumId w:val="12"/>
-  </w:num>
-  <w:num w:numId="13">
-    <w:abstractNumId w:val="15"/>
-  </w:num>
-  <w:num w:numId="14">
-    <w:abstractNumId w:val="17"/>
-  </w:num>
-  <w:num w:numId="15">
-    <w:abstractNumId w:val="14"/>
-  </w:num>
-  <w:num w:numId="16">
-    <w:abstractNumId w:val="11"/>
-  </w:num>
-  <w:num w:numId="17">
-    <w:abstractNumId w:val="7"/>
-  </w:num>
-  <w:num w:numId="18">
-    <w:abstractNumId w:val="16"/>
   </w:num>
 </w:numbering>
 </file>
@@ -6579,7 +8662,7 @@
 </file>
 
 <file path=customXml/itemProps1.xml><?xml version="1.0" encoding="utf-8"?>
-<ds:datastoreItem xmlns:ds="http://schemas.openxmlformats.org/officeDocument/2006/customXml" ds:itemID="{F2CB955D-3F4D-41CE-A7AB-8BC42874592F}">
+<ds:datastoreItem xmlns:ds="http://schemas.openxmlformats.org/officeDocument/2006/customXml" ds:itemID="{E4A7801C-9B65-4D58-8C1F-58E7C497D5C9}">
   <ds:schemaRefs>
     <ds:schemaRef ds:uri="http://schemas.openxmlformats.org/officeDocument/2006/bibliography"/>
   </ds:schemaRefs>

--- a/5_term/TOKS/Exam/Answers.docx
+++ b/5_term/TOKS/Exam/Answers.docx
@@ -7,7 +7,7 @@
         <w:pStyle w:val="a4"/>
         <w:numPr>
           <w:ilvl w:val="0"/>
-          <w:numId w:val="2"/>
+          <w:numId w:val="1"/>
         </w:numPr>
       </w:pPr>
       <w:r>
@@ -124,7 +124,7 @@
         <w:pStyle w:val="a4"/>
         <w:numPr>
           <w:ilvl w:val="0"/>
-          <w:numId w:val="28"/>
+          <w:numId w:val="20"/>
         </w:numPr>
       </w:pPr>
       <w:r>
@@ -136,7 +136,7 @@
         <w:pStyle w:val="a4"/>
         <w:numPr>
           <w:ilvl w:val="0"/>
-          <w:numId w:val="28"/>
+          <w:numId w:val="20"/>
         </w:numPr>
       </w:pPr>
       <w:r>
@@ -153,7 +153,7 @@
         <w:pStyle w:val="a4"/>
         <w:numPr>
           <w:ilvl w:val="0"/>
-          <w:numId w:val="29"/>
+          <w:numId w:val="21"/>
         </w:numPr>
       </w:pPr>
       <w:r>
@@ -165,7 +165,7 @@
         <w:pStyle w:val="a4"/>
         <w:numPr>
           <w:ilvl w:val="0"/>
-          <w:numId w:val="29"/>
+          <w:numId w:val="21"/>
         </w:numPr>
       </w:pPr>
       <w:r>
@@ -177,7 +177,7 @@
         <w:pStyle w:val="a4"/>
         <w:numPr>
           <w:ilvl w:val="0"/>
-          <w:numId w:val="29"/>
+          <w:numId w:val="21"/>
         </w:numPr>
       </w:pPr>
       <w:r>
@@ -219,11 +219,567 @@
         <w:pStyle w:val="a4"/>
         <w:numPr>
           <w:ilvl w:val="0"/>
+          <w:numId w:val="1"/>
+        </w:numPr>
+      </w:pPr>
+      <w:r>
+        <w:t>Классификация компьютерных сетей</w:t>
+      </w:r>
+      <w:r>
+        <w:t>.</w:t>
+      </w:r>
+    </w:p>
+    <w:p>
+      <w:pPr>
+        <w:ind w:left="360" w:firstLine="348"/>
+        <w:rPr>
+          <w:lang w:val="en-US"/>
+        </w:rPr>
+      </w:pPr>
+      <w:r>
+        <w:t xml:space="preserve">КС бывают: </w:t>
+      </w:r>
+    </w:p>
+    <w:p>
+      <w:pPr>
+        <w:pStyle w:val="a4"/>
+        <w:numPr>
+          <w:ilvl w:val="0"/>
+          <w:numId w:val="4"/>
+        </w:numPr>
+      </w:pPr>
+      <w:r>
+        <w:rPr>
+          <w:lang w:val="en-US"/>
+        </w:rPr>
+        <w:t>PAN</w:t>
+      </w:r>
+      <w:r>
+        <w:t xml:space="preserve"> – </w:t>
+      </w:r>
+      <w:r>
+        <w:t>персональные (подключение устройств к ПК</w:t>
+      </w:r>
+      <w:r>
+        <w:t>/</w:t>
+      </w:r>
+      <w:r>
+        <w:t>телефону)</w:t>
+      </w:r>
+    </w:p>
+    <w:p>
+      <w:pPr>
+        <w:pStyle w:val="a4"/>
+        <w:numPr>
+          <w:ilvl w:val="0"/>
+          <w:numId w:val="4"/>
+        </w:numPr>
+      </w:pPr>
+      <w:r>
+        <w:rPr>
+          <w:lang w:val="en-US"/>
+        </w:rPr>
+        <w:t>LAN</w:t>
+      </w:r>
+      <w:r>
+        <w:t xml:space="preserve"> – </w:t>
+      </w:r>
+      <w:r>
+        <w:t xml:space="preserve">локальные (охватывают территорию не более кампуса </w:t>
+      </w:r>
+      <w:r>
+        <w:t>(</w:t>
+      </w:r>
+      <w:proofErr w:type="spellStart"/>
+      <w:r>
+        <w:rPr>
+          <w:lang w:val="en-US"/>
+        </w:rPr>
+        <w:t>eduroam</w:t>
+      </w:r>
+      <w:proofErr w:type="spellEnd"/>
+      <w:r>
+        <w:t>)</w:t>
+      </w:r>
+      <w:r>
+        <w:t>)</w:t>
+      </w:r>
+    </w:p>
+    <w:p>
+      <w:pPr>
+        <w:pStyle w:val="a4"/>
+        <w:numPr>
+          <w:ilvl w:val="0"/>
+          <w:numId w:val="4"/>
+        </w:numPr>
+      </w:pPr>
+      <w:r>
+        <w:rPr>
+          <w:lang w:val="en-US"/>
+        </w:rPr>
+        <w:t>MAN</w:t>
+      </w:r>
+      <w:r>
+        <w:t xml:space="preserve"> – городские (по всему городу. </w:t>
+      </w:r>
+      <w:proofErr w:type="spellStart"/>
+      <w:r>
+        <w:t>Тв</w:t>
+      </w:r>
+      <w:proofErr w:type="spellEnd"/>
+      <w:r>
+        <w:t>, передача новостей)</w:t>
+      </w:r>
+    </w:p>
+    <w:p>
+      <w:pPr>
+        <w:pStyle w:val="a4"/>
+        <w:numPr>
+          <w:ilvl w:val="0"/>
+          <w:numId w:val="4"/>
+        </w:numPr>
+      </w:pPr>
+      <w:r>
+        <w:rPr>
+          <w:lang w:val="en-US"/>
+        </w:rPr>
+        <w:t>WAN</w:t>
+      </w:r>
+      <w:r>
+        <w:t xml:space="preserve"> –</w:t>
+      </w:r>
+      <w:r>
+        <w:t xml:space="preserve"> глобальные (континент или более)</w:t>
+      </w:r>
+    </w:p>
+    <w:p>
+      <w:pPr>
+        <w:pStyle w:val="a4"/>
+        <w:numPr>
+          <w:ilvl w:val="0"/>
+          <w:numId w:val="4"/>
+        </w:numPr>
+      </w:pPr>
+      <w:r>
+        <w:rPr>
+          <w:lang w:val="en-US"/>
+        </w:rPr>
+        <w:t>RAN</w:t>
+      </w:r>
+      <w:r>
+        <w:t xml:space="preserve"> – </w:t>
+      </w:r>
+      <w:r>
+        <w:rPr>
+          <w:lang w:val="en-US"/>
+        </w:rPr>
+        <w:t>Remote</w:t>
+      </w:r>
+      <w:r>
+        <w:t xml:space="preserve"> </w:t>
+      </w:r>
+      <w:r>
+        <w:rPr>
+          <w:lang w:val="en-US"/>
+        </w:rPr>
+        <w:t>access</w:t>
+      </w:r>
+      <w:r>
+        <w:t>. Подключение удалённого пользователя.</w:t>
+      </w:r>
+    </w:p>
+    <w:p>
+      <w:pPr>
+        <w:pStyle w:val="a4"/>
+        <w:numPr>
+          <w:ilvl w:val="0"/>
+          <w:numId w:val="4"/>
+        </w:numPr>
+      </w:pPr>
+      <w:r>
+        <w:rPr>
+          <w:lang w:val="en-US"/>
+        </w:rPr>
+        <w:t>Home</w:t>
+      </w:r>
+      <w:r>
+        <w:t xml:space="preserve"> </w:t>
+      </w:r>
+      <w:r>
+        <w:rPr>
+          <w:lang w:val="en-US"/>
+        </w:rPr>
+        <w:t>networks</w:t>
+      </w:r>
+      <w:r>
+        <w:t xml:space="preserve"> </w:t>
+      </w:r>
+    </w:p>
+    <w:p>
+      <w:pPr>
+        <w:pStyle w:val="a4"/>
+        <w:numPr>
+          <w:ilvl w:val="0"/>
+          <w:numId w:val="4"/>
+        </w:numPr>
+      </w:pPr>
+      <w:r>
+        <w:rPr>
+          <w:lang w:val="en-US"/>
+        </w:rPr>
+        <w:t>Datacenters</w:t>
+      </w:r>
+      <w:r>
+        <w:t xml:space="preserve"> </w:t>
+      </w:r>
+      <w:r>
+        <w:rPr>
+          <w:lang w:val="en-US"/>
+        </w:rPr>
+        <w:t>networks</w:t>
+      </w:r>
+      <w:r>
+        <w:t xml:space="preserve"> </w:t>
+      </w:r>
+    </w:p>
+    <w:p>
+      <w:pPr>
+        <w:pStyle w:val="a4"/>
+        <w:numPr>
+          <w:ilvl w:val="0"/>
+          <w:numId w:val="4"/>
+        </w:numPr>
+      </w:pPr>
+      <w:r>
+        <w:rPr>
+          <w:lang w:val="en-US"/>
+        </w:rPr>
+        <w:t>Industrial</w:t>
+      </w:r>
+      <w:r>
+        <w:t xml:space="preserve"> </w:t>
+      </w:r>
+      <w:r>
+        <w:rPr>
+          <w:lang w:val="en-US"/>
+        </w:rPr>
+        <w:t>networks</w:t>
+      </w:r>
+    </w:p>
+    <w:p>
+      <w:pPr>
+        <w:ind w:left="0" w:firstLine="708"/>
+      </w:pPr>
+      <w:r>
+        <w:t>С другой стороны,</w:t>
+      </w:r>
+    </w:p>
+    <w:p>
+      <w:pPr>
+        <w:pStyle w:val="a4"/>
+        <w:numPr>
+          <w:ilvl w:val="0"/>
+          <w:numId w:val="3"/>
+        </w:numPr>
+      </w:pPr>
+      <w:r>
+        <w:rPr>
+          <w:lang w:val="en-US"/>
+        </w:rPr>
+        <w:t>Intranets</w:t>
+      </w:r>
+      <w:r>
+        <w:t xml:space="preserve"> – </w:t>
+      </w:r>
+      <w:r>
+        <w:t>внутренние КС предприятий и организация</w:t>
+      </w:r>
+    </w:p>
+    <w:p>
+      <w:pPr>
+        <w:pStyle w:val="a4"/>
+        <w:numPr>
+          <w:ilvl w:val="0"/>
+          <w:numId w:val="3"/>
+        </w:numPr>
+      </w:pPr>
+      <w:r>
+        <w:rPr>
+          <w:lang w:val="en-US"/>
+        </w:rPr>
+        <w:t>Internets</w:t>
+      </w:r>
+      <w:r>
+        <w:t xml:space="preserve"> – публичные сети. </w:t>
+      </w:r>
+    </w:p>
+    <w:p>
+      <w:pPr>
+        <w:ind w:firstLine="708"/>
+      </w:pPr>
+      <w:r>
+        <w:t xml:space="preserve">Могут быть: </w:t>
+      </w:r>
+    </w:p>
+    <w:p>
+      <w:pPr>
+        <w:pStyle w:val="a4"/>
+        <w:numPr>
+          <w:ilvl w:val="0"/>
           <w:numId w:val="2"/>
         </w:numPr>
       </w:pPr>
       <w:r>
-        <w:t>Классификация компьютерных сетей</w:t>
+        <w:t>Изолированными – закрытыми для прослушивания</w:t>
+      </w:r>
+    </w:p>
+    <w:p>
+      <w:pPr>
+        <w:pStyle w:val="a4"/>
+        <w:numPr>
+          <w:ilvl w:val="0"/>
+          <w:numId w:val="2"/>
+        </w:numPr>
+      </w:pPr>
+      <w:r>
+        <w:t>Открытыми для прослушивания</w:t>
+      </w:r>
+    </w:p>
+    <w:p>
+      <w:pPr>
+        <w:ind w:firstLine="708"/>
+      </w:pPr>
+      <w:r>
+        <w:t xml:space="preserve"> С точки зрения взаимодействия: </w:t>
+      </w:r>
+    </w:p>
+    <w:p>
+      <w:pPr>
+        <w:pStyle w:val="a4"/>
+        <w:numPr>
+          <w:ilvl w:val="0"/>
+          <w:numId w:val="5"/>
+        </w:numPr>
+      </w:pPr>
+      <w:proofErr w:type="spellStart"/>
+      <w:r>
+        <w:t>Сильносвязанными</w:t>
+      </w:r>
+      <w:proofErr w:type="spellEnd"/>
+    </w:p>
+    <w:p>
+      <w:pPr>
+        <w:pStyle w:val="a4"/>
+        <w:numPr>
+          <w:ilvl w:val="0"/>
+          <w:numId w:val="5"/>
+        </w:numPr>
+      </w:pPr>
+      <w:r>
+        <w:t>Слабосвязанными</w:t>
+      </w:r>
+    </w:p>
+    <w:p>
+      <w:r>
+        <w:t>Также могут делиться территориально, по стандартизации (</w:t>
+      </w:r>
+      <w:r>
+        <w:rPr>
+          <w:lang w:val="en-US"/>
+        </w:rPr>
+        <w:t>EN</w:t>
+      </w:r>
+      <w:r>
+        <w:t xml:space="preserve"> – </w:t>
+      </w:r>
+      <w:r>
+        <w:rPr>
+          <w:lang w:val="en-US"/>
+        </w:rPr>
+        <w:t>Europe</w:t>
+      </w:r>
+      <w:r>
+        <w:t xml:space="preserve">, </w:t>
+      </w:r>
+      <w:r>
+        <w:rPr>
+          <w:lang w:val="en-US"/>
+        </w:rPr>
+        <w:t>ANSI</w:t>
+      </w:r>
+      <w:r>
+        <w:t xml:space="preserve"> </w:t>
+      </w:r>
+      <w:r>
+        <w:t>–</w:t>
+      </w:r>
+      <w:r>
+        <w:t xml:space="preserve"> </w:t>
+      </w:r>
+      <w:r>
+        <w:rPr>
+          <w:lang w:val="en-US"/>
+        </w:rPr>
+        <w:t>America</w:t>
+      </w:r>
+      <w:r>
+        <w:t xml:space="preserve">, </w:t>
+      </w:r>
+      <w:r>
+        <w:rPr>
+          <w:lang w:val="en-US"/>
+        </w:rPr>
+        <w:t>ISO</w:t>
+      </w:r>
+      <w:r>
+        <w:t xml:space="preserve"> </w:t>
+      </w:r>
+      <w:r>
+        <w:t>–</w:t>
+      </w:r>
+      <w:r>
+        <w:t xml:space="preserve"> </w:t>
+      </w:r>
+      <w:r>
+        <w:t>международные) и по скорости передачи (</w:t>
+      </w:r>
+      <w:r>
+        <w:rPr>
+          <w:lang w:val="en-US"/>
+        </w:rPr>
+        <w:t>Ethernet</w:t>
+      </w:r>
+      <w:r>
+        <w:t xml:space="preserve"> – 10</w:t>
+      </w:r>
+      <w:r>
+        <w:t xml:space="preserve"> </w:t>
+      </w:r>
+      <w:r>
+        <w:rPr>
+          <w:lang w:val="en-US"/>
+        </w:rPr>
+        <w:t>Mb</w:t>
+      </w:r>
+      <w:r>
+        <w:t>/</w:t>
+      </w:r>
+      <w:r>
+        <w:rPr>
+          <w:lang w:val="en-US"/>
+        </w:rPr>
+        <w:t>s</w:t>
+      </w:r>
+      <w:r>
+        <w:t xml:space="preserve">, </w:t>
+      </w:r>
+      <w:r>
+        <w:rPr>
+          <w:lang w:val="en-US"/>
+        </w:rPr>
+        <w:t>Fast</w:t>
+      </w:r>
+      <w:r>
+        <w:t xml:space="preserve"> </w:t>
+      </w:r>
+      <w:r>
+        <w:rPr>
+          <w:lang w:val="en-US"/>
+        </w:rPr>
+        <w:t>Ethernet</w:t>
+      </w:r>
+      <w:r>
+        <w:t xml:space="preserve"> </w:t>
+      </w:r>
+      <w:r>
+        <w:t>–</w:t>
+      </w:r>
+      <w:r>
+        <w:t xml:space="preserve"> 100 </w:t>
+      </w:r>
+      <w:r>
+        <w:rPr>
+          <w:lang w:val="en-US"/>
+        </w:rPr>
+        <w:t>Mb</w:t>
+      </w:r>
+      <w:r>
+        <w:t>/</w:t>
+      </w:r>
+      <w:r>
+        <w:rPr>
+          <w:lang w:val="en-US"/>
+        </w:rPr>
+        <w:t>s</w:t>
+      </w:r>
+      <w:r>
+        <w:t xml:space="preserve">, </w:t>
+      </w:r>
+      <w:r>
+        <w:rPr>
+          <w:lang w:val="en-US"/>
+        </w:rPr>
+        <w:t>Gigabit</w:t>
+      </w:r>
+      <w:r>
+        <w:t xml:space="preserve"> </w:t>
+      </w:r>
+      <w:r>
+        <w:rPr>
+          <w:lang w:val="en-US"/>
+        </w:rPr>
+        <w:t>Ethernet</w:t>
+      </w:r>
+      <w:r>
+        <w:t xml:space="preserve"> </w:t>
+      </w:r>
+      <w:r>
+        <w:t>–</w:t>
+      </w:r>
+      <w:r>
+        <w:t xml:space="preserve"> 1, 10, 100, 40, 25 </w:t>
+      </w:r>
+      <w:r>
+        <w:rPr>
+          <w:lang w:val="en-US"/>
+        </w:rPr>
+        <w:t>Gb</w:t>
+      </w:r>
+      <w:r>
+        <w:t>/</w:t>
+      </w:r>
+      <w:r>
+        <w:rPr>
+          <w:lang w:val="en-US"/>
+        </w:rPr>
+        <w:t>s</w:t>
+      </w:r>
+      <w:r>
+        <w:t xml:space="preserve">, </w:t>
+      </w:r>
+      <w:proofErr w:type="spellStart"/>
+      <w:r>
+        <w:rPr>
+          <w:lang w:val="en-US"/>
+        </w:rPr>
+        <w:t>Multigigabit</w:t>
+      </w:r>
+      <w:proofErr w:type="spellEnd"/>
+      <w:r>
+        <w:t>)</w:t>
+      </w:r>
+    </w:p>
+    <w:p/>
+    <w:p>
+      <w:pPr>
+        <w:pStyle w:val="a4"/>
+        <w:numPr>
+          <w:ilvl w:val="0"/>
+          <w:numId w:val="1"/>
+        </w:numPr>
+      </w:pPr>
+      <w:r>
+        <w:t>Стандарты компьютерных сетей</w:t>
       </w:r>
       <w:r>
         <w:t>.</w:t>
@@ -231,744 +787,188 @@
     </w:p>
     <w:p>
       <w:pPr>
-        <w:ind w:left="360" w:firstLine="348"/>
-        <w:rPr>
-          <w:lang w:val="en-US"/>
-        </w:rPr>
-      </w:pPr>
-      <w:r>
-        <w:t xml:space="preserve">КС бывают: </w:t>
-      </w:r>
-    </w:p>
-    <w:p>
-      <w:pPr>
-        <w:pStyle w:val="a4"/>
-        <w:numPr>
-          <w:ilvl w:val="0"/>
-          <w:numId w:val="7"/>
-        </w:numPr>
-      </w:pPr>
-      <w:r>
-        <w:rPr>
-          <w:lang w:val="en-US"/>
-        </w:rPr>
-        <w:t>PAN</w:t>
-      </w:r>
-      <w:r>
-        <w:t xml:space="preserve"> – </w:t>
-      </w:r>
-      <w:r>
-        <w:t>персональные (подключение устройств к ПК</w:t>
-      </w:r>
-      <w:r>
-        <w:t>/</w:t>
-      </w:r>
-      <w:r>
-        <w:t>телефону)</w:t>
-      </w:r>
-    </w:p>
-    <w:p>
-      <w:pPr>
-        <w:pStyle w:val="a4"/>
-        <w:numPr>
-          <w:ilvl w:val="0"/>
-          <w:numId w:val="7"/>
-        </w:numPr>
-      </w:pPr>
-      <w:r>
-        <w:rPr>
-          <w:lang w:val="en-US"/>
-        </w:rPr>
-        <w:t>LAN</w:t>
-      </w:r>
-      <w:r>
-        <w:t xml:space="preserve"> – </w:t>
-      </w:r>
-      <w:r>
-        <w:t xml:space="preserve">локальные (охватывают территорию не более кампуса </w:t>
+        <w:ind w:left="720"/>
+      </w:pPr>
+      <w:r>
+        <w:t xml:space="preserve">Все стандарты разбиваются на три группы: </w:t>
+      </w:r>
+      <w:r>
+        <w:rPr>
+          <w:lang w:val="en-US"/>
+        </w:rPr>
+        <w:t>EN</w:t>
+      </w:r>
+      <w:r>
+        <w:t xml:space="preserve"> – Европейские</w:t>
+      </w:r>
+      <w:r>
+        <w:t xml:space="preserve">, </w:t>
+      </w:r>
+      <w:r>
+        <w:rPr>
+          <w:lang w:val="en-US"/>
+        </w:rPr>
+        <w:t>ANSI</w:t>
+      </w:r>
+      <w:r>
+        <w:t xml:space="preserve"> - Американские</w:t>
+      </w:r>
+      <w:r>
+        <w:t xml:space="preserve">, </w:t>
+      </w:r>
+      <w:r>
+        <w:rPr>
+          <w:lang w:val="en-US"/>
+        </w:rPr>
+        <w:t>ISO</w:t>
+      </w:r>
+      <w:r>
+        <w:t xml:space="preserve"> – международные. Стандарты лишь формализуют определённые требования к компьютерной сети. </w:t>
+      </w:r>
+      <w:r>
+        <w:t>Могут носить предварительный (preliminary)</w:t>
+      </w:r>
+      <w:r>
+        <w:t xml:space="preserve"> </w:t>
+      </w:r>
+      <w:r>
+        <w:t xml:space="preserve">или временный </w:t>
       </w:r>
       <w:r>
         <w:t>(</w:t>
       </w:r>
+      <w:r>
+        <w:rPr>
+          <w:lang w:val="en-US"/>
+        </w:rPr>
+        <w:t>interim</w:t>
+      </w:r>
+      <w:r>
+        <w:t xml:space="preserve">) </w:t>
+      </w:r>
+      <w:r>
+        <w:t xml:space="preserve">характер. Могут включать дополнения </w:t>
+      </w:r>
+      <w:r>
+        <w:t>(</w:t>
+      </w:r>
+      <w:r>
+        <w:rPr>
+          <w:lang w:val="en-US"/>
+        </w:rPr>
+        <w:t>annexes</w:t>
+      </w:r>
+      <w:r>
+        <w:t xml:space="preserve">) </w:t>
+      </w:r>
+      <w:r>
+        <w:t>и списки обнаруженных ошибок (</w:t>
+      </w:r>
+      <w:r>
+        <w:rPr>
+          <w:lang w:val="en-US"/>
+        </w:rPr>
+        <w:t>errata</w:t>
+      </w:r>
+      <w:r>
+        <w:t>). Также могут замещаться другими стандартами (</w:t>
+      </w:r>
+      <w:r>
+        <w:rPr>
+          <w:lang w:val="en-US"/>
+        </w:rPr>
+        <w:t>obsolete</w:t>
+      </w:r>
+      <w:r>
+        <w:t>)</w:t>
+      </w:r>
+      <w:r>
+        <w:t xml:space="preserve">. </w:t>
+      </w:r>
+    </w:p>
+    <w:p>
+      <w:pPr>
+        <w:ind w:left="720"/>
+      </w:pPr>
+      <w:r>
+        <w:t xml:space="preserve">802.Х – серия стандартов, посвящённая КС. Сейчас наиболее популярны и интересны: </w:t>
+      </w:r>
+    </w:p>
+    <w:p>
+      <w:pPr>
+        <w:pStyle w:val="a4"/>
+        <w:numPr>
+          <w:ilvl w:val="0"/>
+          <w:numId w:val="6"/>
+        </w:numPr>
+        <w:rPr>
+          <w:lang w:val="en-US"/>
+        </w:rPr>
+      </w:pPr>
+      <w:r>
+        <w:rPr>
+          <w:lang w:val="en-US"/>
+        </w:rPr>
+        <w:t>802.3 – Ethernet</w:t>
+      </w:r>
+    </w:p>
+    <w:p>
+      <w:pPr>
+        <w:pStyle w:val="a4"/>
+        <w:numPr>
+          <w:ilvl w:val="0"/>
+          <w:numId w:val="6"/>
+        </w:numPr>
+        <w:rPr>
+          <w:lang w:val="en-US"/>
+        </w:rPr>
+      </w:pPr>
+      <w:r>
+        <w:rPr>
+          <w:lang w:val="en-US"/>
+        </w:rPr>
+        <w:t>802</w:t>
+      </w:r>
+      <w:r>
+        <w:rPr>
+          <w:lang w:val="en-US"/>
+        </w:rPr>
+        <w:t xml:space="preserve">.11 – </w:t>
+      </w:r>
       <w:proofErr w:type="spellStart"/>
       <w:r>
         <w:rPr>
           <w:lang w:val="en-US"/>
         </w:rPr>
-        <w:t>eduroam</w:t>
+        <w:t>WiFi</w:t>
       </w:r>
       <w:proofErr w:type="spellEnd"/>
-      <w:r>
-        <w:t>)</w:t>
-      </w:r>
-      <w:r>
-        <w:t>)</w:t>
-      </w:r>
-    </w:p>
-    <w:p>
-      <w:pPr>
-        <w:pStyle w:val="a4"/>
-        <w:numPr>
-          <w:ilvl w:val="0"/>
-          <w:numId w:val="7"/>
-        </w:numPr>
-      </w:pPr>
-      <w:r>
-        <w:rPr>
-          <w:lang w:val="en-US"/>
-        </w:rPr>
-        <w:t>MAN</w:t>
-      </w:r>
-      <w:r>
-        <w:t xml:space="preserve"> – городские (по всему городу. </w:t>
+    </w:p>
+    <w:p>
+      <w:pPr>
+        <w:pStyle w:val="a4"/>
+        <w:numPr>
+          <w:ilvl w:val="0"/>
+          <w:numId w:val="6"/>
+        </w:numPr>
+        <w:rPr>
+          <w:lang w:val="en-US"/>
+        </w:rPr>
+      </w:pPr>
+      <w:r>
+        <w:rPr>
+          <w:lang w:val="en-US"/>
+        </w:rPr>
+        <w:t xml:space="preserve">802.16 – </w:t>
       </w:r>
       <w:proofErr w:type="spellStart"/>
       <w:r>
-        <w:t>Тв</w:t>
+        <w:rPr>
+          <w:lang w:val="en-US"/>
+        </w:rPr>
+        <w:t>WiMax</w:t>
       </w:r>
       <w:proofErr w:type="spellEnd"/>
-      <w:r>
-        <w:t>, передача новостей)</w:t>
-      </w:r>
-    </w:p>
-    <w:p>
-      <w:pPr>
-        <w:pStyle w:val="a4"/>
-        <w:numPr>
-          <w:ilvl w:val="0"/>
-          <w:numId w:val="7"/>
-        </w:numPr>
-      </w:pPr>
-      <w:r>
-        <w:rPr>
-          <w:lang w:val="en-US"/>
-        </w:rPr>
-        <w:t>WAN</w:t>
-      </w:r>
-      <w:r>
-        <w:t xml:space="preserve"> –</w:t>
-      </w:r>
-      <w:r>
-        <w:t xml:space="preserve"> глобальные (континент или более)</w:t>
-      </w:r>
-    </w:p>
-    <w:p>
-      <w:pPr>
-        <w:pStyle w:val="a4"/>
-        <w:numPr>
-          <w:ilvl w:val="0"/>
-          <w:numId w:val="7"/>
-        </w:numPr>
-      </w:pPr>
-      <w:r>
-        <w:rPr>
-          <w:lang w:val="en-US"/>
-        </w:rPr>
-        <w:t>RAN</w:t>
-      </w:r>
-      <w:r>
-        <w:t xml:space="preserve"> – </w:t>
-      </w:r>
-      <w:r>
-        <w:rPr>
-          <w:lang w:val="en-US"/>
-        </w:rPr>
-        <w:t>Remote</w:t>
-      </w:r>
-      <w:r>
-        <w:t xml:space="preserve"> </w:t>
-      </w:r>
-      <w:r>
-        <w:rPr>
-          <w:lang w:val="en-US"/>
-        </w:rPr>
-        <w:t>access</w:t>
-      </w:r>
-      <w:r>
-        <w:t>. Подключение удалённого пользователя.</w:t>
-      </w:r>
-    </w:p>
-    <w:p>
-      <w:pPr>
-        <w:pStyle w:val="a4"/>
-        <w:numPr>
-          <w:ilvl w:val="0"/>
-          <w:numId w:val="7"/>
-        </w:numPr>
-      </w:pPr>
-      <w:r>
-        <w:rPr>
-          <w:lang w:val="en-US"/>
-        </w:rPr>
-        <w:t>Home</w:t>
-      </w:r>
-      <w:r>
-        <w:t xml:space="preserve"> </w:t>
-      </w:r>
-      <w:r>
-        <w:rPr>
-          <w:lang w:val="en-US"/>
-        </w:rPr>
-        <w:t>networks</w:t>
-      </w:r>
-      <w:r>
-        <w:t xml:space="preserve"> </w:t>
-      </w:r>
-    </w:p>
-    <w:p>
-      <w:pPr>
-        <w:pStyle w:val="a4"/>
-        <w:numPr>
-          <w:ilvl w:val="0"/>
-          <w:numId w:val="7"/>
-        </w:numPr>
-      </w:pPr>
-      <w:r>
-        <w:rPr>
-          <w:lang w:val="en-US"/>
-        </w:rPr>
-        <w:t>Datacenters</w:t>
-      </w:r>
-      <w:r>
-        <w:t xml:space="preserve"> </w:t>
-      </w:r>
-      <w:r>
-        <w:rPr>
-          <w:lang w:val="en-US"/>
-        </w:rPr>
-        <w:t>networks</w:t>
-      </w:r>
-      <w:r>
-        <w:t xml:space="preserve"> </w:t>
-      </w:r>
-    </w:p>
-    <w:p>
-      <w:pPr>
-        <w:pStyle w:val="a4"/>
-        <w:numPr>
-          <w:ilvl w:val="0"/>
-          <w:numId w:val="7"/>
-        </w:numPr>
-      </w:pPr>
-      <w:r>
-        <w:rPr>
-          <w:lang w:val="en-US"/>
-        </w:rPr>
-        <w:t>Industrial</w:t>
-      </w:r>
-      <w:r>
-        <w:t xml:space="preserve"> </w:t>
-      </w:r>
-      <w:r>
-        <w:rPr>
-          <w:lang w:val="en-US"/>
-        </w:rPr>
-        <w:t>networks</w:t>
-      </w:r>
-    </w:p>
-    <w:p>
-      <w:pPr>
-        <w:ind w:left="0" w:firstLine="708"/>
-      </w:pPr>
-      <w:r>
-        <w:t>С другой стороны,</w:t>
-      </w:r>
-    </w:p>
-    <w:p>
-      <w:pPr>
-        <w:pStyle w:val="a4"/>
-        <w:numPr>
-          <w:ilvl w:val="0"/>
-          <w:numId w:val="6"/>
-        </w:numPr>
-      </w:pPr>
-      <w:r>
-        <w:rPr>
-          <w:lang w:val="en-US"/>
-        </w:rPr>
-        <w:t>Intranets</w:t>
-      </w:r>
-      <w:r>
-        <w:t xml:space="preserve"> – </w:t>
-      </w:r>
-      <w:r>
-        <w:t>внутренние КС предприятий и организация</w:t>
-      </w:r>
-    </w:p>
-    <w:p>
-      <w:pPr>
-        <w:pStyle w:val="a4"/>
-        <w:numPr>
-          <w:ilvl w:val="0"/>
-          <w:numId w:val="6"/>
-        </w:numPr>
-      </w:pPr>
-      <w:r>
-        <w:rPr>
-          <w:lang w:val="en-US"/>
-        </w:rPr>
-        <w:t>Internets</w:t>
-      </w:r>
-      <w:r>
-        <w:t xml:space="preserve"> – публичные сети. </w:t>
-      </w:r>
-    </w:p>
-    <w:p>
-      <w:pPr>
-        <w:ind w:firstLine="708"/>
-      </w:pPr>
-      <w:r>
-        <w:t xml:space="preserve">Могут быть: </w:t>
-      </w:r>
-    </w:p>
-    <w:p>
-      <w:pPr>
-        <w:pStyle w:val="a4"/>
-        <w:numPr>
-          <w:ilvl w:val="0"/>
-          <w:numId w:val="5"/>
-        </w:numPr>
-      </w:pPr>
-      <w:r>
-        <w:t>Изолированными – закрытыми для прослушивания</w:t>
-      </w:r>
-    </w:p>
-    <w:p>
-      <w:pPr>
-        <w:pStyle w:val="a4"/>
-        <w:numPr>
-          <w:ilvl w:val="0"/>
-          <w:numId w:val="5"/>
-        </w:numPr>
-      </w:pPr>
-      <w:r>
-        <w:t>Открытыми для прослушивания</w:t>
-      </w:r>
-    </w:p>
-    <w:p>
-      <w:pPr>
-        <w:ind w:firstLine="708"/>
-      </w:pPr>
-      <w:r>
-        <w:t xml:space="preserve"> С точки зрения взаимодействия: </w:t>
-      </w:r>
-    </w:p>
-    <w:p>
-      <w:pPr>
-        <w:pStyle w:val="a4"/>
-        <w:numPr>
-          <w:ilvl w:val="0"/>
-          <w:numId w:val="8"/>
-        </w:numPr>
-      </w:pPr>
-      <w:proofErr w:type="spellStart"/>
-      <w:r>
-        <w:t>Сильносвязанными</w:t>
-      </w:r>
-      <w:proofErr w:type="spellEnd"/>
-    </w:p>
-    <w:p>
-      <w:pPr>
-        <w:pStyle w:val="a4"/>
-        <w:numPr>
-          <w:ilvl w:val="0"/>
-          <w:numId w:val="8"/>
-        </w:numPr>
-      </w:pPr>
-      <w:r>
-        <w:t>Слабосвязанными</w:t>
-      </w:r>
-    </w:p>
-    <w:p>
-      <w:r>
-        <w:t>Также могут делиться территориально, по стандартизации (</w:t>
-      </w:r>
-      <w:r>
-        <w:rPr>
-          <w:lang w:val="en-US"/>
-        </w:rPr>
-        <w:t>EN</w:t>
-      </w:r>
-      <w:r>
-        <w:t xml:space="preserve"> – </w:t>
-      </w:r>
-      <w:r>
-        <w:rPr>
-          <w:lang w:val="en-US"/>
-        </w:rPr>
-        <w:t>Europe</w:t>
-      </w:r>
-      <w:r>
-        <w:t xml:space="preserve">, </w:t>
-      </w:r>
-      <w:r>
-        <w:rPr>
-          <w:lang w:val="en-US"/>
-        </w:rPr>
-        <w:t>ANSI</w:t>
-      </w:r>
-      <w:r>
-        <w:t xml:space="preserve"> </w:t>
-      </w:r>
-      <w:r>
-        <w:t>–</w:t>
-      </w:r>
-      <w:r>
-        <w:t xml:space="preserve"> </w:t>
-      </w:r>
-      <w:r>
-        <w:rPr>
-          <w:lang w:val="en-US"/>
-        </w:rPr>
-        <w:t>America</w:t>
-      </w:r>
-      <w:r>
-        <w:t xml:space="preserve">, </w:t>
-      </w:r>
-      <w:r>
-        <w:rPr>
-          <w:lang w:val="en-US"/>
-        </w:rPr>
-        <w:t>ISO</w:t>
-      </w:r>
-      <w:r>
-        <w:t xml:space="preserve"> </w:t>
-      </w:r>
-      <w:r>
-        <w:t>–</w:t>
-      </w:r>
-      <w:r>
-        <w:t xml:space="preserve"> </w:t>
-      </w:r>
-      <w:r>
-        <w:t>международные) и по скорости передачи (</w:t>
-      </w:r>
-      <w:r>
-        <w:rPr>
-          <w:lang w:val="en-US"/>
-        </w:rPr>
-        <w:t>Ethernet</w:t>
-      </w:r>
-      <w:r>
-        <w:t xml:space="preserve"> – 10</w:t>
-      </w:r>
-      <w:r>
-        <w:t xml:space="preserve"> </w:t>
-      </w:r>
-      <w:r>
-        <w:rPr>
-          <w:lang w:val="en-US"/>
-        </w:rPr>
-        <w:t>Mb</w:t>
-      </w:r>
-      <w:r>
-        <w:t>/</w:t>
-      </w:r>
-      <w:r>
-        <w:rPr>
-          <w:lang w:val="en-US"/>
-        </w:rPr>
-        <w:t>s</w:t>
-      </w:r>
-      <w:r>
-        <w:t xml:space="preserve">, </w:t>
-      </w:r>
-      <w:r>
-        <w:rPr>
-          <w:lang w:val="en-US"/>
-        </w:rPr>
-        <w:t>Fast</w:t>
-      </w:r>
-      <w:r>
-        <w:t xml:space="preserve"> </w:t>
-      </w:r>
-      <w:r>
-        <w:rPr>
-          <w:lang w:val="en-US"/>
-        </w:rPr>
-        <w:t>Ethernet</w:t>
-      </w:r>
-      <w:r>
-        <w:t xml:space="preserve"> </w:t>
-      </w:r>
-      <w:r>
-        <w:t>–</w:t>
-      </w:r>
-      <w:r>
-        <w:t xml:space="preserve"> 100 </w:t>
-      </w:r>
-      <w:r>
-        <w:rPr>
-          <w:lang w:val="en-US"/>
-        </w:rPr>
-        <w:t>Mb</w:t>
-      </w:r>
-      <w:r>
-        <w:t>/</w:t>
-      </w:r>
-      <w:r>
-        <w:rPr>
-          <w:lang w:val="en-US"/>
-        </w:rPr>
-        <w:t>s</w:t>
-      </w:r>
-      <w:r>
-        <w:t xml:space="preserve">, </w:t>
-      </w:r>
-      <w:r>
-        <w:rPr>
-          <w:lang w:val="en-US"/>
-        </w:rPr>
-        <w:t>Gigabit</w:t>
-      </w:r>
-      <w:r>
-        <w:t xml:space="preserve"> </w:t>
-      </w:r>
-      <w:r>
-        <w:rPr>
-          <w:lang w:val="en-US"/>
-        </w:rPr>
-        <w:t>Ethernet</w:t>
-      </w:r>
-      <w:r>
-        <w:t xml:space="preserve"> </w:t>
-      </w:r>
-      <w:r>
-        <w:t>–</w:t>
-      </w:r>
-      <w:r>
-        <w:t xml:space="preserve"> 1, 10, 100, 40, 25 </w:t>
-      </w:r>
-      <w:r>
-        <w:rPr>
-          <w:lang w:val="en-US"/>
-        </w:rPr>
-        <w:t>Gb</w:t>
-      </w:r>
-      <w:r>
-        <w:t>/</w:t>
-      </w:r>
-      <w:r>
-        <w:rPr>
-          <w:lang w:val="en-US"/>
-        </w:rPr>
-        <w:t>s</w:t>
-      </w:r>
-      <w:r>
-        <w:t xml:space="preserve">, </w:t>
-      </w:r>
-      <w:proofErr w:type="spellStart"/>
-      <w:r>
-        <w:rPr>
-          <w:lang w:val="en-US"/>
-        </w:rPr>
-        <w:t>Multigigabit</w:t>
-      </w:r>
-      <w:proofErr w:type="spellEnd"/>
-      <w:r>
-        <w:t>)</w:t>
-      </w:r>
-    </w:p>
-    <w:p/>
-    <w:p>
-      <w:pPr>
-        <w:pStyle w:val="a4"/>
-        <w:numPr>
-          <w:ilvl w:val="0"/>
-          <w:numId w:val="2"/>
-        </w:numPr>
-      </w:pPr>
-      <w:r>
-        <w:t>Стандарты компьютерных сетей</w:t>
-      </w:r>
-      <w:r>
-        <w:t>.</w:t>
-      </w:r>
-    </w:p>
-    <w:p>
-      <w:pPr>
-        <w:ind w:left="720"/>
-      </w:pPr>
-      <w:r>
-        <w:t xml:space="preserve">Все стандарты разбиваются на три группы: </w:t>
-      </w:r>
-      <w:r>
-        <w:rPr>
-          <w:lang w:val="en-US"/>
-        </w:rPr>
-        <w:t>EN</w:t>
-      </w:r>
-      <w:r>
-        <w:t xml:space="preserve"> – Европейские</w:t>
-      </w:r>
-      <w:r>
-        <w:t xml:space="preserve">, </w:t>
-      </w:r>
-      <w:r>
-        <w:rPr>
-          <w:lang w:val="en-US"/>
-        </w:rPr>
-        <w:t>ANSI</w:t>
-      </w:r>
-      <w:r>
-        <w:t xml:space="preserve"> - Американские</w:t>
-      </w:r>
-      <w:r>
-        <w:t xml:space="preserve">, </w:t>
-      </w:r>
-      <w:r>
-        <w:rPr>
-          <w:lang w:val="en-US"/>
-        </w:rPr>
-        <w:t>ISO</w:t>
-      </w:r>
-      <w:r>
-        <w:t xml:space="preserve"> – международные. Стандарты лишь формализуют определённые требования к компьютерной сети. </w:t>
-      </w:r>
-      <w:r>
-        <w:t>Могут носить предварительный (preliminary)</w:t>
-      </w:r>
-      <w:r>
-        <w:t xml:space="preserve"> </w:t>
-      </w:r>
-      <w:r>
-        <w:t xml:space="preserve">или временный </w:t>
-      </w:r>
-      <w:r>
-        <w:t>(</w:t>
-      </w:r>
-      <w:r>
-        <w:rPr>
-          <w:lang w:val="en-US"/>
-        </w:rPr>
-        <w:t>interim</w:t>
-      </w:r>
-      <w:r>
-        <w:t xml:space="preserve">) </w:t>
-      </w:r>
-      <w:r>
-        <w:t xml:space="preserve">характер. Могут включать дополнения </w:t>
-      </w:r>
-      <w:r>
-        <w:t>(</w:t>
-      </w:r>
-      <w:r>
-        <w:rPr>
-          <w:lang w:val="en-US"/>
-        </w:rPr>
-        <w:t>annexes</w:t>
-      </w:r>
-      <w:r>
-        <w:t xml:space="preserve">) </w:t>
-      </w:r>
-      <w:r>
-        <w:t>и списки обнаруженных ошибок (</w:t>
-      </w:r>
-      <w:r>
-        <w:rPr>
-          <w:lang w:val="en-US"/>
-        </w:rPr>
-        <w:t>errata</w:t>
-      </w:r>
-      <w:r>
-        <w:t>). Также могут замещаться другими стандартами (</w:t>
-      </w:r>
-      <w:r>
-        <w:rPr>
-          <w:lang w:val="en-US"/>
-        </w:rPr>
-        <w:t>obsolete</w:t>
-      </w:r>
-      <w:r>
-        <w:t>)</w:t>
-      </w:r>
-      <w:r>
-        <w:t xml:space="preserve">. </w:t>
-      </w:r>
-    </w:p>
-    <w:p>
-      <w:pPr>
-        <w:ind w:left="720"/>
-      </w:pPr>
-      <w:r>
-        <w:t xml:space="preserve">802.Х – серия стандартов, посвящённая КС. Сейчас наиболее популярны и интересны: </w:t>
-      </w:r>
-    </w:p>
-    <w:p>
-      <w:pPr>
-        <w:pStyle w:val="a4"/>
-        <w:numPr>
-          <w:ilvl w:val="0"/>
-          <w:numId w:val="9"/>
-        </w:numPr>
-        <w:rPr>
-          <w:lang w:val="en-US"/>
-        </w:rPr>
-      </w:pPr>
-      <w:r>
-        <w:rPr>
-          <w:lang w:val="en-US"/>
-        </w:rPr>
-        <w:t>802.3 – Ethernet</w:t>
-      </w:r>
-    </w:p>
-    <w:p>
-      <w:pPr>
-        <w:pStyle w:val="a4"/>
-        <w:numPr>
-          <w:ilvl w:val="0"/>
-          <w:numId w:val="9"/>
-        </w:numPr>
-        <w:rPr>
-          <w:lang w:val="en-US"/>
-        </w:rPr>
-      </w:pPr>
-      <w:r>
-        <w:rPr>
-          <w:lang w:val="en-US"/>
-        </w:rPr>
-        <w:t>802</w:t>
-      </w:r>
-      <w:r>
-        <w:rPr>
-          <w:lang w:val="en-US"/>
-        </w:rPr>
-        <w:t xml:space="preserve">.11 – </w:t>
-      </w:r>
-      <w:proofErr w:type="spellStart"/>
-      <w:r>
-        <w:rPr>
-          <w:lang w:val="en-US"/>
-        </w:rPr>
-        <w:t>WiFi</w:t>
-      </w:r>
-      <w:proofErr w:type="spellEnd"/>
-    </w:p>
-    <w:p>
-      <w:pPr>
-        <w:pStyle w:val="a4"/>
-        <w:numPr>
-          <w:ilvl w:val="0"/>
-          <w:numId w:val="9"/>
-        </w:numPr>
-        <w:rPr>
-          <w:lang w:val="en-US"/>
-        </w:rPr>
-      </w:pPr>
-      <w:r>
-        <w:rPr>
-          <w:lang w:val="en-US"/>
-        </w:rPr>
-        <w:t xml:space="preserve">802.16 – </w:t>
-      </w:r>
-      <w:proofErr w:type="spellStart"/>
-      <w:r>
-        <w:rPr>
-          <w:lang w:val="en-US"/>
-        </w:rPr>
-        <w:t>WiMax</w:t>
-      </w:r>
-      <w:proofErr w:type="spellEnd"/>
     </w:p>
     <w:p>
       <w:pPr>
@@ -988,7 +988,7 @@
         <w:pStyle w:val="a4"/>
         <w:numPr>
           <w:ilvl w:val="0"/>
-          <w:numId w:val="2"/>
+          <w:numId w:val="1"/>
         </w:numPr>
       </w:pPr>
       <w:r>
@@ -1140,7 +1140,7 @@
         <w:pStyle w:val="a4"/>
         <w:numPr>
           <w:ilvl w:val="0"/>
-          <w:numId w:val="12"/>
+          <w:numId w:val="7"/>
         </w:numPr>
       </w:pPr>
       <w:r>
@@ -1152,7 +1152,7 @@
         <w:pStyle w:val="a4"/>
         <w:numPr>
           <w:ilvl w:val="0"/>
-          <w:numId w:val="12"/>
+          <w:numId w:val="7"/>
         </w:numPr>
       </w:pPr>
       <w:r>
@@ -1309,7 +1309,7 @@
         <w:pStyle w:val="a4"/>
         <w:numPr>
           <w:ilvl w:val="0"/>
-          <w:numId w:val="13"/>
+          <w:numId w:val="8"/>
         </w:numPr>
       </w:pPr>
       <w:r>
@@ -1333,7 +1333,7 @@
         <w:pStyle w:val="a4"/>
         <w:numPr>
           <w:ilvl w:val="0"/>
-          <w:numId w:val="13"/>
+          <w:numId w:val="8"/>
         </w:numPr>
       </w:pPr>
       <w:r>
@@ -1351,7 +1351,7 @@
         <w:pStyle w:val="a4"/>
         <w:numPr>
           <w:ilvl w:val="0"/>
-          <w:numId w:val="13"/>
+          <w:numId w:val="8"/>
         </w:numPr>
       </w:pPr>
       <w:r>
@@ -1371,7 +1371,7 @@
         <w:pStyle w:val="a4"/>
         <w:numPr>
           <w:ilvl w:val="0"/>
-          <w:numId w:val="2"/>
+          <w:numId w:val="1"/>
         </w:numPr>
       </w:pPr>
       <w:r>
@@ -1399,7 +1399,7 @@
         <w:pStyle w:val="a4"/>
         <w:numPr>
           <w:ilvl w:val="0"/>
-          <w:numId w:val="2"/>
+          <w:numId w:val="1"/>
         </w:numPr>
       </w:pPr>
       <w:r>
@@ -1424,7 +1424,7 @@
         <w:pStyle w:val="a4"/>
         <w:numPr>
           <w:ilvl w:val="0"/>
-          <w:numId w:val="14"/>
+          <w:numId w:val="9"/>
         </w:numPr>
       </w:pPr>
       <w:r>
@@ -1444,7 +1444,7 @@
         <w:pStyle w:val="a4"/>
         <w:numPr>
           <w:ilvl w:val="0"/>
-          <w:numId w:val="14"/>
+          <w:numId w:val="9"/>
         </w:numPr>
       </w:pPr>
       <w:r>
@@ -1456,7 +1456,7 @@
         <w:pStyle w:val="a4"/>
         <w:numPr>
           <w:ilvl w:val="0"/>
-          <w:numId w:val="14"/>
+          <w:numId w:val="9"/>
         </w:numPr>
       </w:pPr>
       <w:r>
@@ -1468,7 +1468,7 @@
         <w:pStyle w:val="a4"/>
         <w:numPr>
           <w:ilvl w:val="0"/>
-          <w:numId w:val="14"/>
+          <w:numId w:val="9"/>
         </w:numPr>
       </w:pPr>
       <w:r>
@@ -1480,7 +1480,7 @@
         <w:pStyle w:val="a4"/>
         <w:numPr>
           <w:ilvl w:val="0"/>
-          <w:numId w:val="14"/>
+          <w:numId w:val="9"/>
         </w:numPr>
       </w:pPr>
       <w:r>
@@ -1492,7 +1492,7 @@
         <w:pStyle w:val="a4"/>
         <w:numPr>
           <w:ilvl w:val="0"/>
-          <w:numId w:val="14"/>
+          <w:numId w:val="9"/>
         </w:numPr>
       </w:pPr>
       <w:r>
@@ -1504,7 +1504,7 @@
         <w:pStyle w:val="a4"/>
         <w:numPr>
           <w:ilvl w:val="0"/>
-          <w:numId w:val="14"/>
+          <w:numId w:val="9"/>
         </w:numPr>
       </w:pPr>
       <w:r>
@@ -1521,7 +1521,7 @@
         <w:pStyle w:val="a4"/>
         <w:numPr>
           <w:ilvl w:val="0"/>
-          <w:numId w:val="15"/>
+          <w:numId w:val="10"/>
         </w:numPr>
         <w:rPr>
           <w:lang w:val="en-US"/>
@@ -1586,7 +1586,7 @@
         <w:pStyle w:val="a4"/>
         <w:numPr>
           <w:ilvl w:val="0"/>
-          <w:numId w:val="15"/>
+          <w:numId w:val="10"/>
         </w:numPr>
       </w:pPr>
       <w:r>
@@ -1666,7 +1666,7 @@
         <w:pStyle w:val="a4"/>
         <w:numPr>
           <w:ilvl w:val="0"/>
-          <w:numId w:val="2"/>
+          <w:numId w:val="1"/>
         </w:numPr>
       </w:pPr>
       <w:r>
@@ -1705,7 +1705,7 @@
         <w:pStyle w:val="a4"/>
         <w:numPr>
           <w:ilvl w:val="0"/>
-          <w:numId w:val="16"/>
+          <w:numId w:val="11"/>
         </w:numPr>
       </w:pPr>
       <w:r>
@@ -1717,7 +1717,7 @@
         <w:pStyle w:val="a4"/>
         <w:numPr>
           <w:ilvl w:val="0"/>
-          <w:numId w:val="16"/>
+          <w:numId w:val="11"/>
         </w:numPr>
       </w:pPr>
       <w:r>
@@ -1729,7 +1729,7 @@
         <w:pStyle w:val="a4"/>
         <w:numPr>
           <w:ilvl w:val="0"/>
-          <w:numId w:val="16"/>
+          <w:numId w:val="11"/>
         </w:numPr>
       </w:pPr>
       <w:r>
@@ -1747,7 +1747,7 @@
         <w:pStyle w:val="a4"/>
         <w:numPr>
           <w:ilvl w:val="0"/>
-          <w:numId w:val="2"/>
+          <w:numId w:val="1"/>
         </w:numPr>
       </w:pPr>
       <w:r>
@@ -1784,7 +1784,7 @@
         <w:pStyle w:val="a4"/>
         <w:numPr>
           <w:ilvl w:val="0"/>
-          <w:numId w:val="2"/>
+          <w:numId w:val="1"/>
         </w:numPr>
       </w:pPr>
       <w:r>
@@ -1837,7 +1837,7 @@
         <w:pStyle w:val="a4"/>
         <w:numPr>
           <w:ilvl w:val="0"/>
-          <w:numId w:val="2"/>
+          <w:numId w:val="1"/>
         </w:numPr>
       </w:pPr>
       <w:r>
@@ -1930,8 +1930,9 @@
         <w:pStyle w:val="a4"/>
         <w:numPr>
           <w:ilvl w:val="0"/>
-          <w:numId w:val="2"/>
-        </w:numPr>
+          <w:numId w:val="1"/>
+        </w:numPr>
+        <w:ind w:left="2124" w:hanging="1764"/>
       </w:pPr>
       <w:r>
         <w:t>Эволюция COM-портов и их место в современных ПК</w:t>
@@ -2222,7 +2223,7 @@
         <w:pStyle w:val="a4"/>
         <w:numPr>
           <w:ilvl w:val="0"/>
-          <w:numId w:val="2"/>
+          <w:numId w:val="1"/>
         </w:numPr>
       </w:pPr>
       <w:r>
@@ -2300,11 +2301,9 @@
       <w:r>
         <w:t xml:space="preserve">Стоит </w:t>
       </w:r>
-      <w:proofErr w:type="gramStart"/>
-      <w:r>
-        <w:t>запомнить</w:t>
-      </w:r>
-      <w:proofErr w:type="gramEnd"/>
+      <w:r>
+        <w:t>запомнить,</w:t>
+      </w:r>
       <w:r>
         <w:t xml:space="preserve"> но я не смогу.</w:t>
       </w:r>
@@ -2314,7 +2313,7 @@
         <w:pStyle w:val="a4"/>
         <w:numPr>
           <w:ilvl w:val="0"/>
-          <w:numId w:val="2"/>
+          <w:numId w:val="1"/>
         </w:numPr>
       </w:pPr>
       <w:r>
@@ -2350,7 +2349,7 @@
         <w:pStyle w:val="a4"/>
         <w:numPr>
           <w:ilvl w:val="0"/>
-          <w:numId w:val="17"/>
+          <w:numId w:val="12"/>
         </w:numPr>
         <w:rPr>
           <w:lang w:val="en-US"/>
@@ -2386,7 +2385,7 @@
         <w:pStyle w:val="a4"/>
         <w:numPr>
           <w:ilvl w:val="0"/>
-          <w:numId w:val="17"/>
+          <w:numId w:val="12"/>
         </w:numPr>
         <w:rPr>
           <w:lang w:val="en-US"/>
@@ -2428,7 +2427,7 @@
         <w:pStyle w:val="a4"/>
         <w:numPr>
           <w:ilvl w:val="0"/>
-          <w:numId w:val="17"/>
+          <w:numId w:val="12"/>
         </w:numPr>
       </w:pPr>
       <w:r>
@@ -2473,7 +2472,7 @@
         <w:pStyle w:val="a4"/>
         <w:numPr>
           <w:ilvl w:val="0"/>
-          <w:numId w:val="17"/>
+          <w:numId w:val="12"/>
         </w:numPr>
       </w:pPr>
       <w:r>
@@ -2518,7 +2517,7 @@
         <w:pStyle w:val="a4"/>
         <w:numPr>
           <w:ilvl w:val="0"/>
-          <w:numId w:val="17"/>
+          <w:numId w:val="12"/>
         </w:numPr>
       </w:pPr>
       <w:r>
@@ -2558,15 +2557,27 @@
         <w:t xml:space="preserve"> </w:t>
       </w:r>
       <w:r>
-        <w:t>(сигнал от порта к модему о готовности)</w:t>
-      </w:r>
-    </w:p>
-    <w:p>
-      <w:pPr>
-        <w:pStyle w:val="a4"/>
-        <w:numPr>
-          <w:ilvl w:val="0"/>
-          <w:numId w:val="17"/>
+        <w:t xml:space="preserve">(сигнал от </w:t>
+      </w:r>
+      <w:r>
+        <w:t xml:space="preserve">модема </w:t>
+      </w:r>
+      <w:r>
+        <w:t xml:space="preserve">к </w:t>
+      </w:r>
+      <w:r>
+        <w:t xml:space="preserve">порту </w:t>
+      </w:r>
+      <w:r>
+        <w:t>о готовности)</w:t>
+      </w:r>
+    </w:p>
+    <w:p>
+      <w:pPr>
+        <w:pStyle w:val="a4"/>
+        <w:numPr>
+          <w:ilvl w:val="0"/>
+          <w:numId w:val="12"/>
         </w:numPr>
       </w:pPr>
       <w:r>
@@ -2606,15 +2617,21 @@
         <w:t xml:space="preserve"> </w:t>
       </w:r>
       <w:r>
-        <w:t>(сигнал от модема к порту о готовности)</w:t>
-      </w:r>
-    </w:p>
-    <w:p>
-      <w:pPr>
-        <w:pStyle w:val="a4"/>
-        <w:numPr>
-          <w:ilvl w:val="0"/>
-          <w:numId w:val="17"/>
+        <w:t>(сигнал от</w:t>
+      </w:r>
+      <w:r>
+        <w:t xml:space="preserve"> порта к модему </w:t>
+      </w:r>
+      <w:r>
+        <w:t>о готовности)</w:t>
+      </w:r>
+    </w:p>
+    <w:p>
+      <w:pPr>
+        <w:pStyle w:val="a4"/>
+        <w:numPr>
+          <w:ilvl w:val="0"/>
+          <w:numId w:val="12"/>
         </w:numPr>
       </w:pPr>
       <w:r>
@@ -2659,7 +2676,7 @@
         <w:pStyle w:val="a4"/>
         <w:numPr>
           <w:ilvl w:val="0"/>
-          <w:numId w:val="17"/>
+          <w:numId w:val="12"/>
         </w:numPr>
       </w:pPr>
       <w:r>
@@ -2698,7 +2715,7 @@
         <w:pStyle w:val="a4"/>
         <w:numPr>
           <w:ilvl w:val="0"/>
-          <w:numId w:val="17"/>
+          <w:numId w:val="12"/>
         </w:numPr>
       </w:pPr>
       <w:r>
@@ -2902,7 +2919,7 @@
         <w:pStyle w:val="a4"/>
         <w:numPr>
           <w:ilvl w:val="0"/>
-          <w:numId w:val="2"/>
+          <w:numId w:val="1"/>
         </w:numPr>
       </w:pPr>
       <w:r>
@@ -2968,7 +2985,7 @@
         <w:pStyle w:val="a4"/>
         <w:numPr>
           <w:ilvl w:val="0"/>
-          <w:numId w:val="2"/>
+          <w:numId w:val="1"/>
         </w:numPr>
       </w:pPr>
       <w:r>
@@ -3067,7 +3084,7 @@
         <w:pStyle w:val="a4"/>
         <w:numPr>
           <w:ilvl w:val="0"/>
-          <w:numId w:val="2"/>
+          <w:numId w:val="1"/>
         </w:numPr>
       </w:pPr>
       <w:r>
@@ -3245,7 +3262,7 @@
         <w:pStyle w:val="a4"/>
         <w:numPr>
           <w:ilvl w:val="0"/>
-          <w:numId w:val="2"/>
+          <w:numId w:val="1"/>
         </w:numPr>
       </w:pPr>
       <w:r>
@@ -3348,6 +3365,10 @@
     </w:p>
     <w:p>
       <w:r>
+        <w:rPr>
+          <w:noProof/>
+          <w:lang w:eastAsia="ru-RU"/>
+        </w:rPr>
         <w:drawing>
           <wp:inline distT="0" distB="0" distL="0" distR="0" wp14:anchorId="01B9F72F" wp14:editId="4EFF8679">
             <wp:extent cx="2632363" cy="1424777"/>
@@ -3391,7 +3412,7 @@
         <w:pStyle w:val="a4"/>
         <w:numPr>
           <w:ilvl w:val="0"/>
-          <w:numId w:val="2"/>
+          <w:numId w:val="1"/>
         </w:numPr>
       </w:pPr>
       <w:r>
@@ -3472,7 +3493,7 @@
         <w:pStyle w:val="a4"/>
         <w:numPr>
           <w:ilvl w:val="0"/>
-          <w:numId w:val="2"/>
+          <w:numId w:val="1"/>
         </w:numPr>
       </w:pPr>
       <w:r>
@@ -3527,7 +3548,7 @@
         <w:pStyle w:val="a4"/>
         <w:numPr>
           <w:ilvl w:val="0"/>
-          <w:numId w:val="18"/>
+          <w:numId w:val="13"/>
         </w:numPr>
       </w:pPr>
       <w:r>
@@ -3545,7 +3566,7 @@
         <w:pStyle w:val="a4"/>
         <w:numPr>
           <w:ilvl w:val="0"/>
-          <w:numId w:val="18"/>
+          <w:numId w:val="13"/>
         </w:numPr>
       </w:pPr>
       <w:r>
@@ -3563,7 +3584,7 @@
         <w:pStyle w:val="a4"/>
         <w:numPr>
           <w:ilvl w:val="0"/>
-          <w:numId w:val="18"/>
+          <w:numId w:val="13"/>
         </w:numPr>
       </w:pPr>
       <w:r>
@@ -3581,7 +3602,7 @@
         <w:pStyle w:val="a4"/>
         <w:numPr>
           <w:ilvl w:val="0"/>
-          <w:numId w:val="18"/>
+          <w:numId w:val="13"/>
         </w:numPr>
       </w:pPr>
       <w:r>
@@ -3611,7 +3632,7 @@
         <w:pStyle w:val="a4"/>
         <w:numPr>
           <w:ilvl w:val="0"/>
-          <w:numId w:val="18"/>
+          <w:numId w:val="13"/>
         </w:numPr>
       </w:pPr>
       <w:r>
@@ -3629,7 +3650,7 @@
         <w:pStyle w:val="a4"/>
         <w:numPr>
           <w:ilvl w:val="0"/>
-          <w:numId w:val="18"/>
+          <w:numId w:val="13"/>
         </w:numPr>
       </w:pPr>
       <w:r>
@@ -3702,7 +3723,7 @@
         <w:pStyle w:val="a4"/>
         <w:numPr>
           <w:ilvl w:val="0"/>
-          <w:numId w:val="2"/>
+          <w:numId w:val="1"/>
         </w:numPr>
       </w:pPr>
       <w:r>
@@ -3767,7 +3788,7 @@
         <w:pStyle w:val="a4"/>
         <w:numPr>
           <w:ilvl w:val="0"/>
-          <w:numId w:val="2"/>
+          <w:numId w:val="1"/>
         </w:numPr>
       </w:pPr>
       <w:r>
@@ -3853,7 +3874,7 @@
         <w:pStyle w:val="a4"/>
         <w:numPr>
           <w:ilvl w:val="0"/>
-          <w:numId w:val="2"/>
+          <w:numId w:val="1"/>
         </w:numPr>
       </w:pPr>
       <w:r>
@@ -3961,7 +3982,7 @@
         <w:pStyle w:val="a4"/>
         <w:numPr>
           <w:ilvl w:val="0"/>
-          <w:numId w:val="2"/>
+          <w:numId w:val="1"/>
         </w:numPr>
       </w:pPr>
       <w:r>
@@ -3997,7 +4018,7 @@
         <w:pStyle w:val="a4"/>
         <w:numPr>
           <w:ilvl w:val="0"/>
-          <w:numId w:val="19"/>
+          <w:numId w:val="14"/>
         </w:numPr>
       </w:pPr>
       <w:r>
@@ -4010,7 +4031,7 @@
         <w:pStyle w:val="a4"/>
         <w:numPr>
           <w:ilvl w:val="0"/>
-          <w:numId w:val="19"/>
+          <w:numId w:val="14"/>
         </w:numPr>
       </w:pPr>
       <w:r>
@@ -4022,7 +4043,7 @@
         <w:pStyle w:val="a4"/>
         <w:numPr>
           <w:ilvl w:val="0"/>
-          <w:numId w:val="19"/>
+          <w:numId w:val="14"/>
         </w:numPr>
       </w:pPr>
       <w:r>
@@ -4034,7 +4055,7 @@
         <w:pStyle w:val="a4"/>
         <w:numPr>
           <w:ilvl w:val="0"/>
-          <w:numId w:val="19"/>
+          <w:numId w:val="14"/>
         </w:numPr>
       </w:pPr>
       <w:r>
@@ -4046,7 +4067,7 @@
         <w:pStyle w:val="a4"/>
         <w:numPr>
           <w:ilvl w:val="0"/>
-          <w:numId w:val="19"/>
+          <w:numId w:val="14"/>
         </w:numPr>
       </w:pPr>
       <w:r>
@@ -4058,7 +4079,7 @@
         <w:pStyle w:val="a4"/>
         <w:numPr>
           <w:ilvl w:val="0"/>
-          <w:numId w:val="19"/>
+          <w:numId w:val="14"/>
         </w:numPr>
       </w:pPr>
       <w:r>
@@ -4075,7 +4096,7 @@
         <w:pStyle w:val="a4"/>
         <w:numPr>
           <w:ilvl w:val="0"/>
-          <w:numId w:val="20"/>
+          <w:numId w:val="15"/>
         </w:numPr>
       </w:pPr>
       <w:r>
@@ -4126,7 +4147,7 @@
         <w:pStyle w:val="a4"/>
         <w:numPr>
           <w:ilvl w:val="0"/>
-          <w:numId w:val="20"/>
+          <w:numId w:val="15"/>
         </w:numPr>
       </w:pPr>
       <w:r>
@@ -4168,7 +4189,7 @@
         <w:pStyle w:val="a4"/>
         <w:numPr>
           <w:ilvl w:val="0"/>
-          <w:numId w:val="20"/>
+          <w:numId w:val="15"/>
         </w:numPr>
         <w:rPr>
           <w:lang w:val="en-US"/>
@@ -4189,7 +4210,7 @@
         <w:pStyle w:val="a4"/>
         <w:numPr>
           <w:ilvl w:val="0"/>
-          <w:numId w:val="20"/>
+          <w:numId w:val="15"/>
         </w:numPr>
         <w:rPr>
           <w:lang w:val="en-US"/>
@@ -4225,7 +4246,7 @@
         <w:pStyle w:val="a4"/>
         <w:numPr>
           <w:ilvl w:val="0"/>
-          <w:numId w:val="20"/>
+          <w:numId w:val="15"/>
         </w:numPr>
         <w:rPr>
           <w:lang w:val="en-US"/>
@@ -4255,7 +4276,7 @@
         <w:pStyle w:val="a4"/>
         <w:numPr>
           <w:ilvl w:val="0"/>
-          <w:numId w:val="2"/>
+          <w:numId w:val="1"/>
         </w:numPr>
       </w:pPr>
       <w:r>
@@ -4508,7 +4529,7 @@
         <w:pStyle w:val="a4"/>
         <w:numPr>
           <w:ilvl w:val="0"/>
-          <w:numId w:val="2"/>
+          <w:numId w:val="1"/>
         </w:numPr>
       </w:pPr>
       <w:r>
@@ -4782,7 +4803,7 @@
         <w:pStyle w:val="a4"/>
         <w:numPr>
           <w:ilvl w:val="0"/>
-          <w:numId w:val="2"/>
+          <w:numId w:val="1"/>
         </w:numPr>
       </w:pPr>
       <w:r>
@@ -4811,7 +4832,7 @@
         <w:pStyle w:val="a4"/>
         <w:numPr>
           <w:ilvl w:val="0"/>
-          <w:numId w:val="2"/>
+          <w:numId w:val="1"/>
         </w:numPr>
       </w:pPr>
       <w:r>
@@ -4903,7 +4924,470 @@
         <w:t xml:space="preserve">4 * 2 = </w:t>
       </w:r>
       <w:r>
-        <w:t xml:space="preserve">2. И т.д. (Для простоты понимания. Первый элемент – элемент, относительно которого смещаемся. Второй элемент – на сколько смещаемся. Например, 0 + 1 значит, что мы смещаемся 1 раз от 0 или наоборот). </w:t>
+        <w:t>3</w:t>
+      </w:r>
+      <w:r>
+        <w:t>. И т.д. (</w:t>
+      </w:r>
+      <w:r>
+        <w:t>операции делаем по модулю</w:t>
+      </w:r>
+      <w:r>
+        <w:t xml:space="preserve">). </w:t>
+      </w:r>
+    </w:p>
+    <w:p>
+      <w:pPr>
+        <w:spacing w:before="0"/>
+      </w:pPr>
+      <w:r>
+        <w:t xml:space="preserve">Для бинарных же векторов арифметика намного сложнее. Сложение тут будет представляться операцией </w:t>
+      </w:r>
+      <w:proofErr w:type="spellStart"/>
+      <w:r>
+        <w:rPr>
+          <w:lang w:val="en-US"/>
+        </w:rPr>
+        <w:t>xor</w:t>
+      </w:r>
+      <w:proofErr w:type="spellEnd"/>
+      <w:r>
+        <w:t xml:space="preserve"> </w:t>
+      </w:r>
+      <w:r>
+        <w:rPr>
+          <w:lang w:val="en-US"/>
+        </w:rPr>
+        <w:t>GF</w:t>
+      </w:r>
+      <w:r>
+        <w:t>(</w:t>
+      </w:r>
+      <w:r>
+        <w:t>4</w:t>
+      </w:r>
+      <w:r>
+        <w:t xml:space="preserve">): (1 + 1 = 0, 2 + 2 = 0, </w:t>
+      </w:r>
+      <w:r>
+        <w:t>3+1=2</w:t>
+      </w:r>
+      <w:r>
+        <w:t>)</w:t>
+      </w:r>
+      <w:r>
+        <w:t xml:space="preserve">. Умножение – умножением </w:t>
+      </w:r>
+      <w:r>
+        <w:t>полиномы</w:t>
+      </w:r>
+      <w:r>
+        <w:t xml:space="preserve"> </w:t>
+      </w:r>
+      <w:r>
+        <w:rPr>
+          <w:lang w:val="en-US"/>
+        </w:rPr>
+        <w:t xml:space="preserve">GF(8): </w:t>
+      </w:r>
+      <w:r>
+        <w:t>(</w:t>
+      </w:r>
+      <w:r>
+        <w:t>например,</w:t>
+      </w:r>
+      <w:r>
+        <w:t xml:space="preserve"> </w:t>
+      </w:r>
+      <w:r>
+        <w:t>5</w:t>
+      </w:r>
+      <w:r>
+        <w:t xml:space="preserve"> = </w:t>
+      </w:r>
+      <w:r>
+        <w:rPr>
+          <w:color w:val="FF0000"/>
+        </w:rPr>
+        <w:t xml:space="preserve">101 </w:t>
+      </w:r>
+      <w:r>
+        <w:t xml:space="preserve">= </w:t>
+      </w:r>
+      <w:r>
+        <w:rPr>
+          <w:lang w:val="en-US"/>
+        </w:rPr>
+        <w:t>x</w:t>
+      </w:r>
+      <w:r>
+        <w:t>^2</w:t>
+      </w:r>
+      <w:r>
+        <w:t xml:space="preserve"> * </w:t>
+      </w:r>
+      <w:r>
+        <w:rPr>
+          <w:color w:val="FF0000"/>
+        </w:rPr>
+        <w:t>1</w:t>
+      </w:r>
+      <w:r>
+        <w:t xml:space="preserve"> + </w:t>
+      </w:r>
+      <w:r>
+        <w:rPr>
+          <w:lang w:val="en-US"/>
+        </w:rPr>
+        <w:t>x</w:t>
+      </w:r>
+      <w:r>
+        <w:t xml:space="preserve"> * </w:t>
+      </w:r>
+      <w:r>
+        <w:rPr>
+          <w:color w:val="FF0000"/>
+        </w:rPr>
+        <w:t>0</w:t>
+      </w:r>
+      <w:r>
+        <w:t xml:space="preserve"> + 1 * </w:t>
+      </w:r>
+      <w:r>
+        <w:rPr>
+          <w:color w:val="FF0000"/>
+        </w:rPr>
+        <w:t>1</w:t>
+      </w:r>
+      <w:r>
+        <w:rPr>
+          <w:color w:val="000000" w:themeColor="text1"/>
+        </w:rPr>
+        <w:t xml:space="preserve">, </w:t>
+      </w:r>
+      <w:r>
+        <w:t xml:space="preserve">7 = 111 = </w:t>
+      </w:r>
+      <w:r>
+        <w:rPr>
+          <w:lang w:val="en-US"/>
+        </w:rPr>
+        <w:t>x</w:t>
+      </w:r>
+      <w:r>
+        <w:t xml:space="preserve">^2 * </w:t>
+      </w:r>
+      <w:r>
+        <w:rPr>
+          <w:color w:val="FF0000"/>
+        </w:rPr>
+        <w:t>1</w:t>
+      </w:r>
+      <w:r>
+        <w:t xml:space="preserve"> + </w:t>
+      </w:r>
+      <w:r>
+        <w:rPr>
+          <w:lang w:val="en-US"/>
+        </w:rPr>
+        <w:t>x</w:t>
+      </w:r>
+      <w:r>
+        <w:t xml:space="preserve"> * </w:t>
+      </w:r>
+      <w:r>
+        <w:rPr>
+          <w:color w:val="FF0000"/>
+        </w:rPr>
+        <w:t>1</w:t>
+      </w:r>
+      <w:r>
+        <w:t xml:space="preserve"> + 1 * </w:t>
+      </w:r>
+      <w:r>
+        <w:rPr>
+          <w:color w:val="FF0000"/>
+        </w:rPr>
+        <w:t>1</w:t>
+      </w:r>
+      <w:r>
+        <w:t xml:space="preserve">. 5 * 7 = </w:t>
+      </w:r>
+      <w:r>
+        <w:t>(</w:t>
+      </w:r>
+      <w:r>
+        <w:rPr>
+          <w:lang w:val="en-US"/>
+        </w:rPr>
+        <w:t>x</w:t>
+      </w:r>
+      <w:r>
+        <w:t>^2 + 1) * (</w:t>
+      </w:r>
+      <w:r>
+        <w:rPr>
+          <w:lang w:val="en-US"/>
+        </w:rPr>
+        <w:t>x</w:t>
+      </w:r>
+      <w:r>
+        <w:t xml:space="preserve">^2 + </w:t>
+      </w:r>
+      <w:r>
+        <w:rPr>
+          <w:lang w:val="en-US"/>
+        </w:rPr>
+        <w:t>x</w:t>
+      </w:r>
+      <w:r>
+        <w:t xml:space="preserve"> + 1) = </w:t>
+      </w:r>
+      <w:r>
+        <w:rPr>
+          <w:lang w:val="en-US"/>
+        </w:rPr>
+        <w:t>x</w:t>
+      </w:r>
+      <w:r>
+        <w:t xml:space="preserve">^4 + </w:t>
+      </w:r>
+      <w:r>
+        <w:rPr>
+          <w:lang w:val="en-US"/>
+        </w:rPr>
+        <w:t>x</w:t>
+      </w:r>
+      <w:r>
+        <w:t xml:space="preserve">^3 + </w:t>
+      </w:r>
+      <w:r>
+        <w:rPr>
+          <w:color w:val="FF0000"/>
+          <w:lang w:val="en-US"/>
+        </w:rPr>
+        <w:t>x</w:t>
+      </w:r>
+      <w:r>
+        <w:rPr>
+          <w:color w:val="FF0000"/>
+        </w:rPr>
+        <w:t xml:space="preserve">^2 + </w:t>
+      </w:r>
+      <w:r>
+        <w:rPr>
+          <w:color w:val="FF0000"/>
+          <w:lang w:val="en-US"/>
+        </w:rPr>
+        <w:t>x</w:t>
+      </w:r>
+      <w:r>
+        <w:rPr>
+          <w:color w:val="FF0000"/>
+        </w:rPr>
+        <w:t xml:space="preserve">^2 </w:t>
+      </w:r>
+      <w:r>
+        <w:t xml:space="preserve">+ </w:t>
+      </w:r>
+      <w:r>
+        <w:rPr>
+          <w:lang w:val="en-US"/>
+        </w:rPr>
+        <w:t>x</w:t>
+      </w:r>
+      <w:r>
+        <w:t xml:space="preserve"> + 1 = </w:t>
+      </w:r>
+      <w:r>
+        <w:rPr>
+          <w:lang w:val="en-US"/>
+        </w:rPr>
+        <w:t>x</w:t>
+      </w:r>
+      <w:r>
+        <w:t xml:space="preserve">^4 + </w:t>
+      </w:r>
+      <w:r>
+        <w:rPr>
+          <w:lang w:val="en-US"/>
+        </w:rPr>
+        <w:t>x</w:t>
+      </w:r>
+      <w:r>
+        <w:t xml:space="preserve">^3 + </w:t>
+      </w:r>
+      <w:r>
+        <w:rPr>
+          <w:lang w:val="en-US"/>
+        </w:rPr>
+        <w:t>x</w:t>
+      </w:r>
+      <w:r>
+        <w:t xml:space="preserve"> + 1 = 11011 = 27</w:t>
+      </w:r>
+      <w:r>
+        <w:t>)</w:t>
+      </w:r>
+      <w:r>
+        <w:t xml:space="preserve">. </w:t>
+      </w:r>
+      <w:r>
+        <w:rPr>
+          <w:lang w:val="en-US"/>
+        </w:rPr>
+        <w:t>x</w:t>
+      </w:r>
+      <w:r>
+        <w:t xml:space="preserve">^2 + </w:t>
+      </w:r>
+      <w:r>
+        <w:rPr>
+          <w:lang w:val="en-US"/>
+        </w:rPr>
+        <w:t>x</w:t>
+      </w:r>
+      <w:r>
+        <w:t xml:space="preserve">^2 </w:t>
+      </w:r>
+      <w:r>
+        <w:t xml:space="preserve">складываются по </w:t>
+      </w:r>
+      <w:proofErr w:type="spellStart"/>
+      <w:r>
+        <w:rPr>
+          <w:lang w:val="en-US"/>
+        </w:rPr>
+        <w:t>xor</w:t>
+      </w:r>
+      <w:proofErr w:type="spellEnd"/>
+      <w:r>
+        <w:t xml:space="preserve"> (получается 0).</w:t>
+      </w:r>
+      <w:r>
+        <w:t xml:space="preserve"> Далее, так как результат не входит в используемое поле, необходимо использовать порождающий полином (выбирается</w:t>
+      </w:r>
+      <w:r>
+        <w:t xml:space="preserve"> самостоятельно</w:t>
+      </w:r>
+      <w:r>
+        <w:t>).</w:t>
+      </w:r>
+      <w:r>
+        <w:t xml:space="preserve"> В качестве полинома используется неприводимое (простое) число. Используем </w:t>
+      </w:r>
+      <w:r>
+        <w:t xml:space="preserve">x^3 + </w:t>
+      </w:r>
+      <w:r>
+        <w:rPr>
+          <w:lang w:val="en-US"/>
+        </w:rPr>
+        <w:t>x</w:t>
+      </w:r>
+      <w:r>
+        <w:t xml:space="preserve"> </w:t>
+      </w:r>
+      <w:r>
+        <w:t>+ 1 = 1011 = 11</w:t>
+      </w:r>
+      <w:r>
+        <w:t xml:space="preserve">. Вернёмся к умножению. Теперь складываем порождающий полином и результат умножения (всё ещё по модулю): </w:t>
+      </w:r>
+      <w:r>
+        <w:t>(</w:t>
+      </w:r>
+      <w:r>
+        <w:rPr>
+          <w:lang w:val="en-US"/>
+        </w:rPr>
+        <w:t>x</w:t>
+      </w:r>
+      <w:r>
+        <w:t xml:space="preserve">^4 + </w:t>
+      </w:r>
+      <w:r>
+        <w:rPr>
+          <w:lang w:val="en-US"/>
+        </w:rPr>
+        <w:t>x</w:t>
+      </w:r>
+      <w:r>
+        <w:t xml:space="preserve">^3 + </w:t>
+      </w:r>
+      <w:r>
+        <w:rPr>
+          <w:lang w:val="en-US"/>
+        </w:rPr>
+        <w:t>x</w:t>
+      </w:r>
+      <w:r>
+        <w:t xml:space="preserve"> + 1</w:t>
+      </w:r>
+      <w:r>
+        <w:t>)</w:t>
+      </w:r>
+      <w:r>
+        <w:t xml:space="preserve"> + </w:t>
+      </w:r>
+      <w:r>
+        <w:t>(</w:t>
+      </w:r>
+      <w:r>
+        <w:rPr>
+          <w:lang w:val="en-US"/>
+        </w:rPr>
+        <w:t>x</w:t>
+      </w:r>
+      <w:r>
+        <w:t>^</w:t>
+      </w:r>
+      <w:r>
+        <w:t xml:space="preserve">3 </w:t>
+      </w:r>
+      <w:r>
+        <w:t xml:space="preserve">+ </w:t>
+      </w:r>
+      <w:r>
+        <w:rPr>
+          <w:lang w:val="en-US"/>
+        </w:rPr>
+        <w:t>x</w:t>
+      </w:r>
+      <w:r>
+        <w:t xml:space="preserve"> </w:t>
+      </w:r>
+      <w:r>
+        <w:t xml:space="preserve">+ 1) = </w:t>
+      </w:r>
+      <w:r>
+        <w:rPr>
+          <w:lang w:val="en-US"/>
+        </w:rPr>
+        <w:t>x</w:t>
+      </w:r>
+      <w:r>
+        <w:t>^4</w:t>
+      </w:r>
+      <w:r>
+        <w:t>.</w:t>
+      </w:r>
+    </w:p>
+    <w:p>
+      <w:r>
+        <w:t>Деление</w:t>
+      </w:r>
+      <w:r>
+        <w:t xml:space="preserve"> </w:t>
+      </w:r>
+      <w:r>
+        <w:t>можно представить, как умножение полинома-делимого на полином, обратный</w:t>
+      </w:r>
+      <w:r>
+        <w:t xml:space="preserve"> </w:t>
+      </w:r>
+      <w:r>
+        <w:t>делителю.</w:t>
       </w:r>
     </w:p>
     <w:p/>
@@ -4912,7 +5396,7 @@
         <w:pStyle w:val="a4"/>
         <w:numPr>
           <w:ilvl w:val="0"/>
-          <w:numId w:val="2"/>
+          <w:numId w:val="1"/>
         </w:numPr>
       </w:pPr>
       <w:r>
@@ -4982,6 +5466,7 @@
     </w:p>
     <w:p>
       <w:r>
+        <w:lastRenderedPageBreak/>
         <w:t xml:space="preserve">Сообщение разбивается на блоки битов фиксированного размера </w:t>
       </w:r>
       <w:r>
@@ -5036,7 +5521,7 @@
         <w:pStyle w:val="a4"/>
         <w:numPr>
           <w:ilvl w:val="0"/>
-          <w:numId w:val="2"/>
+          <w:numId w:val="1"/>
         </w:numPr>
       </w:pPr>
       <w:r>
@@ -5051,7 +5536,6 @@
     </w:p>
     <w:p>
       <w:r>
-        <w:lastRenderedPageBreak/>
         <w:t>Так как помехоустойчивое кодирование выполняется по системе линейных уравнений, помехоустойчивые коды называются линейными.</w:t>
       </w:r>
       <w:r>
@@ -5087,6 +5571,9 @@
         <w:spacing w:before="0" w:after="160"/>
         <w:ind w:left="0"/>
         <w:jc w:val="left"/>
+        <w:rPr>
+          <w:lang w:val="en-US"/>
+        </w:rPr>
       </w:pPr>
       <w:r>
         <w:br w:type="page"/>
@@ -5097,7 +5584,7 @@
         <w:pStyle w:val="a4"/>
         <w:numPr>
           <w:ilvl w:val="0"/>
-          <w:numId w:val="2"/>
+          <w:numId w:val="1"/>
         </w:numPr>
       </w:pPr>
       <w:r>
@@ -5115,69 +5602,369 @@
         <w:pStyle w:val="a4"/>
         <w:numPr>
           <w:ilvl w:val="0"/>
+          <w:numId w:val="18"/>
+        </w:numPr>
+      </w:pPr>
+      <w:r>
+        <w:t>Коды, обнаруживающие ошибки</w:t>
+      </w:r>
+      <w:r>
+        <w:t xml:space="preserve"> (позволяют только обнаружить ошибку)</w:t>
+      </w:r>
+    </w:p>
+    <w:p>
+      <w:pPr>
+        <w:pStyle w:val="a4"/>
+        <w:numPr>
+          <w:ilvl w:val="0"/>
+          <w:numId w:val="17"/>
+        </w:numPr>
+      </w:pPr>
+      <w:r>
+        <w:t>Коды, исправляющие ошибки</w:t>
+      </w:r>
+      <w:r>
+        <w:t xml:space="preserve"> (позволяют обнаружить и исправить ошибки)</w:t>
+      </w:r>
+    </w:p>
+    <w:p>
+      <w:pPr>
+        <w:ind w:left="720"/>
+      </w:pPr>
+      <w:r>
+        <w:t xml:space="preserve">Также коды делятся на: </w:t>
+      </w:r>
+    </w:p>
+    <w:p>
+      <w:pPr>
+        <w:pStyle w:val="a4"/>
+        <w:numPr>
+          <w:ilvl w:val="0"/>
+          <w:numId w:val="16"/>
+        </w:numPr>
+      </w:pPr>
+      <w:r>
+        <w:t>Линейные коды</w:t>
+      </w:r>
+      <w:r>
+        <w:t xml:space="preserve"> – коды, проверочные биты которых образуются вследствие линейной системы уравнений.</w:t>
+      </w:r>
+    </w:p>
+    <w:p>
+      <w:pPr>
+        <w:pStyle w:val="a4"/>
+        <w:numPr>
+          <w:ilvl w:val="0"/>
+          <w:numId w:val="16"/>
+        </w:numPr>
+      </w:pPr>
+      <w:r>
+        <w:t>Нелинейные – которые образуются различными другими путями.</w:t>
+      </w:r>
+    </w:p>
+    <w:p>
+      <w:r>
+        <w:t>Могут делиться на:</w:t>
+      </w:r>
+    </w:p>
+    <w:p>
+      <w:pPr>
+        <w:pStyle w:val="a4"/>
+        <w:numPr>
+          <w:ilvl w:val="0"/>
+          <w:numId w:val="19"/>
+        </w:numPr>
+      </w:pPr>
+      <w:r>
+        <w:t>Блочные – сообщение разбивается на блоки.</w:t>
+      </w:r>
+    </w:p>
+    <w:p>
+      <w:pPr>
+        <w:pStyle w:val="a4"/>
+        <w:numPr>
+          <w:ilvl w:val="0"/>
+          <w:numId w:val="19"/>
+        </w:numPr>
+      </w:pPr>
+      <w:r>
+        <w:t>Непрерывные – неразделяемая последовательность символов.</w:t>
+      </w:r>
+    </w:p>
+    <w:p>
+      <w:r>
+        <w:t xml:space="preserve">(можно было добавить </w:t>
+      </w:r>
+      <w:proofErr w:type="spellStart"/>
+      <w:r>
+        <w:t>Сверточные</w:t>
+      </w:r>
+      <w:proofErr w:type="spellEnd"/>
+      <w:r>
+        <w:t xml:space="preserve"> коды, Арифметические коды, Низкоскоростные коды, но по ним не нашёл информации).</w:t>
+      </w:r>
+    </w:p>
+    <w:p/>
+    <w:p>
+      <w:pPr>
+        <w:pStyle w:val="a4"/>
+        <w:numPr>
+          <w:ilvl w:val="0"/>
+          <w:numId w:val="1"/>
+        </w:numPr>
+      </w:pPr>
+      <w:r>
+        <w:t>Классификация каналов в сети передачи данных</w:t>
+      </w:r>
+    </w:p>
+    <w:p>
+      <w:r>
+        <w:t xml:space="preserve">С точки зрения направленности, канал может функционировать в одном из трёх режимов: </w:t>
+      </w:r>
+    </w:p>
+    <w:p>
+      <w:pPr>
+        <w:pStyle w:val="a4"/>
+        <w:numPr>
+          <w:ilvl w:val="0"/>
+          <w:numId w:val="22"/>
+        </w:numPr>
+      </w:pPr>
+      <w:r>
+        <w:t>Симплексном – передача возможна только в одном направлении</w:t>
+      </w:r>
+    </w:p>
+    <w:p>
+      <w:pPr>
+        <w:pStyle w:val="a4"/>
+        <w:numPr>
+          <w:ilvl w:val="0"/>
+          <w:numId w:val="22"/>
+        </w:numPr>
+      </w:pPr>
+      <w:r>
+        <w:t>Полудуплексном – передача может осуществляться в двух направлениях, но в один момент времени может передаваться лишь в одну сторону</w:t>
+      </w:r>
+    </w:p>
+    <w:p>
+      <w:pPr>
+        <w:pStyle w:val="a4"/>
+        <w:numPr>
+          <w:ilvl w:val="0"/>
+          <w:numId w:val="22"/>
+        </w:numPr>
+      </w:pPr>
+      <w:r>
+        <w:t>Полнодуплексный – передача может осуществляться в обе стороны одновременно.</w:t>
+      </w:r>
+    </w:p>
+    <w:p>
+      <w:r>
+        <w:t xml:space="preserve">На данный момент в КС доминируют полнодуплексные каналы. </w:t>
+      </w:r>
+    </w:p>
+    <w:p>
+      <w:r>
+        <w:t xml:space="preserve">Также последовательный канал может быть: </w:t>
+      </w:r>
+    </w:p>
+    <w:p>
+      <w:pPr>
+        <w:pStyle w:val="a4"/>
+        <w:numPr>
+          <w:ilvl w:val="0"/>
+          <w:numId w:val="23"/>
+        </w:numPr>
+      </w:pPr>
+      <w:r>
+        <w:t>Выделенным – зарезервирован определённой парой станций-абонентов</w:t>
+      </w:r>
+    </w:p>
+    <w:p>
+      <w:pPr>
+        <w:pStyle w:val="a4"/>
+        <w:numPr>
+          <w:ilvl w:val="0"/>
+          <w:numId w:val="23"/>
+        </w:numPr>
+      </w:pPr>
+      <w:r>
+        <w:t>Разделяемый – может разделяться несколькими абонентами</w:t>
+      </w:r>
+    </w:p>
+    <w:p>
+      <w:pPr>
+        <w:ind w:left="1068"/>
+      </w:pPr>
+    </w:p>
+    <w:p>
+      <w:pPr>
+        <w:pStyle w:val="a4"/>
+        <w:numPr>
+          <w:ilvl w:val="0"/>
+          <w:numId w:val="1"/>
+        </w:numPr>
+      </w:pPr>
+      <w:r>
+        <w:t>Логические и физические топологии LAN</w:t>
+      </w:r>
+    </w:p>
+    <w:p>
+      <w:r>
+        <w:t>Топологии возникают на канальном уровне</w:t>
+      </w:r>
+      <w:r>
+        <w:t xml:space="preserve">, при организации сегмента. Прежде всего выделяют две самые частые реализации: </w:t>
+      </w:r>
+    </w:p>
+    <w:p>
+      <w:pPr>
+        <w:pStyle w:val="a4"/>
+        <w:numPr>
+          <w:ilvl w:val="0"/>
           <w:numId w:val="24"/>
         </w:numPr>
       </w:pPr>
       <w:r>
-        <w:t>Коды, обнаруживающие ошибки</w:t>
-      </w:r>
-      <w:r>
-        <w:t xml:space="preserve"> (позволяют только обнаружить ошибку)</w:t>
-      </w:r>
-    </w:p>
-    <w:p>
-      <w:pPr>
-        <w:pStyle w:val="a4"/>
-        <w:numPr>
-          <w:ilvl w:val="0"/>
-          <w:numId w:val="23"/>
-        </w:numPr>
-      </w:pPr>
-      <w:r>
-        <w:t>Коды, исправляющие ошибки</w:t>
-      </w:r>
-      <w:r>
-        <w:t xml:space="preserve"> (позволяют обнаружить и исправить ошибки)</w:t>
-      </w:r>
-    </w:p>
-    <w:p>
-      <w:pPr>
-        <w:ind w:left="720"/>
-      </w:pPr>
-      <w:r>
-        <w:t xml:space="preserve">Также коды делятся на: </w:t>
-      </w:r>
-    </w:p>
-    <w:p>
-      <w:pPr>
-        <w:pStyle w:val="a4"/>
-        <w:numPr>
-          <w:ilvl w:val="0"/>
-          <w:numId w:val="22"/>
-        </w:numPr>
-      </w:pPr>
-      <w:r>
-        <w:t>Линейные коды</w:t>
-      </w:r>
-      <w:r>
-        <w:t xml:space="preserve"> – коды, проверочные биты которых образуются вследствие линейной системы уравнений.</w:t>
-      </w:r>
-    </w:p>
-    <w:p>
-      <w:pPr>
-        <w:pStyle w:val="a4"/>
-        <w:numPr>
-          <w:ilvl w:val="0"/>
-          <w:numId w:val="22"/>
-        </w:numPr>
-      </w:pPr>
-      <w:r>
-        <w:t>Нелинейные – которые образуются различными другими путями.</w:t>
-      </w:r>
-    </w:p>
-    <w:p>
-      <w:r>
-        <w:t>Могут делиться на:</w:t>
+        <w:rPr>
+          <w:lang w:val="en-US"/>
+        </w:rPr>
+        <w:t>Point</w:t>
+      </w:r>
+      <w:r>
+        <w:t>-</w:t>
+      </w:r>
+      <w:r>
+        <w:rPr>
+          <w:lang w:val="en-US"/>
+        </w:rPr>
+        <w:t>to</w:t>
+      </w:r>
+      <w:r>
+        <w:t>-</w:t>
+      </w:r>
+      <w:r>
+        <w:rPr>
+          <w:lang w:val="en-US"/>
+        </w:rPr>
+        <w:t>point</w:t>
+      </w:r>
+      <w:r>
+        <w:t xml:space="preserve"> </w:t>
+      </w:r>
+      <w:r>
+        <w:t xml:space="preserve">– связывает только две станции </w:t>
+      </w:r>
+    </w:p>
+    <w:p>
+      <w:pPr>
+        <w:pStyle w:val="a4"/>
+        <w:numPr>
+          <w:ilvl w:val="0"/>
+          <w:numId w:val="24"/>
+        </w:numPr>
+      </w:pPr>
+      <w:r>
+        <w:rPr>
+          <w:lang w:val="en-US"/>
+        </w:rPr>
+        <w:t>Multi</w:t>
+      </w:r>
+      <w:r>
+        <w:t>-</w:t>
+      </w:r>
+      <w:r>
+        <w:rPr>
+          <w:lang w:val="en-US"/>
+        </w:rPr>
+        <w:t>access</w:t>
+      </w:r>
+      <w:r>
+        <w:t xml:space="preserve"> – </w:t>
+      </w:r>
+      <w:r>
+        <w:t xml:space="preserve">связывает более двух станций (множественный доступ). </w:t>
+      </w:r>
+    </w:p>
+    <w:p>
+      <w:r>
+        <w:t xml:space="preserve">Также могут добавляться: </w:t>
+      </w:r>
+    </w:p>
+    <w:p>
+      <w:pPr>
+        <w:pStyle w:val="a4"/>
+        <w:numPr>
+          <w:ilvl w:val="0"/>
+          <w:numId w:val="24"/>
+        </w:numPr>
+      </w:pPr>
+      <w:r>
+        <w:rPr>
+          <w:lang w:val="en-US"/>
+        </w:rPr>
+        <w:t>Point</w:t>
+      </w:r>
+      <w:r>
+        <w:t>-</w:t>
+      </w:r>
+      <w:r>
+        <w:rPr>
+          <w:lang w:val="en-US"/>
+        </w:rPr>
+        <w:t>to</w:t>
+      </w:r>
+      <w:r>
+        <w:t>-</w:t>
+      </w:r>
+      <w:r>
+        <w:rPr>
+          <w:lang w:val="en-US"/>
+        </w:rPr>
+        <w:t>multipoint</w:t>
+      </w:r>
+      <w:r>
+        <w:t xml:space="preserve"> – </w:t>
+      </w:r>
+      <w:r>
+        <w:t xml:space="preserve">используется иногда </w:t>
+      </w:r>
+    </w:p>
+    <w:p>
+      <w:pPr>
+        <w:pStyle w:val="a4"/>
+        <w:numPr>
+          <w:ilvl w:val="0"/>
+          <w:numId w:val="24"/>
+        </w:numPr>
+      </w:pPr>
+      <w:r>
+        <w:rPr>
+          <w:lang w:val="en-US"/>
+        </w:rPr>
+        <w:t xml:space="preserve">Multipoint-to-point – </w:t>
+      </w:r>
+      <w:r>
+        <w:t>очень редко</w:t>
+      </w:r>
+    </w:p>
+    <w:p>
+      <w:r>
+        <w:t>В плане топологий различают физическую (отражает физические связи) и логическую (отображает логику взаимодействия). Часто физическая не совпадает логической.</w:t>
+      </w:r>
+    </w:p>
+    <w:p>
+      <w:r>
+        <w:t xml:space="preserve">Логические топологии в </w:t>
+      </w:r>
+      <w:r>
+        <w:rPr>
+          <w:lang w:val="en-US"/>
+        </w:rPr>
+        <w:t>LAN</w:t>
+      </w:r>
+      <w:r>
+        <w:t xml:space="preserve">: </w:t>
       </w:r>
     </w:p>
     <w:p>
@@ -5189,7 +5976,7 @@
         </w:numPr>
       </w:pPr>
       <w:r>
-        <w:t>Блочные – сообщение разбивается на блоки.</w:t>
+        <w:t>Шина</w:t>
       </w:r>
     </w:p>
     <w:p>
@@ -5201,112 +5988,41 @@
         </w:numPr>
       </w:pPr>
       <w:r>
-        <w:t>Непрерывные – неразделяемая последовательность символов.</w:t>
-      </w:r>
-    </w:p>
-    <w:p>
-      <w:r>
-        <w:t xml:space="preserve">(можно было добавить </w:t>
-      </w:r>
-      <w:proofErr w:type="spellStart"/>
-      <w:r>
-        <w:t>Сверточные</w:t>
-      </w:r>
-      <w:proofErr w:type="spellEnd"/>
-      <w:r>
-        <w:t xml:space="preserve"> коды, Арифметические коды, Низкоскоростные коды, но по ним не нашёл информации).</w:t>
+        <w:t>Кольцо</w:t>
+      </w:r>
+    </w:p>
+    <w:p>
+      <w:pPr>
+        <w:pStyle w:val="a4"/>
+        <w:numPr>
+          <w:ilvl w:val="0"/>
+          <w:numId w:val="25"/>
+        </w:numPr>
+      </w:pPr>
+      <w:r>
+        <w:t xml:space="preserve">Звезда </w:t>
+      </w:r>
+    </w:p>
+    <w:p>
+      <w:r>
+        <w:t>Прич</w:t>
+      </w:r>
+      <w:r>
+        <w:t xml:space="preserve">ём физически топологии шины, </w:t>
+      </w:r>
+      <w:r>
+        <w:t xml:space="preserve">кольца </w:t>
+      </w:r>
+      <w:r>
+        <w:t xml:space="preserve">и звезды </w:t>
+      </w:r>
+      <w:r>
+        <w:t>совпадают (коммутатор посередине, все остальные узлы связаны с ним). Также сегмент может иметь гибридную топологию.</w:t>
       </w:r>
     </w:p>
     <w:p/>
     <w:p>
       <w:pPr>
-        <w:pStyle w:val="a4"/>
-        <w:numPr>
-          <w:ilvl w:val="0"/>
-          <w:numId w:val="2"/>
-        </w:numPr>
-      </w:pPr>
-      <w:r>
-        <w:t>Классификация каналов в сети передачи данных</w:t>
-      </w:r>
-    </w:p>
-    <w:p>
-      <w:r>
-        <w:t xml:space="preserve">С точки зрения направленности, канал может функционировать в одном из трёх режимов: </w:t>
-      </w:r>
-    </w:p>
-    <w:p>
-      <w:pPr>
-        <w:pStyle w:val="a4"/>
-        <w:numPr>
-          <w:ilvl w:val="0"/>
-          <w:numId w:val="30"/>
-        </w:numPr>
-      </w:pPr>
-      <w:r>
-        <w:t>Симплексном – передача возможна только в одном направлении</w:t>
-      </w:r>
-    </w:p>
-    <w:p>
-      <w:pPr>
-        <w:pStyle w:val="a4"/>
-        <w:numPr>
-          <w:ilvl w:val="0"/>
-          <w:numId w:val="30"/>
-        </w:numPr>
-      </w:pPr>
-      <w:r>
-        <w:t>Полудуплексном – передача может осуществляться в двух направлениях, но в один момент времени может передаваться лишь в одну сторону</w:t>
-      </w:r>
-    </w:p>
-    <w:p>
-      <w:pPr>
-        <w:pStyle w:val="a4"/>
-        <w:numPr>
-          <w:ilvl w:val="0"/>
-          <w:numId w:val="30"/>
-        </w:numPr>
-      </w:pPr>
-      <w:r>
-        <w:t>Полнодуплексный – передача может осуществляться в обе стороны одновременно.</w:t>
-      </w:r>
-    </w:p>
-    <w:p>
-      <w:r>
-        <w:t xml:space="preserve">На данный момент в КС доминируют полнодуплексные каналы. </w:t>
-      </w:r>
-    </w:p>
-    <w:p>
-      <w:r>
-        <w:t xml:space="preserve">Также последовательный канал может быть: </w:t>
-      </w:r>
-    </w:p>
-    <w:p>
-      <w:pPr>
-        <w:pStyle w:val="a4"/>
-        <w:numPr>
-          <w:ilvl w:val="0"/>
-          <w:numId w:val="31"/>
-        </w:numPr>
-      </w:pPr>
-      <w:r>
-        <w:t>Выделенным – зарезервирован определённой парой станций-абонентов</w:t>
-      </w:r>
-    </w:p>
-    <w:p>
-      <w:pPr>
-        <w:pStyle w:val="a4"/>
-        <w:numPr>
-          <w:ilvl w:val="0"/>
-          <w:numId w:val="31"/>
-        </w:numPr>
-      </w:pPr>
-      <w:r>
-        <w:t>Разделяемый – может разделяться несколькими абонентами</w:t>
-      </w:r>
-    </w:p>
-    <w:p>
-      <w:pPr>
         <w:ind w:left="1068"/>
       </w:pPr>
     </w:p>
@@ -5315,236 +6031,7 @@
         <w:pStyle w:val="a4"/>
         <w:numPr>
           <w:ilvl w:val="0"/>
-          <w:numId w:val="2"/>
-        </w:numPr>
-      </w:pPr>
-      <w:r>
-        <w:t>Логические и физические топологии LAN</w:t>
-      </w:r>
-    </w:p>
-    <w:p>
-      <w:r>
-        <w:t>Топологии возникают на канальном уровне</w:t>
-      </w:r>
-      <w:r>
-        <w:t xml:space="preserve">, при организации сегмента. Прежде всего выделяют две самые частые реализации: </w:t>
-      </w:r>
-    </w:p>
-    <w:p>
-      <w:pPr>
-        <w:pStyle w:val="a4"/>
-        <w:numPr>
-          <w:ilvl w:val="0"/>
-          <w:numId w:val="32"/>
-        </w:numPr>
-      </w:pPr>
-      <w:r>
-        <w:rPr>
-          <w:lang w:val="en-US"/>
-        </w:rPr>
-        <w:t>Point</w:t>
-      </w:r>
-      <w:r>
-        <w:t>-</w:t>
-      </w:r>
-      <w:r>
-        <w:rPr>
-          <w:lang w:val="en-US"/>
-        </w:rPr>
-        <w:t>to</w:t>
-      </w:r>
-      <w:r>
-        <w:t>-</w:t>
-      </w:r>
-      <w:r>
-        <w:rPr>
-          <w:lang w:val="en-US"/>
-        </w:rPr>
-        <w:t>point</w:t>
-      </w:r>
-      <w:r>
-        <w:t xml:space="preserve"> </w:t>
-      </w:r>
-      <w:r>
-        <w:t xml:space="preserve">– связывает только две станции </w:t>
-      </w:r>
-    </w:p>
-    <w:p>
-      <w:pPr>
-        <w:pStyle w:val="a4"/>
-        <w:numPr>
-          <w:ilvl w:val="0"/>
-          <w:numId w:val="32"/>
-        </w:numPr>
-      </w:pPr>
-      <w:r>
-        <w:rPr>
-          <w:lang w:val="en-US"/>
-        </w:rPr>
-        <w:t>Multi</w:t>
-      </w:r>
-      <w:r>
-        <w:t>-</w:t>
-      </w:r>
-      <w:r>
-        <w:rPr>
-          <w:lang w:val="en-US"/>
-        </w:rPr>
-        <w:t>access</w:t>
-      </w:r>
-      <w:r>
-        <w:t xml:space="preserve"> – </w:t>
-      </w:r>
-      <w:r>
-        <w:t xml:space="preserve">связывает более двух станций (множественный доступ). </w:t>
-      </w:r>
-    </w:p>
-    <w:p>
-      <w:r>
-        <w:t xml:space="preserve">Также могут добавляться: </w:t>
-      </w:r>
-    </w:p>
-    <w:p>
-      <w:pPr>
-        <w:pStyle w:val="a4"/>
-        <w:numPr>
-          <w:ilvl w:val="0"/>
-          <w:numId w:val="32"/>
-        </w:numPr>
-      </w:pPr>
-      <w:r>
-        <w:rPr>
-          <w:lang w:val="en-US"/>
-        </w:rPr>
-        <w:t>Point</w:t>
-      </w:r>
-      <w:r>
-        <w:t>-</w:t>
-      </w:r>
-      <w:r>
-        <w:rPr>
-          <w:lang w:val="en-US"/>
-        </w:rPr>
-        <w:t>to</w:t>
-      </w:r>
-      <w:r>
-        <w:t>-</w:t>
-      </w:r>
-      <w:r>
-        <w:rPr>
-          <w:lang w:val="en-US"/>
-        </w:rPr>
-        <w:t>multipoint</w:t>
-      </w:r>
-      <w:r>
-        <w:t xml:space="preserve"> – </w:t>
-      </w:r>
-      <w:r>
-        <w:t xml:space="preserve">используется иногда </w:t>
-      </w:r>
-    </w:p>
-    <w:p>
-      <w:pPr>
-        <w:pStyle w:val="a4"/>
-        <w:numPr>
-          <w:ilvl w:val="0"/>
-          <w:numId w:val="32"/>
-        </w:numPr>
-      </w:pPr>
-      <w:r>
-        <w:rPr>
-          <w:lang w:val="en-US"/>
-        </w:rPr>
-        <w:t xml:space="preserve">Multipoint-to-point – </w:t>
-      </w:r>
-      <w:r>
-        <w:t>очень редко</w:t>
-      </w:r>
-    </w:p>
-    <w:p>
-      <w:r>
-        <w:t>В плане топологий различают физическую (отражает физические связи) и логическую (отображает логику взаимодействия). Часто физическая не совпадает логической.</w:t>
-      </w:r>
-    </w:p>
-    <w:p>
-      <w:r>
-        <w:t xml:space="preserve">Логические топологии в </w:t>
-      </w:r>
-      <w:r>
-        <w:rPr>
-          <w:lang w:val="en-US"/>
-        </w:rPr>
-        <w:t>LAN</w:t>
-      </w:r>
-      <w:r>
-        <w:t xml:space="preserve">: </w:t>
-      </w:r>
-    </w:p>
-    <w:p>
-      <w:pPr>
-        <w:pStyle w:val="a4"/>
-        <w:numPr>
-          <w:ilvl w:val="0"/>
-          <w:numId w:val="34"/>
-        </w:numPr>
-      </w:pPr>
-      <w:r>
-        <w:t>Шина</w:t>
-      </w:r>
-    </w:p>
-    <w:p>
-      <w:pPr>
-        <w:pStyle w:val="a4"/>
-        <w:numPr>
-          <w:ilvl w:val="0"/>
-          <w:numId w:val="34"/>
-        </w:numPr>
-      </w:pPr>
-      <w:r>
-        <w:t>Кольцо</w:t>
-      </w:r>
-    </w:p>
-    <w:p>
-      <w:pPr>
-        <w:pStyle w:val="a4"/>
-        <w:numPr>
-          <w:ilvl w:val="0"/>
-          <w:numId w:val="34"/>
-        </w:numPr>
-      </w:pPr>
-      <w:r>
-        <w:t xml:space="preserve">Звезда </w:t>
-      </w:r>
-    </w:p>
-    <w:p>
-      <w:r>
-        <w:t>Прич</w:t>
-      </w:r>
-      <w:r>
-        <w:t xml:space="preserve">ём физически топологии шины, </w:t>
-      </w:r>
-      <w:r>
-        <w:t xml:space="preserve">кольца </w:t>
-      </w:r>
-      <w:r>
-        <w:t xml:space="preserve">и звезды </w:t>
-      </w:r>
-      <w:r>
-        <w:t>совпадают (коммутатор посередине, все остальные узлы связаны с ним). Также сегмент может иметь гибридную топологию.</w:t>
-      </w:r>
-    </w:p>
-    <w:p/>
-    <w:p>
-      <w:pPr>
-        <w:ind w:left="1068"/>
-      </w:pPr>
-    </w:p>
-    <w:p>
-      <w:pPr>
-        <w:pStyle w:val="a4"/>
-        <w:numPr>
-          <w:ilvl w:val="0"/>
-          <w:numId w:val="2"/>
+          <w:numId w:val="1"/>
         </w:numPr>
       </w:pPr>
       <w:r>
@@ -5600,7 +6087,7 @@
         <w:pStyle w:val="a4"/>
         <w:numPr>
           <w:ilvl w:val="0"/>
-          <w:numId w:val="35"/>
+          <w:numId w:val="26"/>
         </w:numPr>
       </w:pPr>
       <w:r>
@@ -5623,7 +6110,8 @@
       </w:r>
       <w:r>
         <w:rPr>
-          <w:lang w:val="en-US"/>
+          <w:noProof/>
+          <w:lang w:eastAsia="ru-RU"/>
         </w:rPr>
         <w:drawing>
           <wp:inline distT="0" distB="0" distL="0" distR="0" wp14:anchorId="2CD440D3" wp14:editId="39C1F926">
@@ -5667,7 +6155,7 @@
         <w:pStyle w:val="a4"/>
         <w:numPr>
           <w:ilvl w:val="0"/>
-          <w:numId w:val="35"/>
+          <w:numId w:val="26"/>
         </w:numPr>
       </w:pPr>
       <w:r>
@@ -5704,6 +6192,10 @@
         <w:t xml:space="preserve">: </w:t>
       </w:r>
       <w:r>
+        <w:rPr>
+          <w:noProof/>
+          <w:lang w:eastAsia="ru-RU"/>
+        </w:rPr>
         <w:drawing>
           <wp:inline distT="0" distB="0" distL="0" distR="0" wp14:anchorId="0194B6B6" wp14:editId="394A1932">
             <wp:extent cx="1084817" cy="869950"/>
@@ -5746,7 +6238,7 @@
         <w:pStyle w:val="a4"/>
         <w:numPr>
           <w:ilvl w:val="0"/>
-          <w:numId w:val="35"/>
+          <w:numId w:val="26"/>
         </w:numPr>
       </w:pPr>
       <w:r>
@@ -5769,7 +6261,8 @@
       </w:r>
       <w:r>
         <w:rPr>
-          <w:lang w:val="en-US"/>
+          <w:noProof/>
+          <w:lang w:eastAsia="ru-RU"/>
         </w:rPr>
         <w:drawing>
           <wp:inline distT="0" distB="0" distL="0" distR="0" wp14:anchorId="71FBB7ED" wp14:editId="06E2711B">
@@ -5911,7 +6404,7 @@
         <w:pStyle w:val="a4"/>
         <w:numPr>
           <w:ilvl w:val="0"/>
-          <w:numId w:val="2"/>
+          <w:numId w:val="1"/>
         </w:numPr>
       </w:pPr>
       <w:r>
@@ -5952,7 +6445,7 @@
         <w:pStyle w:val="a4"/>
         <w:numPr>
           <w:ilvl w:val="0"/>
-          <w:numId w:val="36"/>
+          <w:numId w:val="27"/>
         </w:numPr>
       </w:pPr>
       <w:r>
@@ -5981,7 +6474,7 @@
         <w:pStyle w:val="a4"/>
         <w:numPr>
           <w:ilvl w:val="0"/>
-          <w:numId w:val="36"/>
+          <w:numId w:val="27"/>
         </w:numPr>
       </w:pPr>
       <w:r>
@@ -6019,7 +6512,7 @@
         <w:pStyle w:val="a4"/>
         <w:numPr>
           <w:ilvl w:val="0"/>
-          <w:numId w:val="37"/>
+          <w:numId w:val="28"/>
         </w:numPr>
       </w:pPr>
       <w:r>
@@ -6031,7 +6524,7 @@
         <w:pStyle w:val="a4"/>
         <w:numPr>
           <w:ilvl w:val="0"/>
-          <w:numId w:val="37"/>
+          <w:numId w:val="28"/>
         </w:numPr>
       </w:pPr>
       <w:r>
@@ -6055,6 +6548,10 @@
     </w:p>
     <w:p>
       <w:r>
+        <w:rPr>
+          <w:noProof/>
+          <w:lang w:eastAsia="ru-RU"/>
+        </w:rPr>
         <w:drawing>
           <wp:inline distT="0" distB="0" distL="0" distR="0" wp14:anchorId="7C1C4F2A" wp14:editId="345E7CEE">
             <wp:extent cx="1506643" cy="996259"/>
@@ -6114,7 +6611,7 @@
         <w:pStyle w:val="a4"/>
         <w:numPr>
           <w:ilvl w:val="0"/>
-          <w:numId w:val="2"/>
+          <w:numId w:val="1"/>
         </w:numPr>
       </w:pPr>
       <w:r>
@@ -6237,6 +6734,10 @@
               <w:jc w:val="center"/>
             </w:pPr>
             <w:r>
+              <w:rPr>
+                <w:noProof/>
+                <w:lang w:eastAsia="ru-RU"/>
+              </w:rPr>
               <w:drawing>
                 <wp:inline distT="0" distB="0" distL="0" distR="0" wp14:anchorId="03BB85DA" wp14:editId="4C0AA674">
                   <wp:extent cx="2095053" cy="3574473"/>
@@ -6378,7 +6879,7 @@
         <w:pStyle w:val="a4"/>
         <w:numPr>
           <w:ilvl w:val="0"/>
-          <w:numId w:val="39"/>
+          <w:numId w:val="29"/>
         </w:numPr>
       </w:pPr>
       <w:r>
@@ -6479,7 +6980,7 @@
         <w:pStyle w:val="a4"/>
         <w:numPr>
           <w:ilvl w:val="0"/>
-          <w:numId w:val="39"/>
+          <w:numId w:val="29"/>
         </w:numPr>
       </w:pPr>
       <w:r>
@@ -6538,7 +7039,7 @@
         <w:pStyle w:val="a4"/>
         <w:numPr>
           <w:ilvl w:val="0"/>
-          <w:numId w:val="2"/>
+          <w:numId w:val="1"/>
         </w:numPr>
       </w:pPr>
       <w:r>
@@ -6559,6 +7060,10 @@
         </w:rPr>
       </w:pPr>
       <w:r>
+        <w:rPr>
+          <w:noProof/>
+          <w:lang w:eastAsia="ru-RU"/>
+        </w:rPr>
         <w:drawing>
           <wp:inline distT="0" distB="0" distL="0" distR="0" wp14:anchorId="2824E5CC" wp14:editId="6439C3B6">
             <wp:extent cx="5114441" cy="755633"/>
@@ -6606,7 +7111,7 @@
         <w:pStyle w:val="a4"/>
         <w:numPr>
           <w:ilvl w:val="0"/>
-          <w:numId w:val="39"/>
+          <w:numId w:val="29"/>
         </w:numPr>
       </w:pPr>
       <w:proofErr w:type="spellStart"/>
@@ -6626,7 +7131,7 @@
         <w:pStyle w:val="a4"/>
         <w:numPr>
           <w:ilvl w:val="0"/>
-          <w:numId w:val="39"/>
+          <w:numId w:val="29"/>
         </w:numPr>
       </w:pPr>
       <w:r>
@@ -6670,7 +7175,7 @@
         <w:pStyle w:val="a4"/>
         <w:numPr>
           <w:ilvl w:val="0"/>
-          <w:numId w:val="39"/>
+          <w:numId w:val="29"/>
         </w:numPr>
       </w:pPr>
       <w:r>
@@ -6698,7 +7203,7 @@
         <w:pStyle w:val="a4"/>
         <w:numPr>
           <w:ilvl w:val="0"/>
-          <w:numId w:val="39"/>
+          <w:numId w:val="29"/>
         </w:numPr>
       </w:pPr>
       <w:r>
@@ -6726,7 +7231,7 @@
         <w:pStyle w:val="a4"/>
         <w:numPr>
           <w:ilvl w:val="0"/>
-          <w:numId w:val="39"/>
+          <w:numId w:val="29"/>
         </w:numPr>
       </w:pPr>
       <w:proofErr w:type="spellStart"/>
@@ -6751,7 +7256,7 @@
         <w:pStyle w:val="a4"/>
         <w:numPr>
           <w:ilvl w:val="0"/>
-          <w:numId w:val="39"/>
+          <w:numId w:val="29"/>
         </w:numPr>
       </w:pPr>
       <w:proofErr w:type="spellStart"/>
@@ -6768,7 +7273,7 @@
         <w:pStyle w:val="a4"/>
         <w:numPr>
           <w:ilvl w:val="0"/>
-          <w:numId w:val="39"/>
+          <w:numId w:val="29"/>
         </w:numPr>
       </w:pPr>
       <w:proofErr w:type="spellStart"/>
@@ -6800,7 +7305,7 @@
         <w:pStyle w:val="a4"/>
         <w:numPr>
           <w:ilvl w:val="0"/>
-          <w:numId w:val="39"/>
+          <w:numId w:val="29"/>
         </w:numPr>
       </w:pPr>
       <w:r>
@@ -6866,7 +7371,7 @@
         <w:pStyle w:val="a4"/>
         <w:numPr>
           <w:ilvl w:val="0"/>
-          <w:numId w:val="2"/>
+          <w:numId w:val="1"/>
         </w:numPr>
       </w:pPr>
       <w:r>
@@ -7144,36 +7649,24 @@
         <w:t>Также</w:t>
       </w:r>
       <w:r>
-        <w:rPr>
-          <w:lang w:val="en-US"/>
-        </w:rPr>
         <w:t xml:space="preserve"> </w:t>
       </w:r>
       <w:r>
         <w:t>предусмотрены</w:t>
       </w:r>
       <w:r>
-        <w:rPr>
-          <w:lang w:val="en-US"/>
-        </w:rPr>
         <w:t xml:space="preserve"> </w:t>
       </w:r>
       <w:r>
         <w:t>счётчики</w:t>
       </w:r>
       <w:r>
-        <w:rPr>
-          <w:lang w:val="en-US"/>
-        </w:rPr>
         <w:t xml:space="preserve"> </w:t>
       </w:r>
       <w:r>
         <w:t>попыток</w:t>
       </w:r>
       <w:r>
-        <w:rPr>
-          <w:lang w:val="en-US"/>
-        </w:rPr>
         <w:t xml:space="preserve"> (</w:t>
       </w:r>
       <w:r>
@@ -7183,9 +7676,6 @@
         <w:t>SRC</w:t>
       </w:r>
       <w:r>
-        <w:rPr>
-          <w:lang w:val="en-US"/>
-        </w:rPr>
         <w:t xml:space="preserve"> – </w:t>
       </w:r>
       <w:r>
@@ -7195,9 +7685,6 @@
         <w:t>short</w:t>
       </w:r>
       <w:r>
-        <w:rPr>
-          <w:lang w:val="en-US"/>
-        </w:rPr>
         <w:t xml:space="preserve"> </w:t>
       </w:r>
       <w:r>
@@ -7207,9 +7694,6 @@
         <w:t>retry</w:t>
       </w:r>
       <w:r>
-        <w:rPr>
-          <w:lang w:val="en-US"/>
-        </w:rPr>
         <w:t xml:space="preserve"> </w:t>
       </w:r>
       <w:r>
@@ -7219,9 +7703,6 @@
         <w:t>counter</w:t>
       </w:r>
       <w:r>
-        <w:rPr>
-          <w:lang w:val="en-US"/>
-        </w:rPr>
         <w:t xml:space="preserve">, </w:t>
       </w:r>
       <w:r>
@@ -7231,9 +7712,6 @@
         <w:t>LRC</w:t>
       </w:r>
       <w:r>
-        <w:rPr>
-          <w:lang w:val="en-US"/>
-        </w:rPr>
         <w:t xml:space="preserve"> – </w:t>
       </w:r>
       <w:r>
@@ -7243,9 +7721,6 @@
         <w:t>long</w:t>
       </w:r>
       <w:r>
-        <w:rPr>
-          <w:lang w:val="en-US"/>
-        </w:rPr>
         <w:t xml:space="preserve"> </w:t>
       </w:r>
       <w:r>
@@ -7255,9 +7730,6 @@
         <w:t>retry</w:t>
       </w:r>
       <w:r>
-        <w:rPr>
-          <w:lang w:val="en-US"/>
-        </w:rPr>
         <w:t xml:space="preserve"> </w:t>
       </w:r>
       <w:r>
@@ -7267,9 +7739,6 @@
         <w:t>counter</w:t>
       </w:r>
       <w:r>
-        <w:rPr>
-          <w:lang w:val="en-US"/>
-        </w:rPr>
         <w:t xml:space="preserve">). </w:t>
       </w:r>
       <w:r>
@@ -7347,17 +7816,15 @@
         <w:t xml:space="preserve"> </w:t>
       </w:r>
       <w:r>
-        <w:t>(проблема доступной станции). Эти проблемы возникнут, если не учесть окно коллизий (</w:t>
-      </w:r>
-      <w:r>
-        <w:t>промежуток времени, при котором любая станция гарантированно обнаруживает коллизию. Равен удвоенному времени прохождения сигнала между двумя м</w:t>
-      </w:r>
-      <w:r>
-        <w:t>аксимально удалёнными станциями).</w:t>
-      </w:r>
-    </w:p>
-    <w:p>
-      <w:r>
+        <w:t>(проблема доступной станции). Эти проблемы возникнут, если не учесть окно коллизий (промежуток времени, при котором любая станция гарантированно обнаруживает коллизию. Равен удвоенному времени прохождения сигнала между двумя максимально удалёнными станциями).</w:t>
+      </w:r>
+    </w:p>
+    <w:p>
+      <w:r>
+        <w:rPr>
+          <w:noProof/>
+          <w:lang w:eastAsia="ru-RU"/>
+        </w:rPr>
         <w:drawing>
           <wp:anchor distT="0" distB="0" distL="114300" distR="114300" simplePos="0" relativeHeight="251658240" behindDoc="0" locked="0" layoutInCell="1" allowOverlap="1" wp14:anchorId="43B40E2E" wp14:editId="6D90C975">
             <wp:simplePos x="0" y="0"/>
@@ -7465,6 +7932,10 @@
     </w:p>
     <w:p>
       <w:r>
+        <w:rPr>
+          <w:noProof/>
+          <w:lang w:eastAsia="ru-RU"/>
+        </w:rPr>
         <w:drawing>
           <wp:anchor distT="0" distB="0" distL="114300" distR="114300" simplePos="0" relativeHeight="251659264" behindDoc="0" locked="0" layoutInCell="1" allowOverlap="1">
             <wp:simplePos x="0" y="0"/>
@@ -7569,13 +8040,7 @@
     <w:p/>
     <w:p>
       <w:r>
-        <w:t xml:space="preserve">Данные проблемы можно </w:t>
-      </w:r>
-      <w:r>
-        <w:t xml:space="preserve">частично </w:t>
-      </w:r>
-      <w:r>
-        <w:t xml:space="preserve">решить путём добавления сигналов </w:t>
+        <w:t xml:space="preserve">Данные проблемы можно частично решить путём добавления сигналов </w:t>
       </w:r>
       <w:r>
         <w:rPr>
@@ -7658,7 +8123,7 @@
         <w:pStyle w:val="a4"/>
         <w:numPr>
           <w:ilvl w:val="0"/>
-          <w:numId w:val="2"/>
+          <w:numId w:val="1"/>
         </w:numPr>
       </w:pPr>
       <w:r>
@@ -7708,7 +8173,7 @@
         <w:pStyle w:val="a4"/>
         <w:numPr>
           <w:ilvl w:val="0"/>
-          <w:numId w:val="41"/>
+          <w:numId w:val="30"/>
         </w:numPr>
       </w:pPr>
       <w:r>
@@ -7731,7 +8196,7 @@
         <w:pStyle w:val="a4"/>
         <w:numPr>
           <w:ilvl w:val="0"/>
-          <w:numId w:val="41"/>
+          <w:numId w:val="30"/>
         </w:numPr>
       </w:pPr>
       <w:r>
@@ -7770,7 +8235,7 @@
         <w:pStyle w:val="a4"/>
         <w:numPr>
           <w:ilvl w:val="0"/>
-          <w:numId w:val="41"/>
+          <w:numId w:val="30"/>
         </w:numPr>
       </w:pPr>
       <w:r>
@@ -7832,6 +8297,10 @@
     </w:p>
     <w:p>
       <w:r>
+        <w:rPr>
+          <w:noProof/>
+          <w:lang w:eastAsia="ru-RU"/>
+        </w:rPr>
         <w:drawing>
           <wp:inline distT="0" distB="0" distL="0" distR="0" wp14:anchorId="24A8D549" wp14:editId="1A468690">
             <wp:extent cx="4852495" cy="1574800"/>
@@ -7884,7 +8353,7 @@
         <w:pStyle w:val="a4"/>
         <w:numPr>
           <w:ilvl w:val="0"/>
-          <w:numId w:val="42"/>
+          <w:numId w:val="31"/>
         </w:numPr>
         <w:rPr>
           <w:lang w:val="en-US"/>
@@ -7902,7 +8371,7 @@
         <w:pStyle w:val="a4"/>
         <w:numPr>
           <w:ilvl w:val="0"/>
-          <w:numId w:val="42"/>
+          <w:numId w:val="31"/>
         </w:numPr>
       </w:pPr>
       <w:r>
@@ -7926,7 +8395,7 @@
         <w:pStyle w:val="a4"/>
         <w:numPr>
           <w:ilvl w:val="0"/>
-          <w:numId w:val="42"/>
+          <w:numId w:val="31"/>
         </w:numPr>
       </w:pPr>
       <w:r>
@@ -7947,7 +8416,7 @@
         <w:pStyle w:val="a4"/>
         <w:numPr>
           <w:ilvl w:val="0"/>
-          <w:numId w:val="42"/>
+          <w:numId w:val="31"/>
         </w:numPr>
       </w:pPr>
       <w:r>
@@ -7986,7 +8455,7 @@
         <w:pStyle w:val="a4"/>
         <w:numPr>
           <w:ilvl w:val="0"/>
-          <w:numId w:val="42"/>
+          <w:numId w:val="31"/>
         </w:numPr>
       </w:pPr>
       <w:r>
@@ -8025,7 +8494,7 @@
         <w:pStyle w:val="a4"/>
         <w:numPr>
           <w:ilvl w:val="0"/>
-          <w:numId w:val="42"/>
+          <w:numId w:val="31"/>
         </w:numPr>
       </w:pPr>
       <w:r>
@@ -8043,7 +8512,7 @@
         <w:pStyle w:val="a4"/>
         <w:numPr>
           <w:ilvl w:val="0"/>
-          <w:numId w:val="42"/>
+          <w:numId w:val="31"/>
         </w:numPr>
       </w:pPr>
       <w:r>
@@ -8061,7 +8530,7 @@
         <w:pStyle w:val="a4"/>
         <w:numPr>
           <w:ilvl w:val="0"/>
-          <w:numId w:val="42"/>
+          <w:numId w:val="31"/>
         </w:numPr>
       </w:pPr>
       <w:r>
@@ -8079,7 +8548,7 @@
         <w:pStyle w:val="a4"/>
         <w:numPr>
           <w:ilvl w:val="0"/>
-          <w:numId w:val="42"/>
+          <w:numId w:val="31"/>
         </w:numPr>
       </w:pPr>
       <w:r>
@@ -8109,7 +8578,7 @@
         <w:pStyle w:val="a4"/>
         <w:numPr>
           <w:ilvl w:val="0"/>
-          <w:numId w:val="42"/>
+          <w:numId w:val="31"/>
         </w:numPr>
       </w:pPr>
       <w:r>
@@ -8127,7 +8596,7 @@
         <w:pStyle w:val="a4"/>
         <w:numPr>
           <w:ilvl w:val="0"/>
-          <w:numId w:val="42"/>
+          <w:numId w:val="31"/>
         </w:numPr>
       </w:pPr>
       <w:r>
@@ -8162,7 +8631,7 @@
         <w:pStyle w:val="a4"/>
         <w:numPr>
           <w:ilvl w:val="0"/>
-          <w:numId w:val="43"/>
+          <w:numId w:val="32"/>
         </w:numPr>
       </w:pPr>
       <w:r>
@@ -8184,10 +8653,7 @@
         <w:t xml:space="preserve"> - </w:t>
       </w:r>
       <w:r>
-        <w:t>длительность-идентификатор (</w:t>
-      </w:r>
-      <w:r>
-        <w:t xml:space="preserve">0 – </w:t>
+        <w:t xml:space="preserve">длительность-идентификатор (0 – </w:t>
       </w:r>
       <w:r>
         <w:t>32767 </w:t>
@@ -8206,7 +8672,7 @@
         <w:pStyle w:val="a4"/>
         <w:numPr>
           <w:ilvl w:val="0"/>
-          <w:numId w:val="43"/>
+          <w:numId w:val="32"/>
         </w:numPr>
       </w:pPr>
       <w:r>
@@ -8254,7 +8720,7 @@
         <w:pStyle w:val="a4"/>
         <w:numPr>
           <w:ilvl w:val="0"/>
-          <w:numId w:val="43"/>
+          <w:numId w:val="32"/>
         </w:numPr>
       </w:pPr>
       <w:r>
@@ -8285,7 +8751,7 @@
         <w:pStyle w:val="a4"/>
         <w:numPr>
           <w:ilvl w:val="0"/>
-          <w:numId w:val="2"/>
+          <w:numId w:val="1"/>
         </w:numPr>
       </w:pPr>
       <w:r>
@@ -8299,6 +8765,10 @@
     </w:p>
     <w:p>
       <w:r>
+        <w:rPr>
+          <w:noProof/>
+          <w:lang w:eastAsia="ru-RU"/>
+        </w:rPr>
         <w:drawing>
           <wp:anchor distT="0" distB="0" distL="114300" distR="114300" simplePos="0" relativeHeight="251660288" behindDoc="1" locked="0" layoutInCell="1" allowOverlap="1" wp14:anchorId="7CFEB35C" wp14:editId="5233D1D2">
             <wp:simplePos x="0" y="0"/>
@@ -8416,7 +8886,7 @@
         <w:pStyle w:val="a4"/>
         <w:numPr>
           <w:ilvl w:val="0"/>
-          <w:numId w:val="2"/>
+          <w:numId w:val="1"/>
         </w:numPr>
       </w:pPr>
       <w:r>
@@ -8474,7 +8944,7 @@
         <w:pStyle w:val="a4"/>
         <w:numPr>
           <w:ilvl w:val="0"/>
-          <w:numId w:val="44"/>
+          <w:numId w:val="33"/>
         </w:numPr>
       </w:pPr>
       <w:r>
@@ -8507,7 +8977,7 @@
         <w:pStyle w:val="a4"/>
         <w:numPr>
           <w:ilvl w:val="0"/>
-          <w:numId w:val="44"/>
+          <w:numId w:val="33"/>
         </w:numPr>
       </w:pPr>
       <w:r>
@@ -8525,7 +8995,7 @@
         <w:pStyle w:val="a4"/>
         <w:numPr>
           <w:ilvl w:val="0"/>
-          <w:numId w:val="44"/>
+          <w:numId w:val="33"/>
         </w:numPr>
       </w:pPr>
       <w:r>
@@ -8555,7 +9025,7 @@
         <w:pStyle w:val="a4"/>
         <w:numPr>
           <w:ilvl w:val="0"/>
-          <w:numId w:val="44"/>
+          <w:numId w:val="33"/>
         </w:numPr>
       </w:pPr>
       <w:r>
@@ -8666,7 +9136,7 @@
         <w:pStyle w:val="a4"/>
         <w:numPr>
           <w:ilvl w:val="0"/>
-          <w:numId w:val="45"/>
+          <w:numId w:val="34"/>
         </w:numPr>
       </w:pPr>
       <w:r>
@@ -8702,7 +9172,7 @@
         <w:pStyle w:val="a4"/>
         <w:numPr>
           <w:ilvl w:val="0"/>
-          <w:numId w:val="45"/>
+          <w:numId w:val="34"/>
         </w:numPr>
       </w:pPr>
       <w:r>
@@ -8784,7 +9254,7 @@
         <w:pStyle w:val="a4"/>
         <w:numPr>
           <w:ilvl w:val="0"/>
-          <w:numId w:val="2"/>
+          <w:numId w:val="1"/>
         </w:numPr>
       </w:pPr>
       <w:r>
@@ -8822,7 +9292,7 @@
         <w:pStyle w:val="a4"/>
         <w:numPr>
           <w:ilvl w:val="0"/>
-          <w:numId w:val="46"/>
+          <w:numId w:val="35"/>
         </w:numPr>
       </w:pPr>
       <w:r>
@@ -8856,10 +9326,7 @@
         <w:t xml:space="preserve">. топологию </w:t>
       </w:r>
       <w:r>
-        <w:t>шины</w:t>
-      </w:r>
-      <w:r>
-        <w:t xml:space="preserve"> </w:t>
+        <w:t xml:space="preserve">шины </w:t>
       </w:r>
       <w:r>
         <w:t>и</w:t>
@@ -8911,7 +9378,7 @@
         <w:pStyle w:val="a4"/>
         <w:numPr>
           <w:ilvl w:val="0"/>
-          <w:numId w:val="46"/>
+          <w:numId w:val="35"/>
         </w:numPr>
       </w:pPr>
       <w:r>
@@ -8974,7 +9441,7 @@
         <w:pStyle w:val="a4"/>
         <w:numPr>
           <w:ilvl w:val="0"/>
-          <w:numId w:val="46"/>
+          <w:numId w:val="35"/>
         </w:numPr>
       </w:pPr>
       <w:r>
@@ -9031,7 +9498,7 @@
         <w:pStyle w:val="a4"/>
         <w:numPr>
           <w:ilvl w:val="0"/>
-          <w:numId w:val="46"/>
+          <w:numId w:val="35"/>
         </w:numPr>
       </w:pPr>
       <w:r>
@@ -9127,9 +9594,1512 @@
       <w:r>
         <w:t xml:space="preserve">, и физическую и логическую топологию дерева. </w:t>
       </w:r>
+      <w:r>
+        <w:t xml:space="preserve"> </w:t>
+      </w:r>
+    </w:p>
+    <w:p>
+      <w:pPr>
+        <w:ind w:left="1068"/>
+      </w:pPr>
+    </w:p>
+    <w:p>
+      <w:pPr>
+        <w:pStyle w:val="a4"/>
+        <w:numPr>
+          <w:ilvl w:val="0"/>
+          <w:numId w:val="1"/>
+        </w:numPr>
+      </w:pPr>
+      <w:r>
+        <w:t>Адресация в компьютерных сетях и классификация адресов</w:t>
+      </w:r>
+    </w:p>
+    <w:p>
+      <w:r>
+        <w:t xml:space="preserve">В качестве двух обязательных адресов используются: </w:t>
+      </w:r>
+    </w:p>
+    <w:p>
+      <w:pPr>
+        <w:pStyle w:val="a4"/>
+        <w:numPr>
+          <w:ilvl w:val="0"/>
+          <w:numId w:val="36"/>
+        </w:numPr>
+      </w:pPr>
+      <w:r>
+        <w:t>Адрес назначения</w:t>
+      </w:r>
+    </w:p>
+    <w:p>
+      <w:pPr>
+        <w:pStyle w:val="a4"/>
+        <w:numPr>
+          <w:ilvl w:val="0"/>
+          <w:numId w:val="36"/>
+        </w:numPr>
+      </w:pPr>
+      <w:r>
+        <w:t>Адрес источника</w:t>
+      </w:r>
+    </w:p>
+    <w:p>
+      <w:r>
+        <w:t>Адресация «привязана» к протоколу, а протокол – к уровню</w:t>
+      </w:r>
+      <w:r>
+        <w:t xml:space="preserve"> модели сети</w:t>
+      </w:r>
+      <w:r>
+        <w:t xml:space="preserve">, на котором происходит адресация. </w:t>
+      </w:r>
+      <w:r>
+        <w:t xml:space="preserve">В каждом пакете должны быть, как минимум, адреса канального уровня. Такие адреса часто «вшиваются» в сетевое оборудование, и разработчик никак не может на них повлиять. Такую адресацию называют физической. Кроме того, адресация может быть иерархической – т.е. выражаться в разделении адресов на типы. </w:t>
+      </w:r>
+    </w:p>
+    <w:p>
+      <w:r>
+        <w:t xml:space="preserve">Для компьютерных сетей есть четыре типа адресов: </w:t>
+      </w:r>
+    </w:p>
+    <w:p>
+      <w:pPr>
+        <w:pStyle w:val="a4"/>
+        <w:numPr>
+          <w:ilvl w:val="0"/>
+          <w:numId w:val="37"/>
+        </w:numPr>
+      </w:pPr>
+      <w:proofErr w:type="spellStart"/>
+      <w:r>
+        <w:t>Юникаст</w:t>
+      </w:r>
+      <w:proofErr w:type="spellEnd"/>
+      <w:r>
+        <w:t xml:space="preserve"> – пакет с таковым адресом назначения должен быть обработан одной конкретной станцией</w:t>
+      </w:r>
+    </w:p>
+    <w:p>
+      <w:pPr>
+        <w:pStyle w:val="a4"/>
+        <w:numPr>
+          <w:ilvl w:val="0"/>
+          <w:numId w:val="37"/>
+        </w:numPr>
+      </w:pPr>
+      <w:proofErr w:type="spellStart"/>
+      <w:r>
+        <w:t>Бродкаст</w:t>
+      </w:r>
+      <w:proofErr w:type="spellEnd"/>
+      <w:r>
+        <w:t xml:space="preserve"> – пакет должен быть обработан всеми станциями</w:t>
+      </w:r>
+    </w:p>
+    <w:p>
+      <w:pPr>
+        <w:pStyle w:val="a4"/>
+        <w:numPr>
+          <w:ilvl w:val="0"/>
+          <w:numId w:val="37"/>
+        </w:numPr>
+      </w:pPr>
+      <w:proofErr w:type="spellStart"/>
+      <w:r>
+        <w:t>Мультикаст</w:t>
+      </w:r>
+      <w:proofErr w:type="spellEnd"/>
+      <w:r>
+        <w:t xml:space="preserve"> – пакет должен быть обработан несколькими станциями из множества</w:t>
+      </w:r>
+    </w:p>
+    <w:p>
+      <w:pPr>
+        <w:pStyle w:val="a4"/>
+        <w:numPr>
+          <w:ilvl w:val="0"/>
+          <w:numId w:val="37"/>
+        </w:numPr>
+      </w:pPr>
+      <w:proofErr w:type="spellStart"/>
+      <w:r>
+        <w:t>Эникаст</w:t>
+      </w:r>
+      <w:proofErr w:type="spellEnd"/>
+      <w:r>
+        <w:t xml:space="preserve"> – пакет должен быть обработан одной станцией из множества (наиболее сложная адресация)</w:t>
+      </w:r>
+    </w:p>
+    <w:p/>
+    <w:p>
+      <w:pPr>
+        <w:pStyle w:val="a4"/>
+        <w:numPr>
+          <w:ilvl w:val="0"/>
+          <w:numId w:val="1"/>
+        </w:numPr>
+      </w:pPr>
+      <w:r>
+        <w:t>MAC-адреса</w:t>
+      </w:r>
+    </w:p>
+    <w:p>
+      <w:r>
+        <w:rPr>
+          <w:lang w:val="en-US"/>
+        </w:rPr>
+        <w:t>MAC</w:t>
+      </w:r>
+      <w:r>
+        <w:t>-</w:t>
+      </w:r>
+      <w:r>
+        <w:t xml:space="preserve">адреса должны быть уникальны и контролируются </w:t>
+      </w:r>
+      <w:r>
+        <w:rPr>
+          <w:lang w:val="en-US"/>
+        </w:rPr>
+        <w:t>IEEE</w:t>
+      </w:r>
+      <w:r>
+        <w:t xml:space="preserve"> </w:t>
+      </w:r>
+      <w:r>
+        <w:rPr>
+          <w:lang w:val="en-US"/>
+        </w:rPr>
+        <w:t>RA</w:t>
+      </w:r>
+      <w:r>
+        <w:t xml:space="preserve"> (</w:t>
+      </w:r>
+      <w:r>
+        <w:rPr>
+          <w:lang w:val="en-US"/>
+        </w:rPr>
+        <w:t>Registration</w:t>
+      </w:r>
+      <w:r>
+        <w:t xml:space="preserve"> </w:t>
+      </w:r>
+      <w:r>
+        <w:rPr>
+          <w:lang w:val="en-US"/>
+        </w:rPr>
+        <w:t>Authority</w:t>
+      </w:r>
+      <w:r>
+        <w:t>)</w:t>
+      </w:r>
+      <w:r>
+        <w:t xml:space="preserve">. </w:t>
+      </w:r>
+      <w:r>
+        <w:rPr>
+          <w:lang w:val="en-US"/>
+        </w:rPr>
+        <w:t>MAC</w:t>
+      </w:r>
+      <w:r>
+        <w:t xml:space="preserve">-48 </w:t>
+      </w:r>
+      <w:r>
+        <w:t xml:space="preserve">можно считать аналогом </w:t>
+      </w:r>
+      <w:r>
+        <w:rPr>
+          <w:lang w:val="en-US"/>
+        </w:rPr>
+        <w:t>EUI</w:t>
+      </w:r>
+      <w:r>
+        <w:t>-48</w:t>
+      </w:r>
+      <w:r>
+        <w:t xml:space="preserve">, т.к. изначально это было общим понятием. </w:t>
+      </w:r>
+    </w:p>
+    <w:p>
+      <w:r>
+        <w:t xml:space="preserve">Формат таких адресов: </w:t>
+      </w:r>
+    </w:p>
+    <w:p>
+      <w:r>
+        <w:drawing>
+          <wp:inline distT="0" distB="0" distL="0" distR="0" wp14:anchorId="762E66D8" wp14:editId="18EBA18A">
+            <wp:extent cx="2969971" cy="874337"/>
+            <wp:effectExtent l="0" t="0" r="1905" b="2540"/>
+            <wp:docPr id="24" name="Рисунок 24"/>
+            <wp:cNvGraphicFramePr>
+              <a:graphicFrameLocks xmlns:a="http://schemas.openxmlformats.org/drawingml/2006/main" noChangeAspect="1"/>
+            </wp:cNvGraphicFramePr>
+            <a:graphic xmlns:a="http://schemas.openxmlformats.org/drawingml/2006/main">
+              <a:graphicData uri="http://schemas.openxmlformats.org/drawingml/2006/picture">
+                <pic:pic xmlns:pic="http://schemas.openxmlformats.org/drawingml/2006/picture">
+                  <pic:nvPicPr>
+                    <pic:cNvPr id="1" name=""/>
+                    <pic:cNvPicPr/>
+                  </pic:nvPicPr>
+                  <pic:blipFill>
+                    <a:blip r:embed="rId38"/>
+                    <a:stretch>
+                      <a:fillRect/>
+                    </a:stretch>
+                  </pic:blipFill>
+                  <pic:spPr>
+                    <a:xfrm>
+                      <a:off x="0" y="0"/>
+                      <a:ext cx="3015158" cy="887640"/>
+                    </a:xfrm>
+                    <a:prstGeom prst="rect">
+                      <a:avLst/>
+                    </a:prstGeom>
+                  </pic:spPr>
+                </pic:pic>
+              </a:graphicData>
+            </a:graphic>
+          </wp:inline>
+        </w:drawing>
+      </w:r>
+    </w:p>
+    <w:p>
+      <w:pPr>
+        <w:pStyle w:val="a4"/>
+        <w:numPr>
+          <w:ilvl w:val="0"/>
+          <w:numId w:val="38"/>
+        </w:numPr>
+      </w:pPr>
+      <w:r>
+        <w:rPr>
+          <w:lang w:val="en-US"/>
+        </w:rPr>
+        <w:t>OUI</w:t>
+      </w:r>
+      <w:r>
+        <w:t xml:space="preserve"> – </w:t>
+      </w:r>
+      <w:r>
+        <w:rPr>
+          <w:lang w:val="en-US"/>
+        </w:rPr>
+        <w:t>Organization</w:t>
+      </w:r>
+      <w:r>
+        <w:t xml:space="preserve"> </w:t>
+      </w:r>
+      <w:r>
+        <w:rPr>
+          <w:lang w:val="en-US"/>
+        </w:rPr>
+        <w:t>Unique</w:t>
+      </w:r>
+      <w:r>
+        <w:t xml:space="preserve"> </w:t>
+      </w:r>
+      <w:r>
+        <w:rPr>
+          <w:lang w:val="en-US"/>
+        </w:rPr>
+        <w:t>Identifier</w:t>
+      </w:r>
+      <w:r>
+        <w:t xml:space="preserve"> (</w:t>
+      </w:r>
+      <w:r>
+        <w:t>выдают</w:t>
+      </w:r>
+      <w:r>
+        <w:t xml:space="preserve"> </w:t>
+      </w:r>
+      <w:r>
+        <w:t>централизовано</w:t>
+      </w:r>
+      <w:r>
+        <w:t>,</w:t>
+      </w:r>
+      <w:r>
+        <w:t xml:space="preserve"> уникальность остальной части – проблема организации</w:t>
+      </w:r>
+      <w:r>
+        <w:t>)</w:t>
+      </w:r>
+    </w:p>
+    <w:p>
+      <w:pPr>
+        <w:pStyle w:val="a4"/>
+        <w:numPr>
+          <w:ilvl w:val="0"/>
+          <w:numId w:val="38"/>
+        </w:numPr>
+        <w:rPr>
+          <w:lang w:val="en-US"/>
+        </w:rPr>
+      </w:pPr>
+      <w:r>
+        <w:rPr>
+          <w:lang w:val="en-US"/>
+        </w:rPr>
+        <w:t>U/L – Universal/Local</w:t>
+      </w:r>
+    </w:p>
+    <w:p>
+      <w:pPr>
+        <w:pStyle w:val="a4"/>
+        <w:numPr>
+          <w:ilvl w:val="0"/>
+          <w:numId w:val="38"/>
+        </w:numPr>
+      </w:pPr>
+      <w:r>
+        <w:rPr>
+          <w:lang w:val="en-US"/>
+        </w:rPr>
+        <w:t>I/G – Individual/Group</w:t>
+      </w:r>
+    </w:p>
+    <w:p>
+      <w:pPr>
+        <w:pStyle w:val="a4"/>
+        <w:numPr>
+          <w:ilvl w:val="0"/>
+          <w:numId w:val="38"/>
+        </w:numPr>
+      </w:pPr>
+      <w:r>
+        <w:rPr>
+          <w:lang w:val="en-US"/>
+        </w:rPr>
+        <w:t xml:space="preserve">Extension identifier – </w:t>
+      </w:r>
+      <w:r>
+        <w:t>идентификатор-наполнитель.</w:t>
+      </w:r>
+    </w:p>
+    <w:p>
+      <w:r>
+        <w:t xml:space="preserve">Время валидности адресов – 100 лет. </w:t>
+      </w:r>
+    </w:p>
+    <w:p>
+      <w:r>
+        <w:t xml:space="preserve">Также известны три вида </w:t>
+      </w:r>
+      <w:r>
+        <w:rPr>
+          <w:lang w:val="en-US"/>
+        </w:rPr>
+        <w:t>MAC</w:t>
+      </w:r>
+      <w:r>
+        <w:t>-</w:t>
+      </w:r>
+      <w:r>
+        <w:t xml:space="preserve">адресов: </w:t>
+      </w:r>
+      <w:r>
+        <w:rPr>
+          <w:lang w:val="en-US"/>
+        </w:rPr>
+        <w:t>MA</w:t>
+      </w:r>
+      <w:r>
+        <w:t>-</w:t>
+      </w:r>
+      <w:r>
+        <w:rPr>
+          <w:lang w:val="en-US"/>
+        </w:rPr>
+        <w:t>L</w:t>
+      </w:r>
+      <w:r>
+        <w:t xml:space="preserve"> (24) </w:t>
+      </w:r>
+      <w:r>
+        <w:rPr>
+          <w:lang w:val="en-US"/>
+        </w:rPr>
+        <w:t>MA</w:t>
+      </w:r>
+      <w:r>
+        <w:t>-</w:t>
+      </w:r>
+      <w:r>
+        <w:rPr>
+          <w:lang w:val="en-US"/>
+        </w:rPr>
+        <w:t>M</w:t>
+      </w:r>
+      <w:r>
+        <w:t xml:space="preserve"> (28) </w:t>
+      </w:r>
+      <w:r>
+        <w:rPr>
+          <w:lang w:val="en-US"/>
+        </w:rPr>
+        <w:t>MA</w:t>
+      </w:r>
+      <w:r>
+        <w:t>-</w:t>
+      </w:r>
+      <w:r>
+        <w:rPr>
+          <w:lang w:val="en-US"/>
+        </w:rPr>
+        <w:t>L</w:t>
+      </w:r>
+      <w:r>
+        <w:t xml:space="preserve"> (36</w:t>
+      </w:r>
+      <w:r>
+        <w:t xml:space="preserve"> битов</w:t>
+      </w:r>
+      <w:r>
+        <w:t>)</w:t>
+      </w:r>
+      <w:r>
+        <w:t xml:space="preserve">. </w:t>
+      </w:r>
+    </w:p>
+    <w:p>
+      <w:r>
+        <w:t xml:space="preserve">По правилам данные адреса записывают в формате: </w:t>
+      </w:r>
+    </w:p>
+    <w:p>
+      <w:pPr>
+        <w:rPr>
+          <w:lang w:val="en-US"/>
+        </w:rPr>
+      </w:pPr>
+      <w:r>
+        <w:rPr>
+          <w:lang w:val="en-US"/>
+        </w:rPr>
+        <w:t>XX</w:t>
+      </w:r>
+      <w:r>
+        <w:rPr>
+          <w:lang w:val="en-US"/>
+        </w:rPr>
+        <w:t>-</w:t>
+      </w:r>
+      <w:r>
+        <w:rPr>
+          <w:lang w:val="en-US"/>
+        </w:rPr>
+        <w:t>XX</w:t>
+      </w:r>
+      <w:r>
+        <w:rPr>
+          <w:lang w:val="en-US"/>
+        </w:rPr>
+        <w:t>-</w:t>
+      </w:r>
+      <w:r>
+        <w:rPr>
+          <w:lang w:val="en-US"/>
+        </w:rPr>
+        <w:t>XX</w:t>
+      </w:r>
+      <w:r>
+        <w:rPr>
+          <w:lang w:val="en-US"/>
+        </w:rPr>
+        <w:t>-</w:t>
+      </w:r>
+      <w:r>
+        <w:rPr>
+          <w:lang w:val="en-US"/>
+        </w:rPr>
+        <w:t>XX</w:t>
+      </w:r>
+      <w:r>
+        <w:rPr>
+          <w:lang w:val="en-US"/>
+        </w:rPr>
+        <w:t>-</w:t>
+      </w:r>
+      <w:r>
+        <w:rPr>
+          <w:lang w:val="en-US"/>
+        </w:rPr>
+        <w:t>XX</w:t>
+      </w:r>
+      <w:r>
+        <w:rPr>
+          <w:lang w:val="en-US"/>
+        </w:rPr>
+        <w:t>-</w:t>
+      </w:r>
+      <w:r>
+        <w:rPr>
+          <w:lang w:val="en-US"/>
+        </w:rPr>
+        <w:t>XX</w:t>
+      </w:r>
+      <w:r>
+        <w:rPr>
+          <w:lang w:val="en-US"/>
+        </w:rPr>
+        <w:t xml:space="preserve">. </w:t>
+      </w:r>
+    </w:p>
+    <w:p>
+      <w:pPr>
+        <w:ind w:left="0"/>
+        <w:rPr>
+          <w:lang w:val="en-US"/>
+        </w:rPr>
+      </w:pPr>
+      <w:r>
+        <w:rPr>
+          <w:lang w:val="en-US"/>
+        </w:rPr>
+        <w:t>IEEE:   00-16-41-57-7D-48</w:t>
+      </w:r>
+    </w:p>
+    <w:p>
+      <w:pPr>
+        <w:ind w:left="0"/>
+      </w:pPr>
+      <w:r>
+        <w:rPr>
+          <w:lang w:val="en-US"/>
+        </w:rPr>
+        <w:t>Cisco:   0016.4157.7d48</w:t>
+      </w:r>
+    </w:p>
+    <w:p>
+      <w:pPr>
+        <w:ind w:left="0"/>
+      </w:pPr>
+      <w:r>
+        <w:tab/>
+        <w:t xml:space="preserve">Все </w:t>
+      </w:r>
+      <w:r>
+        <w:rPr>
+          <w:lang w:val="en-US"/>
+        </w:rPr>
+        <w:t>Unicast</w:t>
+      </w:r>
+      <w:r>
+        <w:t>-</w:t>
+      </w:r>
+      <w:r>
+        <w:t xml:space="preserve">адреса должны иметь нулевые значения битов </w:t>
+      </w:r>
+      <w:r>
+        <w:rPr>
+          <w:lang w:val="en-US"/>
+        </w:rPr>
+        <w:t>I</w:t>
+      </w:r>
+      <w:r>
+        <w:t>/</w:t>
+      </w:r>
+      <w:r>
+        <w:rPr>
+          <w:lang w:val="en-US"/>
+        </w:rPr>
+        <w:t>G</w:t>
+      </w:r>
+    </w:p>
+    <w:p>
+      <w:pPr>
+        <w:rPr>
+          <w:lang w:val="en-US"/>
+        </w:rPr>
+      </w:pPr>
+      <w:r>
+        <w:t xml:space="preserve">В качестве </w:t>
+      </w:r>
+      <w:proofErr w:type="spellStart"/>
+      <w:r>
+        <w:t>бродкаст</w:t>
+      </w:r>
+      <w:proofErr w:type="spellEnd"/>
+      <w:r>
+        <w:t xml:space="preserve">-адреса принято использовать значение </w:t>
+      </w:r>
+      <w:r>
+        <w:rPr>
+          <w:lang w:val="en-US"/>
+        </w:rPr>
+        <w:t>FF</w:t>
+      </w:r>
+      <w:r>
+        <w:t>-</w:t>
+      </w:r>
+      <w:r>
+        <w:rPr>
+          <w:lang w:val="en-US"/>
+        </w:rPr>
+        <w:t>FF</w:t>
+      </w:r>
+      <w:r>
+        <w:t>-</w:t>
+      </w:r>
+      <w:r>
+        <w:rPr>
+          <w:lang w:val="en-US"/>
+        </w:rPr>
+        <w:t>FF</w:t>
+      </w:r>
+      <w:r>
+        <w:t>-</w:t>
+      </w:r>
+      <w:r>
+        <w:rPr>
+          <w:lang w:val="en-US"/>
+        </w:rPr>
+        <w:t>FF</w:t>
+      </w:r>
+      <w:r>
+        <w:t>-</w:t>
+      </w:r>
+      <w:r>
+        <w:rPr>
+          <w:lang w:val="en-US"/>
+        </w:rPr>
+        <w:t>FF</w:t>
+      </w:r>
+      <w:r>
+        <w:t>-</w:t>
+      </w:r>
+      <w:r>
+        <w:rPr>
+          <w:lang w:val="en-US"/>
+        </w:rPr>
+        <w:t>FF</w:t>
+      </w:r>
+    </w:p>
+    <w:p>
+      <w:pPr>
+        <w:rPr>
+          <w:lang w:val="en-US"/>
+        </w:rPr>
+      </w:pPr>
+    </w:p>
+    <w:p>
+      <w:pPr>
+        <w:spacing w:before="0" w:after="160"/>
+        <w:ind w:left="0"/>
+        <w:jc w:val="left"/>
+        <w:rPr>
+          <w:lang w:val="en-US"/>
+        </w:rPr>
+      </w:pPr>
+    </w:p>
+    <w:p>
+      <w:pPr>
+        <w:spacing w:before="0" w:after="160"/>
+        <w:ind w:left="0"/>
+        <w:jc w:val="left"/>
+        <w:rPr>
+          <w:lang w:val="en-US"/>
+        </w:rPr>
+      </w:pPr>
+    </w:p>
+    <w:p>
+      <w:pPr>
+        <w:pStyle w:val="a4"/>
+        <w:numPr>
+          <w:ilvl w:val="0"/>
+          <w:numId w:val="1"/>
+        </w:numPr>
+      </w:pPr>
+      <w:r>
+        <w:lastRenderedPageBreak/>
+        <w:t>Заголовок IPv4</w:t>
+      </w:r>
+    </w:p>
+    <w:p>
+      <w:r>
+        <w:drawing>
+          <wp:inline distT="0" distB="0" distL="0" distR="0" wp14:anchorId="39193B19" wp14:editId="5207B7D1">
+            <wp:extent cx="3899001" cy="1609372"/>
+            <wp:effectExtent l="0" t="0" r="6350" b="0"/>
+            <wp:docPr id="27" name="Рисунок 27"/>
+            <wp:cNvGraphicFramePr>
+              <a:graphicFrameLocks xmlns:a="http://schemas.openxmlformats.org/drawingml/2006/main" noChangeAspect="1"/>
+            </wp:cNvGraphicFramePr>
+            <a:graphic xmlns:a="http://schemas.openxmlformats.org/drawingml/2006/main">
+              <a:graphicData uri="http://schemas.openxmlformats.org/drawingml/2006/picture">
+                <pic:pic xmlns:pic="http://schemas.openxmlformats.org/drawingml/2006/picture">
+                  <pic:nvPicPr>
+                    <pic:cNvPr id="1" name=""/>
+                    <pic:cNvPicPr/>
+                  </pic:nvPicPr>
+                  <pic:blipFill>
+                    <a:blip r:embed="rId39"/>
+                    <a:stretch>
+                      <a:fillRect/>
+                    </a:stretch>
+                  </pic:blipFill>
+                  <pic:spPr>
+                    <a:xfrm>
+                      <a:off x="0" y="0"/>
+                      <a:ext cx="3933453" cy="1623592"/>
+                    </a:xfrm>
+                    <a:prstGeom prst="rect">
+                      <a:avLst/>
+                    </a:prstGeom>
+                  </pic:spPr>
+                </pic:pic>
+              </a:graphicData>
+            </a:graphic>
+          </wp:inline>
+        </w:drawing>
+      </w:r>
+    </w:p>
+    <w:p>
+      <w:r>
+        <w:t>Поля:</w:t>
+      </w:r>
+    </w:p>
+    <w:p>
+      <w:pPr>
+        <w:pStyle w:val="a4"/>
+        <w:numPr>
+          <w:ilvl w:val="0"/>
+          <w:numId w:val="39"/>
+        </w:numPr>
+      </w:pPr>
+      <w:r>
+        <w:rPr>
+          <w:lang w:val="en-US"/>
+        </w:rPr>
+        <w:t xml:space="preserve">Version – </w:t>
+      </w:r>
+      <w:r>
+        <w:t>версия (значение равно 4)</w:t>
+      </w:r>
+    </w:p>
+    <w:p>
+      <w:pPr>
+        <w:pStyle w:val="a4"/>
+        <w:numPr>
+          <w:ilvl w:val="0"/>
+          <w:numId w:val="39"/>
+        </w:numPr>
+      </w:pPr>
+      <w:r>
+        <w:rPr>
+          <w:lang w:val="en-US"/>
+        </w:rPr>
+        <w:t>IHL</w:t>
+      </w:r>
+      <w:r>
+        <w:t xml:space="preserve"> (</w:t>
+      </w:r>
+      <w:r>
+        <w:rPr>
+          <w:lang w:val="en-US"/>
+        </w:rPr>
+        <w:t>internet</w:t>
+      </w:r>
+      <w:r>
+        <w:t xml:space="preserve"> </w:t>
+      </w:r>
+      <w:r>
+        <w:rPr>
+          <w:lang w:val="en-US"/>
+        </w:rPr>
+        <w:t>header</w:t>
+      </w:r>
+      <w:r>
+        <w:t xml:space="preserve"> </w:t>
+      </w:r>
+      <w:r>
+        <w:rPr>
+          <w:lang w:val="en-US"/>
+        </w:rPr>
+        <w:t>length</w:t>
+      </w:r>
+      <w:r>
+        <w:t xml:space="preserve">) – </w:t>
+      </w:r>
+      <w:r>
+        <w:t>длина</w:t>
+      </w:r>
+      <w:r>
+        <w:t xml:space="preserve"> </w:t>
+      </w:r>
+      <w:r>
+        <w:t>заголовка</w:t>
+      </w:r>
+      <w:r>
+        <w:t xml:space="preserve"> </w:t>
+      </w:r>
+      <w:r>
+        <w:t>в</w:t>
+      </w:r>
+      <w:r>
+        <w:t xml:space="preserve"> 32-</w:t>
+      </w:r>
+      <w:r>
+        <w:t>битных словах, минимальное значение 5</w:t>
+      </w:r>
+    </w:p>
+    <w:p>
+      <w:pPr>
+        <w:pStyle w:val="a4"/>
+        <w:numPr>
+          <w:ilvl w:val="0"/>
+          <w:numId w:val="39"/>
+        </w:numPr>
+      </w:pPr>
+      <w:r>
+        <w:rPr>
+          <w:lang w:val="en-US"/>
+        </w:rPr>
+        <w:t>Type of Service –</w:t>
+      </w:r>
+      <w:r>
+        <w:t xml:space="preserve"> тип </w:t>
+      </w:r>
+      <w:r>
+        <w:rPr>
+          <w:lang w:val="en-US"/>
+        </w:rPr>
+        <w:t>QoS</w:t>
+      </w:r>
+    </w:p>
+    <w:p>
+      <w:pPr>
+        <w:pStyle w:val="a4"/>
+        <w:numPr>
+          <w:ilvl w:val="0"/>
+          <w:numId w:val="39"/>
+        </w:numPr>
+      </w:pPr>
+      <w:r>
+        <w:rPr>
+          <w:lang w:val="en-US"/>
+        </w:rPr>
+        <w:t>Total</w:t>
+      </w:r>
+      <w:r>
+        <w:t xml:space="preserve"> </w:t>
+      </w:r>
+      <w:r>
+        <w:rPr>
+          <w:lang w:val="en-US"/>
+        </w:rPr>
+        <w:t>Length</w:t>
+      </w:r>
+      <w:r>
+        <w:t xml:space="preserve"> – </w:t>
+      </w:r>
+      <w:r>
+        <w:t>общая длина данных в байтах</w:t>
+      </w:r>
+    </w:p>
+    <w:p>
+      <w:pPr>
+        <w:pStyle w:val="a4"/>
+        <w:numPr>
+          <w:ilvl w:val="0"/>
+          <w:numId w:val="39"/>
+        </w:numPr>
+      </w:pPr>
+      <w:r>
+        <w:rPr>
+          <w:lang w:val="en-US"/>
+        </w:rPr>
+        <w:t xml:space="preserve">Identification – </w:t>
+      </w:r>
+      <w:r>
+        <w:t>идентификатор начала</w:t>
+      </w:r>
+    </w:p>
+    <w:p>
+      <w:pPr>
+        <w:pStyle w:val="a4"/>
+        <w:numPr>
+          <w:ilvl w:val="0"/>
+          <w:numId w:val="39"/>
+        </w:numPr>
+      </w:pPr>
+      <w:r>
+        <w:rPr>
+          <w:lang w:val="en-US"/>
+        </w:rPr>
+        <w:t xml:space="preserve">Flags – </w:t>
+      </w:r>
+      <w:r>
+        <w:t>флаги</w:t>
+      </w:r>
+    </w:p>
+    <w:p>
+      <w:pPr>
+        <w:pStyle w:val="a4"/>
+        <w:numPr>
+          <w:ilvl w:val="1"/>
+          <w:numId w:val="39"/>
+        </w:numPr>
+      </w:pPr>
+      <w:r>
+        <w:rPr>
+          <w:lang w:val="en-US"/>
+        </w:rPr>
+        <w:t>DF</w:t>
+      </w:r>
+      <w:r>
+        <w:t xml:space="preserve"> – </w:t>
+      </w:r>
+      <w:r>
+        <w:rPr>
+          <w:lang w:val="en-US"/>
+        </w:rPr>
+        <w:t>don</w:t>
+      </w:r>
+      <w:r>
+        <w:t>’</w:t>
+      </w:r>
+      <w:r>
+        <w:rPr>
+          <w:lang w:val="en-US"/>
+        </w:rPr>
+        <w:t>t</w:t>
+      </w:r>
+      <w:r>
+        <w:t xml:space="preserve"> </w:t>
+      </w:r>
+      <w:r>
+        <w:rPr>
+          <w:lang w:val="en-US"/>
+        </w:rPr>
+        <w:t>fragment</w:t>
+      </w:r>
+      <w:r>
+        <w:t xml:space="preserve"> – </w:t>
+      </w:r>
+      <w:r>
+        <w:t xml:space="preserve">0 - пакет фрагментирован, 1 - не фрагментирован </w:t>
+      </w:r>
+    </w:p>
+    <w:p>
+      <w:pPr>
+        <w:pStyle w:val="a4"/>
+        <w:numPr>
+          <w:ilvl w:val="1"/>
+          <w:numId w:val="39"/>
+        </w:numPr>
+      </w:pPr>
+      <w:r>
+        <w:rPr>
+          <w:lang w:val="en-US"/>
+        </w:rPr>
+        <w:t>MF</w:t>
+      </w:r>
+      <w:r>
+        <w:t xml:space="preserve"> – </w:t>
+      </w:r>
+      <w:r>
+        <w:rPr>
+          <w:lang w:val="en-US"/>
+        </w:rPr>
+        <w:t>more</w:t>
+      </w:r>
+      <w:r>
+        <w:t xml:space="preserve"> </w:t>
+      </w:r>
+      <w:r>
+        <w:rPr>
+          <w:lang w:val="en-US"/>
+        </w:rPr>
+        <w:t>fragments</w:t>
+      </w:r>
+      <w:r>
+        <w:t xml:space="preserve"> – </w:t>
+      </w:r>
+      <w:proofErr w:type="gramStart"/>
+      <w:r>
+        <w:t>0</w:t>
+      </w:r>
+      <w:proofErr w:type="gramEnd"/>
+      <w:r>
+        <w:t xml:space="preserve"> - </w:t>
+      </w:r>
+      <w:r>
+        <w:t>текущий фрагмент является последним, 1 - не последним.</w:t>
+      </w:r>
+    </w:p>
+    <w:p>
+      <w:pPr>
+        <w:pStyle w:val="a4"/>
+        <w:numPr>
+          <w:ilvl w:val="0"/>
+          <w:numId w:val="39"/>
+        </w:numPr>
+      </w:pPr>
+      <w:r>
+        <w:rPr>
+          <w:lang w:val="en-US"/>
+        </w:rPr>
+        <w:t>Fragment</w:t>
+      </w:r>
+      <w:r>
+        <w:t xml:space="preserve"> </w:t>
+      </w:r>
+      <w:r>
+        <w:rPr>
+          <w:lang w:val="en-US"/>
+        </w:rPr>
+        <w:t>Offset</w:t>
+      </w:r>
+      <w:r>
+        <w:t xml:space="preserve"> – </w:t>
+      </w:r>
+      <w:r>
+        <w:t>смещение фрагмента относительно прошлых (в 64-битных словах).</w:t>
+      </w:r>
+    </w:p>
+    <w:p>
+      <w:pPr>
+        <w:pStyle w:val="a4"/>
+        <w:numPr>
+          <w:ilvl w:val="0"/>
+          <w:numId w:val="39"/>
+        </w:numPr>
+      </w:pPr>
+      <w:r>
+        <w:rPr>
+          <w:lang w:val="en-US"/>
+        </w:rPr>
+        <w:t>Time</w:t>
+      </w:r>
+      <w:r>
+        <w:t xml:space="preserve"> </w:t>
+      </w:r>
+      <w:r>
+        <w:rPr>
+          <w:lang w:val="en-US"/>
+        </w:rPr>
+        <w:t>to</w:t>
+      </w:r>
+      <w:r>
+        <w:t xml:space="preserve"> </w:t>
+      </w:r>
+      <w:r>
+        <w:rPr>
+          <w:lang w:val="en-US"/>
+        </w:rPr>
+        <w:t>live</w:t>
+      </w:r>
+      <w:r>
+        <w:t xml:space="preserve"> – </w:t>
+      </w:r>
+      <w:r>
+        <w:t>время</w:t>
+      </w:r>
+      <w:r>
+        <w:t xml:space="preserve"> </w:t>
+      </w:r>
+      <w:r>
+        <w:t>жизни</w:t>
+      </w:r>
+      <w:r>
+        <w:t>,</w:t>
+      </w:r>
+      <w:r>
+        <w:t xml:space="preserve"> уменьшающееся при каждой ретрансляции </w:t>
+      </w:r>
+    </w:p>
+    <w:p>
+      <w:pPr>
+        <w:pStyle w:val="a4"/>
+        <w:numPr>
+          <w:ilvl w:val="0"/>
+          <w:numId w:val="39"/>
+        </w:numPr>
+      </w:pPr>
+      <w:r>
+        <w:rPr>
+          <w:lang w:val="en-US"/>
+        </w:rPr>
+        <w:t>Protocol</w:t>
+      </w:r>
+      <w:r>
+        <w:t xml:space="preserve"> – </w:t>
+      </w:r>
+      <w:r>
+        <w:t>протокол (инкапсулируемый в поле данных)</w:t>
+      </w:r>
+    </w:p>
+    <w:p>
+      <w:pPr>
+        <w:pStyle w:val="a4"/>
+        <w:numPr>
+          <w:ilvl w:val="0"/>
+          <w:numId w:val="39"/>
+        </w:numPr>
+      </w:pPr>
+      <w:r>
+        <w:rPr>
+          <w:lang w:val="en-US"/>
+        </w:rPr>
+        <w:t xml:space="preserve">Header checksum – </w:t>
+      </w:r>
+      <w:r>
+        <w:t>контрольная сумма заголовка</w:t>
+      </w:r>
+    </w:p>
+    <w:p>
+      <w:pPr>
+        <w:pStyle w:val="a4"/>
+        <w:numPr>
+          <w:ilvl w:val="0"/>
+          <w:numId w:val="39"/>
+        </w:numPr>
+      </w:pPr>
+      <w:r>
+        <w:rPr>
+          <w:lang w:val="en-US"/>
+        </w:rPr>
+        <w:t xml:space="preserve">Source address – </w:t>
+      </w:r>
+      <w:r>
+        <w:t>адрес источника</w:t>
+      </w:r>
+    </w:p>
+    <w:p>
+      <w:pPr>
+        <w:pStyle w:val="a4"/>
+        <w:numPr>
+          <w:ilvl w:val="0"/>
+          <w:numId w:val="39"/>
+        </w:numPr>
+      </w:pPr>
+      <w:r>
+        <w:rPr>
+          <w:lang w:val="en-US"/>
+        </w:rPr>
+        <w:t xml:space="preserve">Destination address – </w:t>
+      </w:r>
+      <w:r>
+        <w:t xml:space="preserve">адрес назначения. </w:t>
+      </w:r>
+    </w:p>
+    <w:p>
+      <w:pPr>
+        <w:pStyle w:val="a4"/>
+        <w:numPr>
+          <w:ilvl w:val="0"/>
+          <w:numId w:val="39"/>
+        </w:numPr>
+      </w:pPr>
+      <w:r>
+        <w:rPr>
+          <w:lang w:val="en-US"/>
+        </w:rPr>
+        <w:t>Option</w:t>
+      </w:r>
+      <w:r>
+        <w:t xml:space="preserve"> – </w:t>
+      </w:r>
+      <w:r>
+        <w:t>опции (например вариативность размера)</w:t>
+      </w:r>
+    </w:p>
+    <w:p>
+      <w:r>
+        <w:t xml:space="preserve"> </w:t>
+      </w:r>
+    </w:p>
+    <w:p>
+      <w:pPr>
+        <w:pStyle w:val="a4"/>
+        <w:numPr>
+          <w:ilvl w:val="0"/>
+          <w:numId w:val="1"/>
+        </w:numPr>
+      </w:pPr>
+      <w:r>
+        <w:t>Заголовок IPv</w:t>
+      </w:r>
+      <w:r>
+        <w:t>6</w:t>
+      </w:r>
+    </w:p>
+    <w:p>
+      <w:r>
+        <w:drawing>
+          <wp:inline distT="0" distB="0" distL="0" distR="0" wp14:anchorId="4BE9C17A" wp14:editId="3FD8CC0F">
+            <wp:extent cx="3297777" cy="2209190"/>
+            <wp:effectExtent l="0" t="0" r="0" b="635"/>
+            <wp:docPr id="28" name="Рисунок 28"/>
+            <wp:cNvGraphicFramePr>
+              <a:graphicFrameLocks xmlns:a="http://schemas.openxmlformats.org/drawingml/2006/main" noChangeAspect="1"/>
+            </wp:cNvGraphicFramePr>
+            <a:graphic xmlns:a="http://schemas.openxmlformats.org/drawingml/2006/main">
+              <a:graphicData uri="http://schemas.openxmlformats.org/drawingml/2006/picture">
+                <pic:pic xmlns:pic="http://schemas.openxmlformats.org/drawingml/2006/picture">
+                  <pic:nvPicPr>
+                    <pic:cNvPr id="1" name=""/>
+                    <pic:cNvPicPr/>
+                  </pic:nvPicPr>
+                  <pic:blipFill>
+                    <a:blip r:embed="rId40"/>
+                    <a:stretch>
+                      <a:fillRect/>
+                    </a:stretch>
+                  </pic:blipFill>
+                  <pic:spPr>
+                    <a:xfrm>
+                      <a:off x="0" y="0"/>
+                      <a:ext cx="3316853" cy="2221969"/>
+                    </a:xfrm>
+                    <a:prstGeom prst="rect">
+                      <a:avLst/>
+                    </a:prstGeom>
+                  </pic:spPr>
+                </pic:pic>
+              </a:graphicData>
+            </a:graphic>
+          </wp:inline>
+        </w:drawing>
+      </w:r>
+    </w:p>
+    <w:p>
+      <w:r>
+        <w:t xml:space="preserve">Поля: </w:t>
+      </w:r>
+    </w:p>
+    <w:p>
+      <w:pPr>
+        <w:pStyle w:val="a4"/>
+        <w:numPr>
+          <w:ilvl w:val="0"/>
+          <w:numId w:val="40"/>
+        </w:numPr>
+        <w:ind w:left="1418" w:hanging="284"/>
+      </w:pPr>
+      <w:r>
+        <w:rPr>
+          <w:lang w:val="en-US"/>
+        </w:rPr>
+        <w:t>Version</w:t>
+      </w:r>
+      <w:r>
+        <w:t xml:space="preserve"> – версия (6)</w:t>
+      </w:r>
+    </w:p>
+    <w:p>
+      <w:pPr>
+        <w:pStyle w:val="a4"/>
+        <w:numPr>
+          <w:ilvl w:val="0"/>
+          <w:numId w:val="40"/>
+        </w:numPr>
+        <w:ind w:left="1418" w:hanging="284"/>
+      </w:pPr>
+      <w:r>
+        <w:rPr>
+          <w:lang w:val="en-US"/>
+        </w:rPr>
+        <w:t>Traffic</w:t>
+      </w:r>
+      <w:r>
+        <w:t xml:space="preserve"> </w:t>
+      </w:r>
+      <w:r>
+        <w:rPr>
+          <w:lang w:val="en-US"/>
+        </w:rPr>
+        <w:t>class</w:t>
+      </w:r>
+      <w:r>
+        <w:t xml:space="preserve"> – </w:t>
+      </w:r>
+      <w:r>
+        <w:t xml:space="preserve">тип трафика (связан с </w:t>
+      </w:r>
+      <w:r>
+        <w:rPr>
+          <w:lang w:val="en-US"/>
+        </w:rPr>
+        <w:t>QoS</w:t>
+      </w:r>
+      <w:r>
+        <w:t>)</w:t>
+      </w:r>
+    </w:p>
+    <w:p>
+      <w:pPr>
+        <w:pStyle w:val="a4"/>
+        <w:numPr>
+          <w:ilvl w:val="0"/>
+          <w:numId w:val="40"/>
+        </w:numPr>
+        <w:ind w:left="1418" w:hanging="284"/>
+      </w:pPr>
+      <w:r>
+        <w:rPr>
+          <w:lang w:val="en-US"/>
+        </w:rPr>
+        <w:t>Flow</w:t>
+      </w:r>
+      <w:r>
+        <w:t xml:space="preserve"> </w:t>
+      </w:r>
+      <w:r>
+        <w:rPr>
+          <w:lang w:val="en-US"/>
+        </w:rPr>
+        <w:t>label</w:t>
+      </w:r>
+      <w:r>
+        <w:t xml:space="preserve"> – </w:t>
+      </w:r>
+      <w:r>
+        <w:t xml:space="preserve">метка потока (связана с </w:t>
+      </w:r>
+      <w:r>
+        <w:rPr>
+          <w:lang w:val="en-US"/>
+        </w:rPr>
+        <w:t>QoS</w:t>
+      </w:r>
+      <w:r>
+        <w:t>)</w:t>
+      </w:r>
+    </w:p>
+    <w:p>
+      <w:pPr>
+        <w:pStyle w:val="a4"/>
+        <w:numPr>
+          <w:ilvl w:val="0"/>
+          <w:numId w:val="40"/>
+        </w:numPr>
+        <w:ind w:left="1418" w:hanging="284"/>
+      </w:pPr>
+      <w:r>
+        <w:rPr>
+          <w:lang w:val="en-US"/>
+        </w:rPr>
+        <w:t>Payload</w:t>
+      </w:r>
+      <w:r>
+        <w:t xml:space="preserve"> </w:t>
+      </w:r>
+      <w:r>
+        <w:rPr>
+          <w:lang w:val="en-US"/>
+        </w:rPr>
+        <w:t>length</w:t>
+      </w:r>
+      <w:r>
+        <w:t xml:space="preserve"> – </w:t>
+      </w:r>
+      <w:r>
+        <w:t xml:space="preserve">длина полезной нагрузки в байтах (аналог </w:t>
+      </w:r>
+      <w:r>
+        <w:rPr>
+          <w:lang w:val="en-US"/>
+        </w:rPr>
+        <w:t>Total</w:t>
+      </w:r>
+      <w:r>
+        <w:t xml:space="preserve"> </w:t>
+      </w:r>
+      <w:r>
+        <w:rPr>
+          <w:lang w:val="en-US"/>
+        </w:rPr>
+        <w:t>length</w:t>
+      </w:r>
+      <w:r>
+        <w:t>)</w:t>
+      </w:r>
+    </w:p>
+    <w:p>
+      <w:pPr>
+        <w:pStyle w:val="a4"/>
+        <w:numPr>
+          <w:ilvl w:val="0"/>
+          <w:numId w:val="40"/>
+        </w:numPr>
+        <w:ind w:left="1418" w:hanging="284"/>
+      </w:pPr>
+      <w:r>
+        <w:rPr>
+          <w:lang w:val="en-US"/>
+        </w:rPr>
+        <w:t xml:space="preserve">Next header – </w:t>
+      </w:r>
+      <w:r>
+        <w:t>селектор следующего заголовка</w:t>
+      </w:r>
+    </w:p>
+    <w:p>
+      <w:pPr>
+        <w:pStyle w:val="a4"/>
+        <w:numPr>
+          <w:ilvl w:val="0"/>
+          <w:numId w:val="40"/>
+        </w:numPr>
+        <w:ind w:left="1418" w:hanging="284"/>
+      </w:pPr>
+      <w:r>
+        <w:rPr>
+          <w:lang w:val="en-US"/>
+        </w:rPr>
+        <w:t>Hop</w:t>
+      </w:r>
+      <w:r>
+        <w:t xml:space="preserve"> </w:t>
+      </w:r>
+      <w:r>
+        <w:rPr>
+          <w:lang w:val="en-US"/>
+        </w:rPr>
+        <w:t>limit</w:t>
+      </w:r>
+      <w:r>
+        <w:t xml:space="preserve"> – </w:t>
+      </w:r>
+      <w:r>
+        <w:t xml:space="preserve">ограничитель числа «прыжков» между станциями (аналог </w:t>
+      </w:r>
+      <w:r>
+        <w:rPr>
+          <w:lang w:val="en-US"/>
+        </w:rPr>
+        <w:t>Time</w:t>
+      </w:r>
+      <w:r>
+        <w:t xml:space="preserve"> </w:t>
+      </w:r>
+      <w:r>
+        <w:rPr>
+          <w:lang w:val="en-US"/>
+        </w:rPr>
+        <w:t>to</w:t>
+      </w:r>
+      <w:r>
+        <w:t xml:space="preserve"> </w:t>
+      </w:r>
+      <w:r>
+        <w:rPr>
+          <w:lang w:val="en-US"/>
+        </w:rPr>
+        <w:t>Live</w:t>
+      </w:r>
+      <w:r>
+        <w:t>)</w:t>
+      </w:r>
       <w:bookmarkStart w:id="0" w:name="_GoBack"/>
       <w:bookmarkEnd w:id="0"/>
     </w:p>
+    <w:p/>
     <w:sectPr>
       <w:pgSz w:w="11906" w:h="16838"/>
       <w:pgMar w:top="720" w:right="720" w:bottom="720" w:left="720" w:header="708" w:footer="708" w:gutter="0"/>
@@ -9256,119 +11226,6 @@
     </w:lvl>
   </w:abstractNum>
   <w:abstractNum w:abstractNumId="1">
-    <w:nsid w:val="054F5285"/>
-    <w:multiLevelType w:val="hybridMultilevel"/>
-    <w:tmpl w:val="EAC42654"/>
-    <w:lvl w:ilvl="0" w:tplc="0C000001">
-      <w:start w:val="1"/>
-      <w:numFmt w:val="bullet"/>
-      <w:lvlText w:val=""/>
-      <w:lvlJc w:val="left"/>
-      <w:pPr>
-        <w:ind w:left="720" w:hanging="360"/>
-      </w:pPr>
-      <w:rPr>
-        <w:rFonts w:ascii="Symbol" w:hAnsi="Symbol" w:hint="default"/>
-      </w:rPr>
-    </w:lvl>
-    <w:lvl w:ilvl="1" w:tplc="0C000003" w:tentative="1">
-      <w:start w:val="1"/>
-      <w:numFmt w:val="bullet"/>
-      <w:lvlText w:val="o"/>
-      <w:lvlJc w:val="left"/>
-      <w:pPr>
-        <w:ind w:left="1440" w:hanging="360"/>
-      </w:pPr>
-      <w:rPr>
-        <w:rFonts w:ascii="Courier New" w:hAnsi="Courier New" w:cs="Courier New" w:hint="default"/>
-      </w:rPr>
-    </w:lvl>
-    <w:lvl w:ilvl="2" w:tplc="0C000005" w:tentative="1">
-      <w:start w:val="1"/>
-      <w:numFmt w:val="bullet"/>
-      <w:lvlText w:val=""/>
-      <w:lvlJc w:val="left"/>
-      <w:pPr>
-        <w:ind w:left="2160" w:hanging="360"/>
-      </w:pPr>
-      <w:rPr>
-        <w:rFonts w:ascii="Wingdings" w:hAnsi="Wingdings" w:hint="default"/>
-      </w:rPr>
-    </w:lvl>
-    <w:lvl w:ilvl="3" w:tplc="0C000001" w:tentative="1">
-      <w:start w:val="1"/>
-      <w:numFmt w:val="bullet"/>
-      <w:lvlText w:val=""/>
-      <w:lvlJc w:val="left"/>
-      <w:pPr>
-        <w:ind w:left="2880" w:hanging="360"/>
-      </w:pPr>
-      <w:rPr>
-        <w:rFonts w:ascii="Symbol" w:hAnsi="Symbol" w:hint="default"/>
-      </w:rPr>
-    </w:lvl>
-    <w:lvl w:ilvl="4" w:tplc="0C000003" w:tentative="1">
-      <w:start w:val="1"/>
-      <w:numFmt w:val="bullet"/>
-      <w:lvlText w:val="o"/>
-      <w:lvlJc w:val="left"/>
-      <w:pPr>
-        <w:ind w:left="3600" w:hanging="360"/>
-      </w:pPr>
-      <w:rPr>
-        <w:rFonts w:ascii="Courier New" w:hAnsi="Courier New" w:cs="Courier New" w:hint="default"/>
-      </w:rPr>
-    </w:lvl>
-    <w:lvl w:ilvl="5" w:tplc="0C000005" w:tentative="1">
-      <w:start w:val="1"/>
-      <w:numFmt w:val="bullet"/>
-      <w:lvlText w:val=""/>
-      <w:lvlJc w:val="left"/>
-      <w:pPr>
-        <w:ind w:left="4320" w:hanging="360"/>
-      </w:pPr>
-      <w:rPr>
-        <w:rFonts w:ascii="Wingdings" w:hAnsi="Wingdings" w:hint="default"/>
-      </w:rPr>
-    </w:lvl>
-    <w:lvl w:ilvl="6" w:tplc="0C000001" w:tentative="1">
-      <w:start w:val="1"/>
-      <w:numFmt w:val="bullet"/>
-      <w:lvlText w:val=""/>
-      <w:lvlJc w:val="left"/>
-      <w:pPr>
-        <w:ind w:left="5040" w:hanging="360"/>
-      </w:pPr>
-      <w:rPr>
-        <w:rFonts w:ascii="Symbol" w:hAnsi="Symbol" w:hint="default"/>
-      </w:rPr>
-    </w:lvl>
-    <w:lvl w:ilvl="7" w:tplc="0C000003" w:tentative="1">
-      <w:start w:val="1"/>
-      <w:numFmt w:val="bullet"/>
-      <w:lvlText w:val="o"/>
-      <w:lvlJc w:val="left"/>
-      <w:pPr>
-        <w:ind w:left="5760" w:hanging="360"/>
-      </w:pPr>
-      <w:rPr>
-        <w:rFonts w:ascii="Courier New" w:hAnsi="Courier New" w:cs="Courier New" w:hint="default"/>
-      </w:rPr>
-    </w:lvl>
-    <w:lvl w:ilvl="8" w:tplc="0C000005" w:tentative="1">
-      <w:start w:val="1"/>
-      <w:numFmt w:val="bullet"/>
-      <w:lvlText w:val=""/>
-      <w:lvlJc w:val="left"/>
-      <w:pPr>
-        <w:ind w:left="6480" w:hanging="360"/>
-      </w:pPr>
-      <w:rPr>
-        <w:rFonts w:ascii="Wingdings" w:hAnsi="Wingdings" w:hint="default"/>
-      </w:rPr>
-    </w:lvl>
-  </w:abstractNum>
-  <w:abstractNum w:abstractNumId="2">
     <w:nsid w:val="055545CF"/>
     <w:multiLevelType w:val="hybridMultilevel"/>
     <w:tmpl w:val="D586F7DE"/>
@@ -9481,7 +11338,7 @@
       </w:rPr>
     </w:lvl>
   </w:abstractNum>
-  <w:abstractNum w:abstractNumId="3">
+  <w:abstractNum w:abstractNumId="2">
     <w:nsid w:val="056106C3"/>
     <w:multiLevelType w:val="hybridMultilevel"/>
     <w:tmpl w:val="237823FE"/>
@@ -9594,7 +11451,7 @@
       </w:rPr>
     </w:lvl>
   </w:abstractNum>
-  <w:abstractNum w:abstractNumId="4">
+  <w:abstractNum w:abstractNumId="3">
     <w:nsid w:val="0BD5230C"/>
     <w:multiLevelType w:val="hybridMultilevel"/>
     <w:tmpl w:val="71DA3EB8"/>
@@ -9707,120 +11564,120 @@
       </w:rPr>
     </w:lvl>
   </w:abstractNum>
+  <w:abstractNum w:abstractNumId="4">
+    <w:nsid w:val="0D232D59"/>
+    <w:multiLevelType w:val="hybridMultilevel"/>
+    <w:tmpl w:val="35964CC6"/>
+    <w:lvl w:ilvl="0" w:tplc="04190001">
+      <w:start w:val="1"/>
+      <w:numFmt w:val="bullet"/>
+      <w:lvlText w:val=""/>
+      <w:lvlJc w:val="left"/>
+      <w:pPr>
+        <w:ind w:left="1428" w:hanging="360"/>
+      </w:pPr>
+      <w:rPr>
+        <w:rFonts w:ascii="Symbol" w:hAnsi="Symbol" w:hint="default"/>
+      </w:rPr>
+    </w:lvl>
+    <w:lvl w:ilvl="1" w:tplc="04190003">
+      <w:start w:val="1"/>
+      <w:numFmt w:val="bullet"/>
+      <w:lvlText w:val="o"/>
+      <w:lvlJc w:val="left"/>
+      <w:pPr>
+        <w:ind w:left="2148" w:hanging="360"/>
+      </w:pPr>
+      <w:rPr>
+        <w:rFonts w:ascii="Courier New" w:hAnsi="Courier New" w:cs="Courier New" w:hint="default"/>
+      </w:rPr>
+    </w:lvl>
+    <w:lvl w:ilvl="2" w:tplc="04190005">
+      <w:start w:val="1"/>
+      <w:numFmt w:val="bullet"/>
+      <w:lvlText w:val=""/>
+      <w:lvlJc w:val="left"/>
+      <w:pPr>
+        <w:ind w:left="2868" w:hanging="360"/>
+      </w:pPr>
+      <w:rPr>
+        <w:rFonts w:ascii="Wingdings" w:hAnsi="Wingdings" w:hint="default"/>
+      </w:rPr>
+    </w:lvl>
+    <w:lvl w:ilvl="3" w:tplc="04190001">
+      <w:start w:val="1"/>
+      <w:numFmt w:val="bullet"/>
+      <w:lvlText w:val=""/>
+      <w:lvlJc w:val="left"/>
+      <w:pPr>
+        <w:ind w:left="3588" w:hanging="360"/>
+      </w:pPr>
+      <w:rPr>
+        <w:rFonts w:ascii="Symbol" w:hAnsi="Symbol" w:hint="default"/>
+      </w:rPr>
+    </w:lvl>
+    <w:lvl w:ilvl="4" w:tplc="04190003">
+      <w:start w:val="1"/>
+      <w:numFmt w:val="bullet"/>
+      <w:lvlText w:val="o"/>
+      <w:lvlJc w:val="left"/>
+      <w:pPr>
+        <w:ind w:left="4308" w:hanging="360"/>
+      </w:pPr>
+      <w:rPr>
+        <w:rFonts w:ascii="Courier New" w:hAnsi="Courier New" w:cs="Courier New" w:hint="default"/>
+      </w:rPr>
+    </w:lvl>
+    <w:lvl w:ilvl="5" w:tplc="04190005">
+      <w:start w:val="1"/>
+      <w:numFmt w:val="bullet"/>
+      <w:lvlText w:val=""/>
+      <w:lvlJc w:val="left"/>
+      <w:pPr>
+        <w:ind w:left="5028" w:hanging="360"/>
+      </w:pPr>
+      <w:rPr>
+        <w:rFonts w:ascii="Wingdings" w:hAnsi="Wingdings" w:hint="default"/>
+      </w:rPr>
+    </w:lvl>
+    <w:lvl w:ilvl="6" w:tplc="04190001">
+      <w:start w:val="1"/>
+      <w:numFmt w:val="bullet"/>
+      <w:lvlText w:val=""/>
+      <w:lvlJc w:val="left"/>
+      <w:pPr>
+        <w:ind w:left="5748" w:hanging="360"/>
+      </w:pPr>
+      <w:rPr>
+        <w:rFonts w:ascii="Symbol" w:hAnsi="Symbol" w:hint="default"/>
+      </w:rPr>
+    </w:lvl>
+    <w:lvl w:ilvl="7" w:tplc="04190003">
+      <w:start w:val="1"/>
+      <w:numFmt w:val="bullet"/>
+      <w:lvlText w:val="o"/>
+      <w:lvlJc w:val="left"/>
+      <w:pPr>
+        <w:ind w:left="6468" w:hanging="360"/>
+      </w:pPr>
+      <w:rPr>
+        <w:rFonts w:ascii="Courier New" w:hAnsi="Courier New" w:cs="Courier New" w:hint="default"/>
+      </w:rPr>
+    </w:lvl>
+    <w:lvl w:ilvl="8" w:tplc="04190005">
+      <w:start w:val="1"/>
+      <w:numFmt w:val="bullet"/>
+      <w:lvlText w:val=""/>
+      <w:lvlJc w:val="left"/>
+      <w:pPr>
+        <w:ind w:left="7188" w:hanging="360"/>
+      </w:pPr>
+      <w:rPr>
+        <w:rFonts w:ascii="Wingdings" w:hAnsi="Wingdings" w:hint="default"/>
+      </w:rPr>
+    </w:lvl>
+  </w:abstractNum>
   <w:abstractNum w:abstractNumId="5">
-    <w:nsid w:val="0CCE5CD2"/>
-    <w:multiLevelType w:val="hybridMultilevel"/>
-    <w:tmpl w:val="607A8666"/>
-    <w:lvl w:ilvl="0" w:tplc="04190001">
-      <w:start w:val="1"/>
-      <w:numFmt w:val="bullet"/>
-      <w:lvlText w:val=""/>
-      <w:lvlJc w:val="left"/>
-      <w:pPr>
-        <w:ind w:left="1146" w:hanging="360"/>
-      </w:pPr>
-      <w:rPr>
-        <w:rFonts w:ascii="Symbol" w:hAnsi="Symbol" w:hint="default"/>
-      </w:rPr>
-    </w:lvl>
-    <w:lvl w:ilvl="1" w:tplc="04190003" w:tentative="1">
-      <w:start w:val="1"/>
-      <w:numFmt w:val="bullet"/>
-      <w:lvlText w:val="o"/>
-      <w:lvlJc w:val="left"/>
-      <w:pPr>
-        <w:ind w:left="1866" w:hanging="360"/>
-      </w:pPr>
-      <w:rPr>
-        <w:rFonts w:ascii="Courier New" w:hAnsi="Courier New" w:cs="Courier New" w:hint="default"/>
-      </w:rPr>
-    </w:lvl>
-    <w:lvl w:ilvl="2" w:tplc="04190005" w:tentative="1">
-      <w:start w:val="1"/>
-      <w:numFmt w:val="bullet"/>
-      <w:lvlText w:val=""/>
-      <w:lvlJc w:val="left"/>
-      <w:pPr>
-        <w:ind w:left="2586" w:hanging="360"/>
-      </w:pPr>
-      <w:rPr>
-        <w:rFonts w:ascii="Wingdings" w:hAnsi="Wingdings" w:hint="default"/>
-      </w:rPr>
-    </w:lvl>
-    <w:lvl w:ilvl="3" w:tplc="04190001" w:tentative="1">
-      <w:start w:val="1"/>
-      <w:numFmt w:val="bullet"/>
-      <w:lvlText w:val=""/>
-      <w:lvlJc w:val="left"/>
-      <w:pPr>
-        <w:ind w:left="3306" w:hanging="360"/>
-      </w:pPr>
-      <w:rPr>
-        <w:rFonts w:ascii="Symbol" w:hAnsi="Symbol" w:hint="default"/>
-      </w:rPr>
-    </w:lvl>
-    <w:lvl w:ilvl="4" w:tplc="04190003" w:tentative="1">
-      <w:start w:val="1"/>
-      <w:numFmt w:val="bullet"/>
-      <w:lvlText w:val="o"/>
-      <w:lvlJc w:val="left"/>
-      <w:pPr>
-        <w:ind w:left="4026" w:hanging="360"/>
-      </w:pPr>
-      <w:rPr>
-        <w:rFonts w:ascii="Courier New" w:hAnsi="Courier New" w:cs="Courier New" w:hint="default"/>
-      </w:rPr>
-    </w:lvl>
-    <w:lvl w:ilvl="5" w:tplc="04190005" w:tentative="1">
-      <w:start w:val="1"/>
-      <w:numFmt w:val="bullet"/>
-      <w:lvlText w:val=""/>
-      <w:lvlJc w:val="left"/>
-      <w:pPr>
-        <w:ind w:left="4746" w:hanging="360"/>
-      </w:pPr>
-      <w:rPr>
-        <w:rFonts w:ascii="Wingdings" w:hAnsi="Wingdings" w:hint="default"/>
-      </w:rPr>
-    </w:lvl>
-    <w:lvl w:ilvl="6" w:tplc="04190001" w:tentative="1">
-      <w:start w:val="1"/>
-      <w:numFmt w:val="bullet"/>
-      <w:lvlText w:val=""/>
-      <w:lvlJc w:val="left"/>
-      <w:pPr>
-        <w:ind w:left="5466" w:hanging="360"/>
-      </w:pPr>
-      <w:rPr>
-        <w:rFonts w:ascii="Symbol" w:hAnsi="Symbol" w:hint="default"/>
-      </w:rPr>
-    </w:lvl>
-    <w:lvl w:ilvl="7" w:tplc="04190003" w:tentative="1">
-      <w:start w:val="1"/>
-      <w:numFmt w:val="bullet"/>
-      <w:lvlText w:val="o"/>
-      <w:lvlJc w:val="left"/>
-      <w:pPr>
-        <w:ind w:left="6186" w:hanging="360"/>
-      </w:pPr>
-      <w:rPr>
-        <w:rFonts w:ascii="Courier New" w:hAnsi="Courier New" w:cs="Courier New" w:hint="default"/>
-      </w:rPr>
-    </w:lvl>
-    <w:lvl w:ilvl="8" w:tplc="04190005" w:tentative="1">
-      <w:start w:val="1"/>
-      <w:numFmt w:val="bullet"/>
-      <w:lvlText w:val=""/>
-      <w:lvlJc w:val="left"/>
-      <w:pPr>
-        <w:ind w:left="6906" w:hanging="360"/>
-      </w:pPr>
-      <w:rPr>
-        <w:rFonts w:ascii="Wingdings" w:hAnsi="Wingdings" w:hint="default"/>
-      </w:rPr>
-    </w:lvl>
-  </w:abstractNum>
-  <w:abstractNum w:abstractNumId="6">
     <w:nsid w:val="0E21298D"/>
     <w:multiLevelType w:val="hybridMultilevel"/>
     <w:tmpl w:val="61D80552"/>
@@ -9933,7 +11790,7 @@
       </w:rPr>
     </w:lvl>
   </w:abstractNum>
-  <w:abstractNum w:abstractNumId="7">
+  <w:abstractNum w:abstractNumId="6">
     <w:nsid w:val="0ED820ED"/>
     <w:multiLevelType w:val="hybridMultilevel"/>
     <w:tmpl w:val="AC501252"/>
@@ -10046,7 +11903,7 @@
       </w:rPr>
     </w:lvl>
   </w:abstractNum>
-  <w:abstractNum w:abstractNumId="8">
+  <w:abstractNum w:abstractNumId="7">
     <w:nsid w:val="0F9030FA"/>
     <w:multiLevelType w:val="hybridMultilevel"/>
     <w:tmpl w:val="5BC89892"/>
@@ -10159,7 +12016,7 @@
       </w:rPr>
     </w:lvl>
   </w:abstractNum>
-  <w:abstractNum w:abstractNumId="9">
+  <w:abstractNum w:abstractNumId="8">
     <w:nsid w:val="107463A9"/>
     <w:multiLevelType w:val="hybridMultilevel"/>
     <w:tmpl w:val="4D7CEA80"/>
@@ -10272,7 +12129,7 @@
       </w:rPr>
     </w:lvl>
   </w:abstractNum>
-  <w:abstractNum w:abstractNumId="10">
+  <w:abstractNum w:abstractNumId="9">
     <w:nsid w:val="12686425"/>
     <w:multiLevelType w:val="hybridMultilevel"/>
     <w:tmpl w:val="52063DFE"/>
@@ -10385,435 +12242,7 @@
       </w:rPr>
     </w:lvl>
   </w:abstractNum>
-  <w:abstractNum w:abstractNumId="11">
-    <w:nsid w:val="128C3F34"/>
-    <w:multiLevelType w:val="hybridMultilevel"/>
-    <w:tmpl w:val="D3B8FAAA"/>
-    <w:lvl w:ilvl="0" w:tplc="04190001">
-      <w:start w:val="1"/>
-      <w:numFmt w:val="bullet"/>
-      <w:lvlText w:val=""/>
-      <w:lvlJc w:val="left"/>
-      <w:pPr>
-        <w:ind w:left="720" w:hanging="360"/>
-      </w:pPr>
-      <w:rPr>
-        <w:rFonts w:ascii="Symbol" w:hAnsi="Symbol" w:hint="default"/>
-      </w:rPr>
-    </w:lvl>
-    <w:lvl w:ilvl="1" w:tplc="04190003" w:tentative="1">
-      <w:start w:val="1"/>
-      <w:numFmt w:val="bullet"/>
-      <w:lvlText w:val="o"/>
-      <w:lvlJc w:val="left"/>
-      <w:pPr>
-        <w:ind w:left="1440" w:hanging="360"/>
-      </w:pPr>
-      <w:rPr>
-        <w:rFonts w:ascii="Courier New" w:hAnsi="Courier New" w:cs="Courier New" w:hint="default"/>
-      </w:rPr>
-    </w:lvl>
-    <w:lvl w:ilvl="2" w:tplc="04190005" w:tentative="1">
-      <w:start w:val="1"/>
-      <w:numFmt w:val="bullet"/>
-      <w:lvlText w:val=""/>
-      <w:lvlJc w:val="left"/>
-      <w:pPr>
-        <w:ind w:left="2160" w:hanging="360"/>
-      </w:pPr>
-      <w:rPr>
-        <w:rFonts w:ascii="Wingdings" w:hAnsi="Wingdings" w:hint="default"/>
-      </w:rPr>
-    </w:lvl>
-    <w:lvl w:ilvl="3" w:tplc="04190001" w:tentative="1">
-      <w:start w:val="1"/>
-      <w:numFmt w:val="bullet"/>
-      <w:lvlText w:val=""/>
-      <w:lvlJc w:val="left"/>
-      <w:pPr>
-        <w:ind w:left="2880" w:hanging="360"/>
-      </w:pPr>
-      <w:rPr>
-        <w:rFonts w:ascii="Symbol" w:hAnsi="Symbol" w:hint="default"/>
-      </w:rPr>
-    </w:lvl>
-    <w:lvl w:ilvl="4" w:tplc="04190003" w:tentative="1">
-      <w:start w:val="1"/>
-      <w:numFmt w:val="bullet"/>
-      <w:lvlText w:val="o"/>
-      <w:lvlJc w:val="left"/>
-      <w:pPr>
-        <w:ind w:left="3600" w:hanging="360"/>
-      </w:pPr>
-      <w:rPr>
-        <w:rFonts w:ascii="Courier New" w:hAnsi="Courier New" w:cs="Courier New" w:hint="default"/>
-      </w:rPr>
-    </w:lvl>
-    <w:lvl w:ilvl="5" w:tplc="04190005" w:tentative="1">
-      <w:start w:val="1"/>
-      <w:numFmt w:val="bullet"/>
-      <w:lvlText w:val=""/>
-      <w:lvlJc w:val="left"/>
-      <w:pPr>
-        <w:ind w:left="4320" w:hanging="360"/>
-      </w:pPr>
-      <w:rPr>
-        <w:rFonts w:ascii="Wingdings" w:hAnsi="Wingdings" w:hint="default"/>
-      </w:rPr>
-    </w:lvl>
-    <w:lvl w:ilvl="6" w:tplc="04190001" w:tentative="1">
-      <w:start w:val="1"/>
-      <w:numFmt w:val="bullet"/>
-      <w:lvlText w:val=""/>
-      <w:lvlJc w:val="left"/>
-      <w:pPr>
-        <w:ind w:left="5040" w:hanging="360"/>
-      </w:pPr>
-      <w:rPr>
-        <w:rFonts w:ascii="Symbol" w:hAnsi="Symbol" w:hint="default"/>
-      </w:rPr>
-    </w:lvl>
-    <w:lvl w:ilvl="7" w:tplc="04190003" w:tentative="1">
-      <w:start w:val="1"/>
-      <w:numFmt w:val="bullet"/>
-      <w:lvlText w:val="o"/>
-      <w:lvlJc w:val="left"/>
-      <w:pPr>
-        <w:ind w:left="5760" w:hanging="360"/>
-      </w:pPr>
-      <w:rPr>
-        <w:rFonts w:ascii="Courier New" w:hAnsi="Courier New" w:cs="Courier New" w:hint="default"/>
-      </w:rPr>
-    </w:lvl>
-    <w:lvl w:ilvl="8" w:tplc="04190005" w:tentative="1">
-      <w:start w:val="1"/>
-      <w:numFmt w:val="bullet"/>
-      <w:lvlText w:val=""/>
-      <w:lvlJc w:val="left"/>
-      <w:pPr>
-        <w:ind w:left="6480" w:hanging="360"/>
-      </w:pPr>
-      <w:rPr>
-        <w:rFonts w:ascii="Wingdings" w:hAnsi="Wingdings" w:hint="default"/>
-      </w:rPr>
-    </w:lvl>
-  </w:abstractNum>
-  <w:abstractNum w:abstractNumId="12">
-    <w:nsid w:val="1B693DB2"/>
-    <w:multiLevelType w:val="hybridMultilevel"/>
-    <w:tmpl w:val="0658E116"/>
-    <w:lvl w:ilvl="0" w:tplc="0419000F">
-      <w:start w:val="1"/>
-      <w:numFmt w:val="decimal"/>
-      <w:lvlText w:val="%1."/>
-      <w:lvlJc w:val="left"/>
-      <w:pPr>
-        <w:ind w:left="720" w:hanging="360"/>
-      </w:pPr>
-      <w:rPr>
-        <w:rFonts w:hint="default"/>
-      </w:rPr>
-    </w:lvl>
-    <w:lvl w:ilvl="1" w:tplc="04190019" w:tentative="1">
-      <w:start w:val="1"/>
-      <w:numFmt w:val="lowerLetter"/>
-      <w:lvlText w:val="%2."/>
-      <w:lvlJc w:val="left"/>
-      <w:pPr>
-        <w:ind w:left="1440" w:hanging="360"/>
-      </w:pPr>
-    </w:lvl>
-    <w:lvl w:ilvl="2" w:tplc="0419001B" w:tentative="1">
-      <w:start w:val="1"/>
-      <w:numFmt w:val="lowerRoman"/>
-      <w:lvlText w:val="%3."/>
-      <w:lvlJc w:val="right"/>
-      <w:pPr>
-        <w:ind w:left="2160" w:hanging="180"/>
-      </w:pPr>
-    </w:lvl>
-    <w:lvl w:ilvl="3" w:tplc="0419000F" w:tentative="1">
-      <w:start w:val="1"/>
-      <w:numFmt w:val="decimal"/>
-      <w:lvlText w:val="%4."/>
-      <w:lvlJc w:val="left"/>
-      <w:pPr>
-        <w:ind w:left="2880" w:hanging="360"/>
-      </w:pPr>
-    </w:lvl>
-    <w:lvl w:ilvl="4" w:tplc="04190019" w:tentative="1">
-      <w:start w:val="1"/>
-      <w:numFmt w:val="lowerLetter"/>
-      <w:lvlText w:val="%5."/>
-      <w:lvlJc w:val="left"/>
-      <w:pPr>
-        <w:ind w:left="3600" w:hanging="360"/>
-      </w:pPr>
-    </w:lvl>
-    <w:lvl w:ilvl="5" w:tplc="0419001B" w:tentative="1">
-      <w:start w:val="1"/>
-      <w:numFmt w:val="lowerRoman"/>
-      <w:lvlText w:val="%6."/>
-      <w:lvlJc w:val="right"/>
-      <w:pPr>
-        <w:ind w:left="4320" w:hanging="180"/>
-      </w:pPr>
-    </w:lvl>
-    <w:lvl w:ilvl="6" w:tplc="0419000F" w:tentative="1">
-      <w:start w:val="1"/>
-      <w:numFmt w:val="decimal"/>
-      <w:lvlText w:val="%7."/>
-      <w:lvlJc w:val="left"/>
-      <w:pPr>
-        <w:ind w:left="5040" w:hanging="360"/>
-      </w:pPr>
-    </w:lvl>
-    <w:lvl w:ilvl="7" w:tplc="04190019" w:tentative="1">
-      <w:start w:val="1"/>
-      <w:numFmt w:val="lowerLetter"/>
-      <w:lvlText w:val="%8."/>
-      <w:lvlJc w:val="left"/>
-      <w:pPr>
-        <w:ind w:left="5760" w:hanging="360"/>
-      </w:pPr>
-    </w:lvl>
-    <w:lvl w:ilvl="8" w:tplc="0419001B" w:tentative="1">
-      <w:start w:val="1"/>
-      <w:numFmt w:val="lowerRoman"/>
-      <w:lvlText w:val="%9."/>
-      <w:lvlJc w:val="right"/>
-      <w:pPr>
-        <w:ind w:left="6480" w:hanging="180"/>
-      </w:pPr>
-    </w:lvl>
-  </w:abstractNum>
-  <w:abstractNum w:abstractNumId="13">
-    <w:nsid w:val="1B9F65DE"/>
-    <w:multiLevelType w:val="hybridMultilevel"/>
-    <w:tmpl w:val="6F847760"/>
-    <w:lvl w:ilvl="0" w:tplc="0419000F">
-      <w:start w:val="1"/>
-      <w:numFmt w:val="decimal"/>
-      <w:lvlText w:val="%1."/>
-      <w:lvlJc w:val="left"/>
-      <w:pPr>
-        <w:ind w:left="720" w:hanging="360"/>
-      </w:pPr>
-      <w:rPr>
-        <w:rFonts w:hint="default"/>
-      </w:rPr>
-    </w:lvl>
-    <w:lvl w:ilvl="1" w:tplc="04190003" w:tentative="1">
-      <w:start w:val="1"/>
-      <w:numFmt w:val="bullet"/>
-      <w:lvlText w:val="o"/>
-      <w:lvlJc w:val="left"/>
-      <w:pPr>
-        <w:ind w:left="1440" w:hanging="360"/>
-      </w:pPr>
-      <w:rPr>
-        <w:rFonts w:ascii="Courier New" w:hAnsi="Courier New" w:cs="Courier New" w:hint="default"/>
-      </w:rPr>
-    </w:lvl>
-    <w:lvl w:ilvl="2" w:tplc="04190005" w:tentative="1">
-      <w:start w:val="1"/>
-      <w:numFmt w:val="bullet"/>
-      <w:lvlText w:val=""/>
-      <w:lvlJc w:val="left"/>
-      <w:pPr>
-        <w:ind w:left="2160" w:hanging="360"/>
-      </w:pPr>
-      <w:rPr>
-        <w:rFonts w:ascii="Wingdings" w:hAnsi="Wingdings" w:hint="default"/>
-      </w:rPr>
-    </w:lvl>
-    <w:lvl w:ilvl="3" w:tplc="04190001" w:tentative="1">
-      <w:start w:val="1"/>
-      <w:numFmt w:val="bullet"/>
-      <w:lvlText w:val=""/>
-      <w:lvlJc w:val="left"/>
-      <w:pPr>
-        <w:ind w:left="2880" w:hanging="360"/>
-      </w:pPr>
-      <w:rPr>
-        <w:rFonts w:ascii="Symbol" w:hAnsi="Symbol" w:hint="default"/>
-      </w:rPr>
-    </w:lvl>
-    <w:lvl w:ilvl="4" w:tplc="04190003" w:tentative="1">
-      <w:start w:val="1"/>
-      <w:numFmt w:val="bullet"/>
-      <w:lvlText w:val="o"/>
-      <w:lvlJc w:val="left"/>
-      <w:pPr>
-        <w:ind w:left="3600" w:hanging="360"/>
-      </w:pPr>
-      <w:rPr>
-        <w:rFonts w:ascii="Courier New" w:hAnsi="Courier New" w:cs="Courier New" w:hint="default"/>
-      </w:rPr>
-    </w:lvl>
-    <w:lvl w:ilvl="5" w:tplc="04190005" w:tentative="1">
-      <w:start w:val="1"/>
-      <w:numFmt w:val="bullet"/>
-      <w:lvlText w:val=""/>
-      <w:lvlJc w:val="left"/>
-      <w:pPr>
-        <w:ind w:left="4320" w:hanging="360"/>
-      </w:pPr>
-      <w:rPr>
-        <w:rFonts w:ascii="Wingdings" w:hAnsi="Wingdings" w:hint="default"/>
-      </w:rPr>
-    </w:lvl>
-    <w:lvl w:ilvl="6" w:tplc="04190001" w:tentative="1">
-      <w:start w:val="1"/>
-      <w:numFmt w:val="bullet"/>
-      <w:lvlText w:val=""/>
-      <w:lvlJc w:val="left"/>
-      <w:pPr>
-        <w:ind w:left="5040" w:hanging="360"/>
-      </w:pPr>
-      <w:rPr>
-        <w:rFonts w:ascii="Symbol" w:hAnsi="Symbol" w:hint="default"/>
-      </w:rPr>
-    </w:lvl>
-    <w:lvl w:ilvl="7" w:tplc="04190003" w:tentative="1">
-      <w:start w:val="1"/>
-      <w:numFmt w:val="bullet"/>
-      <w:lvlText w:val="o"/>
-      <w:lvlJc w:val="left"/>
-      <w:pPr>
-        <w:ind w:left="5760" w:hanging="360"/>
-      </w:pPr>
-      <w:rPr>
-        <w:rFonts w:ascii="Courier New" w:hAnsi="Courier New" w:cs="Courier New" w:hint="default"/>
-      </w:rPr>
-    </w:lvl>
-    <w:lvl w:ilvl="8" w:tplc="04190005" w:tentative="1">
-      <w:start w:val="1"/>
-      <w:numFmt w:val="bullet"/>
-      <w:lvlText w:val=""/>
-      <w:lvlJc w:val="left"/>
-      <w:pPr>
-        <w:ind w:left="6480" w:hanging="360"/>
-      </w:pPr>
-      <w:rPr>
-        <w:rFonts w:ascii="Wingdings" w:hAnsi="Wingdings" w:hint="default"/>
-      </w:rPr>
-    </w:lvl>
-  </w:abstractNum>
-  <w:abstractNum w:abstractNumId="14">
-    <w:nsid w:val="211258A2"/>
-    <w:multiLevelType w:val="hybridMultilevel"/>
-    <w:tmpl w:val="34483C0E"/>
-    <w:lvl w:ilvl="0" w:tplc="04190001">
-      <w:start w:val="1"/>
-      <w:numFmt w:val="bullet"/>
-      <w:lvlText w:val=""/>
-      <w:lvlJc w:val="left"/>
-      <w:pPr>
-        <w:ind w:left="1080" w:hanging="360"/>
-      </w:pPr>
-      <w:rPr>
-        <w:rFonts w:ascii="Symbol" w:hAnsi="Symbol" w:hint="default"/>
-      </w:rPr>
-    </w:lvl>
-    <w:lvl w:ilvl="1" w:tplc="04190003" w:tentative="1">
-      <w:start w:val="1"/>
-      <w:numFmt w:val="bullet"/>
-      <w:lvlText w:val="o"/>
-      <w:lvlJc w:val="left"/>
-      <w:pPr>
-        <w:ind w:left="1800" w:hanging="360"/>
-      </w:pPr>
-      <w:rPr>
-        <w:rFonts w:ascii="Courier New" w:hAnsi="Courier New" w:cs="Courier New" w:hint="default"/>
-      </w:rPr>
-    </w:lvl>
-    <w:lvl w:ilvl="2" w:tplc="04190005" w:tentative="1">
-      <w:start w:val="1"/>
-      <w:numFmt w:val="bullet"/>
-      <w:lvlText w:val=""/>
-      <w:lvlJc w:val="left"/>
-      <w:pPr>
-        <w:ind w:left="2520" w:hanging="360"/>
-      </w:pPr>
-      <w:rPr>
-        <w:rFonts w:ascii="Wingdings" w:hAnsi="Wingdings" w:hint="default"/>
-      </w:rPr>
-    </w:lvl>
-    <w:lvl w:ilvl="3" w:tplc="04190001" w:tentative="1">
-      <w:start w:val="1"/>
-      <w:numFmt w:val="bullet"/>
-      <w:lvlText w:val=""/>
-      <w:lvlJc w:val="left"/>
-      <w:pPr>
-        <w:ind w:left="3240" w:hanging="360"/>
-      </w:pPr>
-      <w:rPr>
-        <w:rFonts w:ascii="Symbol" w:hAnsi="Symbol" w:hint="default"/>
-      </w:rPr>
-    </w:lvl>
-    <w:lvl w:ilvl="4" w:tplc="04190003" w:tentative="1">
-      <w:start w:val="1"/>
-      <w:numFmt w:val="bullet"/>
-      <w:lvlText w:val="o"/>
-      <w:lvlJc w:val="left"/>
-      <w:pPr>
-        <w:ind w:left="3960" w:hanging="360"/>
-      </w:pPr>
-      <w:rPr>
-        <w:rFonts w:ascii="Courier New" w:hAnsi="Courier New" w:cs="Courier New" w:hint="default"/>
-      </w:rPr>
-    </w:lvl>
-    <w:lvl w:ilvl="5" w:tplc="04190005" w:tentative="1">
-      <w:start w:val="1"/>
-      <w:numFmt w:val="bullet"/>
-      <w:lvlText w:val=""/>
-      <w:lvlJc w:val="left"/>
-      <w:pPr>
-        <w:ind w:left="4680" w:hanging="360"/>
-      </w:pPr>
-      <w:rPr>
-        <w:rFonts w:ascii="Wingdings" w:hAnsi="Wingdings" w:hint="default"/>
-      </w:rPr>
-    </w:lvl>
-    <w:lvl w:ilvl="6" w:tplc="04190001" w:tentative="1">
-      <w:start w:val="1"/>
-      <w:numFmt w:val="bullet"/>
-      <w:lvlText w:val=""/>
-      <w:lvlJc w:val="left"/>
-      <w:pPr>
-        <w:ind w:left="5400" w:hanging="360"/>
-      </w:pPr>
-      <w:rPr>
-        <w:rFonts w:ascii="Symbol" w:hAnsi="Symbol" w:hint="default"/>
-      </w:rPr>
-    </w:lvl>
-    <w:lvl w:ilvl="7" w:tplc="04190003" w:tentative="1">
-      <w:start w:val="1"/>
-      <w:numFmt w:val="bullet"/>
-      <w:lvlText w:val="o"/>
-      <w:lvlJc w:val="left"/>
-      <w:pPr>
-        <w:ind w:left="6120" w:hanging="360"/>
-      </w:pPr>
-      <w:rPr>
-        <w:rFonts w:ascii="Courier New" w:hAnsi="Courier New" w:cs="Courier New" w:hint="default"/>
-      </w:rPr>
-    </w:lvl>
-    <w:lvl w:ilvl="8" w:tplc="04190005" w:tentative="1">
-      <w:start w:val="1"/>
-      <w:numFmt w:val="bullet"/>
-      <w:lvlText w:val=""/>
-      <w:lvlJc w:val="left"/>
-      <w:pPr>
-        <w:ind w:left="6840" w:hanging="360"/>
-      </w:pPr>
-      <w:rPr>
-        <w:rFonts w:ascii="Wingdings" w:hAnsi="Wingdings" w:hint="default"/>
-      </w:rPr>
-    </w:lvl>
-  </w:abstractNum>
-  <w:abstractNum w:abstractNumId="15">
+  <w:abstractNum w:abstractNumId="10">
     <w:nsid w:val="22583D5E"/>
     <w:multiLevelType w:val="hybridMultilevel"/>
     <w:tmpl w:val="1D9ADC0C"/>
@@ -10926,7 +12355,7 @@
       </w:rPr>
     </w:lvl>
   </w:abstractNum>
-  <w:abstractNum w:abstractNumId="16">
+  <w:abstractNum w:abstractNumId="11">
     <w:nsid w:val="2290335A"/>
     <w:multiLevelType w:val="hybridMultilevel"/>
     <w:tmpl w:val="A07094CC"/>
@@ -11039,7 +12468,120 @@
       </w:rPr>
     </w:lvl>
   </w:abstractNum>
-  <w:abstractNum w:abstractNumId="17">
+  <w:abstractNum w:abstractNumId="12">
+    <w:nsid w:val="22A012D0"/>
+    <w:multiLevelType w:val="hybridMultilevel"/>
+    <w:tmpl w:val="BD6A32A4"/>
+    <w:lvl w:ilvl="0" w:tplc="04190001">
+      <w:start w:val="1"/>
+      <w:numFmt w:val="bullet"/>
+      <w:lvlText w:val=""/>
+      <w:lvlJc w:val="left"/>
+      <w:pPr>
+        <w:ind w:left="1428" w:hanging="360"/>
+      </w:pPr>
+      <w:rPr>
+        <w:rFonts w:ascii="Symbol" w:hAnsi="Symbol" w:hint="default"/>
+      </w:rPr>
+    </w:lvl>
+    <w:lvl w:ilvl="1" w:tplc="04190003" w:tentative="1">
+      <w:start w:val="1"/>
+      <w:numFmt w:val="bullet"/>
+      <w:lvlText w:val="o"/>
+      <w:lvlJc w:val="left"/>
+      <w:pPr>
+        <w:ind w:left="2148" w:hanging="360"/>
+      </w:pPr>
+      <w:rPr>
+        <w:rFonts w:ascii="Courier New" w:hAnsi="Courier New" w:cs="Courier New" w:hint="default"/>
+      </w:rPr>
+    </w:lvl>
+    <w:lvl w:ilvl="2" w:tplc="04190005" w:tentative="1">
+      <w:start w:val="1"/>
+      <w:numFmt w:val="bullet"/>
+      <w:lvlText w:val=""/>
+      <w:lvlJc w:val="left"/>
+      <w:pPr>
+        <w:ind w:left="2868" w:hanging="360"/>
+      </w:pPr>
+      <w:rPr>
+        <w:rFonts w:ascii="Wingdings" w:hAnsi="Wingdings" w:hint="default"/>
+      </w:rPr>
+    </w:lvl>
+    <w:lvl w:ilvl="3" w:tplc="04190001" w:tentative="1">
+      <w:start w:val="1"/>
+      <w:numFmt w:val="bullet"/>
+      <w:lvlText w:val=""/>
+      <w:lvlJc w:val="left"/>
+      <w:pPr>
+        <w:ind w:left="3588" w:hanging="360"/>
+      </w:pPr>
+      <w:rPr>
+        <w:rFonts w:ascii="Symbol" w:hAnsi="Symbol" w:hint="default"/>
+      </w:rPr>
+    </w:lvl>
+    <w:lvl w:ilvl="4" w:tplc="04190003" w:tentative="1">
+      <w:start w:val="1"/>
+      <w:numFmt w:val="bullet"/>
+      <w:lvlText w:val="o"/>
+      <w:lvlJc w:val="left"/>
+      <w:pPr>
+        <w:ind w:left="4308" w:hanging="360"/>
+      </w:pPr>
+      <w:rPr>
+        <w:rFonts w:ascii="Courier New" w:hAnsi="Courier New" w:cs="Courier New" w:hint="default"/>
+      </w:rPr>
+    </w:lvl>
+    <w:lvl w:ilvl="5" w:tplc="04190005" w:tentative="1">
+      <w:start w:val="1"/>
+      <w:numFmt w:val="bullet"/>
+      <w:lvlText w:val=""/>
+      <w:lvlJc w:val="left"/>
+      <w:pPr>
+        <w:ind w:left="5028" w:hanging="360"/>
+      </w:pPr>
+      <w:rPr>
+        <w:rFonts w:ascii="Wingdings" w:hAnsi="Wingdings" w:hint="default"/>
+      </w:rPr>
+    </w:lvl>
+    <w:lvl w:ilvl="6" w:tplc="04190001" w:tentative="1">
+      <w:start w:val="1"/>
+      <w:numFmt w:val="bullet"/>
+      <w:lvlText w:val=""/>
+      <w:lvlJc w:val="left"/>
+      <w:pPr>
+        <w:ind w:left="5748" w:hanging="360"/>
+      </w:pPr>
+      <w:rPr>
+        <w:rFonts w:ascii="Symbol" w:hAnsi="Symbol" w:hint="default"/>
+      </w:rPr>
+    </w:lvl>
+    <w:lvl w:ilvl="7" w:tplc="04190003" w:tentative="1">
+      <w:start w:val="1"/>
+      <w:numFmt w:val="bullet"/>
+      <w:lvlText w:val="o"/>
+      <w:lvlJc w:val="left"/>
+      <w:pPr>
+        <w:ind w:left="6468" w:hanging="360"/>
+      </w:pPr>
+      <w:rPr>
+        <w:rFonts w:ascii="Courier New" w:hAnsi="Courier New" w:cs="Courier New" w:hint="default"/>
+      </w:rPr>
+    </w:lvl>
+    <w:lvl w:ilvl="8" w:tplc="04190005" w:tentative="1">
+      <w:start w:val="1"/>
+      <w:numFmt w:val="bullet"/>
+      <w:lvlText w:val=""/>
+      <w:lvlJc w:val="left"/>
+      <w:pPr>
+        <w:ind w:left="7188" w:hanging="360"/>
+      </w:pPr>
+      <w:rPr>
+        <w:rFonts w:ascii="Wingdings" w:hAnsi="Wingdings" w:hint="default"/>
+      </w:rPr>
+    </w:lvl>
+  </w:abstractNum>
+  <w:abstractNum w:abstractNumId="13">
     <w:nsid w:val="282606A5"/>
     <w:multiLevelType w:val="hybridMultilevel"/>
     <w:tmpl w:val="10643978"/>
@@ -11152,120 +12694,7 @@
       </w:rPr>
     </w:lvl>
   </w:abstractNum>
-  <w:abstractNum w:abstractNumId="18">
-    <w:nsid w:val="2B175641"/>
-    <w:multiLevelType w:val="hybridMultilevel"/>
-    <w:tmpl w:val="8D92BD6A"/>
-    <w:lvl w:ilvl="0" w:tplc="0C000001">
-      <w:start w:val="1"/>
-      <w:numFmt w:val="bullet"/>
-      <w:lvlText w:val=""/>
-      <w:lvlJc w:val="left"/>
-      <w:pPr>
-        <w:ind w:left="720" w:hanging="360"/>
-      </w:pPr>
-      <w:rPr>
-        <w:rFonts w:ascii="Symbol" w:hAnsi="Symbol" w:hint="default"/>
-      </w:rPr>
-    </w:lvl>
-    <w:lvl w:ilvl="1" w:tplc="0C000003" w:tentative="1">
-      <w:start w:val="1"/>
-      <w:numFmt w:val="bullet"/>
-      <w:lvlText w:val="o"/>
-      <w:lvlJc w:val="left"/>
-      <w:pPr>
-        <w:ind w:left="1440" w:hanging="360"/>
-      </w:pPr>
-      <w:rPr>
-        <w:rFonts w:ascii="Courier New" w:hAnsi="Courier New" w:cs="Courier New" w:hint="default"/>
-      </w:rPr>
-    </w:lvl>
-    <w:lvl w:ilvl="2" w:tplc="0C000005" w:tentative="1">
-      <w:start w:val="1"/>
-      <w:numFmt w:val="bullet"/>
-      <w:lvlText w:val=""/>
-      <w:lvlJc w:val="left"/>
-      <w:pPr>
-        <w:ind w:left="2160" w:hanging="360"/>
-      </w:pPr>
-      <w:rPr>
-        <w:rFonts w:ascii="Wingdings" w:hAnsi="Wingdings" w:hint="default"/>
-      </w:rPr>
-    </w:lvl>
-    <w:lvl w:ilvl="3" w:tplc="0C000001" w:tentative="1">
-      <w:start w:val="1"/>
-      <w:numFmt w:val="bullet"/>
-      <w:lvlText w:val=""/>
-      <w:lvlJc w:val="left"/>
-      <w:pPr>
-        <w:ind w:left="2880" w:hanging="360"/>
-      </w:pPr>
-      <w:rPr>
-        <w:rFonts w:ascii="Symbol" w:hAnsi="Symbol" w:hint="default"/>
-      </w:rPr>
-    </w:lvl>
-    <w:lvl w:ilvl="4" w:tplc="0C000003" w:tentative="1">
-      <w:start w:val="1"/>
-      <w:numFmt w:val="bullet"/>
-      <w:lvlText w:val="o"/>
-      <w:lvlJc w:val="left"/>
-      <w:pPr>
-        <w:ind w:left="3600" w:hanging="360"/>
-      </w:pPr>
-      <w:rPr>
-        <w:rFonts w:ascii="Courier New" w:hAnsi="Courier New" w:cs="Courier New" w:hint="default"/>
-      </w:rPr>
-    </w:lvl>
-    <w:lvl w:ilvl="5" w:tplc="0C000005" w:tentative="1">
-      <w:start w:val="1"/>
-      <w:numFmt w:val="bullet"/>
-      <w:lvlText w:val=""/>
-      <w:lvlJc w:val="left"/>
-      <w:pPr>
-        <w:ind w:left="4320" w:hanging="360"/>
-      </w:pPr>
-      <w:rPr>
-        <w:rFonts w:ascii="Wingdings" w:hAnsi="Wingdings" w:hint="default"/>
-      </w:rPr>
-    </w:lvl>
-    <w:lvl w:ilvl="6" w:tplc="0C000001" w:tentative="1">
-      <w:start w:val="1"/>
-      <w:numFmt w:val="bullet"/>
-      <w:lvlText w:val=""/>
-      <w:lvlJc w:val="left"/>
-      <w:pPr>
-        <w:ind w:left="5040" w:hanging="360"/>
-      </w:pPr>
-      <w:rPr>
-        <w:rFonts w:ascii="Symbol" w:hAnsi="Symbol" w:hint="default"/>
-      </w:rPr>
-    </w:lvl>
-    <w:lvl w:ilvl="7" w:tplc="0C000003" w:tentative="1">
-      <w:start w:val="1"/>
-      <w:numFmt w:val="bullet"/>
-      <w:lvlText w:val="o"/>
-      <w:lvlJc w:val="left"/>
-      <w:pPr>
-        <w:ind w:left="5760" w:hanging="360"/>
-      </w:pPr>
-      <w:rPr>
-        <w:rFonts w:ascii="Courier New" w:hAnsi="Courier New" w:cs="Courier New" w:hint="default"/>
-      </w:rPr>
-    </w:lvl>
-    <w:lvl w:ilvl="8" w:tplc="0C000005" w:tentative="1">
-      <w:start w:val="1"/>
-      <w:numFmt w:val="bullet"/>
-      <w:lvlText w:val=""/>
-      <w:lvlJc w:val="left"/>
-      <w:pPr>
-        <w:ind w:left="6480" w:hanging="360"/>
-      </w:pPr>
-      <w:rPr>
-        <w:rFonts w:ascii="Wingdings" w:hAnsi="Wingdings" w:hint="default"/>
-      </w:rPr>
-    </w:lvl>
-  </w:abstractNum>
-  <w:abstractNum w:abstractNumId="19">
+  <w:abstractNum w:abstractNumId="14">
     <w:nsid w:val="2C697FF5"/>
     <w:multiLevelType w:val="hybridMultilevel"/>
     <w:tmpl w:val="3B7ED1CC"/>
@@ -11378,17 +12807,17 @@
       </w:rPr>
     </w:lvl>
   </w:abstractNum>
-  <w:abstractNum w:abstractNumId="20">
-    <w:nsid w:val="33231453"/>
+  <w:abstractNum w:abstractNumId="15">
+    <w:nsid w:val="2E77488E"/>
     <w:multiLevelType w:val="hybridMultilevel"/>
-    <w:tmpl w:val="C26EA9E4"/>
+    <w:tmpl w:val="4E848928"/>
     <w:lvl w:ilvl="0" w:tplc="04190001">
       <w:start w:val="1"/>
       <w:numFmt w:val="bullet"/>
       <w:lvlText w:val=""/>
       <w:lvlJc w:val="left"/>
       <w:pPr>
-        <w:ind w:left="1080" w:hanging="360"/>
+        <w:ind w:left="1428" w:hanging="360"/>
       </w:pPr>
       <w:rPr>
         <w:rFonts w:ascii="Symbol" w:hAnsi="Symbol" w:hint="default"/>
@@ -11400,7 +12829,7 @@
       <w:lvlText w:val="o"/>
       <w:lvlJc w:val="left"/>
       <w:pPr>
-        <w:ind w:left="1800" w:hanging="360"/>
+        <w:ind w:left="2148" w:hanging="360"/>
       </w:pPr>
       <w:rPr>
         <w:rFonts w:ascii="Courier New" w:hAnsi="Courier New" w:cs="Courier New" w:hint="default"/>
@@ -11412,7 +12841,7 @@
       <w:lvlText w:val=""/>
       <w:lvlJc w:val="left"/>
       <w:pPr>
-        <w:ind w:left="2520" w:hanging="360"/>
+        <w:ind w:left="2868" w:hanging="360"/>
       </w:pPr>
       <w:rPr>
         <w:rFonts w:ascii="Wingdings" w:hAnsi="Wingdings" w:hint="default"/>
@@ -11424,7 +12853,7 @@
       <w:lvlText w:val=""/>
       <w:lvlJc w:val="left"/>
       <w:pPr>
-        <w:ind w:left="3240" w:hanging="360"/>
+        <w:ind w:left="3588" w:hanging="360"/>
       </w:pPr>
       <w:rPr>
         <w:rFonts w:ascii="Symbol" w:hAnsi="Symbol" w:hint="default"/>
@@ -11436,7 +12865,7 @@
       <w:lvlText w:val="o"/>
       <w:lvlJc w:val="left"/>
       <w:pPr>
-        <w:ind w:left="3960" w:hanging="360"/>
+        <w:ind w:left="4308" w:hanging="360"/>
       </w:pPr>
       <w:rPr>
         <w:rFonts w:ascii="Courier New" w:hAnsi="Courier New" w:cs="Courier New" w:hint="default"/>
@@ -11448,7 +12877,7 @@
       <w:lvlText w:val=""/>
       <w:lvlJc w:val="left"/>
       <w:pPr>
-        <w:ind w:left="4680" w:hanging="360"/>
+        <w:ind w:left="5028" w:hanging="360"/>
       </w:pPr>
       <w:rPr>
         <w:rFonts w:ascii="Wingdings" w:hAnsi="Wingdings" w:hint="default"/>
@@ -11460,7 +12889,7 @@
       <w:lvlText w:val=""/>
       <w:lvlJc w:val="left"/>
       <w:pPr>
-        <w:ind w:left="5400" w:hanging="360"/>
+        <w:ind w:left="5748" w:hanging="360"/>
       </w:pPr>
       <w:rPr>
         <w:rFonts w:ascii="Symbol" w:hAnsi="Symbol" w:hint="default"/>
@@ -11472,7 +12901,7 @@
       <w:lvlText w:val="o"/>
       <w:lvlJc w:val="left"/>
       <w:pPr>
-        <w:ind w:left="6120" w:hanging="360"/>
+        <w:ind w:left="6468" w:hanging="360"/>
       </w:pPr>
       <w:rPr>
         <w:rFonts w:ascii="Courier New" w:hAnsi="Courier New" w:cs="Courier New" w:hint="default"/>
@@ -11484,14 +12913,14 @@
       <w:lvlText w:val=""/>
       <w:lvlJc w:val="left"/>
       <w:pPr>
-        <w:ind w:left="6840" w:hanging="360"/>
+        <w:ind w:left="7188" w:hanging="360"/>
       </w:pPr>
       <w:rPr>
         <w:rFonts w:ascii="Wingdings" w:hAnsi="Wingdings" w:hint="default"/>
       </w:rPr>
     </w:lvl>
   </w:abstractNum>
-  <w:abstractNum w:abstractNumId="21">
+  <w:abstractNum w:abstractNumId="16">
     <w:nsid w:val="39A82969"/>
     <w:multiLevelType w:val="hybridMultilevel"/>
     <w:tmpl w:val="B986007E"/>
@@ -11604,7 +13033,120 @@
       </w:rPr>
     </w:lvl>
   </w:abstractNum>
-  <w:abstractNum w:abstractNumId="22">
+  <w:abstractNum w:abstractNumId="17">
+    <w:nsid w:val="3D3547BA"/>
+    <w:multiLevelType w:val="hybridMultilevel"/>
+    <w:tmpl w:val="E90037E8"/>
+    <w:lvl w:ilvl="0" w:tplc="04190001">
+      <w:start w:val="1"/>
+      <w:numFmt w:val="bullet"/>
+      <w:lvlText w:val=""/>
+      <w:lvlJc w:val="left"/>
+      <w:pPr>
+        <w:ind w:left="1068" w:hanging="360"/>
+      </w:pPr>
+      <w:rPr>
+        <w:rFonts w:ascii="Symbol" w:hAnsi="Symbol" w:hint="default"/>
+      </w:rPr>
+    </w:lvl>
+    <w:lvl w:ilvl="1" w:tplc="04190003" w:tentative="1">
+      <w:start w:val="1"/>
+      <w:numFmt w:val="bullet"/>
+      <w:lvlText w:val="o"/>
+      <w:lvlJc w:val="left"/>
+      <w:pPr>
+        <w:ind w:left="1788" w:hanging="360"/>
+      </w:pPr>
+      <w:rPr>
+        <w:rFonts w:ascii="Courier New" w:hAnsi="Courier New" w:cs="Courier New" w:hint="default"/>
+      </w:rPr>
+    </w:lvl>
+    <w:lvl w:ilvl="2" w:tplc="04190005" w:tentative="1">
+      <w:start w:val="1"/>
+      <w:numFmt w:val="bullet"/>
+      <w:lvlText w:val=""/>
+      <w:lvlJc w:val="left"/>
+      <w:pPr>
+        <w:ind w:left="2508" w:hanging="360"/>
+      </w:pPr>
+      <w:rPr>
+        <w:rFonts w:ascii="Wingdings" w:hAnsi="Wingdings" w:hint="default"/>
+      </w:rPr>
+    </w:lvl>
+    <w:lvl w:ilvl="3" w:tplc="04190001" w:tentative="1">
+      <w:start w:val="1"/>
+      <w:numFmt w:val="bullet"/>
+      <w:lvlText w:val=""/>
+      <w:lvlJc w:val="left"/>
+      <w:pPr>
+        <w:ind w:left="3228" w:hanging="360"/>
+      </w:pPr>
+      <w:rPr>
+        <w:rFonts w:ascii="Symbol" w:hAnsi="Symbol" w:hint="default"/>
+      </w:rPr>
+    </w:lvl>
+    <w:lvl w:ilvl="4" w:tplc="04190003" w:tentative="1">
+      <w:start w:val="1"/>
+      <w:numFmt w:val="bullet"/>
+      <w:lvlText w:val="o"/>
+      <w:lvlJc w:val="left"/>
+      <w:pPr>
+        <w:ind w:left="3948" w:hanging="360"/>
+      </w:pPr>
+      <w:rPr>
+        <w:rFonts w:ascii="Courier New" w:hAnsi="Courier New" w:cs="Courier New" w:hint="default"/>
+      </w:rPr>
+    </w:lvl>
+    <w:lvl w:ilvl="5" w:tplc="04190005" w:tentative="1">
+      <w:start w:val="1"/>
+      <w:numFmt w:val="bullet"/>
+      <w:lvlText w:val=""/>
+      <w:lvlJc w:val="left"/>
+      <w:pPr>
+        <w:ind w:left="4668" w:hanging="360"/>
+      </w:pPr>
+      <w:rPr>
+        <w:rFonts w:ascii="Wingdings" w:hAnsi="Wingdings" w:hint="default"/>
+      </w:rPr>
+    </w:lvl>
+    <w:lvl w:ilvl="6" w:tplc="04190001" w:tentative="1">
+      <w:start w:val="1"/>
+      <w:numFmt w:val="bullet"/>
+      <w:lvlText w:val=""/>
+      <w:lvlJc w:val="left"/>
+      <w:pPr>
+        <w:ind w:left="5388" w:hanging="360"/>
+      </w:pPr>
+      <w:rPr>
+        <w:rFonts w:ascii="Symbol" w:hAnsi="Symbol" w:hint="default"/>
+      </w:rPr>
+    </w:lvl>
+    <w:lvl w:ilvl="7" w:tplc="04190003" w:tentative="1">
+      <w:start w:val="1"/>
+      <w:numFmt w:val="bullet"/>
+      <w:lvlText w:val="o"/>
+      <w:lvlJc w:val="left"/>
+      <w:pPr>
+        <w:ind w:left="6108" w:hanging="360"/>
+      </w:pPr>
+      <w:rPr>
+        <w:rFonts w:ascii="Courier New" w:hAnsi="Courier New" w:cs="Courier New" w:hint="default"/>
+      </w:rPr>
+    </w:lvl>
+    <w:lvl w:ilvl="8" w:tplc="04190005" w:tentative="1">
+      <w:start w:val="1"/>
+      <w:numFmt w:val="bullet"/>
+      <w:lvlText w:val=""/>
+      <w:lvlJc w:val="left"/>
+      <w:pPr>
+        <w:ind w:left="6828" w:hanging="360"/>
+      </w:pPr>
+      <w:rPr>
+        <w:rFonts w:ascii="Wingdings" w:hAnsi="Wingdings" w:hint="default"/>
+      </w:rPr>
+    </w:lvl>
+  </w:abstractNum>
+  <w:abstractNum w:abstractNumId="18">
     <w:nsid w:val="3EBB4A74"/>
     <w:multiLevelType w:val="hybridMultilevel"/>
     <w:tmpl w:val="284C4D44"/>
@@ -11717,7 +13259,7 @@
       </w:rPr>
     </w:lvl>
   </w:abstractNum>
-  <w:abstractNum w:abstractNumId="23">
+  <w:abstractNum w:abstractNumId="19">
     <w:nsid w:val="41493E0A"/>
     <w:multiLevelType w:val="hybridMultilevel"/>
     <w:tmpl w:val="7D5E072C"/>
@@ -11830,7 +13372,7 @@
       </w:rPr>
     </w:lvl>
   </w:abstractNum>
-  <w:abstractNum w:abstractNumId="24">
+  <w:abstractNum w:abstractNumId="20">
     <w:nsid w:val="41B448BB"/>
     <w:multiLevelType w:val="hybridMultilevel"/>
     <w:tmpl w:val="C1CE6D98"/>
@@ -11943,7 +13485,7 @@
       </w:rPr>
     </w:lvl>
   </w:abstractNum>
-  <w:abstractNum w:abstractNumId="25">
+  <w:abstractNum w:abstractNumId="21">
     <w:nsid w:val="41E365D1"/>
     <w:multiLevelType w:val="hybridMultilevel"/>
     <w:tmpl w:val="BD8080AE"/>
@@ -12056,10 +13598,10 @@
       </w:rPr>
     </w:lvl>
   </w:abstractNum>
-  <w:abstractNum w:abstractNumId="26">
+  <w:abstractNum w:abstractNumId="22">
     <w:nsid w:val="446B0BCC"/>
     <w:multiLevelType w:val="hybridMultilevel"/>
-    <w:tmpl w:val="9022DE0C"/>
+    <w:tmpl w:val="A2D2C4C2"/>
     <w:lvl w:ilvl="0" w:tplc="0419000F">
       <w:start w:val="1"/>
       <w:numFmt w:val="decimal"/>
@@ -12142,7 +13684,7 @@
       </w:pPr>
     </w:lvl>
   </w:abstractNum>
-  <w:abstractNum w:abstractNumId="27">
+  <w:abstractNum w:abstractNumId="23">
     <w:nsid w:val="465D1837"/>
     <w:multiLevelType w:val="hybridMultilevel"/>
     <w:tmpl w:val="4432BD70"/>
@@ -12255,7 +13797,7 @@
       </w:rPr>
     </w:lvl>
   </w:abstractNum>
-  <w:abstractNum w:abstractNumId="28">
+  <w:abstractNum w:abstractNumId="24">
     <w:nsid w:val="48C03645"/>
     <w:multiLevelType w:val="hybridMultilevel"/>
     <w:tmpl w:val="85DCC178"/>
@@ -12368,7 +13910,7 @@
       </w:rPr>
     </w:lvl>
   </w:abstractNum>
-  <w:abstractNum w:abstractNumId="29">
+  <w:abstractNum w:abstractNumId="25">
     <w:nsid w:val="4C3554D5"/>
     <w:multiLevelType w:val="hybridMultilevel"/>
     <w:tmpl w:val="8CEA696A"/>
@@ -12481,7 +14023,7 @@
       </w:rPr>
     </w:lvl>
   </w:abstractNum>
-  <w:abstractNum w:abstractNumId="30">
+  <w:abstractNum w:abstractNumId="26">
     <w:nsid w:val="4CB214AB"/>
     <w:multiLevelType w:val="hybridMultilevel"/>
     <w:tmpl w:val="3F10B10A"/>
@@ -12594,7 +14136,7 @@
       </w:rPr>
     </w:lvl>
   </w:abstractNum>
-  <w:abstractNum w:abstractNumId="31">
+  <w:abstractNum w:abstractNumId="27">
     <w:nsid w:val="4DBE26CE"/>
     <w:multiLevelType w:val="hybridMultilevel"/>
     <w:tmpl w:val="DC7AF124"/>
@@ -12707,7 +14249,7 @@
       </w:rPr>
     </w:lvl>
   </w:abstractNum>
-  <w:abstractNum w:abstractNumId="32">
+  <w:abstractNum w:abstractNumId="28">
     <w:nsid w:val="4EB714F8"/>
     <w:multiLevelType w:val="hybridMultilevel"/>
     <w:tmpl w:val="486A92AC"/>
@@ -12820,156 +14362,7 @@
       </w:rPr>
     </w:lvl>
   </w:abstractNum>
-  <w:abstractNum w:abstractNumId="33">
-    <w:nsid w:val="54156C50"/>
-    <w:multiLevelType w:val="multilevel"/>
-    <w:tmpl w:val="1F02FEC4"/>
-    <w:lvl w:ilvl="0">
-      <w:start w:val="1"/>
-      <w:numFmt w:val="bullet"/>
-      <w:lvlText w:val=""/>
-      <w:lvlJc w:val="left"/>
-      <w:pPr>
-        <w:tabs>
-          <w:tab w:val="num" w:pos="720"/>
-        </w:tabs>
-        <w:ind w:left="720" w:hanging="360"/>
-      </w:pPr>
-      <w:rPr>
-        <w:rFonts w:ascii="Symbol" w:hAnsi="Symbol" w:hint="default"/>
-        <w:sz w:val="20"/>
-      </w:rPr>
-    </w:lvl>
-    <w:lvl w:ilvl="1" w:tentative="1">
-      <w:start w:val="1"/>
-      <w:numFmt w:val="bullet"/>
-      <w:lvlText w:val="o"/>
-      <w:lvlJc w:val="left"/>
-      <w:pPr>
-        <w:tabs>
-          <w:tab w:val="num" w:pos="1440"/>
-        </w:tabs>
-        <w:ind w:left="1440" w:hanging="360"/>
-      </w:pPr>
-      <w:rPr>
-        <w:rFonts w:ascii="Courier New" w:hAnsi="Courier New" w:hint="default"/>
-        <w:sz w:val="20"/>
-      </w:rPr>
-    </w:lvl>
-    <w:lvl w:ilvl="2" w:tentative="1">
-      <w:start w:val="1"/>
-      <w:numFmt w:val="bullet"/>
-      <w:lvlText w:val=""/>
-      <w:lvlJc w:val="left"/>
-      <w:pPr>
-        <w:tabs>
-          <w:tab w:val="num" w:pos="2160"/>
-        </w:tabs>
-        <w:ind w:left="2160" w:hanging="360"/>
-      </w:pPr>
-      <w:rPr>
-        <w:rFonts w:ascii="Wingdings" w:hAnsi="Wingdings" w:hint="default"/>
-        <w:sz w:val="20"/>
-      </w:rPr>
-    </w:lvl>
-    <w:lvl w:ilvl="3" w:tentative="1">
-      <w:start w:val="1"/>
-      <w:numFmt w:val="bullet"/>
-      <w:lvlText w:val=""/>
-      <w:lvlJc w:val="left"/>
-      <w:pPr>
-        <w:tabs>
-          <w:tab w:val="num" w:pos="2880"/>
-        </w:tabs>
-        <w:ind w:left="2880" w:hanging="360"/>
-      </w:pPr>
-      <w:rPr>
-        <w:rFonts w:ascii="Wingdings" w:hAnsi="Wingdings" w:hint="default"/>
-        <w:sz w:val="20"/>
-      </w:rPr>
-    </w:lvl>
-    <w:lvl w:ilvl="4" w:tentative="1">
-      <w:start w:val="1"/>
-      <w:numFmt w:val="bullet"/>
-      <w:lvlText w:val=""/>
-      <w:lvlJc w:val="left"/>
-      <w:pPr>
-        <w:tabs>
-          <w:tab w:val="num" w:pos="3600"/>
-        </w:tabs>
-        <w:ind w:left="3600" w:hanging="360"/>
-      </w:pPr>
-      <w:rPr>
-        <w:rFonts w:ascii="Wingdings" w:hAnsi="Wingdings" w:hint="default"/>
-        <w:sz w:val="20"/>
-      </w:rPr>
-    </w:lvl>
-    <w:lvl w:ilvl="5" w:tentative="1">
-      <w:start w:val="1"/>
-      <w:numFmt w:val="bullet"/>
-      <w:lvlText w:val=""/>
-      <w:lvlJc w:val="left"/>
-      <w:pPr>
-        <w:tabs>
-          <w:tab w:val="num" w:pos="4320"/>
-        </w:tabs>
-        <w:ind w:left="4320" w:hanging="360"/>
-      </w:pPr>
-      <w:rPr>
-        <w:rFonts w:ascii="Wingdings" w:hAnsi="Wingdings" w:hint="default"/>
-        <w:sz w:val="20"/>
-      </w:rPr>
-    </w:lvl>
-    <w:lvl w:ilvl="6" w:tentative="1">
-      <w:start w:val="1"/>
-      <w:numFmt w:val="bullet"/>
-      <w:lvlText w:val=""/>
-      <w:lvlJc w:val="left"/>
-      <w:pPr>
-        <w:tabs>
-          <w:tab w:val="num" w:pos="5040"/>
-        </w:tabs>
-        <w:ind w:left="5040" w:hanging="360"/>
-      </w:pPr>
-      <w:rPr>
-        <w:rFonts w:ascii="Wingdings" w:hAnsi="Wingdings" w:hint="default"/>
-        <w:sz w:val="20"/>
-      </w:rPr>
-    </w:lvl>
-    <w:lvl w:ilvl="7" w:tentative="1">
-      <w:start w:val="1"/>
-      <w:numFmt w:val="bullet"/>
-      <w:lvlText w:val=""/>
-      <w:lvlJc w:val="left"/>
-      <w:pPr>
-        <w:tabs>
-          <w:tab w:val="num" w:pos="5760"/>
-        </w:tabs>
-        <w:ind w:left="5760" w:hanging="360"/>
-      </w:pPr>
-      <w:rPr>
-        <w:rFonts w:ascii="Wingdings" w:hAnsi="Wingdings" w:hint="default"/>
-        <w:sz w:val="20"/>
-      </w:rPr>
-    </w:lvl>
-    <w:lvl w:ilvl="8" w:tentative="1">
-      <w:start w:val="1"/>
-      <w:numFmt w:val="bullet"/>
-      <w:lvlText w:val=""/>
-      <w:lvlJc w:val="left"/>
-      <w:pPr>
-        <w:tabs>
-          <w:tab w:val="num" w:pos="6480"/>
-        </w:tabs>
-        <w:ind w:left="6480" w:hanging="360"/>
-      </w:pPr>
-      <w:rPr>
-        <w:rFonts w:ascii="Wingdings" w:hAnsi="Wingdings" w:hint="default"/>
-        <w:sz w:val="20"/>
-      </w:rPr>
-    </w:lvl>
-  </w:abstractNum>
-  <w:abstractNum w:abstractNumId="34">
+  <w:abstractNum w:abstractNumId="29">
     <w:nsid w:val="566B7D44"/>
     <w:multiLevelType w:val="hybridMultilevel"/>
     <w:tmpl w:val="D86066A0"/>
@@ -13082,7 +14475,7 @@
       </w:rPr>
     </w:lvl>
   </w:abstractNum>
-  <w:abstractNum w:abstractNumId="35">
+  <w:abstractNum w:abstractNumId="30">
     <w:nsid w:val="56D605BE"/>
     <w:multiLevelType w:val="hybridMultilevel"/>
     <w:tmpl w:val="E9D8BE50"/>
@@ -13171,7 +14564,7 @@
       </w:pPr>
     </w:lvl>
   </w:abstractNum>
-  <w:abstractNum w:abstractNumId="36">
+  <w:abstractNum w:abstractNumId="31">
     <w:nsid w:val="579F4910"/>
     <w:multiLevelType w:val="hybridMultilevel"/>
     <w:tmpl w:val="617A1AC0"/>
@@ -13284,7 +14677,7 @@
       </w:rPr>
     </w:lvl>
   </w:abstractNum>
-  <w:abstractNum w:abstractNumId="37">
+  <w:abstractNum w:abstractNumId="32">
     <w:nsid w:val="598466B0"/>
     <w:multiLevelType w:val="hybridMultilevel"/>
     <w:tmpl w:val="119E5622"/>
@@ -13397,7 +14790,7 @@
       </w:rPr>
     </w:lvl>
   </w:abstractNum>
-  <w:abstractNum w:abstractNumId="38">
+  <w:abstractNum w:abstractNumId="33">
     <w:nsid w:val="5E1B0B1C"/>
     <w:multiLevelType w:val="hybridMultilevel"/>
     <w:tmpl w:val="B02ABD86"/>
@@ -13510,7 +14903,7 @@
       </w:rPr>
     </w:lvl>
   </w:abstractNum>
-  <w:abstractNum w:abstractNumId="39">
+  <w:abstractNum w:abstractNumId="34">
     <w:nsid w:val="5E275AAB"/>
     <w:multiLevelType w:val="hybridMultilevel"/>
     <w:tmpl w:val="1770AB40"/>
@@ -13623,120 +15016,7 @@
       </w:rPr>
     </w:lvl>
   </w:abstractNum>
-  <w:abstractNum w:abstractNumId="40">
-    <w:nsid w:val="5E3E42C1"/>
-    <w:multiLevelType w:val="hybridMultilevel"/>
-    <w:tmpl w:val="4B660F6A"/>
-    <w:lvl w:ilvl="0" w:tplc="04190001">
-      <w:start w:val="1"/>
-      <w:numFmt w:val="bullet"/>
-      <w:lvlText w:val=""/>
-      <w:lvlJc w:val="left"/>
-      <w:pPr>
-        <w:ind w:left="1428" w:hanging="360"/>
-      </w:pPr>
-      <w:rPr>
-        <w:rFonts w:ascii="Symbol" w:hAnsi="Symbol" w:hint="default"/>
-      </w:rPr>
-    </w:lvl>
-    <w:lvl w:ilvl="1" w:tplc="04190003" w:tentative="1">
-      <w:start w:val="1"/>
-      <w:numFmt w:val="bullet"/>
-      <w:lvlText w:val="o"/>
-      <w:lvlJc w:val="left"/>
-      <w:pPr>
-        <w:ind w:left="2148" w:hanging="360"/>
-      </w:pPr>
-      <w:rPr>
-        <w:rFonts w:ascii="Courier New" w:hAnsi="Courier New" w:cs="Courier New" w:hint="default"/>
-      </w:rPr>
-    </w:lvl>
-    <w:lvl w:ilvl="2" w:tplc="04190005" w:tentative="1">
-      <w:start w:val="1"/>
-      <w:numFmt w:val="bullet"/>
-      <w:lvlText w:val=""/>
-      <w:lvlJc w:val="left"/>
-      <w:pPr>
-        <w:ind w:left="2868" w:hanging="360"/>
-      </w:pPr>
-      <w:rPr>
-        <w:rFonts w:ascii="Wingdings" w:hAnsi="Wingdings" w:hint="default"/>
-      </w:rPr>
-    </w:lvl>
-    <w:lvl w:ilvl="3" w:tplc="04190001" w:tentative="1">
-      <w:start w:val="1"/>
-      <w:numFmt w:val="bullet"/>
-      <w:lvlText w:val=""/>
-      <w:lvlJc w:val="left"/>
-      <w:pPr>
-        <w:ind w:left="3588" w:hanging="360"/>
-      </w:pPr>
-      <w:rPr>
-        <w:rFonts w:ascii="Symbol" w:hAnsi="Symbol" w:hint="default"/>
-      </w:rPr>
-    </w:lvl>
-    <w:lvl w:ilvl="4" w:tplc="04190003" w:tentative="1">
-      <w:start w:val="1"/>
-      <w:numFmt w:val="bullet"/>
-      <w:lvlText w:val="o"/>
-      <w:lvlJc w:val="left"/>
-      <w:pPr>
-        <w:ind w:left="4308" w:hanging="360"/>
-      </w:pPr>
-      <w:rPr>
-        <w:rFonts w:ascii="Courier New" w:hAnsi="Courier New" w:cs="Courier New" w:hint="default"/>
-      </w:rPr>
-    </w:lvl>
-    <w:lvl w:ilvl="5" w:tplc="04190005" w:tentative="1">
-      <w:start w:val="1"/>
-      <w:numFmt w:val="bullet"/>
-      <w:lvlText w:val=""/>
-      <w:lvlJc w:val="left"/>
-      <w:pPr>
-        <w:ind w:left="5028" w:hanging="360"/>
-      </w:pPr>
-      <w:rPr>
-        <w:rFonts w:ascii="Wingdings" w:hAnsi="Wingdings" w:hint="default"/>
-      </w:rPr>
-    </w:lvl>
-    <w:lvl w:ilvl="6" w:tplc="04190001" w:tentative="1">
-      <w:start w:val="1"/>
-      <w:numFmt w:val="bullet"/>
-      <w:lvlText w:val=""/>
-      <w:lvlJc w:val="left"/>
-      <w:pPr>
-        <w:ind w:left="5748" w:hanging="360"/>
-      </w:pPr>
-      <w:rPr>
-        <w:rFonts w:ascii="Symbol" w:hAnsi="Symbol" w:hint="default"/>
-      </w:rPr>
-    </w:lvl>
-    <w:lvl w:ilvl="7" w:tplc="04190003" w:tentative="1">
-      <w:start w:val="1"/>
-      <w:numFmt w:val="bullet"/>
-      <w:lvlText w:val="o"/>
-      <w:lvlJc w:val="left"/>
-      <w:pPr>
-        <w:ind w:left="6468" w:hanging="360"/>
-      </w:pPr>
-      <w:rPr>
-        <w:rFonts w:ascii="Courier New" w:hAnsi="Courier New" w:cs="Courier New" w:hint="default"/>
-      </w:rPr>
-    </w:lvl>
-    <w:lvl w:ilvl="8" w:tplc="04190005" w:tentative="1">
-      <w:start w:val="1"/>
-      <w:numFmt w:val="bullet"/>
-      <w:lvlText w:val=""/>
-      <w:lvlJc w:val="left"/>
-      <w:pPr>
-        <w:ind w:left="7188" w:hanging="360"/>
-      </w:pPr>
-      <w:rPr>
-        <w:rFonts w:ascii="Wingdings" w:hAnsi="Wingdings" w:hint="default"/>
-      </w:rPr>
-    </w:lvl>
-  </w:abstractNum>
-  <w:abstractNum w:abstractNumId="41">
+  <w:abstractNum w:abstractNumId="35">
     <w:nsid w:val="5EBC2FEB"/>
     <w:multiLevelType w:val="hybridMultilevel"/>
     <w:tmpl w:val="FB60303A"/>
@@ -13849,7 +15129,120 @@
       </w:rPr>
     </w:lvl>
   </w:abstractNum>
-  <w:abstractNum w:abstractNumId="42">
+  <w:abstractNum w:abstractNumId="36">
+    <w:nsid w:val="5F871832"/>
+    <w:multiLevelType w:val="hybridMultilevel"/>
+    <w:tmpl w:val="F6DA947A"/>
+    <w:lvl w:ilvl="0" w:tplc="04190001">
+      <w:start w:val="1"/>
+      <w:numFmt w:val="bullet"/>
+      <w:lvlText w:val=""/>
+      <w:lvlJc w:val="left"/>
+      <w:pPr>
+        <w:ind w:left="1428" w:hanging="360"/>
+      </w:pPr>
+      <w:rPr>
+        <w:rFonts w:ascii="Symbol" w:hAnsi="Symbol" w:hint="default"/>
+      </w:rPr>
+    </w:lvl>
+    <w:lvl w:ilvl="1" w:tplc="04190003" w:tentative="1">
+      <w:start w:val="1"/>
+      <w:numFmt w:val="bullet"/>
+      <w:lvlText w:val="o"/>
+      <w:lvlJc w:val="left"/>
+      <w:pPr>
+        <w:ind w:left="2148" w:hanging="360"/>
+      </w:pPr>
+      <w:rPr>
+        <w:rFonts w:ascii="Courier New" w:hAnsi="Courier New" w:cs="Courier New" w:hint="default"/>
+      </w:rPr>
+    </w:lvl>
+    <w:lvl w:ilvl="2" w:tplc="04190005" w:tentative="1">
+      <w:start w:val="1"/>
+      <w:numFmt w:val="bullet"/>
+      <w:lvlText w:val=""/>
+      <w:lvlJc w:val="left"/>
+      <w:pPr>
+        <w:ind w:left="2868" w:hanging="360"/>
+      </w:pPr>
+      <w:rPr>
+        <w:rFonts w:ascii="Wingdings" w:hAnsi="Wingdings" w:hint="default"/>
+      </w:rPr>
+    </w:lvl>
+    <w:lvl w:ilvl="3" w:tplc="04190001" w:tentative="1">
+      <w:start w:val="1"/>
+      <w:numFmt w:val="bullet"/>
+      <w:lvlText w:val=""/>
+      <w:lvlJc w:val="left"/>
+      <w:pPr>
+        <w:ind w:left="3588" w:hanging="360"/>
+      </w:pPr>
+      <w:rPr>
+        <w:rFonts w:ascii="Symbol" w:hAnsi="Symbol" w:hint="default"/>
+      </w:rPr>
+    </w:lvl>
+    <w:lvl w:ilvl="4" w:tplc="04190003" w:tentative="1">
+      <w:start w:val="1"/>
+      <w:numFmt w:val="bullet"/>
+      <w:lvlText w:val="o"/>
+      <w:lvlJc w:val="left"/>
+      <w:pPr>
+        <w:ind w:left="4308" w:hanging="360"/>
+      </w:pPr>
+      <w:rPr>
+        <w:rFonts w:ascii="Courier New" w:hAnsi="Courier New" w:cs="Courier New" w:hint="default"/>
+      </w:rPr>
+    </w:lvl>
+    <w:lvl w:ilvl="5" w:tplc="04190005" w:tentative="1">
+      <w:start w:val="1"/>
+      <w:numFmt w:val="bullet"/>
+      <w:lvlText w:val=""/>
+      <w:lvlJc w:val="left"/>
+      <w:pPr>
+        <w:ind w:left="5028" w:hanging="360"/>
+      </w:pPr>
+      <w:rPr>
+        <w:rFonts w:ascii="Wingdings" w:hAnsi="Wingdings" w:hint="default"/>
+      </w:rPr>
+    </w:lvl>
+    <w:lvl w:ilvl="6" w:tplc="04190001" w:tentative="1">
+      <w:start w:val="1"/>
+      <w:numFmt w:val="bullet"/>
+      <w:lvlText w:val=""/>
+      <w:lvlJc w:val="left"/>
+      <w:pPr>
+        <w:ind w:left="5748" w:hanging="360"/>
+      </w:pPr>
+      <w:rPr>
+        <w:rFonts w:ascii="Symbol" w:hAnsi="Symbol" w:hint="default"/>
+      </w:rPr>
+    </w:lvl>
+    <w:lvl w:ilvl="7" w:tplc="04190003" w:tentative="1">
+      <w:start w:val="1"/>
+      <w:numFmt w:val="bullet"/>
+      <w:lvlText w:val="o"/>
+      <w:lvlJc w:val="left"/>
+      <w:pPr>
+        <w:ind w:left="6468" w:hanging="360"/>
+      </w:pPr>
+      <w:rPr>
+        <w:rFonts w:ascii="Courier New" w:hAnsi="Courier New" w:cs="Courier New" w:hint="default"/>
+      </w:rPr>
+    </w:lvl>
+    <w:lvl w:ilvl="8" w:tplc="04190005" w:tentative="1">
+      <w:start w:val="1"/>
+      <w:numFmt w:val="bullet"/>
+      <w:lvlText w:val=""/>
+      <w:lvlJc w:val="left"/>
+      <w:pPr>
+        <w:ind w:left="7188" w:hanging="360"/>
+      </w:pPr>
+      <w:rPr>
+        <w:rFonts w:ascii="Wingdings" w:hAnsi="Wingdings" w:hint="default"/>
+      </w:rPr>
+    </w:lvl>
+  </w:abstractNum>
+  <w:abstractNum w:abstractNumId="37">
     <w:nsid w:val="62FE7356"/>
     <w:multiLevelType w:val="hybridMultilevel"/>
     <w:tmpl w:val="04C6853C"/>
@@ -13962,120 +15355,7 @@
       </w:rPr>
     </w:lvl>
   </w:abstractNum>
-  <w:abstractNum w:abstractNumId="43">
-    <w:nsid w:val="640618CD"/>
-    <w:multiLevelType w:val="hybridMultilevel"/>
-    <w:tmpl w:val="543608F2"/>
-    <w:lvl w:ilvl="0" w:tplc="04190001">
-      <w:start w:val="1"/>
-      <w:numFmt w:val="bullet"/>
-      <w:lvlText w:val=""/>
-      <w:lvlJc w:val="left"/>
-      <w:pPr>
-        <w:ind w:left="720" w:hanging="360"/>
-      </w:pPr>
-      <w:rPr>
-        <w:rFonts w:ascii="Symbol" w:hAnsi="Symbol" w:hint="default"/>
-      </w:rPr>
-    </w:lvl>
-    <w:lvl w:ilvl="1" w:tplc="04190003" w:tentative="1">
-      <w:start w:val="1"/>
-      <w:numFmt w:val="bullet"/>
-      <w:lvlText w:val="o"/>
-      <w:lvlJc w:val="left"/>
-      <w:pPr>
-        <w:ind w:left="1440" w:hanging="360"/>
-      </w:pPr>
-      <w:rPr>
-        <w:rFonts w:ascii="Courier New" w:hAnsi="Courier New" w:cs="Courier New" w:hint="default"/>
-      </w:rPr>
-    </w:lvl>
-    <w:lvl w:ilvl="2" w:tplc="04190005" w:tentative="1">
-      <w:start w:val="1"/>
-      <w:numFmt w:val="bullet"/>
-      <w:lvlText w:val=""/>
-      <w:lvlJc w:val="left"/>
-      <w:pPr>
-        <w:ind w:left="2160" w:hanging="360"/>
-      </w:pPr>
-      <w:rPr>
-        <w:rFonts w:ascii="Wingdings" w:hAnsi="Wingdings" w:hint="default"/>
-      </w:rPr>
-    </w:lvl>
-    <w:lvl w:ilvl="3" w:tplc="04190001" w:tentative="1">
-      <w:start w:val="1"/>
-      <w:numFmt w:val="bullet"/>
-      <w:lvlText w:val=""/>
-      <w:lvlJc w:val="left"/>
-      <w:pPr>
-        <w:ind w:left="2880" w:hanging="360"/>
-      </w:pPr>
-      <w:rPr>
-        <w:rFonts w:ascii="Symbol" w:hAnsi="Symbol" w:hint="default"/>
-      </w:rPr>
-    </w:lvl>
-    <w:lvl w:ilvl="4" w:tplc="04190003" w:tentative="1">
-      <w:start w:val="1"/>
-      <w:numFmt w:val="bullet"/>
-      <w:lvlText w:val="o"/>
-      <w:lvlJc w:val="left"/>
-      <w:pPr>
-        <w:ind w:left="3600" w:hanging="360"/>
-      </w:pPr>
-      <w:rPr>
-        <w:rFonts w:ascii="Courier New" w:hAnsi="Courier New" w:cs="Courier New" w:hint="default"/>
-      </w:rPr>
-    </w:lvl>
-    <w:lvl w:ilvl="5" w:tplc="04190005" w:tentative="1">
-      <w:start w:val="1"/>
-      <w:numFmt w:val="bullet"/>
-      <w:lvlText w:val=""/>
-      <w:lvlJc w:val="left"/>
-      <w:pPr>
-        <w:ind w:left="4320" w:hanging="360"/>
-      </w:pPr>
-      <w:rPr>
-        <w:rFonts w:ascii="Wingdings" w:hAnsi="Wingdings" w:hint="default"/>
-      </w:rPr>
-    </w:lvl>
-    <w:lvl w:ilvl="6" w:tplc="04190001" w:tentative="1">
-      <w:start w:val="1"/>
-      <w:numFmt w:val="bullet"/>
-      <w:lvlText w:val=""/>
-      <w:lvlJc w:val="left"/>
-      <w:pPr>
-        <w:ind w:left="5040" w:hanging="360"/>
-      </w:pPr>
-      <w:rPr>
-        <w:rFonts w:ascii="Symbol" w:hAnsi="Symbol" w:hint="default"/>
-      </w:rPr>
-    </w:lvl>
-    <w:lvl w:ilvl="7" w:tplc="04190003" w:tentative="1">
-      <w:start w:val="1"/>
-      <w:numFmt w:val="bullet"/>
-      <w:lvlText w:val="o"/>
-      <w:lvlJc w:val="left"/>
-      <w:pPr>
-        <w:ind w:left="5760" w:hanging="360"/>
-      </w:pPr>
-      <w:rPr>
-        <w:rFonts w:ascii="Courier New" w:hAnsi="Courier New" w:cs="Courier New" w:hint="default"/>
-      </w:rPr>
-    </w:lvl>
-    <w:lvl w:ilvl="8" w:tplc="04190005" w:tentative="1">
-      <w:start w:val="1"/>
-      <w:numFmt w:val="bullet"/>
-      <w:lvlText w:val=""/>
-      <w:lvlJc w:val="left"/>
-      <w:pPr>
-        <w:ind w:left="6480" w:hanging="360"/>
-      </w:pPr>
-      <w:rPr>
-        <w:rFonts w:ascii="Wingdings" w:hAnsi="Wingdings" w:hint="default"/>
-      </w:rPr>
-    </w:lvl>
-  </w:abstractNum>
-  <w:abstractNum w:abstractNumId="44">
+  <w:abstractNum w:abstractNumId="38">
     <w:nsid w:val="6842031A"/>
     <w:multiLevelType w:val="hybridMultilevel"/>
     <w:tmpl w:val="4D2ACEE6"/>
@@ -14188,7 +15468,7 @@
       </w:rPr>
     </w:lvl>
   </w:abstractNum>
-  <w:abstractNum w:abstractNumId="45">
+  <w:abstractNum w:abstractNumId="39">
     <w:nsid w:val="7D492386"/>
     <w:multiLevelType w:val="hybridMultilevel"/>
     <w:tmpl w:val="E698D4DE"/>
@@ -14302,143 +15582,126 @@
     </w:lvl>
   </w:abstractNum>
   <w:num w:numId="1">
+    <w:abstractNumId w:val="22"/>
+  </w:num>
+  <w:num w:numId="2">
+    <w:abstractNumId w:val="20"/>
+  </w:num>
+  <w:num w:numId="3">
+    <w:abstractNumId w:val="28"/>
+  </w:num>
+  <w:num w:numId="4">
+    <w:abstractNumId w:val="1"/>
+  </w:num>
+  <w:num w:numId="5">
+    <w:abstractNumId w:val="9"/>
+  </w:num>
+  <w:num w:numId="6">
+    <w:abstractNumId w:val="11"/>
+  </w:num>
+  <w:num w:numId="7">
+    <w:abstractNumId w:val="26"/>
+  </w:num>
+  <w:num w:numId="8">
+    <w:abstractNumId w:val="30"/>
+  </w:num>
+  <w:num w:numId="9">
+    <w:abstractNumId w:val="38"/>
+  </w:num>
+  <w:num w:numId="10">
+    <w:abstractNumId w:val="29"/>
+  </w:num>
+  <w:num w:numId="11">
+    <w:abstractNumId w:val="23"/>
+  </w:num>
+  <w:num w:numId="12">
+    <w:abstractNumId w:val="13"/>
+  </w:num>
+  <w:num w:numId="13">
+    <w:abstractNumId w:val="34"/>
+  </w:num>
+  <w:num w:numId="14">
+    <w:abstractNumId w:val="14"/>
+  </w:num>
+  <w:num w:numId="15">
+    <w:abstractNumId w:val="8"/>
+  </w:num>
+  <w:num w:numId="16">
+    <w:abstractNumId w:val="18"/>
+  </w:num>
+  <w:num w:numId="17">
+    <w:abstractNumId w:val="6"/>
+  </w:num>
+  <w:num w:numId="18">
+    <w:abstractNumId w:val="7"/>
+  </w:num>
+  <w:num w:numId="19">
+    <w:abstractNumId w:val="0"/>
+  </w:num>
+  <w:num w:numId="20">
+    <w:abstractNumId w:val="31"/>
+  </w:num>
+  <w:num w:numId="21">
+    <w:abstractNumId w:val="10"/>
+  </w:num>
+  <w:num w:numId="22">
+    <w:abstractNumId w:val="33"/>
+  </w:num>
+  <w:num w:numId="23">
+    <w:abstractNumId w:val="21"/>
+  </w:num>
+  <w:num w:numId="24">
+    <w:abstractNumId w:val="3"/>
+  </w:num>
+  <w:num w:numId="25">
+    <w:abstractNumId w:val="24"/>
+  </w:num>
+  <w:num w:numId="26">
+    <w:abstractNumId w:val="39"/>
+  </w:num>
+  <w:num w:numId="27">
+    <w:abstractNumId w:val="27"/>
+  </w:num>
+  <w:num w:numId="28">
+    <w:abstractNumId w:val="5"/>
+  </w:num>
+  <w:num w:numId="29">
+    <w:abstractNumId w:val="32"/>
+  </w:num>
+  <w:num w:numId="30">
+    <w:abstractNumId w:val="35"/>
+  </w:num>
+  <w:num w:numId="31">
+    <w:abstractNumId w:val="19"/>
+  </w:num>
+  <w:num w:numId="32">
+    <w:abstractNumId w:val="16"/>
+  </w:num>
+  <w:num w:numId="33">
+    <w:abstractNumId w:val="2"/>
+  </w:num>
+  <w:num w:numId="34">
+    <w:abstractNumId w:val="25"/>
+  </w:num>
+  <w:num w:numId="35">
+    <w:abstractNumId w:val="37"/>
+  </w:num>
+  <w:num w:numId="36">
+    <w:abstractNumId w:val="36"/>
+  </w:num>
+  <w:num w:numId="37">
+    <w:abstractNumId w:val="15"/>
+  </w:num>
+  <w:num w:numId="38">
     <w:abstractNumId w:val="12"/>
   </w:num>
-  <w:num w:numId="2">
-    <w:abstractNumId w:val="26"/>
+  <w:num w:numId="39">
+    <w:abstractNumId w:val="4"/>
   </w:num>
-  <w:num w:numId="3">
-    <w:abstractNumId w:val="20"/>
-  </w:num>
-  <w:num w:numId="4">
-    <w:abstractNumId w:val="5"/>
-  </w:num>
-  <w:num w:numId="5">
-    <w:abstractNumId w:val="24"/>
-  </w:num>
-  <w:num w:numId="6">
-    <w:abstractNumId w:val="32"/>
-  </w:num>
-  <w:num w:numId="7">
-    <w:abstractNumId w:val="2"/>
-  </w:num>
-  <w:num w:numId="8">
-    <w:abstractNumId w:val="10"/>
-  </w:num>
-  <w:num w:numId="9">
-    <w:abstractNumId w:val="16"/>
-  </w:num>
-  <w:num w:numId="10">
-    <w:abstractNumId w:val="11"/>
-  </w:num>
-  <w:num w:numId="11">
-    <w:abstractNumId w:val="13"/>
-  </w:num>
-  <w:num w:numId="12">
-    <w:abstractNumId w:val="30"/>
-  </w:num>
-  <w:num w:numId="13">
-    <w:abstractNumId w:val="35"/>
-  </w:num>
-  <w:num w:numId="14">
-    <w:abstractNumId w:val="44"/>
-  </w:num>
-  <w:num w:numId="15">
-    <w:abstractNumId w:val="34"/>
-  </w:num>
-  <w:num w:numId="16">
-    <w:abstractNumId w:val="27"/>
-  </w:num>
-  <w:num w:numId="17">
+  <w:num w:numId="40">
     <w:abstractNumId w:val="17"/>
   </w:num>
-  <w:num w:numId="18">
-    <w:abstractNumId w:val="39"/>
-  </w:num>
-  <w:num w:numId="19">
-    <w:abstractNumId w:val="19"/>
-  </w:num>
-  <w:num w:numId="20">
-    <w:abstractNumId w:val="9"/>
-  </w:num>
-  <w:num w:numId="21">
-    <w:abstractNumId w:val="14"/>
-  </w:num>
-  <w:num w:numId="22">
-    <w:abstractNumId w:val="22"/>
-  </w:num>
-  <w:num w:numId="23">
-    <w:abstractNumId w:val="7"/>
-  </w:num>
-  <w:num w:numId="24">
-    <w:abstractNumId w:val="8"/>
-  </w:num>
-  <w:num w:numId="25">
-    <w:abstractNumId w:val="0"/>
-  </w:num>
-  <w:num w:numId="26">
-    <w:abstractNumId w:val="1"/>
-  </w:num>
-  <w:num w:numId="27">
-    <w:abstractNumId w:val="18"/>
-  </w:num>
-  <w:num w:numId="28">
-    <w:abstractNumId w:val="36"/>
-  </w:num>
-  <w:num w:numId="29">
-    <w:abstractNumId w:val="15"/>
-  </w:num>
-  <w:num w:numId="30">
-    <w:abstractNumId w:val="38"/>
-  </w:num>
-  <w:num w:numId="31">
-    <w:abstractNumId w:val="25"/>
-  </w:num>
-  <w:num w:numId="32">
-    <w:abstractNumId w:val="4"/>
-  </w:num>
-  <w:num w:numId="33">
-    <w:abstractNumId w:val="40"/>
-  </w:num>
-  <w:num w:numId="34">
-    <w:abstractNumId w:val="28"/>
-  </w:num>
-  <w:num w:numId="35">
-    <w:abstractNumId w:val="45"/>
-  </w:num>
-  <w:num w:numId="36">
-    <w:abstractNumId w:val="31"/>
-  </w:num>
-  <w:num w:numId="37">
-    <w:abstractNumId w:val="6"/>
-  </w:num>
-  <w:num w:numId="38">
-    <w:abstractNumId w:val="43"/>
-  </w:num>
-  <w:num w:numId="39">
-    <w:abstractNumId w:val="37"/>
-  </w:num>
-  <w:num w:numId="40">
-    <w:abstractNumId w:val="33"/>
-  </w:num>
-  <w:num w:numId="41">
-    <w:abstractNumId w:val="41"/>
-  </w:num>
-  <w:num w:numId="42">
-    <w:abstractNumId w:val="23"/>
-  </w:num>
-  <w:num w:numId="43">
-    <w:abstractNumId w:val="21"/>
-  </w:num>
-  <w:num w:numId="44">
-    <w:abstractNumId w:val="3"/>
-  </w:num>
-  <w:num w:numId="45">
-    <w:abstractNumId w:val="29"/>
-  </w:num>
-  <w:num w:numId="46">
-    <w:abstractNumId w:val="42"/>
-  </w:num>
+  <w:numIdMacAtCleanup w:val="40"/>
 </w:numbering>
 </file>
 
@@ -14901,6 +16164,7 @@
   <w:style w:type="table" w:default="1" w:styleId="a1">
     <w:name w:val="Normal Table"/>
     <w:uiPriority w:val="99"/>
+    <w:semiHidden/>
     <w:unhideWhenUsed/>
     <w:tblPr>
       <w:tblInd w:w="0" w:type="dxa"/>
@@ -15589,7 +16853,7 @@
 </file>
 
 <file path=customXml/itemProps1.xml><?xml version="1.0" encoding="utf-8"?>
-<ds:datastoreItem xmlns:ds="http://schemas.openxmlformats.org/officeDocument/2006/customXml" ds:itemID="{593B4E1A-E947-442B-A49F-EBA13424AF93}">
+<ds:datastoreItem xmlns:ds="http://schemas.openxmlformats.org/officeDocument/2006/customXml" ds:itemID="{5F6B9F34-69C3-433C-9E66-1692678AE3B6}">
   <ds:schemaRefs>
     <ds:schemaRef ds:uri="http://schemas.openxmlformats.org/officeDocument/2006/bibliography"/>
   </ds:schemaRefs>

--- a/5_term/TOKS/Exam/Answers.docx
+++ b/5_term/TOKS/Exam/Answers.docx
@@ -4988,7 +4988,10 @@
         <w:rPr>
           <w:lang w:val="en-US"/>
         </w:rPr>
-        <w:t xml:space="preserve">GF(8): </w:t>
+        <w:t>GF</w:t>
+      </w:r>
+      <w:r>
+        <w:t xml:space="preserve">(8): </w:t>
       </w:r>
       <w:r>
         <w:t>(</w:t>
@@ -5571,9 +5574,6 @@
         <w:spacing w:before="0" w:after="160"/>
         <w:ind w:left="0"/>
         <w:jc w:val="left"/>
-        <w:rPr>
-          <w:lang w:val="en-US"/>
-        </w:rPr>
       </w:pPr>
       <w:r>
         <w:br w:type="page"/>
@@ -9828,6 +9828,10 @@
     </w:p>
     <w:p>
       <w:r>
+        <w:rPr>
+          <w:noProof/>
+          <w:lang w:eastAsia="ru-RU"/>
+        </w:rPr>
         <w:drawing>
           <wp:inline distT="0" distB="0" distL="0" distR="0" wp14:anchorId="762E66D8" wp14:editId="18EBA18A">
             <wp:extent cx="2969971" cy="874337"/>
@@ -10170,7 +10174,19 @@
         <w:rPr>
           <w:lang w:val="en-US"/>
         </w:rPr>
-        <w:t>Cisco:   0016.4157.7d48</w:t>
+        <w:t>Cisco</w:t>
+      </w:r>
+      <w:r>
+        <w:t>:   0016.4157.7</w:t>
+      </w:r>
+      <w:r>
+        <w:rPr>
+          <w:lang w:val="en-US"/>
+        </w:rPr>
+        <w:t>d</w:t>
+      </w:r>
+      <w:r>
+        <w:t>48</w:t>
       </w:r>
     </w:p>
     <w:p>
@@ -10210,11 +10226,6 @@
       </w:r>
     </w:p>
     <w:p>
-      <w:pPr>
-        <w:rPr>
-          <w:lang w:val="en-US"/>
-        </w:rPr>
-      </w:pPr>
       <w:r>
         <w:t xml:space="preserve">В качестве </w:t>
       </w:r>
@@ -10278,21 +10289,12 @@
         <w:t>FF</w:t>
       </w:r>
     </w:p>
-    <w:p>
-      <w:pPr>
-        <w:rPr>
-          <w:lang w:val="en-US"/>
-        </w:rPr>
-      </w:pPr>
-    </w:p>
+    <w:p/>
     <w:p>
       <w:pPr>
         <w:spacing w:before="0" w:after="160"/>
         <w:ind w:left="0"/>
         <w:jc w:val="left"/>
-        <w:rPr>
-          <w:lang w:val="en-US"/>
-        </w:rPr>
       </w:pPr>
     </w:p>
     <w:p>
@@ -10300,9 +10302,6 @@
         <w:spacing w:before="0" w:after="160"/>
         <w:ind w:left="0"/>
         <w:jc w:val="left"/>
-        <w:rPr>
-          <w:lang w:val="en-US"/>
-        </w:rPr>
       </w:pPr>
     </w:p>
     <w:p>
@@ -10320,6 +10319,10 @@
     </w:p>
     <w:p>
       <w:r>
+        <w:rPr>
+          <w:noProof/>
+          <w:lang w:eastAsia="ru-RU"/>
+        </w:rPr>
         <w:drawing>
           <wp:inline distT="0" distB="0" distL="0" distR="0" wp14:anchorId="39193B19" wp14:editId="5207B7D1">
             <wp:extent cx="3899001" cy="1609372"/>
@@ -10822,14 +10825,15 @@
         </w:numPr>
       </w:pPr>
       <w:r>
-        <w:t>Заголовок IPv</w:t>
-      </w:r>
-      <w:r>
-        <w:t>6</w:t>
-      </w:r>
-    </w:p>
-    <w:p>
-      <w:r>
+        <w:t>Заголовок IPv6</w:t>
+      </w:r>
+    </w:p>
+    <w:p>
+      <w:r>
+        <w:rPr>
+          <w:noProof/>
+          <w:lang w:eastAsia="ru-RU"/>
+        </w:rPr>
         <w:drawing>
           <wp:inline distT="0" distB="0" distL="0" distR="0" wp14:anchorId="4BE9C17A" wp14:editId="3FD8CC0F">
             <wp:extent cx="3297777" cy="2209190"/>
@@ -11096,10 +11100,1503 @@
       <w:r>
         <w:t>)</w:t>
       </w:r>
+    </w:p>
+    <w:p/>
+    <w:p/>
+    <w:p>
+      <w:pPr>
+        <w:pStyle w:val="a4"/>
+        <w:numPr>
+          <w:ilvl w:val="0"/>
+          <w:numId w:val="1"/>
+        </w:numPr>
+      </w:pPr>
+      <w:r>
+        <w:lastRenderedPageBreak/>
+        <w:t>Протокол ARP</w:t>
+      </w:r>
+    </w:p>
+    <w:p>
+      <w:r>
+        <w:t xml:space="preserve">Группа протоколов </w:t>
+      </w:r>
+      <w:r>
+        <w:rPr>
+          <w:lang w:val="en-US"/>
+        </w:rPr>
+        <w:t>ARP</w:t>
+      </w:r>
+      <w:r>
+        <w:t xml:space="preserve"> </w:t>
+      </w:r>
+      <w:r>
+        <w:t>(</w:t>
+      </w:r>
+      <w:r>
+        <w:rPr>
+          <w:lang w:val="en-US"/>
+        </w:rPr>
+        <w:t>Address</w:t>
+      </w:r>
+      <w:r>
+        <w:t xml:space="preserve"> </w:t>
+      </w:r>
+      <w:r>
+        <w:rPr>
+          <w:lang w:val="en-US"/>
+        </w:rPr>
+        <w:t>resolution</w:t>
+      </w:r>
+      <w:r>
+        <w:t xml:space="preserve"> </w:t>
+      </w:r>
+      <w:r>
+        <w:rPr>
+          <w:lang w:val="en-US"/>
+        </w:rPr>
+        <w:t>protocol</w:t>
+      </w:r>
+      <w:r>
+        <w:t>)</w:t>
+      </w:r>
+      <w:r>
+        <w:t xml:space="preserve"> </w:t>
+      </w:r>
+      <w:r>
+        <w:t xml:space="preserve">предназначена для восстановления соответствий между </w:t>
+      </w:r>
+      <w:r>
+        <w:rPr>
+          <w:lang w:val="en-US"/>
+        </w:rPr>
+        <w:t>MAC</w:t>
+      </w:r>
+      <w:r>
+        <w:t>-</w:t>
+      </w:r>
+      <w:r>
+        <w:t xml:space="preserve">адресами и </w:t>
+      </w:r>
+      <w:r>
+        <w:rPr>
+          <w:lang w:val="en-US"/>
+        </w:rPr>
+        <w:t>IP</w:t>
+      </w:r>
+      <w:r>
+        <w:t xml:space="preserve">-адресами. </w:t>
+      </w:r>
+    </w:p>
+    <w:p>
+      <w:r>
+        <w:t xml:space="preserve">Под прямым преобразованием (соответственно, </w:t>
+      </w:r>
+      <w:r>
+        <w:rPr>
+          <w:lang w:val="en-US"/>
+        </w:rPr>
+        <w:t>ARP</w:t>
+      </w:r>
+      <w:r>
+        <w:t>-преобразованием</w:t>
+      </w:r>
+      <w:r>
+        <w:t xml:space="preserve">) понимают нахождение </w:t>
+      </w:r>
+      <w:r>
+        <w:rPr>
+          <w:lang w:val="en-US"/>
+        </w:rPr>
+        <w:t>MAC</w:t>
+      </w:r>
+      <w:r>
+        <w:t>-</w:t>
+      </w:r>
+      <w:r>
+        <w:t xml:space="preserve">адреса по </w:t>
+      </w:r>
+      <w:r>
+        <w:rPr>
+          <w:lang w:val="en-US"/>
+        </w:rPr>
+        <w:t>IP</w:t>
+      </w:r>
+      <w:r>
+        <w:t xml:space="preserve">-адресу. Обратное преобразование выполняется по протоколу </w:t>
+      </w:r>
+      <w:r>
+        <w:rPr>
+          <w:lang w:val="en-US"/>
+        </w:rPr>
+        <w:t>RARP (Reverse ARP)</w:t>
+      </w:r>
+      <w:r>
+        <w:t>.</w:t>
+      </w:r>
+    </w:p>
+    <w:p>
+      <w:r>
+        <w:drawing>
+          <wp:inline distT="0" distB="0" distL="0" distR="0" wp14:anchorId="343C9C7E" wp14:editId="08115F25">
+            <wp:extent cx="3386937" cy="2274678"/>
+            <wp:effectExtent l="0" t="0" r="4445" b="0"/>
+            <wp:docPr id="5" name="Рисунок 5"/>
+            <wp:cNvGraphicFramePr>
+              <a:graphicFrameLocks xmlns:a="http://schemas.openxmlformats.org/drawingml/2006/main" noChangeAspect="1"/>
+            </wp:cNvGraphicFramePr>
+            <a:graphic xmlns:a="http://schemas.openxmlformats.org/drawingml/2006/main">
+              <a:graphicData uri="http://schemas.openxmlformats.org/drawingml/2006/picture">
+                <pic:pic xmlns:pic="http://schemas.openxmlformats.org/drawingml/2006/picture">
+                  <pic:nvPicPr>
+                    <pic:cNvPr id="1" name=""/>
+                    <pic:cNvPicPr/>
+                  </pic:nvPicPr>
+                  <pic:blipFill>
+                    <a:blip r:embed="rId41"/>
+                    <a:stretch>
+                      <a:fillRect/>
+                    </a:stretch>
+                  </pic:blipFill>
+                  <pic:spPr>
+                    <a:xfrm>
+                      <a:off x="0" y="0"/>
+                      <a:ext cx="3410001" cy="2290168"/>
+                    </a:xfrm>
+                    <a:prstGeom prst="rect">
+                      <a:avLst/>
+                    </a:prstGeom>
+                  </pic:spPr>
+                </pic:pic>
+              </a:graphicData>
+            </a:graphic>
+          </wp:inline>
+        </w:drawing>
+      </w:r>
+    </w:p>
+    <w:p>
+      <w:pPr>
+        <w:pStyle w:val="a4"/>
+        <w:numPr>
+          <w:ilvl w:val="0"/>
+          <w:numId w:val="41"/>
+        </w:numPr>
+        <w:rPr>
+          <w:lang w:val="en-US"/>
+        </w:rPr>
+      </w:pPr>
+      <w:proofErr w:type="spellStart"/>
+      <w:r>
+        <w:rPr>
+          <w:lang w:val="en-US"/>
+        </w:rPr>
+        <w:t>Hrd</w:t>
+      </w:r>
+      <w:proofErr w:type="spellEnd"/>
+      <w:r>
+        <w:rPr>
+          <w:lang w:val="en-US"/>
+        </w:rPr>
+        <w:t xml:space="preserve"> </w:t>
+      </w:r>
+      <w:r>
+        <w:t>(</w:t>
+      </w:r>
+      <w:r>
+        <w:rPr>
+          <w:lang w:val="en-US"/>
+        </w:rPr>
+        <w:t>hardware</w:t>
+      </w:r>
+      <w:r>
+        <w:t>) – тип оборудования</w:t>
+      </w:r>
+    </w:p>
+    <w:p>
+      <w:pPr>
+        <w:pStyle w:val="a4"/>
+        <w:numPr>
+          <w:ilvl w:val="0"/>
+          <w:numId w:val="41"/>
+        </w:numPr>
+        <w:rPr>
+          <w:lang w:val="en-US"/>
+        </w:rPr>
+      </w:pPr>
+      <w:r>
+        <w:rPr>
+          <w:lang w:val="en-US"/>
+        </w:rPr>
+        <w:t xml:space="preserve">Pro (protocol) – </w:t>
+      </w:r>
+      <w:r>
+        <w:t>протокол</w:t>
+      </w:r>
+    </w:p>
+    <w:p>
+      <w:pPr>
+        <w:pStyle w:val="a4"/>
+        <w:numPr>
+          <w:ilvl w:val="0"/>
+          <w:numId w:val="41"/>
+        </w:numPr>
+        <w:rPr>
+          <w:lang w:val="en-US"/>
+        </w:rPr>
+      </w:pPr>
+      <w:proofErr w:type="spellStart"/>
+      <w:r>
+        <w:rPr>
+          <w:lang w:val="en-US"/>
+        </w:rPr>
+        <w:t>HLn</w:t>
+      </w:r>
+      <w:proofErr w:type="spellEnd"/>
+      <w:r>
+        <w:rPr>
+          <w:lang w:val="en-US"/>
+        </w:rPr>
+        <w:t xml:space="preserve"> – Hardware address length</w:t>
+      </w:r>
+    </w:p>
+    <w:p>
+      <w:pPr>
+        <w:pStyle w:val="a4"/>
+        <w:numPr>
+          <w:ilvl w:val="0"/>
+          <w:numId w:val="41"/>
+        </w:numPr>
+        <w:rPr>
+          <w:lang w:val="en-US"/>
+        </w:rPr>
+      </w:pPr>
+      <w:proofErr w:type="spellStart"/>
+      <w:r>
+        <w:rPr>
+          <w:lang w:val="en-US"/>
+        </w:rPr>
+        <w:t>PLn</w:t>
+      </w:r>
+      <w:proofErr w:type="spellEnd"/>
+      <w:r>
+        <w:rPr>
+          <w:lang w:val="en-US"/>
+        </w:rPr>
+        <w:t xml:space="preserve"> – protocol address length </w:t>
+      </w:r>
+    </w:p>
+    <w:p>
+      <w:pPr>
+        <w:pStyle w:val="a4"/>
+        <w:numPr>
+          <w:ilvl w:val="0"/>
+          <w:numId w:val="41"/>
+        </w:numPr>
+      </w:pPr>
+      <w:r>
+        <w:rPr>
+          <w:lang w:val="en-US"/>
+        </w:rPr>
+        <w:t>Op</w:t>
+      </w:r>
+      <w:r>
+        <w:t xml:space="preserve"> (</w:t>
+      </w:r>
+      <w:proofErr w:type="spellStart"/>
+      <w:r>
+        <w:rPr>
+          <w:lang w:val="en-US"/>
+        </w:rPr>
+        <w:t>Opcode</w:t>
+      </w:r>
+      <w:proofErr w:type="spellEnd"/>
+      <w:r>
+        <w:t xml:space="preserve">) – </w:t>
+      </w:r>
+      <w:r>
+        <w:t xml:space="preserve">код операции (1 – </w:t>
+      </w:r>
+      <w:r>
+        <w:rPr>
+          <w:lang w:val="en-US"/>
+        </w:rPr>
+        <w:t>Request</w:t>
+      </w:r>
+      <w:r>
+        <w:t xml:space="preserve">, 2 – </w:t>
+      </w:r>
+      <w:r>
+        <w:rPr>
+          <w:lang w:val="en-US"/>
+        </w:rPr>
+        <w:t>Reply</w:t>
+      </w:r>
+      <w:r>
+        <w:t>, и другие)</w:t>
+      </w:r>
+    </w:p>
+    <w:p>
+      <w:pPr>
+        <w:pStyle w:val="a4"/>
+        <w:numPr>
+          <w:ilvl w:val="0"/>
+          <w:numId w:val="41"/>
+        </w:numPr>
+      </w:pPr>
+      <w:r>
+        <w:rPr>
+          <w:lang w:val="en-US"/>
+        </w:rPr>
+        <w:t>SHA – sender hardware address</w:t>
+      </w:r>
+    </w:p>
+    <w:p>
+      <w:pPr>
+        <w:pStyle w:val="a4"/>
+        <w:numPr>
+          <w:ilvl w:val="0"/>
+          <w:numId w:val="41"/>
+        </w:numPr>
+      </w:pPr>
+      <w:r>
+        <w:rPr>
+          <w:lang w:val="en-US"/>
+        </w:rPr>
+        <w:t>SPA – sender protocol address</w:t>
+      </w:r>
+    </w:p>
+    <w:p>
+      <w:pPr>
+        <w:pStyle w:val="a4"/>
+        <w:numPr>
+          <w:ilvl w:val="0"/>
+          <w:numId w:val="41"/>
+        </w:numPr>
+      </w:pPr>
+      <w:r>
+        <w:rPr>
+          <w:lang w:val="en-US"/>
+        </w:rPr>
+        <w:t xml:space="preserve">THA – target hardware address </w:t>
+      </w:r>
+    </w:p>
+    <w:p>
+      <w:pPr>
+        <w:pStyle w:val="a4"/>
+        <w:numPr>
+          <w:ilvl w:val="0"/>
+          <w:numId w:val="41"/>
+        </w:numPr>
+      </w:pPr>
+      <w:r>
+        <w:rPr>
+          <w:lang w:val="en-US"/>
+        </w:rPr>
+        <w:t>TPA – target protocol address</w:t>
+      </w:r>
+    </w:p>
+    <w:p/>
+    <w:p>
+      <w:pPr>
+        <w:pStyle w:val="a4"/>
+        <w:numPr>
+          <w:ilvl w:val="0"/>
+          <w:numId w:val="1"/>
+        </w:numPr>
+      </w:pPr>
+      <w:r>
+        <w:t>Структура системы DNS</w:t>
+      </w:r>
+    </w:p>
+    <w:p>
+      <w:r>
+        <w:t>Протокол</w:t>
+      </w:r>
+      <w:r>
+        <w:t xml:space="preserve"> </w:t>
+      </w:r>
+      <w:r>
+        <w:t>системы</w:t>
+      </w:r>
+      <w:r>
+        <w:t xml:space="preserve"> </w:t>
+      </w:r>
+      <w:r>
+        <w:rPr>
+          <w:lang w:val="en-US"/>
+        </w:rPr>
+        <w:t>DNS</w:t>
+      </w:r>
+      <w:r>
+        <w:t xml:space="preserve"> (</w:t>
+      </w:r>
+      <w:r>
+        <w:rPr>
+          <w:lang w:val="en-US"/>
+        </w:rPr>
+        <w:t>Domain</w:t>
+      </w:r>
+      <w:r>
+        <w:t xml:space="preserve"> </w:t>
+      </w:r>
+      <w:r>
+        <w:rPr>
+          <w:lang w:val="en-US"/>
+        </w:rPr>
+        <w:t>Name</w:t>
+      </w:r>
+      <w:r>
+        <w:t xml:space="preserve"> </w:t>
+      </w:r>
+      <w:r>
+        <w:rPr>
+          <w:lang w:val="en-US"/>
+        </w:rPr>
+        <w:t>System</w:t>
+      </w:r>
+      <w:r>
+        <w:t xml:space="preserve">) </w:t>
+      </w:r>
+      <w:r>
+        <w:t xml:space="preserve">предназначен для восстановления между </w:t>
+      </w:r>
+      <w:r>
+        <w:rPr>
+          <w:lang w:val="en-US"/>
+        </w:rPr>
+        <w:t>IP</w:t>
+      </w:r>
+      <w:r>
+        <w:t>-адресами и адресами прикладного уровня.</w:t>
+      </w:r>
+    </w:p>
+    <w:p>
+      <w:r>
+        <w:t xml:space="preserve">Под доменом в СПД понимают совокупность устройств, работающих в рамках неких единых </w:t>
+      </w:r>
+      <w:r>
+        <w:t xml:space="preserve">правил. Некоторые служебные протоколы, в том числе </w:t>
+      </w:r>
+      <w:r>
+        <w:rPr>
+          <w:lang w:val="en-US"/>
+        </w:rPr>
+        <w:t>DNS</w:t>
+      </w:r>
+      <w:r>
+        <w:t xml:space="preserve"> </w:t>
+      </w:r>
+      <w:r>
+        <w:t xml:space="preserve">нельзя сопоставить с моделью </w:t>
+      </w:r>
+      <w:r>
+        <w:rPr>
+          <w:lang w:val="en-US"/>
+        </w:rPr>
+        <w:t>OSI</w:t>
+      </w:r>
+      <w:r>
+        <w:t>, хотя исходя из инкапсуляции, данный протокол можно отнести к прикладному уровню.</w:t>
+      </w:r>
+    </w:p>
+    <w:p>
+      <w:r>
+        <w:drawing>
+          <wp:anchor distT="0" distB="0" distL="114300" distR="114300" simplePos="0" relativeHeight="251661312" behindDoc="0" locked="0" layoutInCell="1" allowOverlap="1">
+            <wp:simplePos x="0" y="0"/>
+            <wp:positionH relativeFrom="column">
+              <wp:posOffset>449885</wp:posOffset>
+            </wp:positionH>
+            <wp:positionV relativeFrom="paragraph">
+              <wp:posOffset>686</wp:posOffset>
+            </wp:positionV>
+            <wp:extent cx="3049905" cy="1219200"/>
+            <wp:effectExtent l="0" t="0" r="0" b="0"/>
+            <wp:wrapThrough wrapText="bothSides">
+              <wp:wrapPolygon edited="0">
+                <wp:start x="0" y="0"/>
+                <wp:lineTo x="0" y="21263"/>
+                <wp:lineTo x="21452" y="21263"/>
+                <wp:lineTo x="21452" y="0"/>
+                <wp:lineTo x="0" y="0"/>
+              </wp:wrapPolygon>
+            </wp:wrapThrough>
+            <wp:docPr id="29" name="Рисунок 29"/>
+            <wp:cNvGraphicFramePr>
+              <a:graphicFrameLocks xmlns:a="http://schemas.openxmlformats.org/drawingml/2006/main" noChangeAspect="1"/>
+            </wp:cNvGraphicFramePr>
+            <a:graphic xmlns:a="http://schemas.openxmlformats.org/drawingml/2006/main">
+              <a:graphicData uri="http://schemas.openxmlformats.org/drawingml/2006/picture">
+                <pic:pic xmlns:pic="http://schemas.openxmlformats.org/drawingml/2006/picture">
+                  <pic:nvPicPr>
+                    <pic:cNvPr id="1" name=""/>
+                    <pic:cNvPicPr/>
+                  </pic:nvPicPr>
+                  <pic:blipFill>
+                    <a:blip r:embed="rId42">
+                      <a:extLst>
+                        <a:ext uri="{28A0092B-C50C-407E-A947-70E740481C1C}">
+                          <a14:useLocalDpi xmlns:a14="http://schemas.microsoft.com/office/drawing/2010/main" val="0"/>
+                        </a:ext>
+                      </a:extLst>
+                    </a:blip>
+                    <a:stretch>
+                      <a:fillRect/>
+                    </a:stretch>
+                  </pic:blipFill>
+                  <pic:spPr>
+                    <a:xfrm>
+                      <a:off x="0" y="0"/>
+                      <a:ext cx="3049905" cy="1219200"/>
+                    </a:xfrm>
+                    <a:prstGeom prst="rect">
+                      <a:avLst/>
+                    </a:prstGeom>
+                  </pic:spPr>
+                </pic:pic>
+              </a:graphicData>
+            </a:graphic>
+          </wp:anchor>
+        </w:drawing>
+      </w:r>
+      <w:r>
+        <w:t xml:space="preserve">Структура </w:t>
+      </w:r>
+      <w:r>
+        <w:rPr>
+          <w:lang w:val="en-US"/>
+        </w:rPr>
+        <w:t>DNS</w:t>
+      </w:r>
+      <w:r>
+        <w:t xml:space="preserve"> </w:t>
+      </w:r>
+      <w:r>
+        <w:t xml:space="preserve">соответствует клиент-серверной модели и включает три основных компонента: </w:t>
+      </w:r>
+    </w:p>
+    <w:p>
+      <w:pPr>
+        <w:pStyle w:val="a4"/>
+        <w:numPr>
+          <w:ilvl w:val="0"/>
+          <w:numId w:val="43"/>
+        </w:numPr>
+      </w:pPr>
+      <w:r>
+        <w:t>Адресное пространство доменных имён и записи о ресурсах (</w:t>
+      </w:r>
+      <w:r>
+        <w:rPr>
+          <w:lang w:val="en-US"/>
+        </w:rPr>
+        <w:t>Resource</w:t>
+      </w:r>
+      <w:r>
+        <w:t xml:space="preserve"> </w:t>
+      </w:r>
+      <w:r>
+        <w:rPr>
+          <w:lang w:val="en-US"/>
+        </w:rPr>
+        <w:t>Records</w:t>
+      </w:r>
+      <w:r>
+        <w:t>)</w:t>
+      </w:r>
+      <w:r>
+        <w:t xml:space="preserve">. Каждой станции соответствует некоторое кол-во </w:t>
+      </w:r>
+      <w:r>
+        <w:rPr>
+          <w:lang w:val="en-US"/>
+        </w:rPr>
+        <w:t>RR</w:t>
+      </w:r>
+      <w:r>
+        <w:t>.</w:t>
+      </w:r>
+    </w:p>
+    <w:p>
+      <w:pPr>
+        <w:pStyle w:val="a4"/>
+        <w:numPr>
+          <w:ilvl w:val="0"/>
+          <w:numId w:val="43"/>
+        </w:numPr>
+      </w:pPr>
+      <w:r>
+        <w:t>Сервера названий (</w:t>
+      </w:r>
+      <w:r>
+        <w:rPr>
+          <w:lang w:val="en-US"/>
+        </w:rPr>
+        <w:t>name servers</w:t>
+      </w:r>
+      <w:r>
+        <w:t>)</w:t>
+      </w:r>
+    </w:p>
+    <w:p>
+      <w:pPr>
+        <w:pStyle w:val="a4"/>
+        <w:numPr>
+          <w:ilvl w:val="0"/>
+          <w:numId w:val="43"/>
+        </w:numPr>
+      </w:pPr>
+      <w:r>
+        <w:t>Программы, отвечающие на запросы клиентов (</w:t>
+      </w:r>
+      <w:r>
+        <w:rPr>
+          <w:lang w:val="en-US"/>
+        </w:rPr>
+        <w:t>resolvers</w:t>
+      </w:r>
+      <w:r>
+        <w:t>)</w:t>
+      </w:r>
+    </w:p>
+    <w:p>
+      <w:r>
+        <w:t xml:space="preserve">Адресное пространство имён имеет иерархическую древовидную структуру. Каждый узел дерева обозначают </w:t>
+      </w:r>
+      <w:r>
+        <w:rPr>
+          <w:lang w:val="en-US"/>
+        </w:rPr>
+        <w:t>DNS</w:t>
+      </w:r>
+      <w:r>
+        <w:t>-</w:t>
+      </w:r>
+      <w:r>
+        <w:t>меткой, длинной от 0 до 63 байт. Метка нулевой длины зарезервирована и должна начинать древо. Доменное название строится из меток в соответствие с путём к корневой ветке. Полная длина не должна превышать 255 байтов. Может быть абсолютным (содержащим все метки до корня) или относительным (не все). Согласно нотации метки разделяют точками и корневая является крайней справа.</w:t>
+      </w:r>
+      <w:r>
+        <w:t xml:space="preserve"> Под прямым преобразованием понимают нахождение </w:t>
+      </w:r>
+      <w:r>
+        <w:rPr>
+          <w:lang w:val="en-US"/>
+        </w:rPr>
+        <w:t>IP</w:t>
+      </w:r>
+      <w:r>
+        <w:t xml:space="preserve"> по доменному названию.</w:t>
+      </w:r>
+    </w:p>
+    <w:p>
+      <w:r>
+        <w:t xml:space="preserve">Сервера названий делят на: авторитетные (первоисточники информации о некоторых частях) и вспомогательные (работающие на основании сведений от первоисточников).  </w:t>
+      </w:r>
+    </w:p>
+    <w:p>
+      <w:pPr>
+        <w:pStyle w:val="a4"/>
+        <w:numPr>
+          <w:ilvl w:val="0"/>
+          <w:numId w:val="1"/>
+        </w:numPr>
+      </w:pPr>
+      <w:r>
+        <w:lastRenderedPageBreak/>
+        <w:t>Сообщения DNS</w:t>
+      </w:r>
+    </w:p>
+    <w:p>
+      <w:pPr>
+        <w:jc w:val="center"/>
+        <w:rPr>
+          <w:lang w:val="en-US"/>
+        </w:rPr>
+      </w:pPr>
+      <w:r>
+        <w:drawing>
+          <wp:inline distT="0" distB="0" distL="0" distR="0" wp14:anchorId="130FF87C" wp14:editId="547F8B11">
+            <wp:extent cx="2099462" cy="1348278"/>
+            <wp:effectExtent l="0" t="0" r="0" b="4445"/>
+            <wp:docPr id="31" name="Рисунок 31"/>
+            <wp:cNvGraphicFramePr>
+              <a:graphicFrameLocks xmlns:a="http://schemas.openxmlformats.org/drawingml/2006/main" noChangeAspect="1"/>
+            </wp:cNvGraphicFramePr>
+            <a:graphic xmlns:a="http://schemas.openxmlformats.org/drawingml/2006/main">
+              <a:graphicData uri="http://schemas.openxmlformats.org/drawingml/2006/picture">
+                <pic:pic xmlns:pic="http://schemas.openxmlformats.org/drawingml/2006/picture">
+                  <pic:nvPicPr>
+                    <pic:cNvPr id="1" name=""/>
+                    <pic:cNvPicPr/>
+                  </pic:nvPicPr>
+                  <pic:blipFill>
+                    <a:blip r:embed="rId43"/>
+                    <a:stretch>
+                      <a:fillRect/>
+                    </a:stretch>
+                  </pic:blipFill>
+                  <pic:spPr>
+                    <a:xfrm>
+                      <a:off x="0" y="0"/>
+                      <a:ext cx="2130610" cy="1368282"/>
+                    </a:xfrm>
+                    <a:prstGeom prst="rect">
+                      <a:avLst/>
+                    </a:prstGeom>
+                  </pic:spPr>
+                </pic:pic>
+              </a:graphicData>
+            </a:graphic>
+          </wp:inline>
+        </w:drawing>
+      </w:r>
+    </w:p>
+    <w:p>
+      <w:pPr>
+        <w:jc w:val="center"/>
+      </w:pPr>
+      <w:r>
+        <w:t xml:space="preserve">Формат сообщения </w:t>
+      </w:r>
+      <w:r>
+        <w:rPr>
+          <w:lang w:val="en-US"/>
+        </w:rPr>
+        <w:t>DNS</w:t>
+      </w:r>
+    </w:p>
+    <w:p>
+      <w:pPr>
+        <w:pStyle w:val="a4"/>
+        <w:numPr>
+          <w:ilvl w:val="0"/>
+          <w:numId w:val="45"/>
+        </w:numPr>
+      </w:pPr>
+      <w:r>
+        <w:rPr>
+          <w:lang w:val="en-US"/>
+        </w:rPr>
+        <w:t>Header</w:t>
+      </w:r>
+      <w:r>
+        <w:t xml:space="preserve"> – </w:t>
+      </w:r>
+      <w:r>
+        <w:t>заголовок</w:t>
+      </w:r>
+      <w:r>
+        <w:t xml:space="preserve"> (</w:t>
+      </w:r>
+      <w:r>
+        <w:t>есть всегда, все остальные поля вариативны</w:t>
+      </w:r>
+      <w:r>
+        <w:t>)</w:t>
+      </w:r>
+    </w:p>
+    <w:p>
+      <w:pPr>
+        <w:pStyle w:val="a4"/>
+        <w:numPr>
+          <w:ilvl w:val="0"/>
+          <w:numId w:val="45"/>
+        </w:numPr>
+        <w:rPr>
+          <w:lang w:val="en-US"/>
+        </w:rPr>
+      </w:pPr>
+      <w:r>
+        <w:rPr>
+          <w:lang w:val="en-US"/>
+        </w:rPr>
+        <w:t xml:space="preserve">Question – </w:t>
+      </w:r>
+      <w:r>
+        <w:t>запрос</w:t>
+      </w:r>
+    </w:p>
+    <w:p>
+      <w:pPr>
+        <w:pStyle w:val="a4"/>
+        <w:numPr>
+          <w:ilvl w:val="0"/>
+          <w:numId w:val="45"/>
+        </w:numPr>
+        <w:rPr>
+          <w:lang w:val="en-US"/>
+        </w:rPr>
+      </w:pPr>
+      <w:r>
+        <w:rPr>
+          <w:lang w:val="en-US"/>
+        </w:rPr>
+        <w:t xml:space="preserve">Answer – </w:t>
+      </w:r>
+      <w:r>
+        <w:t>ответ</w:t>
+      </w:r>
+    </w:p>
+    <w:p>
+      <w:pPr>
+        <w:pStyle w:val="a4"/>
+        <w:numPr>
+          <w:ilvl w:val="0"/>
+          <w:numId w:val="45"/>
+        </w:numPr>
+      </w:pPr>
+      <w:r>
+        <w:rPr>
+          <w:lang w:val="en-US"/>
+        </w:rPr>
+        <w:t xml:space="preserve">Authority – </w:t>
+      </w:r>
+      <w:r>
+        <w:t xml:space="preserve">авторитетный ответ </w:t>
+      </w:r>
+    </w:p>
+    <w:p>
+      <w:pPr>
+        <w:pStyle w:val="a4"/>
+        <w:numPr>
+          <w:ilvl w:val="0"/>
+          <w:numId w:val="45"/>
+        </w:numPr>
+      </w:pPr>
+      <w:r>
+        <w:rPr>
+          <w:lang w:val="en-US"/>
+        </w:rPr>
+        <w:t xml:space="preserve">Additional </w:t>
+      </w:r>
+      <w:r>
+        <w:rPr>
+          <w:lang w:val="en-US"/>
+        </w:rPr>
+        <w:t>–</w:t>
+      </w:r>
+      <w:r>
+        <w:rPr>
+          <w:lang w:val="en-US"/>
+        </w:rPr>
+        <w:t xml:space="preserve"> </w:t>
+      </w:r>
+      <w:r>
+        <w:t>дополнение</w:t>
+      </w:r>
+    </w:p>
+    <w:p>
+      <w:pPr>
+        <w:jc w:val="center"/>
+        <w:rPr>
+          <w:lang w:val="en-US"/>
+        </w:rPr>
+      </w:pPr>
+      <w:r>
+        <w:rPr>
+          <w:lang w:val="en-US"/>
+        </w:rPr>
+        <w:drawing>
+          <wp:inline distT="0" distB="0" distL="0" distR="0" wp14:anchorId="1ACA0B67" wp14:editId="09E1981B">
+            <wp:extent cx="1521561" cy="1249183"/>
+            <wp:effectExtent l="0" t="0" r="2540" b="8255"/>
+            <wp:docPr id="33" name="Рисунок 33"/>
+            <wp:cNvGraphicFramePr>
+              <a:graphicFrameLocks xmlns:a="http://schemas.openxmlformats.org/drawingml/2006/main" noChangeAspect="1"/>
+            </wp:cNvGraphicFramePr>
+            <a:graphic xmlns:a="http://schemas.openxmlformats.org/drawingml/2006/main">
+              <a:graphicData uri="http://schemas.openxmlformats.org/drawingml/2006/picture">
+                <pic:pic xmlns:pic="http://schemas.openxmlformats.org/drawingml/2006/picture">
+                  <pic:nvPicPr>
+                    <pic:cNvPr id="1" name=""/>
+                    <pic:cNvPicPr/>
+                  </pic:nvPicPr>
+                  <pic:blipFill>
+                    <a:blip r:embed="rId44"/>
+                    <a:stretch>
+                      <a:fillRect/>
+                    </a:stretch>
+                  </pic:blipFill>
+                  <pic:spPr>
+                    <a:xfrm>
+                      <a:off x="0" y="0"/>
+                      <a:ext cx="1549082" cy="1271777"/>
+                    </a:xfrm>
+                    <a:prstGeom prst="rect">
+                      <a:avLst/>
+                    </a:prstGeom>
+                  </pic:spPr>
+                </pic:pic>
+              </a:graphicData>
+            </a:graphic>
+          </wp:inline>
+        </w:drawing>
+      </w:r>
+    </w:p>
+    <w:p>
+      <w:pPr>
+        <w:jc w:val="center"/>
+      </w:pPr>
+      <w:r>
+        <w:t xml:space="preserve">Формат заголовка </w:t>
+      </w:r>
+      <w:r>
+        <w:rPr>
+          <w:lang w:val="en-US"/>
+        </w:rPr>
+        <w:t>DNS</w:t>
+      </w:r>
+    </w:p>
+    <w:p>
+      <w:pPr>
+        <w:pStyle w:val="a4"/>
+        <w:numPr>
+          <w:ilvl w:val="0"/>
+          <w:numId w:val="46"/>
+        </w:numPr>
+        <w:rPr>
+          <w:lang w:val="en-US"/>
+        </w:rPr>
+      </w:pPr>
+      <w:r>
+        <w:rPr>
+          <w:lang w:val="en-US"/>
+        </w:rPr>
+        <w:t>ID</w:t>
+      </w:r>
+      <w:r>
+        <w:rPr>
+          <w:lang w:val="en-US"/>
+        </w:rPr>
+        <w:t xml:space="preserve"> – Identifier </w:t>
+      </w:r>
+    </w:p>
+    <w:p>
+      <w:pPr>
+        <w:pStyle w:val="a4"/>
+        <w:numPr>
+          <w:ilvl w:val="0"/>
+          <w:numId w:val="46"/>
+        </w:numPr>
+        <w:rPr>
+          <w:lang w:val="en-US"/>
+        </w:rPr>
+      </w:pPr>
+      <w:r>
+        <w:rPr>
+          <w:lang w:val="en-US"/>
+        </w:rPr>
+        <w:t>QR</w:t>
+      </w:r>
+      <w:r>
+        <w:rPr>
+          <w:lang w:val="en-US"/>
+        </w:rPr>
+        <w:t xml:space="preserve"> (</w:t>
+      </w:r>
+      <w:r>
+        <w:rPr>
+          <w:lang w:val="en-US"/>
+        </w:rPr>
+        <w:t>Query</w:t>
+      </w:r>
+      <w:r>
+        <w:rPr>
+          <w:lang w:val="en-US"/>
+        </w:rPr>
+        <w:t>/</w:t>
+      </w:r>
+      <w:r>
+        <w:rPr>
+          <w:lang w:val="en-US"/>
+        </w:rPr>
+        <w:t>Response</w:t>
+      </w:r>
+      <w:r>
+        <w:rPr>
+          <w:lang w:val="en-US"/>
+        </w:rPr>
+        <w:t xml:space="preserve">) – </w:t>
+      </w:r>
+      <w:r>
+        <w:t>флаг</w:t>
+      </w:r>
+      <w:r>
+        <w:rPr>
+          <w:lang w:val="en-US"/>
+        </w:rPr>
+        <w:t xml:space="preserve"> </w:t>
+      </w:r>
+      <w:r>
+        <w:t>запроса</w:t>
+      </w:r>
+      <w:r>
+        <w:rPr>
+          <w:lang w:val="en-US"/>
+        </w:rPr>
+        <w:t>-</w:t>
+      </w:r>
+      <w:r>
+        <w:t>ответа</w:t>
+      </w:r>
+      <w:r>
+        <w:rPr>
+          <w:lang w:val="en-US"/>
+        </w:rPr>
+        <w:t xml:space="preserve"> (0 </w:t>
+      </w:r>
+      <w:r>
+        <w:rPr>
+          <w:lang w:val="en-US"/>
+        </w:rPr>
+        <w:t>– Query, 1 – Response</w:t>
+      </w:r>
+      <w:r>
+        <w:rPr>
+          <w:lang w:val="en-US"/>
+        </w:rPr>
+        <w:t>)</w:t>
+      </w:r>
+    </w:p>
+    <w:p>
+      <w:pPr>
+        <w:pStyle w:val="a4"/>
+        <w:numPr>
+          <w:ilvl w:val="0"/>
+          <w:numId w:val="46"/>
+        </w:numPr>
+        <w:rPr>
+          <w:lang w:val="en-US"/>
+        </w:rPr>
+      </w:pPr>
+      <w:proofErr w:type="spellStart"/>
+      <w:r>
+        <w:rPr>
+          <w:lang w:val="en-US"/>
+        </w:rPr>
+        <w:t>Opcode</w:t>
+      </w:r>
+      <w:proofErr w:type="spellEnd"/>
+      <w:r>
+        <w:rPr>
+          <w:lang w:val="en-US"/>
+        </w:rPr>
+        <w:t xml:space="preserve"> – </w:t>
+      </w:r>
+      <w:r>
+        <w:t>код операции</w:t>
+      </w:r>
+    </w:p>
+    <w:p>
+      <w:pPr>
+        <w:pStyle w:val="a4"/>
+        <w:numPr>
+          <w:ilvl w:val="0"/>
+          <w:numId w:val="46"/>
+        </w:numPr>
+        <w:rPr>
+          <w:lang w:val="en-US"/>
+        </w:rPr>
+      </w:pPr>
+      <w:r>
+        <w:rPr>
+          <w:lang w:val="en-US"/>
+        </w:rPr>
+        <w:t xml:space="preserve">AA – </w:t>
+      </w:r>
+      <w:r>
+        <w:rPr>
+          <w:lang w:val="en-US"/>
+        </w:rPr>
+        <w:t>Authoritative</w:t>
+      </w:r>
+      <w:r>
+        <w:rPr>
+          <w:rFonts w:ascii="Arial" w:hAnsi="Arial" w:cs="Arial"/>
+          <w:sz w:val="28"/>
+          <w:szCs w:val="28"/>
+        </w:rPr>
+        <w:t xml:space="preserve"> </w:t>
+      </w:r>
+      <w:r>
+        <w:rPr>
+          <w:lang w:val="en-US"/>
+        </w:rPr>
+        <w:t xml:space="preserve">answer </w:t>
+      </w:r>
+    </w:p>
+    <w:p>
+      <w:pPr>
+        <w:pStyle w:val="a4"/>
+        <w:numPr>
+          <w:ilvl w:val="0"/>
+          <w:numId w:val="46"/>
+        </w:numPr>
+        <w:rPr>
+          <w:lang w:val="en-US"/>
+        </w:rPr>
+      </w:pPr>
+      <w:r>
+        <w:rPr>
+          <w:lang w:val="en-US"/>
+        </w:rPr>
+        <w:t xml:space="preserve">Z – </w:t>
+      </w:r>
+      <w:r>
+        <w:t>нулевой бит</w:t>
+      </w:r>
+    </w:p>
+    <w:p>
+      <w:pPr>
+        <w:pStyle w:val="a4"/>
+        <w:numPr>
+          <w:ilvl w:val="0"/>
+          <w:numId w:val="46"/>
+        </w:numPr>
+        <w:rPr>
+          <w:lang w:val="en-US"/>
+        </w:rPr>
+      </w:pPr>
+      <w:r>
+        <w:rPr>
+          <w:lang w:val="en-US"/>
+        </w:rPr>
+        <w:t xml:space="preserve">RCODE (Response code) – </w:t>
+      </w:r>
+      <w:r>
+        <w:t>код ответа</w:t>
+      </w:r>
+    </w:p>
+    <w:p>
+      <w:pPr>
+        <w:pStyle w:val="a4"/>
+        <w:numPr>
+          <w:ilvl w:val="0"/>
+          <w:numId w:val="46"/>
+        </w:numPr>
+      </w:pPr>
+      <w:r>
+        <w:rPr>
+          <w:lang w:val="en-US"/>
+        </w:rPr>
+        <w:t>QDCOUNT</w:t>
+      </w:r>
+      <w:r>
+        <w:t xml:space="preserve"> (</w:t>
+      </w:r>
+      <w:r>
+        <w:rPr>
+          <w:lang w:val="en-US"/>
+        </w:rPr>
+        <w:t>Query</w:t>
+      </w:r>
+      <w:r>
+        <w:t xml:space="preserve"> </w:t>
+      </w:r>
+      <w:r>
+        <w:rPr>
+          <w:lang w:val="en-US"/>
+        </w:rPr>
+        <w:t>DNS</w:t>
+      </w:r>
+      <w:r>
+        <w:t xml:space="preserve"> </w:t>
+      </w:r>
+      <w:r>
+        <w:rPr>
+          <w:lang w:val="en-US"/>
+        </w:rPr>
+        <w:t>count</w:t>
+      </w:r>
+      <w:r>
+        <w:t xml:space="preserve">) – </w:t>
+      </w:r>
+      <w:r>
+        <w:t>количество</w:t>
+      </w:r>
+      <w:r>
+        <w:t xml:space="preserve"> </w:t>
+      </w:r>
+      <w:r>
+        <w:rPr>
+          <w:lang w:val="en-US"/>
+        </w:rPr>
+        <w:t>RRs</w:t>
+      </w:r>
+      <w:r>
+        <w:t xml:space="preserve"> </w:t>
+      </w:r>
+      <w:r>
+        <w:t>в</w:t>
+      </w:r>
+      <w:r>
+        <w:t xml:space="preserve"> </w:t>
+      </w:r>
+      <w:r>
+        <w:t xml:space="preserve">поле </w:t>
+      </w:r>
+      <w:r>
+        <w:rPr>
+          <w:lang w:val="en-US"/>
+        </w:rPr>
+        <w:t>Query</w:t>
+      </w:r>
+      <w:r>
+        <w:t xml:space="preserve"> (</w:t>
+      </w:r>
+      <w:r>
+        <w:t>обычно один</w:t>
+      </w:r>
+      <w:r>
+        <w:t>)</w:t>
+      </w:r>
+    </w:p>
+    <w:p>
+      <w:pPr>
+        <w:pStyle w:val="a4"/>
+        <w:numPr>
+          <w:ilvl w:val="0"/>
+          <w:numId w:val="46"/>
+        </w:numPr>
+        <w:rPr>
+          <w:lang w:val="en-US"/>
+        </w:rPr>
+      </w:pPr>
+      <w:r>
+        <w:rPr>
+          <w:lang w:val="en-US"/>
+        </w:rPr>
+        <w:t xml:space="preserve">ANCOUNT (Answer count) – </w:t>
+      </w:r>
+      <w:r>
+        <w:t>количество</w:t>
+      </w:r>
+      <w:r>
+        <w:rPr>
+          <w:lang w:val="en-US"/>
+        </w:rPr>
+        <w:t xml:space="preserve"> </w:t>
+      </w:r>
+      <w:r>
+        <w:rPr>
+          <w:lang w:val="en-US"/>
+        </w:rPr>
+        <w:t>RRs</w:t>
+      </w:r>
+      <w:r>
+        <w:rPr>
+          <w:lang w:val="en-US"/>
+        </w:rPr>
+        <w:t xml:space="preserve"> </w:t>
+      </w:r>
+      <w:r>
+        <w:t>в</w:t>
+      </w:r>
+      <w:r>
+        <w:rPr>
+          <w:lang w:val="en-US"/>
+        </w:rPr>
+        <w:t xml:space="preserve"> </w:t>
+      </w:r>
+      <w:r>
+        <w:t>поле</w:t>
+      </w:r>
+      <w:r>
+        <w:rPr>
+          <w:lang w:val="en-US"/>
+        </w:rPr>
+        <w:t xml:space="preserve"> </w:t>
+      </w:r>
+      <w:r>
+        <w:rPr>
+          <w:lang w:val="en-US"/>
+        </w:rPr>
+        <w:t>Answers</w:t>
+      </w:r>
+    </w:p>
+    <w:p>
+      <w:pPr>
+        <w:pStyle w:val="a4"/>
+        <w:numPr>
+          <w:ilvl w:val="0"/>
+          <w:numId w:val="46"/>
+        </w:numPr>
+        <w:rPr>
+          <w:lang w:val="en-US"/>
+        </w:rPr>
+      </w:pPr>
+      <w:r>
+        <w:rPr>
+          <w:lang w:val="en-US"/>
+        </w:rPr>
+        <w:t>NS</w:t>
+      </w:r>
+      <w:r>
+        <w:rPr>
+          <w:lang w:val="en-US"/>
+        </w:rPr>
+        <w:t>COUNT</w:t>
+      </w:r>
+      <w:r>
+        <w:rPr>
+          <w:lang w:val="en-US"/>
+        </w:rPr>
+        <w:t xml:space="preserve"> (</w:t>
+      </w:r>
+      <w:r>
+        <w:rPr>
+          <w:lang w:val="en-US"/>
+        </w:rPr>
+        <w:t xml:space="preserve">Name server </w:t>
+      </w:r>
+      <w:r>
+        <w:rPr>
+          <w:lang w:val="en-US"/>
+        </w:rPr>
+        <w:t>count</w:t>
+      </w:r>
+      <w:r>
+        <w:rPr>
+          <w:lang w:val="en-US"/>
+        </w:rPr>
+        <w:t xml:space="preserve">) – </w:t>
+      </w:r>
+      <w:r>
+        <w:t>количество</w:t>
+      </w:r>
+      <w:r>
+        <w:rPr>
+          <w:lang w:val="en-US"/>
+        </w:rPr>
+        <w:t xml:space="preserve"> </w:t>
+      </w:r>
+      <w:r>
+        <w:rPr>
+          <w:lang w:val="en-US"/>
+        </w:rPr>
+        <w:t>RRs</w:t>
+      </w:r>
+      <w:r>
+        <w:rPr>
+          <w:lang w:val="en-US"/>
+        </w:rPr>
+        <w:t xml:space="preserve"> </w:t>
+      </w:r>
+      <w:r>
+        <w:t>в</w:t>
+      </w:r>
+      <w:r>
+        <w:rPr>
+          <w:lang w:val="en-US"/>
+        </w:rPr>
+        <w:t xml:space="preserve"> </w:t>
+      </w:r>
+      <w:r>
+        <w:t>поле</w:t>
+      </w:r>
+      <w:r>
+        <w:rPr>
+          <w:lang w:val="en-US"/>
+        </w:rPr>
+        <w:t xml:space="preserve"> Authority </w:t>
+      </w:r>
+      <w:r>
+        <w:rPr>
+          <w:lang w:val="en-US"/>
+        </w:rPr>
+        <w:t xml:space="preserve"> </w:t>
+      </w:r>
+    </w:p>
+    <w:p>
+      <w:pPr>
+        <w:pStyle w:val="a4"/>
+        <w:numPr>
+          <w:ilvl w:val="0"/>
+          <w:numId w:val="46"/>
+        </w:numPr>
+        <w:rPr>
+          <w:lang w:val="en-US"/>
+        </w:rPr>
+      </w:pPr>
+      <w:r>
+        <w:rPr>
+          <w:lang w:val="en-US"/>
+        </w:rPr>
+        <w:t>AR</w:t>
+      </w:r>
+      <w:r>
+        <w:rPr>
+          <w:lang w:val="en-US"/>
+        </w:rPr>
+        <w:t>COUNT (</w:t>
+      </w:r>
+      <w:r>
+        <w:rPr>
+          <w:lang w:val="en-US"/>
+        </w:rPr>
+        <w:t xml:space="preserve">Additional records </w:t>
+      </w:r>
+      <w:r>
+        <w:rPr>
+          <w:lang w:val="en-US"/>
+        </w:rPr>
+        <w:t xml:space="preserve">count) – </w:t>
+      </w:r>
+      <w:r>
+        <w:t>количество</w:t>
+      </w:r>
+      <w:r>
+        <w:rPr>
+          <w:lang w:val="en-US"/>
+        </w:rPr>
+        <w:t xml:space="preserve"> </w:t>
+      </w:r>
+      <w:r>
+        <w:rPr>
+          <w:lang w:val="en-US"/>
+        </w:rPr>
+        <w:t>RRs</w:t>
+      </w:r>
+      <w:r>
+        <w:rPr>
+          <w:lang w:val="en-US"/>
+        </w:rPr>
+        <w:t xml:space="preserve"> </w:t>
+      </w:r>
+      <w:r>
+        <w:t>в</w:t>
+      </w:r>
+      <w:r>
+        <w:rPr>
+          <w:lang w:val="en-US"/>
+        </w:rPr>
+        <w:t xml:space="preserve"> </w:t>
+      </w:r>
+      <w:r>
+        <w:t>поле</w:t>
+      </w:r>
+      <w:r>
+        <w:rPr>
+          <w:lang w:val="en-US"/>
+        </w:rPr>
+        <w:t xml:space="preserve"> </w:t>
+      </w:r>
+      <w:r>
+        <w:rPr>
+          <w:lang w:val="en-US"/>
+        </w:rPr>
+        <w:t>Additional</w:t>
+      </w:r>
+    </w:p>
+    <w:p>
+      <w:r>
+        <w:t>(Остальные поля не добавлял, потому что считаю не особо важными</w:t>
+      </w:r>
       <w:bookmarkStart w:id="0" w:name="_GoBack"/>
       <w:bookmarkEnd w:id="0"/>
-    </w:p>
-    <w:p/>
+      <w:r>
+        <w:t>)</w:t>
+      </w:r>
+    </w:p>
     <w:sectPr>
       <w:pgSz w:w="11906" w:h="16838"/>
       <w:pgMar w:top="720" w:right="720" w:bottom="720" w:left="720" w:header="708" w:footer="708" w:gutter="0"/>
@@ -12243,6 +13740,119 @@
     </w:lvl>
   </w:abstractNum>
   <w:abstractNum w:abstractNumId="10">
+    <w:nsid w:val="1D7B30AD"/>
+    <w:multiLevelType w:val="hybridMultilevel"/>
+    <w:tmpl w:val="4E72ECA8"/>
+    <w:lvl w:ilvl="0" w:tplc="04190001">
+      <w:start w:val="1"/>
+      <w:numFmt w:val="bullet"/>
+      <w:lvlText w:val=""/>
+      <w:lvlJc w:val="left"/>
+      <w:pPr>
+        <w:ind w:left="1428" w:hanging="360"/>
+      </w:pPr>
+      <w:rPr>
+        <w:rFonts w:ascii="Symbol" w:hAnsi="Symbol" w:hint="default"/>
+      </w:rPr>
+    </w:lvl>
+    <w:lvl w:ilvl="1" w:tplc="04190003" w:tentative="1">
+      <w:start w:val="1"/>
+      <w:numFmt w:val="bullet"/>
+      <w:lvlText w:val="o"/>
+      <w:lvlJc w:val="left"/>
+      <w:pPr>
+        <w:ind w:left="2148" w:hanging="360"/>
+      </w:pPr>
+      <w:rPr>
+        <w:rFonts w:ascii="Courier New" w:hAnsi="Courier New" w:cs="Courier New" w:hint="default"/>
+      </w:rPr>
+    </w:lvl>
+    <w:lvl w:ilvl="2" w:tplc="04190005" w:tentative="1">
+      <w:start w:val="1"/>
+      <w:numFmt w:val="bullet"/>
+      <w:lvlText w:val=""/>
+      <w:lvlJc w:val="left"/>
+      <w:pPr>
+        <w:ind w:left="2868" w:hanging="360"/>
+      </w:pPr>
+      <w:rPr>
+        <w:rFonts w:ascii="Wingdings" w:hAnsi="Wingdings" w:hint="default"/>
+      </w:rPr>
+    </w:lvl>
+    <w:lvl w:ilvl="3" w:tplc="04190001" w:tentative="1">
+      <w:start w:val="1"/>
+      <w:numFmt w:val="bullet"/>
+      <w:lvlText w:val=""/>
+      <w:lvlJc w:val="left"/>
+      <w:pPr>
+        <w:ind w:left="3588" w:hanging="360"/>
+      </w:pPr>
+      <w:rPr>
+        <w:rFonts w:ascii="Symbol" w:hAnsi="Symbol" w:hint="default"/>
+      </w:rPr>
+    </w:lvl>
+    <w:lvl w:ilvl="4" w:tplc="04190003" w:tentative="1">
+      <w:start w:val="1"/>
+      <w:numFmt w:val="bullet"/>
+      <w:lvlText w:val="o"/>
+      <w:lvlJc w:val="left"/>
+      <w:pPr>
+        <w:ind w:left="4308" w:hanging="360"/>
+      </w:pPr>
+      <w:rPr>
+        <w:rFonts w:ascii="Courier New" w:hAnsi="Courier New" w:cs="Courier New" w:hint="default"/>
+      </w:rPr>
+    </w:lvl>
+    <w:lvl w:ilvl="5" w:tplc="04190005" w:tentative="1">
+      <w:start w:val="1"/>
+      <w:numFmt w:val="bullet"/>
+      <w:lvlText w:val=""/>
+      <w:lvlJc w:val="left"/>
+      <w:pPr>
+        <w:ind w:left="5028" w:hanging="360"/>
+      </w:pPr>
+      <w:rPr>
+        <w:rFonts w:ascii="Wingdings" w:hAnsi="Wingdings" w:hint="default"/>
+      </w:rPr>
+    </w:lvl>
+    <w:lvl w:ilvl="6" w:tplc="04190001" w:tentative="1">
+      <w:start w:val="1"/>
+      <w:numFmt w:val="bullet"/>
+      <w:lvlText w:val=""/>
+      <w:lvlJc w:val="left"/>
+      <w:pPr>
+        <w:ind w:left="5748" w:hanging="360"/>
+      </w:pPr>
+      <w:rPr>
+        <w:rFonts w:ascii="Symbol" w:hAnsi="Symbol" w:hint="default"/>
+      </w:rPr>
+    </w:lvl>
+    <w:lvl w:ilvl="7" w:tplc="04190003" w:tentative="1">
+      <w:start w:val="1"/>
+      <w:numFmt w:val="bullet"/>
+      <w:lvlText w:val="o"/>
+      <w:lvlJc w:val="left"/>
+      <w:pPr>
+        <w:ind w:left="6468" w:hanging="360"/>
+      </w:pPr>
+      <w:rPr>
+        <w:rFonts w:ascii="Courier New" w:hAnsi="Courier New" w:cs="Courier New" w:hint="default"/>
+      </w:rPr>
+    </w:lvl>
+    <w:lvl w:ilvl="8" w:tplc="04190005" w:tentative="1">
+      <w:start w:val="1"/>
+      <w:numFmt w:val="bullet"/>
+      <w:lvlText w:val=""/>
+      <w:lvlJc w:val="left"/>
+      <w:pPr>
+        <w:ind w:left="7188" w:hanging="360"/>
+      </w:pPr>
+      <w:rPr>
+        <w:rFonts w:ascii="Wingdings" w:hAnsi="Wingdings" w:hint="default"/>
+      </w:rPr>
+    </w:lvl>
+  </w:abstractNum>
+  <w:abstractNum w:abstractNumId="11">
     <w:nsid w:val="22583D5E"/>
     <w:multiLevelType w:val="hybridMultilevel"/>
     <w:tmpl w:val="1D9ADC0C"/>
@@ -12355,7 +13965,7 @@
       </w:rPr>
     </w:lvl>
   </w:abstractNum>
-  <w:abstractNum w:abstractNumId="11">
+  <w:abstractNum w:abstractNumId="12">
     <w:nsid w:val="2290335A"/>
     <w:multiLevelType w:val="hybridMultilevel"/>
     <w:tmpl w:val="A07094CC"/>
@@ -12468,7 +14078,7 @@
       </w:rPr>
     </w:lvl>
   </w:abstractNum>
-  <w:abstractNum w:abstractNumId="12">
+  <w:abstractNum w:abstractNumId="13">
     <w:nsid w:val="22A012D0"/>
     <w:multiLevelType w:val="hybridMultilevel"/>
     <w:tmpl w:val="BD6A32A4"/>
@@ -12581,7 +14191,7 @@
       </w:rPr>
     </w:lvl>
   </w:abstractNum>
-  <w:abstractNum w:abstractNumId="13">
+  <w:abstractNum w:abstractNumId="14">
     <w:nsid w:val="282606A5"/>
     <w:multiLevelType w:val="hybridMultilevel"/>
     <w:tmpl w:val="10643978"/>
@@ -12694,7 +14304,7 @@
       </w:rPr>
     </w:lvl>
   </w:abstractNum>
-  <w:abstractNum w:abstractNumId="14">
+  <w:abstractNum w:abstractNumId="15">
     <w:nsid w:val="2C697FF5"/>
     <w:multiLevelType w:val="hybridMultilevel"/>
     <w:tmpl w:val="3B7ED1CC"/>
@@ -12807,7 +14417,7 @@
       </w:rPr>
     </w:lvl>
   </w:abstractNum>
-  <w:abstractNum w:abstractNumId="15">
+  <w:abstractNum w:abstractNumId="16">
     <w:nsid w:val="2E77488E"/>
     <w:multiLevelType w:val="hybridMultilevel"/>
     <w:tmpl w:val="4E848928"/>
@@ -12920,7 +14530,120 @@
       </w:rPr>
     </w:lvl>
   </w:abstractNum>
-  <w:abstractNum w:abstractNumId="16">
+  <w:abstractNum w:abstractNumId="17">
+    <w:nsid w:val="2E9426FE"/>
+    <w:multiLevelType w:val="hybridMultilevel"/>
+    <w:tmpl w:val="2092E4A0"/>
+    <w:lvl w:ilvl="0" w:tplc="04190001">
+      <w:start w:val="1"/>
+      <w:numFmt w:val="bullet"/>
+      <w:lvlText w:val=""/>
+      <w:lvlJc w:val="left"/>
+      <w:pPr>
+        <w:ind w:left="1428" w:hanging="360"/>
+      </w:pPr>
+      <w:rPr>
+        <w:rFonts w:ascii="Symbol" w:hAnsi="Symbol" w:hint="default"/>
+      </w:rPr>
+    </w:lvl>
+    <w:lvl w:ilvl="1" w:tplc="04190003" w:tentative="1">
+      <w:start w:val="1"/>
+      <w:numFmt w:val="bullet"/>
+      <w:lvlText w:val="o"/>
+      <w:lvlJc w:val="left"/>
+      <w:pPr>
+        <w:ind w:left="2148" w:hanging="360"/>
+      </w:pPr>
+      <w:rPr>
+        <w:rFonts w:ascii="Courier New" w:hAnsi="Courier New" w:cs="Courier New" w:hint="default"/>
+      </w:rPr>
+    </w:lvl>
+    <w:lvl w:ilvl="2" w:tplc="04190005" w:tentative="1">
+      <w:start w:val="1"/>
+      <w:numFmt w:val="bullet"/>
+      <w:lvlText w:val=""/>
+      <w:lvlJc w:val="left"/>
+      <w:pPr>
+        <w:ind w:left="2868" w:hanging="360"/>
+      </w:pPr>
+      <w:rPr>
+        <w:rFonts w:ascii="Wingdings" w:hAnsi="Wingdings" w:hint="default"/>
+      </w:rPr>
+    </w:lvl>
+    <w:lvl w:ilvl="3" w:tplc="04190001" w:tentative="1">
+      <w:start w:val="1"/>
+      <w:numFmt w:val="bullet"/>
+      <w:lvlText w:val=""/>
+      <w:lvlJc w:val="left"/>
+      <w:pPr>
+        <w:ind w:left="3588" w:hanging="360"/>
+      </w:pPr>
+      <w:rPr>
+        <w:rFonts w:ascii="Symbol" w:hAnsi="Symbol" w:hint="default"/>
+      </w:rPr>
+    </w:lvl>
+    <w:lvl w:ilvl="4" w:tplc="04190003" w:tentative="1">
+      <w:start w:val="1"/>
+      <w:numFmt w:val="bullet"/>
+      <w:lvlText w:val="o"/>
+      <w:lvlJc w:val="left"/>
+      <w:pPr>
+        <w:ind w:left="4308" w:hanging="360"/>
+      </w:pPr>
+      <w:rPr>
+        <w:rFonts w:ascii="Courier New" w:hAnsi="Courier New" w:cs="Courier New" w:hint="default"/>
+      </w:rPr>
+    </w:lvl>
+    <w:lvl w:ilvl="5" w:tplc="04190005" w:tentative="1">
+      <w:start w:val="1"/>
+      <w:numFmt w:val="bullet"/>
+      <w:lvlText w:val=""/>
+      <w:lvlJc w:val="left"/>
+      <w:pPr>
+        <w:ind w:left="5028" w:hanging="360"/>
+      </w:pPr>
+      <w:rPr>
+        <w:rFonts w:ascii="Wingdings" w:hAnsi="Wingdings" w:hint="default"/>
+      </w:rPr>
+    </w:lvl>
+    <w:lvl w:ilvl="6" w:tplc="04190001" w:tentative="1">
+      <w:start w:val="1"/>
+      <w:numFmt w:val="bullet"/>
+      <w:lvlText w:val=""/>
+      <w:lvlJc w:val="left"/>
+      <w:pPr>
+        <w:ind w:left="5748" w:hanging="360"/>
+      </w:pPr>
+      <w:rPr>
+        <w:rFonts w:ascii="Symbol" w:hAnsi="Symbol" w:hint="default"/>
+      </w:rPr>
+    </w:lvl>
+    <w:lvl w:ilvl="7" w:tplc="04190003" w:tentative="1">
+      <w:start w:val="1"/>
+      <w:numFmt w:val="bullet"/>
+      <w:lvlText w:val="o"/>
+      <w:lvlJc w:val="left"/>
+      <w:pPr>
+        <w:ind w:left="6468" w:hanging="360"/>
+      </w:pPr>
+      <w:rPr>
+        <w:rFonts w:ascii="Courier New" w:hAnsi="Courier New" w:cs="Courier New" w:hint="default"/>
+      </w:rPr>
+    </w:lvl>
+    <w:lvl w:ilvl="8" w:tplc="04190005" w:tentative="1">
+      <w:start w:val="1"/>
+      <w:numFmt w:val="bullet"/>
+      <w:lvlText w:val=""/>
+      <w:lvlJc w:val="left"/>
+      <w:pPr>
+        <w:ind w:left="7188" w:hanging="360"/>
+      </w:pPr>
+      <w:rPr>
+        <w:rFonts w:ascii="Wingdings" w:hAnsi="Wingdings" w:hint="default"/>
+      </w:rPr>
+    </w:lvl>
+  </w:abstractNum>
+  <w:abstractNum w:abstractNumId="18">
     <w:nsid w:val="39A82969"/>
     <w:multiLevelType w:val="hybridMultilevel"/>
     <w:tmpl w:val="B986007E"/>
@@ -13033,7 +14756,120 @@
       </w:rPr>
     </w:lvl>
   </w:abstractNum>
-  <w:abstractNum w:abstractNumId="17">
+  <w:abstractNum w:abstractNumId="19">
+    <w:nsid w:val="3C06730C"/>
+    <w:multiLevelType w:val="hybridMultilevel"/>
+    <w:tmpl w:val="CC3CB90E"/>
+    <w:lvl w:ilvl="0" w:tplc="04190001">
+      <w:start w:val="1"/>
+      <w:numFmt w:val="bullet"/>
+      <w:lvlText w:val=""/>
+      <w:lvlJc w:val="left"/>
+      <w:pPr>
+        <w:ind w:left="1428" w:hanging="360"/>
+      </w:pPr>
+      <w:rPr>
+        <w:rFonts w:ascii="Symbol" w:hAnsi="Symbol" w:hint="default"/>
+      </w:rPr>
+    </w:lvl>
+    <w:lvl w:ilvl="1" w:tplc="04190003" w:tentative="1">
+      <w:start w:val="1"/>
+      <w:numFmt w:val="bullet"/>
+      <w:lvlText w:val="o"/>
+      <w:lvlJc w:val="left"/>
+      <w:pPr>
+        <w:ind w:left="2148" w:hanging="360"/>
+      </w:pPr>
+      <w:rPr>
+        <w:rFonts w:ascii="Courier New" w:hAnsi="Courier New" w:cs="Courier New" w:hint="default"/>
+      </w:rPr>
+    </w:lvl>
+    <w:lvl w:ilvl="2" w:tplc="04190005" w:tentative="1">
+      <w:start w:val="1"/>
+      <w:numFmt w:val="bullet"/>
+      <w:lvlText w:val=""/>
+      <w:lvlJc w:val="left"/>
+      <w:pPr>
+        <w:ind w:left="2868" w:hanging="360"/>
+      </w:pPr>
+      <w:rPr>
+        <w:rFonts w:ascii="Wingdings" w:hAnsi="Wingdings" w:hint="default"/>
+      </w:rPr>
+    </w:lvl>
+    <w:lvl w:ilvl="3" w:tplc="04190001" w:tentative="1">
+      <w:start w:val="1"/>
+      <w:numFmt w:val="bullet"/>
+      <w:lvlText w:val=""/>
+      <w:lvlJc w:val="left"/>
+      <w:pPr>
+        <w:ind w:left="3588" w:hanging="360"/>
+      </w:pPr>
+      <w:rPr>
+        <w:rFonts w:ascii="Symbol" w:hAnsi="Symbol" w:hint="default"/>
+      </w:rPr>
+    </w:lvl>
+    <w:lvl w:ilvl="4" w:tplc="04190003" w:tentative="1">
+      <w:start w:val="1"/>
+      <w:numFmt w:val="bullet"/>
+      <w:lvlText w:val="o"/>
+      <w:lvlJc w:val="left"/>
+      <w:pPr>
+        <w:ind w:left="4308" w:hanging="360"/>
+      </w:pPr>
+      <w:rPr>
+        <w:rFonts w:ascii="Courier New" w:hAnsi="Courier New" w:cs="Courier New" w:hint="default"/>
+      </w:rPr>
+    </w:lvl>
+    <w:lvl w:ilvl="5" w:tplc="04190005" w:tentative="1">
+      <w:start w:val="1"/>
+      <w:numFmt w:val="bullet"/>
+      <w:lvlText w:val=""/>
+      <w:lvlJc w:val="left"/>
+      <w:pPr>
+        <w:ind w:left="5028" w:hanging="360"/>
+      </w:pPr>
+      <w:rPr>
+        <w:rFonts w:ascii="Wingdings" w:hAnsi="Wingdings" w:hint="default"/>
+      </w:rPr>
+    </w:lvl>
+    <w:lvl w:ilvl="6" w:tplc="04190001" w:tentative="1">
+      <w:start w:val="1"/>
+      <w:numFmt w:val="bullet"/>
+      <w:lvlText w:val=""/>
+      <w:lvlJc w:val="left"/>
+      <w:pPr>
+        <w:ind w:left="5748" w:hanging="360"/>
+      </w:pPr>
+      <w:rPr>
+        <w:rFonts w:ascii="Symbol" w:hAnsi="Symbol" w:hint="default"/>
+      </w:rPr>
+    </w:lvl>
+    <w:lvl w:ilvl="7" w:tplc="04190003" w:tentative="1">
+      <w:start w:val="1"/>
+      <w:numFmt w:val="bullet"/>
+      <w:lvlText w:val="o"/>
+      <w:lvlJc w:val="left"/>
+      <w:pPr>
+        <w:ind w:left="6468" w:hanging="360"/>
+      </w:pPr>
+      <w:rPr>
+        <w:rFonts w:ascii="Courier New" w:hAnsi="Courier New" w:cs="Courier New" w:hint="default"/>
+      </w:rPr>
+    </w:lvl>
+    <w:lvl w:ilvl="8" w:tplc="04190005" w:tentative="1">
+      <w:start w:val="1"/>
+      <w:numFmt w:val="bullet"/>
+      <w:lvlText w:val=""/>
+      <w:lvlJc w:val="left"/>
+      <w:pPr>
+        <w:ind w:left="7188" w:hanging="360"/>
+      </w:pPr>
+      <w:rPr>
+        <w:rFonts w:ascii="Wingdings" w:hAnsi="Wingdings" w:hint="default"/>
+      </w:rPr>
+    </w:lvl>
+  </w:abstractNum>
+  <w:abstractNum w:abstractNumId="20">
     <w:nsid w:val="3D3547BA"/>
     <w:multiLevelType w:val="hybridMultilevel"/>
     <w:tmpl w:val="E90037E8"/>
@@ -13146,7 +14982,7 @@
       </w:rPr>
     </w:lvl>
   </w:abstractNum>
-  <w:abstractNum w:abstractNumId="18">
+  <w:abstractNum w:abstractNumId="21">
     <w:nsid w:val="3EBB4A74"/>
     <w:multiLevelType w:val="hybridMultilevel"/>
     <w:tmpl w:val="284C4D44"/>
@@ -13259,7 +15095,7 @@
       </w:rPr>
     </w:lvl>
   </w:abstractNum>
-  <w:abstractNum w:abstractNumId="19">
+  <w:abstractNum w:abstractNumId="22">
     <w:nsid w:val="41493E0A"/>
     <w:multiLevelType w:val="hybridMultilevel"/>
     <w:tmpl w:val="7D5E072C"/>
@@ -13372,7 +15208,7 @@
       </w:rPr>
     </w:lvl>
   </w:abstractNum>
-  <w:abstractNum w:abstractNumId="20">
+  <w:abstractNum w:abstractNumId="23">
     <w:nsid w:val="41B448BB"/>
     <w:multiLevelType w:val="hybridMultilevel"/>
     <w:tmpl w:val="C1CE6D98"/>
@@ -13485,7 +15321,7 @@
       </w:rPr>
     </w:lvl>
   </w:abstractNum>
-  <w:abstractNum w:abstractNumId="21">
+  <w:abstractNum w:abstractNumId="24">
     <w:nsid w:val="41E365D1"/>
     <w:multiLevelType w:val="hybridMultilevel"/>
     <w:tmpl w:val="BD8080AE"/>
@@ -13598,10 +15434,10 @@
       </w:rPr>
     </w:lvl>
   </w:abstractNum>
-  <w:abstractNum w:abstractNumId="22">
+  <w:abstractNum w:abstractNumId="25">
     <w:nsid w:val="446B0BCC"/>
     <w:multiLevelType w:val="hybridMultilevel"/>
-    <w:tmpl w:val="A2D2C4C2"/>
+    <w:tmpl w:val="B3B6EAAE"/>
     <w:lvl w:ilvl="0" w:tplc="0419000F">
       <w:start w:val="1"/>
       <w:numFmt w:val="decimal"/>
@@ -13684,7 +15520,7 @@
       </w:pPr>
     </w:lvl>
   </w:abstractNum>
-  <w:abstractNum w:abstractNumId="23">
+  <w:abstractNum w:abstractNumId="26">
     <w:nsid w:val="465D1837"/>
     <w:multiLevelType w:val="hybridMultilevel"/>
     <w:tmpl w:val="4432BD70"/>
@@ -13797,7 +15633,120 @@
       </w:rPr>
     </w:lvl>
   </w:abstractNum>
-  <w:abstractNum w:abstractNumId="24">
+  <w:abstractNum w:abstractNumId="27">
+    <w:nsid w:val="473875DD"/>
+    <w:multiLevelType w:val="hybridMultilevel"/>
+    <w:tmpl w:val="B3E268A8"/>
+    <w:lvl w:ilvl="0" w:tplc="04190001">
+      <w:start w:val="1"/>
+      <w:numFmt w:val="bullet"/>
+      <w:lvlText w:val=""/>
+      <w:lvlJc w:val="left"/>
+      <w:pPr>
+        <w:ind w:left="1068" w:hanging="360"/>
+      </w:pPr>
+      <w:rPr>
+        <w:rFonts w:ascii="Symbol" w:hAnsi="Symbol" w:hint="default"/>
+      </w:rPr>
+    </w:lvl>
+    <w:lvl w:ilvl="1" w:tplc="04190001">
+      <w:start w:val="1"/>
+      <w:numFmt w:val="bullet"/>
+      <w:lvlText w:val=""/>
+      <w:lvlJc w:val="left"/>
+      <w:pPr>
+        <w:ind w:left="360" w:hanging="360"/>
+      </w:pPr>
+      <w:rPr>
+        <w:rFonts w:ascii="Symbol" w:hAnsi="Symbol" w:hint="default"/>
+      </w:rPr>
+    </w:lvl>
+    <w:lvl w:ilvl="2" w:tplc="04190005" w:tentative="1">
+      <w:start w:val="1"/>
+      <w:numFmt w:val="bullet"/>
+      <w:lvlText w:val=""/>
+      <w:lvlJc w:val="left"/>
+      <w:pPr>
+        <w:ind w:left="1080" w:hanging="360"/>
+      </w:pPr>
+      <w:rPr>
+        <w:rFonts w:ascii="Wingdings" w:hAnsi="Wingdings" w:hint="default"/>
+      </w:rPr>
+    </w:lvl>
+    <w:lvl w:ilvl="3" w:tplc="04190001" w:tentative="1">
+      <w:start w:val="1"/>
+      <w:numFmt w:val="bullet"/>
+      <w:lvlText w:val=""/>
+      <w:lvlJc w:val="left"/>
+      <w:pPr>
+        <w:ind w:left="1800" w:hanging="360"/>
+      </w:pPr>
+      <w:rPr>
+        <w:rFonts w:ascii="Symbol" w:hAnsi="Symbol" w:hint="default"/>
+      </w:rPr>
+    </w:lvl>
+    <w:lvl w:ilvl="4" w:tplc="04190003" w:tentative="1">
+      <w:start w:val="1"/>
+      <w:numFmt w:val="bullet"/>
+      <w:lvlText w:val="o"/>
+      <w:lvlJc w:val="left"/>
+      <w:pPr>
+        <w:ind w:left="2520" w:hanging="360"/>
+      </w:pPr>
+      <w:rPr>
+        <w:rFonts w:ascii="Courier New" w:hAnsi="Courier New" w:cs="Courier New" w:hint="default"/>
+      </w:rPr>
+    </w:lvl>
+    <w:lvl w:ilvl="5" w:tplc="04190005" w:tentative="1">
+      <w:start w:val="1"/>
+      <w:numFmt w:val="bullet"/>
+      <w:lvlText w:val=""/>
+      <w:lvlJc w:val="left"/>
+      <w:pPr>
+        <w:ind w:left="3240" w:hanging="360"/>
+      </w:pPr>
+      <w:rPr>
+        <w:rFonts w:ascii="Wingdings" w:hAnsi="Wingdings" w:hint="default"/>
+      </w:rPr>
+    </w:lvl>
+    <w:lvl w:ilvl="6" w:tplc="04190001" w:tentative="1">
+      <w:start w:val="1"/>
+      <w:numFmt w:val="bullet"/>
+      <w:lvlText w:val=""/>
+      <w:lvlJc w:val="left"/>
+      <w:pPr>
+        <w:ind w:left="3960" w:hanging="360"/>
+      </w:pPr>
+      <w:rPr>
+        <w:rFonts w:ascii="Symbol" w:hAnsi="Symbol" w:hint="default"/>
+      </w:rPr>
+    </w:lvl>
+    <w:lvl w:ilvl="7" w:tplc="04190003" w:tentative="1">
+      <w:start w:val="1"/>
+      <w:numFmt w:val="bullet"/>
+      <w:lvlText w:val="o"/>
+      <w:lvlJc w:val="left"/>
+      <w:pPr>
+        <w:ind w:left="4680" w:hanging="360"/>
+      </w:pPr>
+      <w:rPr>
+        <w:rFonts w:ascii="Courier New" w:hAnsi="Courier New" w:cs="Courier New" w:hint="default"/>
+      </w:rPr>
+    </w:lvl>
+    <w:lvl w:ilvl="8" w:tplc="04190005" w:tentative="1">
+      <w:start w:val="1"/>
+      <w:numFmt w:val="bullet"/>
+      <w:lvlText w:val=""/>
+      <w:lvlJc w:val="left"/>
+      <w:pPr>
+        <w:ind w:left="5400" w:hanging="360"/>
+      </w:pPr>
+      <w:rPr>
+        <w:rFonts w:ascii="Wingdings" w:hAnsi="Wingdings" w:hint="default"/>
+      </w:rPr>
+    </w:lvl>
+  </w:abstractNum>
+  <w:abstractNum w:abstractNumId="28">
     <w:nsid w:val="48C03645"/>
     <w:multiLevelType w:val="hybridMultilevel"/>
     <w:tmpl w:val="85DCC178"/>
@@ -13910,7 +15859,7 @@
       </w:rPr>
     </w:lvl>
   </w:abstractNum>
-  <w:abstractNum w:abstractNumId="25">
+  <w:abstractNum w:abstractNumId="29">
     <w:nsid w:val="4C3554D5"/>
     <w:multiLevelType w:val="hybridMultilevel"/>
     <w:tmpl w:val="8CEA696A"/>
@@ -14023,7 +15972,7 @@
       </w:rPr>
     </w:lvl>
   </w:abstractNum>
-  <w:abstractNum w:abstractNumId="26">
+  <w:abstractNum w:abstractNumId="30">
     <w:nsid w:val="4CB214AB"/>
     <w:multiLevelType w:val="hybridMultilevel"/>
     <w:tmpl w:val="3F10B10A"/>
@@ -14136,7 +16085,7 @@
       </w:rPr>
     </w:lvl>
   </w:abstractNum>
-  <w:abstractNum w:abstractNumId="27">
+  <w:abstractNum w:abstractNumId="31">
     <w:nsid w:val="4DBE26CE"/>
     <w:multiLevelType w:val="hybridMultilevel"/>
     <w:tmpl w:val="DC7AF124"/>
@@ -14249,7 +16198,7 @@
       </w:rPr>
     </w:lvl>
   </w:abstractNum>
-  <w:abstractNum w:abstractNumId="28">
+  <w:abstractNum w:abstractNumId="32">
     <w:nsid w:val="4EB714F8"/>
     <w:multiLevelType w:val="hybridMultilevel"/>
     <w:tmpl w:val="486A92AC"/>
@@ -14362,7 +16311,7 @@
       </w:rPr>
     </w:lvl>
   </w:abstractNum>
-  <w:abstractNum w:abstractNumId="29">
+  <w:abstractNum w:abstractNumId="33">
     <w:nsid w:val="566B7D44"/>
     <w:multiLevelType w:val="hybridMultilevel"/>
     <w:tmpl w:val="D86066A0"/>
@@ -14475,7 +16424,7 @@
       </w:rPr>
     </w:lvl>
   </w:abstractNum>
-  <w:abstractNum w:abstractNumId="30">
+  <w:abstractNum w:abstractNumId="34">
     <w:nsid w:val="56D605BE"/>
     <w:multiLevelType w:val="hybridMultilevel"/>
     <w:tmpl w:val="E9D8BE50"/>
@@ -14564,7 +16513,7 @@
       </w:pPr>
     </w:lvl>
   </w:abstractNum>
-  <w:abstractNum w:abstractNumId="31">
+  <w:abstractNum w:abstractNumId="35">
     <w:nsid w:val="579F4910"/>
     <w:multiLevelType w:val="hybridMultilevel"/>
     <w:tmpl w:val="617A1AC0"/>
@@ -14677,7 +16626,233 @@
       </w:rPr>
     </w:lvl>
   </w:abstractNum>
-  <w:abstractNum w:abstractNumId="32">
+  <w:abstractNum w:abstractNumId="36">
+    <w:nsid w:val="57AE7153"/>
+    <w:multiLevelType w:val="hybridMultilevel"/>
+    <w:tmpl w:val="A3A2242C"/>
+    <w:lvl w:ilvl="0" w:tplc="04190001">
+      <w:start w:val="1"/>
+      <w:numFmt w:val="bullet"/>
+      <w:lvlText w:val=""/>
+      <w:lvlJc w:val="left"/>
+      <w:pPr>
+        <w:ind w:left="1428" w:hanging="360"/>
+      </w:pPr>
+      <w:rPr>
+        <w:rFonts w:ascii="Symbol" w:hAnsi="Symbol" w:hint="default"/>
+      </w:rPr>
+    </w:lvl>
+    <w:lvl w:ilvl="1" w:tplc="04190003" w:tentative="1">
+      <w:start w:val="1"/>
+      <w:numFmt w:val="bullet"/>
+      <w:lvlText w:val="o"/>
+      <w:lvlJc w:val="left"/>
+      <w:pPr>
+        <w:ind w:left="2148" w:hanging="360"/>
+      </w:pPr>
+      <w:rPr>
+        <w:rFonts w:ascii="Courier New" w:hAnsi="Courier New" w:cs="Courier New" w:hint="default"/>
+      </w:rPr>
+    </w:lvl>
+    <w:lvl w:ilvl="2" w:tplc="04190005" w:tentative="1">
+      <w:start w:val="1"/>
+      <w:numFmt w:val="bullet"/>
+      <w:lvlText w:val=""/>
+      <w:lvlJc w:val="left"/>
+      <w:pPr>
+        <w:ind w:left="2868" w:hanging="360"/>
+      </w:pPr>
+      <w:rPr>
+        <w:rFonts w:ascii="Wingdings" w:hAnsi="Wingdings" w:hint="default"/>
+      </w:rPr>
+    </w:lvl>
+    <w:lvl w:ilvl="3" w:tplc="04190001" w:tentative="1">
+      <w:start w:val="1"/>
+      <w:numFmt w:val="bullet"/>
+      <w:lvlText w:val=""/>
+      <w:lvlJc w:val="left"/>
+      <w:pPr>
+        <w:ind w:left="3588" w:hanging="360"/>
+      </w:pPr>
+      <w:rPr>
+        <w:rFonts w:ascii="Symbol" w:hAnsi="Symbol" w:hint="default"/>
+      </w:rPr>
+    </w:lvl>
+    <w:lvl w:ilvl="4" w:tplc="04190003" w:tentative="1">
+      <w:start w:val="1"/>
+      <w:numFmt w:val="bullet"/>
+      <w:lvlText w:val="o"/>
+      <w:lvlJc w:val="left"/>
+      <w:pPr>
+        <w:ind w:left="4308" w:hanging="360"/>
+      </w:pPr>
+      <w:rPr>
+        <w:rFonts w:ascii="Courier New" w:hAnsi="Courier New" w:cs="Courier New" w:hint="default"/>
+      </w:rPr>
+    </w:lvl>
+    <w:lvl w:ilvl="5" w:tplc="04190005" w:tentative="1">
+      <w:start w:val="1"/>
+      <w:numFmt w:val="bullet"/>
+      <w:lvlText w:val=""/>
+      <w:lvlJc w:val="left"/>
+      <w:pPr>
+        <w:ind w:left="5028" w:hanging="360"/>
+      </w:pPr>
+      <w:rPr>
+        <w:rFonts w:ascii="Wingdings" w:hAnsi="Wingdings" w:hint="default"/>
+      </w:rPr>
+    </w:lvl>
+    <w:lvl w:ilvl="6" w:tplc="04190001" w:tentative="1">
+      <w:start w:val="1"/>
+      <w:numFmt w:val="bullet"/>
+      <w:lvlText w:val=""/>
+      <w:lvlJc w:val="left"/>
+      <w:pPr>
+        <w:ind w:left="5748" w:hanging="360"/>
+      </w:pPr>
+      <w:rPr>
+        <w:rFonts w:ascii="Symbol" w:hAnsi="Symbol" w:hint="default"/>
+      </w:rPr>
+    </w:lvl>
+    <w:lvl w:ilvl="7" w:tplc="04190003" w:tentative="1">
+      <w:start w:val="1"/>
+      <w:numFmt w:val="bullet"/>
+      <w:lvlText w:val="o"/>
+      <w:lvlJc w:val="left"/>
+      <w:pPr>
+        <w:ind w:left="6468" w:hanging="360"/>
+      </w:pPr>
+      <w:rPr>
+        <w:rFonts w:ascii="Courier New" w:hAnsi="Courier New" w:cs="Courier New" w:hint="default"/>
+      </w:rPr>
+    </w:lvl>
+    <w:lvl w:ilvl="8" w:tplc="04190005" w:tentative="1">
+      <w:start w:val="1"/>
+      <w:numFmt w:val="bullet"/>
+      <w:lvlText w:val=""/>
+      <w:lvlJc w:val="left"/>
+      <w:pPr>
+        <w:ind w:left="7188" w:hanging="360"/>
+      </w:pPr>
+      <w:rPr>
+        <w:rFonts w:ascii="Wingdings" w:hAnsi="Wingdings" w:hint="default"/>
+      </w:rPr>
+    </w:lvl>
+  </w:abstractNum>
+  <w:abstractNum w:abstractNumId="37">
+    <w:nsid w:val="59335061"/>
+    <w:multiLevelType w:val="hybridMultilevel"/>
+    <w:tmpl w:val="D9BA5862"/>
+    <w:lvl w:ilvl="0" w:tplc="04190001">
+      <w:start w:val="1"/>
+      <w:numFmt w:val="bullet"/>
+      <w:lvlText w:val=""/>
+      <w:lvlJc w:val="left"/>
+      <w:pPr>
+        <w:ind w:left="2148" w:hanging="360"/>
+      </w:pPr>
+      <w:rPr>
+        <w:rFonts w:ascii="Symbol" w:hAnsi="Symbol" w:hint="default"/>
+      </w:rPr>
+    </w:lvl>
+    <w:lvl w:ilvl="1" w:tplc="04190003" w:tentative="1">
+      <w:start w:val="1"/>
+      <w:numFmt w:val="bullet"/>
+      <w:lvlText w:val="o"/>
+      <w:lvlJc w:val="left"/>
+      <w:pPr>
+        <w:ind w:left="2868" w:hanging="360"/>
+      </w:pPr>
+      <w:rPr>
+        <w:rFonts w:ascii="Courier New" w:hAnsi="Courier New" w:cs="Courier New" w:hint="default"/>
+      </w:rPr>
+    </w:lvl>
+    <w:lvl w:ilvl="2" w:tplc="04190005" w:tentative="1">
+      <w:start w:val="1"/>
+      <w:numFmt w:val="bullet"/>
+      <w:lvlText w:val=""/>
+      <w:lvlJc w:val="left"/>
+      <w:pPr>
+        <w:ind w:left="3588" w:hanging="360"/>
+      </w:pPr>
+      <w:rPr>
+        <w:rFonts w:ascii="Wingdings" w:hAnsi="Wingdings" w:hint="default"/>
+      </w:rPr>
+    </w:lvl>
+    <w:lvl w:ilvl="3" w:tplc="04190001" w:tentative="1">
+      <w:start w:val="1"/>
+      <w:numFmt w:val="bullet"/>
+      <w:lvlText w:val=""/>
+      <w:lvlJc w:val="left"/>
+      <w:pPr>
+        <w:ind w:left="4308" w:hanging="360"/>
+      </w:pPr>
+      <w:rPr>
+        <w:rFonts w:ascii="Symbol" w:hAnsi="Symbol" w:hint="default"/>
+      </w:rPr>
+    </w:lvl>
+    <w:lvl w:ilvl="4" w:tplc="04190003" w:tentative="1">
+      <w:start w:val="1"/>
+      <w:numFmt w:val="bullet"/>
+      <w:lvlText w:val="o"/>
+      <w:lvlJc w:val="left"/>
+      <w:pPr>
+        <w:ind w:left="5028" w:hanging="360"/>
+      </w:pPr>
+      <w:rPr>
+        <w:rFonts w:ascii="Courier New" w:hAnsi="Courier New" w:cs="Courier New" w:hint="default"/>
+      </w:rPr>
+    </w:lvl>
+    <w:lvl w:ilvl="5" w:tplc="04190005" w:tentative="1">
+      <w:start w:val="1"/>
+      <w:numFmt w:val="bullet"/>
+      <w:lvlText w:val=""/>
+      <w:lvlJc w:val="left"/>
+      <w:pPr>
+        <w:ind w:left="5748" w:hanging="360"/>
+      </w:pPr>
+      <w:rPr>
+        <w:rFonts w:ascii="Wingdings" w:hAnsi="Wingdings" w:hint="default"/>
+      </w:rPr>
+    </w:lvl>
+    <w:lvl w:ilvl="6" w:tplc="04190001" w:tentative="1">
+      <w:start w:val="1"/>
+      <w:numFmt w:val="bullet"/>
+      <w:lvlText w:val=""/>
+      <w:lvlJc w:val="left"/>
+      <w:pPr>
+        <w:ind w:left="6468" w:hanging="360"/>
+      </w:pPr>
+      <w:rPr>
+        <w:rFonts w:ascii="Symbol" w:hAnsi="Symbol" w:hint="default"/>
+      </w:rPr>
+    </w:lvl>
+    <w:lvl w:ilvl="7" w:tplc="04190003" w:tentative="1">
+      <w:start w:val="1"/>
+      <w:numFmt w:val="bullet"/>
+      <w:lvlText w:val="o"/>
+      <w:lvlJc w:val="left"/>
+      <w:pPr>
+        <w:ind w:left="7188" w:hanging="360"/>
+      </w:pPr>
+      <w:rPr>
+        <w:rFonts w:ascii="Courier New" w:hAnsi="Courier New" w:cs="Courier New" w:hint="default"/>
+      </w:rPr>
+    </w:lvl>
+    <w:lvl w:ilvl="8" w:tplc="04190005" w:tentative="1">
+      <w:start w:val="1"/>
+      <w:numFmt w:val="bullet"/>
+      <w:lvlText w:val=""/>
+      <w:lvlJc w:val="left"/>
+      <w:pPr>
+        <w:ind w:left="7908" w:hanging="360"/>
+      </w:pPr>
+      <w:rPr>
+        <w:rFonts w:ascii="Wingdings" w:hAnsi="Wingdings" w:hint="default"/>
+      </w:rPr>
+    </w:lvl>
+  </w:abstractNum>
+  <w:abstractNum w:abstractNumId="38">
     <w:nsid w:val="598466B0"/>
     <w:multiLevelType w:val="hybridMultilevel"/>
     <w:tmpl w:val="119E5622"/>
@@ -14790,7 +16965,7 @@
       </w:rPr>
     </w:lvl>
   </w:abstractNum>
-  <w:abstractNum w:abstractNumId="33">
+  <w:abstractNum w:abstractNumId="39">
     <w:nsid w:val="5E1B0B1C"/>
     <w:multiLevelType w:val="hybridMultilevel"/>
     <w:tmpl w:val="B02ABD86"/>
@@ -14903,7 +17078,7 @@
       </w:rPr>
     </w:lvl>
   </w:abstractNum>
-  <w:abstractNum w:abstractNumId="34">
+  <w:abstractNum w:abstractNumId="40">
     <w:nsid w:val="5E275AAB"/>
     <w:multiLevelType w:val="hybridMultilevel"/>
     <w:tmpl w:val="1770AB40"/>
@@ -15016,7 +17191,7 @@
       </w:rPr>
     </w:lvl>
   </w:abstractNum>
-  <w:abstractNum w:abstractNumId="35">
+  <w:abstractNum w:abstractNumId="41">
     <w:nsid w:val="5EBC2FEB"/>
     <w:multiLevelType w:val="hybridMultilevel"/>
     <w:tmpl w:val="FB60303A"/>
@@ -15129,7 +17304,7 @@
       </w:rPr>
     </w:lvl>
   </w:abstractNum>
-  <w:abstractNum w:abstractNumId="36">
+  <w:abstractNum w:abstractNumId="42">
     <w:nsid w:val="5F871832"/>
     <w:multiLevelType w:val="hybridMultilevel"/>
     <w:tmpl w:val="F6DA947A"/>
@@ -15242,7 +17417,7 @@
       </w:rPr>
     </w:lvl>
   </w:abstractNum>
-  <w:abstractNum w:abstractNumId="37">
+  <w:abstractNum w:abstractNumId="43">
     <w:nsid w:val="62FE7356"/>
     <w:multiLevelType w:val="hybridMultilevel"/>
     <w:tmpl w:val="04C6853C"/>
@@ -15355,7 +17530,7 @@
       </w:rPr>
     </w:lvl>
   </w:abstractNum>
-  <w:abstractNum w:abstractNumId="38">
+  <w:abstractNum w:abstractNumId="44">
     <w:nsid w:val="6842031A"/>
     <w:multiLevelType w:val="hybridMultilevel"/>
     <w:tmpl w:val="4D2ACEE6"/>
@@ -15468,7 +17643,7 @@
       </w:rPr>
     </w:lvl>
   </w:abstractNum>
-  <w:abstractNum w:abstractNumId="39">
+  <w:abstractNum w:abstractNumId="45">
     <w:nsid w:val="7D492386"/>
     <w:multiLevelType w:val="hybridMultilevel"/>
     <w:tmpl w:val="E698D4DE"/>
@@ -15582,13 +17757,13 @@
     </w:lvl>
   </w:abstractNum>
   <w:num w:numId="1">
-    <w:abstractNumId w:val="22"/>
+    <w:abstractNumId w:val="25"/>
   </w:num>
   <w:num w:numId="2">
-    <w:abstractNumId w:val="20"/>
+    <w:abstractNumId w:val="23"/>
   </w:num>
   <w:num w:numId="3">
-    <w:abstractNumId w:val="28"/>
+    <w:abstractNumId w:val="32"/>
   </w:num>
   <w:num w:numId="4">
     <w:abstractNumId w:val="1"/>
@@ -15597,37 +17772,37 @@
     <w:abstractNumId w:val="9"/>
   </w:num>
   <w:num w:numId="6">
-    <w:abstractNumId w:val="11"/>
+    <w:abstractNumId w:val="12"/>
   </w:num>
   <w:num w:numId="7">
+    <w:abstractNumId w:val="30"/>
+  </w:num>
+  <w:num w:numId="8">
+    <w:abstractNumId w:val="34"/>
+  </w:num>
+  <w:num w:numId="9">
+    <w:abstractNumId w:val="44"/>
+  </w:num>
+  <w:num w:numId="10">
+    <w:abstractNumId w:val="33"/>
+  </w:num>
+  <w:num w:numId="11">
     <w:abstractNumId w:val="26"/>
   </w:num>
-  <w:num w:numId="8">
-    <w:abstractNumId w:val="30"/>
-  </w:num>
-  <w:num w:numId="9">
-    <w:abstractNumId w:val="38"/>
-  </w:num>
-  <w:num w:numId="10">
-    <w:abstractNumId w:val="29"/>
-  </w:num>
-  <w:num w:numId="11">
-    <w:abstractNumId w:val="23"/>
-  </w:num>
   <w:num w:numId="12">
-    <w:abstractNumId w:val="13"/>
+    <w:abstractNumId w:val="14"/>
   </w:num>
   <w:num w:numId="13">
-    <w:abstractNumId w:val="34"/>
+    <w:abstractNumId w:val="40"/>
   </w:num>
   <w:num w:numId="14">
-    <w:abstractNumId w:val="14"/>
+    <w:abstractNumId w:val="15"/>
   </w:num>
   <w:num w:numId="15">
     <w:abstractNumId w:val="8"/>
   </w:num>
   <w:num w:numId="16">
-    <w:abstractNumId w:val="18"/>
+    <w:abstractNumId w:val="21"/>
   </w:num>
   <w:num w:numId="17">
     <w:abstractNumId w:val="6"/>
@@ -15639,66 +17814,84 @@
     <w:abstractNumId w:val="0"/>
   </w:num>
   <w:num w:numId="20">
-    <w:abstractNumId w:val="31"/>
+    <w:abstractNumId w:val="35"/>
   </w:num>
   <w:num w:numId="21">
-    <w:abstractNumId w:val="10"/>
+    <w:abstractNumId w:val="11"/>
   </w:num>
   <w:num w:numId="22">
-    <w:abstractNumId w:val="33"/>
+    <w:abstractNumId w:val="39"/>
   </w:num>
   <w:num w:numId="23">
-    <w:abstractNumId w:val="21"/>
+    <w:abstractNumId w:val="24"/>
   </w:num>
   <w:num w:numId="24">
     <w:abstractNumId w:val="3"/>
   </w:num>
   <w:num w:numId="25">
-    <w:abstractNumId w:val="24"/>
+    <w:abstractNumId w:val="28"/>
   </w:num>
   <w:num w:numId="26">
-    <w:abstractNumId w:val="39"/>
+    <w:abstractNumId w:val="45"/>
   </w:num>
   <w:num w:numId="27">
-    <w:abstractNumId w:val="27"/>
+    <w:abstractNumId w:val="31"/>
   </w:num>
   <w:num w:numId="28">
     <w:abstractNumId w:val="5"/>
   </w:num>
   <w:num w:numId="29">
-    <w:abstractNumId w:val="32"/>
+    <w:abstractNumId w:val="38"/>
   </w:num>
   <w:num w:numId="30">
-    <w:abstractNumId w:val="35"/>
+    <w:abstractNumId w:val="41"/>
   </w:num>
   <w:num w:numId="31">
-    <w:abstractNumId w:val="19"/>
+    <w:abstractNumId w:val="22"/>
   </w:num>
   <w:num w:numId="32">
-    <w:abstractNumId w:val="16"/>
+    <w:abstractNumId w:val="18"/>
   </w:num>
   <w:num w:numId="33">
     <w:abstractNumId w:val="2"/>
   </w:num>
   <w:num w:numId="34">
-    <w:abstractNumId w:val="25"/>
+    <w:abstractNumId w:val="29"/>
   </w:num>
   <w:num w:numId="35">
-    <w:abstractNumId w:val="37"/>
+    <w:abstractNumId w:val="43"/>
   </w:num>
   <w:num w:numId="36">
-    <w:abstractNumId w:val="36"/>
+    <w:abstractNumId w:val="42"/>
   </w:num>
   <w:num w:numId="37">
-    <w:abstractNumId w:val="15"/>
+    <w:abstractNumId w:val="16"/>
   </w:num>
   <w:num w:numId="38">
-    <w:abstractNumId w:val="12"/>
+    <w:abstractNumId w:val="13"/>
   </w:num>
   <w:num w:numId="39">
     <w:abstractNumId w:val="4"/>
   </w:num>
   <w:num w:numId="40">
+    <w:abstractNumId w:val="20"/>
+  </w:num>
+  <w:num w:numId="41">
+    <w:abstractNumId w:val="10"/>
+  </w:num>
+  <w:num w:numId="42">
+    <w:abstractNumId w:val="36"/>
+  </w:num>
+  <w:num w:numId="43">
+    <w:abstractNumId w:val="37"/>
+  </w:num>
+  <w:num w:numId="44">
+    <w:abstractNumId w:val="27"/>
+  </w:num>
+  <w:num w:numId="45">
+    <w:abstractNumId w:val="19"/>
+  </w:num>
+  <w:num w:numId="46">
     <w:abstractNumId w:val="17"/>
   </w:num>
   <w:numIdMacAtCleanup w:val="40"/>
@@ -16853,7 +19046,7 @@
 </file>
 
 <file path=customXml/itemProps1.xml><?xml version="1.0" encoding="utf-8"?>
-<ds:datastoreItem xmlns:ds="http://schemas.openxmlformats.org/officeDocument/2006/customXml" ds:itemID="{5F6B9F34-69C3-433C-9E66-1692678AE3B6}">
+<ds:datastoreItem xmlns:ds="http://schemas.openxmlformats.org/officeDocument/2006/customXml" ds:itemID="{CF507208-F59D-4EF7-B31D-104FFB3BC989}">
   <ds:schemaRefs>
     <ds:schemaRef ds:uri="http://schemas.openxmlformats.org/officeDocument/2006/bibliography"/>
   </ds:schemaRefs>

--- a/5_term/TOKS/Exam/Answers.docx
+++ b/5_term/TOKS/Exam/Answers.docx
@@ -4812,18 +4812,13 @@
     </w:p>
     <w:p>
       <w:r>
-        <w:t>Блочные коды выражаются в замене блоков битов из входной последовательности на б</w:t>
-      </w:r>
-      <w:r>
-        <w:rPr>
-          <w:rStyle w:val="hgkelc"/>
-          <w:b/>
-          <w:bCs/>
-        </w:rPr>
-        <w:t>ó</w:t>
-      </w:r>
-      <w:r>
-        <w:t>льшие блоки битов. Блочные коды могут комбинироваться со всеми кодами, оперирующими битами. В связи с избыточностью, во многих предусмотрены контрольные последовательности. Из минусов таких кодов стоит выделить лишь большое количество необходимой памяти для хранения таблицы. Из плюсов – кодирование и декодирование становится лёгким.</w:t>
+        <w:t xml:space="preserve">Блочные коды выражаются в замене блоков битов из входной последовательности на </w:t>
+      </w:r>
+      <w:r>
+        <w:t>бóльшие</w:t>
+      </w:r>
+      <w:r>
+        <w:t xml:space="preserve"> блоки битов. Блочные коды могут комбинироваться со всеми кодами, оперирующими битами. В связи с избыточностью, во многих предусмотрены контрольные последовательности. Из минусов таких кодов стоит выделить лишь большое количество необходимой памяти для хранения таблицы. Из плюсов – кодирование и декодирование становится лёгким.</w:t>
       </w:r>
     </w:p>
     <w:p/>
@@ -5528,13 +5523,26 @@
         </w:numPr>
       </w:pPr>
       <w:r>
-        <w:t>Линейные помехоустойчивые коды, включая коды Хэмминга и</w:t>
-      </w:r>
-      <w:r>
-        <w:t xml:space="preserve"> </w:t>
-      </w:r>
-      <w:r>
-        <w:t>циклические коды</w:t>
+        <w:t xml:space="preserve">Линейные помехоустойчивые коды, включая коды Хэмминга </w:t>
+      </w:r>
+      <w:proofErr w:type="gramStart"/>
+      <w:r>
+        <w:t>и</w:t>
+      </w:r>
+      <w:r>
+        <w:t xml:space="preserve"> </w:t>
+      </w:r>
+      <w:r>
+        <w:t xml:space="preserve"> </w:t>
+      </w:r>
+      <w:proofErr w:type="spellStart"/>
+      <w:r>
+        <w:t>ические</w:t>
+      </w:r>
+      <w:proofErr w:type="spellEnd"/>
+      <w:proofErr w:type="gramEnd"/>
+      <w:r>
+        <w:t xml:space="preserve"> коды</w:t>
       </w:r>
     </w:p>
     <w:p>
@@ -5561,7 +5569,29 @@
     </w:p>
     <w:p>
       <w:r>
-        <w:t xml:space="preserve">Циклические коды – линейные коды, которые позволяют исправить одну и более ошибок и обнаружить множество (в зависимости от реализации). Главная идея – передавать в качестве проверочных битов остаток от деления на некоторое выбранное число. После передачи выполняется деление возможно искажённых битов на то же самое число и остатки сравниваются. Если остатки совпадают – то данные, скорее всего, переданы без ошибок. </w:t>
+        <w:t>Циклические коды – линейные коды, которые позволяют исправить одну и более ошибок и обнаружить множество (в зависимости от реализации). Главная идея – передавать в качестве проверочных битов остаток от деления</w:t>
+      </w:r>
+      <w:r>
+        <w:t xml:space="preserve"> информационных битов </w:t>
+      </w:r>
+      <w:r>
+        <w:t xml:space="preserve">на некоторое выбранное число. После </w:t>
+      </w:r>
+      <w:r>
+        <w:t xml:space="preserve">приёма </w:t>
+      </w:r>
+      <w:r>
+        <w:t xml:space="preserve">выполняется деление возможно искажённых битов на то же самое число и остатки сравниваются. Если остатки совпадают – то данные, скорее всего, переданы без ошибок. </w:t>
+      </w:r>
+    </w:p>
+    <w:p>
+      <w:pPr>
+        <w:rPr>
+          <w:lang w:val="en-US"/>
+        </w:rPr>
+      </w:pPr>
+      <w:r>
+        <w:t>Второй подход предполагает, что принятое слово делится на порождающий полином. Если ошибок не произошло, остаток будет равен нулю.</w:t>
       </w:r>
     </w:p>
     <w:p>
@@ -11236,6 +11266,10 @@
     </w:p>
     <w:p>
       <w:r>
+        <w:rPr>
+          <w:noProof/>
+          <w:lang w:eastAsia="ru-RU"/>
+        </w:rPr>
         <w:drawing>
           <wp:inline distT="0" distB="0" distL="0" distR="0" wp14:anchorId="343C9C7E" wp14:editId="08115F25">
             <wp:extent cx="3386937" cy="2274678"/>
@@ -11600,6 +11634,10 @@
     </w:p>
     <w:p>
       <w:r>
+        <w:rPr>
+          <w:noProof/>
+          <w:lang w:eastAsia="ru-RU"/>
+        </w:rPr>
         <w:drawing>
           <wp:anchor distT="0" distB="0" distL="114300" distR="114300" simplePos="0" relativeHeight="251661312" behindDoc="0" locked="0" layoutInCell="1" allowOverlap="1">
             <wp:simplePos x="0" y="0"/>
@@ -11679,7 +11717,7 @@
         <w:pStyle w:val="a4"/>
         <w:numPr>
           <w:ilvl w:val="0"/>
-          <w:numId w:val="43"/>
+          <w:numId w:val="42"/>
         </w:numPr>
       </w:pPr>
       <w:r>
@@ -11721,7 +11759,7 @@
         <w:pStyle w:val="a4"/>
         <w:numPr>
           <w:ilvl w:val="0"/>
-          <w:numId w:val="43"/>
+          <w:numId w:val="42"/>
         </w:numPr>
       </w:pPr>
       <w:r>
@@ -11742,7 +11780,7 @@
         <w:pStyle w:val="a4"/>
         <w:numPr>
           <w:ilvl w:val="0"/>
-          <w:numId w:val="43"/>
+          <w:numId w:val="42"/>
         </w:numPr>
       </w:pPr>
       <w:r>
@@ -11813,6 +11851,10 @@
         </w:rPr>
       </w:pPr>
       <w:r>
+        <w:rPr>
+          <w:noProof/>
+          <w:lang w:eastAsia="ru-RU"/>
+        </w:rPr>
         <w:drawing>
           <wp:inline distT="0" distB="0" distL="0" distR="0" wp14:anchorId="130FF87C" wp14:editId="547F8B11">
             <wp:extent cx="2099462" cy="1348278"/>
@@ -11869,7 +11911,7 @@
         <w:pStyle w:val="a4"/>
         <w:numPr>
           <w:ilvl w:val="0"/>
-          <w:numId w:val="45"/>
+          <w:numId w:val="43"/>
         </w:numPr>
       </w:pPr>
       <w:r>
@@ -11899,7 +11941,7 @@
         <w:pStyle w:val="a4"/>
         <w:numPr>
           <w:ilvl w:val="0"/>
-          <w:numId w:val="45"/>
+          <w:numId w:val="43"/>
         </w:numPr>
         <w:rPr>
           <w:lang w:val="en-US"/>
@@ -11920,7 +11962,7 @@
         <w:pStyle w:val="a4"/>
         <w:numPr>
           <w:ilvl w:val="0"/>
-          <w:numId w:val="45"/>
+          <w:numId w:val="43"/>
         </w:numPr>
         <w:rPr>
           <w:lang w:val="en-US"/>
@@ -11941,7 +11983,7 @@
         <w:pStyle w:val="a4"/>
         <w:numPr>
           <w:ilvl w:val="0"/>
-          <w:numId w:val="45"/>
+          <w:numId w:val="43"/>
         </w:numPr>
       </w:pPr>
       <w:r>
@@ -11959,7 +12001,7 @@
         <w:pStyle w:val="a4"/>
         <w:numPr>
           <w:ilvl w:val="0"/>
-          <w:numId w:val="45"/>
+          <w:numId w:val="43"/>
         </w:numPr>
       </w:pPr>
       <w:r>
@@ -11993,7 +12035,8 @@
       </w:pPr>
       <w:r>
         <w:rPr>
-          <w:lang w:val="en-US"/>
+          <w:noProof/>
+          <w:lang w:eastAsia="ru-RU"/>
         </w:rPr>
         <w:drawing>
           <wp:inline distT="0" distB="0" distL="0" distR="0" wp14:anchorId="1ACA0B67" wp14:editId="09E1981B">
@@ -12051,7 +12094,7 @@
         <w:pStyle w:val="a4"/>
         <w:numPr>
           <w:ilvl w:val="0"/>
-          <w:numId w:val="46"/>
+          <w:numId w:val="44"/>
         </w:numPr>
         <w:rPr>
           <w:lang w:val="en-US"/>
@@ -12075,7 +12118,7 @@
         <w:pStyle w:val="a4"/>
         <w:numPr>
           <w:ilvl w:val="0"/>
-          <w:numId w:val="46"/>
+          <w:numId w:val="44"/>
         </w:numPr>
         <w:rPr>
           <w:lang w:val="en-US"/>
@@ -12162,7 +12205,7 @@
         <w:pStyle w:val="a4"/>
         <w:numPr>
           <w:ilvl w:val="0"/>
-          <w:numId w:val="46"/>
+          <w:numId w:val="44"/>
         </w:numPr>
         <w:rPr>
           <w:lang w:val="en-US"/>
@@ -12191,7 +12234,7 @@
         <w:pStyle w:val="a4"/>
         <w:numPr>
           <w:ilvl w:val="0"/>
-          <w:numId w:val="46"/>
+          <w:numId w:val="44"/>
         </w:numPr>
         <w:rPr>
           <w:lang w:val="en-US"/>
@@ -12229,20 +12272,416 @@
         <w:pStyle w:val="a4"/>
         <w:numPr>
           <w:ilvl w:val="0"/>
+          <w:numId w:val="44"/>
+        </w:numPr>
+        <w:rPr>
+          <w:lang w:val="en-US"/>
+        </w:rPr>
+      </w:pPr>
+      <w:r>
+        <w:rPr>
+          <w:lang w:val="en-US"/>
+        </w:rPr>
+        <w:t xml:space="preserve">RCODE (Response code) – </w:t>
+      </w:r>
+      <w:r>
+        <w:t>код ответа</w:t>
+      </w:r>
+    </w:p>
+    <w:p>
+      <w:pPr>
+        <w:pStyle w:val="a4"/>
+        <w:numPr>
+          <w:ilvl w:val="0"/>
+          <w:numId w:val="44"/>
+        </w:numPr>
+      </w:pPr>
+      <w:r>
+        <w:rPr>
+          <w:lang w:val="en-US"/>
+        </w:rPr>
+        <w:t>QDCOUNT</w:t>
+      </w:r>
+      <w:r>
+        <w:t xml:space="preserve"> (</w:t>
+      </w:r>
+      <w:r>
+        <w:rPr>
+          <w:lang w:val="en-US"/>
+        </w:rPr>
+        <w:t>Query</w:t>
+      </w:r>
+      <w:r>
+        <w:t xml:space="preserve"> </w:t>
+      </w:r>
+      <w:r>
+        <w:rPr>
+          <w:lang w:val="en-US"/>
+        </w:rPr>
+        <w:t>DNS</w:t>
+      </w:r>
+      <w:r>
+        <w:t xml:space="preserve"> </w:t>
+      </w:r>
+      <w:r>
+        <w:rPr>
+          <w:lang w:val="en-US"/>
+        </w:rPr>
+        <w:t>count</w:t>
+      </w:r>
+      <w:r>
+        <w:t xml:space="preserve">) – </w:t>
+      </w:r>
+      <w:r>
+        <w:t>количество</w:t>
+      </w:r>
+      <w:r>
+        <w:t xml:space="preserve"> </w:t>
+      </w:r>
+      <w:r>
+        <w:rPr>
+          <w:lang w:val="en-US"/>
+        </w:rPr>
+        <w:t>RRs</w:t>
+      </w:r>
+      <w:r>
+        <w:t xml:space="preserve"> </w:t>
+      </w:r>
+      <w:r>
+        <w:t>в</w:t>
+      </w:r>
+      <w:r>
+        <w:t xml:space="preserve"> </w:t>
+      </w:r>
+      <w:r>
+        <w:t xml:space="preserve">поле </w:t>
+      </w:r>
+      <w:r>
+        <w:rPr>
+          <w:lang w:val="en-US"/>
+        </w:rPr>
+        <w:t>Query</w:t>
+      </w:r>
+      <w:r>
+        <w:t xml:space="preserve"> (</w:t>
+      </w:r>
+      <w:r>
+        <w:t>обычно один</w:t>
+      </w:r>
+      <w:r>
+        <w:t>)</w:t>
+      </w:r>
+    </w:p>
+    <w:p>
+      <w:pPr>
+        <w:pStyle w:val="a4"/>
+        <w:numPr>
+          <w:ilvl w:val="0"/>
+          <w:numId w:val="44"/>
+        </w:numPr>
+        <w:rPr>
+          <w:lang w:val="en-US"/>
+        </w:rPr>
+      </w:pPr>
+      <w:r>
+        <w:rPr>
+          <w:lang w:val="en-US"/>
+        </w:rPr>
+        <w:t xml:space="preserve">ANCOUNT (Answer count) – </w:t>
+      </w:r>
+      <w:r>
+        <w:t>количество</w:t>
+      </w:r>
+      <w:r>
+        <w:rPr>
+          <w:lang w:val="en-US"/>
+        </w:rPr>
+        <w:t xml:space="preserve"> </w:t>
+      </w:r>
+      <w:r>
+        <w:rPr>
+          <w:lang w:val="en-US"/>
+        </w:rPr>
+        <w:t>RRs</w:t>
+      </w:r>
+      <w:r>
+        <w:rPr>
+          <w:lang w:val="en-US"/>
+        </w:rPr>
+        <w:t xml:space="preserve"> </w:t>
+      </w:r>
+      <w:r>
+        <w:t>в</w:t>
+      </w:r>
+      <w:r>
+        <w:rPr>
+          <w:lang w:val="en-US"/>
+        </w:rPr>
+        <w:t xml:space="preserve"> </w:t>
+      </w:r>
+      <w:r>
+        <w:t>поле</w:t>
+      </w:r>
+      <w:r>
+        <w:rPr>
+          <w:lang w:val="en-US"/>
+        </w:rPr>
+        <w:t xml:space="preserve"> </w:t>
+      </w:r>
+      <w:r>
+        <w:rPr>
+          <w:lang w:val="en-US"/>
+        </w:rPr>
+        <w:t>Answers</w:t>
+      </w:r>
+    </w:p>
+    <w:p>
+      <w:pPr>
+        <w:pStyle w:val="a4"/>
+        <w:numPr>
+          <w:ilvl w:val="0"/>
+          <w:numId w:val="44"/>
+        </w:numPr>
+        <w:rPr>
+          <w:lang w:val="en-US"/>
+        </w:rPr>
+      </w:pPr>
+      <w:r>
+        <w:rPr>
+          <w:lang w:val="en-US"/>
+        </w:rPr>
+        <w:t>NSCOUNT</w:t>
+      </w:r>
+      <w:r>
+        <w:rPr>
+          <w:lang w:val="en-US"/>
+        </w:rPr>
+        <w:t xml:space="preserve"> (</w:t>
+      </w:r>
+      <w:r>
+        <w:rPr>
+          <w:lang w:val="en-US"/>
+        </w:rPr>
+        <w:t>Name server count</w:t>
+      </w:r>
+      <w:r>
+        <w:rPr>
+          <w:lang w:val="en-US"/>
+        </w:rPr>
+        <w:t xml:space="preserve">) – </w:t>
+      </w:r>
+      <w:r>
+        <w:t>количество</w:t>
+      </w:r>
+      <w:r>
+        <w:rPr>
+          <w:lang w:val="en-US"/>
+        </w:rPr>
+        <w:t xml:space="preserve"> </w:t>
+      </w:r>
+      <w:r>
+        <w:rPr>
+          <w:lang w:val="en-US"/>
+        </w:rPr>
+        <w:t>RRs</w:t>
+      </w:r>
+      <w:r>
+        <w:rPr>
+          <w:lang w:val="en-US"/>
+        </w:rPr>
+        <w:t xml:space="preserve"> </w:t>
+      </w:r>
+      <w:r>
+        <w:t>в</w:t>
+      </w:r>
+      <w:r>
+        <w:rPr>
+          <w:lang w:val="en-US"/>
+        </w:rPr>
+        <w:t xml:space="preserve"> </w:t>
+      </w:r>
+      <w:r>
+        <w:t>поле</w:t>
+      </w:r>
+      <w:r>
+        <w:rPr>
+          <w:lang w:val="en-US"/>
+        </w:rPr>
+        <w:t xml:space="preserve"> Authority </w:t>
+      </w:r>
+      <w:r>
+        <w:rPr>
+          <w:lang w:val="en-US"/>
+        </w:rPr>
+        <w:t xml:space="preserve"> </w:t>
+      </w:r>
+    </w:p>
+    <w:p>
+      <w:pPr>
+        <w:pStyle w:val="a4"/>
+        <w:numPr>
+          <w:ilvl w:val="0"/>
+          <w:numId w:val="44"/>
+        </w:numPr>
+        <w:rPr>
+          <w:lang w:val="en-US"/>
+        </w:rPr>
+      </w:pPr>
+      <w:r>
+        <w:rPr>
+          <w:lang w:val="en-US"/>
+        </w:rPr>
+        <w:t xml:space="preserve">ARCOUNT (Additional records count) – </w:t>
+      </w:r>
+      <w:r>
+        <w:t>количество</w:t>
+      </w:r>
+      <w:r>
+        <w:rPr>
+          <w:lang w:val="en-US"/>
+        </w:rPr>
+        <w:t xml:space="preserve"> </w:t>
+      </w:r>
+      <w:r>
+        <w:rPr>
+          <w:lang w:val="en-US"/>
+        </w:rPr>
+        <w:t>RRs</w:t>
+      </w:r>
+      <w:r>
+        <w:rPr>
+          <w:lang w:val="en-US"/>
+        </w:rPr>
+        <w:t xml:space="preserve"> </w:t>
+      </w:r>
+      <w:r>
+        <w:t>в</w:t>
+      </w:r>
+      <w:r>
+        <w:rPr>
+          <w:lang w:val="en-US"/>
+        </w:rPr>
+        <w:t xml:space="preserve"> </w:t>
+      </w:r>
+      <w:r>
+        <w:t>поле</w:t>
+      </w:r>
+      <w:r>
+        <w:rPr>
+          <w:lang w:val="en-US"/>
+        </w:rPr>
+        <w:t xml:space="preserve"> </w:t>
+      </w:r>
+      <w:r>
+        <w:rPr>
+          <w:lang w:val="en-US"/>
+        </w:rPr>
+        <w:t>Additional</w:t>
+      </w:r>
+    </w:p>
+    <w:p>
+      <w:r>
+        <w:t>(Остальные поля не добавлял, потому что считаю не особо важными)</w:t>
+      </w:r>
+    </w:p>
+    <w:p/>
+    <w:p>
+      <w:pPr>
+        <w:pStyle w:val="a4"/>
+        <w:numPr>
+          <w:ilvl w:val="0"/>
+          <w:numId w:val="1"/>
+        </w:numPr>
+      </w:pPr>
+      <w:r>
+        <w:t>Виртуальные соединения в сети передачи данных</w:t>
+      </w:r>
+    </w:p>
+    <w:p>
+      <w:r>
+        <w:t>Одним из ключевых терминов транспортного уровня является «соединение». Понятие соединения = понятие готовности. Если абоненты находятся в состоянии готовности, говорят, что они «соединены». Также следует выделять виртуальные соединения от физических. Виртуальные соединения – соединения между абонентами-программами.</w:t>
+      </w:r>
+    </w:p>
+    <w:p>
+      <w:r>
+        <w:t xml:space="preserve">Следует учитывать, что нормальная готовность может рассматриваться в двух ракурсах: </w:t>
+      </w:r>
+    </w:p>
+    <w:p>
+      <w:pPr>
+        <w:pStyle w:val="a4"/>
+        <w:numPr>
+          <w:ilvl w:val="0"/>
+          <w:numId w:val="45"/>
+        </w:numPr>
+      </w:pPr>
+      <w:r>
+        <w:t>Организация абонентов-программ</w:t>
+      </w:r>
+    </w:p>
+    <w:p>
+      <w:pPr>
+        <w:pStyle w:val="a4"/>
+        <w:numPr>
+          <w:ilvl w:val="0"/>
+          <w:numId w:val="45"/>
+        </w:numPr>
+      </w:pPr>
+      <w:r>
+        <w:t>Настройка задействованного промежуточного оборудования</w:t>
+      </w:r>
+    </w:p>
+    <w:p>
+      <w:r>
+        <w:t xml:space="preserve">В первом случае речь идёт о виртуальных цепях сетевого или канального уровней. Виртуальные цепи бывают: </w:t>
+      </w:r>
+    </w:p>
+    <w:p>
+      <w:pPr>
+        <w:pStyle w:val="a4"/>
+        <w:numPr>
+          <w:ilvl w:val="0"/>
           <w:numId w:val="46"/>
         </w:numPr>
-        <w:rPr>
-          <w:lang w:val="en-US"/>
-        </w:rPr>
-      </w:pPr>
-      <w:r>
-        <w:rPr>
-          <w:lang w:val="en-US"/>
-        </w:rPr>
-        <w:t xml:space="preserve">Z – </w:t>
-      </w:r>
-      <w:r>
-        <w:t>нулевой бит</w:t>
+      </w:pPr>
+      <w:r>
+        <w:rPr>
+          <w:lang w:val="en-US"/>
+        </w:rPr>
+        <w:t>PVCs</w:t>
+      </w:r>
+      <w:r>
+        <w:t xml:space="preserve"> (</w:t>
+      </w:r>
+      <w:r>
+        <w:rPr>
+          <w:lang w:val="en-US"/>
+        </w:rPr>
+        <w:t>Permanent</w:t>
+      </w:r>
+      <w:r>
+        <w:t xml:space="preserve"> </w:t>
+      </w:r>
+      <w:r>
+        <w:rPr>
+          <w:lang w:val="en-US"/>
+        </w:rPr>
+        <w:t>virtual</w:t>
+      </w:r>
+      <w:r>
+        <w:t xml:space="preserve"> </w:t>
+      </w:r>
+      <w:r>
+        <w:rPr>
+          <w:lang w:val="en-US"/>
+        </w:rPr>
+        <w:t>circuits</w:t>
+      </w:r>
+      <w:r>
+        <w:t xml:space="preserve">) – </w:t>
+      </w:r>
+      <w:r>
+        <w:t>выделенные виртуальные цепи</w:t>
       </w:r>
     </w:p>
     <w:p>
@@ -12252,33 +12691,12 @@
           <w:ilvl w:val="0"/>
           <w:numId w:val="46"/>
         </w:numPr>
-        <w:rPr>
-          <w:lang w:val="en-US"/>
-        </w:rPr>
-      </w:pPr>
-      <w:r>
-        <w:rPr>
-          <w:lang w:val="en-US"/>
-        </w:rPr>
-        <w:t xml:space="preserve">RCODE (Response code) – </w:t>
-      </w:r>
-      <w:r>
-        <w:t>код ответа</w:t>
-      </w:r>
-    </w:p>
-    <w:p>
-      <w:pPr>
-        <w:pStyle w:val="a4"/>
-        <w:numPr>
-          <w:ilvl w:val="0"/>
-          <w:numId w:val="46"/>
-        </w:numPr>
-      </w:pPr>
-      <w:r>
-        <w:rPr>
-          <w:lang w:val="en-US"/>
-        </w:rPr>
-        <w:t>QDCOUNT</w:t>
+      </w:pPr>
+      <w:r>
+        <w:rPr>
+          <w:lang w:val="en-US"/>
+        </w:rPr>
+        <w:t>SVCs</w:t>
       </w:r>
       <w:r>
         <w:t xml:space="preserve"> (</w:t>
@@ -12287,64 +12705,1072 @@
         <w:rPr>
           <w:lang w:val="en-US"/>
         </w:rPr>
-        <w:t>Query</w:t>
-      </w:r>
-      <w:r>
-        <w:t xml:space="preserve"> </w:t>
-      </w:r>
-      <w:r>
-        <w:rPr>
-          <w:lang w:val="en-US"/>
-        </w:rPr>
-        <w:t>DNS</w:t>
-      </w:r>
-      <w:r>
-        <w:t xml:space="preserve"> </w:t>
-      </w:r>
-      <w:r>
-        <w:rPr>
-          <w:lang w:val="en-US"/>
-        </w:rPr>
-        <w:t>count</w:t>
+        <w:t>switched</w:t>
+      </w:r>
+      <w:r>
+        <w:t xml:space="preserve"> </w:t>
+      </w:r>
+      <w:r>
+        <w:rPr>
+          <w:lang w:val="en-US"/>
+        </w:rPr>
+        <w:t>virtual</w:t>
+      </w:r>
+      <w:r>
+        <w:t xml:space="preserve"> </w:t>
+      </w:r>
+      <w:r>
+        <w:rPr>
+          <w:lang w:val="en-US"/>
+        </w:rPr>
+        <w:t>circuits</w:t>
       </w:r>
       <w:r>
         <w:t xml:space="preserve">) – </w:t>
       </w:r>
       <w:r>
-        <w:t>количество</w:t>
-      </w:r>
-      <w:r>
-        <w:t xml:space="preserve"> </w:t>
-      </w:r>
-      <w:r>
-        <w:rPr>
-          <w:lang w:val="en-US"/>
-        </w:rPr>
-        <w:t>RRs</w:t>
-      </w:r>
-      <w:r>
-        <w:t xml:space="preserve"> </w:t>
-      </w:r>
-      <w:r>
-        <w:t>в</w:t>
-      </w:r>
-      <w:r>
-        <w:t xml:space="preserve"> </w:t>
-      </w:r>
-      <w:r>
-        <w:t xml:space="preserve">поле </w:t>
-      </w:r>
-      <w:r>
-        <w:rPr>
-          <w:lang w:val="en-US"/>
-        </w:rPr>
-        <w:t>Query</w:t>
+        <w:t>коммутируемые виртуальные цепи</w:t>
+      </w:r>
+    </w:p>
+    <w:p>
+      <w:r>
+        <w:t>Следует выделить, что термин «виртуальный канал» подходит, как и для виртуальных соединений, так и для виртуальных цепей.</w:t>
+      </w:r>
+    </w:p>
+    <w:p>
+      <w:r>
+        <w:lastRenderedPageBreak/>
+        <w:t xml:space="preserve">Также стоит упомянуть способы организации взаимодействия, их всего два: </w:t>
+      </w:r>
+    </w:p>
+    <w:p>
+      <w:pPr>
+        <w:pStyle w:val="a4"/>
+        <w:numPr>
+          <w:ilvl w:val="0"/>
+          <w:numId w:val="47"/>
+        </w:numPr>
+      </w:pPr>
+      <w:r>
+        <w:t>Без гарантийной доставки – в СПД принимаются усилия для доставки сообщения, но ничего не гарантируется.</w:t>
+      </w:r>
+    </w:p>
+    <w:p>
+      <w:pPr>
+        <w:pStyle w:val="a4"/>
+        <w:numPr>
+          <w:ilvl w:val="0"/>
+          <w:numId w:val="47"/>
+        </w:numPr>
+      </w:pPr>
+      <w:r>
+        <w:t>С гарантийной доставкой – алгоритм работы транспортной службы гарантирует доставку пакетов.</w:t>
+      </w:r>
+      <w:r>
+        <w:t xml:space="preserve"> (запрос-подтверждение)</w:t>
+      </w:r>
+    </w:p>
+    <w:p/>
+    <w:p>
+      <w:pPr>
+        <w:pStyle w:val="a4"/>
+        <w:numPr>
+          <w:ilvl w:val="0"/>
+          <w:numId w:val="1"/>
+        </w:numPr>
+      </w:pPr>
+      <w:r>
+        <w:t>Классификация оконных механизмов, используемых в сети передачи</w:t>
+      </w:r>
+      <w:r>
+        <w:t xml:space="preserve"> </w:t>
+      </w:r>
+      <w:r>
+        <w:t>данных</w:t>
+      </w:r>
+    </w:p>
+    <w:p>
+      <w:r>
+        <w:t>В случае, когда СПД загружена незначительно, алгоритм запросов-подтверждений становится слишком затратным на время, поэтому оптимизировать такой подход позволяет оконный режим, суть которого состоит в том, что до перехода к ожиданию квитанций передаётся не один, а несколько пакетов (окно).</w:t>
+      </w:r>
+    </w:p>
+    <w:p>
+      <w:r>
+        <w:t xml:space="preserve">Выделяют два основных критерия классификации оконных методов: </w:t>
+      </w:r>
+    </w:p>
+    <w:p>
+      <w:pPr>
+        <w:pStyle w:val="a4"/>
+        <w:numPr>
+          <w:ilvl w:val="0"/>
+          <w:numId w:val="48"/>
+        </w:numPr>
+      </w:pPr>
+      <w:r>
+        <w:t>Статический – неизменяемый размер окна, задающийся в протокол или устанавливающийся изначально на весь сеанс обмена</w:t>
+      </w:r>
+      <w:r>
+        <w:t xml:space="preserve"> (самое простое)</w:t>
+      </w:r>
+    </w:p>
+    <w:p>
+      <w:pPr>
+        <w:pStyle w:val="a4"/>
+        <w:numPr>
+          <w:ilvl w:val="0"/>
+          <w:numId w:val="48"/>
+        </w:numPr>
+      </w:pPr>
+      <w:r>
+        <w:t>Динамический – размер окна может меняться в процессе передачи сообщений (в зависимости от загруженности СПД, получения подтверждений и т.д.</w:t>
+      </w:r>
+      <w:r>
+        <w:t xml:space="preserve"> Сложнее</w:t>
+      </w:r>
+      <w:r>
+        <w:t>)</w:t>
+      </w:r>
+    </w:p>
+    <w:p>
+      <w:r>
+        <w:t xml:space="preserve">Исходя из способа обработки очереди пакетов окно может быть: </w:t>
+      </w:r>
+    </w:p>
+    <w:p>
+      <w:pPr>
+        <w:pStyle w:val="a4"/>
+        <w:numPr>
+          <w:ilvl w:val="0"/>
+          <w:numId w:val="49"/>
+        </w:numPr>
+      </w:pPr>
+      <w:r>
+        <w:t>Фиксированным – перед формированием нового окна, предыдущее должно быть полностью закрыто</w:t>
+      </w:r>
+      <w:r>
+        <w:t xml:space="preserve"> (простой вариант)</w:t>
+      </w:r>
+    </w:p>
+    <w:p>
+      <w:pPr>
+        <w:pStyle w:val="a4"/>
+        <w:numPr>
+          <w:ilvl w:val="0"/>
+          <w:numId w:val="49"/>
+        </w:numPr>
+      </w:pPr>
+      <w:r>
+        <w:t>Скользящим – существует возможность сдвигать окно относите</w:t>
+      </w:r>
+      <w:r>
+        <w:t>льно последовательности пакетов (сложный, но эффективный)</w:t>
+      </w:r>
+    </w:p>
+    <w:p>
+      <w:r>
+        <w:t xml:space="preserve">При реализации оконных методов стоит учитывать: следующие обстоятельства: </w:t>
+      </w:r>
+    </w:p>
+    <w:p>
+      <w:pPr>
+        <w:pStyle w:val="a4"/>
+        <w:numPr>
+          <w:ilvl w:val="0"/>
+          <w:numId w:val="50"/>
+        </w:numPr>
+      </w:pPr>
+      <w:r>
+        <w:t>Нумерация пакетов должна присутствовать в том или ином виде</w:t>
+      </w:r>
+    </w:p>
+    <w:p>
+      <w:pPr>
+        <w:pStyle w:val="a4"/>
+        <w:numPr>
+          <w:ilvl w:val="0"/>
+          <w:numId w:val="50"/>
+        </w:numPr>
+      </w:pPr>
+      <w:r>
+        <w:t>Подтверждаться может как всё окно, так и каждый пакет</w:t>
+      </w:r>
+    </w:p>
+    <w:p>
+      <w:pPr>
+        <w:pStyle w:val="a4"/>
+        <w:numPr>
+          <w:ilvl w:val="0"/>
+          <w:numId w:val="50"/>
+        </w:numPr>
+      </w:pPr>
+      <w:r>
+        <w:t>Размером окна может управлять как передатчик, так и приёмник</w:t>
+      </w:r>
+    </w:p>
+    <w:p>
+      <w:pPr>
+        <w:pStyle w:val="a4"/>
+        <w:numPr>
+          <w:ilvl w:val="0"/>
+          <w:numId w:val="50"/>
+        </w:numPr>
+      </w:pPr>
+      <w:r>
+        <w:t>Размер окна управляется посредством служебных полей</w:t>
+      </w:r>
+    </w:p>
+    <w:p>
+      <w:pPr>
+        <w:pStyle w:val="a4"/>
+        <w:numPr>
+          <w:ilvl w:val="0"/>
+          <w:numId w:val="50"/>
+        </w:numPr>
+      </w:pPr>
+      <w:r>
+        <w:t>Окно, с которым работает передатчик может отличаться от окна, с которым работает приёмник</w:t>
+      </w:r>
+    </w:p>
+    <w:p/>
+    <w:p>
+      <w:pPr>
+        <w:pStyle w:val="a4"/>
+        <w:numPr>
+          <w:ilvl w:val="0"/>
+          <w:numId w:val="1"/>
+        </w:numPr>
+      </w:pPr>
+      <w:r>
+        <w:t>Структура системы TCP</w:t>
+      </w:r>
+    </w:p>
+    <w:p>
+      <w:r>
+        <w:rPr>
+          <w:lang w:val="en-US"/>
+        </w:rPr>
+        <w:t>TCP</w:t>
+      </w:r>
+      <w:r>
+        <w:t xml:space="preserve"> </w:t>
+      </w:r>
+      <w:r>
+        <w:t>соответствует клиент-серверной модели. Сокет – это привязка к виртуальному каналу, соединяющему между собой два взаимодействующих сетевых процесса, с учётом всех уровней адресации.</w:t>
+      </w:r>
+    </w:p>
+    <w:p>
+      <w:pPr>
+        <w:jc w:val="center"/>
+      </w:pPr>
+      <w:r>
+        <w:drawing>
+          <wp:inline distT="0" distB="0" distL="0" distR="0" wp14:anchorId="2DC12C66" wp14:editId="0A3F3888">
+            <wp:extent cx="2385391" cy="1340614"/>
+            <wp:effectExtent l="0" t="0" r="0" b="0"/>
+            <wp:docPr id="30" name="Рисунок 30"/>
+            <wp:cNvGraphicFramePr>
+              <a:graphicFrameLocks xmlns:a="http://schemas.openxmlformats.org/drawingml/2006/main" noChangeAspect="1"/>
+            </wp:cNvGraphicFramePr>
+            <a:graphic xmlns:a="http://schemas.openxmlformats.org/drawingml/2006/main">
+              <a:graphicData uri="http://schemas.openxmlformats.org/drawingml/2006/picture">
+                <pic:pic xmlns:pic="http://schemas.openxmlformats.org/drawingml/2006/picture">
+                  <pic:nvPicPr>
+                    <pic:cNvPr id="1" name=""/>
+                    <pic:cNvPicPr/>
+                  </pic:nvPicPr>
+                  <pic:blipFill>
+                    <a:blip r:embed="rId45"/>
+                    <a:stretch>
+                      <a:fillRect/>
+                    </a:stretch>
+                  </pic:blipFill>
+                  <pic:spPr>
+                    <a:xfrm>
+                      <a:off x="0" y="0"/>
+                      <a:ext cx="2420004" cy="1360067"/>
+                    </a:xfrm>
+                    <a:prstGeom prst="rect">
+                      <a:avLst/>
+                    </a:prstGeom>
+                  </pic:spPr>
+                </pic:pic>
+              </a:graphicData>
+            </a:graphic>
+          </wp:inline>
+        </w:drawing>
+      </w:r>
+    </w:p>
+    <w:p>
+      <w:pPr>
+        <w:jc w:val="center"/>
+      </w:pPr>
+      <w:r>
+        <w:t xml:space="preserve">Структура </w:t>
+      </w:r>
+      <w:r>
+        <w:rPr>
+          <w:lang w:val="en-US"/>
+        </w:rPr>
+        <w:t>TCP-</w:t>
+      </w:r>
+      <w:r>
+        <w:t>соединения</w:t>
+      </w:r>
+    </w:p>
+    <w:p>
+      <w:r>
+        <w:t xml:space="preserve">В </w:t>
+      </w:r>
+      <w:r>
+        <w:rPr>
+          <w:lang w:val="en-US"/>
+        </w:rPr>
+        <w:t>TCP</w:t>
+      </w:r>
+      <w:r>
+        <w:t xml:space="preserve"> </w:t>
+      </w:r>
+      <w:r>
+        <w:t xml:space="preserve">обязательно должно быть приложение, производящее и принимающее сетевые данные и специальный </w:t>
+      </w:r>
+      <w:r>
+        <w:rPr>
+          <w:lang w:val="en-US"/>
+        </w:rPr>
+        <w:t>TCP</w:t>
+      </w:r>
+      <w:r>
+        <w:t>-</w:t>
+      </w:r>
+      <w:r>
+        <w:t>процесс, предоставляющий коммуникационные услуги (как драйвер ОС). Синхронизировать взаимодействие приложения и процесса можно лишь используя буфер. Приложение может читать и писать в буфер, в то время как процесс отслеживает наполнение и организует приём и передачу данных, используя ресурсы более низких уровней.</w:t>
+      </w:r>
+    </w:p>
+    <w:p>
+      <w:pPr>
+        <w:rPr>
+          <w:lang w:val="en-US"/>
+        </w:rPr>
+      </w:pPr>
+      <w:r>
+        <w:t>Предназначенное для передачи сообщение разбивается на сегменты, все байты сообщения последовательно нумеруются так называемыми последовательными номерами (</w:t>
+      </w:r>
+      <w:r>
+        <w:rPr>
+          <w:lang w:val="en-US"/>
+        </w:rPr>
+        <w:t>SNs</w:t>
+      </w:r>
+      <w:r>
+        <w:t xml:space="preserve"> </w:t>
+      </w:r>
+      <w:r>
+        <w:rPr>
+          <w:lang w:val="en-US"/>
+        </w:rPr>
+        <w:t>Sequence</w:t>
+      </w:r>
+      <w:r>
+        <w:t xml:space="preserve"> </w:t>
+      </w:r>
+      <w:r>
+        <w:rPr>
+          <w:lang w:val="en-US"/>
+        </w:rPr>
+        <w:t>numbers</w:t>
+      </w:r>
+      <w:r>
+        <w:t>). Нумерация начинается с начального последовательного номера (</w:t>
+      </w:r>
+      <w:r>
+        <w:rPr>
+          <w:lang w:val="en-US"/>
+        </w:rPr>
+        <w:t>ISN</w:t>
+      </w:r>
+      <w:r>
+        <w:t xml:space="preserve"> – </w:t>
+      </w:r>
+      <w:r>
+        <w:rPr>
+          <w:lang w:val="en-US"/>
+        </w:rPr>
+        <w:t>initial</w:t>
+      </w:r>
+      <w:r>
+        <w:t xml:space="preserve"> </w:t>
+      </w:r>
+      <w:r>
+        <w:rPr>
+          <w:lang w:val="en-US"/>
+        </w:rPr>
+        <w:t>sequence</w:t>
+      </w:r>
+      <w:r>
+        <w:t xml:space="preserve"> </w:t>
+      </w:r>
+      <w:r>
+        <w:rPr>
+          <w:lang w:val="en-US"/>
+        </w:rPr>
+        <w:t>number</w:t>
+      </w:r>
+      <w:r>
+        <w:t xml:space="preserve">), который </w:t>
+      </w:r>
+      <w:r>
+        <w:lastRenderedPageBreak/>
+        <w:t xml:space="preserve">генерируется случайно. Принято, что </w:t>
+      </w:r>
+      <w:r>
+        <w:rPr>
+          <w:lang w:val="en-US"/>
+        </w:rPr>
+        <w:t>ISN</w:t>
+      </w:r>
+      <w:r>
+        <w:t xml:space="preserve"> </w:t>
+      </w:r>
+      <w:r>
+        <w:t>в нумерацию не включается</w:t>
+      </w:r>
+      <w:r>
+        <w:t xml:space="preserve">, т.е. номер первого байта сообщения больше </w:t>
+      </w:r>
+      <w:r>
+        <w:rPr>
+          <w:lang w:val="en-US"/>
+        </w:rPr>
+        <w:t>ISN</w:t>
+      </w:r>
+      <w:r>
+        <w:t xml:space="preserve"> </w:t>
+      </w:r>
+      <w:r>
+        <w:t>на единицу!</w:t>
+      </w:r>
+      <w:r>
+        <w:t xml:space="preserve"> Номером сегмента является </w:t>
+      </w:r>
+      <w:r>
+        <w:rPr>
+          <w:lang w:val="en-US"/>
+        </w:rPr>
+        <w:t>SN</w:t>
+      </w:r>
+      <w:r>
+        <w:t xml:space="preserve"> </w:t>
+      </w:r>
+      <w:r>
+        <w:t xml:space="preserve">первого байта данных в нём. Длина сегмента должна иметь ограничение и контролироваться </w:t>
+      </w:r>
+      <w:r>
+        <w:rPr>
+          <w:lang w:val="en-US"/>
+        </w:rPr>
+        <w:t>MSS</w:t>
       </w:r>
       <w:r>
         <w:t xml:space="preserve"> (</w:t>
       </w:r>
       <w:r>
-        <w:t>обычно один</w:t>
+        <w:rPr>
+          <w:lang w:val="en-US"/>
+        </w:rPr>
+        <w:t>max</w:t>
+      </w:r>
+      <w:r>
+        <w:t xml:space="preserve"> </w:t>
+      </w:r>
+      <w:r>
+        <w:rPr>
+          <w:lang w:val="en-US"/>
+        </w:rPr>
+        <w:t>segment</w:t>
+      </w:r>
+      <w:r>
+        <w:t xml:space="preserve"> </w:t>
+      </w:r>
+      <w:r>
+        <w:rPr>
+          <w:lang w:val="en-US"/>
+        </w:rPr>
+        <w:t>size</w:t>
+      </w:r>
+      <w:r>
+        <w:t>, по умолчанию 536 байт)</w:t>
+      </w:r>
+      <w:r>
+        <w:t>.</w:t>
+      </w:r>
+      <w:r>
+        <w:rPr>
+          <w:lang w:val="en-US"/>
+        </w:rPr>
+        <w:t xml:space="preserve"> </w:t>
+      </w:r>
+    </w:p>
+    <w:p>
+      <w:r>
+        <w:t xml:space="preserve">Передающее приложение «порциями» записывает части сообщения в буфер. Длина сообщения и длина буфера – вещи разные, и практически всегда различные. На другой стороне входящие сообщения записываются в буфер приёма в соответствие со своими номерами. </w:t>
+      </w:r>
+      <w:r>
+        <w:t xml:space="preserve">Важно, чтобы размер окна не превышал размера </w:t>
+      </w:r>
+      <w:r>
+        <w:t xml:space="preserve">входного </w:t>
+      </w:r>
+      <w:r>
+        <w:t>буфера</w:t>
+      </w:r>
+      <w:r>
+        <w:t>. Также важно</w:t>
+      </w:r>
+      <w:r>
+        <w:t xml:space="preserve">, чтобы обмен сообщениями был с обоих сторон (как минимум </w:t>
+      </w:r>
+      <w:r>
+        <w:rPr>
+          <w:lang w:val="en-US"/>
+        </w:rPr>
+        <w:t>MSG</w:t>
+      </w:r>
+      <w:r>
+        <w:t xml:space="preserve"> </w:t>
+      </w:r>
+      <w:r>
+        <w:t xml:space="preserve">и </w:t>
+      </w:r>
+      <w:r>
+        <w:rPr>
+          <w:lang w:val="en-US"/>
+        </w:rPr>
+        <w:t>ACK</w:t>
+      </w:r>
+      <w:r>
+        <w:t>).</w:t>
+      </w:r>
+    </w:p>
+    <w:p/>
+    <w:p>
+      <w:pPr>
+        <w:pStyle w:val="a4"/>
+        <w:numPr>
+          <w:ilvl w:val="0"/>
+          <w:numId w:val="1"/>
+        </w:numPr>
+      </w:pPr>
+      <w:r>
+        <w:t>Заголовок TCP</w:t>
+      </w:r>
+    </w:p>
+    <w:p>
+      <w:pPr>
+        <w:jc w:val="center"/>
+      </w:pPr>
+      <w:r>
+        <w:drawing>
+          <wp:inline distT="0" distB="0" distL="0" distR="0" wp14:anchorId="64B814A0" wp14:editId="48C5E429">
+            <wp:extent cx="2719346" cy="1141419"/>
+            <wp:effectExtent l="0" t="0" r="5080" b="1905"/>
+            <wp:docPr id="35" name="Рисунок 35"/>
+            <wp:cNvGraphicFramePr>
+              <a:graphicFrameLocks xmlns:a="http://schemas.openxmlformats.org/drawingml/2006/main" noChangeAspect="1"/>
+            </wp:cNvGraphicFramePr>
+            <a:graphic xmlns:a="http://schemas.openxmlformats.org/drawingml/2006/main">
+              <a:graphicData uri="http://schemas.openxmlformats.org/drawingml/2006/picture">
+                <pic:pic xmlns:pic="http://schemas.openxmlformats.org/drawingml/2006/picture">
+                  <pic:nvPicPr>
+                    <pic:cNvPr id="1" name=""/>
+                    <pic:cNvPicPr/>
+                  </pic:nvPicPr>
+                  <pic:blipFill>
+                    <a:blip r:embed="rId46"/>
+                    <a:stretch>
+                      <a:fillRect/>
+                    </a:stretch>
+                  </pic:blipFill>
+                  <pic:spPr>
+                    <a:xfrm>
+                      <a:off x="0" y="0"/>
+                      <a:ext cx="2797590" cy="1174261"/>
+                    </a:xfrm>
+                    <a:prstGeom prst="rect">
+                      <a:avLst/>
+                    </a:prstGeom>
+                  </pic:spPr>
+                </pic:pic>
+              </a:graphicData>
+            </a:graphic>
+          </wp:inline>
+        </w:drawing>
+      </w:r>
+    </w:p>
+    <w:p>
+      <w:pPr>
+        <w:jc w:val="center"/>
+      </w:pPr>
+      <w:r>
+        <w:t xml:space="preserve">Формат заголовка </w:t>
+      </w:r>
+      <w:r>
+        <w:rPr>
+          <w:lang w:val="en-US"/>
+        </w:rPr>
+        <w:t>TCP</w:t>
+      </w:r>
+    </w:p>
+    <w:p>
+      <w:r>
+        <w:t xml:space="preserve">Поля: </w:t>
+      </w:r>
+    </w:p>
+    <w:p>
+      <w:pPr>
+        <w:pStyle w:val="a4"/>
+        <w:numPr>
+          <w:ilvl w:val="0"/>
+          <w:numId w:val="51"/>
+        </w:numPr>
+      </w:pPr>
+      <w:r>
+        <w:rPr>
+          <w:lang w:val="en-US"/>
+        </w:rPr>
+        <w:t>Source</w:t>
+      </w:r>
+      <w:r>
+        <w:t>/</w:t>
+      </w:r>
+      <w:r>
+        <w:rPr>
+          <w:lang w:val="en-US"/>
+        </w:rPr>
+        <w:t>Destination</w:t>
+      </w:r>
+      <w:r>
+        <w:t xml:space="preserve"> </w:t>
+      </w:r>
+      <w:r>
+        <w:rPr>
+          <w:lang w:val="en-US"/>
+        </w:rPr>
+        <w:t>port</w:t>
+      </w:r>
+      <w:r>
+        <w:t xml:space="preserve"> – </w:t>
+      </w:r>
+      <w:r>
+        <w:t>программный порт источника и назначения.</w:t>
+      </w:r>
+    </w:p>
+    <w:p>
+      <w:pPr>
+        <w:pStyle w:val="a4"/>
+        <w:numPr>
+          <w:ilvl w:val="0"/>
+          <w:numId w:val="51"/>
+        </w:numPr>
+      </w:pPr>
+      <w:r>
+        <w:rPr>
+          <w:lang w:val="en-US"/>
+        </w:rPr>
+        <w:t xml:space="preserve">Sequence number – </w:t>
+      </w:r>
+      <w:r>
+        <w:t>номер сегмента</w:t>
+      </w:r>
+    </w:p>
+    <w:p>
+      <w:pPr>
+        <w:pStyle w:val="a4"/>
+        <w:numPr>
+          <w:ilvl w:val="0"/>
+          <w:numId w:val="51"/>
+        </w:numPr>
+      </w:pPr>
+      <w:r>
+        <w:rPr>
+          <w:lang w:val="en-US"/>
+        </w:rPr>
+        <w:t xml:space="preserve">ACK number – </w:t>
+      </w:r>
+      <w:r>
+        <w:t>номер подтверждения</w:t>
+      </w:r>
+    </w:p>
+    <w:p>
+      <w:pPr>
+        <w:pStyle w:val="a4"/>
+        <w:numPr>
+          <w:ilvl w:val="0"/>
+          <w:numId w:val="51"/>
+        </w:numPr>
+      </w:pPr>
+      <w:r>
+        <w:rPr>
+          <w:lang w:val="en-US"/>
+        </w:rPr>
+        <w:t xml:space="preserve">Data offset – </w:t>
+      </w:r>
+      <w:r>
+        <w:t>смещение данных</w:t>
+      </w:r>
+    </w:p>
+    <w:p>
+      <w:pPr>
+        <w:pStyle w:val="a4"/>
+        <w:numPr>
+          <w:ilvl w:val="0"/>
+          <w:numId w:val="51"/>
+        </w:numPr>
+      </w:pPr>
+      <w:r>
+        <w:rPr>
+          <w:lang w:val="en-US"/>
+        </w:rPr>
+        <w:t xml:space="preserve">Reserved – </w:t>
+      </w:r>
+      <w:r>
+        <w:t>нули</w:t>
+      </w:r>
+    </w:p>
+    <w:p>
+      <w:pPr>
+        <w:pStyle w:val="a4"/>
+        <w:numPr>
+          <w:ilvl w:val="1"/>
+          <w:numId w:val="51"/>
+        </w:numPr>
+      </w:pPr>
+      <w:r>
+        <w:rPr>
+          <w:lang w:val="en-US"/>
+        </w:rPr>
+        <w:t>NS</w:t>
+      </w:r>
+      <w:r>
+        <w:t xml:space="preserve"> (</w:t>
+      </w:r>
+      <w:r>
+        <w:rPr>
+          <w:lang w:val="en-US"/>
+        </w:rPr>
+        <w:t>nonce</w:t>
+      </w:r>
+      <w:r>
+        <w:t xml:space="preserve"> </w:t>
+      </w:r>
+      <w:r>
+        <w:rPr>
+          <w:lang w:val="en-US"/>
+        </w:rPr>
+        <w:t>sum</w:t>
+      </w:r>
+      <w:r>
+        <w:t xml:space="preserve">) – </w:t>
+      </w:r>
+      <w:r>
+        <w:t>флаг контрольной суммы для проверки кодов уведомлений о заторах</w:t>
+      </w:r>
+    </w:p>
+    <w:p>
+      <w:pPr>
+        <w:pStyle w:val="a4"/>
+        <w:numPr>
+          <w:ilvl w:val="1"/>
+          <w:numId w:val="51"/>
+        </w:numPr>
+      </w:pPr>
+      <w:r>
+        <w:rPr>
+          <w:lang w:val="en-US"/>
+        </w:rPr>
+        <w:t>CWR</w:t>
+      </w:r>
+      <w:r>
+        <w:t xml:space="preserve"> (</w:t>
+      </w:r>
+      <w:r>
+        <w:rPr>
+          <w:lang w:val="en-US"/>
+        </w:rPr>
+        <w:t>congestion</w:t>
+      </w:r>
+      <w:r>
+        <w:t xml:space="preserve"> </w:t>
+      </w:r>
+      <w:r>
+        <w:rPr>
+          <w:lang w:val="en-US"/>
+        </w:rPr>
+        <w:t>window</w:t>
+      </w:r>
+      <w:r>
+        <w:t xml:space="preserve"> </w:t>
+      </w:r>
+      <w:r>
+        <w:rPr>
+          <w:lang w:val="en-US"/>
+        </w:rPr>
+        <w:t>reduced</w:t>
+      </w:r>
+      <w:r>
+        <w:t>) –</w:t>
+      </w:r>
+      <w:r>
+        <w:t xml:space="preserve"> флаг уменьшения окна затора при явном уведомлении</w:t>
+      </w:r>
+    </w:p>
+    <w:p>
+      <w:pPr>
+        <w:pStyle w:val="a4"/>
+        <w:numPr>
+          <w:ilvl w:val="1"/>
+          <w:numId w:val="51"/>
+        </w:numPr>
+        <w:rPr>
+          <w:lang w:val="en-US"/>
+        </w:rPr>
+      </w:pPr>
+      <w:r>
+        <w:rPr>
+          <w:lang w:val="en-US"/>
+        </w:rPr>
+        <w:t xml:space="preserve">ECE (explicit congestion notification echo) – </w:t>
+      </w:r>
+      <w:r>
+        <w:t>флаг</w:t>
+      </w:r>
+      <w:r>
+        <w:rPr>
+          <w:lang w:val="en-US"/>
+        </w:rPr>
+        <w:t xml:space="preserve"> </w:t>
+      </w:r>
+      <w:r>
+        <w:t>подтверждения</w:t>
+      </w:r>
+      <w:r>
+        <w:rPr>
+          <w:lang w:val="en-US"/>
+        </w:rPr>
+        <w:t xml:space="preserve"> </w:t>
+      </w:r>
+      <w:r>
+        <w:t>явного</w:t>
+      </w:r>
+      <w:r>
+        <w:rPr>
+          <w:lang w:val="en-US"/>
+        </w:rPr>
+        <w:t xml:space="preserve"> </w:t>
+      </w:r>
+      <w:r>
+        <w:t>уведомления</w:t>
+      </w:r>
+    </w:p>
+    <w:p>
+      <w:pPr>
+        <w:pStyle w:val="a4"/>
+        <w:numPr>
+          <w:ilvl w:val="1"/>
+          <w:numId w:val="51"/>
+        </w:numPr>
+      </w:pPr>
+      <w:r>
+        <w:rPr>
+          <w:lang w:val="en-US"/>
+        </w:rPr>
+        <w:t>URG</w:t>
+      </w:r>
+      <w:r>
+        <w:t xml:space="preserve"> (</w:t>
+      </w:r>
+      <w:proofErr w:type="spellStart"/>
+      <w:r>
+        <w:rPr>
+          <w:lang w:val="en-US"/>
+        </w:rPr>
+        <w:t>URGent</w:t>
+      </w:r>
+      <w:proofErr w:type="spellEnd"/>
+      <w:r>
+        <w:t xml:space="preserve"> </w:t>
+      </w:r>
+      <w:r>
+        <w:rPr>
+          <w:lang w:val="en-US"/>
+        </w:rPr>
+        <w:t>pointer</w:t>
+      </w:r>
+      <w:r>
+        <w:t xml:space="preserve"> </w:t>
+      </w:r>
+      <w:r>
+        <w:rPr>
+          <w:lang w:val="en-US"/>
+        </w:rPr>
+        <w:t>field</w:t>
+      </w:r>
+      <w:r>
+        <w:t xml:space="preserve"> </w:t>
+      </w:r>
+      <w:r>
+        <w:rPr>
+          <w:lang w:val="en-US"/>
+        </w:rPr>
+        <w:t>significant</w:t>
+      </w:r>
+      <w:r>
+        <w:t xml:space="preserve">) – </w:t>
+      </w:r>
+      <w:r>
+        <w:t>флаг</w:t>
+      </w:r>
+      <w:r>
+        <w:t xml:space="preserve"> </w:t>
+      </w:r>
+      <w:r>
+        <w:t>значимости</w:t>
+      </w:r>
+      <w:r>
+        <w:t xml:space="preserve"> </w:t>
+      </w:r>
+      <w:r>
+        <w:t>указателя</w:t>
+      </w:r>
+      <w:r>
+        <w:t xml:space="preserve"> </w:t>
+      </w:r>
+      <w:r>
+        <w:t>на</w:t>
+      </w:r>
+      <w:r>
+        <w:t xml:space="preserve"> </w:t>
+      </w:r>
+      <w:r>
+        <w:t xml:space="preserve">экстренные данные </w:t>
+      </w:r>
+    </w:p>
+    <w:p>
+      <w:pPr>
+        <w:pStyle w:val="a4"/>
+        <w:numPr>
+          <w:ilvl w:val="1"/>
+          <w:numId w:val="51"/>
+        </w:numPr>
+      </w:pPr>
+      <w:r>
+        <w:rPr>
+          <w:lang w:val="en-US"/>
+        </w:rPr>
+        <w:t xml:space="preserve">ACK – </w:t>
+      </w:r>
+      <w:r>
+        <w:t>флаг подтверждающего номера</w:t>
+      </w:r>
+    </w:p>
+    <w:p>
+      <w:pPr>
+        <w:pStyle w:val="a4"/>
+        <w:numPr>
+          <w:ilvl w:val="1"/>
+          <w:numId w:val="51"/>
+        </w:numPr>
+      </w:pPr>
+      <w:r>
+        <w:rPr>
+          <w:lang w:val="en-US"/>
+        </w:rPr>
+        <w:t>PSH</w:t>
+      </w:r>
+      <w:r>
+        <w:t xml:space="preserve"> (</w:t>
+      </w:r>
+      <w:proofErr w:type="spellStart"/>
+      <w:r>
+        <w:rPr>
+          <w:lang w:val="en-US"/>
+        </w:rPr>
+        <w:t>PuSH</w:t>
+      </w:r>
+      <w:proofErr w:type="spellEnd"/>
+      <w:r>
+        <w:t xml:space="preserve"> </w:t>
+      </w:r>
+      <w:r>
+        <w:rPr>
+          <w:lang w:val="en-US"/>
+        </w:rPr>
+        <w:t>function</w:t>
+      </w:r>
+      <w:r>
+        <w:t xml:space="preserve">) – </w:t>
+      </w:r>
+      <w:r>
+        <w:t>флаг принудительной доставки данных (без записи в буфер)</w:t>
+      </w:r>
+    </w:p>
+    <w:p>
+      <w:pPr>
+        <w:pStyle w:val="a4"/>
+        <w:numPr>
+          <w:ilvl w:val="1"/>
+          <w:numId w:val="51"/>
+        </w:numPr>
+      </w:pPr>
+      <w:r>
+        <w:rPr>
+          <w:lang w:val="en-US"/>
+        </w:rPr>
+        <w:t>RST</w:t>
+      </w:r>
+      <w:r>
+        <w:t xml:space="preserve"> (</w:t>
+      </w:r>
+      <w:proofErr w:type="spellStart"/>
+      <w:r>
+        <w:rPr>
+          <w:lang w:val="en-US"/>
+        </w:rPr>
+        <w:t>ReSeT</w:t>
+      </w:r>
+      <w:proofErr w:type="spellEnd"/>
+      <w:r>
+        <w:t xml:space="preserve"> </w:t>
+      </w:r>
+      <w:r>
+        <w:rPr>
+          <w:lang w:val="en-US"/>
+        </w:rPr>
+        <w:t>connection</w:t>
+      </w:r>
+      <w:r>
+        <w:t xml:space="preserve">) – </w:t>
+      </w:r>
+      <w:r>
+        <w:t>флаг</w:t>
+      </w:r>
+      <w:r>
+        <w:t xml:space="preserve"> </w:t>
+      </w:r>
+      <w:r>
+        <w:t>разрыва</w:t>
+      </w:r>
+      <w:r>
+        <w:t xml:space="preserve"> </w:t>
+      </w:r>
+      <w:r>
+        <w:t>соединения</w:t>
+      </w:r>
+      <w:r>
+        <w:t xml:space="preserve"> (</w:t>
+      </w:r>
+      <w:r>
+        <w:t>из-за сбоя на одной из сторон</w:t>
       </w:r>
       <w:r>
         <w:t>)</w:t>
@@ -12354,248 +13780,1981 @@
       <w:pPr>
         <w:pStyle w:val="a4"/>
         <w:numPr>
-          <w:ilvl w:val="0"/>
-          <w:numId w:val="46"/>
-        </w:numPr>
-        <w:rPr>
-          <w:lang w:val="en-US"/>
-        </w:rPr>
-      </w:pPr>
-      <w:r>
-        <w:rPr>
-          <w:lang w:val="en-US"/>
-        </w:rPr>
-        <w:t xml:space="preserve">ANCOUNT (Answer count) – </w:t>
-      </w:r>
-      <w:r>
-        <w:t>количество</w:t>
-      </w:r>
-      <w:r>
-        <w:rPr>
-          <w:lang w:val="en-US"/>
-        </w:rPr>
-        <w:t xml:space="preserve"> </w:t>
-      </w:r>
-      <w:r>
-        <w:rPr>
-          <w:lang w:val="en-US"/>
-        </w:rPr>
-        <w:t>RRs</w:t>
-      </w:r>
-      <w:r>
-        <w:rPr>
-          <w:lang w:val="en-US"/>
-        </w:rPr>
-        <w:t xml:space="preserve"> </w:t>
-      </w:r>
-      <w:r>
-        <w:t>в</w:t>
-      </w:r>
-      <w:r>
-        <w:rPr>
-          <w:lang w:val="en-US"/>
-        </w:rPr>
-        <w:t xml:space="preserve"> </w:t>
-      </w:r>
-      <w:r>
-        <w:t>поле</w:t>
-      </w:r>
-      <w:r>
-        <w:rPr>
-          <w:lang w:val="en-US"/>
-        </w:rPr>
-        <w:t xml:space="preserve"> </w:t>
-      </w:r>
-      <w:r>
-        <w:rPr>
-          <w:lang w:val="en-US"/>
-        </w:rPr>
-        <w:t>Answers</w:t>
-      </w:r>
-    </w:p>
-    <w:p>
-      <w:pPr>
-        <w:pStyle w:val="a4"/>
-        <w:numPr>
-          <w:ilvl w:val="0"/>
-          <w:numId w:val="46"/>
-        </w:numPr>
-        <w:rPr>
-          <w:lang w:val="en-US"/>
-        </w:rPr>
-      </w:pPr>
-      <w:r>
-        <w:rPr>
-          <w:lang w:val="en-US"/>
-        </w:rPr>
-        <w:t>NS</w:t>
-      </w:r>
-      <w:r>
-        <w:rPr>
-          <w:lang w:val="en-US"/>
-        </w:rPr>
-        <w:t>COUNT</w:t>
-      </w:r>
-      <w:r>
-        <w:rPr>
-          <w:lang w:val="en-US"/>
-        </w:rPr>
+          <w:ilvl w:val="1"/>
+          <w:numId w:val="51"/>
+        </w:numPr>
+      </w:pPr>
+      <w:r>
+        <w:rPr>
+          <w:lang w:val="en-US"/>
+        </w:rPr>
+        <w:t>SYN</w:t>
+      </w:r>
+      <w:r>
+        <w:t xml:space="preserve"> </w:t>
+      </w:r>
+      <w:r>
+        <w:t>(</w:t>
+      </w:r>
+      <w:r>
+        <w:rPr>
+          <w:lang w:val="en-US"/>
+        </w:rPr>
+        <w:t>Synchronize</w:t>
+      </w:r>
+      <w:r>
+        <w:t xml:space="preserve"> </w:t>
+      </w:r>
+      <w:r>
+        <w:rPr>
+          <w:lang w:val="en-US"/>
+        </w:rPr>
+        <w:t>sequence</w:t>
+      </w:r>
+      <w:r>
+        <w:t xml:space="preserve"> </w:t>
+      </w:r>
+      <w:r>
+        <w:rPr>
+          <w:lang w:val="en-US"/>
+        </w:rPr>
+        <w:t>number</w:t>
+      </w:r>
+      <w:r>
+        <w:t xml:space="preserve">) </w:t>
+      </w:r>
+      <w:r>
+        <w:t>–</w:t>
+      </w:r>
+      <w:r>
+        <w:t xml:space="preserve"> флаг синхронизации последовательных номеров</w:t>
+      </w:r>
+    </w:p>
+    <w:p>
+      <w:pPr>
+        <w:pStyle w:val="a4"/>
+        <w:numPr>
+          <w:ilvl w:val="1"/>
+          <w:numId w:val="51"/>
+        </w:numPr>
+      </w:pPr>
+      <w:r>
+        <w:rPr>
+          <w:lang w:val="en-US"/>
+        </w:rPr>
+        <w:t xml:space="preserve">FIN – </w:t>
+      </w:r>
+      <w:r>
+        <w:t xml:space="preserve">флаг последних данных </w:t>
+      </w:r>
+    </w:p>
+    <w:p>
+      <w:pPr>
+        <w:pStyle w:val="a4"/>
+        <w:numPr>
+          <w:ilvl w:val="0"/>
+          <w:numId w:val="51"/>
+        </w:numPr>
+      </w:pPr>
+      <w:r>
+        <w:rPr>
+          <w:lang w:val="en-US"/>
+        </w:rPr>
+        <w:t>Window (W)</w:t>
+      </w:r>
+      <w:r>
+        <w:t xml:space="preserve"> – предлагаемое окно</w:t>
+      </w:r>
+    </w:p>
+    <w:p>
+      <w:pPr>
+        <w:pStyle w:val="a4"/>
+        <w:numPr>
+          <w:ilvl w:val="0"/>
+          <w:numId w:val="51"/>
+        </w:numPr>
+      </w:pPr>
+      <w:r>
+        <w:rPr>
+          <w:lang w:val="en-US"/>
+        </w:rPr>
+        <w:t xml:space="preserve">Checksum – </w:t>
+      </w:r>
+      <w:r>
+        <w:t>контрольная сумма</w:t>
+      </w:r>
+    </w:p>
+    <w:p>
+      <w:pPr>
+        <w:pStyle w:val="a4"/>
+        <w:numPr>
+          <w:ilvl w:val="0"/>
+          <w:numId w:val="51"/>
+        </w:numPr>
+      </w:pPr>
+      <w:r>
+        <w:rPr>
+          <w:lang w:val="en-US"/>
+        </w:rPr>
+        <w:t>Urgent</w:t>
+      </w:r>
+      <w:r>
+        <w:t xml:space="preserve"> </w:t>
+      </w:r>
+      <w:r>
+        <w:rPr>
+          <w:lang w:val="en-US"/>
+        </w:rPr>
+        <w:t>Pointer</w:t>
+      </w:r>
+      <w:r>
+        <w:t xml:space="preserve"> – </w:t>
+      </w:r>
+      <w:r>
+        <w:t>указатель на экстренные данные</w:t>
+      </w:r>
+    </w:p>
+    <w:p>
+      <w:pPr>
+        <w:pStyle w:val="a4"/>
+        <w:numPr>
+          <w:ilvl w:val="0"/>
+          <w:numId w:val="51"/>
+        </w:numPr>
+      </w:pPr>
+      <w:r>
+        <w:rPr>
+          <w:lang w:val="en-US"/>
+        </w:rPr>
+        <w:t xml:space="preserve">Options – </w:t>
+      </w:r>
+      <w:r>
+        <w:t>опционально</w:t>
+      </w:r>
+    </w:p>
+    <w:p>
+      <w:pPr>
+        <w:pStyle w:val="a4"/>
+        <w:numPr>
+          <w:ilvl w:val="0"/>
+          <w:numId w:val="51"/>
+        </w:numPr>
+      </w:pPr>
+      <w:r>
+        <w:rPr>
+          <w:lang w:val="en-US"/>
+        </w:rPr>
+        <w:t xml:space="preserve">Padding – </w:t>
+      </w:r>
+      <w:r>
+        <w:t>наполнение</w:t>
+      </w:r>
+    </w:p>
+    <w:p>
+      <w:r>
+        <w:t xml:space="preserve">Функционирование базируется на использовании трёх полей в заголовке сегмента: </w:t>
+      </w:r>
+      <w:r>
+        <w:rPr>
+          <w:lang w:val="en-US"/>
+        </w:rPr>
+        <w:t>SN</w:t>
+      </w:r>
+      <w:r>
+        <w:t xml:space="preserve">, </w:t>
+      </w:r>
+      <w:r>
+        <w:rPr>
+          <w:lang w:val="en-US"/>
+        </w:rPr>
+        <w:t>AN</w:t>
+      </w:r>
+      <w:r>
+        <w:t xml:space="preserve">, </w:t>
+      </w:r>
+      <w:r>
+        <w:rPr>
+          <w:lang w:val="en-US"/>
+        </w:rPr>
+        <w:t>W</w:t>
+      </w:r>
+      <w:r>
+        <w:t xml:space="preserve"> и трёх флагов </w:t>
+      </w:r>
+      <w:r>
+        <w:rPr>
+          <w:lang w:val="en-US"/>
+        </w:rPr>
+        <w:t>SYN</w:t>
+      </w:r>
+      <w:r>
+        <w:t xml:space="preserve">, </w:t>
+      </w:r>
+      <w:r>
+        <w:rPr>
+          <w:lang w:val="en-US"/>
+        </w:rPr>
+        <w:t>ACK</w:t>
+      </w:r>
+      <w:r>
+        <w:t xml:space="preserve">, </w:t>
+      </w:r>
+      <w:r>
+        <w:rPr>
+          <w:lang w:val="en-US"/>
+        </w:rPr>
+        <w:t>FIN</w:t>
+      </w:r>
+      <w:r>
+        <w:t>.</w:t>
+      </w:r>
+    </w:p>
+    <w:p>
+      <w:pPr>
+        <w:spacing w:before="0" w:after="160"/>
+        <w:ind w:left="0"/>
+        <w:jc w:val="left"/>
+      </w:pPr>
+      <w:r>
+        <w:br w:type="page"/>
+      </w:r>
+    </w:p>
+    <w:p>
+      <w:pPr>
+        <w:pStyle w:val="a4"/>
+        <w:numPr>
+          <w:ilvl w:val="0"/>
+          <w:numId w:val="1"/>
+        </w:numPr>
+      </w:pPr>
+      <w:r>
+        <w:lastRenderedPageBreak/>
+        <w:t>Протокол TCP</w:t>
+      </w:r>
+    </w:p>
+    <w:p>
+      <w:r>
+        <w:t xml:space="preserve">Протокол </w:t>
+      </w:r>
+      <w:r>
+        <w:rPr>
+          <w:lang w:val="en-US"/>
+        </w:rPr>
+        <w:t>TCP</w:t>
+      </w:r>
+      <w:r>
+        <w:t xml:space="preserve"> – </w:t>
+      </w:r>
+      <w:r>
+        <w:t xml:space="preserve">это большой, </w:t>
+      </w:r>
+      <w:proofErr w:type="spellStart"/>
+      <w:r>
+        <w:t>времязатратных</w:t>
+      </w:r>
+      <w:proofErr w:type="spellEnd"/>
+      <w:r>
+        <w:t xml:space="preserve"> протокол, что объясняется его механизмом подтверждения сообщений. Но взамен времени пользователь получает гарантию доставки сообщения. Т.е. мы будем отправлять сообщение, пока не достучимся до станции, и она не отправит нам ответное сообщение о приходе нашего.  </w:t>
+      </w:r>
+    </w:p>
+    <w:p>
+      <w:r>
+        <w:t xml:space="preserve">Протокол требует, чтобы перед отправкой сообщений станции были связаны (т.е. видели друг друга и установили виртуальное соединение). </w:t>
+      </w:r>
+    </w:p>
+    <w:p>
+      <w:r>
+        <w:t xml:space="preserve">Установление </w:t>
+      </w:r>
+      <w:r>
+        <w:rPr>
+          <w:lang w:val="en-US"/>
+        </w:rPr>
+        <w:t>TCP</w:t>
+      </w:r>
+      <w:r>
+        <w:t xml:space="preserve">-соединения выглядит как «тройное рукопожатие», основываясь на флагах </w:t>
+      </w:r>
+      <w:r>
+        <w:rPr>
+          <w:lang w:val="en-US"/>
+        </w:rPr>
+        <w:t>SYN</w:t>
+      </w:r>
+      <w:r>
+        <w:t xml:space="preserve"> </w:t>
+      </w:r>
+      <w:r>
+        <w:t xml:space="preserve">и </w:t>
+      </w:r>
+      <w:r>
+        <w:rPr>
+          <w:lang w:val="en-US"/>
+        </w:rPr>
+        <w:t>ACK</w:t>
+      </w:r>
+      <w:r>
+        <w:t xml:space="preserve">. </w:t>
+      </w:r>
+    </w:p>
+    <w:p>
+      <w:pPr>
+        <w:jc w:val="center"/>
+      </w:pPr>
+      <w:r>
+        <w:drawing>
+          <wp:inline distT="0" distB="0" distL="0" distR="0" wp14:anchorId="072DF93C" wp14:editId="042C489E">
+            <wp:extent cx="1440611" cy="921567"/>
+            <wp:effectExtent l="0" t="0" r="7620" b="0"/>
+            <wp:docPr id="40" name="Рисунок 40"/>
+            <wp:cNvGraphicFramePr>
+              <a:graphicFrameLocks xmlns:a="http://schemas.openxmlformats.org/drawingml/2006/main" noChangeAspect="1"/>
+            </wp:cNvGraphicFramePr>
+            <a:graphic xmlns:a="http://schemas.openxmlformats.org/drawingml/2006/main">
+              <a:graphicData uri="http://schemas.openxmlformats.org/drawingml/2006/picture">
+                <pic:pic xmlns:pic="http://schemas.openxmlformats.org/drawingml/2006/picture">
+                  <pic:nvPicPr>
+                    <pic:cNvPr id="1" name=""/>
+                    <pic:cNvPicPr/>
+                  </pic:nvPicPr>
+                  <pic:blipFill>
+                    <a:blip r:embed="rId47"/>
+                    <a:stretch>
+                      <a:fillRect/>
+                    </a:stretch>
+                  </pic:blipFill>
+                  <pic:spPr>
+                    <a:xfrm>
+                      <a:off x="0" y="0"/>
+                      <a:ext cx="1464589" cy="936906"/>
+                    </a:xfrm>
+                    <a:prstGeom prst="rect">
+                      <a:avLst/>
+                    </a:prstGeom>
+                  </pic:spPr>
+                </pic:pic>
+              </a:graphicData>
+            </a:graphic>
+          </wp:inline>
+        </w:drawing>
+      </w:r>
+    </w:p>
+    <w:p>
+      <w:r>
+        <w:t xml:space="preserve">Функционирование протокола </w:t>
+      </w:r>
+      <w:r>
+        <w:rPr>
+          <w:lang w:val="en-US"/>
+        </w:rPr>
+        <w:t>TCP</w:t>
+      </w:r>
+      <w:r>
+        <w:t xml:space="preserve"> базируется на использовании трёх полей в заголовке сегмента: </w:t>
+      </w:r>
+      <w:r>
+        <w:rPr>
+          <w:lang w:val="en-US"/>
+        </w:rPr>
+        <w:t>SN</w:t>
+      </w:r>
+      <w:r>
+        <w:t xml:space="preserve">, </w:t>
+      </w:r>
+      <w:r>
+        <w:rPr>
+          <w:lang w:val="en-US"/>
+        </w:rPr>
+        <w:t>AN</w:t>
+      </w:r>
+      <w:r>
+        <w:t xml:space="preserve">, </w:t>
+      </w:r>
+      <w:r>
+        <w:rPr>
+          <w:lang w:val="en-US"/>
+        </w:rPr>
+        <w:t>W</w:t>
+      </w:r>
+      <w:r>
+        <w:t xml:space="preserve"> и </w:t>
+      </w:r>
+      <w:r>
+        <w:t xml:space="preserve">флагов </w:t>
+      </w:r>
+      <w:r>
+        <w:rPr>
+          <w:lang w:val="en-US"/>
+        </w:rPr>
+        <w:t>ACK</w:t>
+      </w:r>
+      <w:r>
+        <w:t>,</w:t>
+      </w:r>
+      <w:r>
+        <w:t xml:space="preserve"> </w:t>
+      </w:r>
+      <w:r>
+        <w:rPr>
+          <w:lang w:val="en-US"/>
+        </w:rPr>
+        <w:t>SYN</w:t>
+      </w:r>
+      <w:r>
+        <w:t>,</w:t>
+      </w:r>
+      <w:r>
+        <w:t xml:space="preserve"> </w:t>
+      </w:r>
+      <w:r>
+        <w:rPr>
+          <w:lang w:val="en-US"/>
+        </w:rPr>
+        <w:t>FIN</w:t>
+      </w:r>
+      <w:r>
+        <w:t>.</w:t>
+      </w:r>
+      <w:r>
+        <w:t xml:space="preserve"> </w:t>
+      </w:r>
+    </w:p>
+    <w:p>
+      <w:r>
+        <w:t xml:space="preserve">После тройного рукопожатия станции начинают информационный обмен, который будет длиться, пока у обоих станций не закончатся сообщения. </w:t>
+      </w:r>
+    </w:p>
+    <w:p>
+      <w:r>
+        <w:drawing>
+          <wp:anchor distT="0" distB="0" distL="114300" distR="114300" simplePos="0" relativeHeight="251662336" behindDoc="1" locked="0" layoutInCell="1" allowOverlap="1" wp14:anchorId="744FADAF" wp14:editId="2FC712DA">
+            <wp:simplePos x="0" y="0"/>
+            <wp:positionH relativeFrom="column">
+              <wp:posOffset>448945</wp:posOffset>
+            </wp:positionH>
+            <wp:positionV relativeFrom="paragraph">
+              <wp:posOffset>-4445</wp:posOffset>
+            </wp:positionV>
+            <wp:extent cx="1315720" cy="1327785"/>
+            <wp:effectExtent l="0" t="0" r="0" b="5715"/>
+            <wp:wrapThrough wrapText="bothSides">
+              <wp:wrapPolygon edited="0">
+                <wp:start x="0" y="0"/>
+                <wp:lineTo x="0" y="21383"/>
+                <wp:lineTo x="21266" y="21383"/>
+                <wp:lineTo x="21266" y="0"/>
+                <wp:lineTo x="0" y="0"/>
+              </wp:wrapPolygon>
+            </wp:wrapThrough>
+            <wp:docPr id="43" name="Рисунок 43"/>
+            <wp:cNvGraphicFramePr>
+              <a:graphicFrameLocks xmlns:a="http://schemas.openxmlformats.org/drawingml/2006/main" noChangeAspect="1"/>
+            </wp:cNvGraphicFramePr>
+            <a:graphic xmlns:a="http://schemas.openxmlformats.org/drawingml/2006/main">
+              <a:graphicData uri="http://schemas.openxmlformats.org/drawingml/2006/picture">
+                <pic:pic xmlns:pic="http://schemas.openxmlformats.org/drawingml/2006/picture">
+                  <pic:nvPicPr>
+                    <pic:cNvPr id="1" name=""/>
+                    <pic:cNvPicPr/>
+                  </pic:nvPicPr>
+                  <pic:blipFill>
+                    <a:blip r:embed="rId48">
+                      <a:extLst>
+                        <a:ext uri="{28A0092B-C50C-407E-A947-70E740481C1C}">
+                          <a14:useLocalDpi xmlns:a14="http://schemas.microsoft.com/office/drawing/2010/main" val="0"/>
+                        </a:ext>
+                      </a:extLst>
+                    </a:blip>
+                    <a:stretch>
+                      <a:fillRect/>
+                    </a:stretch>
+                  </pic:blipFill>
+                  <pic:spPr>
+                    <a:xfrm>
+                      <a:off x="0" y="0"/>
+                      <a:ext cx="1315720" cy="1327785"/>
+                    </a:xfrm>
+                    <a:prstGeom prst="rect">
+                      <a:avLst/>
+                    </a:prstGeom>
+                  </pic:spPr>
+                </pic:pic>
+              </a:graphicData>
+            </a:graphic>
+          </wp:anchor>
+        </w:drawing>
+      </w:r>
+      <w:r>
+        <w:t xml:space="preserve">Для закрытия соединения в своём направлении станция-отправитель отправляет сообщение </w:t>
+      </w:r>
+      <w:r>
+        <w:rPr>
+          <w:lang w:val="en-US"/>
+        </w:rPr>
+        <w:t>FIN</w:t>
+      </w:r>
+      <w:r>
+        <w:t>. Причём станция-получатель не обязана в этот же момент завершать обмен</w:t>
+      </w:r>
+    </w:p>
+    <w:p/>
+    <w:p/>
+    <w:p/>
+    <w:p>
+      <w:r>
+        <w:tab/>
+      </w:r>
+    </w:p>
+    <w:p>
+      <w:r>
+        <w:t xml:space="preserve">Важно, что сервер должен </w:t>
+      </w:r>
+      <w:r>
+        <w:t>отправлять клиенту сообщения с ACK по приходу любого сообщения или окна, в зависимости от реализации. Если ж</w:t>
+      </w:r>
+      <w:r>
+        <w:t xml:space="preserve">е сообщение не дошло или пришло после таймаута – оно считается потерянным и отправляется заново. </w:t>
+      </w:r>
+    </w:p>
+    <w:p/>
+    <w:p>
+      <w:pPr>
+        <w:pStyle w:val="a4"/>
+        <w:numPr>
+          <w:ilvl w:val="0"/>
+          <w:numId w:val="1"/>
+        </w:numPr>
+      </w:pPr>
+      <w:r>
+        <w:t>Усовершенствования протокола TCP</w:t>
+      </w:r>
+    </w:p>
+    <w:p>
+      <w:pPr>
+        <w:pStyle w:val="a4"/>
+        <w:numPr>
+          <w:ilvl w:val="0"/>
+          <w:numId w:val="52"/>
+        </w:numPr>
+        <w:rPr>
+          <w:lang w:val="en-US"/>
+        </w:rPr>
+      </w:pPr>
+      <w:r>
+        <w:rPr>
+          <w:lang w:val="en-US"/>
+        </w:rPr>
+        <w:t>TCP</w:t>
+      </w:r>
+      <w:r>
+        <w:t xml:space="preserve"> </w:t>
+      </w:r>
+      <w:r>
+        <w:rPr>
+          <w:lang w:val="en-US"/>
+        </w:rPr>
+        <w:t>Cookie</w:t>
+      </w:r>
+      <w:r>
+        <w:t xml:space="preserve"> </w:t>
+      </w:r>
+      <w:r>
+        <w:rPr>
+          <w:lang w:val="en-US"/>
+        </w:rPr>
+        <w:t>Transaction</w:t>
+      </w:r>
+      <w:r>
         <w:t xml:space="preserve"> (</w:t>
       </w:r>
       <w:r>
         <w:rPr>
           <w:lang w:val="en-US"/>
         </w:rPr>
-        <w:t xml:space="preserve">Name server </w:t>
-      </w:r>
-      <w:r>
-        <w:rPr>
-          <w:lang w:val="en-US"/>
-        </w:rPr>
-        <w:t>count</w:t>
-      </w:r>
-      <w:r>
-        <w:rPr>
-          <w:lang w:val="en-US"/>
-        </w:rPr>
+        <w:t>TCPCT</w:t>
+      </w:r>
+      <w:r>
         <w:t xml:space="preserve">) – </w:t>
       </w:r>
       <w:r>
-        <w:t>количество</w:t>
-      </w:r>
-      <w:r>
-        <w:rPr>
-          <w:lang w:val="en-US"/>
-        </w:rPr>
-        <w:t xml:space="preserve"> </w:t>
-      </w:r>
-      <w:r>
-        <w:rPr>
-          <w:lang w:val="en-US"/>
-        </w:rPr>
-        <w:t>RRs</w:t>
-      </w:r>
-      <w:r>
-        <w:rPr>
-          <w:lang w:val="en-US"/>
-        </w:rPr>
-        <w:t xml:space="preserve"> </w:t>
-      </w:r>
-      <w:r>
-        <w:t>в</w:t>
-      </w:r>
-      <w:r>
-        <w:rPr>
-          <w:lang w:val="en-US"/>
-        </w:rPr>
-        <w:t xml:space="preserve"> </w:t>
-      </w:r>
-      <w:r>
-        <w:t>поле</w:t>
-      </w:r>
-      <w:r>
-        <w:rPr>
-          <w:lang w:val="en-US"/>
-        </w:rPr>
-        <w:t xml:space="preserve"> Authority </w:t>
-      </w:r>
-      <w:r>
-        <w:rPr>
-          <w:lang w:val="en-US"/>
-        </w:rPr>
-        <w:t xml:space="preserve"> </w:t>
-      </w:r>
-    </w:p>
-    <w:p>
-      <w:pPr>
-        <w:pStyle w:val="a4"/>
-        <w:numPr>
-          <w:ilvl w:val="0"/>
-          <w:numId w:val="46"/>
-        </w:numPr>
-        <w:rPr>
-          <w:lang w:val="en-US"/>
-        </w:rPr>
-      </w:pPr>
-      <w:r>
-        <w:rPr>
-          <w:lang w:val="en-US"/>
-        </w:rPr>
-        <w:t>AR</w:t>
-      </w:r>
-      <w:r>
-        <w:rPr>
-          <w:lang w:val="en-US"/>
-        </w:rPr>
-        <w:t>COUNT (</w:t>
-      </w:r>
-      <w:r>
-        <w:rPr>
-          <w:lang w:val="en-US"/>
-        </w:rPr>
-        <w:t xml:space="preserve">Additional records </w:t>
-      </w:r>
-      <w:r>
-        <w:rPr>
-          <w:lang w:val="en-US"/>
-        </w:rPr>
-        <w:t xml:space="preserve">count) – </w:t>
-      </w:r>
-      <w:r>
-        <w:t>количество</w:t>
-      </w:r>
-      <w:r>
-        <w:rPr>
-          <w:lang w:val="en-US"/>
-        </w:rPr>
-        <w:t xml:space="preserve"> </w:t>
-      </w:r>
-      <w:r>
-        <w:rPr>
-          <w:lang w:val="en-US"/>
-        </w:rPr>
-        <w:t>RRs</w:t>
-      </w:r>
-      <w:r>
-        <w:rPr>
-          <w:lang w:val="en-US"/>
-        </w:rPr>
-        <w:t xml:space="preserve"> </w:t>
-      </w:r>
-      <w:r>
-        <w:t>в</w:t>
-      </w:r>
-      <w:r>
-        <w:rPr>
-          <w:lang w:val="en-US"/>
-        </w:rPr>
-        <w:t xml:space="preserve"> </w:t>
-      </w:r>
-      <w:r>
-        <w:t>поле</w:t>
-      </w:r>
-      <w:r>
-        <w:rPr>
-          <w:lang w:val="en-US"/>
-        </w:rPr>
-        <w:t xml:space="preserve"> </w:t>
-      </w:r>
-      <w:r>
-        <w:rPr>
-          <w:lang w:val="en-US"/>
-        </w:rPr>
-        <w:t>Additional</w:t>
-      </w:r>
-    </w:p>
-    <w:p>
-      <w:r>
-        <w:t>(Остальные поля не добавлял, потому что считаю не особо важными</w:t>
+        <w:t>расширение</w:t>
+      </w:r>
+      <w:r>
+        <w:t xml:space="preserve"> </w:t>
+      </w:r>
+      <w:r>
+        <w:t>для защиты серверов от атак типа «отказ в обслуживании»</w:t>
+      </w:r>
+    </w:p>
+    <w:p>
+      <w:pPr>
+        <w:pStyle w:val="a4"/>
+        <w:numPr>
+          <w:ilvl w:val="0"/>
+          <w:numId w:val="52"/>
+        </w:numPr>
+      </w:pPr>
+      <w:r>
+        <w:rPr>
+          <w:lang w:val="en-US"/>
+        </w:rPr>
+        <w:t>TCP</w:t>
+      </w:r>
+      <w:r>
+        <w:t xml:space="preserve"> </w:t>
+      </w:r>
+      <w:r>
+        <w:rPr>
+          <w:lang w:val="en-US"/>
+        </w:rPr>
+        <w:t>Encrypt</w:t>
+      </w:r>
+      <w:r>
+        <w:t xml:space="preserve"> – </w:t>
+      </w:r>
+      <w:r>
+        <w:t>расширение для кодировки на транспортном уровне. Предназначен для прозрачной работы.</w:t>
+      </w:r>
+    </w:p>
+    <w:p>
+      <w:pPr>
+        <w:pStyle w:val="a7"/>
+        <w:numPr>
+          <w:ilvl w:val="0"/>
+          <w:numId w:val="52"/>
+        </w:numPr>
+        <w:shd w:val="clear" w:color="auto" w:fill="FFFFFF"/>
+        <w:spacing w:beforeAutospacing="0" w:afterAutospacing="0"/>
+        <w:textAlignment w:val="baseline"/>
+        <w:rPr>
+          <w:rFonts w:ascii="Arial" w:hAnsi="Arial" w:cs="Arial"/>
+          <w:color w:val="000000"/>
+          <w:sz w:val="22"/>
+          <w:szCs w:val="22"/>
+        </w:rPr>
+      </w:pPr>
+      <w:r>
+        <w:rPr>
+          <w:lang w:val="en-US"/>
+        </w:rPr>
+        <w:t>TCP</w:t>
+      </w:r>
+      <w:r>
+        <w:t xml:space="preserve"> </w:t>
+      </w:r>
+      <w:r>
+        <w:rPr>
+          <w:lang w:val="en-US"/>
+        </w:rPr>
+        <w:t>Fast</w:t>
+      </w:r>
+      <w:r>
+        <w:t xml:space="preserve"> </w:t>
+      </w:r>
+      <w:r>
+        <w:rPr>
+          <w:lang w:val="en-US"/>
+        </w:rPr>
+        <w:t>open</w:t>
+      </w:r>
+      <w:r>
+        <w:t xml:space="preserve"> – это расширение для ускорения открытия последовательных соединений TCP между двумя оконечными устройствами.</w:t>
+      </w:r>
+    </w:p>
+    <w:p>
+      <w:r>
+        <w:t>Также стала хорошо известна проблема, вошедшая под названием «синдром глупого окна»</w:t>
+      </w:r>
+      <w:r>
+        <w:t xml:space="preserve"> (</w:t>
+      </w:r>
+      <w:r>
+        <w:rPr>
+          <w:lang w:val="en-US"/>
+        </w:rPr>
+        <w:t>SWS</w:t>
+      </w:r>
+      <w:r>
+        <w:t xml:space="preserve"> – </w:t>
+      </w:r>
+      <w:r>
+        <w:rPr>
+          <w:lang w:val="en-US"/>
+        </w:rPr>
+        <w:t>silly</w:t>
+      </w:r>
+      <w:r>
+        <w:t xml:space="preserve"> </w:t>
+      </w:r>
+      <w:r>
+        <w:rPr>
+          <w:lang w:val="en-US"/>
+        </w:rPr>
+        <w:t>window</w:t>
+      </w:r>
+      <w:r>
+        <w:t xml:space="preserve"> </w:t>
+      </w:r>
+      <w:r>
+        <w:rPr>
+          <w:lang w:val="en-US"/>
+        </w:rPr>
+        <w:t>syndrome</w:t>
+      </w:r>
+      <w:r>
+        <w:t>)</w:t>
+      </w:r>
+      <w:r>
+        <w:t>. Синдром возникает по разным причинам, и проявляется в том, что текущее окно передачи не соответствует состоянию приёмника, тем самым не позволяя его максимально «нагрузить» или наоборот «разгрузить» (</w:t>
+      </w:r>
+      <w:r>
+        <w:t>например,</w:t>
+      </w:r>
+      <w:r>
+        <w:t xml:space="preserve"> в </w:t>
+      </w:r>
+      <w:r>
+        <w:rPr>
+          <w:lang w:val="en-US"/>
+        </w:rPr>
+        <w:t>Telnet</w:t>
+      </w:r>
+      <w:r>
+        <w:t xml:space="preserve"> </w:t>
+      </w:r>
+      <w:r>
+        <w:t>при нажатии клавиши отправляется 1 байт информации и 40-байтовый заголовок).</w:t>
+      </w:r>
+    </w:p>
+    <w:p>
+      <w:pPr>
+        <w:pStyle w:val="a4"/>
+        <w:numPr>
+          <w:ilvl w:val="0"/>
+          <w:numId w:val="53"/>
+        </w:numPr>
+      </w:pPr>
+      <w:r>
+        <w:t xml:space="preserve">Решение </w:t>
+      </w:r>
+      <w:proofErr w:type="spellStart"/>
+      <w:r>
+        <w:t>Нэгла</w:t>
+      </w:r>
+      <w:proofErr w:type="spellEnd"/>
+      <w:r>
+        <w:t xml:space="preserve">: </w:t>
+      </w:r>
+      <w:r>
+        <w:t>Объединение нескольких пакетов с небольшими сегментами данных в одно</w:t>
+      </w:r>
+    </w:p>
+    <w:p>
+      <w:pPr>
+        <w:pStyle w:val="a4"/>
+        <w:numPr>
+          <w:ilvl w:val="0"/>
+          <w:numId w:val="53"/>
+        </w:numPr>
+      </w:pPr>
+      <w:r>
+        <w:t xml:space="preserve">Решение Кларка: Запрещает принимающей стороне отправлять информацию о малом окне данных. Вместо этого отправитель ждёт, пока буфер не заполнится до большего размера. </w:t>
+      </w:r>
+    </w:p>
+    <w:p>
+      <w:r>
+        <w:t xml:space="preserve">Также существует четыре вида дополнений Ван Якобсона: </w:t>
+      </w:r>
+    </w:p>
+    <w:p>
+      <w:pPr>
+        <w:pStyle w:val="a4"/>
+        <w:numPr>
+          <w:ilvl w:val="0"/>
+          <w:numId w:val="54"/>
+        </w:numPr>
+      </w:pPr>
+      <w:r>
+        <w:t>Медленный старт – в начале передачи размер окна увеличивается не скачком, а плавно, пропорционально скорости получения подтверждений.</w:t>
+      </w:r>
+    </w:p>
+    <w:p>
+      <w:pPr>
+        <w:pStyle w:val="a4"/>
+        <w:numPr>
+          <w:ilvl w:val="0"/>
+          <w:numId w:val="54"/>
+        </w:numPr>
+      </w:pPr>
+      <w:r>
+        <w:lastRenderedPageBreak/>
+        <w:t xml:space="preserve">Избегание затора – смысл в сдерживании экспоненциального роста размера текущего окна передачи после преодоления некоторого порога. </w:t>
+      </w:r>
+    </w:p>
+    <w:p>
+      <w:pPr>
+        <w:pStyle w:val="a4"/>
+        <w:numPr>
+          <w:ilvl w:val="0"/>
+          <w:numId w:val="54"/>
+        </w:numPr>
+      </w:pPr>
+      <w:r>
+        <w:t xml:space="preserve">Быстрая повторная передача – при получении разупорядоченного сегмента незамедлительный повтор подтверждения с </w:t>
+      </w:r>
+      <w:r>
+        <w:rPr>
+          <w:lang w:val="en-US"/>
+        </w:rPr>
+        <w:t>AN</w:t>
+      </w:r>
+      <w:r>
+        <w:t xml:space="preserve"> </w:t>
+      </w:r>
+      <w:r>
+        <w:t xml:space="preserve">недостающего сегмента с данными. При получении 3 таких подтверждений передатчик должен незамедлительно передать сегмент заново. </w:t>
+      </w:r>
+    </w:p>
+    <w:p>
+      <w:pPr>
+        <w:pStyle w:val="a4"/>
+        <w:ind w:left="1428"/>
+      </w:pPr>
+      <w:r>
+        <w:drawing>
+          <wp:inline distT="0" distB="0" distL="0" distR="0" wp14:anchorId="30ECFF84" wp14:editId="6FBEE2E0">
+            <wp:extent cx="1057524" cy="854001"/>
+            <wp:effectExtent l="0" t="0" r="0" b="3810"/>
+            <wp:docPr id="44" name="Рисунок 44"/>
+            <wp:cNvGraphicFramePr>
+              <a:graphicFrameLocks xmlns:a="http://schemas.openxmlformats.org/drawingml/2006/main" noChangeAspect="1"/>
+            </wp:cNvGraphicFramePr>
+            <a:graphic xmlns:a="http://schemas.openxmlformats.org/drawingml/2006/main">
+              <a:graphicData uri="http://schemas.openxmlformats.org/drawingml/2006/picture">
+                <pic:pic xmlns:pic="http://schemas.openxmlformats.org/drawingml/2006/picture">
+                  <pic:nvPicPr>
+                    <pic:cNvPr id="1" name=""/>
+                    <pic:cNvPicPr/>
+                  </pic:nvPicPr>
+                  <pic:blipFill>
+                    <a:blip r:embed="rId49"/>
+                    <a:stretch>
+                      <a:fillRect/>
+                    </a:stretch>
+                  </pic:blipFill>
+                  <pic:spPr>
+                    <a:xfrm>
+                      <a:off x="0" y="0"/>
+                      <a:ext cx="1080604" cy="872639"/>
+                    </a:xfrm>
+                    <a:prstGeom prst="rect">
+                      <a:avLst/>
+                    </a:prstGeom>
+                  </pic:spPr>
+                </pic:pic>
+              </a:graphicData>
+            </a:graphic>
+          </wp:inline>
+        </w:drawing>
+      </w:r>
+    </w:p>
+    <w:p>
+      <w:pPr>
+        <w:pStyle w:val="a4"/>
+        <w:numPr>
+          <w:ilvl w:val="0"/>
+          <w:numId w:val="54"/>
+        </w:numPr>
+      </w:pPr>
+      <w:r>
+        <w:rPr>
+          <w:lang w:val="en-US"/>
+        </w:rPr>
+        <w:t>Fast</w:t>
+      </w:r>
+      <w:r>
+        <w:t xml:space="preserve"> </w:t>
+      </w:r>
+      <w:r>
+        <w:rPr>
+          <w:lang w:val="en-US"/>
+        </w:rPr>
+        <w:t>recovery</w:t>
+      </w:r>
+      <w:r>
+        <w:t xml:space="preserve"> – </w:t>
+      </w:r>
+      <w:r>
+        <w:t>после обнаружения затора, переход сразу к избеганию коллизий, минуя стадию медленного старта</w:t>
+      </w:r>
+    </w:p>
+    <w:p/>
+    <w:p>
+      <w:pPr>
+        <w:pStyle w:val="a4"/>
+        <w:numPr>
+          <w:ilvl w:val="0"/>
+          <w:numId w:val="1"/>
+        </w:numPr>
+      </w:pPr>
+      <w:r>
+        <w:t>Протокол UDP и заголовок UDP</w:t>
+      </w:r>
+    </w:p>
+    <w:p>
+      <w:r>
+        <w:t>Данный протокол является протоколом транспортного уровня и реализует способ пересылки данных без гарантии доставки, часто называемый дейтаграммами (</w:t>
+      </w:r>
+      <w:r>
+        <w:rPr>
+          <w:lang w:val="en-US"/>
+        </w:rPr>
+        <w:t>datagram</w:t>
+      </w:r>
+      <w:r>
+        <w:t>)</w:t>
+      </w:r>
+    </w:p>
+    <w:p>
+      <w:pPr>
+        <w:jc w:val="center"/>
+      </w:pPr>
+      <w:r>
+        <w:drawing>
+          <wp:inline distT="0" distB="0" distL="0" distR="0" wp14:anchorId="3C00CB0D" wp14:editId="47A91354">
+            <wp:extent cx="3242752" cy="1637797"/>
+            <wp:effectExtent l="0" t="0" r="0" b="635"/>
+            <wp:docPr id="45" name="Рисунок 45"/>
+            <wp:cNvGraphicFramePr>
+              <a:graphicFrameLocks xmlns:a="http://schemas.openxmlformats.org/drawingml/2006/main" noChangeAspect="1"/>
+            </wp:cNvGraphicFramePr>
+            <a:graphic xmlns:a="http://schemas.openxmlformats.org/drawingml/2006/main">
+              <a:graphicData uri="http://schemas.openxmlformats.org/drawingml/2006/picture">
+                <pic:pic xmlns:pic="http://schemas.openxmlformats.org/drawingml/2006/picture">
+                  <pic:nvPicPr>
+                    <pic:cNvPr id="1" name=""/>
+                    <pic:cNvPicPr/>
+                  </pic:nvPicPr>
+                  <pic:blipFill>
+                    <a:blip r:embed="rId50"/>
+                    <a:stretch>
+                      <a:fillRect/>
+                    </a:stretch>
+                  </pic:blipFill>
+                  <pic:spPr>
+                    <a:xfrm>
+                      <a:off x="0" y="0"/>
+                      <a:ext cx="3252745" cy="1642844"/>
+                    </a:xfrm>
+                    <a:prstGeom prst="rect">
+                      <a:avLst/>
+                    </a:prstGeom>
+                  </pic:spPr>
+                </pic:pic>
+              </a:graphicData>
+            </a:graphic>
+          </wp:inline>
+        </w:drawing>
+      </w:r>
+    </w:p>
+    <w:p>
+      <w:pPr>
+        <w:jc w:val="center"/>
+      </w:pPr>
+      <w:r>
+        <w:t xml:space="preserve">Заголовок </w:t>
+      </w:r>
+      <w:r>
+        <w:rPr>
+          <w:lang w:val="en-US"/>
+        </w:rPr>
+        <w:t>UDP</w:t>
+      </w:r>
+    </w:p>
+    <w:p>
+      <w:r>
+        <w:t xml:space="preserve">При вкладывании </w:t>
+      </w:r>
+      <w:r>
+        <w:rPr>
+          <w:lang w:val="en-US"/>
+        </w:rPr>
+        <w:t>UDP</w:t>
+      </w:r>
+      <w:r>
+        <w:t>-</w:t>
+      </w:r>
+      <w:r>
+        <w:t xml:space="preserve">дейтаграммы в </w:t>
+      </w:r>
+      <w:r>
+        <w:rPr>
+          <w:lang w:val="en-US"/>
+        </w:rPr>
+        <w:t>IP</w:t>
+      </w:r>
+      <w:r>
+        <w:t xml:space="preserve">-пакет, между </w:t>
+      </w:r>
+      <w:r>
+        <w:rPr>
+          <w:lang w:val="en-US"/>
+        </w:rPr>
+        <w:t>UDP</w:t>
+      </w:r>
+      <w:r>
+        <w:t xml:space="preserve">-заголовком и </w:t>
+      </w:r>
+      <w:r>
+        <w:rPr>
+          <w:lang w:val="en-US"/>
+        </w:rPr>
+        <w:t>IP</w:t>
+      </w:r>
+      <w:r>
+        <w:t xml:space="preserve">-заголовком вставляется дополнительный </w:t>
+      </w:r>
+      <w:r>
+        <w:rPr>
+          <w:lang w:val="en-US"/>
+        </w:rPr>
+        <w:t>UDP</w:t>
+      </w:r>
+      <w:r>
+        <w:t>-</w:t>
+      </w:r>
+      <w:proofErr w:type="spellStart"/>
+      <w:r>
+        <w:t>псевдозаголовок</w:t>
+      </w:r>
+      <w:proofErr w:type="spellEnd"/>
+      <w:r>
+        <w:t xml:space="preserve">, в котором дублируются некоторые значения </w:t>
+      </w:r>
+      <w:r>
+        <w:rPr>
+          <w:lang w:val="en-US"/>
+        </w:rPr>
+        <w:t>IP</w:t>
+      </w:r>
+      <w:r>
+        <w:t>-заголовка.</w:t>
+      </w:r>
+    </w:p>
+    <w:p/>
+    <w:p>
+      <w:pPr>
+        <w:pStyle w:val="a4"/>
+        <w:numPr>
+          <w:ilvl w:val="0"/>
+          <w:numId w:val="1"/>
+        </w:numPr>
+      </w:pPr>
+      <w:r>
+        <w:t>Классификация и характеристики сред передачи данных</w:t>
+      </w:r>
+    </w:p>
+    <w:p>
+      <w:proofErr w:type="spellStart"/>
+      <w:r>
+        <w:t>СрПД</w:t>
+      </w:r>
+      <w:proofErr w:type="spellEnd"/>
+      <w:r>
+        <w:t xml:space="preserve"> – это физическая среда, в которой передача данных происходит путём электрических сигналов. В настоящее время выделяют два типа соединения: кабельное и беспроводное. С точки зрения целевой области применения все кабели делят на: </w:t>
+      </w:r>
+    </w:p>
+    <w:p>
+      <w:pPr>
+        <w:pStyle w:val="a4"/>
+        <w:numPr>
+          <w:ilvl w:val="0"/>
+          <w:numId w:val="54"/>
+        </w:numPr>
+      </w:pPr>
+      <w:r>
+        <w:t xml:space="preserve">Кабели для внешней прокладки </w:t>
+      </w:r>
+      <w:r>
+        <w:t>(</w:t>
+      </w:r>
+      <w:r>
+        <w:rPr>
+          <w:lang w:val="en-US"/>
+        </w:rPr>
+        <w:t>outdoors</w:t>
+      </w:r>
+      <w:r>
+        <w:t xml:space="preserve">) </w:t>
+      </w:r>
+      <w:r>
+        <w:t>(на улице) – большое число проводов и высокая прочность</w:t>
+      </w:r>
+    </w:p>
+    <w:p>
+      <w:pPr>
+        <w:pStyle w:val="a4"/>
+        <w:numPr>
+          <w:ilvl w:val="0"/>
+          <w:numId w:val="54"/>
+        </w:numPr>
+      </w:pPr>
+      <w:r>
+        <w:t>Кабели для внутренней прокладки</w:t>
+      </w:r>
+      <w:r>
+        <w:t xml:space="preserve"> (</w:t>
+      </w:r>
+      <w:r>
+        <w:rPr>
+          <w:lang w:val="en-US"/>
+        </w:rPr>
+        <w:t>indoor</w:t>
+      </w:r>
+      <w:r>
+        <w:t>)</w:t>
+      </w:r>
+      <w:r>
+        <w:t xml:space="preserve"> (в помещении) – меньшие габариты и масса </w:t>
+      </w:r>
+    </w:p>
+    <w:p>
+      <w:pPr>
+        <w:pStyle w:val="a4"/>
+        <w:numPr>
+          <w:ilvl w:val="0"/>
+          <w:numId w:val="54"/>
+        </w:numPr>
+      </w:pPr>
+      <w:r>
+        <w:t>Оконечные кабели (</w:t>
+      </w:r>
+      <w:r>
+        <w:rPr>
+          <w:lang w:val="en-US"/>
+        </w:rPr>
+        <w:t>cords</w:t>
+      </w:r>
+      <w:r>
+        <w:t>)</w:t>
+      </w:r>
+      <w:r>
+        <w:t xml:space="preserve"> </w:t>
+      </w:r>
+      <w:r>
+        <w:t xml:space="preserve">(для подключения рабочих мест) – простые и низкокачественные. </w:t>
+      </w:r>
+    </w:p>
+    <w:p>
+      <w:r>
+        <w:t>В простейшем случае кабель состоит из проводника и изоляции. Отдельно выделяют витые пары (</w:t>
+      </w:r>
+      <w:r>
+        <w:rPr>
+          <w:lang w:val="en-US"/>
+        </w:rPr>
+        <w:t>twisted</w:t>
+      </w:r>
+      <w:r>
+        <w:t xml:space="preserve"> </w:t>
+      </w:r>
+      <w:r>
+        <w:rPr>
+          <w:lang w:val="en-US"/>
+        </w:rPr>
+        <w:t>pair</w:t>
+      </w:r>
+      <w:r>
+        <w:t xml:space="preserve">). Обычно в них свиты два провода, образующие дифференциальную пару. </w:t>
+      </w:r>
+    </w:p>
+    <w:p>
+      <w:r>
+        <w:t xml:space="preserve">Основные типы кабелей </w:t>
+      </w:r>
+      <w:proofErr w:type="spellStart"/>
+      <w:r>
+        <w:t>сейча</w:t>
+      </w:r>
+      <w:proofErr w:type="spellEnd"/>
+      <w:r>
+        <w:t xml:space="preserve"> это:</w:t>
+      </w:r>
+    </w:p>
+    <w:p>
+      <w:pPr>
+        <w:pStyle w:val="a4"/>
+        <w:numPr>
+          <w:ilvl w:val="0"/>
+          <w:numId w:val="55"/>
+        </w:numPr>
+      </w:pPr>
+      <w:r>
+        <w:t>Коаксиальный кабель – 185-200 м, 10 Мб</w:t>
+      </w:r>
+      <w:r>
+        <w:rPr>
+          <w:lang w:val="en-US"/>
+        </w:rPr>
+        <w:t>/</w:t>
+      </w:r>
+      <w:r>
+        <w:t>с</w:t>
+      </w:r>
+    </w:p>
+    <w:p>
+      <w:pPr>
+        <w:pStyle w:val="a4"/>
+        <w:numPr>
+          <w:ilvl w:val="0"/>
+          <w:numId w:val="55"/>
+        </w:numPr>
+      </w:pPr>
+      <w:r>
+        <w:t>Витая пара – 30-100 метров, 10-100 Мб/с</w:t>
+      </w:r>
+    </w:p>
+    <w:p>
+      <w:pPr>
+        <w:pStyle w:val="a4"/>
+        <w:numPr>
+          <w:ilvl w:val="0"/>
+          <w:numId w:val="55"/>
+        </w:numPr>
+      </w:pPr>
+      <w:r>
+        <w:t>Оптоволоконный кабель – 2 км, 10 Мб/с – 2 Гб</w:t>
+      </w:r>
+      <w:r>
+        <w:t>/</w:t>
+      </w:r>
+      <w:r>
+        <w:t>с</w:t>
+      </w:r>
+    </w:p>
+    <w:p/>
+    <w:p>
+      <w:pPr>
+        <w:pStyle w:val="a4"/>
+        <w:numPr>
+          <w:ilvl w:val="0"/>
+          <w:numId w:val="1"/>
+        </w:numPr>
+      </w:pPr>
+      <w:r>
+        <w:t>Среды передачи данных на основе коаксиальных кабелей</w:t>
+      </w:r>
+    </w:p>
+    <w:p>
+      <w:r>
+        <w:t xml:space="preserve">Широко используется в телевидении. Важное достоинство – передавать в один и тот же момент множество сигналов. Внутри выглядит следующим образом: </w:t>
+      </w:r>
+    </w:p>
+    <w:p>
+      <w:pPr>
+        <w:jc w:val="center"/>
+      </w:pPr>
+      <w:r>
+        <w:lastRenderedPageBreak/>
+        <w:drawing>
+          <wp:inline distT="0" distB="0" distL="0" distR="0" wp14:anchorId="3ABC6CF5" wp14:editId="234442C6">
+            <wp:extent cx="2243791" cy="795130"/>
+            <wp:effectExtent l="0" t="0" r="4445" b="5080"/>
+            <wp:docPr id="46" name="Рисунок 46"/>
+            <wp:cNvGraphicFramePr>
+              <a:graphicFrameLocks xmlns:a="http://schemas.openxmlformats.org/drawingml/2006/main" noChangeAspect="1"/>
+            </wp:cNvGraphicFramePr>
+            <a:graphic xmlns:a="http://schemas.openxmlformats.org/drawingml/2006/main">
+              <a:graphicData uri="http://schemas.openxmlformats.org/drawingml/2006/picture">
+                <pic:pic xmlns:pic="http://schemas.openxmlformats.org/drawingml/2006/picture">
+                  <pic:nvPicPr>
+                    <pic:cNvPr id="1" name=""/>
+                    <pic:cNvPicPr/>
+                  </pic:nvPicPr>
+                  <pic:blipFill>
+                    <a:blip r:embed="rId51"/>
+                    <a:stretch>
+                      <a:fillRect/>
+                    </a:stretch>
+                  </pic:blipFill>
+                  <pic:spPr>
+                    <a:xfrm>
+                      <a:off x="0" y="0"/>
+                      <a:ext cx="2308045" cy="817899"/>
+                    </a:xfrm>
+                    <a:prstGeom prst="rect">
+                      <a:avLst/>
+                    </a:prstGeom>
+                  </pic:spPr>
+                </pic:pic>
+              </a:graphicData>
+            </a:graphic>
+          </wp:inline>
+        </w:drawing>
+      </w:r>
+    </w:p>
+    <w:p>
+      <w:r>
+        <w:t xml:space="preserve">Для формирования системы на таком кабеле нужны как минимум </w:t>
+      </w:r>
+      <w:r>
+        <w:rPr>
+          <w:lang w:val="en-US"/>
+        </w:rPr>
+        <w:t>BNC</w:t>
+      </w:r>
+      <w:r>
+        <w:t xml:space="preserve"> (</w:t>
+      </w:r>
+      <w:r>
+        <w:rPr>
+          <w:lang w:val="en-US"/>
+        </w:rPr>
+        <w:t>bayonet</w:t>
+      </w:r>
+      <w:r>
+        <w:t>-</w:t>
+      </w:r>
+      <w:proofErr w:type="spellStart"/>
+      <w:r>
+        <w:t>neill</w:t>
+      </w:r>
+      <w:proofErr w:type="spellEnd"/>
+      <w:r>
+        <w:t>-</w:t>
+      </w:r>
+      <w:proofErr w:type="spellStart"/>
+      <w:r>
+        <w:rPr>
+          <w:lang w:val="en-US"/>
+        </w:rPr>
+        <w:t>concelman</w:t>
+      </w:r>
+      <w:proofErr w:type="spellEnd"/>
+      <w:r>
+        <w:t>)</w:t>
+      </w:r>
+      <w:r>
+        <w:t xml:space="preserve"> коннекторы, </w:t>
+      </w:r>
+      <w:r>
+        <w:rPr>
+          <w:lang w:val="en-US"/>
+        </w:rPr>
+        <w:t>T</w:t>
+      </w:r>
+      <w:r>
+        <w:t>-</w:t>
+      </w:r>
+      <w:r>
+        <w:t>соединители и пара терминаторов, один из которых заземляют.</w:t>
+      </w:r>
+    </w:p>
+    <w:p>
+      <w:pPr>
+        <w:jc w:val="center"/>
+      </w:pPr>
+      <w:r>
+        <w:drawing>
+          <wp:inline distT="0" distB="0" distL="0" distR="0" wp14:anchorId="2DAC7C59" wp14:editId="6824C1A5">
+            <wp:extent cx="2815949" cy="1244454"/>
+            <wp:effectExtent l="0" t="0" r="3810" b="0"/>
+            <wp:docPr id="47" name="Рисунок 47"/>
+            <wp:cNvGraphicFramePr>
+              <a:graphicFrameLocks xmlns:a="http://schemas.openxmlformats.org/drawingml/2006/main" noChangeAspect="1"/>
+            </wp:cNvGraphicFramePr>
+            <a:graphic xmlns:a="http://schemas.openxmlformats.org/drawingml/2006/main">
+              <a:graphicData uri="http://schemas.openxmlformats.org/drawingml/2006/picture">
+                <pic:pic xmlns:pic="http://schemas.openxmlformats.org/drawingml/2006/picture">
+                  <pic:nvPicPr>
+                    <pic:cNvPr id="1" name=""/>
+                    <pic:cNvPicPr/>
+                  </pic:nvPicPr>
+                  <pic:blipFill>
+                    <a:blip r:embed="rId52"/>
+                    <a:stretch>
+                      <a:fillRect/>
+                    </a:stretch>
+                  </pic:blipFill>
+                  <pic:spPr>
+                    <a:xfrm>
+                      <a:off x="0" y="0"/>
+                      <a:ext cx="2854776" cy="1261613"/>
+                    </a:xfrm>
+                    <a:prstGeom prst="rect">
+                      <a:avLst/>
+                    </a:prstGeom>
+                  </pic:spPr>
+                </pic:pic>
+              </a:graphicData>
+            </a:graphic>
+          </wp:inline>
+        </w:drawing>
+      </w:r>
+    </w:p>
+    <w:p>
+      <w:r>
+        <w:t xml:space="preserve">Коаксиальный кабель, в отличие от витой пары, устойчив к электромагнитным помехам. И способен передавать сигналы на </w:t>
+      </w:r>
+      <w:r>
+        <w:t>бóльшие</w:t>
+      </w:r>
+      <w:r>
+        <w:t xml:space="preserve"> расстояния. </w:t>
+      </w:r>
+    </w:p>
+    <w:p/>
+    <w:p>
+      <w:pPr>
+        <w:pStyle w:val="a4"/>
+        <w:numPr>
+          <w:ilvl w:val="0"/>
+          <w:numId w:val="1"/>
+        </w:numPr>
+      </w:pPr>
+      <w:r>
+        <w:t>Среды передачи данных на основе витых пар</w:t>
+      </w:r>
+    </w:p>
+    <w:p>
+      <w:r>
+        <w:t>В сегментах КС широко используются четыре вида витых пар:</w:t>
+      </w:r>
+    </w:p>
+    <w:p>
+      <w:pPr>
+        <w:jc w:val="center"/>
+      </w:pPr>
+      <w:r>
+        <w:drawing>
+          <wp:inline distT="0" distB="0" distL="0" distR="0" wp14:anchorId="667E6A3B" wp14:editId="6001429F">
+            <wp:extent cx="1773141" cy="1099591"/>
+            <wp:effectExtent l="0" t="0" r="0" b="5715"/>
+            <wp:docPr id="48" name="Рисунок 48"/>
+            <wp:cNvGraphicFramePr>
+              <a:graphicFrameLocks xmlns:a="http://schemas.openxmlformats.org/drawingml/2006/main" noChangeAspect="1"/>
+            </wp:cNvGraphicFramePr>
+            <a:graphic xmlns:a="http://schemas.openxmlformats.org/drawingml/2006/main">
+              <a:graphicData uri="http://schemas.openxmlformats.org/drawingml/2006/picture">
+                <pic:pic xmlns:pic="http://schemas.openxmlformats.org/drawingml/2006/picture">
+                  <pic:nvPicPr>
+                    <pic:cNvPr id="1" name=""/>
+                    <pic:cNvPicPr/>
+                  </pic:nvPicPr>
+                  <pic:blipFill>
+                    <a:blip r:embed="rId53"/>
+                    <a:stretch>
+                      <a:fillRect/>
+                    </a:stretch>
+                  </pic:blipFill>
+                  <pic:spPr>
+                    <a:xfrm>
+                      <a:off x="0" y="0"/>
+                      <a:ext cx="1812353" cy="1123908"/>
+                    </a:xfrm>
+                    <a:prstGeom prst="rect">
+                      <a:avLst/>
+                    </a:prstGeom>
+                  </pic:spPr>
+                </pic:pic>
+              </a:graphicData>
+            </a:graphic>
+          </wp:inline>
+        </w:drawing>
+      </w:r>
+    </w:p>
+    <w:p>
+      <w:r>
+        <w:t>Где:</w:t>
+      </w:r>
+    </w:p>
+    <w:p>
+      <w:pPr>
+        <w:pStyle w:val="a4"/>
+        <w:numPr>
+          <w:ilvl w:val="0"/>
+          <w:numId w:val="56"/>
+        </w:numPr>
+      </w:pPr>
+      <w:r>
+        <w:rPr>
+          <w:lang w:val="en-US"/>
+        </w:rPr>
+        <w:t>TP – twisted pair</w:t>
+      </w:r>
+    </w:p>
+    <w:p>
+      <w:pPr>
+        <w:pStyle w:val="a4"/>
+        <w:numPr>
+          <w:ilvl w:val="0"/>
+          <w:numId w:val="56"/>
+        </w:numPr>
+      </w:pPr>
+      <w:r>
+        <w:rPr>
+          <w:lang w:val="en-US"/>
+        </w:rPr>
+        <w:t>S – shielded</w:t>
+      </w:r>
+    </w:p>
+    <w:p>
+      <w:pPr>
+        <w:pStyle w:val="a4"/>
+        <w:numPr>
+          <w:ilvl w:val="0"/>
+          <w:numId w:val="56"/>
+        </w:numPr>
+      </w:pPr>
+      <w:r>
+        <w:rPr>
+          <w:lang w:val="en-US"/>
+        </w:rPr>
+        <w:t>U – unshielded</w:t>
+      </w:r>
+    </w:p>
+    <w:p>
+      <w:r>
+        <w:t>Сама витая пара состоит из 8 кабелей (бело-оранжевый, оранжевый, б-зелёный, синий, б-синий, зелёный, б-коричневый, коричневый), которые разводятся по стандарту 568-</w:t>
+      </w:r>
+      <w:r>
+        <w:rPr>
+          <w:lang w:val="en-US"/>
+        </w:rPr>
+        <w:t>B</w:t>
+      </w:r>
+      <w:r>
+        <w:t xml:space="preserve"> под </w:t>
+      </w:r>
+      <w:r>
+        <w:rPr>
+          <w:lang w:val="en-US"/>
+        </w:rPr>
+        <w:t>RJ</w:t>
+      </w:r>
+      <w:r>
+        <w:t>-45</w:t>
+      </w:r>
+      <w:r>
+        <w:t xml:space="preserve">. </w:t>
+      </w:r>
+    </w:p>
+    <w:p>
+      <w:r>
+        <w:t xml:space="preserve">Обычно на витой паре доступны по два асинхронных канала передачи и приёма </w:t>
+      </w:r>
+    </w:p>
+    <w:p>
+      <w:pPr>
+        <w:jc w:val="center"/>
+      </w:pPr>
+      <w:r>
+        <w:drawing>
+          <wp:inline distT="0" distB="0" distL="0" distR="0" wp14:anchorId="0808A1E0" wp14:editId="38FCC5AA">
+            <wp:extent cx="2218414" cy="1102964"/>
+            <wp:effectExtent l="0" t="0" r="0" b="2540"/>
+            <wp:docPr id="50" name="Рисунок 50"/>
+            <wp:cNvGraphicFramePr>
+              <a:graphicFrameLocks xmlns:a="http://schemas.openxmlformats.org/drawingml/2006/main" noChangeAspect="1"/>
+            </wp:cNvGraphicFramePr>
+            <a:graphic xmlns:a="http://schemas.openxmlformats.org/drawingml/2006/main">
+              <a:graphicData uri="http://schemas.openxmlformats.org/drawingml/2006/picture">
+                <pic:pic xmlns:pic="http://schemas.openxmlformats.org/drawingml/2006/picture">
+                  <pic:nvPicPr>
+                    <pic:cNvPr id="1" name=""/>
+                    <pic:cNvPicPr/>
+                  </pic:nvPicPr>
+                  <pic:blipFill>
+                    <a:blip r:embed="rId54"/>
+                    <a:stretch>
+                      <a:fillRect/>
+                    </a:stretch>
+                  </pic:blipFill>
+                  <pic:spPr>
+                    <a:xfrm>
+                      <a:off x="0" y="0"/>
+                      <a:ext cx="2254044" cy="1120679"/>
+                    </a:xfrm>
+                    <a:prstGeom prst="rect">
+                      <a:avLst/>
+                    </a:prstGeom>
+                  </pic:spPr>
+                </pic:pic>
+              </a:graphicData>
+            </a:graphic>
+          </wp:inline>
+        </w:drawing>
+      </w:r>
+    </w:p>
+    <w:p>
+      <w:r>
+        <w:t xml:space="preserve">В типовых случаях витой парой соединяют разноранговое сетевое оборудование. </w:t>
+      </w:r>
+    </w:p>
+    <w:p>
+      <w:r>
+        <w:t xml:space="preserve">Цвета самих кабелей в витой паре не оговорены. Обычно привязаны к палитре </w:t>
+      </w:r>
+      <w:r>
+        <w:rPr>
+          <w:lang w:val="en-US"/>
+        </w:rPr>
+        <w:t>RAL</w:t>
+      </w:r>
+      <w:r>
+        <w:t xml:space="preserve"> и имеют серый цвет. Другие цвета говорят о более высоком качестве. </w:t>
+      </w:r>
+    </w:p>
+    <w:p/>
+    <w:p>
+      <w:pPr>
+        <w:pStyle w:val="a4"/>
+        <w:numPr>
+          <w:ilvl w:val="0"/>
+          <w:numId w:val="1"/>
+        </w:numPr>
+      </w:pPr>
+      <w:r>
+        <w:t>Среды передачи данных на основе оптоволоконных кабелей</w:t>
+      </w:r>
+    </w:p>
+    <w:p>
+      <w:r>
+        <w:t>Рабочими компонентами оптоволоконных кабелей являются световоды изготовленные из оптоволокна, т.е. особого кварцевого стекла. Световод – это оптический волновод. Рабочий компонент – сердцевина.</w:t>
+      </w:r>
+    </w:p>
+    <w:p>
+      <w:pPr>
+        <w:jc w:val="center"/>
+      </w:pPr>
+      <w:r>
+        <w:lastRenderedPageBreak/>
+        <w:drawing>
+          <wp:inline distT="0" distB="0" distL="0" distR="0" wp14:anchorId="5BDC0A43" wp14:editId="2F8A8EEE">
+            <wp:extent cx="2180548" cy="1200647"/>
+            <wp:effectExtent l="0" t="0" r="0" b="0"/>
+            <wp:docPr id="51" name="Рисунок 51"/>
+            <wp:cNvGraphicFramePr>
+              <a:graphicFrameLocks xmlns:a="http://schemas.openxmlformats.org/drawingml/2006/main" noChangeAspect="1"/>
+            </wp:cNvGraphicFramePr>
+            <a:graphic xmlns:a="http://schemas.openxmlformats.org/drawingml/2006/main">
+              <a:graphicData uri="http://schemas.openxmlformats.org/drawingml/2006/picture">
+                <pic:pic xmlns:pic="http://schemas.openxmlformats.org/drawingml/2006/picture">
+                  <pic:nvPicPr>
+                    <pic:cNvPr id="1" name=""/>
+                    <pic:cNvPicPr/>
+                  </pic:nvPicPr>
+                  <pic:blipFill>
+                    <a:blip r:embed="rId55"/>
+                    <a:stretch>
+                      <a:fillRect/>
+                    </a:stretch>
+                  </pic:blipFill>
+                  <pic:spPr>
+                    <a:xfrm>
+                      <a:off x="0" y="0"/>
+                      <a:ext cx="2227577" cy="1226542"/>
+                    </a:xfrm>
+                    <a:prstGeom prst="rect">
+                      <a:avLst/>
+                    </a:prstGeom>
+                  </pic:spPr>
+                </pic:pic>
+              </a:graphicData>
+            </a:graphic>
+          </wp:inline>
+        </w:drawing>
+      </w:r>
+    </w:p>
+    <w:p>
+      <w:r>
+        <w:t xml:space="preserve">Большое количество изоляции обусловлено хрупкостью кабеля. </w:t>
+      </w:r>
+    </w:p>
+    <w:p>
+      <w:r>
+        <w:t xml:space="preserve">В стандартах также предусмотрены 8 видов светодиодов: </w:t>
+      </w:r>
+      <w:r>
+        <w:rPr>
+          <w:lang w:val="en-US"/>
+        </w:rPr>
+        <w:t>OM</w:t>
+      </w:r>
+      <w:r>
+        <w:t xml:space="preserve">1, </w:t>
+      </w:r>
+      <w:r>
+        <w:rPr>
+          <w:lang w:val="en-US"/>
+        </w:rPr>
+        <w:t>OM</w:t>
+      </w:r>
+      <w:r>
+        <w:t>2</w:t>
+      </w:r>
+      <w:r>
+        <w:t xml:space="preserve">, </w:t>
+      </w:r>
+      <w:r>
+        <w:rPr>
+          <w:lang w:val="en-US"/>
+        </w:rPr>
+        <w:t>OM</w:t>
+      </w:r>
+      <w:r>
+        <w:t xml:space="preserve">3, </w:t>
+      </w:r>
+      <w:r>
+        <w:rPr>
+          <w:lang w:val="en-US"/>
+        </w:rPr>
+        <w:t>OM</w:t>
+      </w:r>
+      <w:r>
+        <w:t xml:space="preserve">4, </w:t>
+      </w:r>
+      <w:r>
+        <w:rPr>
+          <w:lang w:val="en-US"/>
+        </w:rPr>
+        <w:t>OM</w:t>
+      </w:r>
+      <w:r>
+        <w:t xml:space="preserve">5 </w:t>
+      </w:r>
+      <w:r>
+        <w:t>–</w:t>
+      </w:r>
+      <w:r>
+        <w:t xml:space="preserve"> </w:t>
+      </w:r>
+      <w:r>
+        <w:t xml:space="preserve">многорежимные, </w:t>
+      </w:r>
+      <w:r>
+        <w:rPr>
+          <w:lang w:val="en-US"/>
+        </w:rPr>
+        <w:t>OS</w:t>
+      </w:r>
+      <w:r>
+        <w:t xml:space="preserve">1, OS2, OS3 – однорежимные. </w:t>
+      </w:r>
+    </w:p>
+    <w:p>
+      <w:r>
+        <w:t xml:space="preserve">Также применяют множество видов оптоволоконных кабелей: </w:t>
+      </w:r>
+    </w:p>
+    <w:p>
+      <w:pPr>
+        <w:jc w:val="center"/>
+      </w:pPr>
+      <w:r>
+        <w:drawing>
+          <wp:inline distT="0" distB="0" distL="0" distR="0" wp14:anchorId="7D321806" wp14:editId="2D144179">
+            <wp:extent cx="3085106" cy="1502112"/>
+            <wp:effectExtent l="0" t="0" r="1270" b="3175"/>
+            <wp:docPr id="52" name="Рисунок 52"/>
+            <wp:cNvGraphicFramePr>
+              <a:graphicFrameLocks xmlns:a="http://schemas.openxmlformats.org/drawingml/2006/main" noChangeAspect="1"/>
+            </wp:cNvGraphicFramePr>
+            <a:graphic xmlns:a="http://schemas.openxmlformats.org/drawingml/2006/main">
+              <a:graphicData uri="http://schemas.openxmlformats.org/drawingml/2006/picture">
+                <pic:pic xmlns:pic="http://schemas.openxmlformats.org/drawingml/2006/picture">
+                  <pic:nvPicPr>
+                    <pic:cNvPr id="1" name=""/>
+                    <pic:cNvPicPr/>
+                  </pic:nvPicPr>
+                  <pic:blipFill>
+                    <a:blip r:embed="rId56"/>
+                    <a:stretch>
+                      <a:fillRect/>
+                    </a:stretch>
+                  </pic:blipFill>
+                  <pic:spPr>
+                    <a:xfrm>
+                      <a:off x="0" y="0"/>
+                      <a:ext cx="3119540" cy="1518878"/>
+                    </a:xfrm>
+                    <a:prstGeom prst="rect">
+                      <a:avLst/>
+                    </a:prstGeom>
+                  </pic:spPr>
+                </pic:pic>
+              </a:graphicData>
+            </a:graphic>
+          </wp:inline>
+        </w:drawing>
+      </w:r>
+    </w:p>
+    <w:p>
+      <w:r>
+        <w:t xml:space="preserve">Типичная схема включения оптоволоконной пары: </w:t>
+      </w:r>
+    </w:p>
+    <w:p>
+      <w:pPr>
+        <w:jc w:val="center"/>
+      </w:pPr>
+      <w:r>
+        <w:drawing>
+          <wp:inline distT="0" distB="0" distL="0" distR="0" wp14:anchorId="625D79DE" wp14:editId="22564131">
+            <wp:extent cx="3032811" cy="1645920"/>
+            <wp:effectExtent l="0" t="0" r="0" b="0"/>
+            <wp:docPr id="53" name="Рисунок 53"/>
+            <wp:cNvGraphicFramePr>
+              <a:graphicFrameLocks xmlns:a="http://schemas.openxmlformats.org/drawingml/2006/main" noChangeAspect="1"/>
+            </wp:cNvGraphicFramePr>
+            <a:graphic xmlns:a="http://schemas.openxmlformats.org/drawingml/2006/main">
+              <a:graphicData uri="http://schemas.openxmlformats.org/drawingml/2006/picture">
+                <pic:pic xmlns:pic="http://schemas.openxmlformats.org/drawingml/2006/picture">
+                  <pic:nvPicPr>
+                    <pic:cNvPr id="1" name=""/>
+                    <pic:cNvPicPr/>
+                  </pic:nvPicPr>
+                  <pic:blipFill>
+                    <a:blip r:embed="rId57"/>
+                    <a:stretch>
+                      <a:fillRect/>
+                    </a:stretch>
+                  </pic:blipFill>
+                  <pic:spPr>
+                    <a:xfrm>
+                      <a:off x="0" y="0"/>
+                      <a:ext cx="3061702" cy="1661599"/>
+                    </a:xfrm>
+                    <a:prstGeom prst="rect">
+                      <a:avLst/>
+                    </a:prstGeom>
+                  </pic:spPr>
+                </pic:pic>
+              </a:graphicData>
+            </a:graphic>
+          </wp:inline>
+        </w:drawing>
+      </w:r>
+    </w:p>
+    <w:p>
+      <w:r>
+        <w:t xml:space="preserve">Также оптоволоконные соединения делят на сплавные, механические (несъёмные) и контактные и линзовые (съёмные). </w:t>
+      </w:r>
+    </w:p>
+    <w:p/>
+    <w:p>
+      <w:pPr>
+        <w:pStyle w:val="a4"/>
+        <w:numPr>
+          <w:ilvl w:val="0"/>
+          <w:numId w:val="1"/>
+        </w:numPr>
+      </w:pPr>
+      <w:r>
+        <w:t xml:space="preserve">Физический уровень </w:t>
+      </w:r>
+      <w:proofErr w:type="spellStart"/>
+      <w:r>
+        <w:t>Ethernet</w:t>
+      </w:r>
+      <w:proofErr w:type="spellEnd"/>
+    </w:p>
+    <w:p>
+      <w:r>
+        <w:t>Физический уровень определяет электрические или оптические свойства физического соединения между устройством и сетью или между сетевыми устройствами. Он дополняется уровнем MAC и уровнем логических каналов.</w:t>
+      </w:r>
+    </w:p>
+    <w:p>
+      <w:pPr>
+        <w:pStyle w:val="a4"/>
+        <w:numPr>
+          <w:ilvl w:val="0"/>
+          <w:numId w:val="57"/>
+        </w:numPr>
+      </w:pPr>
+      <w:r>
+        <w:t xml:space="preserve">Физический уровень </w:t>
+      </w:r>
+      <w:proofErr w:type="spellStart"/>
+      <w:r>
+        <w:t>Ethernet</w:t>
+      </w:r>
+      <w:proofErr w:type="spellEnd"/>
+      <w:r>
+        <w:t xml:space="preserve"> включает в себя: </w:t>
+      </w:r>
+    </w:p>
+    <w:p>
+      <w:pPr>
+        <w:pStyle w:val="a4"/>
+        <w:numPr>
+          <w:ilvl w:val="0"/>
+          <w:numId w:val="57"/>
+        </w:numPr>
+      </w:pPr>
+      <w:r>
+        <w:t>несколько интерфейсов физических сред  </w:t>
+      </w:r>
+    </w:p>
+    <w:p>
+      <w:pPr>
+        <w:pStyle w:val="a4"/>
+        <w:numPr>
+          <w:ilvl w:val="0"/>
+          <w:numId w:val="57"/>
+        </w:numPr>
+      </w:pPr>
+      <w:r>
+        <w:t>несколько порядков величины </w:t>
+      </w:r>
+    </w:p>
+    <w:p>
+      <w:pPr>
+        <w:pStyle w:val="a4"/>
+        <w:numPr>
+          <w:ilvl w:val="0"/>
+          <w:numId w:val="57"/>
+        </w:numPr>
+      </w:pPr>
+      <w:r>
+        <w:t>скорости от 1 Мбит / с до 400 Гбит / с </w:t>
+      </w:r>
+    </w:p>
+    <w:p>
+      <w:r>
+        <w:t>Диапазон физических сред - от громоздкого коаксиального кабеля до витой пары и оптического волокна со стандартизованной дальностью действия до 40 км. </w:t>
+      </w:r>
+    </w:p>
+    <w:p>
+      <w:r>
+        <w:t>Как правило, программное обеспечение стека протоколов сети будет работать одинаково на всех физических уровнях.</w:t>
+      </w:r>
+    </w:p>
+    <w:p>
+      <w:r>
+        <w:t xml:space="preserve">Многие адаптеры </w:t>
+      </w:r>
+      <w:proofErr w:type="spellStart"/>
+      <w:r>
+        <w:t>Ethernet</w:t>
+      </w:r>
+      <w:proofErr w:type="spellEnd"/>
+      <w:r>
+        <w:t xml:space="preserve"> и порты коммутатора поддерживают несколько скоростей за счет использования </w:t>
+      </w:r>
+      <w:proofErr w:type="spellStart"/>
+      <w:r>
+        <w:t>автосогласования</w:t>
+      </w:r>
+      <w:proofErr w:type="spellEnd"/>
+      <w:r>
+        <w:t xml:space="preserve"> для установки скорости и дуплексного режима для наилучших значений, поддерживаемых обоими подключенными устройств.</w:t>
+      </w:r>
+      <w:r>
+        <w:t xml:space="preserve"> </w:t>
       </w:r>
       <w:bookmarkStart w:id="0" w:name="_GoBack"/>
       <w:bookmarkEnd w:id="0"/>
-      <w:r>
-        <w:t>)</w:t>
-      </w:r>
     </w:p>
     <w:sectPr>
       <w:pgSz w:w="11906" w:h="16838"/>
@@ -13740,6 +16899,232 @@
     </w:lvl>
   </w:abstractNum>
   <w:abstractNum w:abstractNumId="10">
+    <w:nsid w:val="16EE5AFA"/>
+    <w:multiLevelType w:val="hybridMultilevel"/>
+    <w:tmpl w:val="030ACF70"/>
+    <w:lvl w:ilvl="0" w:tplc="04190001">
+      <w:start w:val="1"/>
+      <w:numFmt w:val="bullet"/>
+      <w:lvlText w:val=""/>
+      <w:lvlJc w:val="left"/>
+      <w:pPr>
+        <w:ind w:left="1428" w:hanging="360"/>
+      </w:pPr>
+      <w:rPr>
+        <w:rFonts w:ascii="Symbol" w:hAnsi="Symbol" w:hint="default"/>
+      </w:rPr>
+    </w:lvl>
+    <w:lvl w:ilvl="1" w:tplc="04190003" w:tentative="1">
+      <w:start w:val="1"/>
+      <w:numFmt w:val="bullet"/>
+      <w:lvlText w:val="o"/>
+      <w:lvlJc w:val="left"/>
+      <w:pPr>
+        <w:ind w:left="2148" w:hanging="360"/>
+      </w:pPr>
+      <w:rPr>
+        <w:rFonts w:ascii="Courier New" w:hAnsi="Courier New" w:cs="Courier New" w:hint="default"/>
+      </w:rPr>
+    </w:lvl>
+    <w:lvl w:ilvl="2" w:tplc="04190005" w:tentative="1">
+      <w:start w:val="1"/>
+      <w:numFmt w:val="bullet"/>
+      <w:lvlText w:val=""/>
+      <w:lvlJc w:val="left"/>
+      <w:pPr>
+        <w:ind w:left="2868" w:hanging="360"/>
+      </w:pPr>
+      <w:rPr>
+        <w:rFonts w:ascii="Wingdings" w:hAnsi="Wingdings" w:hint="default"/>
+      </w:rPr>
+    </w:lvl>
+    <w:lvl w:ilvl="3" w:tplc="04190001" w:tentative="1">
+      <w:start w:val="1"/>
+      <w:numFmt w:val="bullet"/>
+      <w:lvlText w:val=""/>
+      <w:lvlJc w:val="left"/>
+      <w:pPr>
+        <w:ind w:left="3588" w:hanging="360"/>
+      </w:pPr>
+      <w:rPr>
+        <w:rFonts w:ascii="Symbol" w:hAnsi="Symbol" w:hint="default"/>
+      </w:rPr>
+    </w:lvl>
+    <w:lvl w:ilvl="4" w:tplc="04190003" w:tentative="1">
+      <w:start w:val="1"/>
+      <w:numFmt w:val="bullet"/>
+      <w:lvlText w:val="o"/>
+      <w:lvlJc w:val="left"/>
+      <w:pPr>
+        <w:ind w:left="4308" w:hanging="360"/>
+      </w:pPr>
+      <w:rPr>
+        <w:rFonts w:ascii="Courier New" w:hAnsi="Courier New" w:cs="Courier New" w:hint="default"/>
+      </w:rPr>
+    </w:lvl>
+    <w:lvl w:ilvl="5" w:tplc="04190005" w:tentative="1">
+      <w:start w:val="1"/>
+      <w:numFmt w:val="bullet"/>
+      <w:lvlText w:val=""/>
+      <w:lvlJc w:val="left"/>
+      <w:pPr>
+        <w:ind w:left="5028" w:hanging="360"/>
+      </w:pPr>
+      <w:rPr>
+        <w:rFonts w:ascii="Wingdings" w:hAnsi="Wingdings" w:hint="default"/>
+      </w:rPr>
+    </w:lvl>
+    <w:lvl w:ilvl="6" w:tplc="04190001" w:tentative="1">
+      <w:start w:val="1"/>
+      <w:numFmt w:val="bullet"/>
+      <w:lvlText w:val=""/>
+      <w:lvlJc w:val="left"/>
+      <w:pPr>
+        <w:ind w:left="5748" w:hanging="360"/>
+      </w:pPr>
+      <w:rPr>
+        <w:rFonts w:ascii="Symbol" w:hAnsi="Symbol" w:hint="default"/>
+      </w:rPr>
+    </w:lvl>
+    <w:lvl w:ilvl="7" w:tplc="04190003" w:tentative="1">
+      <w:start w:val="1"/>
+      <w:numFmt w:val="bullet"/>
+      <w:lvlText w:val="o"/>
+      <w:lvlJc w:val="left"/>
+      <w:pPr>
+        <w:ind w:left="6468" w:hanging="360"/>
+      </w:pPr>
+      <w:rPr>
+        <w:rFonts w:ascii="Courier New" w:hAnsi="Courier New" w:cs="Courier New" w:hint="default"/>
+      </w:rPr>
+    </w:lvl>
+    <w:lvl w:ilvl="8" w:tplc="04190005" w:tentative="1">
+      <w:start w:val="1"/>
+      <w:numFmt w:val="bullet"/>
+      <w:lvlText w:val=""/>
+      <w:lvlJc w:val="left"/>
+      <w:pPr>
+        <w:ind w:left="7188" w:hanging="360"/>
+      </w:pPr>
+      <w:rPr>
+        <w:rFonts w:ascii="Wingdings" w:hAnsi="Wingdings" w:hint="default"/>
+      </w:rPr>
+    </w:lvl>
+  </w:abstractNum>
+  <w:abstractNum w:abstractNumId="11">
+    <w:nsid w:val="19A21CF8"/>
+    <w:multiLevelType w:val="hybridMultilevel"/>
+    <w:tmpl w:val="37A06DE0"/>
+    <w:lvl w:ilvl="0" w:tplc="04190001">
+      <w:start w:val="1"/>
+      <w:numFmt w:val="bullet"/>
+      <w:lvlText w:val=""/>
+      <w:lvlJc w:val="left"/>
+      <w:pPr>
+        <w:ind w:left="1428" w:hanging="360"/>
+      </w:pPr>
+      <w:rPr>
+        <w:rFonts w:ascii="Symbol" w:hAnsi="Symbol" w:hint="default"/>
+      </w:rPr>
+    </w:lvl>
+    <w:lvl w:ilvl="1" w:tplc="04190003" w:tentative="1">
+      <w:start w:val="1"/>
+      <w:numFmt w:val="bullet"/>
+      <w:lvlText w:val="o"/>
+      <w:lvlJc w:val="left"/>
+      <w:pPr>
+        <w:ind w:left="2148" w:hanging="360"/>
+      </w:pPr>
+      <w:rPr>
+        <w:rFonts w:ascii="Courier New" w:hAnsi="Courier New" w:cs="Courier New" w:hint="default"/>
+      </w:rPr>
+    </w:lvl>
+    <w:lvl w:ilvl="2" w:tplc="04190005" w:tentative="1">
+      <w:start w:val="1"/>
+      <w:numFmt w:val="bullet"/>
+      <w:lvlText w:val=""/>
+      <w:lvlJc w:val="left"/>
+      <w:pPr>
+        <w:ind w:left="2868" w:hanging="360"/>
+      </w:pPr>
+      <w:rPr>
+        <w:rFonts w:ascii="Wingdings" w:hAnsi="Wingdings" w:hint="default"/>
+      </w:rPr>
+    </w:lvl>
+    <w:lvl w:ilvl="3" w:tplc="04190001" w:tentative="1">
+      <w:start w:val="1"/>
+      <w:numFmt w:val="bullet"/>
+      <w:lvlText w:val=""/>
+      <w:lvlJc w:val="left"/>
+      <w:pPr>
+        <w:ind w:left="3588" w:hanging="360"/>
+      </w:pPr>
+      <w:rPr>
+        <w:rFonts w:ascii="Symbol" w:hAnsi="Symbol" w:hint="default"/>
+      </w:rPr>
+    </w:lvl>
+    <w:lvl w:ilvl="4" w:tplc="04190003" w:tentative="1">
+      <w:start w:val="1"/>
+      <w:numFmt w:val="bullet"/>
+      <w:lvlText w:val="o"/>
+      <w:lvlJc w:val="left"/>
+      <w:pPr>
+        <w:ind w:left="4308" w:hanging="360"/>
+      </w:pPr>
+      <w:rPr>
+        <w:rFonts w:ascii="Courier New" w:hAnsi="Courier New" w:cs="Courier New" w:hint="default"/>
+      </w:rPr>
+    </w:lvl>
+    <w:lvl w:ilvl="5" w:tplc="04190005" w:tentative="1">
+      <w:start w:val="1"/>
+      <w:numFmt w:val="bullet"/>
+      <w:lvlText w:val=""/>
+      <w:lvlJc w:val="left"/>
+      <w:pPr>
+        <w:ind w:left="5028" w:hanging="360"/>
+      </w:pPr>
+      <w:rPr>
+        <w:rFonts w:ascii="Wingdings" w:hAnsi="Wingdings" w:hint="default"/>
+      </w:rPr>
+    </w:lvl>
+    <w:lvl w:ilvl="6" w:tplc="04190001" w:tentative="1">
+      <w:start w:val="1"/>
+      <w:numFmt w:val="bullet"/>
+      <w:lvlText w:val=""/>
+      <w:lvlJc w:val="left"/>
+      <w:pPr>
+        <w:ind w:left="5748" w:hanging="360"/>
+      </w:pPr>
+      <w:rPr>
+        <w:rFonts w:ascii="Symbol" w:hAnsi="Symbol" w:hint="default"/>
+      </w:rPr>
+    </w:lvl>
+    <w:lvl w:ilvl="7" w:tplc="04190003" w:tentative="1">
+      <w:start w:val="1"/>
+      <w:numFmt w:val="bullet"/>
+      <w:lvlText w:val="o"/>
+      <w:lvlJc w:val="left"/>
+      <w:pPr>
+        <w:ind w:left="6468" w:hanging="360"/>
+      </w:pPr>
+      <w:rPr>
+        <w:rFonts w:ascii="Courier New" w:hAnsi="Courier New" w:cs="Courier New" w:hint="default"/>
+      </w:rPr>
+    </w:lvl>
+    <w:lvl w:ilvl="8" w:tplc="04190005" w:tentative="1">
+      <w:start w:val="1"/>
+      <w:numFmt w:val="bullet"/>
+      <w:lvlText w:val=""/>
+      <w:lvlJc w:val="left"/>
+      <w:pPr>
+        <w:ind w:left="7188" w:hanging="360"/>
+      </w:pPr>
+      <w:rPr>
+        <w:rFonts w:ascii="Wingdings" w:hAnsi="Wingdings" w:hint="default"/>
+      </w:rPr>
+    </w:lvl>
+  </w:abstractNum>
+  <w:abstractNum w:abstractNumId="12">
     <w:nsid w:val="1D7B30AD"/>
     <w:multiLevelType w:val="hybridMultilevel"/>
     <w:tmpl w:val="4E72ECA8"/>
@@ -13852,7 +17237,7 @@
       </w:rPr>
     </w:lvl>
   </w:abstractNum>
-  <w:abstractNum w:abstractNumId="11">
+  <w:abstractNum w:abstractNumId="13">
     <w:nsid w:val="22583D5E"/>
     <w:multiLevelType w:val="hybridMultilevel"/>
     <w:tmpl w:val="1D9ADC0C"/>
@@ -13965,7 +17350,7 @@
       </w:rPr>
     </w:lvl>
   </w:abstractNum>
-  <w:abstractNum w:abstractNumId="12">
+  <w:abstractNum w:abstractNumId="14">
     <w:nsid w:val="2290335A"/>
     <w:multiLevelType w:val="hybridMultilevel"/>
     <w:tmpl w:val="A07094CC"/>
@@ -14078,7 +17463,7 @@
       </w:rPr>
     </w:lvl>
   </w:abstractNum>
-  <w:abstractNum w:abstractNumId="13">
+  <w:abstractNum w:abstractNumId="15">
     <w:nsid w:val="22A012D0"/>
     <w:multiLevelType w:val="hybridMultilevel"/>
     <w:tmpl w:val="BD6A32A4"/>
@@ -14191,7 +17576,7 @@
       </w:rPr>
     </w:lvl>
   </w:abstractNum>
-  <w:abstractNum w:abstractNumId="14">
+  <w:abstractNum w:abstractNumId="16">
     <w:nsid w:val="282606A5"/>
     <w:multiLevelType w:val="hybridMultilevel"/>
     <w:tmpl w:val="10643978"/>
@@ -14304,7 +17689,120 @@
       </w:rPr>
     </w:lvl>
   </w:abstractNum>
-  <w:abstractNum w:abstractNumId="15">
+  <w:abstractNum w:abstractNumId="17">
+    <w:nsid w:val="2B6575A9"/>
+    <w:multiLevelType w:val="hybridMultilevel"/>
+    <w:tmpl w:val="61347BEC"/>
+    <w:lvl w:ilvl="0" w:tplc="04190001">
+      <w:start w:val="1"/>
+      <w:numFmt w:val="bullet"/>
+      <w:lvlText w:val=""/>
+      <w:lvlJc w:val="left"/>
+      <w:pPr>
+        <w:ind w:left="1428" w:hanging="360"/>
+      </w:pPr>
+      <w:rPr>
+        <w:rFonts w:ascii="Symbol" w:hAnsi="Symbol" w:hint="default"/>
+      </w:rPr>
+    </w:lvl>
+    <w:lvl w:ilvl="1" w:tplc="04190003" w:tentative="1">
+      <w:start w:val="1"/>
+      <w:numFmt w:val="bullet"/>
+      <w:lvlText w:val="o"/>
+      <w:lvlJc w:val="left"/>
+      <w:pPr>
+        <w:ind w:left="2148" w:hanging="360"/>
+      </w:pPr>
+      <w:rPr>
+        <w:rFonts w:ascii="Courier New" w:hAnsi="Courier New" w:cs="Courier New" w:hint="default"/>
+      </w:rPr>
+    </w:lvl>
+    <w:lvl w:ilvl="2" w:tplc="04190005" w:tentative="1">
+      <w:start w:val="1"/>
+      <w:numFmt w:val="bullet"/>
+      <w:lvlText w:val=""/>
+      <w:lvlJc w:val="left"/>
+      <w:pPr>
+        <w:ind w:left="2868" w:hanging="360"/>
+      </w:pPr>
+      <w:rPr>
+        <w:rFonts w:ascii="Wingdings" w:hAnsi="Wingdings" w:hint="default"/>
+      </w:rPr>
+    </w:lvl>
+    <w:lvl w:ilvl="3" w:tplc="04190001" w:tentative="1">
+      <w:start w:val="1"/>
+      <w:numFmt w:val="bullet"/>
+      <w:lvlText w:val=""/>
+      <w:lvlJc w:val="left"/>
+      <w:pPr>
+        <w:ind w:left="3588" w:hanging="360"/>
+      </w:pPr>
+      <w:rPr>
+        <w:rFonts w:ascii="Symbol" w:hAnsi="Symbol" w:hint="default"/>
+      </w:rPr>
+    </w:lvl>
+    <w:lvl w:ilvl="4" w:tplc="04190003" w:tentative="1">
+      <w:start w:val="1"/>
+      <w:numFmt w:val="bullet"/>
+      <w:lvlText w:val="o"/>
+      <w:lvlJc w:val="left"/>
+      <w:pPr>
+        <w:ind w:left="4308" w:hanging="360"/>
+      </w:pPr>
+      <w:rPr>
+        <w:rFonts w:ascii="Courier New" w:hAnsi="Courier New" w:cs="Courier New" w:hint="default"/>
+      </w:rPr>
+    </w:lvl>
+    <w:lvl w:ilvl="5" w:tplc="04190005" w:tentative="1">
+      <w:start w:val="1"/>
+      <w:numFmt w:val="bullet"/>
+      <w:lvlText w:val=""/>
+      <w:lvlJc w:val="left"/>
+      <w:pPr>
+        <w:ind w:left="5028" w:hanging="360"/>
+      </w:pPr>
+      <w:rPr>
+        <w:rFonts w:ascii="Wingdings" w:hAnsi="Wingdings" w:hint="default"/>
+      </w:rPr>
+    </w:lvl>
+    <w:lvl w:ilvl="6" w:tplc="04190001" w:tentative="1">
+      <w:start w:val="1"/>
+      <w:numFmt w:val="bullet"/>
+      <w:lvlText w:val=""/>
+      <w:lvlJc w:val="left"/>
+      <w:pPr>
+        <w:ind w:left="5748" w:hanging="360"/>
+      </w:pPr>
+      <w:rPr>
+        <w:rFonts w:ascii="Symbol" w:hAnsi="Symbol" w:hint="default"/>
+      </w:rPr>
+    </w:lvl>
+    <w:lvl w:ilvl="7" w:tplc="04190003" w:tentative="1">
+      <w:start w:val="1"/>
+      <w:numFmt w:val="bullet"/>
+      <w:lvlText w:val="o"/>
+      <w:lvlJc w:val="left"/>
+      <w:pPr>
+        <w:ind w:left="6468" w:hanging="360"/>
+      </w:pPr>
+      <w:rPr>
+        <w:rFonts w:ascii="Courier New" w:hAnsi="Courier New" w:cs="Courier New" w:hint="default"/>
+      </w:rPr>
+    </w:lvl>
+    <w:lvl w:ilvl="8" w:tplc="04190005" w:tentative="1">
+      <w:start w:val="1"/>
+      <w:numFmt w:val="bullet"/>
+      <w:lvlText w:val=""/>
+      <w:lvlJc w:val="left"/>
+      <w:pPr>
+        <w:ind w:left="7188" w:hanging="360"/>
+      </w:pPr>
+      <w:rPr>
+        <w:rFonts w:ascii="Wingdings" w:hAnsi="Wingdings" w:hint="default"/>
+      </w:rPr>
+    </w:lvl>
+  </w:abstractNum>
+  <w:abstractNum w:abstractNumId="18">
     <w:nsid w:val="2C697FF5"/>
     <w:multiLevelType w:val="hybridMultilevel"/>
     <w:tmpl w:val="3B7ED1CC"/>
@@ -14417,7 +17915,7 @@
       </w:rPr>
     </w:lvl>
   </w:abstractNum>
-  <w:abstractNum w:abstractNumId="16">
+  <w:abstractNum w:abstractNumId="19">
     <w:nsid w:val="2E77488E"/>
     <w:multiLevelType w:val="hybridMultilevel"/>
     <w:tmpl w:val="4E848928"/>
@@ -14530,7 +18028,7 @@
       </w:rPr>
     </w:lvl>
   </w:abstractNum>
-  <w:abstractNum w:abstractNumId="17">
+  <w:abstractNum w:abstractNumId="20">
     <w:nsid w:val="2E9426FE"/>
     <w:multiLevelType w:val="hybridMultilevel"/>
     <w:tmpl w:val="2092E4A0"/>
@@ -14643,7 +18141,120 @@
       </w:rPr>
     </w:lvl>
   </w:abstractNum>
-  <w:abstractNum w:abstractNumId="18">
+  <w:abstractNum w:abstractNumId="21">
+    <w:nsid w:val="35874B92"/>
+    <w:multiLevelType w:val="hybridMultilevel"/>
+    <w:tmpl w:val="AB06A6E8"/>
+    <w:lvl w:ilvl="0" w:tplc="04190001">
+      <w:start w:val="1"/>
+      <w:numFmt w:val="bullet"/>
+      <w:lvlText w:val=""/>
+      <w:lvlJc w:val="left"/>
+      <w:pPr>
+        <w:ind w:left="1428" w:hanging="360"/>
+      </w:pPr>
+      <w:rPr>
+        <w:rFonts w:ascii="Symbol" w:hAnsi="Symbol" w:hint="default"/>
+      </w:rPr>
+    </w:lvl>
+    <w:lvl w:ilvl="1" w:tplc="04190003" w:tentative="1">
+      <w:start w:val="1"/>
+      <w:numFmt w:val="bullet"/>
+      <w:lvlText w:val="o"/>
+      <w:lvlJc w:val="left"/>
+      <w:pPr>
+        <w:ind w:left="2148" w:hanging="360"/>
+      </w:pPr>
+      <w:rPr>
+        <w:rFonts w:ascii="Courier New" w:hAnsi="Courier New" w:cs="Courier New" w:hint="default"/>
+      </w:rPr>
+    </w:lvl>
+    <w:lvl w:ilvl="2" w:tplc="04190005" w:tentative="1">
+      <w:start w:val="1"/>
+      <w:numFmt w:val="bullet"/>
+      <w:lvlText w:val=""/>
+      <w:lvlJc w:val="left"/>
+      <w:pPr>
+        <w:ind w:left="2868" w:hanging="360"/>
+      </w:pPr>
+      <w:rPr>
+        <w:rFonts w:ascii="Wingdings" w:hAnsi="Wingdings" w:hint="default"/>
+      </w:rPr>
+    </w:lvl>
+    <w:lvl w:ilvl="3" w:tplc="04190001" w:tentative="1">
+      <w:start w:val="1"/>
+      <w:numFmt w:val="bullet"/>
+      <w:lvlText w:val=""/>
+      <w:lvlJc w:val="left"/>
+      <w:pPr>
+        <w:ind w:left="3588" w:hanging="360"/>
+      </w:pPr>
+      <w:rPr>
+        <w:rFonts w:ascii="Symbol" w:hAnsi="Symbol" w:hint="default"/>
+      </w:rPr>
+    </w:lvl>
+    <w:lvl w:ilvl="4" w:tplc="04190003" w:tentative="1">
+      <w:start w:val="1"/>
+      <w:numFmt w:val="bullet"/>
+      <w:lvlText w:val="o"/>
+      <w:lvlJc w:val="left"/>
+      <w:pPr>
+        <w:ind w:left="4308" w:hanging="360"/>
+      </w:pPr>
+      <w:rPr>
+        <w:rFonts w:ascii="Courier New" w:hAnsi="Courier New" w:cs="Courier New" w:hint="default"/>
+      </w:rPr>
+    </w:lvl>
+    <w:lvl w:ilvl="5" w:tplc="04190005" w:tentative="1">
+      <w:start w:val="1"/>
+      <w:numFmt w:val="bullet"/>
+      <w:lvlText w:val=""/>
+      <w:lvlJc w:val="left"/>
+      <w:pPr>
+        <w:ind w:left="5028" w:hanging="360"/>
+      </w:pPr>
+      <w:rPr>
+        <w:rFonts w:ascii="Wingdings" w:hAnsi="Wingdings" w:hint="default"/>
+      </w:rPr>
+    </w:lvl>
+    <w:lvl w:ilvl="6" w:tplc="04190001" w:tentative="1">
+      <w:start w:val="1"/>
+      <w:numFmt w:val="bullet"/>
+      <w:lvlText w:val=""/>
+      <w:lvlJc w:val="left"/>
+      <w:pPr>
+        <w:ind w:left="5748" w:hanging="360"/>
+      </w:pPr>
+      <w:rPr>
+        <w:rFonts w:ascii="Symbol" w:hAnsi="Symbol" w:hint="default"/>
+      </w:rPr>
+    </w:lvl>
+    <w:lvl w:ilvl="7" w:tplc="04190003" w:tentative="1">
+      <w:start w:val="1"/>
+      <w:numFmt w:val="bullet"/>
+      <w:lvlText w:val="o"/>
+      <w:lvlJc w:val="left"/>
+      <w:pPr>
+        <w:ind w:left="6468" w:hanging="360"/>
+      </w:pPr>
+      <w:rPr>
+        <w:rFonts w:ascii="Courier New" w:hAnsi="Courier New" w:cs="Courier New" w:hint="default"/>
+      </w:rPr>
+    </w:lvl>
+    <w:lvl w:ilvl="8" w:tplc="04190005" w:tentative="1">
+      <w:start w:val="1"/>
+      <w:numFmt w:val="bullet"/>
+      <w:lvlText w:val=""/>
+      <w:lvlJc w:val="left"/>
+      <w:pPr>
+        <w:ind w:left="7188" w:hanging="360"/>
+      </w:pPr>
+      <w:rPr>
+        <w:rFonts w:ascii="Wingdings" w:hAnsi="Wingdings" w:hint="default"/>
+      </w:rPr>
+    </w:lvl>
+  </w:abstractNum>
+  <w:abstractNum w:abstractNumId="22">
     <w:nsid w:val="39A82969"/>
     <w:multiLevelType w:val="hybridMultilevel"/>
     <w:tmpl w:val="B986007E"/>
@@ -14756,7 +18367,7 @@
       </w:rPr>
     </w:lvl>
   </w:abstractNum>
-  <w:abstractNum w:abstractNumId="19">
+  <w:abstractNum w:abstractNumId="23">
     <w:nsid w:val="3C06730C"/>
     <w:multiLevelType w:val="hybridMultilevel"/>
     <w:tmpl w:val="CC3CB90E"/>
@@ -14869,7 +18480,7 @@
       </w:rPr>
     </w:lvl>
   </w:abstractNum>
-  <w:abstractNum w:abstractNumId="20">
+  <w:abstractNum w:abstractNumId="24">
     <w:nsid w:val="3D3547BA"/>
     <w:multiLevelType w:val="hybridMultilevel"/>
     <w:tmpl w:val="E90037E8"/>
@@ -14982,7 +18593,7 @@
       </w:rPr>
     </w:lvl>
   </w:abstractNum>
-  <w:abstractNum w:abstractNumId="21">
+  <w:abstractNum w:abstractNumId="25">
     <w:nsid w:val="3EBB4A74"/>
     <w:multiLevelType w:val="hybridMultilevel"/>
     <w:tmpl w:val="284C4D44"/>
@@ -15095,7 +18706,7 @@
       </w:rPr>
     </w:lvl>
   </w:abstractNum>
-  <w:abstractNum w:abstractNumId="22">
+  <w:abstractNum w:abstractNumId="26">
     <w:nsid w:val="41493E0A"/>
     <w:multiLevelType w:val="hybridMultilevel"/>
     <w:tmpl w:val="7D5E072C"/>
@@ -15208,7 +18819,7 @@
       </w:rPr>
     </w:lvl>
   </w:abstractNum>
-  <w:abstractNum w:abstractNumId="23">
+  <w:abstractNum w:abstractNumId="27">
     <w:nsid w:val="41B448BB"/>
     <w:multiLevelType w:val="hybridMultilevel"/>
     <w:tmpl w:val="C1CE6D98"/>
@@ -15321,7 +18932,7 @@
       </w:rPr>
     </w:lvl>
   </w:abstractNum>
-  <w:abstractNum w:abstractNumId="24">
+  <w:abstractNum w:abstractNumId="28">
     <w:nsid w:val="41E365D1"/>
     <w:multiLevelType w:val="hybridMultilevel"/>
     <w:tmpl w:val="BD8080AE"/>
@@ -15434,10 +19045,10 @@
       </w:rPr>
     </w:lvl>
   </w:abstractNum>
-  <w:abstractNum w:abstractNumId="25">
+  <w:abstractNum w:abstractNumId="29">
     <w:nsid w:val="446B0BCC"/>
     <w:multiLevelType w:val="hybridMultilevel"/>
-    <w:tmpl w:val="B3B6EAAE"/>
+    <w:tmpl w:val="72405EF8"/>
     <w:lvl w:ilvl="0" w:tplc="0419000F">
       <w:start w:val="1"/>
       <w:numFmt w:val="decimal"/>
@@ -15520,7 +19131,120 @@
       </w:pPr>
     </w:lvl>
   </w:abstractNum>
-  <w:abstractNum w:abstractNumId="26">
+  <w:abstractNum w:abstractNumId="30">
+    <w:nsid w:val="46474F6A"/>
+    <w:multiLevelType w:val="hybridMultilevel"/>
+    <w:tmpl w:val="BB94AAA6"/>
+    <w:lvl w:ilvl="0" w:tplc="04190001">
+      <w:start w:val="1"/>
+      <w:numFmt w:val="bullet"/>
+      <w:lvlText w:val=""/>
+      <w:lvlJc w:val="left"/>
+      <w:pPr>
+        <w:ind w:left="1428" w:hanging="360"/>
+      </w:pPr>
+      <w:rPr>
+        <w:rFonts w:ascii="Symbol" w:hAnsi="Symbol" w:hint="default"/>
+      </w:rPr>
+    </w:lvl>
+    <w:lvl w:ilvl="1" w:tplc="04190003" w:tentative="1">
+      <w:start w:val="1"/>
+      <w:numFmt w:val="bullet"/>
+      <w:lvlText w:val="o"/>
+      <w:lvlJc w:val="left"/>
+      <w:pPr>
+        <w:ind w:left="2148" w:hanging="360"/>
+      </w:pPr>
+      <w:rPr>
+        <w:rFonts w:ascii="Courier New" w:hAnsi="Courier New" w:cs="Courier New" w:hint="default"/>
+      </w:rPr>
+    </w:lvl>
+    <w:lvl w:ilvl="2" w:tplc="04190005" w:tentative="1">
+      <w:start w:val="1"/>
+      <w:numFmt w:val="bullet"/>
+      <w:lvlText w:val=""/>
+      <w:lvlJc w:val="left"/>
+      <w:pPr>
+        <w:ind w:left="2868" w:hanging="360"/>
+      </w:pPr>
+      <w:rPr>
+        <w:rFonts w:ascii="Wingdings" w:hAnsi="Wingdings" w:hint="default"/>
+      </w:rPr>
+    </w:lvl>
+    <w:lvl w:ilvl="3" w:tplc="04190001" w:tentative="1">
+      <w:start w:val="1"/>
+      <w:numFmt w:val="bullet"/>
+      <w:lvlText w:val=""/>
+      <w:lvlJc w:val="left"/>
+      <w:pPr>
+        <w:ind w:left="3588" w:hanging="360"/>
+      </w:pPr>
+      <w:rPr>
+        <w:rFonts w:ascii="Symbol" w:hAnsi="Symbol" w:hint="default"/>
+      </w:rPr>
+    </w:lvl>
+    <w:lvl w:ilvl="4" w:tplc="04190003" w:tentative="1">
+      <w:start w:val="1"/>
+      <w:numFmt w:val="bullet"/>
+      <w:lvlText w:val="o"/>
+      <w:lvlJc w:val="left"/>
+      <w:pPr>
+        <w:ind w:left="4308" w:hanging="360"/>
+      </w:pPr>
+      <w:rPr>
+        <w:rFonts w:ascii="Courier New" w:hAnsi="Courier New" w:cs="Courier New" w:hint="default"/>
+      </w:rPr>
+    </w:lvl>
+    <w:lvl w:ilvl="5" w:tplc="04190005" w:tentative="1">
+      <w:start w:val="1"/>
+      <w:numFmt w:val="bullet"/>
+      <w:lvlText w:val=""/>
+      <w:lvlJc w:val="left"/>
+      <w:pPr>
+        <w:ind w:left="5028" w:hanging="360"/>
+      </w:pPr>
+      <w:rPr>
+        <w:rFonts w:ascii="Wingdings" w:hAnsi="Wingdings" w:hint="default"/>
+      </w:rPr>
+    </w:lvl>
+    <w:lvl w:ilvl="6" w:tplc="04190001" w:tentative="1">
+      <w:start w:val="1"/>
+      <w:numFmt w:val="bullet"/>
+      <w:lvlText w:val=""/>
+      <w:lvlJc w:val="left"/>
+      <w:pPr>
+        <w:ind w:left="5748" w:hanging="360"/>
+      </w:pPr>
+      <w:rPr>
+        <w:rFonts w:ascii="Symbol" w:hAnsi="Symbol" w:hint="default"/>
+      </w:rPr>
+    </w:lvl>
+    <w:lvl w:ilvl="7" w:tplc="04190003" w:tentative="1">
+      <w:start w:val="1"/>
+      <w:numFmt w:val="bullet"/>
+      <w:lvlText w:val="o"/>
+      <w:lvlJc w:val="left"/>
+      <w:pPr>
+        <w:ind w:left="6468" w:hanging="360"/>
+      </w:pPr>
+      <w:rPr>
+        <w:rFonts w:ascii="Courier New" w:hAnsi="Courier New" w:cs="Courier New" w:hint="default"/>
+      </w:rPr>
+    </w:lvl>
+    <w:lvl w:ilvl="8" w:tplc="04190005" w:tentative="1">
+      <w:start w:val="1"/>
+      <w:numFmt w:val="bullet"/>
+      <w:lvlText w:val=""/>
+      <w:lvlJc w:val="left"/>
+      <w:pPr>
+        <w:ind w:left="7188" w:hanging="360"/>
+      </w:pPr>
+      <w:rPr>
+        <w:rFonts w:ascii="Wingdings" w:hAnsi="Wingdings" w:hint="default"/>
+      </w:rPr>
+    </w:lvl>
+  </w:abstractNum>
+  <w:abstractNum w:abstractNumId="31">
     <w:nsid w:val="465D1837"/>
     <w:multiLevelType w:val="hybridMultilevel"/>
     <w:tmpl w:val="4432BD70"/>
@@ -15633,120 +19357,7 @@
       </w:rPr>
     </w:lvl>
   </w:abstractNum>
-  <w:abstractNum w:abstractNumId="27">
-    <w:nsid w:val="473875DD"/>
-    <w:multiLevelType w:val="hybridMultilevel"/>
-    <w:tmpl w:val="B3E268A8"/>
-    <w:lvl w:ilvl="0" w:tplc="04190001">
-      <w:start w:val="1"/>
-      <w:numFmt w:val="bullet"/>
-      <w:lvlText w:val=""/>
-      <w:lvlJc w:val="left"/>
-      <w:pPr>
-        <w:ind w:left="1068" w:hanging="360"/>
-      </w:pPr>
-      <w:rPr>
-        <w:rFonts w:ascii="Symbol" w:hAnsi="Symbol" w:hint="default"/>
-      </w:rPr>
-    </w:lvl>
-    <w:lvl w:ilvl="1" w:tplc="04190001">
-      <w:start w:val="1"/>
-      <w:numFmt w:val="bullet"/>
-      <w:lvlText w:val=""/>
-      <w:lvlJc w:val="left"/>
-      <w:pPr>
-        <w:ind w:left="360" w:hanging="360"/>
-      </w:pPr>
-      <w:rPr>
-        <w:rFonts w:ascii="Symbol" w:hAnsi="Symbol" w:hint="default"/>
-      </w:rPr>
-    </w:lvl>
-    <w:lvl w:ilvl="2" w:tplc="04190005" w:tentative="1">
-      <w:start w:val="1"/>
-      <w:numFmt w:val="bullet"/>
-      <w:lvlText w:val=""/>
-      <w:lvlJc w:val="left"/>
-      <w:pPr>
-        <w:ind w:left="1080" w:hanging="360"/>
-      </w:pPr>
-      <w:rPr>
-        <w:rFonts w:ascii="Wingdings" w:hAnsi="Wingdings" w:hint="default"/>
-      </w:rPr>
-    </w:lvl>
-    <w:lvl w:ilvl="3" w:tplc="04190001" w:tentative="1">
-      <w:start w:val="1"/>
-      <w:numFmt w:val="bullet"/>
-      <w:lvlText w:val=""/>
-      <w:lvlJc w:val="left"/>
-      <w:pPr>
-        <w:ind w:left="1800" w:hanging="360"/>
-      </w:pPr>
-      <w:rPr>
-        <w:rFonts w:ascii="Symbol" w:hAnsi="Symbol" w:hint="default"/>
-      </w:rPr>
-    </w:lvl>
-    <w:lvl w:ilvl="4" w:tplc="04190003" w:tentative="1">
-      <w:start w:val="1"/>
-      <w:numFmt w:val="bullet"/>
-      <w:lvlText w:val="o"/>
-      <w:lvlJc w:val="left"/>
-      <w:pPr>
-        <w:ind w:left="2520" w:hanging="360"/>
-      </w:pPr>
-      <w:rPr>
-        <w:rFonts w:ascii="Courier New" w:hAnsi="Courier New" w:cs="Courier New" w:hint="default"/>
-      </w:rPr>
-    </w:lvl>
-    <w:lvl w:ilvl="5" w:tplc="04190005" w:tentative="1">
-      <w:start w:val="1"/>
-      <w:numFmt w:val="bullet"/>
-      <w:lvlText w:val=""/>
-      <w:lvlJc w:val="left"/>
-      <w:pPr>
-        <w:ind w:left="3240" w:hanging="360"/>
-      </w:pPr>
-      <w:rPr>
-        <w:rFonts w:ascii="Wingdings" w:hAnsi="Wingdings" w:hint="default"/>
-      </w:rPr>
-    </w:lvl>
-    <w:lvl w:ilvl="6" w:tplc="04190001" w:tentative="1">
-      <w:start w:val="1"/>
-      <w:numFmt w:val="bullet"/>
-      <w:lvlText w:val=""/>
-      <w:lvlJc w:val="left"/>
-      <w:pPr>
-        <w:ind w:left="3960" w:hanging="360"/>
-      </w:pPr>
-      <w:rPr>
-        <w:rFonts w:ascii="Symbol" w:hAnsi="Symbol" w:hint="default"/>
-      </w:rPr>
-    </w:lvl>
-    <w:lvl w:ilvl="7" w:tplc="04190003" w:tentative="1">
-      <w:start w:val="1"/>
-      <w:numFmt w:val="bullet"/>
-      <w:lvlText w:val="o"/>
-      <w:lvlJc w:val="left"/>
-      <w:pPr>
-        <w:ind w:left="4680" w:hanging="360"/>
-      </w:pPr>
-      <w:rPr>
-        <w:rFonts w:ascii="Courier New" w:hAnsi="Courier New" w:cs="Courier New" w:hint="default"/>
-      </w:rPr>
-    </w:lvl>
-    <w:lvl w:ilvl="8" w:tplc="04190005" w:tentative="1">
-      <w:start w:val="1"/>
-      <w:numFmt w:val="bullet"/>
-      <w:lvlText w:val=""/>
-      <w:lvlJc w:val="left"/>
-      <w:pPr>
-        <w:ind w:left="5400" w:hanging="360"/>
-      </w:pPr>
-      <w:rPr>
-        <w:rFonts w:ascii="Wingdings" w:hAnsi="Wingdings" w:hint="default"/>
-      </w:rPr>
-    </w:lvl>
-  </w:abstractNum>
-  <w:abstractNum w:abstractNumId="28">
+  <w:abstractNum w:abstractNumId="32">
     <w:nsid w:val="48C03645"/>
     <w:multiLevelType w:val="hybridMultilevel"/>
     <w:tmpl w:val="85DCC178"/>
@@ -15859,7 +19470,120 @@
       </w:rPr>
     </w:lvl>
   </w:abstractNum>
-  <w:abstractNum w:abstractNumId="29">
+  <w:abstractNum w:abstractNumId="33">
+    <w:nsid w:val="4AB8402D"/>
+    <w:multiLevelType w:val="hybridMultilevel"/>
+    <w:tmpl w:val="8474C3C4"/>
+    <w:lvl w:ilvl="0" w:tplc="04190001">
+      <w:start w:val="1"/>
+      <w:numFmt w:val="bullet"/>
+      <w:lvlText w:val=""/>
+      <w:lvlJc w:val="left"/>
+      <w:pPr>
+        <w:ind w:left="1428" w:hanging="360"/>
+      </w:pPr>
+      <w:rPr>
+        <w:rFonts w:ascii="Symbol" w:hAnsi="Symbol" w:hint="default"/>
+      </w:rPr>
+    </w:lvl>
+    <w:lvl w:ilvl="1" w:tplc="04190003" w:tentative="1">
+      <w:start w:val="1"/>
+      <w:numFmt w:val="bullet"/>
+      <w:lvlText w:val="o"/>
+      <w:lvlJc w:val="left"/>
+      <w:pPr>
+        <w:ind w:left="2148" w:hanging="360"/>
+      </w:pPr>
+      <w:rPr>
+        <w:rFonts w:ascii="Courier New" w:hAnsi="Courier New" w:cs="Courier New" w:hint="default"/>
+      </w:rPr>
+    </w:lvl>
+    <w:lvl w:ilvl="2" w:tplc="04190005" w:tentative="1">
+      <w:start w:val="1"/>
+      <w:numFmt w:val="bullet"/>
+      <w:lvlText w:val=""/>
+      <w:lvlJc w:val="left"/>
+      <w:pPr>
+        <w:ind w:left="2868" w:hanging="360"/>
+      </w:pPr>
+      <w:rPr>
+        <w:rFonts w:ascii="Wingdings" w:hAnsi="Wingdings" w:hint="default"/>
+      </w:rPr>
+    </w:lvl>
+    <w:lvl w:ilvl="3" w:tplc="04190001" w:tentative="1">
+      <w:start w:val="1"/>
+      <w:numFmt w:val="bullet"/>
+      <w:lvlText w:val=""/>
+      <w:lvlJc w:val="left"/>
+      <w:pPr>
+        <w:ind w:left="3588" w:hanging="360"/>
+      </w:pPr>
+      <w:rPr>
+        <w:rFonts w:ascii="Symbol" w:hAnsi="Symbol" w:hint="default"/>
+      </w:rPr>
+    </w:lvl>
+    <w:lvl w:ilvl="4" w:tplc="04190003" w:tentative="1">
+      <w:start w:val="1"/>
+      <w:numFmt w:val="bullet"/>
+      <w:lvlText w:val="o"/>
+      <w:lvlJc w:val="left"/>
+      <w:pPr>
+        <w:ind w:left="4308" w:hanging="360"/>
+      </w:pPr>
+      <w:rPr>
+        <w:rFonts w:ascii="Courier New" w:hAnsi="Courier New" w:cs="Courier New" w:hint="default"/>
+      </w:rPr>
+    </w:lvl>
+    <w:lvl w:ilvl="5" w:tplc="04190005" w:tentative="1">
+      <w:start w:val="1"/>
+      <w:numFmt w:val="bullet"/>
+      <w:lvlText w:val=""/>
+      <w:lvlJc w:val="left"/>
+      <w:pPr>
+        <w:ind w:left="5028" w:hanging="360"/>
+      </w:pPr>
+      <w:rPr>
+        <w:rFonts w:ascii="Wingdings" w:hAnsi="Wingdings" w:hint="default"/>
+      </w:rPr>
+    </w:lvl>
+    <w:lvl w:ilvl="6" w:tplc="04190001" w:tentative="1">
+      <w:start w:val="1"/>
+      <w:numFmt w:val="bullet"/>
+      <w:lvlText w:val=""/>
+      <w:lvlJc w:val="left"/>
+      <w:pPr>
+        <w:ind w:left="5748" w:hanging="360"/>
+      </w:pPr>
+      <w:rPr>
+        <w:rFonts w:ascii="Symbol" w:hAnsi="Symbol" w:hint="default"/>
+      </w:rPr>
+    </w:lvl>
+    <w:lvl w:ilvl="7" w:tplc="04190003" w:tentative="1">
+      <w:start w:val="1"/>
+      <w:numFmt w:val="bullet"/>
+      <w:lvlText w:val="o"/>
+      <w:lvlJc w:val="left"/>
+      <w:pPr>
+        <w:ind w:left="6468" w:hanging="360"/>
+      </w:pPr>
+      <w:rPr>
+        <w:rFonts w:ascii="Courier New" w:hAnsi="Courier New" w:cs="Courier New" w:hint="default"/>
+      </w:rPr>
+    </w:lvl>
+    <w:lvl w:ilvl="8" w:tplc="04190005" w:tentative="1">
+      <w:start w:val="1"/>
+      <w:numFmt w:val="bullet"/>
+      <w:lvlText w:val=""/>
+      <w:lvlJc w:val="left"/>
+      <w:pPr>
+        <w:ind w:left="7188" w:hanging="360"/>
+      </w:pPr>
+      <w:rPr>
+        <w:rFonts w:ascii="Wingdings" w:hAnsi="Wingdings" w:hint="default"/>
+      </w:rPr>
+    </w:lvl>
+  </w:abstractNum>
+  <w:abstractNum w:abstractNumId="34">
     <w:nsid w:val="4C3554D5"/>
     <w:multiLevelType w:val="hybridMultilevel"/>
     <w:tmpl w:val="8CEA696A"/>
@@ -15972,7 +19696,7 @@
       </w:rPr>
     </w:lvl>
   </w:abstractNum>
-  <w:abstractNum w:abstractNumId="30">
+  <w:abstractNum w:abstractNumId="35">
     <w:nsid w:val="4CB214AB"/>
     <w:multiLevelType w:val="hybridMultilevel"/>
     <w:tmpl w:val="3F10B10A"/>
@@ -16085,7 +19809,7 @@
       </w:rPr>
     </w:lvl>
   </w:abstractNum>
-  <w:abstractNum w:abstractNumId="31">
+  <w:abstractNum w:abstractNumId="36">
     <w:nsid w:val="4DBE26CE"/>
     <w:multiLevelType w:val="hybridMultilevel"/>
     <w:tmpl w:val="DC7AF124"/>
@@ -16198,7 +19922,7 @@
       </w:rPr>
     </w:lvl>
   </w:abstractNum>
-  <w:abstractNum w:abstractNumId="32">
+  <w:abstractNum w:abstractNumId="37">
     <w:nsid w:val="4EB714F8"/>
     <w:multiLevelType w:val="hybridMultilevel"/>
     <w:tmpl w:val="486A92AC"/>
@@ -16311,7 +20035,346 @@
       </w:rPr>
     </w:lvl>
   </w:abstractNum>
-  <w:abstractNum w:abstractNumId="33">
+  <w:abstractNum w:abstractNumId="38">
+    <w:nsid w:val="515315A1"/>
+    <w:multiLevelType w:val="hybridMultilevel"/>
+    <w:tmpl w:val="ED2C5B8E"/>
+    <w:lvl w:ilvl="0" w:tplc="04190001">
+      <w:start w:val="1"/>
+      <w:numFmt w:val="bullet"/>
+      <w:lvlText w:val=""/>
+      <w:lvlJc w:val="left"/>
+      <w:pPr>
+        <w:ind w:left="1534" w:hanging="360"/>
+      </w:pPr>
+      <w:rPr>
+        <w:rFonts w:ascii="Symbol" w:hAnsi="Symbol" w:hint="default"/>
+      </w:rPr>
+    </w:lvl>
+    <w:lvl w:ilvl="1" w:tplc="04190003" w:tentative="1">
+      <w:start w:val="1"/>
+      <w:numFmt w:val="bullet"/>
+      <w:lvlText w:val="o"/>
+      <w:lvlJc w:val="left"/>
+      <w:pPr>
+        <w:ind w:left="2254" w:hanging="360"/>
+      </w:pPr>
+      <w:rPr>
+        <w:rFonts w:ascii="Courier New" w:hAnsi="Courier New" w:cs="Courier New" w:hint="default"/>
+      </w:rPr>
+    </w:lvl>
+    <w:lvl w:ilvl="2" w:tplc="04190005" w:tentative="1">
+      <w:start w:val="1"/>
+      <w:numFmt w:val="bullet"/>
+      <w:lvlText w:val=""/>
+      <w:lvlJc w:val="left"/>
+      <w:pPr>
+        <w:ind w:left="2974" w:hanging="360"/>
+      </w:pPr>
+      <w:rPr>
+        <w:rFonts w:ascii="Wingdings" w:hAnsi="Wingdings" w:hint="default"/>
+      </w:rPr>
+    </w:lvl>
+    <w:lvl w:ilvl="3" w:tplc="04190001" w:tentative="1">
+      <w:start w:val="1"/>
+      <w:numFmt w:val="bullet"/>
+      <w:lvlText w:val=""/>
+      <w:lvlJc w:val="left"/>
+      <w:pPr>
+        <w:ind w:left="3694" w:hanging="360"/>
+      </w:pPr>
+      <w:rPr>
+        <w:rFonts w:ascii="Symbol" w:hAnsi="Symbol" w:hint="default"/>
+      </w:rPr>
+    </w:lvl>
+    <w:lvl w:ilvl="4" w:tplc="04190003" w:tentative="1">
+      <w:start w:val="1"/>
+      <w:numFmt w:val="bullet"/>
+      <w:lvlText w:val="o"/>
+      <w:lvlJc w:val="left"/>
+      <w:pPr>
+        <w:ind w:left="4414" w:hanging="360"/>
+      </w:pPr>
+      <w:rPr>
+        <w:rFonts w:ascii="Courier New" w:hAnsi="Courier New" w:cs="Courier New" w:hint="default"/>
+      </w:rPr>
+    </w:lvl>
+    <w:lvl w:ilvl="5" w:tplc="04190005" w:tentative="1">
+      <w:start w:val="1"/>
+      <w:numFmt w:val="bullet"/>
+      <w:lvlText w:val=""/>
+      <w:lvlJc w:val="left"/>
+      <w:pPr>
+        <w:ind w:left="5134" w:hanging="360"/>
+      </w:pPr>
+      <w:rPr>
+        <w:rFonts w:ascii="Wingdings" w:hAnsi="Wingdings" w:hint="default"/>
+      </w:rPr>
+    </w:lvl>
+    <w:lvl w:ilvl="6" w:tplc="04190001" w:tentative="1">
+      <w:start w:val="1"/>
+      <w:numFmt w:val="bullet"/>
+      <w:lvlText w:val=""/>
+      <w:lvlJc w:val="left"/>
+      <w:pPr>
+        <w:ind w:left="5854" w:hanging="360"/>
+      </w:pPr>
+      <w:rPr>
+        <w:rFonts w:ascii="Symbol" w:hAnsi="Symbol" w:hint="default"/>
+      </w:rPr>
+    </w:lvl>
+    <w:lvl w:ilvl="7" w:tplc="04190003" w:tentative="1">
+      <w:start w:val="1"/>
+      <w:numFmt w:val="bullet"/>
+      <w:lvlText w:val="o"/>
+      <w:lvlJc w:val="left"/>
+      <w:pPr>
+        <w:ind w:left="6574" w:hanging="360"/>
+      </w:pPr>
+      <w:rPr>
+        <w:rFonts w:ascii="Courier New" w:hAnsi="Courier New" w:cs="Courier New" w:hint="default"/>
+      </w:rPr>
+    </w:lvl>
+    <w:lvl w:ilvl="8" w:tplc="04190005" w:tentative="1">
+      <w:start w:val="1"/>
+      <w:numFmt w:val="bullet"/>
+      <w:lvlText w:val=""/>
+      <w:lvlJc w:val="left"/>
+      <w:pPr>
+        <w:ind w:left="7294" w:hanging="360"/>
+      </w:pPr>
+      <w:rPr>
+        <w:rFonts w:ascii="Wingdings" w:hAnsi="Wingdings" w:hint="default"/>
+      </w:rPr>
+    </w:lvl>
+  </w:abstractNum>
+  <w:abstractNum w:abstractNumId="39">
+    <w:nsid w:val="523A5355"/>
+    <w:multiLevelType w:val="hybridMultilevel"/>
+    <w:tmpl w:val="66D8E7F4"/>
+    <w:lvl w:ilvl="0" w:tplc="04190001">
+      <w:start w:val="1"/>
+      <w:numFmt w:val="bullet"/>
+      <w:lvlText w:val=""/>
+      <w:lvlJc w:val="left"/>
+      <w:pPr>
+        <w:ind w:left="1428" w:hanging="360"/>
+      </w:pPr>
+      <w:rPr>
+        <w:rFonts w:ascii="Symbol" w:hAnsi="Symbol" w:hint="default"/>
+      </w:rPr>
+    </w:lvl>
+    <w:lvl w:ilvl="1" w:tplc="04190003" w:tentative="1">
+      <w:start w:val="1"/>
+      <w:numFmt w:val="bullet"/>
+      <w:lvlText w:val="o"/>
+      <w:lvlJc w:val="left"/>
+      <w:pPr>
+        <w:ind w:left="2148" w:hanging="360"/>
+      </w:pPr>
+      <w:rPr>
+        <w:rFonts w:ascii="Courier New" w:hAnsi="Courier New" w:cs="Courier New" w:hint="default"/>
+      </w:rPr>
+    </w:lvl>
+    <w:lvl w:ilvl="2" w:tplc="04190005" w:tentative="1">
+      <w:start w:val="1"/>
+      <w:numFmt w:val="bullet"/>
+      <w:lvlText w:val=""/>
+      <w:lvlJc w:val="left"/>
+      <w:pPr>
+        <w:ind w:left="2868" w:hanging="360"/>
+      </w:pPr>
+      <w:rPr>
+        <w:rFonts w:ascii="Wingdings" w:hAnsi="Wingdings" w:hint="default"/>
+      </w:rPr>
+    </w:lvl>
+    <w:lvl w:ilvl="3" w:tplc="04190001" w:tentative="1">
+      <w:start w:val="1"/>
+      <w:numFmt w:val="bullet"/>
+      <w:lvlText w:val=""/>
+      <w:lvlJc w:val="left"/>
+      <w:pPr>
+        <w:ind w:left="3588" w:hanging="360"/>
+      </w:pPr>
+      <w:rPr>
+        <w:rFonts w:ascii="Symbol" w:hAnsi="Symbol" w:hint="default"/>
+      </w:rPr>
+    </w:lvl>
+    <w:lvl w:ilvl="4" w:tplc="04190003" w:tentative="1">
+      <w:start w:val="1"/>
+      <w:numFmt w:val="bullet"/>
+      <w:lvlText w:val="o"/>
+      <w:lvlJc w:val="left"/>
+      <w:pPr>
+        <w:ind w:left="4308" w:hanging="360"/>
+      </w:pPr>
+      <w:rPr>
+        <w:rFonts w:ascii="Courier New" w:hAnsi="Courier New" w:cs="Courier New" w:hint="default"/>
+      </w:rPr>
+    </w:lvl>
+    <w:lvl w:ilvl="5" w:tplc="04190005" w:tentative="1">
+      <w:start w:val="1"/>
+      <w:numFmt w:val="bullet"/>
+      <w:lvlText w:val=""/>
+      <w:lvlJc w:val="left"/>
+      <w:pPr>
+        <w:ind w:left="5028" w:hanging="360"/>
+      </w:pPr>
+      <w:rPr>
+        <w:rFonts w:ascii="Wingdings" w:hAnsi="Wingdings" w:hint="default"/>
+      </w:rPr>
+    </w:lvl>
+    <w:lvl w:ilvl="6" w:tplc="04190001" w:tentative="1">
+      <w:start w:val="1"/>
+      <w:numFmt w:val="bullet"/>
+      <w:lvlText w:val=""/>
+      <w:lvlJc w:val="left"/>
+      <w:pPr>
+        <w:ind w:left="5748" w:hanging="360"/>
+      </w:pPr>
+      <w:rPr>
+        <w:rFonts w:ascii="Symbol" w:hAnsi="Symbol" w:hint="default"/>
+      </w:rPr>
+    </w:lvl>
+    <w:lvl w:ilvl="7" w:tplc="04190003" w:tentative="1">
+      <w:start w:val="1"/>
+      <w:numFmt w:val="bullet"/>
+      <w:lvlText w:val="o"/>
+      <w:lvlJc w:val="left"/>
+      <w:pPr>
+        <w:ind w:left="6468" w:hanging="360"/>
+      </w:pPr>
+      <w:rPr>
+        <w:rFonts w:ascii="Courier New" w:hAnsi="Courier New" w:cs="Courier New" w:hint="default"/>
+      </w:rPr>
+    </w:lvl>
+    <w:lvl w:ilvl="8" w:tplc="04190005" w:tentative="1">
+      <w:start w:val="1"/>
+      <w:numFmt w:val="bullet"/>
+      <w:lvlText w:val=""/>
+      <w:lvlJc w:val="left"/>
+      <w:pPr>
+        <w:ind w:left="7188" w:hanging="360"/>
+      </w:pPr>
+      <w:rPr>
+        <w:rFonts w:ascii="Wingdings" w:hAnsi="Wingdings" w:hint="default"/>
+      </w:rPr>
+    </w:lvl>
+  </w:abstractNum>
+  <w:abstractNum w:abstractNumId="40">
+    <w:nsid w:val="55845F0F"/>
+    <w:multiLevelType w:val="hybridMultilevel"/>
+    <w:tmpl w:val="1E12E304"/>
+    <w:lvl w:ilvl="0" w:tplc="04190001">
+      <w:start w:val="1"/>
+      <w:numFmt w:val="bullet"/>
+      <w:lvlText w:val=""/>
+      <w:lvlJc w:val="left"/>
+      <w:pPr>
+        <w:ind w:left="1428" w:hanging="360"/>
+      </w:pPr>
+      <w:rPr>
+        <w:rFonts w:ascii="Symbol" w:hAnsi="Symbol" w:hint="default"/>
+      </w:rPr>
+    </w:lvl>
+    <w:lvl w:ilvl="1" w:tplc="04190003" w:tentative="1">
+      <w:start w:val="1"/>
+      <w:numFmt w:val="bullet"/>
+      <w:lvlText w:val="o"/>
+      <w:lvlJc w:val="left"/>
+      <w:pPr>
+        <w:ind w:left="2148" w:hanging="360"/>
+      </w:pPr>
+      <w:rPr>
+        <w:rFonts w:ascii="Courier New" w:hAnsi="Courier New" w:cs="Courier New" w:hint="default"/>
+      </w:rPr>
+    </w:lvl>
+    <w:lvl w:ilvl="2" w:tplc="04190005" w:tentative="1">
+      <w:start w:val="1"/>
+      <w:numFmt w:val="bullet"/>
+      <w:lvlText w:val=""/>
+      <w:lvlJc w:val="left"/>
+      <w:pPr>
+        <w:ind w:left="2868" w:hanging="360"/>
+      </w:pPr>
+      <w:rPr>
+        <w:rFonts w:ascii="Wingdings" w:hAnsi="Wingdings" w:hint="default"/>
+      </w:rPr>
+    </w:lvl>
+    <w:lvl w:ilvl="3" w:tplc="04190001" w:tentative="1">
+      <w:start w:val="1"/>
+      <w:numFmt w:val="bullet"/>
+      <w:lvlText w:val=""/>
+      <w:lvlJc w:val="left"/>
+      <w:pPr>
+        <w:ind w:left="3588" w:hanging="360"/>
+      </w:pPr>
+      <w:rPr>
+        <w:rFonts w:ascii="Symbol" w:hAnsi="Symbol" w:hint="default"/>
+      </w:rPr>
+    </w:lvl>
+    <w:lvl w:ilvl="4" w:tplc="04190003" w:tentative="1">
+      <w:start w:val="1"/>
+      <w:numFmt w:val="bullet"/>
+      <w:lvlText w:val="o"/>
+      <w:lvlJc w:val="left"/>
+      <w:pPr>
+        <w:ind w:left="4308" w:hanging="360"/>
+      </w:pPr>
+      <w:rPr>
+        <w:rFonts w:ascii="Courier New" w:hAnsi="Courier New" w:cs="Courier New" w:hint="default"/>
+      </w:rPr>
+    </w:lvl>
+    <w:lvl w:ilvl="5" w:tplc="04190005" w:tentative="1">
+      <w:start w:val="1"/>
+      <w:numFmt w:val="bullet"/>
+      <w:lvlText w:val=""/>
+      <w:lvlJc w:val="left"/>
+      <w:pPr>
+        <w:ind w:left="5028" w:hanging="360"/>
+      </w:pPr>
+      <w:rPr>
+        <w:rFonts w:ascii="Wingdings" w:hAnsi="Wingdings" w:hint="default"/>
+      </w:rPr>
+    </w:lvl>
+    <w:lvl w:ilvl="6" w:tplc="04190001" w:tentative="1">
+      <w:start w:val="1"/>
+      <w:numFmt w:val="bullet"/>
+      <w:lvlText w:val=""/>
+      <w:lvlJc w:val="left"/>
+      <w:pPr>
+        <w:ind w:left="5748" w:hanging="360"/>
+      </w:pPr>
+      <w:rPr>
+        <w:rFonts w:ascii="Symbol" w:hAnsi="Symbol" w:hint="default"/>
+      </w:rPr>
+    </w:lvl>
+    <w:lvl w:ilvl="7" w:tplc="04190003" w:tentative="1">
+      <w:start w:val="1"/>
+      <w:numFmt w:val="bullet"/>
+      <w:lvlText w:val="o"/>
+      <w:lvlJc w:val="left"/>
+      <w:pPr>
+        <w:ind w:left="6468" w:hanging="360"/>
+      </w:pPr>
+      <w:rPr>
+        <w:rFonts w:ascii="Courier New" w:hAnsi="Courier New" w:cs="Courier New" w:hint="default"/>
+      </w:rPr>
+    </w:lvl>
+    <w:lvl w:ilvl="8" w:tplc="04190005" w:tentative="1">
+      <w:start w:val="1"/>
+      <w:numFmt w:val="bullet"/>
+      <w:lvlText w:val=""/>
+      <w:lvlJc w:val="left"/>
+      <w:pPr>
+        <w:ind w:left="7188" w:hanging="360"/>
+      </w:pPr>
+      <w:rPr>
+        <w:rFonts w:ascii="Wingdings" w:hAnsi="Wingdings" w:hint="default"/>
+      </w:rPr>
+    </w:lvl>
+  </w:abstractNum>
+  <w:abstractNum w:abstractNumId="41">
     <w:nsid w:val="566B7D44"/>
     <w:multiLevelType w:val="hybridMultilevel"/>
     <w:tmpl w:val="D86066A0"/>
@@ -16424,7 +20487,7 @@
       </w:rPr>
     </w:lvl>
   </w:abstractNum>
-  <w:abstractNum w:abstractNumId="34">
+  <w:abstractNum w:abstractNumId="42">
     <w:nsid w:val="56D605BE"/>
     <w:multiLevelType w:val="hybridMultilevel"/>
     <w:tmpl w:val="E9D8BE50"/>
@@ -16513,7 +20576,7 @@
       </w:pPr>
     </w:lvl>
   </w:abstractNum>
-  <w:abstractNum w:abstractNumId="35">
+  <w:abstractNum w:abstractNumId="43">
     <w:nsid w:val="579F4910"/>
     <w:multiLevelType w:val="hybridMultilevel"/>
     <w:tmpl w:val="617A1AC0"/>
@@ -16626,120 +20689,7 @@
       </w:rPr>
     </w:lvl>
   </w:abstractNum>
-  <w:abstractNum w:abstractNumId="36">
-    <w:nsid w:val="57AE7153"/>
-    <w:multiLevelType w:val="hybridMultilevel"/>
-    <w:tmpl w:val="A3A2242C"/>
-    <w:lvl w:ilvl="0" w:tplc="04190001">
-      <w:start w:val="1"/>
-      <w:numFmt w:val="bullet"/>
-      <w:lvlText w:val=""/>
-      <w:lvlJc w:val="left"/>
-      <w:pPr>
-        <w:ind w:left="1428" w:hanging="360"/>
-      </w:pPr>
-      <w:rPr>
-        <w:rFonts w:ascii="Symbol" w:hAnsi="Symbol" w:hint="default"/>
-      </w:rPr>
-    </w:lvl>
-    <w:lvl w:ilvl="1" w:tplc="04190003" w:tentative="1">
-      <w:start w:val="1"/>
-      <w:numFmt w:val="bullet"/>
-      <w:lvlText w:val="o"/>
-      <w:lvlJc w:val="left"/>
-      <w:pPr>
-        <w:ind w:left="2148" w:hanging="360"/>
-      </w:pPr>
-      <w:rPr>
-        <w:rFonts w:ascii="Courier New" w:hAnsi="Courier New" w:cs="Courier New" w:hint="default"/>
-      </w:rPr>
-    </w:lvl>
-    <w:lvl w:ilvl="2" w:tplc="04190005" w:tentative="1">
-      <w:start w:val="1"/>
-      <w:numFmt w:val="bullet"/>
-      <w:lvlText w:val=""/>
-      <w:lvlJc w:val="left"/>
-      <w:pPr>
-        <w:ind w:left="2868" w:hanging="360"/>
-      </w:pPr>
-      <w:rPr>
-        <w:rFonts w:ascii="Wingdings" w:hAnsi="Wingdings" w:hint="default"/>
-      </w:rPr>
-    </w:lvl>
-    <w:lvl w:ilvl="3" w:tplc="04190001" w:tentative="1">
-      <w:start w:val="1"/>
-      <w:numFmt w:val="bullet"/>
-      <w:lvlText w:val=""/>
-      <w:lvlJc w:val="left"/>
-      <w:pPr>
-        <w:ind w:left="3588" w:hanging="360"/>
-      </w:pPr>
-      <w:rPr>
-        <w:rFonts w:ascii="Symbol" w:hAnsi="Symbol" w:hint="default"/>
-      </w:rPr>
-    </w:lvl>
-    <w:lvl w:ilvl="4" w:tplc="04190003" w:tentative="1">
-      <w:start w:val="1"/>
-      <w:numFmt w:val="bullet"/>
-      <w:lvlText w:val="o"/>
-      <w:lvlJc w:val="left"/>
-      <w:pPr>
-        <w:ind w:left="4308" w:hanging="360"/>
-      </w:pPr>
-      <w:rPr>
-        <w:rFonts w:ascii="Courier New" w:hAnsi="Courier New" w:cs="Courier New" w:hint="default"/>
-      </w:rPr>
-    </w:lvl>
-    <w:lvl w:ilvl="5" w:tplc="04190005" w:tentative="1">
-      <w:start w:val="1"/>
-      <w:numFmt w:val="bullet"/>
-      <w:lvlText w:val=""/>
-      <w:lvlJc w:val="left"/>
-      <w:pPr>
-        <w:ind w:left="5028" w:hanging="360"/>
-      </w:pPr>
-      <w:rPr>
-        <w:rFonts w:ascii="Wingdings" w:hAnsi="Wingdings" w:hint="default"/>
-      </w:rPr>
-    </w:lvl>
-    <w:lvl w:ilvl="6" w:tplc="04190001" w:tentative="1">
-      <w:start w:val="1"/>
-      <w:numFmt w:val="bullet"/>
-      <w:lvlText w:val=""/>
-      <w:lvlJc w:val="left"/>
-      <w:pPr>
-        <w:ind w:left="5748" w:hanging="360"/>
-      </w:pPr>
-      <w:rPr>
-        <w:rFonts w:ascii="Symbol" w:hAnsi="Symbol" w:hint="default"/>
-      </w:rPr>
-    </w:lvl>
-    <w:lvl w:ilvl="7" w:tplc="04190003" w:tentative="1">
-      <w:start w:val="1"/>
-      <w:numFmt w:val="bullet"/>
-      <w:lvlText w:val="o"/>
-      <w:lvlJc w:val="left"/>
-      <w:pPr>
-        <w:ind w:left="6468" w:hanging="360"/>
-      </w:pPr>
-      <w:rPr>
-        <w:rFonts w:ascii="Courier New" w:hAnsi="Courier New" w:cs="Courier New" w:hint="default"/>
-      </w:rPr>
-    </w:lvl>
-    <w:lvl w:ilvl="8" w:tplc="04190005" w:tentative="1">
-      <w:start w:val="1"/>
-      <w:numFmt w:val="bullet"/>
-      <w:lvlText w:val=""/>
-      <w:lvlJc w:val="left"/>
-      <w:pPr>
-        <w:ind w:left="7188" w:hanging="360"/>
-      </w:pPr>
-      <w:rPr>
-        <w:rFonts w:ascii="Wingdings" w:hAnsi="Wingdings" w:hint="default"/>
-      </w:rPr>
-    </w:lvl>
-  </w:abstractNum>
-  <w:abstractNum w:abstractNumId="37">
+  <w:abstractNum w:abstractNumId="44">
     <w:nsid w:val="59335061"/>
     <w:multiLevelType w:val="hybridMultilevel"/>
     <w:tmpl w:val="D9BA5862"/>
@@ -16852,7 +20802,7 @@
       </w:rPr>
     </w:lvl>
   </w:abstractNum>
-  <w:abstractNum w:abstractNumId="38">
+  <w:abstractNum w:abstractNumId="45">
     <w:nsid w:val="598466B0"/>
     <w:multiLevelType w:val="hybridMultilevel"/>
     <w:tmpl w:val="119E5622"/>
@@ -16965,7 +20915,7 @@
       </w:rPr>
     </w:lvl>
   </w:abstractNum>
-  <w:abstractNum w:abstractNumId="39">
+  <w:abstractNum w:abstractNumId="46">
     <w:nsid w:val="5E1B0B1C"/>
     <w:multiLevelType w:val="hybridMultilevel"/>
     <w:tmpl w:val="B02ABD86"/>
@@ -17078,7 +21028,7 @@
       </w:rPr>
     </w:lvl>
   </w:abstractNum>
-  <w:abstractNum w:abstractNumId="40">
+  <w:abstractNum w:abstractNumId="47">
     <w:nsid w:val="5E275AAB"/>
     <w:multiLevelType w:val="hybridMultilevel"/>
     <w:tmpl w:val="1770AB40"/>
@@ -17191,7 +21141,7 @@
       </w:rPr>
     </w:lvl>
   </w:abstractNum>
-  <w:abstractNum w:abstractNumId="41">
+  <w:abstractNum w:abstractNumId="48">
     <w:nsid w:val="5EBC2FEB"/>
     <w:multiLevelType w:val="hybridMultilevel"/>
     <w:tmpl w:val="FB60303A"/>
@@ -17304,7 +21254,7 @@
       </w:rPr>
     </w:lvl>
   </w:abstractNum>
-  <w:abstractNum w:abstractNumId="42">
+  <w:abstractNum w:abstractNumId="49">
     <w:nsid w:val="5F871832"/>
     <w:multiLevelType w:val="hybridMultilevel"/>
     <w:tmpl w:val="F6DA947A"/>
@@ -17417,7 +21367,120 @@
       </w:rPr>
     </w:lvl>
   </w:abstractNum>
-  <w:abstractNum w:abstractNumId="43">
+  <w:abstractNum w:abstractNumId="50">
+    <w:nsid w:val="61EF5FF9"/>
+    <w:multiLevelType w:val="hybridMultilevel"/>
+    <w:tmpl w:val="2682A92E"/>
+    <w:lvl w:ilvl="0" w:tplc="04190001">
+      <w:start w:val="1"/>
+      <w:numFmt w:val="bullet"/>
+      <w:lvlText w:val=""/>
+      <w:lvlJc w:val="left"/>
+      <w:pPr>
+        <w:ind w:left="1428" w:hanging="360"/>
+      </w:pPr>
+      <w:rPr>
+        <w:rFonts w:ascii="Symbol" w:hAnsi="Symbol" w:hint="default"/>
+      </w:rPr>
+    </w:lvl>
+    <w:lvl w:ilvl="1" w:tplc="04190003" w:tentative="1">
+      <w:start w:val="1"/>
+      <w:numFmt w:val="bullet"/>
+      <w:lvlText w:val="o"/>
+      <w:lvlJc w:val="left"/>
+      <w:pPr>
+        <w:ind w:left="2148" w:hanging="360"/>
+      </w:pPr>
+      <w:rPr>
+        <w:rFonts w:ascii="Courier New" w:hAnsi="Courier New" w:cs="Courier New" w:hint="default"/>
+      </w:rPr>
+    </w:lvl>
+    <w:lvl w:ilvl="2" w:tplc="04190005" w:tentative="1">
+      <w:start w:val="1"/>
+      <w:numFmt w:val="bullet"/>
+      <w:lvlText w:val=""/>
+      <w:lvlJc w:val="left"/>
+      <w:pPr>
+        <w:ind w:left="2868" w:hanging="360"/>
+      </w:pPr>
+      <w:rPr>
+        <w:rFonts w:ascii="Wingdings" w:hAnsi="Wingdings" w:hint="default"/>
+      </w:rPr>
+    </w:lvl>
+    <w:lvl w:ilvl="3" w:tplc="04190001" w:tentative="1">
+      <w:start w:val="1"/>
+      <w:numFmt w:val="bullet"/>
+      <w:lvlText w:val=""/>
+      <w:lvlJc w:val="left"/>
+      <w:pPr>
+        <w:ind w:left="3588" w:hanging="360"/>
+      </w:pPr>
+      <w:rPr>
+        <w:rFonts w:ascii="Symbol" w:hAnsi="Symbol" w:hint="default"/>
+      </w:rPr>
+    </w:lvl>
+    <w:lvl w:ilvl="4" w:tplc="04190003" w:tentative="1">
+      <w:start w:val="1"/>
+      <w:numFmt w:val="bullet"/>
+      <w:lvlText w:val="o"/>
+      <w:lvlJc w:val="left"/>
+      <w:pPr>
+        <w:ind w:left="4308" w:hanging="360"/>
+      </w:pPr>
+      <w:rPr>
+        <w:rFonts w:ascii="Courier New" w:hAnsi="Courier New" w:cs="Courier New" w:hint="default"/>
+      </w:rPr>
+    </w:lvl>
+    <w:lvl w:ilvl="5" w:tplc="04190005" w:tentative="1">
+      <w:start w:val="1"/>
+      <w:numFmt w:val="bullet"/>
+      <w:lvlText w:val=""/>
+      <w:lvlJc w:val="left"/>
+      <w:pPr>
+        <w:ind w:left="5028" w:hanging="360"/>
+      </w:pPr>
+      <w:rPr>
+        <w:rFonts w:ascii="Wingdings" w:hAnsi="Wingdings" w:hint="default"/>
+      </w:rPr>
+    </w:lvl>
+    <w:lvl w:ilvl="6" w:tplc="04190001" w:tentative="1">
+      <w:start w:val="1"/>
+      <w:numFmt w:val="bullet"/>
+      <w:lvlText w:val=""/>
+      <w:lvlJc w:val="left"/>
+      <w:pPr>
+        <w:ind w:left="5748" w:hanging="360"/>
+      </w:pPr>
+      <w:rPr>
+        <w:rFonts w:ascii="Symbol" w:hAnsi="Symbol" w:hint="default"/>
+      </w:rPr>
+    </w:lvl>
+    <w:lvl w:ilvl="7" w:tplc="04190003" w:tentative="1">
+      <w:start w:val="1"/>
+      <w:numFmt w:val="bullet"/>
+      <w:lvlText w:val="o"/>
+      <w:lvlJc w:val="left"/>
+      <w:pPr>
+        <w:ind w:left="6468" w:hanging="360"/>
+      </w:pPr>
+      <w:rPr>
+        <w:rFonts w:ascii="Courier New" w:hAnsi="Courier New" w:cs="Courier New" w:hint="default"/>
+      </w:rPr>
+    </w:lvl>
+    <w:lvl w:ilvl="8" w:tplc="04190005" w:tentative="1">
+      <w:start w:val="1"/>
+      <w:numFmt w:val="bullet"/>
+      <w:lvlText w:val=""/>
+      <w:lvlJc w:val="left"/>
+      <w:pPr>
+        <w:ind w:left="7188" w:hanging="360"/>
+      </w:pPr>
+      <w:rPr>
+        <w:rFonts w:ascii="Wingdings" w:hAnsi="Wingdings" w:hint="default"/>
+      </w:rPr>
+    </w:lvl>
+  </w:abstractNum>
+  <w:abstractNum w:abstractNumId="51">
     <w:nsid w:val="62FE7356"/>
     <w:multiLevelType w:val="hybridMultilevel"/>
     <w:tmpl w:val="04C6853C"/>
@@ -17530,7 +21593,7 @@
       </w:rPr>
     </w:lvl>
   </w:abstractNum>
-  <w:abstractNum w:abstractNumId="44">
+  <w:abstractNum w:abstractNumId="52">
     <w:nsid w:val="6842031A"/>
     <w:multiLevelType w:val="hybridMultilevel"/>
     <w:tmpl w:val="4D2ACEE6"/>
@@ -17643,7 +21706,346 @@
       </w:rPr>
     </w:lvl>
   </w:abstractNum>
-  <w:abstractNum w:abstractNumId="45">
+  <w:abstractNum w:abstractNumId="53">
+    <w:nsid w:val="6ACE1DF5"/>
+    <w:multiLevelType w:val="hybridMultilevel"/>
+    <w:tmpl w:val="D63EBBF6"/>
+    <w:lvl w:ilvl="0" w:tplc="04190001">
+      <w:start w:val="1"/>
+      <w:numFmt w:val="bullet"/>
+      <w:lvlText w:val=""/>
+      <w:lvlJc w:val="left"/>
+      <w:pPr>
+        <w:ind w:left="1428" w:hanging="360"/>
+      </w:pPr>
+      <w:rPr>
+        <w:rFonts w:ascii="Symbol" w:hAnsi="Symbol" w:hint="default"/>
+      </w:rPr>
+    </w:lvl>
+    <w:lvl w:ilvl="1" w:tplc="04190003">
+      <w:start w:val="1"/>
+      <w:numFmt w:val="bullet"/>
+      <w:lvlText w:val="o"/>
+      <w:lvlJc w:val="left"/>
+      <w:pPr>
+        <w:ind w:left="2148" w:hanging="360"/>
+      </w:pPr>
+      <w:rPr>
+        <w:rFonts w:ascii="Courier New" w:hAnsi="Courier New" w:cs="Courier New" w:hint="default"/>
+      </w:rPr>
+    </w:lvl>
+    <w:lvl w:ilvl="2" w:tplc="04190005" w:tentative="1">
+      <w:start w:val="1"/>
+      <w:numFmt w:val="bullet"/>
+      <w:lvlText w:val=""/>
+      <w:lvlJc w:val="left"/>
+      <w:pPr>
+        <w:ind w:left="2868" w:hanging="360"/>
+      </w:pPr>
+      <w:rPr>
+        <w:rFonts w:ascii="Wingdings" w:hAnsi="Wingdings" w:hint="default"/>
+      </w:rPr>
+    </w:lvl>
+    <w:lvl w:ilvl="3" w:tplc="04190001" w:tentative="1">
+      <w:start w:val="1"/>
+      <w:numFmt w:val="bullet"/>
+      <w:lvlText w:val=""/>
+      <w:lvlJc w:val="left"/>
+      <w:pPr>
+        <w:ind w:left="3588" w:hanging="360"/>
+      </w:pPr>
+      <w:rPr>
+        <w:rFonts w:ascii="Symbol" w:hAnsi="Symbol" w:hint="default"/>
+      </w:rPr>
+    </w:lvl>
+    <w:lvl w:ilvl="4" w:tplc="04190003" w:tentative="1">
+      <w:start w:val="1"/>
+      <w:numFmt w:val="bullet"/>
+      <w:lvlText w:val="o"/>
+      <w:lvlJc w:val="left"/>
+      <w:pPr>
+        <w:ind w:left="4308" w:hanging="360"/>
+      </w:pPr>
+      <w:rPr>
+        <w:rFonts w:ascii="Courier New" w:hAnsi="Courier New" w:cs="Courier New" w:hint="default"/>
+      </w:rPr>
+    </w:lvl>
+    <w:lvl w:ilvl="5" w:tplc="04190005" w:tentative="1">
+      <w:start w:val="1"/>
+      <w:numFmt w:val="bullet"/>
+      <w:lvlText w:val=""/>
+      <w:lvlJc w:val="left"/>
+      <w:pPr>
+        <w:ind w:left="5028" w:hanging="360"/>
+      </w:pPr>
+      <w:rPr>
+        <w:rFonts w:ascii="Wingdings" w:hAnsi="Wingdings" w:hint="default"/>
+      </w:rPr>
+    </w:lvl>
+    <w:lvl w:ilvl="6" w:tplc="04190001" w:tentative="1">
+      <w:start w:val="1"/>
+      <w:numFmt w:val="bullet"/>
+      <w:lvlText w:val=""/>
+      <w:lvlJc w:val="left"/>
+      <w:pPr>
+        <w:ind w:left="5748" w:hanging="360"/>
+      </w:pPr>
+      <w:rPr>
+        <w:rFonts w:ascii="Symbol" w:hAnsi="Symbol" w:hint="default"/>
+      </w:rPr>
+    </w:lvl>
+    <w:lvl w:ilvl="7" w:tplc="04190003" w:tentative="1">
+      <w:start w:val="1"/>
+      <w:numFmt w:val="bullet"/>
+      <w:lvlText w:val="o"/>
+      <w:lvlJc w:val="left"/>
+      <w:pPr>
+        <w:ind w:left="6468" w:hanging="360"/>
+      </w:pPr>
+      <w:rPr>
+        <w:rFonts w:ascii="Courier New" w:hAnsi="Courier New" w:cs="Courier New" w:hint="default"/>
+      </w:rPr>
+    </w:lvl>
+    <w:lvl w:ilvl="8" w:tplc="04190005" w:tentative="1">
+      <w:start w:val="1"/>
+      <w:numFmt w:val="bullet"/>
+      <w:lvlText w:val=""/>
+      <w:lvlJc w:val="left"/>
+      <w:pPr>
+        <w:ind w:left="7188" w:hanging="360"/>
+      </w:pPr>
+      <w:rPr>
+        <w:rFonts w:ascii="Wingdings" w:hAnsi="Wingdings" w:hint="default"/>
+      </w:rPr>
+    </w:lvl>
+  </w:abstractNum>
+  <w:abstractNum w:abstractNumId="54">
+    <w:nsid w:val="6B2E0CB2"/>
+    <w:multiLevelType w:val="hybridMultilevel"/>
+    <w:tmpl w:val="41B2B4BE"/>
+    <w:lvl w:ilvl="0" w:tplc="04190001">
+      <w:start w:val="1"/>
+      <w:numFmt w:val="bullet"/>
+      <w:lvlText w:val=""/>
+      <w:lvlJc w:val="left"/>
+      <w:pPr>
+        <w:ind w:left="1428" w:hanging="360"/>
+      </w:pPr>
+      <w:rPr>
+        <w:rFonts w:ascii="Symbol" w:hAnsi="Symbol" w:hint="default"/>
+      </w:rPr>
+    </w:lvl>
+    <w:lvl w:ilvl="1" w:tplc="04190003" w:tentative="1">
+      <w:start w:val="1"/>
+      <w:numFmt w:val="bullet"/>
+      <w:lvlText w:val="o"/>
+      <w:lvlJc w:val="left"/>
+      <w:pPr>
+        <w:ind w:left="2148" w:hanging="360"/>
+      </w:pPr>
+      <w:rPr>
+        <w:rFonts w:ascii="Courier New" w:hAnsi="Courier New" w:cs="Courier New" w:hint="default"/>
+      </w:rPr>
+    </w:lvl>
+    <w:lvl w:ilvl="2" w:tplc="04190005" w:tentative="1">
+      <w:start w:val="1"/>
+      <w:numFmt w:val="bullet"/>
+      <w:lvlText w:val=""/>
+      <w:lvlJc w:val="left"/>
+      <w:pPr>
+        <w:ind w:left="2868" w:hanging="360"/>
+      </w:pPr>
+      <w:rPr>
+        <w:rFonts w:ascii="Wingdings" w:hAnsi="Wingdings" w:hint="default"/>
+      </w:rPr>
+    </w:lvl>
+    <w:lvl w:ilvl="3" w:tplc="04190001" w:tentative="1">
+      <w:start w:val="1"/>
+      <w:numFmt w:val="bullet"/>
+      <w:lvlText w:val=""/>
+      <w:lvlJc w:val="left"/>
+      <w:pPr>
+        <w:ind w:left="3588" w:hanging="360"/>
+      </w:pPr>
+      <w:rPr>
+        <w:rFonts w:ascii="Symbol" w:hAnsi="Symbol" w:hint="default"/>
+      </w:rPr>
+    </w:lvl>
+    <w:lvl w:ilvl="4" w:tplc="04190003" w:tentative="1">
+      <w:start w:val="1"/>
+      <w:numFmt w:val="bullet"/>
+      <w:lvlText w:val="o"/>
+      <w:lvlJc w:val="left"/>
+      <w:pPr>
+        <w:ind w:left="4308" w:hanging="360"/>
+      </w:pPr>
+      <w:rPr>
+        <w:rFonts w:ascii="Courier New" w:hAnsi="Courier New" w:cs="Courier New" w:hint="default"/>
+      </w:rPr>
+    </w:lvl>
+    <w:lvl w:ilvl="5" w:tplc="04190005" w:tentative="1">
+      <w:start w:val="1"/>
+      <w:numFmt w:val="bullet"/>
+      <w:lvlText w:val=""/>
+      <w:lvlJc w:val="left"/>
+      <w:pPr>
+        <w:ind w:left="5028" w:hanging="360"/>
+      </w:pPr>
+      <w:rPr>
+        <w:rFonts w:ascii="Wingdings" w:hAnsi="Wingdings" w:hint="default"/>
+      </w:rPr>
+    </w:lvl>
+    <w:lvl w:ilvl="6" w:tplc="04190001" w:tentative="1">
+      <w:start w:val="1"/>
+      <w:numFmt w:val="bullet"/>
+      <w:lvlText w:val=""/>
+      <w:lvlJc w:val="left"/>
+      <w:pPr>
+        <w:ind w:left="5748" w:hanging="360"/>
+      </w:pPr>
+      <w:rPr>
+        <w:rFonts w:ascii="Symbol" w:hAnsi="Symbol" w:hint="default"/>
+      </w:rPr>
+    </w:lvl>
+    <w:lvl w:ilvl="7" w:tplc="04190003" w:tentative="1">
+      <w:start w:val="1"/>
+      <w:numFmt w:val="bullet"/>
+      <w:lvlText w:val="o"/>
+      <w:lvlJc w:val="left"/>
+      <w:pPr>
+        <w:ind w:left="6468" w:hanging="360"/>
+      </w:pPr>
+      <w:rPr>
+        <w:rFonts w:ascii="Courier New" w:hAnsi="Courier New" w:cs="Courier New" w:hint="default"/>
+      </w:rPr>
+    </w:lvl>
+    <w:lvl w:ilvl="8" w:tplc="04190005" w:tentative="1">
+      <w:start w:val="1"/>
+      <w:numFmt w:val="bullet"/>
+      <w:lvlText w:val=""/>
+      <w:lvlJc w:val="left"/>
+      <w:pPr>
+        <w:ind w:left="7188" w:hanging="360"/>
+      </w:pPr>
+      <w:rPr>
+        <w:rFonts w:ascii="Wingdings" w:hAnsi="Wingdings" w:hint="default"/>
+      </w:rPr>
+    </w:lvl>
+  </w:abstractNum>
+  <w:abstractNum w:abstractNumId="55">
+    <w:nsid w:val="6C5D7D28"/>
+    <w:multiLevelType w:val="hybridMultilevel"/>
+    <w:tmpl w:val="89AE6022"/>
+    <w:lvl w:ilvl="0" w:tplc="04190001">
+      <w:start w:val="1"/>
+      <w:numFmt w:val="bullet"/>
+      <w:lvlText w:val=""/>
+      <w:lvlJc w:val="left"/>
+      <w:pPr>
+        <w:ind w:left="1428" w:hanging="360"/>
+      </w:pPr>
+      <w:rPr>
+        <w:rFonts w:ascii="Symbol" w:hAnsi="Symbol" w:hint="default"/>
+      </w:rPr>
+    </w:lvl>
+    <w:lvl w:ilvl="1" w:tplc="04190003" w:tentative="1">
+      <w:start w:val="1"/>
+      <w:numFmt w:val="bullet"/>
+      <w:lvlText w:val="o"/>
+      <w:lvlJc w:val="left"/>
+      <w:pPr>
+        <w:ind w:left="2148" w:hanging="360"/>
+      </w:pPr>
+      <w:rPr>
+        <w:rFonts w:ascii="Courier New" w:hAnsi="Courier New" w:cs="Courier New" w:hint="default"/>
+      </w:rPr>
+    </w:lvl>
+    <w:lvl w:ilvl="2" w:tplc="04190005" w:tentative="1">
+      <w:start w:val="1"/>
+      <w:numFmt w:val="bullet"/>
+      <w:lvlText w:val=""/>
+      <w:lvlJc w:val="left"/>
+      <w:pPr>
+        <w:ind w:left="2868" w:hanging="360"/>
+      </w:pPr>
+      <w:rPr>
+        <w:rFonts w:ascii="Wingdings" w:hAnsi="Wingdings" w:hint="default"/>
+      </w:rPr>
+    </w:lvl>
+    <w:lvl w:ilvl="3" w:tplc="04190001" w:tentative="1">
+      <w:start w:val="1"/>
+      <w:numFmt w:val="bullet"/>
+      <w:lvlText w:val=""/>
+      <w:lvlJc w:val="left"/>
+      <w:pPr>
+        <w:ind w:left="3588" w:hanging="360"/>
+      </w:pPr>
+      <w:rPr>
+        <w:rFonts w:ascii="Symbol" w:hAnsi="Symbol" w:hint="default"/>
+      </w:rPr>
+    </w:lvl>
+    <w:lvl w:ilvl="4" w:tplc="04190003" w:tentative="1">
+      <w:start w:val="1"/>
+      <w:numFmt w:val="bullet"/>
+      <w:lvlText w:val="o"/>
+      <w:lvlJc w:val="left"/>
+      <w:pPr>
+        <w:ind w:left="4308" w:hanging="360"/>
+      </w:pPr>
+      <w:rPr>
+        <w:rFonts w:ascii="Courier New" w:hAnsi="Courier New" w:cs="Courier New" w:hint="default"/>
+      </w:rPr>
+    </w:lvl>
+    <w:lvl w:ilvl="5" w:tplc="04190005" w:tentative="1">
+      <w:start w:val="1"/>
+      <w:numFmt w:val="bullet"/>
+      <w:lvlText w:val=""/>
+      <w:lvlJc w:val="left"/>
+      <w:pPr>
+        <w:ind w:left="5028" w:hanging="360"/>
+      </w:pPr>
+      <w:rPr>
+        <w:rFonts w:ascii="Wingdings" w:hAnsi="Wingdings" w:hint="default"/>
+      </w:rPr>
+    </w:lvl>
+    <w:lvl w:ilvl="6" w:tplc="04190001" w:tentative="1">
+      <w:start w:val="1"/>
+      <w:numFmt w:val="bullet"/>
+      <w:lvlText w:val=""/>
+      <w:lvlJc w:val="left"/>
+      <w:pPr>
+        <w:ind w:left="5748" w:hanging="360"/>
+      </w:pPr>
+      <w:rPr>
+        <w:rFonts w:ascii="Symbol" w:hAnsi="Symbol" w:hint="default"/>
+      </w:rPr>
+    </w:lvl>
+    <w:lvl w:ilvl="7" w:tplc="04190003" w:tentative="1">
+      <w:start w:val="1"/>
+      <w:numFmt w:val="bullet"/>
+      <w:lvlText w:val="o"/>
+      <w:lvlJc w:val="left"/>
+      <w:pPr>
+        <w:ind w:left="6468" w:hanging="360"/>
+      </w:pPr>
+      <w:rPr>
+        <w:rFonts w:ascii="Courier New" w:hAnsi="Courier New" w:cs="Courier New" w:hint="default"/>
+      </w:rPr>
+    </w:lvl>
+    <w:lvl w:ilvl="8" w:tplc="04190005" w:tentative="1">
+      <w:start w:val="1"/>
+      <w:numFmt w:val="bullet"/>
+      <w:lvlText w:val=""/>
+      <w:lvlJc w:val="left"/>
+      <w:pPr>
+        <w:ind w:left="7188" w:hanging="360"/>
+      </w:pPr>
+      <w:rPr>
+        <w:rFonts w:ascii="Wingdings" w:hAnsi="Wingdings" w:hint="default"/>
+      </w:rPr>
+    </w:lvl>
+  </w:abstractNum>
+  <w:abstractNum w:abstractNumId="56">
     <w:nsid w:val="7D492386"/>
     <w:multiLevelType w:val="hybridMultilevel"/>
     <w:tmpl w:val="E698D4DE"/>
@@ -17757,13 +22159,13 @@
     </w:lvl>
   </w:abstractNum>
   <w:num w:numId="1">
-    <w:abstractNumId w:val="25"/>
+    <w:abstractNumId w:val="29"/>
   </w:num>
   <w:num w:numId="2">
-    <w:abstractNumId w:val="23"/>
+    <w:abstractNumId w:val="27"/>
   </w:num>
   <w:num w:numId="3">
-    <w:abstractNumId w:val="32"/>
+    <w:abstractNumId w:val="37"/>
   </w:num>
   <w:num w:numId="4">
     <w:abstractNumId w:val="1"/>
@@ -17772,37 +22174,37 @@
     <w:abstractNumId w:val="9"/>
   </w:num>
   <w:num w:numId="6">
-    <w:abstractNumId w:val="12"/>
+    <w:abstractNumId w:val="14"/>
   </w:num>
   <w:num w:numId="7">
-    <w:abstractNumId w:val="30"/>
+    <w:abstractNumId w:val="35"/>
   </w:num>
   <w:num w:numId="8">
-    <w:abstractNumId w:val="34"/>
+    <w:abstractNumId w:val="42"/>
   </w:num>
   <w:num w:numId="9">
-    <w:abstractNumId w:val="44"/>
+    <w:abstractNumId w:val="52"/>
   </w:num>
   <w:num w:numId="10">
-    <w:abstractNumId w:val="33"/>
+    <w:abstractNumId w:val="41"/>
   </w:num>
   <w:num w:numId="11">
-    <w:abstractNumId w:val="26"/>
+    <w:abstractNumId w:val="31"/>
   </w:num>
   <w:num w:numId="12">
-    <w:abstractNumId w:val="14"/>
+    <w:abstractNumId w:val="16"/>
   </w:num>
   <w:num w:numId="13">
-    <w:abstractNumId w:val="40"/>
+    <w:abstractNumId w:val="47"/>
   </w:num>
   <w:num w:numId="14">
-    <w:abstractNumId w:val="15"/>
+    <w:abstractNumId w:val="18"/>
   </w:num>
   <w:num w:numId="15">
     <w:abstractNumId w:val="8"/>
   </w:num>
   <w:num w:numId="16">
-    <w:abstractNumId w:val="21"/>
+    <w:abstractNumId w:val="25"/>
   </w:num>
   <w:num w:numId="17">
     <w:abstractNumId w:val="6"/>
@@ -17814,87 +22216,120 @@
     <w:abstractNumId w:val="0"/>
   </w:num>
   <w:num w:numId="20">
-    <w:abstractNumId w:val="35"/>
+    <w:abstractNumId w:val="43"/>
   </w:num>
   <w:num w:numId="21">
-    <w:abstractNumId w:val="11"/>
+    <w:abstractNumId w:val="13"/>
   </w:num>
   <w:num w:numId="22">
-    <w:abstractNumId w:val="39"/>
+    <w:abstractNumId w:val="46"/>
   </w:num>
   <w:num w:numId="23">
-    <w:abstractNumId w:val="24"/>
+    <w:abstractNumId w:val="28"/>
   </w:num>
   <w:num w:numId="24">
     <w:abstractNumId w:val="3"/>
   </w:num>
   <w:num w:numId="25">
-    <w:abstractNumId w:val="28"/>
+    <w:abstractNumId w:val="32"/>
   </w:num>
   <w:num w:numId="26">
-    <w:abstractNumId w:val="45"/>
+    <w:abstractNumId w:val="56"/>
   </w:num>
   <w:num w:numId="27">
-    <w:abstractNumId w:val="31"/>
+    <w:abstractNumId w:val="36"/>
   </w:num>
   <w:num w:numId="28">
     <w:abstractNumId w:val="5"/>
   </w:num>
   <w:num w:numId="29">
-    <w:abstractNumId w:val="38"/>
+    <w:abstractNumId w:val="45"/>
   </w:num>
   <w:num w:numId="30">
-    <w:abstractNumId w:val="41"/>
+    <w:abstractNumId w:val="48"/>
   </w:num>
   <w:num w:numId="31">
-    <w:abstractNumId w:val="22"/>
+    <w:abstractNumId w:val="26"/>
   </w:num>
   <w:num w:numId="32">
-    <w:abstractNumId w:val="18"/>
+    <w:abstractNumId w:val="22"/>
   </w:num>
   <w:num w:numId="33">
     <w:abstractNumId w:val="2"/>
   </w:num>
   <w:num w:numId="34">
-    <w:abstractNumId w:val="29"/>
+    <w:abstractNumId w:val="34"/>
   </w:num>
   <w:num w:numId="35">
-    <w:abstractNumId w:val="43"/>
+    <w:abstractNumId w:val="51"/>
   </w:num>
   <w:num w:numId="36">
-    <w:abstractNumId w:val="42"/>
+    <w:abstractNumId w:val="49"/>
   </w:num>
   <w:num w:numId="37">
-    <w:abstractNumId w:val="16"/>
+    <w:abstractNumId w:val="19"/>
   </w:num>
   <w:num w:numId="38">
-    <w:abstractNumId w:val="13"/>
+    <w:abstractNumId w:val="15"/>
   </w:num>
   <w:num w:numId="39">
     <w:abstractNumId w:val="4"/>
   </w:num>
   <w:num w:numId="40">
+    <w:abstractNumId w:val="24"/>
+  </w:num>
+  <w:num w:numId="41">
+    <w:abstractNumId w:val="12"/>
+  </w:num>
+  <w:num w:numId="42">
+    <w:abstractNumId w:val="44"/>
+  </w:num>
+  <w:num w:numId="43">
+    <w:abstractNumId w:val="23"/>
+  </w:num>
+  <w:num w:numId="44">
     <w:abstractNumId w:val="20"/>
   </w:num>
-  <w:num w:numId="41">
+  <w:num w:numId="45">
+    <w:abstractNumId w:val="30"/>
+  </w:num>
+  <w:num w:numId="46">
+    <w:abstractNumId w:val="55"/>
+  </w:num>
+  <w:num w:numId="47">
+    <w:abstractNumId w:val="39"/>
+  </w:num>
+  <w:num w:numId="48">
+    <w:abstractNumId w:val="38"/>
+  </w:num>
+  <w:num w:numId="49">
+    <w:abstractNumId w:val="33"/>
+  </w:num>
+  <w:num w:numId="50">
+    <w:abstractNumId w:val="50"/>
+  </w:num>
+  <w:num w:numId="51">
+    <w:abstractNumId w:val="53"/>
+  </w:num>
+  <w:num w:numId="52">
     <w:abstractNumId w:val="10"/>
   </w:num>
-  <w:num w:numId="42">
-    <w:abstractNumId w:val="36"/>
+  <w:num w:numId="53">
+    <w:abstractNumId w:val="11"/>
   </w:num>
-  <w:num w:numId="43">
-    <w:abstractNumId w:val="37"/>
+  <w:num w:numId="54">
+    <w:abstractNumId w:val="54"/>
   </w:num>
-  <w:num w:numId="44">
-    <w:abstractNumId w:val="27"/>
+  <w:num w:numId="55">
+    <w:abstractNumId w:val="21"/>
   </w:num>
-  <w:num w:numId="45">
-    <w:abstractNumId w:val="19"/>
-  </w:num>
-  <w:num w:numId="46">
+  <w:num w:numId="56">
     <w:abstractNumId w:val="17"/>
   </w:num>
-  <w:numIdMacAtCleanup w:val="40"/>
+  <w:num w:numId="57">
+    <w:abstractNumId w:val="40"/>
+  </w:num>
+  <w:numIdMacAtCleanup w:val="57"/>
 </w:numbering>
 </file>
 
@@ -18351,7 +22786,6 @@
   <w:style w:type="character" w:default="1" w:styleId="a0">
     <w:name w:val="Default Paragraph Font"/>
     <w:uiPriority w:val="1"/>
-    <w:semiHidden/>
     <w:unhideWhenUsed/>
   </w:style>
   <w:style w:type="table" w:default="1" w:styleId="a1">
@@ -19046,7 +23480,7 @@
 </file>
 
 <file path=customXml/itemProps1.xml><?xml version="1.0" encoding="utf-8"?>
-<ds:datastoreItem xmlns:ds="http://schemas.openxmlformats.org/officeDocument/2006/customXml" ds:itemID="{CF507208-F59D-4EF7-B31D-104FFB3BC989}">
+<ds:datastoreItem xmlns:ds="http://schemas.openxmlformats.org/officeDocument/2006/customXml" ds:itemID="{42BDB88B-E4ED-4C78-8FB1-F9F83EDA730F}">
   <ds:schemaRefs>
     <ds:schemaRef ds:uri="http://schemas.openxmlformats.org/officeDocument/2006/bibliography"/>
   </ds:schemaRefs>

--- a/5_term/TOKS/Exam/Answers.docx
+++ b/5_term/TOKS/Exam/Answers.docx
@@ -1144,7 +1144,16 @@
         </w:numPr>
       </w:pPr>
       <w:r>
-        <w:t>Интерфейс – взаимодействие между соединениями на одном уровне (горизонтальное)</w:t>
+        <w:t xml:space="preserve">Интерфейс – взаимодействие между </w:t>
+      </w:r>
+      <w:r>
+        <w:t xml:space="preserve">пространственно совмещёнными соседними уровнями </w:t>
+      </w:r>
+      <w:r>
+        <w:rPr>
+          <w:lang w:val="en-US"/>
+        </w:rPr>
+        <w:t>OSI</w:t>
       </w:r>
     </w:p>
     <w:p>
@@ -1156,7 +1165,13 @@
         </w:numPr>
       </w:pPr>
       <w:r>
-        <w:t xml:space="preserve">Протокол – взаимодействие между разными уровнями </w:t>
+        <w:t xml:space="preserve">Протокол – взаимодействие между </w:t>
+      </w:r>
+      <w:r>
+        <w:t xml:space="preserve">пространственно разнесёнными одинаковыми </w:t>
+      </w:r>
+      <w:r>
+        <w:t xml:space="preserve">уровнями </w:t>
       </w:r>
       <w:r>
         <w:rPr>
@@ -1191,7 +1206,12 @@
         <w:t>IP</w:t>
       </w:r>
       <w:r>
-        <w:t xml:space="preserve">. Связана с одноимённым протоколом. </w:t>
+        <w:t>. Связана с одноимён</w:t>
+      </w:r>
+      <w:bookmarkStart w:id="0" w:name="_GoBack"/>
+      <w:bookmarkEnd w:id="0"/>
+      <w:r>
+        <w:t xml:space="preserve">ным протоколом. </w:t>
       </w:r>
     </w:p>
     <w:p>
@@ -1340,6 +1360,7 @@
         <w:rPr>
           <w:lang w:val="en-US"/>
         </w:rPr>
+        <w:lastRenderedPageBreak/>
         <w:t>Distribution</w:t>
       </w:r>
       <w:r>
@@ -1358,423 +1379,422 @@
         <w:rPr>
           <w:lang w:val="en-US"/>
         </w:rPr>
+        <w:t>Core</w:t>
+      </w:r>
+      <w:r>
+        <w:t xml:space="preserve"> – ядра (обеспечение высокоскоростной связи)</w:t>
+      </w:r>
+    </w:p>
+    <w:p/>
+    <w:p>
+      <w:pPr>
+        <w:pStyle w:val="a4"/>
+        <w:numPr>
+          <w:ilvl w:val="0"/>
+          <w:numId w:val="1"/>
+        </w:numPr>
+      </w:pPr>
+      <w:r>
+        <w:t>Физический уровень модели OSI.</w:t>
+      </w:r>
+    </w:p>
+    <w:p>
+      <w:pPr>
+        <w:ind w:left="709"/>
+      </w:pPr>
+      <w:r>
+        <w:t xml:space="preserve">На </w:t>
+      </w:r>
+      <w:r>
+        <w:t>физическом уровне формализуют подключение сетевого устройства к КС. В пространстве представляется точкой подключения к КС. Специфические понятия: среда, разъём (физ. порт), несущая частота, модуляция, сигнал. Описывает способы передачи бит (а не пакетов!), через физические линии связи.</w:t>
+      </w:r>
+    </w:p>
+    <w:p>
+      <w:pPr>
+        <w:ind w:left="709"/>
+      </w:pPr>
+    </w:p>
+    <w:p>
+      <w:pPr>
+        <w:pStyle w:val="a4"/>
+        <w:numPr>
+          <w:ilvl w:val="0"/>
+          <w:numId w:val="1"/>
+        </w:numPr>
+      </w:pPr>
+      <w:r>
+        <w:t>Канальный уровень модели OSI</w:t>
+      </w:r>
+      <w:r>
+        <w:t>.</w:t>
+      </w:r>
+    </w:p>
+    <w:p>
+      <w:r>
+        <w:t xml:space="preserve">На канальном уровне формализуют взаимодействие между узлами (станциями), находящимися в одном сегменте сети. </w:t>
+      </w:r>
+    </w:p>
+    <w:p>
+      <w:r>
+        <w:t>Специфические понятия канального уровня:</w:t>
+      </w:r>
+    </w:p>
+    <w:p>
+      <w:pPr>
+        <w:pStyle w:val="a4"/>
+        <w:numPr>
+          <w:ilvl w:val="0"/>
+          <w:numId w:val="9"/>
+        </w:numPr>
+      </w:pPr>
+      <w:r>
+        <w:t xml:space="preserve">Сегмент – множество станций (любое устройство, принимающее трафик), объединённых одной </w:t>
+      </w:r>
+      <w:proofErr w:type="spellStart"/>
+      <w:r>
+        <w:t>СрПД</w:t>
+      </w:r>
+      <w:proofErr w:type="spellEnd"/>
+      <w:r>
+        <w:t>, которые видят друг друга непосредственно.</w:t>
+      </w:r>
+    </w:p>
+    <w:p>
+      <w:pPr>
+        <w:pStyle w:val="a4"/>
+        <w:numPr>
+          <w:ilvl w:val="0"/>
+          <w:numId w:val="9"/>
+        </w:numPr>
+      </w:pPr>
+      <w:r>
+        <w:t>Физ. и лог. топология сегмента</w:t>
+      </w:r>
+    </w:p>
+    <w:p>
+      <w:pPr>
+        <w:pStyle w:val="a4"/>
+        <w:numPr>
+          <w:ilvl w:val="0"/>
+          <w:numId w:val="9"/>
+        </w:numPr>
+      </w:pPr>
+      <w:r>
+        <w:t>Бит- байт- стаффинг</w:t>
+      </w:r>
+    </w:p>
+    <w:p>
+      <w:pPr>
+        <w:pStyle w:val="a4"/>
+        <w:numPr>
+          <w:ilvl w:val="0"/>
+          <w:numId w:val="9"/>
+        </w:numPr>
+      </w:pPr>
+      <w:r>
+        <w:t>Пакет (кадр)</w:t>
+      </w:r>
+    </w:p>
+    <w:p>
+      <w:pPr>
+        <w:pStyle w:val="a4"/>
+        <w:numPr>
+          <w:ilvl w:val="0"/>
+          <w:numId w:val="9"/>
+        </w:numPr>
+      </w:pPr>
+      <w:r>
+        <w:t>Канальный код</w:t>
+      </w:r>
+    </w:p>
+    <w:p>
+      <w:pPr>
+        <w:pStyle w:val="a4"/>
+        <w:numPr>
+          <w:ilvl w:val="0"/>
+          <w:numId w:val="9"/>
+        </w:numPr>
+      </w:pPr>
+      <w:r>
+        <w:t>Код проверки целостности</w:t>
+      </w:r>
+    </w:p>
+    <w:p>
+      <w:pPr>
+        <w:pStyle w:val="a4"/>
+        <w:numPr>
+          <w:ilvl w:val="0"/>
+          <w:numId w:val="9"/>
+        </w:numPr>
+      </w:pPr>
+      <w:r>
+        <w:t>Алгоритм доступа к моноканалу</w:t>
+      </w:r>
+    </w:p>
+    <w:p>
+      <w:r>
+        <w:t xml:space="preserve">Канальный уровень разделяют на два подуровня: </w:t>
+      </w:r>
+    </w:p>
+    <w:p>
+      <w:pPr>
+        <w:pStyle w:val="a4"/>
+        <w:numPr>
+          <w:ilvl w:val="0"/>
+          <w:numId w:val="10"/>
+        </w:numPr>
+        <w:rPr>
+          <w:lang w:val="en-US"/>
+        </w:rPr>
+      </w:pPr>
+      <w:r>
+        <w:rPr>
+          <w:lang w:val="en-US"/>
+        </w:rPr>
+        <w:t xml:space="preserve">MAC (Media Access </w:t>
+      </w:r>
+      <w:r>
+        <w:rPr>
+          <w:lang w:val="en-US"/>
+        </w:rPr>
+        <w:t>Control</w:t>
+      </w:r>
+      <w:r>
+        <w:rPr>
+          <w:lang w:val="en-US"/>
+        </w:rPr>
+        <w:t xml:space="preserve">) – </w:t>
+      </w:r>
+      <w:r>
+        <w:t>контроль</w:t>
+      </w:r>
+      <w:r>
+        <w:rPr>
+          <w:lang w:val="en-US"/>
+        </w:rPr>
+        <w:t xml:space="preserve"> </w:t>
+      </w:r>
+      <w:r>
+        <w:t>доступа</w:t>
+      </w:r>
+      <w:r>
+        <w:rPr>
+          <w:lang w:val="en-US"/>
+        </w:rPr>
+        <w:t xml:space="preserve"> </w:t>
+      </w:r>
+      <w:r>
+        <w:t>к</w:t>
+      </w:r>
+      <w:r>
+        <w:rPr>
+          <w:lang w:val="en-US"/>
+        </w:rPr>
+        <w:t xml:space="preserve"> </w:t>
+      </w:r>
+      <w:proofErr w:type="spellStart"/>
+      <w:r>
+        <w:t>СрПД</w:t>
+      </w:r>
+      <w:proofErr w:type="spellEnd"/>
+      <w:r>
+        <w:t xml:space="preserve">. </w:t>
+      </w:r>
+    </w:p>
+    <w:p>
+      <w:pPr>
+        <w:pStyle w:val="a4"/>
+        <w:numPr>
+          <w:ilvl w:val="0"/>
+          <w:numId w:val="10"/>
+        </w:numPr>
+      </w:pPr>
+      <w:r>
+        <w:rPr>
+          <w:lang w:val="en-US"/>
+        </w:rPr>
+        <w:t>LLC</w:t>
+      </w:r>
+      <w:r>
+        <w:t xml:space="preserve"> (</w:t>
+      </w:r>
+      <w:r>
+        <w:rPr>
+          <w:lang w:val="en-US"/>
+        </w:rPr>
+        <w:t>Logical</w:t>
+      </w:r>
+      <w:r>
+        <w:t xml:space="preserve"> </w:t>
+      </w:r>
+      <w:r>
+        <w:rPr>
+          <w:lang w:val="en-US"/>
+        </w:rPr>
+        <w:t>Link</w:t>
+      </w:r>
+      <w:r>
+        <w:t xml:space="preserve"> </w:t>
+      </w:r>
+      <w:r>
+        <w:rPr>
+          <w:lang w:val="en-US"/>
+        </w:rPr>
+        <w:t>Control</w:t>
+      </w:r>
+      <w:r>
+        <w:t xml:space="preserve">) – </w:t>
+      </w:r>
+      <w:r>
+        <w:t xml:space="preserve">контроль логического соединения. </w:t>
+      </w:r>
+    </w:p>
+    <w:p>
+      <w:r>
+        <w:t xml:space="preserve">На подуровне </w:t>
+      </w:r>
+      <w:r>
+        <w:rPr>
+          <w:lang w:val="en-US"/>
+        </w:rPr>
+        <w:t>MAC</w:t>
+      </w:r>
+      <w:r>
+        <w:t xml:space="preserve"> </w:t>
+      </w:r>
+      <w:r>
+        <w:t>осуществляется взаимодействие с физическим уровнем, такие как формирование и распознавание пакетов, адресация, канальное кодирование.</w:t>
+      </w:r>
+    </w:p>
+    <w:p>
+      <w:r>
+        <w:t xml:space="preserve">На </w:t>
+      </w:r>
+      <w:r>
+        <w:rPr>
+          <w:lang w:val="en-US"/>
+        </w:rPr>
+        <w:t>LLC</w:t>
+      </w:r>
+      <w:r>
+        <w:t xml:space="preserve"> осуществляется взаимодействие с сетевым уровнем, такие как разбиение на пакеты, сборка данных из пакетов, определение подсистемы и другие.</w:t>
+      </w:r>
+    </w:p>
+    <w:p/>
+    <w:p>
+      <w:pPr>
+        <w:pStyle w:val="a4"/>
+        <w:numPr>
+          <w:ilvl w:val="0"/>
+          <w:numId w:val="1"/>
+        </w:numPr>
+      </w:pPr>
+      <w:r>
+        <w:t>Сетевой уровень модели OSI</w:t>
+      </w:r>
+      <w:r>
+        <w:t>.</w:t>
+      </w:r>
+    </w:p>
+    <w:p>
+      <w:r>
+        <w:t>Сетевой уровень позволяет «выйти» за пределы сегмента.</w:t>
+      </w:r>
+      <w:r>
+        <w:t xml:space="preserve"> П</w:t>
+      </w:r>
+      <w:r>
+        <w:t>редназначается для определения пути передачи данных</w:t>
+      </w:r>
+      <w:r>
+        <w:t xml:space="preserve">. </w:t>
+      </w:r>
+    </w:p>
+    <w:p>
+      <w:r>
+        <w:t xml:space="preserve">На сетевом уровне формализуют построение полноценной КС, охватывающей произвольное количество сегментов. </w:t>
+      </w:r>
+    </w:p>
+    <w:p>
+      <w:r>
+        <w:t>Специфическими понятиями сетевого уровня являются:</w:t>
+      </w:r>
+    </w:p>
+    <w:p>
+      <w:pPr>
+        <w:pStyle w:val="a4"/>
+        <w:numPr>
+          <w:ilvl w:val="0"/>
+          <w:numId w:val="11"/>
+        </w:numPr>
+      </w:pPr>
+      <w:r>
+        <w:t>пакет (собственно пакет);</w:t>
+      </w:r>
+    </w:p>
+    <w:p>
+      <w:pPr>
+        <w:pStyle w:val="a4"/>
+        <w:numPr>
+          <w:ilvl w:val="0"/>
+          <w:numId w:val="11"/>
+        </w:numPr>
+      </w:pPr>
+      <w:r>
+        <w:t>адресация в пределах всей КС;</w:t>
+      </w:r>
+    </w:p>
+    <w:p>
+      <w:pPr>
+        <w:pStyle w:val="a4"/>
+        <w:numPr>
+          <w:ilvl w:val="0"/>
+          <w:numId w:val="11"/>
+        </w:numPr>
+      </w:pPr>
+      <w:r>
+        <w:t>маршрутизация.</w:t>
+      </w:r>
+    </w:p>
+    <w:p>
+      <w:pPr>
+        <w:pStyle w:val="a4"/>
+        <w:ind w:left="1428"/>
+      </w:pPr>
+    </w:p>
+    <w:p>
+      <w:pPr>
+        <w:pStyle w:val="a4"/>
+        <w:numPr>
+          <w:ilvl w:val="0"/>
+          <w:numId w:val="1"/>
+        </w:numPr>
+      </w:pPr>
+      <w:r>
+        <w:t>Транспортный и сеансовый уровни модели OSI</w:t>
+      </w:r>
+      <w:r>
+        <w:t>.</w:t>
+      </w:r>
+    </w:p>
+    <w:p>
+      <w:r>
+        <w:t>Транспортный уровень позволяет перейти от оборудования к программам. На нём формализуют использование ПО сетевым оборудованием, т.е. как отдельно взятым программам использовать «транспорт». Предназначен для доставки данных</w:t>
+      </w:r>
+    </w:p>
+    <w:p>
+      <w:r>
+        <w:t xml:space="preserve">Спец. понятия: пакет (сегмент сообщения), программный порт, логическое соединение, надёжность доставки, алгоритм борьбы с заторами в СПД. </w:t>
+      </w:r>
+    </w:p>
+    <w:p>
+      <w:r>
         <w:lastRenderedPageBreak/>
-        <w:t>Core</w:t>
-      </w:r>
-      <w:r>
-        <w:t xml:space="preserve"> – ядра (обеспечение высокоскоростной связи)</w:t>
-      </w:r>
-    </w:p>
-    <w:p/>
-    <w:p>
-      <w:pPr>
-        <w:pStyle w:val="a4"/>
-        <w:numPr>
-          <w:ilvl w:val="0"/>
-          <w:numId w:val="1"/>
-        </w:numPr>
-      </w:pPr>
-      <w:r>
-        <w:t>Физический уровень модели OSI.</w:t>
-      </w:r>
-    </w:p>
-    <w:p>
-      <w:pPr>
-        <w:ind w:left="709"/>
-      </w:pPr>
-      <w:r>
-        <w:t xml:space="preserve">На </w:t>
-      </w:r>
-      <w:r>
-        <w:t>физическом уровне формализуют подключение сетевого устройства к КС. В пространстве представляется точкой подключения к КС. Специфические понятия: среда, разъём (физ. порт), несущая частота, модуляция, сигнал. Описывает способы передачи бит (а не пакетов!), через физические линии связи.</w:t>
-      </w:r>
-    </w:p>
-    <w:p>
-      <w:pPr>
-        <w:ind w:left="709"/>
-      </w:pPr>
-    </w:p>
-    <w:p>
-      <w:pPr>
-        <w:pStyle w:val="a4"/>
-        <w:numPr>
-          <w:ilvl w:val="0"/>
-          <w:numId w:val="1"/>
-        </w:numPr>
-      </w:pPr>
-      <w:r>
-        <w:t>Канальный уровень модели OSI</w:t>
-      </w:r>
-      <w:r>
-        <w:t>.</w:t>
-      </w:r>
-    </w:p>
-    <w:p>
-      <w:r>
-        <w:t xml:space="preserve">На канальном уровне формализуют взаимодействие между узлами (станциями), находящимися в одном сегменте сети. </w:t>
-      </w:r>
-    </w:p>
-    <w:p>
-      <w:r>
-        <w:t>Специфические понятия канального уровня:</w:t>
-      </w:r>
-    </w:p>
-    <w:p>
-      <w:pPr>
-        <w:pStyle w:val="a4"/>
-        <w:numPr>
-          <w:ilvl w:val="0"/>
-          <w:numId w:val="9"/>
-        </w:numPr>
-      </w:pPr>
-      <w:r>
-        <w:t xml:space="preserve">Сегмент – множество станций (любое устройство, принимающее трафик), объединённых одной </w:t>
-      </w:r>
-      <w:proofErr w:type="spellStart"/>
-      <w:r>
-        <w:t>СрПД</w:t>
-      </w:r>
-      <w:proofErr w:type="spellEnd"/>
-      <w:r>
-        <w:t>, которые видят друг друга непосредственно.</w:t>
-      </w:r>
-    </w:p>
-    <w:p>
-      <w:pPr>
-        <w:pStyle w:val="a4"/>
-        <w:numPr>
-          <w:ilvl w:val="0"/>
-          <w:numId w:val="9"/>
-        </w:numPr>
-      </w:pPr>
-      <w:r>
-        <w:t>Физ. и лог. топология сегмента</w:t>
-      </w:r>
-    </w:p>
-    <w:p>
-      <w:pPr>
-        <w:pStyle w:val="a4"/>
-        <w:numPr>
-          <w:ilvl w:val="0"/>
-          <w:numId w:val="9"/>
-        </w:numPr>
-      </w:pPr>
-      <w:r>
-        <w:t>Бит- байт- стаффинг</w:t>
-      </w:r>
-    </w:p>
-    <w:p>
-      <w:pPr>
-        <w:pStyle w:val="a4"/>
-        <w:numPr>
-          <w:ilvl w:val="0"/>
-          <w:numId w:val="9"/>
-        </w:numPr>
-      </w:pPr>
-      <w:r>
-        <w:t>Пакет (кадр)</w:t>
-      </w:r>
-    </w:p>
-    <w:p>
-      <w:pPr>
-        <w:pStyle w:val="a4"/>
-        <w:numPr>
-          <w:ilvl w:val="0"/>
-          <w:numId w:val="9"/>
-        </w:numPr>
-      </w:pPr>
-      <w:r>
-        <w:t>Канальный код</w:t>
-      </w:r>
-    </w:p>
-    <w:p>
-      <w:pPr>
-        <w:pStyle w:val="a4"/>
-        <w:numPr>
-          <w:ilvl w:val="0"/>
-          <w:numId w:val="9"/>
-        </w:numPr>
-      </w:pPr>
-      <w:r>
-        <w:t>Код проверки целостности</w:t>
-      </w:r>
-    </w:p>
-    <w:p>
-      <w:pPr>
-        <w:pStyle w:val="a4"/>
-        <w:numPr>
-          <w:ilvl w:val="0"/>
-          <w:numId w:val="9"/>
-        </w:numPr>
-      </w:pPr>
-      <w:r>
-        <w:t>Алгоритм доступа к моноканалу</w:t>
-      </w:r>
-    </w:p>
-    <w:p>
-      <w:r>
-        <w:t xml:space="preserve">Канальный уровень разделяют на два подуровня: </w:t>
-      </w:r>
-    </w:p>
-    <w:p>
-      <w:pPr>
-        <w:pStyle w:val="a4"/>
-        <w:numPr>
-          <w:ilvl w:val="0"/>
-          <w:numId w:val="10"/>
-        </w:numPr>
-        <w:rPr>
-          <w:lang w:val="en-US"/>
-        </w:rPr>
-      </w:pPr>
-      <w:r>
-        <w:rPr>
-          <w:lang w:val="en-US"/>
-        </w:rPr>
-        <w:t xml:space="preserve">MAC (Media Access </w:t>
-      </w:r>
-      <w:r>
-        <w:rPr>
-          <w:lang w:val="en-US"/>
-        </w:rPr>
-        <w:t>Control</w:t>
-      </w:r>
-      <w:r>
-        <w:rPr>
-          <w:lang w:val="en-US"/>
-        </w:rPr>
-        <w:t xml:space="preserve">) – </w:t>
-      </w:r>
-      <w:r>
-        <w:t>контроль</w:t>
-      </w:r>
-      <w:r>
-        <w:rPr>
-          <w:lang w:val="en-US"/>
-        </w:rPr>
-        <w:t xml:space="preserve"> </w:t>
-      </w:r>
-      <w:r>
-        <w:t>доступа</w:t>
-      </w:r>
-      <w:r>
-        <w:rPr>
-          <w:lang w:val="en-US"/>
-        </w:rPr>
-        <w:t xml:space="preserve"> </w:t>
-      </w:r>
-      <w:r>
-        <w:t>к</w:t>
-      </w:r>
-      <w:r>
-        <w:rPr>
-          <w:lang w:val="en-US"/>
-        </w:rPr>
-        <w:t xml:space="preserve"> </w:t>
-      </w:r>
-      <w:proofErr w:type="spellStart"/>
-      <w:r>
-        <w:t>СрПД</w:t>
-      </w:r>
-      <w:proofErr w:type="spellEnd"/>
-      <w:r>
-        <w:t xml:space="preserve">. </w:t>
-      </w:r>
-    </w:p>
-    <w:p>
-      <w:pPr>
-        <w:pStyle w:val="a4"/>
-        <w:numPr>
-          <w:ilvl w:val="0"/>
-          <w:numId w:val="10"/>
-        </w:numPr>
-      </w:pPr>
-      <w:r>
-        <w:rPr>
-          <w:lang w:val="en-US"/>
-        </w:rPr>
-        <w:t>LLC</w:t>
-      </w:r>
-      <w:r>
-        <w:t xml:space="preserve"> (</w:t>
-      </w:r>
-      <w:r>
-        <w:rPr>
-          <w:lang w:val="en-US"/>
-        </w:rPr>
-        <w:t>Logical</w:t>
-      </w:r>
-      <w:r>
-        <w:t xml:space="preserve"> </w:t>
-      </w:r>
-      <w:r>
-        <w:rPr>
-          <w:lang w:val="en-US"/>
-        </w:rPr>
-        <w:t>Link</w:t>
-      </w:r>
-      <w:r>
-        <w:t xml:space="preserve"> </w:t>
-      </w:r>
-      <w:r>
-        <w:rPr>
-          <w:lang w:val="en-US"/>
-        </w:rPr>
-        <w:t>Control</w:t>
-      </w:r>
-      <w:r>
-        <w:t xml:space="preserve">) – </w:t>
-      </w:r>
-      <w:r>
-        <w:t xml:space="preserve">контроль логического соединения. </w:t>
-      </w:r>
-    </w:p>
-    <w:p>
-      <w:r>
-        <w:t xml:space="preserve">На подуровне </w:t>
-      </w:r>
-      <w:r>
-        <w:rPr>
-          <w:lang w:val="en-US"/>
-        </w:rPr>
-        <w:t>MAC</w:t>
-      </w:r>
-      <w:r>
-        <w:t xml:space="preserve"> </w:t>
-      </w:r>
-      <w:r>
-        <w:t>осуществляется взаимодействие с физическим уровнем, такие как формирование и распознавание пакетов, адресация, канальное кодирование.</w:t>
-      </w:r>
-    </w:p>
-    <w:p>
-      <w:r>
-        <w:t xml:space="preserve">На </w:t>
-      </w:r>
-      <w:r>
-        <w:rPr>
-          <w:lang w:val="en-US"/>
-        </w:rPr>
-        <w:t>LLC</w:t>
-      </w:r>
-      <w:r>
-        <w:t xml:space="preserve"> осуществляется взаимодействие с сетевым уровнем, такие как разбиение на пакеты, сборка данных из пакетов, определение подсистемы и другие.</w:t>
-      </w:r>
-    </w:p>
-    <w:p/>
-    <w:p>
-      <w:pPr>
-        <w:pStyle w:val="a4"/>
-        <w:numPr>
-          <w:ilvl w:val="0"/>
-          <w:numId w:val="1"/>
-        </w:numPr>
-      </w:pPr>
-      <w:r>
-        <w:t>Сетевой уровень модели OSI</w:t>
-      </w:r>
-      <w:r>
-        <w:t>.</w:t>
-      </w:r>
-    </w:p>
-    <w:p>
-      <w:r>
-        <w:t>Сетевой уровень позволяет «выйти» за пределы сегмента.</w:t>
-      </w:r>
-      <w:r>
-        <w:t xml:space="preserve"> П</w:t>
-      </w:r>
-      <w:r>
-        <w:t>редназначается для определения пути передачи данных</w:t>
-      </w:r>
-      <w:r>
-        <w:t xml:space="preserve">. </w:t>
-      </w:r>
-    </w:p>
-    <w:p>
-      <w:r>
-        <w:t xml:space="preserve">На сетевом уровне формализуют построение полноценной КС, охватывающей произвольное количество сегментов. </w:t>
-      </w:r>
-    </w:p>
-    <w:p>
-      <w:r>
-        <w:t>Специфическими понятиями сетевого уровня являются:</w:t>
-      </w:r>
-    </w:p>
-    <w:p>
-      <w:pPr>
-        <w:pStyle w:val="a4"/>
-        <w:numPr>
-          <w:ilvl w:val="0"/>
-          <w:numId w:val="11"/>
-        </w:numPr>
-      </w:pPr>
-      <w:r>
-        <w:t>пакет (собственно пакет);</w:t>
-      </w:r>
-    </w:p>
-    <w:p>
-      <w:pPr>
-        <w:pStyle w:val="a4"/>
-        <w:numPr>
-          <w:ilvl w:val="0"/>
-          <w:numId w:val="11"/>
-        </w:numPr>
-      </w:pPr>
-      <w:r>
-        <w:t>адресация в пределах всей КС;</w:t>
-      </w:r>
-    </w:p>
-    <w:p>
-      <w:pPr>
-        <w:pStyle w:val="a4"/>
-        <w:numPr>
-          <w:ilvl w:val="0"/>
-          <w:numId w:val="11"/>
-        </w:numPr>
-      </w:pPr>
-      <w:r>
-        <w:t>маршрутизация.</w:t>
-      </w:r>
-    </w:p>
-    <w:p>
-      <w:pPr>
-        <w:pStyle w:val="a4"/>
-        <w:ind w:left="1428"/>
-      </w:pPr>
-    </w:p>
-    <w:p>
-      <w:pPr>
-        <w:pStyle w:val="a4"/>
-        <w:numPr>
-          <w:ilvl w:val="0"/>
-          <w:numId w:val="1"/>
-        </w:numPr>
-      </w:pPr>
-      <w:r>
-        <w:t>Транспортный и сеансовый уровни модели OSI</w:t>
-      </w:r>
-      <w:r>
-        <w:t>.</w:t>
-      </w:r>
-    </w:p>
-    <w:p>
-      <w:r>
-        <w:t>Транспортный уровень позволяет перейти от оборудования к программам. На нём формализуют использование ПО сетевым оборудованием, т.е. как отдельно взятым программам использовать «транспорт». Предназначен для доставки данных</w:t>
-      </w:r>
-    </w:p>
-    <w:p>
-      <w:r>
-        <w:t xml:space="preserve">Спец. понятия: пакет (сегмент сообщения), программный порт, логическое соединение, надёжность доставки, алгоритм борьбы с заторами в СПД. </w:t>
-      </w:r>
-    </w:p>
-    <w:p>
-      <w:r>
         <w:t>Уровень сессии позволяет предоставлять программам доступ к транспорту в промежутках длительного времени (сессии).</w:t>
       </w:r>
     </w:p>
     <w:p>
       <w:r>
-        <w:lastRenderedPageBreak/>
         <w:t>Кроме сессии есть ещё два основных понятия: программный порт, алгоритм мультиплексирования программ. В практических реализациях обычно совмещён с транспортным.</w:t>
       </w:r>
     </w:p>
@@ -2260,6 +2280,7 @@
           <w:noProof/>
           <w:lang w:eastAsia="ru-RU"/>
         </w:rPr>
+        <w:lastRenderedPageBreak/>
         <w:drawing>
           <wp:inline distT="0" distB="0" distL="0" distR="0" wp14:anchorId="35977D72" wp14:editId="0FB44EF7">
             <wp:extent cx="1126836" cy="1026212"/>
@@ -2317,7 +2338,6 @@
         </w:numPr>
       </w:pPr>
       <w:r>
-        <w:lastRenderedPageBreak/>
         <w:t>Цепи RS-232 и их использование</w:t>
       </w:r>
     </w:p>
@@ -3210,11 +3230,7 @@
       </w:r>
       <w:proofErr w:type="spellEnd"/>
       <w:r>
-        <w:t xml:space="preserve"> </w:t>
-      </w:r>
-      <w:r>
-        <w:lastRenderedPageBreak/>
-        <w:t xml:space="preserve">константа, старшая и младшая часть которой хранятся в двух регистрах </w:t>
+        <w:t xml:space="preserve"> константа, старшая и младшая часть которой хранятся в двух регистрах </w:t>
       </w:r>
       <w:r>
         <w:rPr>
@@ -3732,6 +3748,7 @@
     </w:p>
     <w:p>
       <w:r>
+        <w:lastRenderedPageBreak/>
         <w:t>Под инкапсуляцией в КС подразумевают вкладывание пакета, определённого вышестоящего уровня в поле данных пакета нижестоящего уровня в процессе готовки к передаче, т.е. при продвижении сверху вниз.</w:t>
       </w:r>
     </w:p>
@@ -3741,7 +3758,6 @@
           <w:noProof/>
           <w:lang w:eastAsia="ru-RU"/>
         </w:rPr>
-        <w:lastRenderedPageBreak/>
         <w:drawing>
           <wp:inline distT="0" distB="0" distL="0" distR="0" wp14:anchorId="06AFD027" wp14:editId="1D48D837">
             <wp:extent cx="3196424" cy="1317344"/>
@@ -4002,6 +4018,7 @@
     </w:p>
     <w:p>
       <w:r>
+        <w:lastRenderedPageBreak/>
         <w:t>Все линейные коды направлены на преобразование битовых последовательностей, чтобы в лин</w:t>
       </w:r>
       <w:r>
@@ -4022,7 +4039,6 @@
         </w:numPr>
       </w:pPr>
       <w:r>
-        <w:lastRenderedPageBreak/>
         <w:t>Кодирование уровнями или переходами</w:t>
       </w:r>
     </w:p>
@@ -4639,6 +4655,7 @@
     </w:p>
     <w:p>
       <w:r>
+        <w:lastRenderedPageBreak/>
         <w:t xml:space="preserve">Манчестерский код широко используется в стандартах </w:t>
       </w:r>
       <w:r>
@@ -4680,7 +4697,6 @@
           <w:noProof/>
           <w:lang w:eastAsia="ru-RU"/>
         </w:rPr>
-        <w:lastRenderedPageBreak/>
         <w:drawing>
           <wp:inline distT="0" distB="0" distL="0" distR="0" wp14:anchorId="72A15846" wp14:editId="0D701A1C">
             <wp:extent cx="2019631" cy="855321"/>
@@ -5425,6 +5441,7 @@
           <w:noProof/>
           <w:lang w:eastAsia="ru-RU"/>
         </w:rPr>
+        <w:lastRenderedPageBreak/>
         <w:drawing>
           <wp:inline distT="0" distB="0" distL="0" distR="0" wp14:anchorId="0356D14D" wp14:editId="5DA12B16">
             <wp:extent cx="3212327" cy="664448"/>
@@ -5464,7 +5481,6 @@
     </w:p>
     <w:p>
       <w:r>
-        <w:lastRenderedPageBreak/>
         <w:t xml:space="preserve">Сообщение разбивается на блоки битов фиксированного размера </w:t>
       </w:r>
       <w:r>
@@ -5585,11 +5601,6 @@
       </w:r>
     </w:p>
     <w:p>
-      <w:pPr>
-        <w:rPr>
-          <w:lang w:val="en-US"/>
-        </w:rPr>
-      </w:pPr>
       <w:r>
         <w:t>Второй подход предполагает, что принятое слово делится на порождающий полином. Если ошибок не произошло, остаток будет равен нулю.</w:t>
       </w:r>
@@ -12964,6 +12975,10 @@
         <w:jc w:val="center"/>
       </w:pPr>
       <w:r>
+        <w:rPr>
+          <w:noProof/>
+          <w:lang w:eastAsia="ru-RU"/>
+        </w:rPr>
         <w:drawing>
           <wp:inline distT="0" distB="0" distL="0" distR="0" wp14:anchorId="2DC12C66" wp14:editId="0A3F3888">
             <wp:extent cx="2385391" cy="1340614"/>
@@ -13012,7 +13027,10 @@
         <w:rPr>
           <w:lang w:val="en-US"/>
         </w:rPr>
-        <w:t>TCP-</w:t>
+        <w:t>TCP</w:t>
+      </w:r>
+      <w:r>
+        <w:t>-</w:t>
       </w:r>
       <w:r>
         <w:t>соединения</w:t>
@@ -13048,11 +13066,6 @@
       </w:r>
     </w:p>
     <w:p>
-      <w:pPr>
-        <w:rPr>
-          <w:lang w:val="en-US"/>
-        </w:rPr>
-      </w:pPr>
       <w:r>
         <w:t>Предназначенное для передачи сообщение разбивается на сегменты, все байты сообщения последовательно нумеруются так называемыми последовательными номерами (</w:t>
       </w:r>
@@ -13205,9 +13218,6 @@
         <w:t>.</w:t>
       </w:r>
       <w:r>
-        <w:rPr>
-          <w:lang w:val="en-US"/>
-        </w:rPr>
         <w:t xml:space="preserve"> </w:t>
       </w:r>
     </w:p>
@@ -13270,6 +13280,10 @@
         <w:jc w:val="center"/>
       </w:pPr>
       <w:r>
+        <w:rPr>
+          <w:noProof/>
+          <w:lang w:eastAsia="ru-RU"/>
+        </w:rPr>
         <w:drawing>
           <wp:inline distT="0" distB="0" distL="0" distR="0" wp14:anchorId="64B814A0" wp14:editId="48C5E429">
             <wp:extent cx="2719346" cy="1141419"/>
@@ -14102,6 +14116,10 @@
         <w:jc w:val="center"/>
       </w:pPr>
       <w:r>
+        <w:rPr>
+          <w:noProof/>
+          <w:lang w:eastAsia="ru-RU"/>
+        </w:rPr>
         <w:drawing>
           <wp:inline distT="0" distB="0" distL="0" distR="0" wp14:anchorId="072DF93C" wp14:editId="042C489E">
             <wp:extent cx="1440611" cy="921567"/>
@@ -14213,10 +14231,7 @@
         <w:t>FIN</w:t>
       </w:r>
       <w:r>
-        <w:t>.</w:t>
-      </w:r>
-      <w:r>
-        <w:t xml:space="preserve"> </w:t>
+        <w:t xml:space="preserve">. </w:t>
       </w:r>
     </w:p>
     <w:p>
@@ -14226,6 +14241,10 @@
     </w:p>
     <w:p>
       <w:r>
+        <w:rPr>
+          <w:noProof/>
+          <w:lang w:eastAsia="ru-RU"/>
+        </w:rPr>
         <w:drawing>
           <wp:anchor distT="0" distB="0" distL="114300" distR="114300" simplePos="0" relativeHeight="251662336" behindDoc="1" locked="0" layoutInCell="1" allowOverlap="1" wp14:anchorId="744FADAF" wp14:editId="2FC712DA">
             <wp:simplePos x="0" y="0"/>
@@ -14336,9 +14355,6 @@
           <w:ilvl w:val="0"/>
           <w:numId w:val="52"/>
         </w:numPr>
-        <w:rPr>
-          <w:lang w:val="en-US"/>
-        </w:rPr>
       </w:pPr>
       <w:r>
         <w:rPr>
@@ -14621,6 +14637,10 @@
         <w:ind w:left="1428"/>
       </w:pPr>
       <w:r>
+        <w:rPr>
+          <w:noProof/>
+          <w:lang w:eastAsia="ru-RU"/>
+        </w:rPr>
         <w:drawing>
           <wp:inline distT="0" distB="0" distL="0" distR="0" wp14:anchorId="30ECFF84" wp14:editId="6FBEE2E0">
             <wp:extent cx="1057524" cy="854001"/>
@@ -14720,6 +14740,10 @@
         <w:jc w:val="center"/>
       </w:pPr>
       <w:r>
+        <w:rPr>
+          <w:noProof/>
+          <w:lang w:eastAsia="ru-RU"/>
+        </w:rPr>
         <w:drawing>
           <wp:inline distT="0" distB="0" distL="0" distR="0" wp14:anchorId="3C00CB0D" wp14:editId="47A91354">
             <wp:extent cx="3242752" cy="1637797"/>
@@ -15055,6 +15079,10 @@
         <w:jc w:val="center"/>
       </w:pPr>
       <w:r>
+        <w:rPr>
+          <w:noProof/>
+          <w:lang w:eastAsia="ru-RU"/>
+        </w:rPr>
         <w:lastRenderedPageBreak/>
         <w:drawing>
           <wp:inline distT="0" distB="0" distL="0" distR="0" wp14:anchorId="3ABC6CF5" wp14:editId="234442C6">
@@ -15155,6 +15183,10 @@
         <w:jc w:val="center"/>
       </w:pPr>
       <w:r>
+        <w:rPr>
+          <w:noProof/>
+          <w:lang w:eastAsia="ru-RU"/>
+        </w:rPr>
         <w:drawing>
           <wp:inline distT="0" distB="0" distL="0" distR="0" wp14:anchorId="2DAC7C59" wp14:editId="6824C1A5">
             <wp:extent cx="2815949" cy="1244454"/>
@@ -15226,6 +15258,10 @@
         <w:jc w:val="center"/>
       </w:pPr>
       <w:r>
+        <w:rPr>
+          <w:noProof/>
+          <w:lang w:eastAsia="ru-RU"/>
+        </w:rPr>
         <w:drawing>
           <wp:inline distT="0" distB="0" distL="0" distR="0" wp14:anchorId="667E6A3B" wp14:editId="6001429F">
             <wp:extent cx="1773141" cy="1099591"/>
@@ -15349,6 +15385,10 @@
         <w:jc w:val="center"/>
       </w:pPr>
       <w:r>
+        <w:rPr>
+          <w:noProof/>
+          <w:lang w:eastAsia="ru-RU"/>
+        </w:rPr>
         <w:drawing>
           <wp:inline distT="0" distB="0" distL="0" distR="0" wp14:anchorId="0808A1E0" wp14:editId="38FCC5AA">
             <wp:extent cx="2218414" cy="1102964"/>
@@ -15428,6 +15468,10 @@
         <w:jc w:val="center"/>
       </w:pPr>
       <w:r>
+        <w:rPr>
+          <w:noProof/>
+          <w:lang w:eastAsia="ru-RU"/>
+        </w:rPr>
         <w:lastRenderedPageBreak/>
         <w:drawing>
           <wp:inline distT="0" distB="0" distL="0" distR="0" wp14:anchorId="5BDC0A43" wp14:editId="2F8A8EEE">
@@ -15552,6 +15596,10 @@
         <w:jc w:val="center"/>
       </w:pPr>
       <w:r>
+        <w:rPr>
+          <w:noProof/>
+          <w:lang w:eastAsia="ru-RU"/>
+        </w:rPr>
         <w:drawing>
           <wp:inline distT="0" distB="0" distL="0" distR="0" wp14:anchorId="7D321806" wp14:editId="2D144179">
             <wp:extent cx="3085106" cy="1502112"/>
@@ -15599,6 +15647,10 @@
         <w:jc w:val="center"/>
       </w:pPr>
       <w:r>
+        <w:rPr>
+          <w:noProof/>
+          <w:lang w:eastAsia="ru-RU"/>
+        </w:rPr>
         <w:drawing>
           <wp:inline distT="0" distB="0" distL="0" distR="0" wp14:anchorId="625D79DE" wp14:editId="22564131">
             <wp:extent cx="3032811" cy="1645920"/>
@@ -15753,8 +15805,6 @@
       <w:r>
         <w:t xml:space="preserve"> </w:t>
       </w:r>
-      <w:bookmarkStart w:id="0" w:name="_GoBack"/>
-      <w:bookmarkEnd w:id="0"/>
     </w:p>
     <w:sectPr>
       <w:pgSz w:w="11906" w:h="16838"/>
@@ -22786,6 +22836,7 @@
   <w:style w:type="character" w:default="1" w:styleId="a0">
     <w:name w:val="Default Paragraph Font"/>
     <w:uiPriority w:val="1"/>
+    <w:semiHidden/>
     <w:unhideWhenUsed/>
   </w:style>
   <w:style w:type="table" w:default="1" w:styleId="a1">
@@ -23480,7 +23531,7 @@
 </file>
 
 <file path=customXml/itemProps1.xml><?xml version="1.0" encoding="utf-8"?>
-<ds:datastoreItem xmlns:ds="http://schemas.openxmlformats.org/officeDocument/2006/customXml" ds:itemID="{42BDB88B-E4ED-4C78-8FB1-F9F83EDA730F}">
+<ds:datastoreItem xmlns:ds="http://schemas.openxmlformats.org/officeDocument/2006/customXml" ds:itemID="{9D67F2E2-9226-4021-BD3D-0E284999D0B3}">
   <ds:schemaRefs>
     <ds:schemaRef ds:uri="http://schemas.openxmlformats.org/officeDocument/2006/bibliography"/>
   </ds:schemaRefs>

--- a/5_term/TOKS/Exam/Answers.docx
+++ b/5_term/TOKS/Exam/Answers.docx
@@ -1206,12 +1206,7 @@
         <w:t>IP</w:t>
       </w:r>
       <w:r>
-        <w:t>. Связана с одноимён</w:t>
-      </w:r>
-      <w:bookmarkStart w:id="0" w:name="_GoBack"/>
-      <w:bookmarkEnd w:id="0"/>
-      <w:r>
-        <w:t xml:space="preserve">ным протоколом. </w:t>
+        <w:t xml:space="preserve">. Связана с одноимённым протоколом. </w:t>
       </w:r>
     </w:p>
     <w:p>
@@ -15806,6 +15801,2239 @@
         <w:t xml:space="preserve"> </w:t>
       </w:r>
     </w:p>
+    <w:p/>
+    <w:p>
+      <w:pPr>
+        <w:pStyle w:val="a4"/>
+        <w:numPr>
+          <w:ilvl w:val="0"/>
+          <w:numId w:val="1"/>
+        </w:numPr>
+      </w:pPr>
+      <w:r>
+        <w:lastRenderedPageBreak/>
+        <w:t>Структурированные кабельные системы и их модели</w:t>
+      </w:r>
+    </w:p>
+    <w:p>
+      <w:r>
+        <w:t xml:space="preserve">Структурированная кабельная система – это упорядоченная по тем или иным критериям совокупность телекоммуникационных и силовых кабелей, различного оборудования, а также соответствующих специализированных помещений. Основой для построения СКС служит древовидная топология, узлами которой служит сетевое оборудование определённого типа. Помещения в СКС бывают: </w:t>
+      </w:r>
+    </w:p>
+    <w:p>
+      <w:pPr>
+        <w:pStyle w:val="a4"/>
+        <w:numPr>
+          <w:ilvl w:val="0"/>
+          <w:numId w:val="58"/>
+        </w:numPr>
+      </w:pPr>
+      <w:r>
+        <w:t>Кроссовые (вспомогательное, активное и пассивное сетевое оборудование)</w:t>
+      </w:r>
+    </w:p>
+    <w:p>
+      <w:pPr>
+        <w:pStyle w:val="a4"/>
+        <w:numPr>
+          <w:ilvl w:val="0"/>
+          <w:numId w:val="58"/>
+        </w:numPr>
+      </w:pPr>
+      <w:r>
+        <w:t>Аппаратные (кроме кроссового, может быть расположено серверное оборудование)</w:t>
+      </w:r>
+    </w:p>
+    <w:p>
+      <w:r>
+        <w:t>СКС включает в себя три подсистемы:</w:t>
+      </w:r>
+    </w:p>
+    <w:p>
+      <w:pPr>
+        <w:pStyle w:val="a4"/>
+        <w:numPr>
+          <w:ilvl w:val="0"/>
+          <w:numId w:val="59"/>
+        </w:numPr>
+      </w:pPr>
+      <w:r>
+        <w:t>Подсистема внешних магистралей (</w:t>
+      </w:r>
+      <w:r>
+        <w:rPr>
+          <w:lang w:val="en-US"/>
+        </w:rPr>
+        <w:t>main</w:t>
+      </w:r>
+      <w:r>
+        <w:t xml:space="preserve">, </w:t>
+      </w:r>
+      <w:r>
+        <w:rPr>
+          <w:lang w:val="en-US"/>
+        </w:rPr>
+        <w:t>campus</w:t>
+      </w:r>
+      <w:r>
+        <w:t>) – основа связи между компактно расположенными зданиями</w:t>
+      </w:r>
+    </w:p>
+    <w:p>
+      <w:pPr>
+        <w:pStyle w:val="a4"/>
+        <w:numPr>
+          <w:ilvl w:val="0"/>
+          <w:numId w:val="59"/>
+        </w:numPr>
+      </w:pPr>
+      <w:r>
+        <w:t>Подсистема внутренних магистралей (</w:t>
+      </w:r>
+      <w:r>
+        <w:rPr>
+          <w:lang w:val="en-US"/>
+        </w:rPr>
+        <w:t>building</w:t>
+      </w:r>
+      <w:r>
+        <w:t>)</w:t>
+      </w:r>
+      <w:r>
+        <w:t xml:space="preserve"> – </w:t>
+      </w:r>
+      <w:r>
+        <w:t>связывает между собой этажи одного здания</w:t>
+      </w:r>
+    </w:p>
+    <w:p>
+      <w:pPr>
+        <w:pStyle w:val="a4"/>
+        <w:numPr>
+          <w:ilvl w:val="0"/>
+          <w:numId w:val="59"/>
+        </w:numPr>
+      </w:pPr>
+      <w:r>
+        <w:t>Горизонтальная подсистема (</w:t>
+      </w:r>
+      <w:r>
+        <w:rPr>
+          <w:lang w:val="en-US"/>
+        </w:rPr>
+        <w:t>horizontal</w:t>
+      </w:r>
+      <w:r>
+        <w:t>)</w:t>
+      </w:r>
+      <w:r>
+        <w:t xml:space="preserve"> – </w:t>
+      </w:r>
+      <w:r>
+        <w:t>связывает оборудование в пределах одного этажа</w:t>
+      </w:r>
+    </w:p>
+    <w:p>
+      <w:pPr>
+        <w:jc w:val="center"/>
+      </w:pPr>
+      <w:r>
+        <w:drawing>
+          <wp:inline distT="0" distB="0" distL="0" distR="0" wp14:anchorId="29CE915A" wp14:editId="0025B190">
+            <wp:extent cx="2234316" cy="1269282"/>
+            <wp:effectExtent l="0" t="0" r="0" b="7620"/>
+            <wp:docPr id="49" name="Рисунок 49"/>
+            <wp:cNvGraphicFramePr>
+              <a:graphicFrameLocks xmlns:a="http://schemas.openxmlformats.org/drawingml/2006/main" noChangeAspect="1"/>
+            </wp:cNvGraphicFramePr>
+            <a:graphic xmlns:a="http://schemas.openxmlformats.org/drawingml/2006/main">
+              <a:graphicData uri="http://schemas.openxmlformats.org/drawingml/2006/picture">
+                <pic:pic xmlns:pic="http://schemas.openxmlformats.org/drawingml/2006/picture">
+                  <pic:nvPicPr>
+                    <pic:cNvPr id="1" name=""/>
+                    <pic:cNvPicPr/>
+                  </pic:nvPicPr>
+                  <pic:blipFill>
+                    <a:blip r:embed="rId58"/>
+                    <a:stretch>
+                      <a:fillRect/>
+                    </a:stretch>
+                  </pic:blipFill>
+                  <pic:spPr>
+                    <a:xfrm>
+                      <a:off x="0" y="0"/>
+                      <a:ext cx="2251724" cy="1279171"/>
+                    </a:xfrm>
+                    <a:prstGeom prst="rect">
+                      <a:avLst/>
+                    </a:prstGeom>
+                  </pic:spPr>
+                </pic:pic>
+              </a:graphicData>
+            </a:graphic>
+          </wp:inline>
+        </w:drawing>
+      </w:r>
+    </w:p>
+    <w:p>
+      <w:pPr>
+        <w:jc w:val="center"/>
+      </w:pPr>
+      <w:r>
+        <w:t>Основная модель СКС</w:t>
+      </w:r>
+    </w:p>
+    <w:p>
+      <w:pPr>
+        <w:pStyle w:val="a4"/>
+        <w:numPr>
+          <w:ilvl w:val="0"/>
+          <w:numId w:val="60"/>
+        </w:numPr>
+      </w:pPr>
+      <w:r>
+        <w:t>КВМ – кроссовая внешних магистралей</w:t>
+      </w:r>
+    </w:p>
+    <w:p>
+      <w:pPr>
+        <w:pStyle w:val="a4"/>
+        <w:numPr>
+          <w:ilvl w:val="0"/>
+          <w:numId w:val="60"/>
+        </w:numPr>
+      </w:pPr>
+      <w:r>
+        <w:t>КЗ – кроссовая здания</w:t>
+      </w:r>
+    </w:p>
+    <w:p>
+      <w:pPr>
+        <w:pStyle w:val="a4"/>
+        <w:numPr>
+          <w:ilvl w:val="0"/>
+          <w:numId w:val="60"/>
+        </w:numPr>
+      </w:pPr>
+      <w:r>
+        <w:t>КЭ – кроссовая этажа</w:t>
+      </w:r>
+    </w:p>
+    <w:p>
+      <w:pPr>
+        <w:pStyle w:val="a4"/>
+        <w:numPr>
+          <w:ilvl w:val="0"/>
+          <w:numId w:val="60"/>
+        </w:numPr>
+      </w:pPr>
+      <w:r>
+        <w:t>ИР – информационная розетка (для рабочего места)</w:t>
+      </w:r>
+    </w:p>
+    <w:p>
+      <w:pPr>
+        <w:pStyle w:val="a4"/>
+        <w:numPr>
+          <w:ilvl w:val="0"/>
+          <w:numId w:val="60"/>
+        </w:numPr>
+      </w:pPr>
+      <w:r>
+        <w:t>ТП (пунктирной линией) – точка перехода</w:t>
+      </w:r>
+    </w:p>
+    <w:p/>
+    <w:p>
+      <w:pPr>
+        <w:jc w:val="center"/>
+      </w:pPr>
+      <w:r>
+        <w:drawing>
+          <wp:inline distT="0" distB="0" distL="0" distR="0" wp14:anchorId="4747D496" wp14:editId="0003847C">
+            <wp:extent cx="2695492" cy="1031271"/>
+            <wp:effectExtent l="0" t="0" r="0" b="0"/>
+            <wp:docPr id="54" name="Рисунок 54"/>
+            <wp:cNvGraphicFramePr>
+              <a:graphicFrameLocks xmlns:a="http://schemas.openxmlformats.org/drawingml/2006/main" noChangeAspect="1"/>
+            </wp:cNvGraphicFramePr>
+            <a:graphic xmlns:a="http://schemas.openxmlformats.org/drawingml/2006/main">
+              <a:graphicData uri="http://schemas.openxmlformats.org/drawingml/2006/picture">
+                <pic:pic xmlns:pic="http://schemas.openxmlformats.org/drawingml/2006/picture">
+                  <pic:nvPicPr>
+                    <pic:cNvPr id="1" name=""/>
+                    <pic:cNvPicPr/>
+                  </pic:nvPicPr>
+                  <pic:blipFill>
+                    <a:blip r:embed="rId59"/>
+                    <a:stretch>
+                      <a:fillRect/>
+                    </a:stretch>
+                  </pic:blipFill>
+                  <pic:spPr>
+                    <a:xfrm>
+                      <a:off x="0" y="0"/>
+                      <a:ext cx="2749666" cy="1051998"/>
+                    </a:xfrm>
+                    <a:prstGeom prst="rect">
+                      <a:avLst/>
+                    </a:prstGeom>
+                  </pic:spPr>
+                </pic:pic>
+              </a:graphicData>
+            </a:graphic>
+          </wp:inline>
+        </w:drawing>
+      </w:r>
+    </w:p>
+    <w:p>
+      <w:pPr>
+        <w:jc w:val="center"/>
+      </w:pPr>
+      <w:r>
+        <w:t>Горизонтальная модель СКС</w:t>
+      </w:r>
+    </w:p>
+    <w:p>
+      <w:pPr>
+        <w:jc w:val="center"/>
+      </w:pPr>
+    </w:p>
+    <w:p>
+      <w:pPr>
+        <w:jc w:val="center"/>
+      </w:pPr>
+      <w:r>
+        <w:drawing>
+          <wp:inline distT="0" distB="0" distL="0" distR="0" wp14:anchorId="00B6759B" wp14:editId="5A25D0E8">
+            <wp:extent cx="2099144" cy="1310819"/>
+            <wp:effectExtent l="0" t="0" r="0" b="3810"/>
+            <wp:docPr id="55" name="Рисунок 55"/>
+            <wp:cNvGraphicFramePr>
+              <a:graphicFrameLocks xmlns:a="http://schemas.openxmlformats.org/drawingml/2006/main" noChangeAspect="1"/>
+            </wp:cNvGraphicFramePr>
+            <a:graphic xmlns:a="http://schemas.openxmlformats.org/drawingml/2006/main">
+              <a:graphicData uri="http://schemas.openxmlformats.org/drawingml/2006/picture">
+                <pic:pic xmlns:pic="http://schemas.openxmlformats.org/drawingml/2006/picture">
+                  <pic:nvPicPr>
+                    <pic:cNvPr id="1" name=""/>
+                    <pic:cNvPicPr/>
+                  </pic:nvPicPr>
+                  <pic:blipFill>
+                    <a:blip r:embed="rId60"/>
+                    <a:stretch>
+                      <a:fillRect/>
+                    </a:stretch>
+                  </pic:blipFill>
+                  <pic:spPr>
+                    <a:xfrm>
+                      <a:off x="0" y="0"/>
+                      <a:ext cx="2138663" cy="1335497"/>
+                    </a:xfrm>
+                    <a:prstGeom prst="rect">
+                      <a:avLst/>
+                    </a:prstGeom>
+                  </pic:spPr>
+                </pic:pic>
+              </a:graphicData>
+            </a:graphic>
+          </wp:inline>
+        </w:drawing>
+      </w:r>
+    </w:p>
+    <w:p>
+      <w:pPr>
+        <w:jc w:val="center"/>
+      </w:pPr>
+      <w:r>
+        <w:t>Функциональная модель СКС здания</w:t>
+      </w:r>
+    </w:p>
+    <w:p/>
+    <w:p>
+      <w:pPr>
+        <w:spacing w:before="0" w:after="160"/>
+        <w:ind w:left="0"/>
+        <w:jc w:val="left"/>
+      </w:pPr>
+      <w:r>
+        <w:br w:type="page"/>
+      </w:r>
+    </w:p>
+    <w:p>
+      <w:pPr>
+        <w:pStyle w:val="a4"/>
+        <w:numPr>
+          <w:ilvl w:val="0"/>
+          <w:numId w:val="1"/>
+        </w:numPr>
+      </w:pPr>
+      <w:r>
+        <w:lastRenderedPageBreak/>
+        <w:t>Питание и заземление в структурированных кабельных системах</w:t>
+      </w:r>
+    </w:p>
+    <w:p>
+      <w:r>
+        <w:t xml:space="preserve">В СКС должно быть уделено внимание заземлению и питанию по следующим причинам: </w:t>
+      </w:r>
+    </w:p>
+    <w:p>
+      <w:pPr>
+        <w:pStyle w:val="a4"/>
+        <w:numPr>
+          <w:ilvl w:val="0"/>
+          <w:numId w:val="61"/>
+        </w:numPr>
+      </w:pPr>
+      <w:r>
+        <w:t>Предотвращение поражения людей электрическим током</w:t>
+      </w:r>
+    </w:p>
+    <w:p>
+      <w:pPr>
+        <w:pStyle w:val="a4"/>
+        <w:numPr>
+          <w:ilvl w:val="0"/>
+          <w:numId w:val="61"/>
+        </w:numPr>
+      </w:pPr>
+      <w:r>
+        <w:t>Защита кабельных трактов и сетевого оборудования от выхода из строя</w:t>
+      </w:r>
+      <w:r>
+        <w:t>/</w:t>
+      </w:r>
+      <w:r>
+        <w:t>помех</w:t>
+      </w:r>
+    </w:p>
+    <w:p>
+      <w:pPr>
+        <w:pStyle w:val="a4"/>
+        <w:numPr>
+          <w:ilvl w:val="0"/>
+          <w:numId w:val="61"/>
+        </w:numPr>
+      </w:pPr>
+      <w:r>
+        <w:t>Обеспечения возможности прохождения сигналов применительно некоторым видам сетевого оборудования.</w:t>
+      </w:r>
+    </w:p>
+    <w:p>
+      <w:r>
+        <w:t xml:space="preserve">Согласно стандарту </w:t>
+      </w:r>
+      <w:r>
+        <w:rPr>
+          <w:lang w:val="en-US"/>
+        </w:rPr>
+        <w:t>TIA</w:t>
+      </w:r>
+      <w:r>
+        <w:t>-607</w:t>
+      </w:r>
+      <w:r>
+        <w:t>, в дополнение к основному контуру заземления здания или сооружения создают дополнительный, телекоммуникационный контур заземления (контур рабочего заземления)</w:t>
+      </w:r>
+    </w:p>
+    <w:p>
+      <w:pPr>
+        <w:jc w:val="center"/>
+      </w:pPr>
+      <w:r>
+        <w:drawing>
+          <wp:inline distT="0" distB="0" distL="0" distR="0" wp14:anchorId="0ADD7F70" wp14:editId="05EB6B1F">
+            <wp:extent cx="2671638" cy="2322931"/>
+            <wp:effectExtent l="0" t="0" r="0" b="1270"/>
+            <wp:docPr id="56" name="Рисунок 56"/>
+            <wp:cNvGraphicFramePr>
+              <a:graphicFrameLocks xmlns:a="http://schemas.openxmlformats.org/drawingml/2006/main" noChangeAspect="1"/>
+            </wp:cNvGraphicFramePr>
+            <a:graphic xmlns:a="http://schemas.openxmlformats.org/drawingml/2006/main">
+              <a:graphicData uri="http://schemas.openxmlformats.org/drawingml/2006/picture">
+                <pic:pic xmlns:pic="http://schemas.openxmlformats.org/drawingml/2006/picture">
+                  <pic:nvPicPr>
+                    <pic:cNvPr id="1" name=""/>
+                    <pic:cNvPicPr/>
+                  </pic:nvPicPr>
+                  <pic:blipFill>
+                    <a:blip r:embed="rId61"/>
+                    <a:stretch>
+                      <a:fillRect/>
+                    </a:stretch>
+                  </pic:blipFill>
+                  <pic:spPr>
+                    <a:xfrm>
+                      <a:off x="0" y="0"/>
+                      <a:ext cx="2719361" cy="2364425"/>
+                    </a:xfrm>
+                    <a:prstGeom prst="rect">
+                      <a:avLst/>
+                    </a:prstGeom>
+                  </pic:spPr>
+                </pic:pic>
+              </a:graphicData>
+            </a:graphic>
+          </wp:inline>
+        </w:drawing>
+      </w:r>
+    </w:p>
+    <w:p>
+      <w:pPr>
+        <w:jc w:val="center"/>
+      </w:pPr>
+      <w:r>
+        <w:t>Модель заземления</w:t>
+      </w:r>
+    </w:p>
+    <w:p>
+      <w:pPr>
+        <w:pStyle w:val="a4"/>
+        <w:numPr>
+          <w:ilvl w:val="0"/>
+          <w:numId w:val="62"/>
+        </w:numPr>
+      </w:pPr>
+      <w:r>
+        <w:t>ГРЩ – главный распределительный щит здания</w:t>
+      </w:r>
+    </w:p>
+    <w:p>
+      <w:pPr>
+        <w:pStyle w:val="a4"/>
+        <w:numPr>
+          <w:ilvl w:val="0"/>
+          <w:numId w:val="62"/>
+        </w:numPr>
+      </w:pPr>
+      <w:r>
+        <w:t>ШТЗ – шина телекоммуникационного заземления</w:t>
+      </w:r>
+    </w:p>
+    <w:p>
+      <w:pPr>
+        <w:pStyle w:val="a4"/>
+        <w:numPr>
+          <w:ilvl w:val="0"/>
+          <w:numId w:val="62"/>
+        </w:numPr>
+      </w:pPr>
+      <w:r>
+        <w:t>ОШТЗ – основная ШТЗ</w:t>
+      </w:r>
+    </w:p>
+    <w:p>
+      <w:pPr>
+        <w:pStyle w:val="a4"/>
+        <w:numPr>
+          <w:ilvl w:val="0"/>
+          <w:numId w:val="62"/>
+        </w:numPr>
+      </w:pPr>
+      <w:r>
+        <w:t xml:space="preserve">ЩС – щит силовой </w:t>
+      </w:r>
+    </w:p>
+    <w:p>
+      <w:pPr>
+        <w:pStyle w:val="a4"/>
+        <w:numPr>
+          <w:ilvl w:val="0"/>
+          <w:numId w:val="62"/>
+        </w:numPr>
+      </w:pPr>
+      <w:r>
+        <w:t>РП – рабочее место</w:t>
+      </w:r>
+    </w:p>
+    <w:p>
+      <w:pPr>
+        <w:pStyle w:val="a4"/>
+        <w:numPr>
+          <w:ilvl w:val="0"/>
+          <w:numId w:val="62"/>
+        </w:numPr>
+      </w:pPr>
+      <w:r>
+        <w:t>ТО – телекоммуникационное оборудования</w:t>
+      </w:r>
+    </w:p>
+    <w:p>
+      <w:r>
+        <w:t xml:space="preserve">Для защиты от электрических зарядов в атмосфере применяют специальные устройства – </w:t>
+      </w:r>
+      <w:proofErr w:type="spellStart"/>
+      <w:r>
+        <w:t>газоразрядники</w:t>
+      </w:r>
+      <w:proofErr w:type="spellEnd"/>
+      <w:r>
+        <w:t>.</w:t>
+      </w:r>
+    </w:p>
+    <w:p/>
+    <w:p>
+      <w:pPr>
+        <w:pStyle w:val="a4"/>
+        <w:numPr>
+          <w:ilvl w:val="0"/>
+          <w:numId w:val="1"/>
+        </w:numPr>
+      </w:pPr>
+      <w:r>
+        <w:t>Пожарная безопасность структурированных кабельных систем</w:t>
+      </w:r>
+    </w:p>
+    <w:p>
+      <w:r>
+        <w:t xml:space="preserve">Т.к. СКС охватывают здание полностью, серьёзное внимание должно быть уделено пожарной безопасности. </w:t>
+      </w:r>
+    </w:p>
+    <w:p>
+      <w:r>
+        <w:t xml:space="preserve">Согласно американским стандартам </w:t>
+      </w:r>
+      <w:r>
+        <w:rPr>
+          <w:lang w:val="en-US"/>
+        </w:rPr>
+        <w:t>NEC</w:t>
+      </w:r>
+      <w:r>
+        <w:t>, предусмотрены 4 уровня пожарной безопасности (от высших к низшим):</w:t>
+      </w:r>
+    </w:p>
+    <w:p>
+      <w:pPr>
+        <w:pStyle w:val="a4"/>
+        <w:numPr>
+          <w:ilvl w:val="0"/>
+          <w:numId w:val="63"/>
+        </w:numPr>
+      </w:pPr>
+      <w:r>
+        <w:rPr>
+          <w:lang w:val="en-US"/>
+        </w:rPr>
+        <w:t>Plenum</w:t>
+      </w:r>
+      <w:r>
+        <w:t xml:space="preserve"> – </w:t>
+      </w:r>
+      <w:r>
+        <w:t xml:space="preserve">сюда относят кабели, которые можно располагать как угодно (при притоке воздуха, достаточного для поддержания горения, так называемая </w:t>
+      </w:r>
+      <w:r>
+        <w:rPr>
+          <w:lang w:val="en-US"/>
+        </w:rPr>
+        <w:t>plenum</w:t>
+      </w:r>
+      <w:r>
+        <w:t>-область)</w:t>
+      </w:r>
+    </w:p>
+    <w:p>
+      <w:pPr>
+        <w:pStyle w:val="a4"/>
+        <w:numPr>
+          <w:ilvl w:val="0"/>
+          <w:numId w:val="63"/>
+        </w:numPr>
+      </w:pPr>
+      <w:r>
+        <w:rPr>
+          <w:lang w:val="en-US"/>
+        </w:rPr>
+        <w:t>Riser</w:t>
+      </w:r>
+      <w:r>
+        <w:t xml:space="preserve"> – </w:t>
+      </w:r>
+      <w:r>
+        <w:t xml:space="preserve">кабели, которые можно прокладывать в кабельных шахтах </w:t>
+      </w:r>
+    </w:p>
+    <w:p>
+      <w:pPr>
+        <w:pStyle w:val="a4"/>
+        <w:numPr>
+          <w:ilvl w:val="0"/>
+          <w:numId w:val="63"/>
+        </w:numPr>
+      </w:pPr>
+      <w:r>
+        <w:rPr>
+          <w:lang w:val="en-US"/>
+        </w:rPr>
+        <w:t>General</w:t>
+      </w:r>
+      <w:r>
+        <w:t xml:space="preserve"> </w:t>
+      </w:r>
+      <w:r>
+        <w:rPr>
+          <w:lang w:val="en-US"/>
+        </w:rPr>
+        <w:t>purpose</w:t>
+      </w:r>
+      <w:r>
+        <w:t xml:space="preserve"> – </w:t>
+      </w:r>
+      <w:r>
+        <w:t xml:space="preserve">кабели, которые можно прокладывать везде, кроме </w:t>
+      </w:r>
+      <w:r>
+        <w:rPr>
+          <w:lang w:val="en-US"/>
+        </w:rPr>
+        <w:t>plenum</w:t>
+      </w:r>
+      <w:r>
+        <w:t>-областей.</w:t>
+      </w:r>
+    </w:p>
+    <w:p>
+      <w:pPr>
+        <w:pStyle w:val="a4"/>
+        <w:numPr>
+          <w:ilvl w:val="0"/>
+          <w:numId w:val="63"/>
+        </w:numPr>
+      </w:pPr>
+      <w:r>
+        <w:rPr>
+          <w:lang w:val="en-US"/>
+        </w:rPr>
+        <w:t>Residential</w:t>
+      </w:r>
+      <w:r>
+        <w:t xml:space="preserve"> – </w:t>
+      </w:r>
+      <w:r>
+        <w:t>кабели, на прокладку которых нанесены определённые ограничения (например, только для жилых помещений)</w:t>
+      </w:r>
+    </w:p>
+    <w:p>
+      <w:r>
+        <w:t>В состав маркировки кабелей обычно вводят дополнительные обозначения материала оболочек:</w:t>
+      </w:r>
+    </w:p>
+    <w:p>
+      <w:pPr>
+        <w:pStyle w:val="a4"/>
+        <w:numPr>
+          <w:ilvl w:val="0"/>
+          <w:numId w:val="64"/>
+        </w:numPr>
+      </w:pPr>
+      <w:r>
+        <w:rPr>
+          <w:lang w:val="en-US"/>
+        </w:rPr>
+        <w:t>PVC</w:t>
+      </w:r>
+      <w:r>
+        <w:t xml:space="preserve"> – </w:t>
+      </w:r>
+      <w:r>
+        <w:t>Поли винил хлорид (ПВХ)</w:t>
+      </w:r>
+    </w:p>
+    <w:p>
+      <w:pPr>
+        <w:pStyle w:val="a4"/>
+        <w:numPr>
+          <w:ilvl w:val="0"/>
+          <w:numId w:val="64"/>
+        </w:numPr>
+      </w:pPr>
+      <w:r>
+        <w:rPr>
+          <w:lang w:val="en-US"/>
+        </w:rPr>
+        <w:t>PE (</w:t>
+      </w:r>
+      <w:proofErr w:type="spellStart"/>
+      <w:r>
+        <w:rPr>
+          <w:lang w:val="en-US"/>
+        </w:rPr>
+        <w:t>PolyEthylene</w:t>
+      </w:r>
+      <w:proofErr w:type="spellEnd"/>
+      <w:r>
+        <w:rPr>
+          <w:lang w:val="en-US"/>
+        </w:rPr>
+        <w:t xml:space="preserve">) – </w:t>
+      </w:r>
+      <w:r>
+        <w:t xml:space="preserve">полиэтилен </w:t>
+      </w:r>
+    </w:p>
+    <w:p>
+      <w:pPr>
+        <w:pStyle w:val="a4"/>
+        <w:numPr>
+          <w:ilvl w:val="0"/>
+          <w:numId w:val="64"/>
+        </w:numPr>
+      </w:pPr>
+      <w:r>
+        <w:rPr>
+          <w:lang w:val="en-US"/>
+        </w:rPr>
+        <w:t xml:space="preserve">FR (Flame retardant) – </w:t>
+      </w:r>
+      <w:r>
+        <w:t xml:space="preserve">огнестойкий </w:t>
+      </w:r>
+    </w:p>
+    <w:p>
+      <w:pPr>
+        <w:pStyle w:val="a4"/>
+        <w:numPr>
+          <w:ilvl w:val="0"/>
+          <w:numId w:val="64"/>
+        </w:numPr>
+      </w:pPr>
+      <w:r>
+        <w:rPr>
+          <w:lang w:val="en-US"/>
+        </w:rPr>
+        <w:t xml:space="preserve">CST – </w:t>
+      </w:r>
+      <w:r>
+        <w:t>бронирован гофрированной стальной лентой</w:t>
+      </w:r>
+    </w:p>
+    <w:p>
+      <w:pPr>
+        <w:pStyle w:val="a4"/>
+        <w:numPr>
+          <w:ilvl w:val="0"/>
+          <w:numId w:val="64"/>
+        </w:numPr>
+      </w:pPr>
+      <w:r>
+        <w:t>И т.д.</w:t>
+      </w:r>
+    </w:p>
+    <w:p>
+      <w:pPr>
+        <w:pStyle w:val="a4"/>
+        <w:numPr>
+          <w:ilvl w:val="0"/>
+          <w:numId w:val="1"/>
+        </w:numPr>
+      </w:pPr>
+      <w:r>
+        <w:lastRenderedPageBreak/>
+        <w:t xml:space="preserve">Технология </w:t>
+      </w:r>
+      <w:proofErr w:type="spellStart"/>
+      <w:r>
+        <w:t>PoE</w:t>
+      </w:r>
+      <w:proofErr w:type="spellEnd"/>
+    </w:p>
+    <w:p>
+      <w:r>
+        <w:t>Относительно недавно производители сетевого оборудования стали разрабатывать</w:t>
+      </w:r>
+      <w:r>
+        <w:t xml:space="preserve"> технологии, позволяющие запитывать относительно маломощные </w:t>
+      </w:r>
+      <w:r>
+        <w:rPr>
+          <w:lang w:val="en-US"/>
+        </w:rPr>
+        <w:t>Ethernet</w:t>
+      </w:r>
+      <w:r>
+        <w:t xml:space="preserve">-устройства через информационные кабели (например, через витую пару) – технологии под названием </w:t>
+      </w:r>
+      <w:proofErr w:type="spellStart"/>
+      <w:r>
+        <w:rPr>
+          <w:lang w:val="en-US"/>
+        </w:rPr>
+        <w:t>PoE</w:t>
+      </w:r>
+      <w:proofErr w:type="spellEnd"/>
+      <w:r>
+        <w:t xml:space="preserve"> (</w:t>
+      </w:r>
+      <w:r>
+        <w:rPr>
+          <w:lang w:val="en-US"/>
+        </w:rPr>
+        <w:t>Power</w:t>
+      </w:r>
+      <w:r>
+        <w:t xml:space="preserve"> </w:t>
+      </w:r>
+      <w:r>
+        <w:rPr>
+          <w:lang w:val="en-US"/>
+        </w:rPr>
+        <w:t>over</w:t>
+      </w:r>
+      <w:r>
+        <w:t xml:space="preserve"> </w:t>
+      </w:r>
+      <w:r>
+        <w:rPr>
+          <w:lang w:val="en-US"/>
+        </w:rPr>
+        <w:t>Ethernet</w:t>
+      </w:r>
+      <w:r>
+        <w:t>)</w:t>
+      </w:r>
+      <w:r>
+        <w:t>.</w:t>
+      </w:r>
+    </w:p>
+    <w:p>
+      <w:r>
+        <w:t xml:space="preserve">Постепенно были введены два общепринятых стандарта: 802.3f, </w:t>
+      </w:r>
+      <w:r>
+        <w:t>802.3</w:t>
+      </w:r>
+      <w:r>
+        <w:rPr>
+          <w:lang w:val="en-US"/>
+        </w:rPr>
+        <w:t>at</w:t>
+      </w:r>
+      <w:r>
+        <w:t xml:space="preserve">, но до сих пор производители используют собственные пропреитарные технологии (например, </w:t>
+      </w:r>
+      <w:r>
+        <w:rPr>
+          <w:lang w:val="en-US"/>
+        </w:rPr>
+        <w:t>Cisco</w:t>
+      </w:r>
+      <w:r>
+        <w:t xml:space="preserve"> </w:t>
+      </w:r>
+      <w:r>
+        <w:rPr>
+          <w:lang w:val="en-US"/>
+        </w:rPr>
+        <w:t>Universal</w:t>
+      </w:r>
+      <w:r>
+        <w:t xml:space="preserve"> </w:t>
+      </w:r>
+      <w:r>
+        <w:rPr>
+          <w:lang w:val="en-US"/>
+        </w:rPr>
+        <w:t>Power</w:t>
+      </w:r>
+      <w:r>
+        <w:t xml:space="preserve"> </w:t>
+      </w:r>
+      <w:r>
+        <w:rPr>
+          <w:lang w:val="en-US"/>
+        </w:rPr>
+        <w:t>over</w:t>
+      </w:r>
+      <w:r>
+        <w:t xml:space="preserve"> </w:t>
+      </w:r>
+      <w:r>
+        <w:rPr>
+          <w:lang w:val="en-US"/>
+        </w:rPr>
+        <w:t>Ethernet</w:t>
+      </w:r>
+      <w:r>
+        <w:t>)</w:t>
+      </w:r>
+    </w:p>
+    <w:p>
+      <w:r>
+        <w:t xml:space="preserve">В структуру </w:t>
+      </w:r>
+      <w:proofErr w:type="spellStart"/>
+      <w:r>
+        <w:rPr>
+          <w:lang w:val="en-US"/>
+        </w:rPr>
+        <w:t>PoE</w:t>
+      </w:r>
+      <w:proofErr w:type="spellEnd"/>
+      <w:r>
+        <w:t xml:space="preserve"> </w:t>
+      </w:r>
+      <w:r>
+        <w:t xml:space="preserve">входят ряд блоков: </w:t>
+      </w:r>
+    </w:p>
+    <w:p>
+      <w:pPr>
+        <w:pStyle w:val="a4"/>
+        <w:numPr>
+          <w:ilvl w:val="0"/>
+          <w:numId w:val="65"/>
+        </w:numPr>
+      </w:pPr>
+      <w:r>
+        <w:rPr>
+          <w:lang w:val="en-US"/>
+        </w:rPr>
+        <w:t>PSE</w:t>
+      </w:r>
+      <w:r>
+        <w:t xml:space="preserve"> (</w:t>
+      </w:r>
+      <w:r>
+        <w:rPr>
+          <w:lang w:val="en-US"/>
+        </w:rPr>
+        <w:t>Power</w:t>
+      </w:r>
+      <w:r>
+        <w:t xml:space="preserve"> </w:t>
+      </w:r>
+      <w:r>
+        <w:rPr>
+          <w:lang w:val="en-US"/>
+        </w:rPr>
+        <w:t>Sourcing</w:t>
+      </w:r>
+      <w:r>
+        <w:t xml:space="preserve"> </w:t>
+      </w:r>
+      <w:r>
+        <w:rPr>
+          <w:lang w:val="en-US"/>
+        </w:rPr>
+        <w:t>Equipment</w:t>
+      </w:r>
+      <w:r>
+        <w:t xml:space="preserve">) – </w:t>
+      </w:r>
+      <w:r>
+        <w:t>вводит питающее напряжение в кабель</w:t>
+      </w:r>
+    </w:p>
+    <w:p>
+      <w:pPr>
+        <w:pStyle w:val="a4"/>
+        <w:numPr>
+          <w:ilvl w:val="0"/>
+          <w:numId w:val="65"/>
+        </w:numPr>
+      </w:pPr>
+      <w:r>
+        <w:rPr>
+          <w:lang w:val="en-US"/>
+        </w:rPr>
+        <w:t>PD</w:t>
+      </w:r>
+      <w:r>
+        <w:t xml:space="preserve"> (</w:t>
+      </w:r>
+      <w:r>
+        <w:rPr>
+          <w:lang w:val="en-US"/>
+        </w:rPr>
+        <w:t>Powered</w:t>
+      </w:r>
+      <w:r>
+        <w:t xml:space="preserve"> </w:t>
+      </w:r>
+      <w:r>
+        <w:rPr>
+          <w:lang w:val="en-US"/>
+        </w:rPr>
+        <w:t>Device</w:t>
+      </w:r>
+      <w:r>
+        <w:t xml:space="preserve">) – </w:t>
+      </w:r>
+      <w:r>
+        <w:t>питается от этого напряжения</w:t>
+      </w:r>
+    </w:p>
+    <w:p>
+      <w:r>
+        <w:rPr>
+          <w:lang w:val="en-US"/>
+        </w:rPr>
+        <w:t>PSE</w:t>
+      </w:r>
+      <w:r>
+        <w:t xml:space="preserve"> </w:t>
+      </w:r>
+      <w:r>
+        <w:t xml:space="preserve">может располагаться как на одном конце, так и на обоих. Либо может «вклиниваться» в кабель, т.е. быть </w:t>
+      </w:r>
+      <w:proofErr w:type="spellStart"/>
+      <w:r>
+        <w:rPr>
+          <w:lang w:val="en-US"/>
+        </w:rPr>
+        <w:t>PoE</w:t>
+      </w:r>
+      <w:proofErr w:type="spellEnd"/>
+      <w:r>
+        <w:t>-</w:t>
+      </w:r>
+      <w:r>
+        <w:rPr>
+          <w:lang w:val="en-US"/>
+        </w:rPr>
+        <w:t>injector</w:t>
+      </w:r>
+      <w:r>
+        <w:t>-ом</w:t>
+      </w:r>
+    </w:p>
+    <w:p>
+      <w:r>
+        <w:t xml:space="preserve">Обычно используется для небольших </w:t>
+      </w:r>
+      <w:r>
+        <w:rPr>
+          <w:lang w:val="en-US"/>
+        </w:rPr>
+        <w:t>PD</w:t>
+      </w:r>
+      <w:r>
+        <w:t>.</w:t>
+      </w:r>
+    </w:p>
+    <w:p/>
+    <w:p>
+      <w:pPr>
+        <w:pStyle w:val="a4"/>
+        <w:numPr>
+          <w:ilvl w:val="0"/>
+          <w:numId w:val="1"/>
+        </w:numPr>
+      </w:pPr>
+      <w:r>
+        <w:t>Структура системы FTP</w:t>
+      </w:r>
+    </w:p>
+    <w:p>
+      <w:r>
+        <w:rPr>
+          <w:lang w:val="en-US"/>
+        </w:rPr>
+        <w:t>FTP</w:t>
+      </w:r>
+      <w:r>
+        <w:t xml:space="preserve">-клиент обслуживает запросы пользователя и работает на локальной, по отношению к нему, станции. </w:t>
+      </w:r>
+      <w:r>
+        <w:rPr>
+          <w:lang w:val="en-US"/>
+        </w:rPr>
+        <w:t>FTP</w:t>
+      </w:r>
+      <w:r>
+        <w:t xml:space="preserve">-сервер работает на удалённой станции и обслуживает запросы </w:t>
+      </w:r>
+      <w:r>
+        <w:rPr>
+          <w:lang w:val="en-US"/>
+        </w:rPr>
+        <w:t>FTP</w:t>
+      </w:r>
+      <w:r>
+        <w:t xml:space="preserve">-клиента. </w:t>
+      </w:r>
+    </w:p>
+    <w:p>
+      <w:pPr>
+        <w:jc w:val="center"/>
+      </w:pPr>
+      <w:r>
+        <w:drawing>
+          <wp:inline distT="0" distB="0" distL="0" distR="0" wp14:anchorId="4F0448E0" wp14:editId="4BFDDD79">
+            <wp:extent cx="3705308" cy="1094224"/>
+            <wp:effectExtent l="0" t="0" r="0" b="0"/>
+            <wp:docPr id="57" name="Рисунок 57"/>
+            <wp:cNvGraphicFramePr>
+              <a:graphicFrameLocks xmlns:a="http://schemas.openxmlformats.org/drawingml/2006/main" noChangeAspect="1"/>
+            </wp:cNvGraphicFramePr>
+            <a:graphic xmlns:a="http://schemas.openxmlformats.org/drawingml/2006/main">
+              <a:graphicData uri="http://schemas.openxmlformats.org/drawingml/2006/picture">
+                <pic:pic xmlns:pic="http://schemas.openxmlformats.org/drawingml/2006/picture">
+                  <pic:nvPicPr>
+                    <pic:cNvPr id="1" name=""/>
+                    <pic:cNvPicPr/>
+                  </pic:nvPicPr>
+                  <pic:blipFill>
+                    <a:blip r:embed="rId62"/>
+                    <a:stretch>
+                      <a:fillRect/>
+                    </a:stretch>
+                  </pic:blipFill>
+                  <pic:spPr>
+                    <a:xfrm>
+                      <a:off x="0" y="0"/>
+                      <a:ext cx="3736959" cy="1103571"/>
+                    </a:xfrm>
+                    <a:prstGeom prst="rect">
+                      <a:avLst/>
+                    </a:prstGeom>
+                  </pic:spPr>
+                </pic:pic>
+              </a:graphicData>
+            </a:graphic>
+          </wp:inline>
+        </w:drawing>
+      </w:r>
+    </w:p>
+    <w:p>
+      <w:pPr>
+        <w:jc w:val="center"/>
+      </w:pPr>
+      <w:r>
+        <w:t xml:space="preserve">Структура </w:t>
+      </w:r>
+      <w:r>
+        <w:rPr>
+          <w:lang w:val="en-US"/>
+        </w:rPr>
+        <w:t>FTP</w:t>
+      </w:r>
+      <w:r>
+        <w:t>-</w:t>
+      </w:r>
+      <w:r>
+        <w:t>системы</w:t>
+      </w:r>
+    </w:p>
+    <w:p>
+      <w:r>
+        <w:t>Как в составе сервера, так и в составе клиента выделяют протокольные интерпретаторы и процессы пересылки данных.</w:t>
+      </w:r>
+    </w:p>
+    <w:p>
+      <w:r>
+        <w:rPr>
+          <w:lang w:val="en-US"/>
+        </w:rPr>
+        <w:t>FTP</w:t>
+      </w:r>
+      <w:r>
+        <w:t xml:space="preserve">-сервер представляет собой непрерывно выполняющуюся программу, ожидающую запросы от </w:t>
+      </w:r>
+      <w:r>
+        <w:rPr>
+          <w:lang w:val="en-US"/>
+        </w:rPr>
+        <w:t>FTP</w:t>
+      </w:r>
+      <w:r>
+        <w:t xml:space="preserve">-клиентов, выраженную в виде демона </w:t>
+      </w:r>
+      <w:r>
+        <w:rPr>
+          <w:lang w:val="en-US"/>
+        </w:rPr>
+        <w:t>UNIX</w:t>
+      </w:r>
+      <w:r>
+        <w:t xml:space="preserve"> </w:t>
+      </w:r>
+      <w:r>
+        <w:t xml:space="preserve">или сервиса </w:t>
+      </w:r>
+      <w:r>
+        <w:rPr>
+          <w:lang w:val="en-US"/>
+        </w:rPr>
+        <w:t>Windows</w:t>
+      </w:r>
+      <w:r>
+        <w:t>.</w:t>
+      </w:r>
+    </w:p>
+    <w:p>
+      <w:r>
+        <w:t xml:space="preserve">В отличие от многих протоколов </w:t>
+      </w:r>
+      <w:r>
+        <w:rPr>
+          <w:lang w:val="en-US"/>
+        </w:rPr>
+        <w:t>FTP</w:t>
+      </w:r>
+      <w:r>
+        <w:t xml:space="preserve"> использует не одно, а два соединения, значит для него зарезервированы два программных порта: 20 – </w:t>
+      </w:r>
+      <w:r>
+        <w:rPr>
+          <w:lang w:val="en-US"/>
+        </w:rPr>
+        <w:t>FTP</w:t>
+      </w:r>
+      <w:r>
+        <w:t xml:space="preserve"> </w:t>
+      </w:r>
+      <w:r>
+        <w:rPr>
+          <w:lang w:val="en-US"/>
+        </w:rPr>
+        <w:t>Data</w:t>
+      </w:r>
+      <w:r>
+        <w:t xml:space="preserve"> (информационное соединение), 21 – </w:t>
+      </w:r>
+      <w:r>
+        <w:rPr>
+          <w:lang w:val="en-US"/>
+        </w:rPr>
+        <w:t>FTP</w:t>
+      </w:r>
+      <w:r>
+        <w:t xml:space="preserve"> (</w:t>
+      </w:r>
+      <w:r>
+        <w:t>управляющее соединение</w:t>
+      </w:r>
+      <w:r>
+        <w:t>)</w:t>
+      </w:r>
+      <w:r>
+        <w:t xml:space="preserve">. </w:t>
+      </w:r>
+    </w:p>
+    <w:p/>
+    <w:p>
+      <w:pPr>
+        <w:pStyle w:val="a4"/>
+        <w:numPr>
+          <w:ilvl w:val="0"/>
+          <w:numId w:val="1"/>
+        </w:numPr>
+      </w:pPr>
+      <w:r>
+        <w:t>Протокол FTP и режимы обмена по протоколу FTP</w:t>
+      </w:r>
+    </w:p>
+    <w:p>
+      <w:r>
+        <w:rPr>
+          <w:lang w:val="en-US"/>
+        </w:rPr>
+        <w:t>FTP</w:t>
+      </w:r>
+      <w:r>
+        <w:t xml:space="preserve"> </w:t>
+      </w:r>
+      <w:r>
+        <w:t xml:space="preserve">относят к протоколам прикладного уровня, ориентированным на пользователя. Это значит, что реализация </w:t>
+      </w:r>
+      <w:r>
+        <w:rPr>
+          <w:lang w:val="en-US"/>
+        </w:rPr>
+        <w:t>FTP</w:t>
+      </w:r>
+      <w:r>
+        <w:t xml:space="preserve"> </w:t>
+      </w:r>
+      <w:r>
+        <w:t xml:space="preserve">должна предоставить пользователю функционально полный интерфейс. </w:t>
+      </w:r>
+    </w:p>
+    <w:p>
+      <w:r>
+        <w:t xml:space="preserve">Классический интерфейс </w:t>
+      </w:r>
+      <w:r>
+        <w:rPr>
+          <w:lang w:val="en-US"/>
+        </w:rPr>
+        <w:t>FTP</w:t>
+      </w:r>
+      <w:r>
+        <w:t xml:space="preserve"> </w:t>
+      </w:r>
+      <w:r>
+        <w:t xml:space="preserve">представляет интерпретатор командной строки, активируемый вводом команды </w:t>
+      </w:r>
+      <w:r>
+        <w:rPr>
+          <w:lang w:val="en-US"/>
+        </w:rPr>
+        <w:t>ftp</w:t>
+      </w:r>
+      <w:r>
+        <w:t xml:space="preserve">. В качестве аргументов принимаются </w:t>
+      </w:r>
+      <w:r>
+        <w:rPr>
+          <w:lang w:val="en-US"/>
+        </w:rPr>
+        <w:t>IP</w:t>
+      </w:r>
+      <w:r>
+        <w:t xml:space="preserve">-адрес </w:t>
+      </w:r>
+      <w:r>
+        <w:rPr>
+          <w:lang w:val="en-US"/>
+        </w:rPr>
+        <w:t>FTP</w:t>
+      </w:r>
+      <w:r>
+        <w:t>-</w:t>
+      </w:r>
+      <w:r>
+        <w:t xml:space="preserve">серверов, а также номер порта, если отличен от стандартного. В </w:t>
+      </w:r>
+      <w:r>
+        <w:rPr>
+          <w:lang w:val="en-US"/>
+        </w:rPr>
+        <w:t>FTP</w:t>
+      </w:r>
+      <w:r>
+        <w:t xml:space="preserve"> </w:t>
+      </w:r>
+      <w:r>
+        <w:t xml:space="preserve">два программных порта, 20 – </w:t>
+      </w:r>
+      <w:r>
+        <w:rPr>
+          <w:lang w:val="en-US"/>
+        </w:rPr>
+        <w:t>FTP</w:t>
+      </w:r>
+      <w:r>
+        <w:t xml:space="preserve"> </w:t>
+      </w:r>
+      <w:r>
+        <w:rPr>
+          <w:lang w:val="en-US"/>
+        </w:rPr>
+        <w:t>Data</w:t>
+      </w:r>
+      <w:r>
+        <w:t xml:space="preserve">, 21 – </w:t>
+      </w:r>
+      <w:r>
+        <w:rPr>
+          <w:lang w:val="en-US"/>
+        </w:rPr>
+        <w:t>FTP</w:t>
+      </w:r>
+      <w:r>
+        <w:t xml:space="preserve"> (управляющее соединение). Представляет собой непрерывно выполняющуюся команду, ожидающую запросы от </w:t>
+      </w:r>
+      <w:r>
+        <w:rPr>
+          <w:lang w:val="en-US"/>
+        </w:rPr>
+        <w:t>FTP</w:t>
+      </w:r>
+      <w:r>
+        <w:t>-клиентов.</w:t>
+      </w:r>
+    </w:p>
+    <w:p>
+      <w:r>
+        <w:rPr>
+          <w:lang w:val="en-US"/>
+        </w:rPr>
+        <w:t>FTP</w:t>
+      </w:r>
+      <w:r>
+        <w:t xml:space="preserve"> поддерживает 3 режима пересылки сообщений: </w:t>
+      </w:r>
+    </w:p>
+    <w:p>
+      <w:pPr>
+        <w:pStyle w:val="a4"/>
+        <w:numPr>
+          <w:ilvl w:val="0"/>
+          <w:numId w:val="66"/>
+        </w:numPr>
+      </w:pPr>
+      <w:r>
+        <w:rPr>
+          <w:lang w:val="en-US"/>
+        </w:rPr>
+        <w:t>Stream</w:t>
+      </w:r>
+      <w:r>
+        <w:t xml:space="preserve"> – </w:t>
+      </w:r>
+      <w:r>
+        <w:t xml:space="preserve">файл пересылается как непрерывный поток байт. </w:t>
+      </w:r>
+      <w:r>
+        <w:rPr>
+          <w:lang w:val="en-US"/>
+        </w:rPr>
+        <w:t>&lt;EOF&gt;</w:t>
+      </w:r>
+      <w:r>
+        <w:t xml:space="preserve"> - конец пересылки</w:t>
+      </w:r>
+    </w:p>
+    <w:p>
+      <w:pPr>
+        <w:pStyle w:val="a4"/>
+        <w:numPr>
+          <w:ilvl w:val="0"/>
+          <w:numId w:val="66"/>
+        </w:numPr>
+      </w:pPr>
+      <w:r>
+        <w:rPr>
+          <w:lang w:val="en-US"/>
+        </w:rPr>
+        <w:t>Block</w:t>
+      </w:r>
+      <w:r>
+        <w:t xml:space="preserve"> – </w:t>
+      </w:r>
+      <w:r>
+        <w:t xml:space="preserve">файл пересылается в виде последовательности блоков, каждый из которых имеет заголовок, в котором записывается кол-во байт. </w:t>
+      </w:r>
+      <w:r>
+        <w:t>Редкий способ</w:t>
+      </w:r>
+    </w:p>
+    <w:p>
+      <w:pPr>
+        <w:pStyle w:val="a4"/>
+        <w:numPr>
+          <w:ilvl w:val="0"/>
+          <w:numId w:val="66"/>
+        </w:numPr>
+      </w:pPr>
+      <w:r>
+        <w:rPr>
+          <w:lang w:val="en-US"/>
+        </w:rPr>
+        <w:t>Compressed</w:t>
+      </w:r>
+      <w:r>
+        <w:t xml:space="preserve"> – </w:t>
+      </w:r>
+      <w:r>
+        <w:t>файл пересылается в сжатом простейшими алгоритмами виде. Редкий способ</w:t>
+      </w:r>
+    </w:p>
+    <w:p>
+      <w:r>
+        <w:t>Также есть два режима работы: активный и пассивный.</w:t>
+      </w:r>
+    </w:p>
+    <w:p/>
+    <w:p>
+      <w:pPr>
+        <w:pStyle w:val="a4"/>
+        <w:numPr>
+          <w:ilvl w:val="0"/>
+          <w:numId w:val="1"/>
+        </w:numPr>
+      </w:pPr>
+      <w:r>
+        <w:lastRenderedPageBreak/>
+        <w:t xml:space="preserve">Структура и особенности системы </w:t>
+      </w:r>
+      <w:proofErr w:type="spellStart"/>
+      <w:r>
+        <w:t>Telnet</w:t>
+      </w:r>
+      <w:proofErr w:type="spellEnd"/>
+    </w:p>
+    <w:p>
+      <w:r>
+        <w:rPr>
+          <w:lang w:val="en-US"/>
+        </w:rPr>
+        <w:t>Telnet</w:t>
+      </w:r>
+      <w:r>
+        <w:t xml:space="preserve"> </w:t>
+      </w:r>
+      <w:r>
+        <w:t xml:space="preserve">базируется на клиент-серверной модели и использует протокол </w:t>
+      </w:r>
+      <w:r>
+        <w:rPr>
+          <w:lang w:val="en-US"/>
+        </w:rPr>
+        <w:t>TCP</w:t>
+      </w:r>
+      <w:r>
+        <w:t xml:space="preserve">. Задействуется одно соединение. Стандартный номер программного порта </w:t>
+      </w:r>
+      <w:r>
+        <w:rPr>
+          <w:lang w:val="en-US"/>
+        </w:rPr>
+        <w:t>Telnet</w:t>
+      </w:r>
+      <w:r>
+        <w:t>-сервиса – 23.</w:t>
+      </w:r>
+    </w:p>
+    <w:p>
+      <w:pPr>
+        <w:jc w:val="center"/>
+      </w:pPr>
+      <w:r>
+        <w:drawing>
+          <wp:inline distT="0" distB="0" distL="0" distR="0" wp14:anchorId="5164E7C1" wp14:editId="6C8B705F">
+            <wp:extent cx="3514131" cy="755374"/>
+            <wp:effectExtent l="0" t="0" r="0" b="6985"/>
+            <wp:docPr id="58" name="Рисунок 58"/>
+            <wp:cNvGraphicFramePr>
+              <a:graphicFrameLocks xmlns:a="http://schemas.openxmlformats.org/drawingml/2006/main" noChangeAspect="1"/>
+            </wp:cNvGraphicFramePr>
+            <a:graphic xmlns:a="http://schemas.openxmlformats.org/drawingml/2006/main">
+              <a:graphicData uri="http://schemas.openxmlformats.org/drawingml/2006/picture">
+                <pic:pic xmlns:pic="http://schemas.openxmlformats.org/drawingml/2006/picture">
+                  <pic:nvPicPr>
+                    <pic:cNvPr id="1" name=""/>
+                    <pic:cNvPicPr/>
+                  </pic:nvPicPr>
+                  <pic:blipFill>
+                    <a:blip r:embed="rId63"/>
+                    <a:stretch>
+                      <a:fillRect/>
+                    </a:stretch>
+                  </pic:blipFill>
+                  <pic:spPr>
+                    <a:xfrm>
+                      <a:off x="0" y="0"/>
+                      <a:ext cx="3775763" cy="811613"/>
+                    </a:xfrm>
+                    <a:prstGeom prst="rect">
+                      <a:avLst/>
+                    </a:prstGeom>
+                  </pic:spPr>
+                </pic:pic>
+              </a:graphicData>
+            </a:graphic>
+          </wp:inline>
+        </w:drawing>
+      </w:r>
+    </w:p>
+    <w:p>
+      <w:pPr>
+        <w:jc w:val="center"/>
+      </w:pPr>
+      <w:r>
+        <w:t xml:space="preserve">Структура </w:t>
+      </w:r>
+      <w:r>
+        <w:rPr>
+          <w:lang w:val="en-US"/>
+        </w:rPr>
+        <w:t>telnet</w:t>
+      </w:r>
+      <w:r>
+        <w:t>-</w:t>
+      </w:r>
+      <w:r>
+        <w:t>системы</w:t>
+      </w:r>
+    </w:p>
+    <w:p>
+      <w:r>
+        <w:t xml:space="preserve">Основная задача </w:t>
+      </w:r>
+      <w:r>
+        <w:rPr>
+          <w:lang w:val="en-US"/>
+        </w:rPr>
+        <w:t>telnet</w:t>
+      </w:r>
+      <w:r>
+        <w:t xml:space="preserve"> </w:t>
+      </w:r>
+      <w:r>
+        <w:t>–</w:t>
+      </w:r>
+      <w:r>
+        <w:t xml:space="preserve"> </w:t>
+      </w:r>
+      <w:r>
+        <w:t xml:space="preserve">обеспечение корректной транспортировки символов потока и ввода-вывода между </w:t>
+      </w:r>
+      <w:r>
+        <w:rPr>
+          <w:lang w:val="en-US"/>
+        </w:rPr>
+        <w:t>NVT</w:t>
+      </w:r>
+      <w:r>
+        <w:t xml:space="preserve"> (</w:t>
+      </w:r>
+      <w:r>
+        <w:rPr>
+          <w:lang w:val="en-US"/>
+        </w:rPr>
+        <w:t>network</w:t>
+      </w:r>
+      <w:r>
+        <w:t xml:space="preserve"> </w:t>
+      </w:r>
+      <w:r>
+        <w:rPr>
+          <w:lang w:val="en-US"/>
+        </w:rPr>
+        <w:t>virtual</w:t>
+      </w:r>
+      <w:r>
+        <w:t xml:space="preserve"> </w:t>
+      </w:r>
+      <w:r>
+        <w:rPr>
+          <w:lang w:val="en-US"/>
+        </w:rPr>
+        <w:t>terminal</w:t>
+      </w:r>
+      <w:r>
+        <w:t>)</w:t>
+      </w:r>
+      <w:r>
+        <w:t xml:space="preserve"> и хостом. Используется буферизация, в том числе для того чтобы не нагружать СПД. По умолчанию набранные символы отсылаются моментально. В режиме </w:t>
+      </w:r>
+      <w:proofErr w:type="spellStart"/>
+      <w:r>
+        <w:rPr>
+          <w:lang w:val="en-US"/>
+        </w:rPr>
+        <w:t>linemode</w:t>
+      </w:r>
+      <w:proofErr w:type="spellEnd"/>
+      <w:r>
+        <w:t xml:space="preserve"> –</w:t>
+      </w:r>
+      <w:r>
+        <w:t xml:space="preserve"> при нажатии </w:t>
+      </w:r>
+      <w:r>
+        <w:rPr>
+          <w:lang w:val="en-US"/>
+        </w:rPr>
+        <w:t>Enter</w:t>
+      </w:r>
+      <w:r>
+        <w:t>.</w:t>
+      </w:r>
+    </w:p>
+    <w:p>
+      <w:r>
+        <w:t xml:space="preserve">Главный недостаток – полная незащищённость соединения от несанкционированного доступа. Данные и текст пересылается в виде открытого текста (в том числе пароли, номера телефонов и т.д.). На смену </w:t>
+      </w:r>
+      <w:r>
+        <w:rPr>
+          <w:lang w:val="en-US"/>
+        </w:rPr>
+        <w:t>telnet</w:t>
+      </w:r>
+      <w:r>
+        <w:t xml:space="preserve"> пришёл SSH (</w:t>
+      </w:r>
+      <w:r>
+        <w:rPr>
+          <w:lang w:val="en-US"/>
+        </w:rPr>
+        <w:t>secure</w:t>
+      </w:r>
+      <w:r>
+        <w:t xml:space="preserve"> </w:t>
+      </w:r>
+      <w:r>
+        <w:rPr>
+          <w:lang w:val="en-US"/>
+        </w:rPr>
+        <w:t>shell</w:t>
+      </w:r>
+      <w:r>
+        <w:t>)</w:t>
+      </w:r>
+      <w:r>
+        <w:t xml:space="preserve">. В нём идея абсолютно та же, но соединение защищено. </w:t>
+      </w:r>
+    </w:p>
+    <w:p/>
+    <w:p>
+      <w:pPr>
+        <w:pStyle w:val="a4"/>
+        <w:numPr>
+          <w:ilvl w:val="0"/>
+          <w:numId w:val="1"/>
+        </w:numPr>
+      </w:pPr>
+      <w:r>
+        <w:t>Электронные письма и почтовые ящики</w:t>
+      </w:r>
+    </w:p>
+    <w:p>
+      <w:r>
+        <w:t>Значимое</w:t>
+      </w:r>
+      <w:r>
+        <w:t xml:space="preserve"> </w:t>
+      </w:r>
+      <w:r>
+        <w:t>расширение</w:t>
+      </w:r>
+      <w:r>
+        <w:t xml:space="preserve"> </w:t>
+      </w:r>
+      <w:r>
+        <w:t>электронной</w:t>
+      </w:r>
+      <w:r>
+        <w:t xml:space="preserve"> </w:t>
+      </w:r>
+      <w:r>
+        <w:t>почты</w:t>
+      </w:r>
+      <w:r>
+        <w:t xml:space="preserve"> – </w:t>
+      </w:r>
+      <w:r>
+        <w:rPr>
+          <w:lang w:val="en-US"/>
+        </w:rPr>
+        <w:t>MIME</w:t>
+      </w:r>
+      <w:r>
+        <w:t xml:space="preserve"> (</w:t>
+      </w:r>
+      <w:r>
+        <w:rPr>
+          <w:lang w:val="en-US"/>
+        </w:rPr>
+        <w:t>Multipurpose</w:t>
+      </w:r>
+      <w:r>
+        <w:t xml:space="preserve"> </w:t>
+      </w:r>
+      <w:r>
+        <w:rPr>
+          <w:lang w:val="en-US"/>
+        </w:rPr>
+        <w:t>Internet</w:t>
+      </w:r>
+      <w:r>
+        <w:t xml:space="preserve"> </w:t>
+      </w:r>
+      <w:r>
+        <w:rPr>
+          <w:lang w:val="en-US"/>
+        </w:rPr>
+        <w:t>Mail</w:t>
+      </w:r>
+      <w:r>
+        <w:t xml:space="preserve"> </w:t>
+      </w:r>
+      <w:r>
+        <w:rPr>
+          <w:lang w:val="en-US"/>
+        </w:rPr>
+        <w:t>Extension</w:t>
+      </w:r>
+      <w:r>
+        <w:t>),</w:t>
+      </w:r>
+      <w:r>
+        <w:t xml:space="preserve"> позволяющее включать в основной текст сообщения различные мультимедийные данные, такие как </w:t>
+      </w:r>
+      <w:r>
+        <w:rPr>
+          <w:lang w:val="en-US"/>
+        </w:rPr>
+        <w:t>text</w:t>
+      </w:r>
+      <w:r>
+        <w:t xml:space="preserve">, </w:t>
+      </w:r>
+      <w:r>
+        <w:rPr>
+          <w:lang w:val="en-US"/>
+        </w:rPr>
+        <w:t>video</w:t>
+      </w:r>
+      <w:r>
+        <w:t xml:space="preserve">, </w:t>
+      </w:r>
+      <w:r>
+        <w:rPr>
+          <w:lang w:val="en-US"/>
+        </w:rPr>
+        <w:t>audio</w:t>
+      </w:r>
+      <w:r>
+        <w:t xml:space="preserve">, </w:t>
+      </w:r>
+      <w:r>
+        <w:rPr>
+          <w:lang w:val="en-US"/>
+        </w:rPr>
+        <w:t>image</w:t>
+      </w:r>
+      <w:r>
+        <w:t xml:space="preserve">, </w:t>
+      </w:r>
+      <w:r>
+        <w:rPr>
+          <w:lang w:val="en-US"/>
+        </w:rPr>
+        <w:t>application</w:t>
+      </w:r>
+      <w:r>
+        <w:t xml:space="preserve">, </w:t>
+      </w:r>
+      <w:r>
+        <w:rPr>
+          <w:lang w:val="en-US"/>
+        </w:rPr>
+        <w:t>multipart</w:t>
+      </w:r>
+      <w:r>
+        <w:t xml:space="preserve"> (</w:t>
+      </w:r>
+      <w:r>
+        <w:t>несколько типов</w:t>
+      </w:r>
+      <w:r>
+        <w:t>)</w:t>
+      </w:r>
+      <w:r>
+        <w:t>.</w:t>
+      </w:r>
+    </w:p>
+    <w:p>
+      <w:r>
+        <w:t>Одно из ключевых понятий электронной почты является понятие почтового ящика (</w:t>
+      </w:r>
+      <w:r>
+        <w:rPr>
+          <w:lang w:val="en-US"/>
+        </w:rPr>
+        <w:t>mailbox</w:t>
+      </w:r>
+      <w:r>
+        <w:t xml:space="preserve">). Почтовые ящики могут быть выделены как на отдельных серверах, так и на пользовательских станциях. </w:t>
+      </w:r>
+    </w:p>
+    <w:p>
+      <w:r>
+        <w:t>При рассмотрении любой почтовой системы прежде всего выделяют следующие процессы:</w:t>
+      </w:r>
+    </w:p>
+    <w:p>
+      <w:pPr>
+        <w:pStyle w:val="a4"/>
+        <w:numPr>
+          <w:ilvl w:val="0"/>
+          <w:numId w:val="67"/>
+        </w:numPr>
+      </w:pPr>
+      <w:r>
+        <w:rPr>
+          <w:lang w:val="en-US"/>
+        </w:rPr>
+        <w:t>MTAs</w:t>
+      </w:r>
+      <w:r>
+        <w:t xml:space="preserve"> (</w:t>
+      </w:r>
+      <w:r>
+        <w:rPr>
+          <w:lang w:val="en-US"/>
+        </w:rPr>
+        <w:t>mail</w:t>
+      </w:r>
+      <w:r>
+        <w:t xml:space="preserve"> </w:t>
+      </w:r>
+      <w:r>
+        <w:rPr>
+          <w:lang w:val="en-US"/>
+        </w:rPr>
+        <w:t>transport</w:t>
+      </w:r>
+      <w:r>
+        <w:t xml:space="preserve"> </w:t>
+      </w:r>
+      <w:r>
+        <w:rPr>
+          <w:lang w:val="en-US"/>
+        </w:rPr>
+        <w:t>agents</w:t>
+      </w:r>
+      <w:r>
+        <w:t xml:space="preserve">) – </w:t>
+      </w:r>
+      <w:r>
+        <w:t>доставляют</w:t>
+      </w:r>
+      <w:r>
+        <w:t xml:space="preserve"> </w:t>
+      </w:r>
+      <w:r>
+        <w:t>письма</w:t>
+      </w:r>
+      <w:r>
+        <w:t xml:space="preserve"> </w:t>
+      </w:r>
+      <w:r>
+        <w:t>между</w:t>
+      </w:r>
+      <w:r>
+        <w:t xml:space="preserve"> </w:t>
+      </w:r>
+      <w:r>
+        <w:t xml:space="preserve">почтовыми серверами. </w:t>
+      </w:r>
+    </w:p>
+    <w:p>
+      <w:pPr>
+        <w:pStyle w:val="a4"/>
+        <w:numPr>
+          <w:ilvl w:val="0"/>
+          <w:numId w:val="67"/>
+        </w:numPr>
+      </w:pPr>
+      <w:r>
+        <w:rPr>
+          <w:lang w:val="en-US"/>
+        </w:rPr>
+        <w:t>MDAs</w:t>
+      </w:r>
+      <w:r>
+        <w:t xml:space="preserve"> (</w:t>
+      </w:r>
+      <w:r>
+        <w:rPr>
+          <w:lang w:val="en-US"/>
+        </w:rPr>
+        <w:t>mail</w:t>
+      </w:r>
+      <w:r>
+        <w:t xml:space="preserve"> </w:t>
+      </w:r>
+      <w:r>
+        <w:rPr>
+          <w:lang w:val="en-US"/>
+        </w:rPr>
+        <w:t>delivery</w:t>
+      </w:r>
+      <w:r>
+        <w:t xml:space="preserve"> </w:t>
+      </w:r>
+      <w:r>
+        <w:rPr>
+          <w:lang w:val="en-US"/>
+        </w:rPr>
+        <w:t>agents</w:t>
+      </w:r>
+      <w:r>
+        <w:t xml:space="preserve">) – </w:t>
+      </w:r>
+      <w:r>
+        <w:t>помещают доставленные сообщения в ящики пользователей</w:t>
+      </w:r>
+    </w:p>
+    <w:p>
+      <w:pPr>
+        <w:pStyle w:val="a4"/>
+        <w:numPr>
+          <w:ilvl w:val="0"/>
+          <w:numId w:val="67"/>
+        </w:numPr>
+      </w:pPr>
+      <w:r>
+        <w:rPr>
+          <w:lang w:val="en-US"/>
+        </w:rPr>
+        <w:t>MUAs</w:t>
+      </w:r>
+      <w:r>
+        <w:t xml:space="preserve"> (</w:t>
+      </w:r>
+      <w:r>
+        <w:rPr>
+          <w:lang w:val="en-US"/>
+        </w:rPr>
+        <w:t>mail</w:t>
+      </w:r>
+      <w:r>
+        <w:t xml:space="preserve"> </w:t>
+      </w:r>
+      <w:r>
+        <w:rPr>
+          <w:lang w:val="en-US"/>
+        </w:rPr>
+        <w:t>user</w:t>
+      </w:r>
+      <w:r>
+        <w:t xml:space="preserve"> </w:t>
+      </w:r>
+      <w:r>
+        <w:rPr>
+          <w:lang w:val="en-US"/>
+        </w:rPr>
+        <w:t>agents</w:t>
+      </w:r>
+      <w:r>
+        <w:t xml:space="preserve">) – </w:t>
+      </w:r>
+      <w:r>
+        <w:t>реализуют</w:t>
+      </w:r>
+      <w:r>
+        <w:t xml:space="preserve"> </w:t>
+      </w:r>
+      <w:r>
+        <w:t>интерфейс</w:t>
+      </w:r>
+      <w:r>
+        <w:t xml:space="preserve"> </w:t>
+      </w:r>
+      <w:r>
+        <w:t>пользователей с их почтовыми ящиками.</w:t>
+      </w:r>
+    </w:p>
+    <w:p>
+      <w:pPr>
+        <w:pStyle w:val="a4"/>
+        <w:numPr>
+          <w:ilvl w:val="0"/>
+          <w:numId w:val="67"/>
+        </w:numPr>
+      </w:pPr>
+      <w:r>
+        <w:rPr>
+          <w:lang w:val="en-US"/>
+        </w:rPr>
+        <w:t>MSAs</w:t>
+      </w:r>
+      <w:r>
+        <w:t xml:space="preserve"> (</w:t>
+      </w:r>
+      <w:r>
+        <w:rPr>
+          <w:lang w:val="en-US"/>
+        </w:rPr>
+        <w:t>mail</w:t>
+      </w:r>
+      <w:r>
+        <w:t xml:space="preserve"> </w:t>
+      </w:r>
+      <w:r>
+        <w:rPr>
+          <w:lang w:val="en-US"/>
+        </w:rPr>
+        <w:t>submission</w:t>
+      </w:r>
+      <w:r>
+        <w:t xml:space="preserve"> </w:t>
+      </w:r>
+      <w:r>
+        <w:rPr>
+          <w:lang w:val="en-US"/>
+        </w:rPr>
+        <w:t>agents</w:t>
+      </w:r>
+      <w:r>
+        <w:t xml:space="preserve">) – </w:t>
+      </w:r>
+      <w:r>
+        <w:t>позволяют</w:t>
+      </w:r>
+      <w:r>
+        <w:t xml:space="preserve"> </w:t>
+      </w:r>
+      <w:r>
+        <w:t>вводить</w:t>
+      </w:r>
+      <w:r>
+        <w:t xml:space="preserve"> </w:t>
+      </w:r>
+      <w:r>
+        <w:t>письма разными способами</w:t>
+      </w:r>
+    </w:p>
+    <w:p>
+      <w:pPr>
+        <w:ind w:left="1068"/>
+        <w:jc w:val="center"/>
+      </w:pPr>
+      <w:r>
+        <w:drawing>
+          <wp:inline distT="0" distB="0" distL="0" distR="0" wp14:anchorId="66C05D68" wp14:editId="42D5AFBA">
+            <wp:extent cx="3673502" cy="3287516"/>
+            <wp:effectExtent l="0" t="0" r="3175" b="8255"/>
+            <wp:docPr id="59" name="Рисунок 59"/>
+            <wp:cNvGraphicFramePr>
+              <a:graphicFrameLocks xmlns:a="http://schemas.openxmlformats.org/drawingml/2006/main" noChangeAspect="1"/>
+            </wp:cNvGraphicFramePr>
+            <a:graphic xmlns:a="http://schemas.openxmlformats.org/drawingml/2006/main">
+              <a:graphicData uri="http://schemas.openxmlformats.org/drawingml/2006/picture">
+                <pic:pic xmlns:pic="http://schemas.openxmlformats.org/drawingml/2006/picture">
+                  <pic:nvPicPr>
+                    <pic:cNvPr id="1" name=""/>
+                    <pic:cNvPicPr/>
+                  </pic:nvPicPr>
+                  <pic:blipFill>
+                    <a:blip r:embed="rId64"/>
+                    <a:stretch>
+                      <a:fillRect/>
+                    </a:stretch>
+                  </pic:blipFill>
+                  <pic:spPr>
+                    <a:xfrm>
+                      <a:off x="0" y="0"/>
+                      <a:ext cx="3714116" cy="3323862"/>
+                    </a:xfrm>
+                    <a:prstGeom prst="rect">
+                      <a:avLst/>
+                    </a:prstGeom>
+                  </pic:spPr>
+                </pic:pic>
+              </a:graphicData>
+            </a:graphic>
+          </wp:inline>
+        </w:drawing>
+      </w:r>
+    </w:p>
+    <w:p>
+      <w:pPr>
+        <w:ind w:left="1068"/>
+        <w:jc w:val="center"/>
+      </w:pPr>
+      <w:r>
+        <w:t xml:space="preserve">Обобщённая структура </w:t>
+      </w:r>
+      <w:r>
+        <w:rPr>
+          <w:lang w:val="en-US"/>
+        </w:rPr>
+        <w:t>SMTP</w:t>
+      </w:r>
+      <w:bookmarkStart w:id="0" w:name="_GoBack"/>
+      <w:bookmarkEnd w:id="0"/>
+    </w:p>
     <w:sectPr>
       <w:pgSz w:w="11906" w:h="16838"/>
       <w:pgMar w:top="720" w:right="720" w:bottom="720" w:left="720" w:header="708" w:footer="708" w:gutter="0"/>
@@ -15932,6 +18160,119 @@
     </w:lvl>
   </w:abstractNum>
   <w:abstractNum w:abstractNumId="1">
+    <w:nsid w:val="04975450"/>
+    <w:multiLevelType w:val="hybridMultilevel"/>
+    <w:tmpl w:val="B7666B5C"/>
+    <w:lvl w:ilvl="0" w:tplc="04190001">
+      <w:start w:val="1"/>
+      <w:numFmt w:val="bullet"/>
+      <w:lvlText w:val=""/>
+      <w:lvlJc w:val="left"/>
+      <w:pPr>
+        <w:ind w:left="1428" w:hanging="360"/>
+      </w:pPr>
+      <w:rPr>
+        <w:rFonts w:ascii="Symbol" w:hAnsi="Symbol" w:hint="default"/>
+      </w:rPr>
+    </w:lvl>
+    <w:lvl w:ilvl="1" w:tplc="04190003" w:tentative="1">
+      <w:start w:val="1"/>
+      <w:numFmt w:val="bullet"/>
+      <w:lvlText w:val="o"/>
+      <w:lvlJc w:val="left"/>
+      <w:pPr>
+        <w:ind w:left="2148" w:hanging="360"/>
+      </w:pPr>
+      <w:rPr>
+        <w:rFonts w:ascii="Courier New" w:hAnsi="Courier New" w:cs="Courier New" w:hint="default"/>
+      </w:rPr>
+    </w:lvl>
+    <w:lvl w:ilvl="2" w:tplc="04190005" w:tentative="1">
+      <w:start w:val="1"/>
+      <w:numFmt w:val="bullet"/>
+      <w:lvlText w:val=""/>
+      <w:lvlJc w:val="left"/>
+      <w:pPr>
+        <w:ind w:left="2868" w:hanging="360"/>
+      </w:pPr>
+      <w:rPr>
+        <w:rFonts w:ascii="Wingdings" w:hAnsi="Wingdings" w:hint="default"/>
+      </w:rPr>
+    </w:lvl>
+    <w:lvl w:ilvl="3" w:tplc="04190001" w:tentative="1">
+      <w:start w:val="1"/>
+      <w:numFmt w:val="bullet"/>
+      <w:lvlText w:val=""/>
+      <w:lvlJc w:val="left"/>
+      <w:pPr>
+        <w:ind w:left="3588" w:hanging="360"/>
+      </w:pPr>
+      <w:rPr>
+        <w:rFonts w:ascii="Symbol" w:hAnsi="Symbol" w:hint="default"/>
+      </w:rPr>
+    </w:lvl>
+    <w:lvl w:ilvl="4" w:tplc="04190003" w:tentative="1">
+      <w:start w:val="1"/>
+      <w:numFmt w:val="bullet"/>
+      <w:lvlText w:val="o"/>
+      <w:lvlJc w:val="left"/>
+      <w:pPr>
+        <w:ind w:left="4308" w:hanging="360"/>
+      </w:pPr>
+      <w:rPr>
+        <w:rFonts w:ascii="Courier New" w:hAnsi="Courier New" w:cs="Courier New" w:hint="default"/>
+      </w:rPr>
+    </w:lvl>
+    <w:lvl w:ilvl="5" w:tplc="04190005" w:tentative="1">
+      <w:start w:val="1"/>
+      <w:numFmt w:val="bullet"/>
+      <w:lvlText w:val=""/>
+      <w:lvlJc w:val="left"/>
+      <w:pPr>
+        <w:ind w:left="5028" w:hanging="360"/>
+      </w:pPr>
+      <w:rPr>
+        <w:rFonts w:ascii="Wingdings" w:hAnsi="Wingdings" w:hint="default"/>
+      </w:rPr>
+    </w:lvl>
+    <w:lvl w:ilvl="6" w:tplc="04190001" w:tentative="1">
+      <w:start w:val="1"/>
+      <w:numFmt w:val="bullet"/>
+      <w:lvlText w:val=""/>
+      <w:lvlJc w:val="left"/>
+      <w:pPr>
+        <w:ind w:left="5748" w:hanging="360"/>
+      </w:pPr>
+      <w:rPr>
+        <w:rFonts w:ascii="Symbol" w:hAnsi="Symbol" w:hint="default"/>
+      </w:rPr>
+    </w:lvl>
+    <w:lvl w:ilvl="7" w:tplc="04190003" w:tentative="1">
+      <w:start w:val="1"/>
+      <w:numFmt w:val="bullet"/>
+      <w:lvlText w:val="o"/>
+      <w:lvlJc w:val="left"/>
+      <w:pPr>
+        <w:ind w:left="6468" w:hanging="360"/>
+      </w:pPr>
+      <w:rPr>
+        <w:rFonts w:ascii="Courier New" w:hAnsi="Courier New" w:cs="Courier New" w:hint="default"/>
+      </w:rPr>
+    </w:lvl>
+    <w:lvl w:ilvl="8" w:tplc="04190005" w:tentative="1">
+      <w:start w:val="1"/>
+      <w:numFmt w:val="bullet"/>
+      <w:lvlText w:val=""/>
+      <w:lvlJc w:val="left"/>
+      <w:pPr>
+        <w:ind w:left="7188" w:hanging="360"/>
+      </w:pPr>
+      <w:rPr>
+        <w:rFonts w:ascii="Wingdings" w:hAnsi="Wingdings" w:hint="default"/>
+      </w:rPr>
+    </w:lvl>
+  </w:abstractNum>
+  <w:abstractNum w:abstractNumId="2">
     <w:nsid w:val="055545CF"/>
     <w:multiLevelType w:val="hybridMultilevel"/>
     <w:tmpl w:val="D586F7DE"/>
@@ -16044,7 +18385,7 @@
       </w:rPr>
     </w:lvl>
   </w:abstractNum>
-  <w:abstractNum w:abstractNumId="2">
+  <w:abstractNum w:abstractNumId="3">
     <w:nsid w:val="056106C3"/>
     <w:multiLevelType w:val="hybridMultilevel"/>
     <w:tmpl w:val="237823FE"/>
@@ -16157,7 +18498,7 @@
       </w:rPr>
     </w:lvl>
   </w:abstractNum>
-  <w:abstractNum w:abstractNumId="3">
+  <w:abstractNum w:abstractNumId="4">
     <w:nsid w:val="0BD5230C"/>
     <w:multiLevelType w:val="hybridMultilevel"/>
     <w:tmpl w:val="71DA3EB8"/>
@@ -16270,7 +18611,7 @@
       </w:rPr>
     </w:lvl>
   </w:abstractNum>
-  <w:abstractNum w:abstractNumId="4">
+  <w:abstractNum w:abstractNumId="5">
     <w:nsid w:val="0D232D59"/>
     <w:multiLevelType w:val="hybridMultilevel"/>
     <w:tmpl w:val="35964CC6"/>
@@ -16383,7 +18724,7 @@
       </w:rPr>
     </w:lvl>
   </w:abstractNum>
-  <w:abstractNum w:abstractNumId="5">
+  <w:abstractNum w:abstractNumId="6">
     <w:nsid w:val="0E21298D"/>
     <w:multiLevelType w:val="hybridMultilevel"/>
     <w:tmpl w:val="61D80552"/>
@@ -16496,7 +18837,7 @@
       </w:rPr>
     </w:lvl>
   </w:abstractNum>
-  <w:abstractNum w:abstractNumId="6">
+  <w:abstractNum w:abstractNumId="7">
     <w:nsid w:val="0ED820ED"/>
     <w:multiLevelType w:val="hybridMultilevel"/>
     <w:tmpl w:val="AC501252"/>
@@ -16609,7 +18950,7 @@
       </w:rPr>
     </w:lvl>
   </w:abstractNum>
-  <w:abstractNum w:abstractNumId="7">
+  <w:abstractNum w:abstractNumId="8">
     <w:nsid w:val="0F9030FA"/>
     <w:multiLevelType w:val="hybridMultilevel"/>
     <w:tmpl w:val="5BC89892"/>
@@ -16722,7 +19063,7 @@
       </w:rPr>
     </w:lvl>
   </w:abstractNum>
-  <w:abstractNum w:abstractNumId="8">
+  <w:abstractNum w:abstractNumId="9">
     <w:nsid w:val="107463A9"/>
     <w:multiLevelType w:val="hybridMultilevel"/>
     <w:tmpl w:val="4D7CEA80"/>
@@ -16835,7 +19176,7 @@
       </w:rPr>
     </w:lvl>
   </w:abstractNum>
-  <w:abstractNum w:abstractNumId="9">
+  <w:abstractNum w:abstractNumId="10">
     <w:nsid w:val="12686425"/>
     <w:multiLevelType w:val="hybridMultilevel"/>
     <w:tmpl w:val="52063DFE"/>
@@ -16948,7 +19289,7 @@
       </w:rPr>
     </w:lvl>
   </w:abstractNum>
-  <w:abstractNum w:abstractNumId="10">
+  <w:abstractNum w:abstractNumId="11">
     <w:nsid w:val="16EE5AFA"/>
     <w:multiLevelType w:val="hybridMultilevel"/>
     <w:tmpl w:val="030ACF70"/>
@@ -17061,7 +19402,7 @@
       </w:rPr>
     </w:lvl>
   </w:abstractNum>
-  <w:abstractNum w:abstractNumId="11">
+  <w:abstractNum w:abstractNumId="12">
     <w:nsid w:val="19A21CF8"/>
     <w:multiLevelType w:val="hybridMultilevel"/>
     <w:tmpl w:val="37A06DE0"/>
@@ -17174,7 +19515,7 @@
       </w:rPr>
     </w:lvl>
   </w:abstractNum>
-  <w:abstractNum w:abstractNumId="12">
+  <w:abstractNum w:abstractNumId="13">
     <w:nsid w:val="1D7B30AD"/>
     <w:multiLevelType w:val="hybridMultilevel"/>
     <w:tmpl w:val="4E72ECA8"/>
@@ -17287,7 +19628,7 @@
       </w:rPr>
     </w:lvl>
   </w:abstractNum>
-  <w:abstractNum w:abstractNumId="13">
+  <w:abstractNum w:abstractNumId="14">
     <w:nsid w:val="22583D5E"/>
     <w:multiLevelType w:val="hybridMultilevel"/>
     <w:tmpl w:val="1D9ADC0C"/>
@@ -17400,7 +19741,7 @@
       </w:rPr>
     </w:lvl>
   </w:abstractNum>
-  <w:abstractNum w:abstractNumId="14">
+  <w:abstractNum w:abstractNumId="15">
     <w:nsid w:val="2290335A"/>
     <w:multiLevelType w:val="hybridMultilevel"/>
     <w:tmpl w:val="A07094CC"/>
@@ -17513,7 +19854,7 @@
       </w:rPr>
     </w:lvl>
   </w:abstractNum>
-  <w:abstractNum w:abstractNumId="15">
+  <w:abstractNum w:abstractNumId="16">
     <w:nsid w:val="22A012D0"/>
     <w:multiLevelType w:val="hybridMultilevel"/>
     <w:tmpl w:val="BD6A32A4"/>
@@ -17626,7 +19967,7 @@
       </w:rPr>
     </w:lvl>
   </w:abstractNum>
-  <w:abstractNum w:abstractNumId="16">
+  <w:abstractNum w:abstractNumId="17">
     <w:nsid w:val="282606A5"/>
     <w:multiLevelType w:val="hybridMultilevel"/>
     <w:tmpl w:val="10643978"/>
@@ -17739,7 +20080,7 @@
       </w:rPr>
     </w:lvl>
   </w:abstractNum>
-  <w:abstractNum w:abstractNumId="17">
+  <w:abstractNum w:abstractNumId="18">
     <w:nsid w:val="2B6575A9"/>
     <w:multiLevelType w:val="hybridMultilevel"/>
     <w:tmpl w:val="61347BEC"/>
@@ -17852,7 +20193,7 @@
       </w:rPr>
     </w:lvl>
   </w:abstractNum>
-  <w:abstractNum w:abstractNumId="18">
+  <w:abstractNum w:abstractNumId="19">
     <w:nsid w:val="2C697FF5"/>
     <w:multiLevelType w:val="hybridMultilevel"/>
     <w:tmpl w:val="3B7ED1CC"/>
@@ -17965,7 +20306,7 @@
       </w:rPr>
     </w:lvl>
   </w:abstractNum>
-  <w:abstractNum w:abstractNumId="19">
+  <w:abstractNum w:abstractNumId="20">
     <w:nsid w:val="2E77488E"/>
     <w:multiLevelType w:val="hybridMultilevel"/>
     <w:tmpl w:val="4E848928"/>
@@ -18078,7 +20419,7 @@
       </w:rPr>
     </w:lvl>
   </w:abstractNum>
-  <w:abstractNum w:abstractNumId="20">
+  <w:abstractNum w:abstractNumId="21">
     <w:nsid w:val="2E9426FE"/>
     <w:multiLevelType w:val="hybridMultilevel"/>
     <w:tmpl w:val="2092E4A0"/>
@@ -18191,7 +20532,233 @@
       </w:rPr>
     </w:lvl>
   </w:abstractNum>
-  <w:abstractNum w:abstractNumId="21">
+  <w:abstractNum w:abstractNumId="22">
+    <w:nsid w:val="32CD1445"/>
+    <w:multiLevelType w:val="hybridMultilevel"/>
+    <w:tmpl w:val="A23088C2"/>
+    <w:lvl w:ilvl="0" w:tplc="04190001">
+      <w:start w:val="1"/>
+      <w:numFmt w:val="bullet"/>
+      <w:lvlText w:val=""/>
+      <w:lvlJc w:val="left"/>
+      <w:pPr>
+        <w:ind w:left="1428" w:hanging="360"/>
+      </w:pPr>
+      <w:rPr>
+        <w:rFonts w:ascii="Symbol" w:hAnsi="Symbol" w:hint="default"/>
+      </w:rPr>
+    </w:lvl>
+    <w:lvl w:ilvl="1" w:tplc="04190003" w:tentative="1">
+      <w:start w:val="1"/>
+      <w:numFmt w:val="bullet"/>
+      <w:lvlText w:val="o"/>
+      <w:lvlJc w:val="left"/>
+      <w:pPr>
+        <w:ind w:left="2148" w:hanging="360"/>
+      </w:pPr>
+      <w:rPr>
+        <w:rFonts w:ascii="Courier New" w:hAnsi="Courier New" w:cs="Courier New" w:hint="default"/>
+      </w:rPr>
+    </w:lvl>
+    <w:lvl w:ilvl="2" w:tplc="04190005" w:tentative="1">
+      <w:start w:val="1"/>
+      <w:numFmt w:val="bullet"/>
+      <w:lvlText w:val=""/>
+      <w:lvlJc w:val="left"/>
+      <w:pPr>
+        <w:ind w:left="2868" w:hanging="360"/>
+      </w:pPr>
+      <w:rPr>
+        <w:rFonts w:ascii="Wingdings" w:hAnsi="Wingdings" w:hint="default"/>
+      </w:rPr>
+    </w:lvl>
+    <w:lvl w:ilvl="3" w:tplc="04190001" w:tentative="1">
+      <w:start w:val="1"/>
+      <w:numFmt w:val="bullet"/>
+      <w:lvlText w:val=""/>
+      <w:lvlJc w:val="left"/>
+      <w:pPr>
+        <w:ind w:left="3588" w:hanging="360"/>
+      </w:pPr>
+      <w:rPr>
+        <w:rFonts w:ascii="Symbol" w:hAnsi="Symbol" w:hint="default"/>
+      </w:rPr>
+    </w:lvl>
+    <w:lvl w:ilvl="4" w:tplc="04190003" w:tentative="1">
+      <w:start w:val="1"/>
+      <w:numFmt w:val="bullet"/>
+      <w:lvlText w:val="o"/>
+      <w:lvlJc w:val="left"/>
+      <w:pPr>
+        <w:ind w:left="4308" w:hanging="360"/>
+      </w:pPr>
+      <w:rPr>
+        <w:rFonts w:ascii="Courier New" w:hAnsi="Courier New" w:cs="Courier New" w:hint="default"/>
+      </w:rPr>
+    </w:lvl>
+    <w:lvl w:ilvl="5" w:tplc="04190005" w:tentative="1">
+      <w:start w:val="1"/>
+      <w:numFmt w:val="bullet"/>
+      <w:lvlText w:val=""/>
+      <w:lvlJc w:val="left"/>
+      <w:pPr>
+        <w:ind w:left="5028" w:hanging="360"/>
+      </w:pPr>
+      <w:rPr>
+        <w:rFonts w:ascii="Wingdings" w:hAnsi="Wingdings" w:hint="default"/>
+      </w:rPr>
+    </w:lvl>
+    <w:lvl w:ilvl="6" w:tplc="04190001" w:tentative="1">
+      <w:start w:val="1"/>
+      <w:numFmt w:val="bullet"/>
+      <w:lvlText w:val=""/>
+      <w:lvlJc w:val="left"/>
+      <w:pPr>
+        <w:ind w:left="5748" w:hanging="360"/>
+      </w:pPr>
+      <w:rPr>
+        <w:rFonts w:ascii="Symbol" w:hAnsi="Symbol" w:hint="default"/>
+      </w:rPr>
+    </w:lvl>
+    <w:lvl w:ilvl="7" w:tplc="04190003" w:tentative="1">
+      <w:start w:val="1"/>
+      <w:numFmt w:val="bullet"/>
+      <w:lvlText w:val="o"/>
+      <w:lvlJc w:val="left"/>
+      <w:pPr>
+        <w:ind w:left="6468" w:hanging="360"/>
+      </w:pPr>
+      <w:rPr>
+        <w:rFonts w:ascii="Courier New" w:hAnsi="Courier New" w:cs="Courier New" w:hint="default"/>
+      </w:rPr>
+    </w:lvl>
+    <w:lvl w:ilvl="8" w:tplc="04190005" w:tentative="1">
+      <w:start w:val="1"/>
+      <w:numFmt w:val="bullet"/>
+      <w:lvlText w:val=""/>
+      <w:lvlJc w:val="left"/>
+      <w:pPr>
+        <w:ind w:left="7188" w:hanging="360"/>
+      </w:pPr>
+      <w:rPr>
+        <w:rFonts w:ascii="Wingdings" w:hAnsi="Wingdings" w:hint="default"/>
+      </w:rPr>
+    </w:lvl>
+  </w:abstractNum>
+  <w:abstractNum w:abstractNumId="23">
+    <w:nsid w:val="33784DDF"/>
+    <w:multiLevelType w:val="hybridMultilevel"/>
+    <w:tmpl w:val="58982A38"/>
+    <w:lvl w:ilvl="0" w:tplc="04190001">
+      <w:start w:val="1"/>
+      <w:numFmt w:val="bullet"/>
+      <w:lvlText w:val=""/>
+      <w:lvlJc w:val="left"/>
+      <w:pPr>
+        <w:ind w:left="1428" w:hanging="360"/>
+      </w:pPr>
+      <w:rPr>
+        <w:rFonts w:ascii="Symbol" w:hAnsi="Symbol" w:hint="default"/>
+      </w:rPr>
+    </w:lvl>
+    <w:lvl w:ilvl="1" w:tplc="04190003" w:tentative="1">
+      <w:start w:val="1"/>
+      <w:numFmt w:val="bullet"/>
+      <w:lvlText w:val="o"/>
+      <w:lvlJc w:val="left"/>
+      <w:pPr>
+        <w:ind w:left="2148" w:hanging="360"/>
+      </w:pPr>
+      <w:rPr>
+        <w:rFonts w:ascii="Courier New" w:hAnsi="Courier New" w:cs="Courier New" w:hint="default"/>
+      </w:rPr>
+    </w:lvl>
+    <w:lvl w:ilvl="2" w:tplc="04190005" w:tentative="1">
+      <w:start w:val="1"/>
+      <w:numFmt w:val="bullet"/>
+      <w:lvlText w:val=""/>
+      <w:lvlJc w:val="left"/>
+      <w:pPr>
+        <w:ind w:left="2868" w:hanging="360"/>
+      </w:pPr>
+      <w:rPr>
+        <w:rFonts w:ascii="Wingdings" w:hAnsi="Wingdings" w:hint="default"/>
+      </w:rPr>
+    </w:lvl>
+    <w:lvl w:ilvl="3" w:tplc="04190001" w:tentative="1">
+      <w:start w:val="1"/>
+      <w:numFmt w:val="bullet"/>
+      <w:lvlText w:val=""/>
+      <w:lvlJc w:val="left"/>
+      <w:pPr>
+        <w:ind w:left="3588" w:hanging="360"/>
+      </w:pPr>
+      <w:rPr>
+        <w:rFonts w:ascii="Symbol" w:hAnsi="Symbol" w:hint="default"/>
+      </w:rPr>
+    </w:lvl>
+    <w:lvl w:ilvl="4" w:tplc="04190003" w:tentative="1">
+      <w:start w:val="1"/>
+      <w:numFmt w:val="bullet"/>
+      <w:lvlText w:val="o"/>
+      <w:lvlJc w:val="left"/>
+      <w:pPr>
+        <w:ind w:left="4308" w:hanging="360"/>
+      </w:pPr>
+      <w:rPr>
+        <w:rFonts w:ascii="Courier New" w:hAnsi="Courier New" w:cs="Courier New" w:hint="default"/>
+      </w:rPr>
+    </w:lvl>
+    <w:lvl w:ilvl="5" w:tplc="04190005" w:tentative="1">
+      <w:start w:val="1"/>
+      <w:numFmt w:val="bullet"/>
+      <w:lvlText w:val=""/>
+      <w:lvlJc w:val="left"/>
+      <w:pPr>
+        <w:ind w:left="5028" w:hanging="360"/>
+      </w:pPr>
+      <w:rPr>
+        <w:rFonts w:ascii="Wingdings" w:hAnsi="Wingdings" w:hint="default"/>
+      </w:rPr>
+    </w:lvl>
+    <w:lvl w:ilvl="6" w:tplc="04190001" w:tentative="1">
+      <w:start w:val="1"/>
+      <w:numFmt w:val="bullet"/>
+      <w:lvlText w:val=""/>
+      <w:lvlJc w:val="left"/>
+      <w:pPr>
+        <w:ind w:left="5748" w:hanging="360"/>
+      </w:pPr>
+      <w:rPr>
+        <w:rFonts w:ascii="Symbol" w:hAnsi="Symbol" w:hint="default"/>
+      </w:rPr>
+    </w:lvl>
+    <w:lvl w:ilvl="7" w:tplc="04190003" w:tentative="1">
+      <w:start w:val="1"/>
+      <w:numFmt w:val="bullet"/>
+      <w:lvlText w:val="o"/>
+      <w:lvlJc w:val="left"/>
+      <w:pPr>
+        <w:ind w:left="6468" w:hanging="360"/>
+      </w:pPr>
+      <w:rPr>
+        <w:rFonts w:ascii="Courier New" w:hAnsi="Courier New" w:cs="Courier New" w:hint="default"/>
+      </w:rPr>
+    </w:lvl>
+    <w:lvl w:ilvl="8" w:tplc="04190005" w:tentative="1">
+      <w:start w:val="1"/>
+      <w:numFmt w:val="bullet"/>
+      <w:lvlText w:val=""/>
+      <w:lvlJc w:val="left"/>
+      <w:pPr>
+        <w:ind w:left="7188" w:hanging="360"/>
+      </w:pPr>
+      <w:rPr>
+        <w:rFonts w:ascii="Wingdings" w:hAnsi="Wingdings" w:hint="default"/>
+      </w:rPr>
+    </w:lvl>
+  </w:abstractNum>
+  <w:abstractNum w:abstractNumId="24">
     <w:nsid w:val="35874B92"/>
     <w:multiLevelType w:val="hybridMultilevel"/>
     <w:tmpl w:val="AB06A6E8"/>
@@ -18304,7 +20871,7 @@
       </w:rPr>
     </w:lvl>
   </w:abstractNum>
-  <w:abstractNum w:abstractNumId="22">
+  <w:abstractNum w:abstractNumId="25">
     <w:nsid w:val="39A82969"/>
     <w:multiLevelType w:val="hybridMultilevel"/>
     <w:tmpl w:val="B986007E"/>
@@ -18417,7 +20984,7 @@
       </w:rPr>
     </w:lvl>
   </w:abstractNum>
-  <w:abstractNum w:abstractNumId="23">
+  <w:abstractNum w:abstractNumId="26">
     <w:nsid w:val="3C06730C"/>
     <w:multiLevelType w:val="hybridMultilevel"/>
     <w:tmpl w:val="CC3CB90E"/>
@@ -18530,7 +21097,233 @@
       </w:rPr>
     </w:lvl>
   </w:abstractNum>
-  <w:abstractNum w:abstractNumId="24">
+  <w:abstractNum w:abstractNumId="27">
+    <w:nsid w:val="3C0A1993"/>
+    <w:multiLevelType w:val="hybridMultilevel"/>
+    <w:tmpl w:val="7EE0C5FC"/>
+    <w:lvl w:ilvl="0" w:tplc="04190001">
+      <w:start w:val="1"/>
+      <w:numFmt w:val="bullet"/>
+      <w:lvlText w:val=""/>
+      <w:lvlJc w:val="left"/>
+      <w:pPr>
+        <w:ind w:left="1428" w:hanging="360"/>
+      </w:pPr>
+      <w:rPr>
+        <w:rFonts w:ascii="Symbol" w:hAnsi="Symbol" w:hint="default"/>
+      </w:rPr>
+    </w:lvl>
+    <w:lvl w:ilvl="1" w:tplc="04190003" w:tentative="1">
+      <w:start w:val="1"/>
+      <w:numFmt w:val="bullet"/>
+      <w:lvlText w:val="o"/>
+      <w:lvlJc w:val="left"/>
+      <w:pPr>
+        <w:ind w:left="2148" w:hanging="360"/>
+      </w:pPr>
+      <w:rPr>
+        <w:rFonts w:ascii="Courier New" w:hAnsi="Courier New" w:cs="Courier New" w:hint="default"/>
+      </w:rPr>
+    </w:lvl>
+    <w:lvl w:ilvl="2" w:tplc="04190005" w:tentative="1">
+      <w:start w:val="1"/>
+      <w:numFmt w:val="bullet"/>
+      <w:lvlText w:val=""/>
+      <w:lvlJc w:val="left"/>
+      <w:pPr>
+        <w:ind w:left="2868" w:hanging="360"/>
+      </w:pPr>
+      <w:rPr>
+        <w:rFonts w:ascii="Wingdings" w:hAnsi="Wingdings" w:hint="default"/>
+      </w:rPr>
+    </w:lvl>
+    <w:lvl w:ilvl="3" w:tplc="04190001" w:tentative="1">
+      <w:start w:val="1"/>
+      <w:numFmt w:val="bullet"/>
+      <w:lvlText w:val=""/>
+      <w:lvlJc w:val="left"/>
+      <w:pPr>
+        <w:ind w:left="3588" w:hanging="360"/>
+      </w:pPr>
+      <w:rPr>
+        <w:rFonts w:ascii="Symbol" w:hAnsi="Symbol" w:hint="default"/>
+      </w:rPr>
+    </w:lvl>
+    <w:lvl w:ilvl="4" w:tplc="04190003" w:tentative="1">
+      <w:start w:val="1"/>
+      <w:numFmt w:val="bullet"/>
+      <w:lvlText w:val="o"/>
+      <w:lvlJc w:val="left"/>
+      <w:pPr>
+        <w:ind w:left="4308" w:hanging="360"/>
+      </w:pPr>
+      <w:rPr>
+        <w:rFonts w:ascii="Courier New" w:hAnsi="Courier New" w:cs="Courier New" w:hint="default"/>
+      </w:rPr>
+    </w:lvl>
+    <w:lvl w:ilvl="5" w:tplc="04190005" w:tentative="1">
+      <w:start w:val="1"/>
+      <w:numFmt w:val="bullet"/>
+      <w:lvlText w:val=""/>
+      <w:lvlJc w:val="left"/>
+      <w:pPr>
+        <w:ind w:left="5028" w:hanging="360"/>
+      </w:pPr>
+      <w:rPr>
+        <w:rFonts w:ascii="Wingdings" w:hAnsi="Wingdings" w:hint="default"/>
+      </w:rPr>
+    </w:lvl>
+    <w:lvl w:ilvl="6" w:tplc="04190001" w:tentative="1">
+      <w:start w:val="1"/>
+      <w:numFmt w:val="bullet"/>
+      <w:lvlText w:val=""/>
+      <w:lvlJc w:val="left"/>
+      <w:pPr>
+        <w:ind w:left="5748" w:hanging="360"/>
+      </w:pPr>
+      <w:rPr>
+        <w:rFonts w:ascii="Symbol" w:hAnsi="Symbol" w:hint="default"/>
+      </w:rPr>
+    </w:lvl>
+    <w:lvl w:ilvl="7" w:tplc="04190003" w:tentative="1">
+      <w:start w:val="1"/>
+      <w:numFmt w:val="bullet"/>
+      <w:lvlText w:val="o"/>
+      <w:lvlJc w:val="left"/>
+      <w:pPr>
+        <w:ind w:left="6468" w:hanging="360"/>
+      </w:pPr>
+      <w:rPr>
+        <w:rFonts w:ascii="Courier New" w:hAnsi="Courier New" w:cs="Courier New" w:hint="default"/>
+      </w:rPr>
+    </w:lvl>
+    <w:lvl w:ilvl="8" w:tplc="04190005" w:tentative="1">
+      <w:start w:val="1"/>
+      <w:numFmt w:val="bullet"/>
+      <w:lvlText w:val=""/>
+      <w:lvlJc w:val="left"/>
+      <w:pPr>
+        <w:ind w:left="7188" w:hanging="360"/>
+      </w:pPr>
+      <w:rPr>
+        <w:rFonts w:ascii="Wingdings" w:hAnsi="Wingdings" w:hint="default"/>
+      </w:rPr>
+    </w:lvl>
+  </w:abstractNum>
+  <w:abstractNum w:abstractNumId="28">
+    <w:nsid w:val="3CC646F3"/>
+    <w:multiLevelType w:val="hybridMultilevel"/>
+    <w:tmpl w:val="1F987546"/>
+    <w:lvl w:ilvl="0" w:tplc="04190001">
+      <w:start w:val="1"/>
+      <w:numFmt w:val="bullet"/>
+      <w:lvlText w:val=""/>
+      <w:lvlJc w:val="left"/>
+      <w:pPr>
+        <w:ind w:left="1484" w:hanging="360"/>
+      </w:pPr>
+      <w:rPr>
+        <w:rFonts w:ascii="Symbol" w:hAnsi="Symbol" w:hint="default"/>
+      </w:rPr>
+    </w:lvl>
+    <w:lvl w:ilvl="1" w:tplc="04190003" w:tentative="1">
+      <w:start w:val="1"/>
+      <w:numFmt w:val="bullet"/>
+      <w:lvlText w:val="o"/>
+      <w:lvlJc w:val="left"/>
+      <w:pPr>
+        <w:ind w:left="2204" w:hanging="360"/>
+      </w:pPr>
+      <w:rPr>
+        <w:rFonts w:ascii="Courier New" w:hAnsi="Courier New" w:cs="Courier New" w:hint="default"/>
+      </w:rPr>
+    </w:lvl>
+    <w:lvl w:ilvl="2" w:tplc="04190005" w:tentative="1">
+      <w:start w:val="1"/>
+      <w:numFmt w:val="bullet"/>
+      <w:lvlText w:val=""/>
+      <w:lvlJc w:val="left"/>
+      <w:pPr>
+        <w:ind w:left="2924" w:hanging="360"/>
+      </w:pPr>
+      <w:rPr>
+        <w:rFonts w:ascii="Wingdings" w:hAnsi="Wingdings" w:hint="default"/>
+      </w:rPr>
+    </w:lvl>
+    <w:lvl w:ilvl="3" w:tplc="04190001" w:tentative="1">
+      <w:start w:val="1"/>
+      <w:numFmt w:val="bullet"/>
+      <w:lvlText w:val=""/>
+      <w:lvlJc w:val="left"/>
+      <w:pPr>
+        <w:ind w:left="3644" w:hanging="360"/>
+      </w:pPr>
+      <w:rPr>
+        <w:rFonts w:ascii="Symbol" w:hAnsi="Symbol" w:hint="default"/>
+      </w:rPr>
+    </w:lvl>
+    <w:lvl w:ilvl="4" w:tplc="04190003" w:tentative="1">
+      <w:start w:val="1"/>
+      <w:numFmt w:val="bullet"/>
+      <w:lvlText w:val="o"/>
+      <w:lvlJc w:val="left"/>
+      <w:pPr>
+        <w:ind w:left="4364" w:hanging="360"/>
+      </w:pPr>
+      <w:rPr>
+        <w:rFonts w:ascii="Courier New" w:hAnsi="Courier New" w:cs="Courier New" w:hint="default"/>
+      </w:rPr>
+    </w:lvl>
+    <w:lvl w:ilvl="5" w:tplc="04190005" w:tentative="1">
+      <w:start w:val="1"/>
+      <w:numFmt w:val="bullet"/>
+      <w:lvlText w:val=""/>
+      <w:lvlJc w:val="left"/>
+      <w:pPr>
+        <w:ind w:left="5084" w:hanging="360"/>
+      </w:pPr>
+      <w:rPr>
+        <w:rFonts w:ascii="Wingdings" w:hAnsi="Wingdings" w:hint="default"/>
+      </w:rPr>
+    </w:lvl>
+    <w:lvl w:ilvl="6" w:tplc="04190001" w:tentative="1">
+      <w:start w:val="1"/>
+      <w:numFmt w:val="bullet"/>
+      <w:lvlText w:val=""/>
+      <w:lvlJc w:val="left"/>
+      <w:pPr>
+        <w:ind w:left="5804" w:hanging="360"/>
+      </w:pPr>
+      <w:rPr>
+        <w:rFonts w:ascii="Symbol" w:hAnsi="Symbol" w:hint="default"/>
+      </w:rPr>
+    </w:lvl>
+    <w:lvl w:ilvl="7" w:tplc="04190003" w:tentative="1">
+      <w:start w:val="1"/>
+      <w:numFmt w:val="bullet"/>
+      <w:lvlText w:val="o"/>
+      <w:lvlJc w:val="left"/>
+      <w:pPr>
+        <w:ind w:left="6524" w:hanging="360"/>
+      </w:pPr>
+      <w:rPr>
+        <w:rFonts w:ascii="Courier New" w:hAnsi="Courier New" w:cs="Courier New" w:hint="default"/>
+      </w:rPr>
+    </w:lvl>
+    <w:lvl w:ilvl="8" w:tplc="04190005" w:tentative="1">
+      <w:start w:val="1"/>
+      <w:numFmt w:val="bullet"/>
+      <w:lvlText w:val=""/>
+      <w:lvlJc w:val="left"/>
+      <w:pPr>
+        <w:ind w:left="7244" w:hanging="360"/>
+      </w:pPr>
+      <w:rPr>
+        <w:rFonts w:ascii="Wingdings" w:hAnsi="Wingdings" w:hint="default"/>
+      </w:rPr>
+    </w:lvl>
+  </w:abstractNum>
+  <w:abstractNum w:abstractNumId="29">
     <w:nsid w:val="3D3547BA"/>
     <w:multiLevelType w:val="hybridMultilevel"/>
     <w:tmpl w:val="E90037E8"/>
@@ -18643,7 +21436,7 @@
       </w:rPr>
     </w:lvl>
   </w:abstractNum>
-  <w:abstractNum w:abstractNumId="25">
+  <w:abstractNum w:abstractNumId="30">
     <w:nsid w:val="3EBB4A74"/>
     <w:multiLevelType w:val="hybridMultilevel"/>
     <w:tmpl w:val="284C4D44"/>
@@ -18756,7 +21549,120 @@
       </w:rPr>
     </w:lvl>
   </w:abstractNum>
-  <w:abstractNum w:abstractNumId="26">
+  <w:abstractNum w:abstractNumId="31">
+    <w:nsid w:val="41190CCF"/>
+    <w:multiLevelType w:val="hybridMultilevel"/>
+    <w:tmpl w:val="32B0FE54"/>
+    <w:lvl w:ilvl="0" w:tplc="04190001">
+      <w:start w:val="1"/>
+      <w:numFmt w:val="bullet"/>
+      <w:lvlText w:val=""/>
+      <w:lvlJc w:val="left"/>
+      <w:pPr>
+        <w:ind w:left="1428" w:hanging="360"/>
+      </w:pPr>
+      <w:rPr>
+        <w:rFonts w:ascii="Symbol" w:hAnsi="Symbol" w:hint="default"/>
+      </w:rPr>
+    </w:lvl>
+    <w:lvl w:ilvl="1" w:tplc="04190003" w:tentative="1">
+      <w:start w:val="1"/>
+      <w:numFmt w:val="bullet"/>
+      <w:lvlText w:val="o"/>
+      <w:lvlJc w:val="left"/>
+      <w:pPr>
+        <w:ind w:left="2148" w:hanging="360"/>
+      </w:pPr>
+      <w:rPr>
+        <w:rFonts w:ascii="Courier New" w:hAnsi="Courier New" w:cs="Courier New" w:hint="default"/>
+      </w:rPr>
+    </w:lvl>
+    <w:lvl w:ilvl="2" w:tplc="04190005" w:tentative="1">
+      <w:start w:val="1"/>
+      <w:numFmt w:val="bullet"/>
+      <w:lvlText w:val=""/>
+      <w:lvlJc w:val="left"/>
+      <w:pPr>
+        <w:ind w:left="2868" w:hanging="360"/>
+      </w:pPr>
+      <w:rPr>
+        <w:rFonts w:ascii="Wingdings" w:hAnsi="Wingdings" w:hint="default"/>
+      </w:rPr>
+    </w:lvl>
+    <w:lvl w:ilvl="3" w:tplc="04190001" w:tentative="1">
+      <w:start w:val="1"/>
+      <w:numFmt w:val="bullet"/>
+      <w:lvlText w:val=""/>
+      <w:lvlJc w:val="left"/>
+      <w:pPr>
+        <w:ind w:left="3588" w:hanging="360"/>
+      </w:pPr>
+      <w:rPr>
+        <w:rFonts w:ascii="Symbol" w:hAnsi="Symbol" w:hint="default"/>
+      </w:rPr>
+    </w:lvl>
+    <w:lvl w:ilvl="4" w:tplc="04190003" w:tentative="1">
+      <w:start w:val="1"/>
+      <w:numFmt w:val="bullet"/>
+      <w:lvlText w:val="o"/>
+      <w:lvlJc w:val="left"/>
+      <w:pPr>
+        <w:ind w:left="4308" w:hanging="360"/>
+      </w:pPr>
+      <w:rPr>
+        <w:rFonts w:ascii="Courier New" w:hAnsi="Courier New" w:cs="Courier New" w:hint="default"/>
+      </w:rPr>
+    </w:lvl>
+    <w:lvl w:ilvl="5" w:tplc="04190005" w:tentative="1">
+      <w:start w:val="1"/>
+      <w:numFmt w:val="bullet"/>
+      <w:lvlText w:val=""/>
+      <w:lvlJc w:val="left"/>
+      <w:pPr>
+        <w:ind w:left="5028" w:hanging="360"/>
+      </w:pPr>
+      <w:rPr>
+        <w:rFonts w:ascii="Wingdings" w:hAnsi="Wingdings" w:hint="default"/>
+      </w:rPr>
+    </w:lvl>
+    <w:lvl w:ilvl="6" w:tplc="04190001" w:tentative="1">
+      <w:start w:val="1"/>
+      <w:numFmt w:val="bullet"/>
+      <w:lvlText w:val=""/>
+      <w:lvlJc w:val="left"/>
+      <w:pPr>
+        <w:ind w:left="5748" w:hanging="360"/>
+      </w:pPr>
+      <w:rPr>
+        <w:rFonts w:ascii="Symbol" w:hAnsi="Symbol" w:hint="default"/>
+      </w:rPr>
+    </w:lvl>
+    <w:lvl w:ilvl="7" w:tplc="04190003" w:tentative="1">
+      <w:start w:val="1"/>
+      <w:numFmt w:val="bullet"/>
+      <w:lvlText w:val="o"/>
+      <w:lvlJc w:val="left"/>
+      <w:pPr>
+        <w:ind w:left="6468" w:hanging="360"/>
+      </w:pPr>
+      <w:rPr>
+        <w:rFonts w:ascii="Courier New" w:hAnsi="Courier New" w:cs="Courier New" w:hint="default"/>
+      </w:rPr>
+    </w:lvl>
+    <w:lvl w:ilvl="8" w:tplc="04190005" w:tentative="1">
+      <w:start w:val="1"/>
+      <w:numFmt w:val="bullet"/>
+      <w:lvlText w:val=""/>
+      <w:lvlJc w:val="left"/>
+      <w:pPr>
+        <w:ind w:left="7188" w:hanging="360"/>
+      </w:pPr>
+      <w:rPr>
+        <w:rFonts w:ascii="Wingdings" w:hAnsi="Wingdings" w:hint="default"/>
+      </w:rPr>
+    </w:lvl>
+  </w:abstractNum>
+  <w:abstractNum w:abstractNumId="32">
     <w:nsid w:val="41493E0A"/>
     <w:multiLevelType w:val="hybridMultilevel"/>
     <w:tmpl w:val="7D5E072C"/>
@@ -18869,7 +21775,7 @@
       </w:rPr>
     </w:lvl>
   </w:abstractNum>
-  <w:abstractNum w:abstractNumId="27">
+  <w:abstractNum w:abstractNumId="33">
     <w:nsid w:val="41B448BB"/>
     <w:multiLevelType w:val="hybridMultilevel"/>
     <w:tmpl w:val="C1CE6D98"/>
@@ -18982,7 +21888,7 @@
       </w:rPr>
     </w:lvl>
   </w:abstractNum>
-  <w:abstractNum w:abstractNumId="28">
+  <w:abstractNum w:abstractNumId="34">
     <w:nsid w:val="41E365D1"/>
     <w:multiLevelType w:val="hybridMultilevel"/>
     <w:tmpl w:val="BD8080AE"/>
@@ -19095,10 +22001,236 @@
       </w:rPr>
     </w:lvl>
   </w:abstractNum>
-  <w:abstractNum w:abstractNumId="29">
+  <w:abstractNum w:abstractNumId="35">
+    <w:nsid w:val="42DA75A2"/>
+    <w:multiLevelType w:val="hybridMultilevel"/>
+    <w:tmpl w:val="58EE1F24"/>
+    <w:lvl w:ilvl="0" w:tplc="04190001">
+      <w:start w:val="1"/>
+      <w:numFmt w:val="bullet"/>
+      <w:lvlText w:val=""/>
+      <w:lvlJc w:val="left"/>
+      <w:pPr>
+        <w:ind w:left="1428" w:hanging="360"/>
+      </w:pPr>
+      <w:rPr>
+        <w:rFonts w:ascii="Symbol" w:hAnsi="Symbol" w:hint="default"/>
+      </w:rPr>
+    </w:lvl>
+    <w:lvl w:ilvl="1" w:tplc="04190003" w:tentative="1">
+      <w:start w:val="1"/>
+      <w:numFmt w:val="bullet"/>
+      <w:lvlText w:val="o"/>
+      <w:lvlJc w:val="left"/>
+      <w:pPr>
+        <w:ind w:left="2148" w:hanging="360"/>
+      </w:pPr>
+      <w:rPr>
+        <w:rFonts w:ascii="Courier New" w:hAnsi="Courier New" w:cs="Courier New" w:hint="default"/>
+      </w:rPr>
+    </w:lvl>
+    <w:lvl w:ilvl="2" w:tplc="04190005" w:tentative="1">
+      <w:start w:val="1"/>
+      <w:numFmt w:val="bullet"/>
+      <w:lvlText w:val=""/>
+      <w:lvlJc w:val="left"/>
+      <w:pPr>
+        <w:ind w:left="2868" w:hanging="360"/>
+      </w:pPr>
+      <w:rPr>
+        <w:rFonts w:ascii="Wingdings" w:hAnsi="Wingdings" w:hint="default"/>
+      </w:rPr>
+    </w:lvl>
+    <w:lvl w:ilvl="3" w:tplc="04190001" w:tentative="1">
+      <w:start w:val="1"/>
+      <w:numFmt w:val="bullet"/>
+      <w:lvlText w:val=""/>
+      <w:lvlJc w:val="left"/>
+      <w:pPr>
+        <w:ind w:left="3588" w:hanging="360"/>
+      </w:pPr>
+      <w:rPr>
+        <w:rFonts w:ascii="Symbol" w:hAnsi="Symbol" w:hint="default"/>
+      </w:rPr>
+    </w:lvl>
+    <w:lvl w:ilvl="4" w:tplc="04190003" w:tentative="1">
+      <w:start w:val="1"/>
+      <w:numFmt w:val="bullet"/>
+      <w:lvlText w:val="o"/>
+      <w:lvlJc w:val="left"/>
+      <w:pPr>
+        <w:ind w:left="4308" w:hanging="360"/>
+      </w:pPr>
+      <w:rPr>
+        <w:rFonts w:ascii="Courier New" w:hAnsi="Courier New" w:cs="Courier New" w:hint="default"/>
+      </w:rPr>
+    </w:lvl>
+    <w:lvl w:ilvl="5" w:tplc="04190005" w:tentative="1">
+      <w:start w:val="1"/>
+      <w:numFmt w:val="bullet"/>
+      <w:lvlText w:val=""/>
+      <w:lvlJc w:val="left"/>
+      <w:pPr>
+        <w:ind w:left="5028" w:hanging="360"/>
+      </w:pPr>
+      <w:rPr>
+        <w:rFonts w:ascii="Wingdings" w:hAnsi="Wingdings" w:hint="default"/>
+      </w:rPr>
+    </w:lvl>
+    <w:lvl w:ilvl="6" w:tplc="04190001" w:tentative="1">
+      <w:start w:val="1"/>
+      <w:numFmt w:val="bullet"/>
+      <w:lvlText w:val=""/>
+      <w:lvlJc w:val="left"/>
+      <w:pPr>
+        <w:ind w:left="5748" w:hanging="360"/>
+      </w:pPr>
+      <w:rPr>
+        <w:rFonts w:ascii="Symbol" w:hAnsi="Symbol" w:hint="default"/>
+      </w:rPr>
+    </w:lvl>
+    <w:lvl w:ilvl="7" w:tplc="04190003" w:tentative="1">
+      <w:start w:val="1"/>
+      <w:numFmt w:val="bullet"/>
+      <w:lvlText w:val="o"/>
+      <w:lvlJc w:val="left"/>
+      <w:pPr>
+        <w:ind w:left="6468" w:hanging="360"/>
+      </w:pPr>
+      <w:rPr>
+        <w:rFonts w:ascii="Courier New" w:hAnsi="Courier New" w:cs="Courier New" w:hint="default"/>
+      </w:rPr>
+    </w:lvl>
+    <w:lvl w:ilvl="8" w:tplc="04190005" w:tentative="1">
+      <w:start w:val="1"/>
+      <w:numFmt w:val="bullet"/>
+      <w:lvlText w:val=""/>
+      <w:lvlJc w:val="left"/>
+      <w:pPr>
+        <w:ind w:left="7188" w:hanging="360"/>
+      </w:pPr>
+      <w:rPr>
+        <w:rFonts w:ascii="Wingdings" w:hAnsi="Wingdings" w:hint="default"/>
+      </w:rPr>
+    </w:lvl>
+  </w:abstractNum>
+  <w:abstractNum w:abstractNumId="36">
+    <w:nsid w:val="42E10397"/>
+    <w:multiLevelType w:val="hybridMultilevel"/>
+    <w:tmpl w:val="AEFA2960"/>
+    <w:lvl w:ilvl="0" w:tplc="04190001">
+      <w:start w:val="1"/>
+      <w:numFmt w:val="bullet"/>
+      <w:lvlText w:val=""/>
+      <w:lvlJc w:val="left"/>
+      <w:pPr>
+        <w:ind w:left="1428" w:hanging="360"/>
+      </w:pPr>
+      <w:rPr>
+        <w:rFonts w:ascii="Symbol" w:hAnsi="Symbol" w:hint="default"/>
+      </w:rPr>
+    </w:lvl>
+    <w:lvl w:ilvl="1" w:tplc="04190003" w:tentative="1">
+      <w:start w:val="1"/>
+      <w:numFmt w:val="bullet"/>
+      <w:lvlText w:val="o"/>
+      <w:lvlJc w:val="left"/>
+      <w:pPr>
+        <w:ind w:left="2148" w:hanging="360"/>
+      </w:pPr>
+      <w:rPr>
+        <w:rFonts w:ascii="Courier New" w:hAnsi="Courier New" w:cs="Courier New" w:hint="default"/>
+      </w:rPr>
+    </w:lvl>
+    <w:lvl w:ilvl="2" w:tplc="04190005" w:tentative="1">
+      <w:start w:val="1"/>
+      <w:numFmt w:val="bullet"/>
+      <w:lvlText w:val=""/>
+      <w:lvlJc w:val="left"/>
+      <w:pPr>
+        <w:ind w:left="2868" w:hanging="360"/>
+      </w:pPr>
+      <w:rPr>
+        <w:rFonts w:ascii="Wingdings" w:hAnsi="Wingdings" w:hint="default"/>
+      </w:rPr>
+    </w:lvl>
+    <w:lvl w:ilvl="3" w:tplc="04190001" w:tentative="1">
+      <w:start w:val="1"/>
+      <w:numFmt w:val="bullet"/>
+      <w:lvlText w:val=""/>
+      <w:lvlJc w:val="left"/>
+      <w:pPr>
+        <w:ind w:left="3588" w:hanging="360"/>
+      </w:pPr>
+      <w:rPr>
+        <w:rFonts w:ascii="Symbol" w:hAnsi="Symbol" w:hint="default"/>
+      </w:rPr>
+    </w:lvl>
+    <w:lvl w:ilvl="4" w:tplc="04190003" w:tentative="1">
+      <w:start w:val="1"/>
+      <w:numFmt w:val="bullet"/>
+      <w:lvlText w:val="o"/>
+      <w:lvlJc w:val="left"/>
+      <w:pPr>
+        <w:ind w:left="4308" w:hanging="360"/>
+      </w:pPr>
+      <w:rPr>
+        <w:rFonts w:ascii="Courier New" w:hAnsi="Courier New" w:cs="Courier New" w:hint="default"/>
+      </w:rPr>
+    </w:lvl>
+    <w:lvl w:ilvl="5" w:tplc="04190005" w:tentative="1">
+      <w:start w:val="1"/>
+      <w:numFmt w:val="bullet"/>
+      <w:lvlText w:val=""/>
+      <w:lvlJc w:val="left"/>
+      <w:pPr>
+        <w:ind w:left="5028" w:hanging="360"/>
+      </w:pPr>
+      <w:rPr>
+        <w:rFonts w:ascii="Wingdings" w:hAnsi="Wingdings" w:hint="default"/>
+      </w:rPr>
+    </w:lvl>
+    <w:lvl w:ilvl="6" w:tplc="04190001" w:tentative="1">
+      <w:start w:val="1"/>
+      <w:numFmt w:val="bullet"/>
+      <w:lvlText w:val=""/>
+      <w:lvlJc w:val="left"/>
+      <w:pPr>
+        <w:ind w:left="5748" w:hanging="360"/>
+      </w:pPr>
+      <w:rPr>
+        <w:rFonts w:ascii="Symbol" w:hAnsi="Symbol" w:hint="default"/>
+      </w:rPr>
+    </w:lvl>
+    <w:lvl w:ilvl="7" w:tplc="04190003" w:tentative="1">
+      <w:start w:val="1"/>
+      <w:numFmt w:val="bullet"/>
+      <w:lvlText w:val="o"/>
+      <w:lvlJc w:val="left"/>
+      <w:pPr>
+        <w:ind w:left="6468" w:hanging="360"/>
+      </w:pPr>
+      <w:rPr>
+        <w:rFonts w:ascii="Courier New" w:hAnsi="Courier New" w:cs="Courier New" w:hint="default"/>
+      </w:rPr>
+    </w:lvl>
+    <w:lvl w:ilvl="8" w:tplc="04190005" w:tentative="1">
+      <w:start w:val="1"/>
+      <w:numFmt w:val="bullet"/>
+      <w:lvlText w:val=""/>
+      <w:lvlJc w:val="left"/>
+      <w:pPr>
+        <w:ind w:left="7188" w:hanging="360"/>
+      </w:pPr>
+      <w:rPr>
+        <w:rFonts w:ascii="Wingdings" w:hAnsi="Wingdings" w:hint="default"/>
+      </w:rPr>
+    </w:lvl>
+  </w:abstractNum>
+  <w:abstractNum w:abstractNumId="37">
     <w:nsid w:val="446B0BCC"/>
     <w:multiLevelType w:val="hybridMultilevel"/>
-    <w:tmpl w:val="72405EF8"/>
+    <w:tmpl w:val="F1AE5862"/>
     <w:lvl w:ilvl="0" w:tplc="0419000F">
       <w:start w:val="1"/>
       <w:numFmt w:val="decimal"/>
@@ -19181,7 +22313,7 @@
       </w:pPr>
     </w:lvl>
   </w:abstractNum>
-  <w:abstractNum w:abstractNumId="30">
+  <w:abstractNum w:abstractNumId="38">
     <w:nsid w:val="46474F6A"/>
     <w:multiLevelType w:val="hybridMultilevel"/>
     <w:tmpl w:val="BB94AAA6"/>
@@ -19294,7 +22426,7 @@
       </w:rPr>
     </w:lvl>
   </w:abstractNum>
-  <w:abstractNum w:abstractNumId="31">
+  <w:abstractNum w:abstractNumId="39">
     <w:nsid w:val="465D1837"/>
     <w:multiLevelType w:val="hybridMultilevel"/>
     <w:tmpl w:val="4432BD70"/>
@@ -19407,7 +22539,7 @@
       </w:rPr>
     </w:lvl>
   </w:abstractNum>
-  <w:abstractNum w:abstractNumId="32">
+  <w:abstractNum w:abstractNumId="40">
     <w:nsid w:val="48C03645"/>
     <w:multiLevelType w:val="hybridMultilevel"/>
     <w:tmpl w:val="85DCC178"/>
@@ -19520,7 +22652,7 @@
       </w:rPr>
     </w:lvl>
   </w:abstractNum>
-  <w:abstractNum w:abstractNumId="33">
+  <w:abstractNum w:abstractNumId="41">
     <w:nsid w:val="4AB8402D"/>
     <w:multiLevelType w:val="hybridMultilevel"/>
     <w:tmpl w:val="8474C3C4"/>
@@ -19633,7 +22765,7 @@
       </w:rPr>
     </w:lvl>
   </w:abstractNum>
-  <w:abstractNum w:abstractNumId="34">
+  <w:abstractNum w:abstractNumId="42">
     <w:nsid w:val="4C3554D5"/>
     <w:multiLevelType w:val="hybridMultilevel"/>
     <w:tmpl w:val="8CEA696A"/>
@@ -19746,7 +22878,7 @@
       </w:rPr>
     </w:lvl>
   </w:abstractNum>
-  <w:abstractNum w:abstractNumId="35">
+  <w:abstractNum w:abstractNumId="43">
     <w:nsid w:val="4CB214AB"/>
     <w:multiLevelType w:val="hybridMultilevel"/>
     <w:tmpl w:val="3F10B10A"/>
@@ -19859,7 +22991,7 @@
       </w:rPr>
     </w:lvl>
   </w:abstractNum>
-  <w:abstractNum w:abstractNumId="36">
+  <w:abstractNum w:abstractNumId="44">
     <w:nsid w:val="4DBE26CE"/>
     <w:multiLevelType w:val="hybridMultilevel"/>
     <w:tmpl w:val="DC7AF124"/>
@@ -19972,7 +23104,120 @@
       </w:rPr>
     </w:lvl>
   </w:abstractNum>
-  <w:abstractNum w:abstractNumId="37">
+  <w:abstractNum w:abstractNumId="45">
+    <w:nsid w:val="4EA85B18"/>
+    <w:multiLevelType w:val="hybridMultilevel"/>
+    <w:tmpl w:val="F1B407F6"/>
+    <w:lvl w:ilvl="0" w:tplc="04190001">
+      <w:start w:val="1"/>
+      <w:numFmt w:val="bullet"/>
+      <w:lvlText w:val=""/>
+      <w:lvlJc w:val="left"/>
+      <w:pPr>
+        <w:ind w:left="1484" w:hanging="360"/>
+      </w:pPr>
+      <w:rPr>
+        <w:rFonts w:ascii="Symbol" w:hAnsi="Symbol" w:hint="default"/>
+      </w:rPr>
+    </w:lvl>
+    <w:lvl w:ilvl="1" w:tplc="04190003" w:tentative="1">
+      <w:start w:val="1"/>
+      <w:numFmt w:val="bullet"/>
+      <w:lvlText w:val="o"/>
+      <w:lvlJc w:val="left"/>
+      <w:pPr>
+        <w:ind w:left="2204" w:hanging="360"/>
+      </w:pPr>
+      <w:rPr>
+        <w:rFonts w:ascii="Courier New" w:hAnsi="Courier New" w:cs="Courier New" w:hint="default"/>
+      </w:rPr>
+    </w:lvl>
+    <w:lvl w:ilvl="2" w:tplc="04190005" w:tentative="1">
+      <w:start w:val="1"/>
+      <w:numFmt w:val="bullet"/>
+      <w:lvlText w:val=""/>
+      <w:lvlJc w:val="left"/>
+      <w:pPr>
+        <w:ind w:left="2924" w:hanging="360"/>
+      </w:pPr>
+      <w:rPr>
+        <w:rFonts w:ascii="Wingdings" w:hAnsi="Wingdings" w:hint="default"/>
+      </w:rPr>
+    </w:lvl>
+    <w:lvl w:ilvl="3" w:tplc="04190001" w:tentative="1">
+      <w:start w:val="1"/>
+      <w:numFmt w:val="bullet"/>
+      <w:lvlText w:val=""/>
+      <w:lvlJc w:val="left"/>
+      <w:pPr>
+        <w:ind w:left="3644" w:hanging="360"/>
+      </w:pPr>
+      <w:rPr>
+        <w:rFonts w:ascii="Symbol" w:hAnsi="Symbol" w:hint="default"/>
+      </w:rPr>
+    </w:lvl>
+    <w:lvl w:ilvl="4" w:tplc="04190003" w:tentative="1">
+      <w:start w:val="1"/>
+      <w:numFmt w:val="bullet"/>
+      <w:lvlText w:val="o"/>
+      <w:lvlJc w:val="left"/>
+      <w:pPr>
+        <w:ind w:left="4364" w:hanging="360"/>
+      </w:pPr>
+      <w:rPr>
+        <w:rFonts w:ascii="Courier New" w:hAnsi="Courier New" w:cs="Courier New" w:hint="default"/>
+      </w:rPr>
+    </w:lvl>
+    <w:lvl w:ilvl="5" w:tplc="04190005" w:tentative="1">
+      <w:start w:val="1"/>
+      <w:numFmt w:val="bullet"/>
+      <w:lvlText w:val=""/>
+      <w:lvlJc w:val="left"/>
+      <w:pPr>
+        <w:ind w:left="5084" w:hanging="360"/>
+      </w:pPr>
+      <w:rPr>
+        <w:rFonts w:ascii="Wingdings" w:hAnsi="Wingdings" w:hint="default"/>
+      </w:rPr>
+    </w:lvl>
+    <w:lvl w:ilvl="6" w:tplc="04190001" w:tentative="1">
+      <w:start w:val="1"/>
+      <w:numFmt w:val="bullet"/>
+      <w:lvlText w:val=""/>
+      <w:lvlJc w:val="left"/>
+      <w:pPr>
+        <w:ind w:left="5804" w:hanging="360"/>
+      </w:pPr>
+      <w:rPr>
+        <w:rFonts w:ascii="Symbol" w:hAnsi="Symbol" w:hint="default"/>
+      </w:rPr>
+    </w:lvl>
+    <w:lvl w:ilvl="7" w:tplc="04190003" w:tentative="1">
+      <w:start w:val="1"/>
+      <w:numFmt w:val="bullet"/>
+      <w:lvlText w:val="o"/>
+      <w:lvlJc w:val="left"/>
+      <w:pPr>
+        <w:ind w:left="6524" w:hanging="360"/>
+      </w:pPr>
+      <w:rPr>
+        <w:rFonts w:ascii="Courier New" w:hAnsi="Courier New" w:cs="Courier New" w:hint="default"/>
+      </w:rPr>
+    </w:lvl>
+    <w:lvl w:ilvl="8" w:tplc="04190005" w:tentative="1">
+      <w:start w:val="1"/>
+      <w:numFmt w:val="bullet"/>
+      <w:lvlText w:val=""/>
+      <w:lvlJc w:val="left"/>
+      <w:pPr>
+        <w:ind w:left="7244" w:hanging="360"/>
+      </w:pPr>
+      <w:rPr>
+        <w:rFonts w:ascii="Wingdings" w:hAnsi="Wingdings" w:hint="default"/>
+      </w:rPr>
+    </w:lvl>
+  </w:abstractNum>
+  <w:abstractNum w:abstractNumId="46">
     <w:nsid w:val="4EB714F8"/>
     <w:multiLevelType w:val="hybridMultilevel"/>
     <w:tmpl w:val="486A92AC"/>
@@ -20085,7 +23330,7 @@
       </w:rPr>
     </w:lvl>
   </w:abstractNum>
-  <w:abstractNum w:abstractNumId="38">
+  <w:abstractNum w:abstractNumId="47">
     <w:nsid w:val="515315A1"/>
     <w:multiLevelType w:val="hybridMultilevel"/>
     <w:tmpl w:val="ED2C5B8E"/>
@@ -20198,7 +23443,7 @@
       </w:rPr>
     </w:lvl>
   </w:abstractNum>
-  <w:abstractNum w:abstractNumId="39">
+  <w:abstractNum w:abstractNumId="48">
     <w:nsid w:val="523A5355"/>
     <w:multiLevelType w:val="hybridMultilevel"/>
     <w:tmpl w:val="66D8E7F4"/>
@@ -20311,7 +23556,7 @@
       </w:rPr>
     </w:lvl>
   </w:abstractNum>
-  <w:abstractNum w:abstractNumId="40">
+  <w:abstractNum w:abstractNumId="49">
     <w:nsid w:val="55845F0F"/>
     <w:multiLevelType w:val="hybridMultilevel"/>
     <w:tmpl w:val="1E12E304"/>
@@ -20424,7 +23669,7 @@
       </w:rPr>
     </w:lvl>
   </w:abstractNum>
-  <w:abstractNum w:abstractNumId="41">
+  <w:abstractNum w:abstractNumId="50">
     <w:nsid w:val="566B7D44"/>
     <w:multiLevelType w:val="hybridMultilevel"/>
     <w:tmpl w:val="D86066A0"/>
@@ -20537,7 +23782,7 @@
       </w:rPr>
     </w:lvl>
   </w:abstractNum>
-  <w:abstractNum w:abstractNumId="42">
+  <w:abstractNum w:abstractNumId="51">
     <w:nsid w:val="56D605BE"/>
     <w:multiLevelType w:val="hybridMultilevel"/>
     <w:tmpl w:val="E9D8BE50"/>
@@ -20626,7 +23871,7 @@
       </w:pPr>
     </w:lvl>
   </w:abstractNum>
-  <w:abstractNum w:abstractNumId="43">
+  <w:abstractNum w:abstractNumId="52">
     <w:nsid w:val="579F4910"/>
     <w:multiLevelType w:val="hybridMultilevel"/>
     <w:tmpl w:val="617A1AC0"/>
@@ -20739,7 +23984,7 @@
       </w:rPr>
     </w:lvl>
   </w:abstractNum>
-  <w:abstractNum w:abstractNumId="44">
+  <w:abstractNum w:abstractNumId="53">
     <w:nsid w:val="59335061"/>
     <w:multiLevelType w:val="hybridMultilevel"/>
     <w:tmpl w:val="D9BA5862"/>
@@ -20852,7 +24097,7 @@
       </w:rPr>
     </w:lvl>
   </w:abstractNum>
-  <w:abstractNum w:abstractNumId="45">
+  <w:abstractNum w:abstractNumId="54">
     <w:nsid w:val="598466B0"/>
     <w:multiLevelType w:val="hybridMultilevel"/>
     <w:tmpl w:val="119E5622"/>
@@ -20965,7 +24210,7 @@
       </w:rPr>
     </w:lvl>
   </w:abstractNum>
-  <w:abstractNum w:abstractNumId="46">
+  <w:abstractNum w:abstractNumId="55">
     <w:nsid w:val="5E1B0B1C"/>
     <w:multiLevelType w:val="hybridMultilevel"/>
     <w:tmpl w:val="B02ABD86"/>
@@ -21078,7 +24323,7 @@
       </w:rPr>
     </w:lvl>
   </w:abstractNum>
-  <w:abstractNum w:abstractNumId="47">
+  <w:abstractNum w:abstractNumId="56">
     <w:nsid w:val="5E275AAB"/>
     <w:multiLevelType w:val="hybridMultilevel"/>
     <w:tmpl w:val="1770AB40"/>
@@ -21191,7 +24436,7 @@
       </w:rPr>
     </w:lvl>
   </w:abstractNum>
-  <w:abstractNum w:abstractNumId="48">
+  <w:abstractNum w:abstractNumId="57">
     <w:nsid w:val="5EBC2FEB"/>
     <w:multiLevelType w:val="hybridMultilevel"/>
     <w:tmpl w:val="FB60303A"/>
@@ -21304,7 +24549,7 @@
       </w:rPr>
     </w:lvl>
   </w:abstractNum>
-  <w:abstractNum w:abstractNumId="49">
+  <w:abstractNum w:abstractNumId="58">
     <w:nsid w:val="5F871832"/>
     <w:multiLevelType w:val="hybridMultilevel"/>
     <w:tmpl w:val="F6DA947A"/>
@@ -21417,7 +24662,7 @@
       </w:rPr>
     </w:lvl>
   </w:abstractNum>
-  <w:abstractNum w:abstractNumId="50">
+  <w:abstractNum w:abstractNumId="59">
     <w:nsid w:val="61EF5FF9"/>
     <w:multiLevelType w:val="hybridMultilevel"/>
     <w:tmpl w:val="2682A92E"/>
@@ -21530,7 +24775,7 @@
       </w:rPr>
     </w:lvl>
   </w:abstractNum>
-  <w:abstractNum w:abstractNumId="51">
+  <w:abstractNum w:abstractNumId="60">
     <w:nsid w:val="62FE7356"/>
     <w:multiLevelType w:val="hybridMultilevel"/>
     <w:tmpl w:val="04C6853C"/>
@@ -21643,7 +24888,7 @@
       </w:rPr>
     </w:lvl>
   </w:abstractNum>
-  <w:abstractNum w:abstractNumId="52">
+  <w:abstractNum w:abstractNumId="61">
     <w:nsid w:val="6842031A"/>
     <w:multiLevelType w:val="hybridMultilevel"/>
     <w:tmpl w:val="4D2ACEE6"/>
@@ -21756,7 +25001,7 @@
       </w:rPr>
     </w:lvl>
   </w:abstractNum>
-  <w:abstractNum w:abstractNumId="53">
+  <w:abstractNum w:abstractNumId="62">
     <w:nsid w:val="6ACE1DF5"/>
     <w:multiLevelType w:val="hybridMultilevel"/>
     <w:tmpl w:val="D63EBBF6"/>
@@ -21869,7 +25114,7 @@
       </w:rPr>
     </w:lvl>
   </w:abstractNum>
-  <w:abstractNum w:abstractNumId="54">
+  <w:abstractNum w:abstractNumId="63">
     <w:nsid w:val="6B2E0CB2"/>
     <w:multiLevelType w:val="hybridMultilevel"/>
     <w:tmpl w:val="41B2B4BE"/>
@@ -21982,7 +25227,7 @@
       </w:rPr>
     </w:lvl>
   </w:abstractNum>
-  <w:abstractNum w:abstractNumId="55">
+  <w:abstractNum w:abstractNumId="64">
     <w:nsid w:val="6C5D7D28"/>
     <w:multiLevelType w:val="hybridMultilevel"/>
     <w:tmpl w:val="89AE6022"/>
@@ -22095,7 +25340,120 @@
       </w:rPr>
     </w:lvl>
   </w:abstractNum>
-  <w:abstractNum w:abstractNumId="56">
+  <w:abstractNum w:abstractNumId="65">
+    <w:nsid w:val="770841E6"/>
+    <w:multiLevelType w:val="hybridMultilevel"/>
+    <w:tmpl w:val="A8AA34AC"/>
+    <w:lvl w:ilvl="0" w:tplc="04190001">
+      <w:start w:val="1"/>
+      <w:numFmt w:val="bullet"/>
+      <w:lvlText w:val=""/>
+      <w:lvlJc w:val="left"/>
+      <w:pPr>
+        <w:ind w:left="1428" w:hanging="360"/>
+      </w:pPr>
+      <w:rPr>
+        <w:rFonts w:ascii="Symbol" w:hAnsi="Symbol" w:hint="default"/>
+      </w:rPr>
+    </w:lvl>
+    <w:lvl w:ilvl="1" w:tplc="04190003" w:tentative="1">
+      <w:start w:val="1"/>
+      <w:numFmt w:val="bullet"/>
+      <w:lvlText w:val="o"/>
+      <w:lvlJc w:val="left"/>
+      <w:pPr>
+        <w:ind w:left="2148" w:hanging="360"/>
+      </w:pPr>
+      <w:rPr>
+        <w:rFonts w:ascii="Courier New" w:hAnsi="Courier New" w:cs="Courier New" w:hint="default"/>
+      </w:rPr>
+    </w:lvl>
+    <w:lvl w:ilvl="2" w:tplc="04190005" w:tentative="1">
+      <w:start w:val="1"/>
+      <w:numFmt w:val="bullet"/>
+      <w:lvlText w:val=""/>
+      <w:lvlJc w:val="left"/>
+      <w:pPr>
+        <w:ind w:left="2868" w:hanging="360"/>
+      </w:pPr>
+      <w:rPr>
+        <w:rFonts w:ascii="Wingdings" w:hAnsi="Wingdings" w:hint="default"/>
+      </w:rPr>
+    </w:lvl>
+    <w:lvl w:ilvl="3" w:tplc="04190001" w:tentative="1">
+      <w:start w:val="1"/>
+      <w:numFmt w:val="bullet"/>
+      <w:lvlText w:val=""/>
+      <w:lvlJc w:val="left"/>
+      <w:pPr>
+        <w:ind w:left="3588" w:hanging="360"/>
+      </w:pPr>
+      <w:rPr>
+        <w:rFonts w:ascii="Symbol" w:hAnsi="Symbol" w:hint="default"/>
+      </w:rPr>
+    </w:lvl>
+    <w:lvl w:ilvl="4" w:tplc="04190003" w:tentative="1">
+      <w:start w:val="1"/>
+      <w:numFmt w:val="bullet"/>
+      <w:lvlText w:val="o"/>
+      <w:lvlJc w:val="left"/>
+      <w:pPr>
+        <w:ind w:left="4308" w:hanging="360"/>
+      </w:pPr>
+      <w:rPr>
+        <w:rFonts w:ascii="Courier New" w:hAnsi="Courier New" w:cs="Courier New" w:hint="default"/>
+      </w:rPr>
+    </w:lvl>
+    <w:lvl w:ilvl="5" w:tplc="04190005" w:tentative="1">
+      <w:start w:val="1"/>
+      <w:numFmt w:val="bullet"/>
+      <w:lvlText w:val=""/>
+      <w:lvlJc w:val="left"/>
+      <w:pPr>
+        <w:ind w:left="5028" w:hanging="360"/>
+      </w:pPr>
+      <w:rPr>
+        <w:rFonts w:ascii="Wingdings" w:hAnsi="Wingdings" w:hint="default"/>
+      </w:rPr>
+    </w:lvl>
+    <w:lvl w:ilvl="6" w:tplc="04190001" w:tentative="1">
+      <w:start w:val="1"/>
+      <w:numFmt w:val="bullet"/>
+      <w:lvlText w:val=""/>
+      <w:lvlJc w:val="left"/>
+      <w:pPr>
+        <w:ind w:left="5748" w:hanging="360"/>
+      </w:pPr>
+      <w:rPr>
+        <w:rFonts w:ascii="Symbol" w:hAnsi="Symbol" w:hint="default"/>
+      </w:rPr>
+    </w:lvl>
+    <w:lvl w:ilvl="7" w:tplc="04190003" w:tentative="1">
+      <w:start w:val="1"/>
+      <w:numFmt w:val="bullet"/>
+      <w:lvlText w:val="o"/>
+      <w:lvlJc w:val="left"/>
+      <w:pPr>
+        <w:ind w:left="6468" w:hanging="360"/>
+      </w:pPr>
+      <w:rPr>
+        <w:rFonts w:ascii="Courier New" w:hAnsi="Courier New" w:cs="Courier New" w:hint="default"/>
+      </w:rPr>
+    </w:lvl>
+    <w:lvl w:ilvl="8" w:tplc="04190005" w:tentative="1">
+      <w:start w:val="1"/>
+      <w:numFmt w:val="bullet"/>
+      <w:lvlText w:val=""/>
+      <w:lvlJc w:val="left"/>
+      <w:pPr>
+        <w:ind w:left="7188" w:hanging="360"/>
+      </w:pPr>
+      <w:rPr>
+        <w:rFonts w:ascii="Wingdings" w:hAnsi="Wingdings" w:hint="default"/>
+      </w:rPr>
+    </w:lvl>
+  </w:abstractNum>
+  <w:abstractNum w:abstractNumId="66">
     <w:nsid w:val="7D492386"/>
     <w:multiLevelType w:val="hybridMultilevel"/>
     <w:tmpl w:val="E698D4DE"/>
@@ -22209,177 +25567,207 @@
     </w:lvl>
   </w:abstractNum>
   <w:num w:numId="1">
-    <w:abstractNumId w:val="29"/>
+    <w:abstractNumId w:val="37"/>
   </w:num>
   <w:num w:numId="2">
-    <w:abstractNumId w:val="27"/>
+    <w:abstractNumId w:val="33"/>
   </w:num>
   <w:num w:numId="3">
-    <w:abstractNumId w:val="37"/>
+    <w:abstractNumId w:val="46"/>
   </w:num>
   <w:num w:numId="4">
-    <w:abstractNumId w:val="1"/>
+    <w:abstractNumId w:val="2"/>
   </w:num>
   <w:num w:numId="5">
+    <w:abstractNumId w:val="10"/>
+  </w:num>
+  <w:num w:numId="6">
+    <w:abstractNumId w:val="15"/>
+  </w:num>
+  <w:num w:numId="7">
+    <w:abstractNumId w:val="43"/>
+  </w:num>
+  <w:num w:numId="8">
+    <w:abstractNumId w:val="51"/>
+  </w:num>
+  <w:num w:numId="9">
+    <w:abstractNumId w:val="61"/>
+  </w:num>
+  <w:num w:numId="10">
+    <w:abstractNumId w:val="50"/>
+  </w:num>
+  <w:num w:numId="11">
+    <w:abstractNumId w:val="39"/>
+  </w:num>
+  <w:num w:numId="12">
+    <w:abstractNumId w:val="17"/>
+  </w:num>
+  <w:num w:numId="13">
+    <w:abstractNumId w:val="56"/>
+  </w:num>
+  <w:num w:numId="14">
+    <w:abstractNumId w:val="19"/>
+  </w:num>
+  <w:num w:numId="15">
     <w:abstractNumId w:val="9"/>
   </w:num>
-  <w:num w:numId="6">
-    <w:abstractNumId w:val="14"/>
-  </w:num>
-  <w:num w:numId="7">
-    <w:abstractNumId w:val="35"/>
-  </w:num>
-  <w:num w:numId="8">
-    <w:abstractNumId w:val="42"/>
-  </w:num>
-  <w:num w:numId="9">
-    <w:abstractNumId w:val="52"/>
-  </w:num>
-  <w:num w:numId="10">
-    <w:abstractNumId w:val="41"/>
-  </w:num>
-  <w:num w:numId="11">
-    <w:abstractNumId w:val="31"/>
-  </w:num>
-  <w:num w:numId="12">
-    <w:abstractNumId w:val="16"/>
-  </w:num>
-  <w:num w:numId="13">
-    <w:abstractNumId w:val="47"/>
-  </w:num>
-  <w:num w:numId="14">
-    <w:abstractNumId w:val="18"/>
-  </w:num>
-  <w:num w:numId="15">
-    <w:abstractNumId w:val="8"/>
-  </w:num>
   <w:num w:numId="16">
-    <w:abstractNumId w:val="25"/>
+    <w:abstractNumId w:val="30"/>
   </w:num>
   <w:num w:numId="17">
-    <w:abstractNumId w:val="6"/>
+    <w:abstractNumId w:val="7"/>
   </w:num>
   <w:num w:numId="18">
-    <w:abstractNumId w:val="7"/>
+    <w:abstractNumId w:val="8"/>
   </w:num>
   <w:num w:numId="19">
     <w:abstractNumId w:val="0"/>
   </w:num>
   <w:num w:numId="20">
-    <w:abstractNumId w:val="43"/>
+    <w:abstractNumId w:val="52"/>
   </w:num>
   <w:num w:numId="21">
+    <w:abstractNumId w:val="14"/>
+  </w:num>
+  <w:num w:numId="22">
+    <w:abstractNumId w:val="55"/>
+  </w:num>
+  <w:num w:numId="23">
+    <w:abstractNumId w:val="34"/>
+  </w:num>
+  <w:num w:numId="24">
+    <w:abstractNumId w:val="4"/>
+  </w:num>
+  <w:num w:numId="25">
+    <w:abstractNumId w:val="40"/>
+  </w:num>
+  <w:num w:numId="26">
+    <w:abstractNumId w:val="66"/>
+  </w:num>
+  <w:num w:numId="27">
+    <w:abstractNumId w:val="44"/>
+  </w:num>
+  <w:num w:numId="28">
+    <w:abstractNumId w:val="6"/>
+  </w:num>
+  <w:num w:numId="29">
+    <w:abstractNumId w:val="54"/>
+  </w:num>
+  <w:num w:numId="30">
+    <w:abstractNumId w:val="57"/>
+  </w:num>
+  <w:num w:numId="31">
+    <w:abstractNumId w:val="32"/>
+  </w:num>
+  <w:num w:numId="32">
+    <w:abstractNumId w:val="25"/>
+  </w:num>
+  <w:num w:numId="33">
+    <w:abstractNumId w:val="3"/>
+  </w:num>
+  <w:num w:numId="34">
+    <w:abstractNumId w:val="42"/>
+  </w:num>
+  <w:num w:numId="35">
+    <w:abstractNumId w:val="60"/>
+  </w:num>
+  <w:num w:numId="36">
+    <w:abstractNumId w:val="58"/>
+  </w:num>
+  <w:num w:numId="37">
+    <w:abstractNumId w:val="20"/>
+  </w:num>
+  <w:num w:numId="38">
+    <w:abstractNumId w:val="16"/>
+  </w:num>
+  <w:num w:numId="39">
+    <w:abstractNumId w:val="5"/>
+  </w:num>
+  <w:num w:numId="40">
+    <w:abstractNumId w:val="29"/>
+  </w:num>
+  <w:num w:numId="41">
     <w:abstractNumId w:val="13"/>
   </w:num>
-  <w:num w:numId="22">
-    <w:abstractNumId w:val="46"/>
+  <w:num w:numId="42">
+    <w:abstractNumId w:val="53"/>
   </w:num>
-  <w:num w:numId="23">
+  <w:num w:numId="43">
+    <w:abstractNumId w:val="26"/>
+  </w:num>
+  <w:num w:numId="44">
+    <w:abstractNumId w:val="21"/>
+  </w:num>
+  <w:num w:numId="45">
+    <w:abstractNumId w:val="38"/>
+  </w:num>
+  <w:num w:numId="46">
+    <w:abstractNumId w:val="64"/>
+  </w:num>
+  <w:num w:numId="47">
+    <w:abstractNumId w:val="48"/>
+  </w:num>
+  <w:num w:numId="48">
+    <w:abstractNumId w:val="47"/>
+  </w:num>
+  <w:num w:numId="49">
+    <w:abstractNumId w:val="41"/>
+  </w:num>
+  <w:num w:numId="50">
+    <w:abstractNumId w:val="59"/>
+  </w:num>
+  <w:num w:numId="51">
+    <w:abstractNumId w:val="62"/>
+  </w:num>
+  <w:num w:numId="52">
+    <w:abstractNumId w:val="11"/>
+  </w:num>
+  <w:num w:numId="53">
+    <w:abstractNumId w:val="12"/>
+  </w:num>
+  <w:num w:numId="54">
+    <w:abstractNumId w:val="63"/>
+  </w:num>
+  <w:num w:numId="55">
+    <w:abstractNumId w:val="24"/>
+  </w:num>
+  <w:num w:numId="56">
+    <w:abstractNumId w:val="18"/>
+  </w:num>
+  <w:num w:numId="57">
+    <w:abstractNumId w:val="49"/>
+  </w:num>
+  <w:num w:numId="58">
     <w:abstractNumId w:val="28"/>
   </w:num>
-  <w:num w:numId="24">
-    <w:abstractNumId w:val="3"/>
+  <w:num w:numId="59">
+    <w:abstractNumId w:val="22"/>
   </w:num>
-  <w:num w:numId="25">
-    <w:abstractNumId w:val="32"/>
+  <w:num w:numId="60">
+    <w:abstractNumId w:val="31"/>
   </w:num>
-  <w:num w:numId="26">
-    <w:abstractNumId w:val="56"/>
+  <w:num w:numId="61">
+    <w:abstractNumId w:val="27"/>
   </w:num>
-  <w:num w:numId="27">
+  <w:num w:numId="62">
+    <w:abstractNumId w:val="23"/>
+  </w:num>
+  <w:num w:numId="63">
+    <w:abstractNumId w:val="45"/>
+  </w:num>
+  <w:num w:numId="64">
     <w:abstractNumId w:val="36"/>
   </w:num>
-  <w:num w:numId="28">
-    <w:abstractNumId w:val="5"/>
+  <w:num w:numId="65">
+    <w:abstractNumId w:val="65"/>
   </w:num>
-  <w:num w:numId="29">
-    <w:abstractNumId w:val="45"/>
+  <w:num w:numId="66">
+    <w:abstractNumId w:val="1"/>
   </w:num>
-  <w:num w:numId="30">
-    <w:abstractNumId w:val="48"/>
+  <w:num w:numId="67">
+    <w:abstractNumId w:val="35"/>
   </w:num>
-  <w:num w:numId="31">
-    <w:abstractNumId w:val="26"/>
-  </w:num>
-  <w:num w:numId="32">
-    <w:abstractNumId w:val="22"/>
-  </w:num>
-  <w:num w:numId="33">
-    <w:abstractNumId w:val="2"/>
-  </w:num>
-  <w:num w:numId="34">
-    <w:abstractNumId w:val="34"/>
-  </w:num>
-  <w:num w:numId="35">
-    <w:abstractNumId w:val="51"/>
-  </w:num>
-  <w:num w:numId="36">
-    <w:abstractNumId w:val="49"/>
-  </w:num>
-  <w:num w:numId="37">
-    <w:abstractNumId w:val="19"/>
-  </w:num>
-  <w:num w:numId="38">
-    <w:abstractNumId w:val="15"/>
-  </w:num>
-  <w:num w:numId="39">
-    <w:abstractNumId w:val="4"/>
-  </w:num>
-  <w:num w:numId="40">
-    <w:abstractNumId w:val="24"/>
-  </w:num>
-  <w:num w:numId="41">
-    <w:abstractNumId w:val="12"/>
-  </w:num>
-  <w:num w:numId="42">
-    <w:abstractNumId w:val="44"/>
-  </w:num>
-  <w:num w:numId="43">
-    <w:abstractNumId w:val="23"/>
-  </w:num>
-  <w:num w:numId="44">
-    <w:abstractNumId w:val="20"/>
-  </w:num>
-  <w:num w:numId="45">
-    <w:abstractNumId w:val="30"/>
-  </w:num>
-  <w:num w:numId="46">
-    <w:abstractNumId w:val="55"/>
-  </w:num>
-  <w:num w:numId="47">
-    <w:abstractNumId w:val="39"/>
-  </w:num>
-  <w:num w:numId="48">
-    <w:abstractNumId w:val="38"/>
-  </w:num>
-  <w:num w:numId="49">
-    <w:abstractNumId w:val="33"/>
-  </w:num>
-  <w:num w:numId="50">
-    <w:abstractNumId w:val="50"/>
-  </w:num>
-  <w:num w:numId="51">
-    <w:abstractNumId w:val="53"/>
-  </w:num>
-  <w:num w:numId="52">
-    <w:abstractNumId w:val="10"/>
-  </w:num>
-  <w:num w:numId="53">
-    <w:abstractNumId w:val="11"/>
-  </w:num>
-  <w:num w:numId="54">
-    <w:abstractNumId w:val="54"/>
-  </w:num>
-  <w:num w:numId="55">
-    <w:abstractNumId w:val="21"/>
-  </w:num>
-  <w:num w:numId="56">
-    <w:abstractNumId w:val="17"/>
-  </w:num>
-  <w:num w:numId="57">
-    <w:abstractNumId w:val="40"/>
-  </w:num>
-  <w:numIdMacAtCleanup w:val="57"/>
+  <w:numIdMacAtCleanup w:val="67"/>
 </w:numbering>
 </file>
 
@@ -23531,7 +26919,7 @@
 </file>
 
 <file path=customXml/itemProps1.xml><?xml version="1.0" encoding="utf-8"?>
-<ds:datastoreItem xmlns:ds="http://schemas.openxmlformats.org/officeDocument/2006/customXml" ds:itemID="{9D67F2E2-9226-4021-BD3D-0E284999D0B3}">
+<ds:datastoreItem xmlns:ds="http://schemas.openxmlformats.org/officeDocument/2006/customXml" ds:itemID="{AE77F0E7-A824-43C3-A4EA-04D454E3E2C6}">
   <ds:schemaRefs>
     <ds:schemaRef ds:uri="http://schemas.openxmlformats.org/officeDocument/2006/bibliography"/>
   </ds:schemaRefs>

--- a/5_term/TOKS/Exam/Answers.docx
+++ b/5_term/TOKS/Exam/Answers.docx
@@ -5534,26 +5534,16 @@
         </w:numPr>
       </w:pPr>
       <w:r>
-        <w:t xml:space="preserve">Линейные помехоустойчивые коды, включая коды Хэмминга </w:t>
-      </w:r>
-      <w:proofErr w:type="gramStart"/>
-      <w:r>
-        <w:t>и</w:t>
-      </w:r>
-      <w:r>
-        <w:t xml:space="preserve"> </w:t>
-      </w:r>
-      <w:r>
-        <w:t xml:space="preserve"> </w:t>
-      </w:r>
-      <w:proofErr w:type="spellStart"/>
-      <w:r>
-        <w:t>ические</w:t>
-      </w:r>
-      <w:proofErr w:type="spellEnd"/>
-      <w:proofErr w:type="gramEnd"/>
-      <w:r>
-        <w:t xml:space="preserve"> коды</w:t>
+        <w:t>Линейные помехоустойчивые коды, включая коды Хэмминга и</w:t>
+      </w:r>
+      <w:r>
+        <w:t xml:space="preserve"> </w:t>
+      </w:r>
+      <w:r>
+        <w:t>цикл</w:t>
+      </w:r>
+      <w:r>
+        <w:t>ические коды</w:t>
       </w:r>
     </w:p>
     <w:p>
@@ -7682,117 +7672,136 @@
     </w:p>
     <w:p>
       <w:r>
-        <w:t>Также</w:t>
-      </w:r>
-      <w:r>
-        <w:t xml:space="preserve"> </w:t>
-      </w:r>
-      <w:r>
-        <w:t>предусмотрены</w:t>
-      </w:r>
-      <w:r>
-        <w:t xml:space="preserve"> </w:t>
-      </w:r>
-      <w:r>
-        <w:t>счётчики</w:t>
-      </w:r>
-      <w:r>
-        <w:t xml:space="preserve"> </w:t>
-      </w:r>
-      <w:r>
-        <w:t>попыток</w:t>
+        <w:t xml:space="preserve">В отличии от CSMA/CD после посылки кадра с сообщением, передающая сторона должна дождаться служебного кадра ACK. Если служебный кадр не пришел, то CW </w:t>
+      </w:r>
+      <w:proofErr w:type="gramStart"/>
+      <w:r>
+        <w:t>увеличивается</w:t>
+      </w:r>
+      <w:proofErr w:type="gramEnd"/>
+      <w:r>
+        <w:t xml:space="preserve"> и станция начинает выжидать </w:t>
+      </w:r>
+      <w:proofErr w:type="spellStart"/>
+      <w:r>
+        <w:t>межкадровый</w:t>
+      </w:r>
+      <w:proofErr w:type="spellEnd"/>
+      <w:r>
+        <w:t xml:space="preserve"> интервал.</w:t>
+      </w:r>
+    </w:p>
+    <w:p>
+      <w:r>
+        <w:t xml:space="preserve">В CSMA/CA есть два времени для ожидания: </w:t>
+      </w:r>
+      <w:proofErr w:type="spellStart"/>
+      <w:r>
+        <w:t>межкадровый</w:t>
+      </w:r>
+      <w:proofErr w:type="spellEnd"/>
+      <w:r>
+        <w:t xml:space="preserve"> интервал и короткий </w:t>
+      </w:r>
+      <w:proofErr w:type="spellStart"/>
+      <w:r>
+        <w:t>межкадровый</w:t>
+      </w:r>
+      <w:proofErr w:type="spellEnd"/>
+      <w:r>
+        <w:t xml:space="preserve"> интервал. Станции, которая хочет переслать кадр, необходимо выждать </w:t>
+      </w:r>
+      <w:proofErr w:type="spellStart"/>
+      <w:r>
+        <w:t>межкадровый</w:t>
+      </w:r>
+      <w:proofErr w:type="spellEnd"/>
+      <w:r>
+        <w:t xml:space="preserve"> интервал, а станции, которая хочет переслать подтверждение (ACK), необходимо выждать короткий </w:t>
+      </w:r>
+      <w:proofErr w:type="spellStart"/>
+      <w:r>
+        <w:t>межкадровый</w:t>
+      </w:r>
+      <w:proofErr w:type="spellEnd"/>
+      <w:r>
+        <w:t xml:space="preserve"> интервал.</w:t>
+      </w:r>
+      <w:r>
+        <w:br/>
+        <w:t xml:space="preserve">После выжидания обычного </w:t>
+      </w:r>
+      <w:proofErr w:type="spellStart"/>
+      <w:r>
+        <w:t>межкадрового</w:t>
+      </w:r>
+      <w:proofErr w:type="spellEnd"/>
+      <w:r>
+        <w:t xml:space="preserve"> интервала каждая станция, желающая отправить кадр, вычисляет RANDOM в соответствии с CW и начинает ждать. Станция перед отправкой кадра прождет минимум RANDOM слот-таймов, а если при этом линия будет занята, то число RANDOM уменьшаться не будет. В этом и проявляется </w:t>
+      </w:r>
+      <w:proofErr w:type="spellStart"/>
+      <w:r>
+        <w:t>collision</w:t>
+      </w:r>
+      <w:proofErr w:type="spellEnd"/>
+      <w:r>
+        <w:t xml:space="preserve"> </w:t>
+      </w:r>
+      <w:proofErr w:type="spellStart"/>
+      <w:r>
+        <w:t>avoidance</w:t>
+      </w:r>
+      <w:proofErr w:type="spellEnd"/>
+      <w:r>
+        <w:t xml:space="preserve"> в названии.</w:t>
+      </w:r>
+      <w:r>
+        <w:t xml:space="preserve"> </w:t>
+      </w:r>
+      <w:r>
+        <w:t xml:space="preserve">Также для беспроводных каналов появляются две проблемы: </w:t>
+      </w:r>
+      <w:r>
+        <w:rPr>
+          <w:lang w:val="en-US"/>
+        </w:rPr>
+        <w:t>Hidden</w:t>
+      </w:r>
+      <w:r>
+        <w:t xml:space="preserve"> </w:t>
+      </w:r>
+      <w:r>
+        <w:rPr>
+          <w:lang w:val="en-US"/>
+        </w:rPr>
+        <w:t>node</w:t>
+      </w:r>
+      <w:r>
+        <w:t xml:space="preserve"> </w:t>
+      </w:r>
+      <w:r>
+        <w:rPr>
+          <w:lang w:val="en-US"/>
+        </w:rPr>
+        <w:t>problem</w:t>
       </w:r>
       <w:r>
         <w:t xml:space="preserve"> (</w:t>
       </w:r>
       <w:r>
-        <w:rPr>
-          <w:lang w:val="en-US"/>
-        </w:rPr>
-        <w:t>SRC</w:t>
-      </w:r>
-      <w:r>
-        <w:t xml:space="preserve"> – </w:t>
-      </w:r>
-      <w:r>
-        <w:rPr>
-          <w:lang w:val="en-US"/>
-        </w:rPr>
-        <w:t>short</w:t>
-      </w:r>
-      <w:r>
-        <w:t xml:space="preserve"> </w:t>
-      </w:r>
-      <w:r>
-        <w:rPr>
-          <w:lang w:val="en-US"/>
-        </w:rPr>
-        <w:t>retry</w:t>
-      </w:r>
-      <w:r>
-        <w:t xml:space="preserve"> </w:t>
-      </w:r>
-      <w:r>
-        <w:rPr>
-          <w:lang w:val="en-US"/>
-        </w:rPr>
-        <w:t>counter</w:t>
-      </w:r>
-      <w:r>
-        <w:t xml:space="preserve">, </w:t>
-      </w:r>
-      <w:r>
-        <w:rPr>
-          <w:lang w:val="en-US"/>
-        </w:rPr>
-        <w:t>LRC</w:t>
-      </w:r>
-      <w:r>
-        <w:t xml:space="preserve"> – </w:t>
-      </w:r>
-      <w:r>
-        <w:rPr>
-          <w:lang w:val="en-US"/>
-        </w:rPr>
-        <w:t>long</w:t>
-      </w:r>
-      <w:r>
-        <w:t xml:space="preserve"> </w:t>
-      </w:r>
-      <w:r>
-        <w:rPr>
-          <w:lang w:val="en-US"/>
-        </w:rPr>
-        <w:t>retry</w:t>
-      </w:r>
-      <w:r>
-        <w:t xml:space="preserve"> </w:t>
-      </w:r>
-      <w:r>
-        <w:rPr>
-          <w:lang w:val="en-US"/>
-        </w:rPr>
-        <w:t>counter</w:t>
-      </w:r>
-      <w:r>
-        <w:t xml:space="preserve">). </w:t>
-      </w:r>
-      <w:r>
-        <w:t>Количество попыток также ограничивается</w:t>
-      </w:r>
-      <w:r>
-        <w:t>.</w:t>
-      </w:r>
-    </w:p>
-    <w:p>
-      <w:r>
-        <w:t xml:space="preserve">Также для беспроводных каналов появляются две проблемы: </w:t>
-      </w:r>
-      <w:r>
-        <w:rPr>
-          <w:lang w:val="en-US"/>
-        </w:rPr>
-        <w:t>Hidden</w:t>
+        <w:t>проблема скрытой станции</w:t>
+      </w:r>
+      <w:r>
+        <w:t xml:space="preserve">) </w:t>
+      </w:r>
+      <w:r>
+        <w:t xml:space="preserve">и </w:t>
+      </w:r>
+      <w:r>
+        <w:rPr>
+          <w:lang w:val="en-US"/>
+        </w:rPr>
+        <w:t>Exposed</w:t>
       </w:r>
       <w:r>
         <w:t xml:space="preserve"> </w:t>
@@ -7813,48 +7822,13 @@
         <w:t>problem</w:t>
       </w:r>
       <w:r>
-        <w:t xml:space="preserve"> (</w:t>
-      </w:r>
-      <w:r>
-        <w:t>проблема скрытой станции</w:t>
-      </w:r>
-      <w:r>
-        <w:t xml:space="preserve">) </w:t>
-      </w:r>
-      <w:r>
-        <w:t xml:space="preserve">и </w:t>
-      </w:r>
-      <w:r>
-        <w:rPr>
-          <w:lang w:val="en-US"/>
-        </w:rPr>
-        <w:t>Exposed</w:t>
-      </w:r>
-      <w:r>
-        <w:t xml:space="preserve"> </w:t>
-      </w:r>
-      <w:r>
-        <w:rPr>
-          <w:lang w:val="en-US"/>
-        </w:rPr>
-        <w:t>node</w:t>
-      </w:r>
-      <w:r>
-        <w:t xml:space="preserve"> </w:t>
-      </w:r>
-      <w:r>
-        <w:rPr>
-          <w:lang w:val="en-US"/>
-        </w:rPr>
-        <w:t>problem</w:t>
-      </w:r>
-      <w:r>
         <w:t xml:space="preserve"> </w:t>
       </w:r>
       <w:r>
         <w:t>(проблема доступной станции). Эти проблемы возникнут, если не учесть окно коллизий (промежуток времени, при котором любая станция гарантированно обнаруживает коллизию. Равен удвоенному времени прохождения сигнала между двумя максимально удалёнными станциями).</w:t>
       </w:r>
     </w:p>
+    <w:p/>
     <w:p>
       <w:r>
         <w:rPr>
@@ -8154,6 +8128,7 @@
         <w:t>.</w:t>
       </w:r>
     </w:p>
+    <w:p/>
     <w:p>
       <w:pPr>
         <w:pStyle w:val="a4"/>
@@ -8163,7 +8138,6 @@
         </w:numPr>
       </w:pPr>
       <w:r>
-        <w:lastRenderedPageBreak/>
         <w:t xml:space="preserve">Кадры </w:t>
       </w:r>
       <w:proofErr w:type="spellStart"/>
@@ -8805,6 +8779,7 @@
           <w:noProof/>
           <w:lang w:eastAsia="ru-RU"/>
         </w:rPr>
+        <w:lastRenderedPageBreak/>
         <w:drawing>
           <wp:anchor distT="0" distB="0" distL="114300" distR="114300" simplePos="0" relativeHeight="251660288" behindDoc="1" locked="0" layoutInCell="1" allowOverlap="1" wp14:anchorId="7CFEB35C" wp14:editId="5233D1D2">
             <wp:simplePos x="0" y="0"/>
@@ -8897,59 +8872,495 @@
     </w:p>
     <w:p>
       <w:r>
+        <w:t>Полное решение: введение уровней уровни приоритетов. Благодаря этому возникает задача распределённых приоритетов. При этом не обойтись без арбитра (</w:t>
+      </w:r>
+      <w:r>
+        <w:rPr>
+          <w:lang w:val="en-US"/>
+        </w:rPr>
+        <w:t>token</w:t>
+      </w:r>
+      <w:r>
+        <w:t xml:space="preserve">, </w:t>
+      </w:r>
+      <w:r>
+        <w:t>маркер</w:t>
+      </w:r>
+      <w:r>
+        <w:t>). Это будет специальный служебный кадр, который будет давать приоритет станции.</w:t>
+      </w:r>
+    </w:p>
+    <w:p/>
+    <w:p>
+      <w:pPr>
+        <w:pStyle w:val="a4"/>
+        <w:numPr>
+          <w:ilvl w:val="0"/>
+          <w:numId w:val="1"/>
+        </w:numPr>
+      </w:pPr>
+      <w:r>
+        <w:t xml:space="preserve">Алгоритм </w:t>
+      </w:r>
+      <w:proofErr w:type="spellStart"/>
+      <w:r>
+        <w:t>Token</w:t>
+      </w:r>
+      <w:proofErr w:type="spellEnd"/>
+      <w:r>
+        <w:t xml:space="preserve"> </w:t>
+      </w:r>
+      <w:proofErr w:type="spellStart"/>
+      <w:r>
+        <w:t>Ring</w:t>
+      </w:r>
+      <w:proofErr w:type="spellEnd"/>
+    </w:p>
+    <w:p>
+      <w:r>
+        <w:t xml:space="preserve">В данном алгоритме применяется централизованное управление. В кольце должна быть минимум одна станция-монитор, которая призвана инициализировать кольцо и следить за её работоспособностью. </w:t>
+      </w:r>
+    </w:p>
+    <w:p>
+      <w:r>
+        <w:t xml:space="preserve">Несмотря на то, что </w:t>
+      </w:r>
+      <w:r>
+        <w:rPr>
+          <w:lang w:val="en-US"/>
+        </w:rPr>
+        <w:t>Token</w:t>
+      </w:r>
+      <w:r>
+        <w:t xml:space="preserve"> </w:t>
+      </w:r>
+      <w:r>
+        <w:rPr>
+          <w:lang w:val="en-US"/>
+        </w:rPr>
+        <w:t>Ring</w:t>
+      </w:r>
+      <w:r>
+        <w:t xml:space="preserve"> предполагает некоторое распараллеливание, обобщённо алгоритм можно представить, как бесконечно циркулирующий, под действием станции-монитора маркер (токен), который анализируется всеми станциями и к которому при необходимости «цепляются» данные.</w:t>
+      </w:r>
+    </w:p>
+    <w:p>
+      <w:r>
+        <w:t xml:space="preserve">В данном алгоритме предусмотрены четыре вида последовательностей: </w:t>
+      </w:r>
+    </w:p>
+    <w:p>
+      <w:pPr>
+        <w:pStyle w:val="a4"/>
+        <w:numPr>
+          <w:ilvl w:val="0"/>
+          <w:numId w:val="33"/>
+        </w:numPr>
+      </w:pPr>
+      <w:r>
+        <w:rPr>
+          <w:lang w:val="en-US"/>
+        </w:rPr>
+        <w:t>To</w:t>
+      </w:r>
+      <w:r>
+        <w:rPr>
+          <w:lang w:val="en-US"/>
+        </w:rPr>
+        <w:t>ken</w:t>
+      </w:r>
+      <w:r>
+        <w:t xml:space="preserve"> </w:t>
+      </w:r>
+      <w:r>
+        <w:t>–</w:t>
+      </w:r>
+      <w:r>
+        <w:t xml:space="preserve"> </w:t>
+      </w:r>
+      <w:r>
+        <w:t>маркер</w:t>
+      </w:r>
+    </w:p>
+    <w:p>
+      <w:pPr>
+        <w:pStyle w:val="a4"/>
+        <w:numPr>
+          <w:ilvl w:val="0"/>
+          <w:numId w:val="33"/>
+        </w:numPr>
+      </w:pPr>
+      <w:r>
+        <w:rPr>
+          <w:lang w:val="en-US"/>
+        </w:rPr>
+        <w:t xml:space="preserve">Frame – </w:t>
+      </w:r>
+      <w:r>
+        <w:t>кадр</w:t>
+      </w:r>
+    </w:p>
+    <w:p>
+      <w:pPr>
+        <w:pStyle w:val="a4"/>
+        <w:numPr>
+          <w:ilvl w:val="0"/>
+          <w:numId w:val="33"/>
+        </w:numPr>
+      </w:pPr>
+      <w:r>
+        <w:rPr>
+          <w:lang w:val="en-US"/>
+        </w:rPr>
+        <w:t>Abort</w:t>
+      </w:r>
+      <w:r>
+        <w:t xml:space="preserve"> </w:t>
+      </w:r>
+      <w:r>
+        <w:rPr>
+          <w:lang w:val="en-US"/>
+        </w:rPr>
+        <w:t>sequence</w:t>
+      </w:r>
+      <w:r>
+        <w:t xml:space="preserve"> </w:t>
+      </w:r>
+      <w:r>
+        <w:t xml:space="preserve">- прерывающая последовательность </w:t>
+      </w:r>
+    </w:p>
+    <w:p>
+      <w:pPr>
+        <w:pStyle w:val="a4"/>
+        <w:numPr>
+          <w:ilvl w:val="0"/>
+          <w:numId w:val="33"/>
+        </w:numPr>
+      </w:pPr>
+      <w:r>
+        <w:rPr>
+          <w:lang w:val="en-US"/>
+        </w:rPr>
+        <w:t>Fill</w:t>
+      </w:r>
+      <w:r>
+        <w:t xml:space="preserve"> – заполняющая последовательность</w:t>
+      </w:r>
+    </w:p>
+    <w:p>
+      <w:r>
+        <w:t xml:space="preserve">Несмотря на то, что в стандарт заложена комплексная система приоритетов, некоторые «тонкости» оставлены на реализации. </w:t>
+      </w:r>
+    </w:p>
+    <w:p>
+      <w:r>
+        <w:t xml:space="preserve">Главное – чтобы в алгоритме были поля </w:t>
+      </w:r>
+      <w:r>
+        <w:rPr>
+          <w:lang w:val="en-US"/>
+        </w:rPr>
+        <w:t>P</w:t>
+      </w:r>
+      <w:r>
+        <w:t xml:space="preserve"> </w:t>
+      </w:r>
+      <w:r>
+        <w:t xml:space="preserve">и </w:t>
+      </w:r>
+      <w:r>
+        <w:rPr>
+          <w:lang w:val="en-US"/>
+        </w:rPr>
+        <w:t>R</w:t>
+      </w:r>
+      <w:r>
+        <w:t xml:space="preserve">, где </w:t>
+      </w:r>
+      <w:r>
+        <w:rPr>
+          <w:lang w:val="en-US"/>
+        </w:rPr>
+        <w:t>P</w:t>
+      </w:r>
+      <w:r>
+        <w:t xml:space="preserve"> </w:t>
+      </w:r>
+      <w:r>
+        <w:t>–</w:t>
+      </w:r>
+      <w:r>
+        <w:t xml:space="preserve"> </w:t>
+      </w:r>
+      <w:r>
+        <w:t xml:space="preserve">поле текущего приоритета, а </w:t>
+      </w:r>
+      <w:r>
+        <w:rPr>
+          <w:lang w:val="en-US"/>
+        </w:rPr>
+        <w:t>R</w:t>
+      </w:r>
+      <w:r>
+        <w:t xml:space="preserve"> </w:t>
+      </w:r>
+      <w:r>
+        <w:t>–</w:t>
+      </w:r>
+      <w:r>
+        <w:t xml:space="preserve"> </w:t>
+      </w:r>
+      <w:r>
+        <w:t>поле запрашиваемого приоритета. Каждое из полей может иметь значение от 000</w:t>
+      </w:r>
+      <w:r>
+        <w:rPr>
+          <w:lang w:val="en-US"/>
+        </w:rPr>
+        <w:t>b</w:t>
+      </w:r>
+      <w:r>
+        <w:t xml:space="preserve"> до 111</w:t>
+      </w:r>
+      <w:r>
+        <w:rPr>
+          <w:lang w:val="en-US"/>
+        </w:rPr>
+        <w:t>b</w:t>
+      </w:r>
+      <w:r>
+        <w:t xml:space="preserve">. При отсутствии маркера, станция-монитор создаёт и запускает токен с нулевыми значениями этих полей. С помощью этого токена и реализуется </w:t>
+      </w:r>
+      <w:r>
+        <w:t xml:space="preserve">предоставление права на передачу сообщения. </w:t>
+      </w:r>
+    </w:p>
+    <w:p>
+      <w:r>
+        <w:t xml:space="preserve">Далее: </w:t>
+      </w:r>
+    </w:p>
+    <w:p>
+      <w:pPr>
+        <w:pStyle w:val="a4"/>
+        <w:numPr>
+          <w:ilvl w:val="0"/>
+          <w:numId w:val="34"/>
+        </w:numPr>
+      </w:pPr>
+      <w:r>
+        <w:t>Если у станции есть сообщения на передачу, оно захватывает токен и выставляет поле Т</w:t>
+      </w:r>
+      <w:r>
+        <w:t xml:space="preserve"> (</w:t>
+      </w:r>
+      <w:r>
+        <w:rPr>
+          <w:lang w:val="en-US"/>
+        </w:rPr>
+        <w:t>is</w:t>
+      </w:r>
+      <w:r>
+        <w:t xml:space="preserve"> </w:t>
+      </w:r>
+      <w:r>
+        <w:rPr>
+          <w:lang w:val="en-US"/>
+        </w:rPr>
+        <w:t>token</w:t>
+      </w:r>
+      <w:r>
+        <w:t>)</w:t>
+      </w:r>
+      <w:r>
+        <w:t xml:space="preserve"> в единицу (значит, что кадр – не является токеном), преобразует маркер в кадр и отправляет сообщение.</w:t>
+      </w:r>
+    </w:p>
+    <w:p>
+      <w:pPr>
+        <w:pStyle w:val="a4"/>
+        <w:numPr>
+          <w:ilvl w:val="0"/>
+          <w:numId w:val="34"/>
+        </w:numPr>
+      </w:pPr>
+      <w:r>
+        <w:t>Если нету сообщений – посылает токен дальше.</w:t>
+      </w:r>
+    </w:p>
+    <w:p>
+      <w:r>
+        <w:t xml:space="preserve">Если на станцию приходит сообщение, адресованное не ей – она передаёт его дальше по кругу. Если станции приходит сообщение, адресованное ей – она изменяет поле </w:t>
+      </w:r>
+      <w:r>
+        <w:rPr>
+          <w:lang w:val="en-US"/>
+        </w:rPr>
+        <w:t>C</w:t>
+      </w:r>
+      <w:r>
+        <w:t xml:space="preserve"> (</w:t>
+      </w:r>
+      <w:r>
+        <w:t>значит, что прочитано и скопировано</w:t>
+      </w:r>
+      <w:r>
+        <w:t>)</w:t>
+      </w:r>
+      <w:r>
+        <w:t xml:space="preserve"> и отправляет дальше в кольцо. Причём удалять этот кадр из кольца сможет только станция, которая его создала. Станция посылает маркер после того, как получит сообщение-подтверждение от станции, которой было адресовано сообщение</w:t>
+      </w:r>
+    </w:p>
+    <w:p>
+      <w:r>
+        <w:t xml:space="preserve">Также существует опция раннего освобождения маркера, при котором станция не ждёт подтверждения от станции, которой оно отправляет сообщение. </w:t>
+      </w:r>
+    </w:p>
+    <w:p>
+      <w:r>
+        <w:t xml:space="preserve">Владение токеном ограничено и контролируется таймером </w:t>
+      </w:r>
+      <w:r>
+        <w:rPr>
+          <w:lang w:val="en-US"/>
+        </w:rPr>
+        <w:t>THT</w:t>
+      </w:r>
+      <w:r>
+        <w:t xml:space="preserve"> (</w:t>
+      </w:r>
+      <w:r>
+        <w:rPr>
+          <w:lang w:val="en-US"/>
+        </w:rPr>
+        <w:t>token</w:t>
+      </w:r>
+      <w:r>
+        <w:t xml:space="preserve"> </w:t>
+      </w:r>
+      <w:r>
+        <w:rPr>
+          <w:lang w:val="en-US"/>
+        </w:rPr>
+        <w:t>holding</w:t>
+      </w:r>
+      <w:r>
+        <w:t xml:space="preserve"> </w:t>
+      </w:r>
+      <w:r>
+        <w:rPr>
+          <w:lang w:val="en-US"/>
+        </w:rPr>
+        <w:t>timer</w:t>
+      </w:r>
+      <w:r>
+        <w:t>)</w:t>
+      </w:r>
+    </w:p>
+    <w:p/>
+    <w:p>
+      <w:pPr>
+        <w:pStyle w:val="a4"/>
+        <w:numPr>
+          <w:ilvl w:val="0"/>
+          <w:numId w:val="1"/>
+        </w:numPr>
+      </w:pPr>
+      <w:r>
         <w:lastRenderedPageBreak/>
-        <w:t>Полное решение: введение уровней уровни приоритетов. Благодаря этому возникает задача распределённых приоритетов. При этом не обойтись без арбитра (</w:t>
-      </w:r>
-      <w:r>
-        <w:rPr>
-          <w:lang w:val="en-US"/>
-        </w:rPr>
-        <w:t>token</w:t>
-      </w:r>
-      <w:r>
-        <w:t xml:space="preserve">, </w:t>
-      </w:r>
-      <w:r>
-        <w:t>маркер</w:t>
-      </w:r>
-      <w:r>
-        <w:t>). Это будет специальный служебный кадр, который будет давать приоритет станции.</w:t>
-      </w:r>
-    </w:p>
-    <w:p/>
-    <w:p>
-      <w:pPr>
-        <w:pStyle w:val="a4"/>
-        <w:numPr>
-          <w:ilvl w:val="0"/>
-          <w:numId w:val="1"/>
-        </w:numPr>
-      </w:pPr>
-      <w:r>
-        <w:t xml:space="preserve">Алгоритм </w:t>
-      </w:r>
-      <w:proofErr w:type="spellStart"/>
-      <w:r>
+        <w:t>Реализации детерминированных методов доступа к моноканалу</w:t>
+      </w:r>
+    </w:p>
+    <w:p>
+      <w:r>
+        <w:t xml:space="preserve">Кроме </w:t>
+      </w:r>
+      <w:r>
+        <w:rPr>
+          <w:lang w:val="en-US"/>
+        </w:rPr>
         <w:t>Token</w:t>
       </w:r>
-      <w:proofErr w:type="spellEnd"/>
-      <w:r>
-        <w:t xml:space="preserve"> </w:t>
-      </w:r>
-      <w:proofErr w:type="spellStart"/>
-      <w:r>
+      <w:r>
+        <w:t xml:space="preserve"> </w:t>
+      </w:r>
+      <w:r>
+        <w:rPr>
+          <w:lang w:val="en-US"/>
+        </w:rPr>
         <w:t>Ring</w:t>
       </w:r>
-      <w:proofErr w:type="spellEnd"/>
-    </w:p>
-    <w:p>
-      <w:r>
-        <w:t xml:space="preserve">В данном алгоритме применяется централизованное управление. В кольце должна быть минимум одна станция-монитор, которая призвана инициализировать кольцо и следить за её работоспособностью. </w:t>
-      </w:r>
-    </w:p>
-    <w:p>
-      <w:r>
-        <w:t xml:space="preserve">Несмотря на то, что </w:t>
+      <w:r>
+        <w:t xml:space="preserve"> </w:t>
+      </w:r>
+      <w:r>
+        <w:t>есть ещё ряд технологий:</w:t>
+      </w:r>
+    </w:p>
+    <w:p>
+      <w:pPr>
+        <w:pStyle w:val="a4"/>
+        <w:numPr>
+          <w:ilvl w:val="0"/>
+          <w:numId w:val="35"/>
+        </w:numPr>
+      </w:pPr>
+      <w:r>
+        <w:rPr>
+          <w:lang w:val="en-US"/>
+        </w:rPr>
+        <w:t>ARCNET</w:t>
+      </w:r>
+      <w:r>
+        <w:t xml:space="preserve"> – первая технология </w:t>
+      </w:r>
+      <w:r>
+        <w:t xml:space="preserve">ЛКС, массово использовалась до </w:t>
+      </w:r>
+      <w:r>
+        <w:rPr>
+          <w:lang w:val="en-US"/>
+        </w:rPr>
+        <w:t>Ethernet</w:t>
+      </w:r>
+      <w:r>
+        <w:t xml:space="preserve">. </w:t>
+      </w:r>
+      <w:r>
+        <w:t xml:space="preserve">В настоящее время считается устаревшей. Имела скорость 2,5 Мб/с и </w:t>
+      </w:r>
+      <w:r>
+        <w:t>физ</w:t>
+      </w:r>
+      <w:r>
+        <w:t xml:space="preserve">. топологию </w:t>
+      </w:r>
+      <w:r>
+        <w:t xml:space="preserve">шины </w:t>
+      </w:r>
+      <w:r>
+        <w:t>и</w:t>
+      </w:r>
+      <w:r>
+        <w:t xml:space="preserve"> </w:t>
+      </w:r>
+      <w:proofErr w:type="gramStart"/>
+      <w:r>
+        <w:t>лог</w:t>
+      </w:r>
+      <w:r>
+        <w:t>.,</w:t>
+      </w:r>
+      <w:proofErr w:type="gramEnd"/>
+      <w:r>
+        <w:t xml:space="preserve"> </w:t>
+      </w:r>
+      <w:r>
+        <w:t>кольца</w:t>
+      </w:r>
+      <w:r>
+        <w:t xml:space="preserve">. Алгоритмом использовался </w:t>
       </w:r>
       <w:r>
         <w:rPr>
@@ -8967,216 +9378,88 @@
         <w:t>Ring</w:t>
       </w:r>
       <w:r>
-        <w:t xml:space="preserve"> предполагает некоторое распараллеливание, обобщённо алгоритм можно представить, как бесконечно циркулирующий, под действием станции-монитора маркер (токен), который анализируется всеми станциями и к которому при необходимости «цепляются» данные.</w:t>
-      </w:r>
-    </w:p>
-    <w:p>
-      <w:r>
-        <w:t xml:space="preserve">В данном алгоритме предусмотрены четыре вида последовательностей: </w:t>
-      </w:r>
-    </w:p>
-    <w:p>
-      <w:pPr>
-        <w:pStyle w:val="a4"/>
-        <w:numPr>
-          <w:ilvl w:val="0"/>
-          <w:numId w:val="33"/>
-        </w:numPr>
-      </w:pPr>
-      <w:r>
-        <w:rPr>
-          <w:lang w:val="en-US"/>
-        </w:rPr>
-        <w:t>To</w:t>
-      </w:r>
-      <w:r>
-        <w:rPr>
-          <w:lang w:val="en-US"/>
-        </w:rPr>
-        <w:t>ken</w:t>
-      </w:r>
-      <w:r>
-        <w:t xml:space="preserve"> </w:t>
-      </w:r>
-      <w:r>
-        <w:t>–</w:t>
-      </w:r>
-      <w:r>
-        <w:t xml:space="preserve"> </w:t>
-      </w:r>
-      <w:r>
-        <w:t>маркер</w:t>
-      </w:r>
-    </w:p>
-    <w:p>
-      <w:pPr>
-        <w:pStyle w:val="a4"/>
-        <w:numPr>
-          <w:ilvl w:val="0"/>
-          <w:numId w:val="33"/>
-        </w:numPr>
-      </w:pPr>
-      <w:r>
-        <w:rPr>
-          <w:lang w:val="en-US"/>
-        </w:rPr>
-        <w:t xml:space="preserve">Frame – </w:t>
-      </w:r>
-      <w:r>
-        <w:t>кадр</w:t>
-      </w:r>
-    </w:p>
-    <w:p>
-      <w:pPr>
-        <w:pStyle w:val="a4"/>
-        <w:numPr>
-          <w:ilvl w:val="0"/>
-          <w:numId w:val="33"/>
-        </w:numPr>
-      </w:pPr>
-      <w:r>
-        <w:rPr>
-          <w:lang w:val="en-US"/>
-        </w:rPr>
-        <w:t>Abort</w:t>
-      </w:r>
-      <w:r>
-        <w:t xml:space="preserve"> </w:t>
-      </w:r>
-      <w:r>
-        <w:rPr>
-          <w:lang w:val="en-US"/>
-        </w:rPr>
-        <w:t>sequence</w:t>
-      </w:r>
-      <w:r>
-        <w:t xml:space="preserve"> </w:t>
-      </w:r>
-      <w:r>
-        <w:t xml:space="preserve">- прерывающая последовательность </w:t>
-      </w:r>
-    </w:p>
-    <w:p>
-      <w:pPr>
-        <w:pStyle w:val="a4"/>
-        <w:numPr>
-          <w:ilvl w:val="0"/>
-          <w:numId w:val="33"/>
-        </w:numPr>
-      </w:pPr>
-      <w:r>
-        <w:rPr>
-          <w:lang w:val="en-US"/>
-        </w:rPr>
-        <w:t>Fill</w:t>
-      </w:r>
-      <w:r>
-        <w:t xml:space="preserve"> – заполняющая последовательность</w:t>
-      </w:r>
-    </w:p>
-    <w:p>
-      <w:r>
-        <w:t xml:space="preserve">Несмотря на то, что в стандарт заложена комплексная система приоритетов, некоторые «тонкости» оставлены на реализации. </w:t>
-      </w:r>
-    </w:p>
-    <w:p>
-      <w:r>
-        <w:t xml:space="preserve">Главное – чтобы в алгоритме были поля </w:t>
-      </w:r>
-      <w:r>
-        <w:rPr>
-          <w:lang w:val="en-US"/>
-        </w:rPr>
-        <w:t>P</w:t>
-      </w:r>
-      <w:r>
-        <w:t xml:space="preserve"> </w:t>
-      </w:r>
-      <w:r>
-        <w:t xml:space="preserve">и </w:t>
-      </w:r>
-      <w:r>
-        <w:rPr>
-          <w:lang w:val="en-US"/>
-        </w:rPr>
-        <w:t>R</w:t>
-      </w:r>
-      <w:r>
-        <w:t xml:space="preserve">, где </w:t>
-      </w:r>
-      <w:r>
-        <w:rPr>
-          <w:lang w:val="en-US"/>
-        </w:rPr>
-        <w:t>P</w:t>
-      </w:r>
-      <w:r>
-        <w:t xml:space="preserve"> </w:t>
-      </w:r>
-      <w:r>
-        <w:t>–</w:t>
-      </w:r>
-      <w:r>
-        <w:t xml:space="preserve"> </w:t>
-      </w:r>
-      <w:r>
-        <w:t xml:space="preserve">поле текущего приоритета, а </w:t>
-      </w:r>
-      <w:r>
-        <w:rPr>
-          <w:lang w:val="en-US"/>
-        </w:rPr>
-        <w:t>R</w:t>
-      </w:r>
-      <w:r>
-        <w:t xml:space="preserve"> </w:t>
-      </w:r>
-      <w:r>
-        <w:t>–</w:t>
-      </w:r>
-      <w:r>
-        <w:t xml:space="preserve"> </w:t>
-      </w:r>
-      <w:r>
-        <w:t>поле запрашиваемого приоритета. Каждое из полей может иметь значение от 000</w:t>
-      </w:r>
-      <w:r>
-        <w:rPr>
-          <w:lang w:val="en-US"/>
-        </w:rPr>
-        <w:t>b</w:t>
-      </w:r>
-      <w:r>
-        <w:t xml:space="preserve"> до 111</w:t>
-      </w:r>
-      <w:r>
-        <w:rPr>
-          <w:lang w:val="en-US"/>
-        </w:rPr>
-        <w:t>b</w:t>
-      </w:r>
-      <w:r>
-        <w:t xml:space="preserve">. При отсутствии маркера, станция-монитор создаёт и запускает токен с нулевыми значениями этих полей. С помощью этого токена и реализуется </w:t>
-      </w:r>
-      <w:r>
-        <w:t xml:space="preserve">предоставление права на передачу сообщения. </w:t>
-      </w:r>
-    </w:p>
-    <w:p>
-      <w:r>
-        <w:t xml:space="preserve">Далее: </w:t>
-      </w:r>
-    </w:p>
-    <w:p>
-      <w:pPr>
-        <w:pStyle w:val="a4"/>
-        <w:numPr>
-          <w:ilvl w:val="0"/>
-          <w:numId w:val="34"/>
-        </w:numPr>
-      </w:pPr>
-      <w:r>
-        <w:t>Если у станции есть сообщения на передачу, оно захватывает токен и выставляет поле Т</w:t>
+        <w:t xml:space="preserve"> </w:t>
+      </w:r>
+      <w:r>
+        <w:t xml:space="preserve">без приоритетов. </w:t>
+      </w:r>
+    </w:p>
+    <w:p>
+      <w:pPr>
+        <w:pStyle w:val="a4"/>
+        <w:numPr>
+          <w:ilvl w:val="0"/>
+          <w:numId w:val="35"/>
+        </w:numPr>
+      </w:pPr>
+      <w:r>
+        <w:rPr>
+          <w:lang w:val="en-US"/>
+        </w:rPr>
+        <w:t>Token</w:t>
+      </w:r>
+      <w:r>
+        <w:t xml:space="preserve"> </w:t>
+      </w:r>
+      <w:r>
+        <w:rPr>
+          <w:lang w:val="en-US"/>
+        </w:rPr>
+        <w:t>Bus</w:t>
+      </w:r>
+      <w:r>
+        <w:t xml:space="preserve"> –</w:t>
+      </w:r>
+      <w:r>
+        <w:t xml:space="preserve"> разработана параллельно с </w:t>
+      </w:r>
+      <w:r>
+        <w:rPr>
+          <w:lang w:val="en-US"/>
+        </w:rPr>
+        <w:t>Token</w:t>
+      </w:r>
+      <w:r>
+        <w:t xml:space="preserve"> </w:t>
+      </w:r>
+      <w:r>
+        <w:rPr>
+          <w:lang w:val="en-US"/>
+        </w:rPr>
+        <w:t>Ring</w:t>
+      </w:r>
+      <w:r>
+        <w:t xml:space="preserve">. Благодаря плохому масштабированию (подключению новых пользователей) и постоянных сбоев почти не использовалась, но была стандартизирована на </w:t>
+      </w:r>
+      <w:r>
+        <w:t>802.4</w:t>
+      </w:r>
+      <w:r>
+        <w:t xml:space="preserve">. Физическая топология: шина, логическая: однонаправленное кольцо. Скорость: 1, 5, 10, 20 </w:t>
+      </w:r>
+      <w:r>
+        <w:rPr>
+          <w:lang w:val="en-US"/>
+        </w:rPr>
+        <w:t>Mb/s</w:t>
+      </w:r>
+      <w:r>
+        <w:t>.</w:t>
+      </w:r>
+    </w:p>
+    <w:p>
+      <w:pPr>
+        <w:pStyle w:val="a4"/>
+        <w:numPr>
+          <w:ilvl w:val="0"/>
+          <w:numId w:val="35"/>
+        </w:numPr>
+      </w:pPr>
+      <w:r>
+        <w:rPr>
+          <w:lang w:val="en-US"/>
+        </w:rPr>
+        <w:t>FDDI</w:t>
       </w:r>
       <w:r>
         <w:t xml:space="preserve"> (</w:t>
@@ -9185,142 +9468,40 @@
         <w:rPr>
           <w:lang w:val="en-US"/>
         </w:rPr>
-        <w:t>is</w:t>
-      </w:r>
-      <w:r>
-        <w:t xml:space="preserve"> </w:t>
-      </w:r>
-      <w:r>
-        <w:rPr>
-          <w:lang w:val="en-US"/>
-        </w:rPr>
-        <w:t>token</w:t>
-      </w:r>
-      <w:r>
-        <w:t>)</w:t>
-      </w:r>
-      <w:r>
-        <w:t xml:space="preserve"> в единицу (значит, что кадр – не является токеном), преобразует маркер в кадр и отправляет сообщение.</w:t>
-      </w:r>
-    </w:p>
-    <w:p>
-      <w:pPr>
-        <w:pStyle w:val="a4"/>
-        <w:numPr>
-          <w:ilvl w:val="0"/>
-          <w:numId w:val="34"/>
-        </w:numPr>
-      </w:pPr>
-      <w:r>
-        <w:t>Если нету сообщений – посылает токен дальше.</w:t>
-      </w:r>
-    </w:p>
-    <w:p>
-      <w:r>
-        <w:t xml:space="preserve">Если на станцию приходит сообщение, адресованное не ей – она передаёт его дальше по кругу. Если станции приходит сообщение, адресованное ей – она изменяет поле </w:t>
-      </w:r>
-      <w:r>
-        <w:rPr>
-          <w:lang w:val="en-US"/>
-        </w:rPr>
-        <w:t>C</w:t>
-      </w:r>
-      <w:r>
-        <w:t xml:space="preserve"> (</w:t>
-      </w:r>
-      <w:r>
-        <w:t>значит, что прочитано и скопировано</w:t>
-      </w:r>
-      <w:r>
-        <w:t>)</w:t>
-      </w:r>
-      <w:r>
-        <w:t xml:space="preserve"> и отправляет дальше в кольцо. Причём удалять этот кадр из кольца сможет только станция, которая его создала. Станция посылает маркер после того, как получит сообщение-подтверждение от станции, которой было адресовано сообщение</w:t>
-      </w:r>
-    </w:p>
-    <w:p>
-      <w:r>
-        <w:t xml:space="preserve">Также существует опция раннего освобождения маркера, при котором станция не ждёт подтверждения от станции, которой оно отправляет сообщение. </w:t>
-      </w:r>
-    </w:p>
-    <w:p>
-      <w:r>
-        <w:t xml:space="preserve">Владение токеном ограничено и контролируется таймером </w:t>
-      </w:r>
-      <w:r>
-        <w:rPr>
-          <w:lang w:val="en-US"/>
-        </w:rPr>
-        <w:t>THT</w:t>
-      </w:r>
-      <w:r>
-        <w:t xml:space="preserve"> (</w:t>
-      </w:r>
-      <w:r>
-        <w:rPr>
-          <w:lang w:val="en-US"/>
-        </w:rPr>
-        <w:t>token</w:t>
-      </w:r>
-      <w:r>
-        <w:t xml:space="preserve"> </w:t>
-      </w:r>
-      <w:r>
-        <w:rPr>
-          <w:lang w:val="en-US"/>
-        </w:rPr>
-        <w:t>holding</w:t>
-      </w:r>
-      <w:r>
-        <w:t xml:space="preserve"> </w:t>
-      </w:r>
-      <w:r>
-        <w:rPr>
-          <w:lang w:val="en-US"/>
-        </w:rPr>
-        <w:t>timer</w:t>
-      </w:r>
-      <w:r>
-        <w:t>)</w:t>
-      </w:r>
-    </w:p>
-    <w:p/>
-    <w:p>
-      <w:pPr>
-        <w:pStyle w:val="a4"/>
-        <w:numPr>
-          <w:ilvl w:val="0"/>
-          <w:numId w:val="1"/>
-        </w:numPr>
-      </w:pPr>
-      <w:r>
-        <w:t>Реализации детерминированных методов доступа к моноканалу</w:t>
-      </w:r>
-    </w:p>
-    <w:p>
-      <w:r>
-        <w:t xml:space="preserve">Кроме </w:t>
-      </w:r>
-      <w:r>
-        <w:rPr>
-          <w:lang w:val="en-US"/>
-        </w:rPr>
-        <w:t>Token</w:t>
-      </w:r>
-      <w:r>
-        <w:t xml:space="preserve"> </w:t>
-      </w:r>
-      <w:r>
-        <w:rPr>
-          <w:lang w:val="en-US"/>
-        </w:rPr>
-        <w:t>Ring</w:t>
-      </w:r>
-      <w:r>
-        <w:t xml:space="preserve"> </w:t>
-      </w:r>
-      <w:r>
-        <w:t>есть ещё ряд технологий:</w:t>
+        <w:t>Fiber</w:t>
+      </w:r>
+      <w:r>
+        <w:t xml:space="preserve"> </w:t>
+      </w:r>
+      <w:r>
+        <w:rPr>
+          <w:lang w:val="en-US"/>
+        </w:rPr>
+        <w:t>Distribution</w:t>
+      </w:r>
+      <w:r>
+        <w:t xml:space="preserve"> </w:t>
+      </w:r>
+      <w:r>
+        <w:rPr>
+          <w:lang w:val="en-US"/>
+        </w:rPr>
+        <w:t>Data</w:t>
+      </w:r>
+      <w:r>
+        <w:t xml:space="preserve"> </w:t>
+      </w:r>
+      <w:r>
+        <w:rPr>
+          <w:lang w:val="en-US"/>
+        </w:rPr>
+        <w:t>Interface</w:t>
+      </w:r>
+      <w:r>
+        <w:t xml:space="preserve">) – </w:t>
+      </w:r>
+      <w:r>
+        <w:t>разработана с целью передачи информации на дальние расстояния. Физ. топология двойного кольца (два параллельных) лог. топология однонаправленное кольцо с резервированием.</w:t>
       </w:r>
     </w:p>
     <w:p>
@@ -9332,213 +9513,6 @@
         </w:numPr>
       </w:pPr>
       <w:r>
-        <w:rPr>
-          <w:lang w:val="en-US"/>
-        </w:rPr>
-        <w:t>ARCNET</w:t>
-      </w:r>
-      <w:r>
-        <w:t xml:space="preserve"> – первая технология </w:t>
-      </w:r>
-      <w:r>
-        <w:t xml:space="preserve">ЛКС, массово использовалась до </w:t>
-      </w:r>
-      <w:r>
-        <w:rPr>
-          <w:lang w:val="en-US"/>
-        </w:rPr>
-        <w:t>Ethernet</w:t>
-      </w:r>
-      <w:r>
-        <w:t xml:space="preserve">. </w:t>
-      </w:r>
-      <w:r>
-        <w:t xml:space="preserve">В настоящее время считается устаревшей. Имела скорость 2,5 Мб/с и </w:t>
-      </w:r>
-      <w:r>
-        <w:t>физ</w:t>
-      </w:r>
-      <w:r>
-        <w:t xml:space="preserve">. топологию </w:t>
-      </w:r>
-      <w:r>
-        <w:t xml:space="preserve">шины </w:t>
-      </w:r>
-      <w:r>
-        <w:t>и</w:t>
-      </w:r>
-      <w:r>
-        <w:t xml:space="preserve"> </w:t>
-      </w:r>
-      <w:proofErr w:type="gramStart"/>
-      <w:r>
-        <w:t>лог</w:t>
-      </w:r>
-      <w:r>
-        <w:t>.,</w:t>
-      </w:r>
-      <w:proofErr w:type="gramEnd"/>
-      <w:r>
-        <w:t xml:space="preserve"> </w:t>
-      </w:r>
-      <w:r>
-        <w:t>кольца</w:t>
-      </w:r>
-      <w:r>
-        <w:t xml:space="preserve">. Алгоритмом использовался </w:t>
-      </w:r>
-      <w:r>
-        <w:rPr>
-          <w:lang w:val="en-US"/>
-        </w:rPr>
-        <w:t>Token</w:t>
-      </w:r>
-      <w:r>
-        <w:t xml:space="preserve"> </w:t>
-      </w:r>
-      <w:r>
-        <w:rPr>
-          <w:lang w:val="en-US"/>
-        </w:rPr>
-        <w:t>Ring</w:t>
-      </w:r>
-      <w:r>
-        <w:t xml:space="preserve"> </w:t>
-      </w:r>
-      <w:r>
-        <w:t xml:space="preserve">без приоритетов. </w:t>
-      </w:r>
-    </w:p>
-    <w:p>
-      <w:pPr>
-        <w:pStyle w:val="a4"/>
-        <w:numPr>
-          <w:ilvl w:val="0"/>
-          <w:numId w:val="35"/>
-        </w:numPr>
-      </w:pPr>
-      <w:r>
-        <w:rPr>
-          <w:lang w:val="en-US"/>
-        </w:rPr>
-        <w:t>Token</w:t>
-      </w:r>
-      <w:r>
-        <w:t xml:space="preserve"> </w:t>
-      </w:r>
-      <w:r>
-        <w:rPr>
-          <w:lang w:val="en-US"/>
-        </w:rPr>
-        <w:t>Bus</w:t>
-      </w:r>
-      <w:r>
-        <w:t xml:space="preserve"> –</w:t>
-      </w:r>
-      <w:r>
-        <w:t xml:space="preserve"> разработана параллельно с </w:t>
-      </w:r>
-      <w:r>
-        <w:rPr>
-          <w:lang w:val="en-US"/>
-        </w:rPr>
-        <w:t>Token</w:t>
-      </w:r>
-      <w:r>
-        <w:t xml:space="preserve"> </w:t>
-      </w:r>
-      <w:r>
-        <w:rPr>
-          <w:lang w:val="en-US"/>
-        </w:rPr>
-        <w:t>Ring</w:t>
-      </w:r>
-      <w:r>
-        <w:t xml:space="preserve">. Благодаря плохому масштабированию (подключению новых пользователей) и постоянных сбоев почти не использовалась, но была стандартизирована на </w:t>
-      </w:r>
-      <w:r>
-        <w:t>802.4</w:t>
-      </w:r>
-      <w:r>
-        <w:t xml:space="preserve">. Физическая топология: шина, логическая: однонаправленное кольцо. Скорость: 1, 5, 10, 20 </w:t>
-      </w:r>
-      <w:r>
-        <w:rPr>
-          <w:lang w:val="en-US"/>
-        </w:rPr>
-        <w:t>Mb/s</w:t>
-      </w:r>
-      <w:r>
-        <w:t>.</w:t>
-      </w:r>
-    </w:p>
-    <w:p>
-      <w:pPr>
-        <w:pStyle w:val="a4"/>
-        <w:numPr>
-          <w:ilvl w:val="0"/>
-          <w:numId w:val="35"/>
-        </w:numPr>
-      </w:pPr>
-      <w:r>
-        <w:rPr>
-          <w:lang w:val="en-US"/>
-        </w:rPr>
-        <w:t>FDDI</w:t>
-      </w:r>
-      <w:r>
-        <w:t xml:space="preserve"> (</w:t>
-      </w:r>
-      <w:r>
-        <w:rPr>
-          <w:lang w:val="en-US"/>
-        </w:rPr>
-        <w:t>Fiber</w:t>
-      </w:r>
-      <w:r>
-        <w:t xml:space="preserve"> </w:t>
-      </w:r>
-      <w:r>
-        <w:rPr>
-          <w:lang w:val="en-US"/>
-        </w:rPr>
-        <w:t>Distribution</w:t>
-      </w:r>
-      <w:r>
-        <w:t xml:space="preserve"> </w:t>
-      </w:r>
-      <w:r>
-        <w:rPr>
-          <w:lang w:val="en-US"/>
-        </w:rPr>
-        <w:t>Data</w:t>
-      </w:r>
-      <w:r>
-        <w:t xml:space="preserve"> </w:t>
-      </w:r>
-      <w:r>
-        <w:rPr>
-          <w:lang w:val="en-US"/>
-        </w:rPr>
-        <w:t>Interface</w:t>
-      </w:r>
-      <w:r>
-        <w:t xml:space="preserve">) – </w:t>
-      </w:r>
-      <w:r>
-        <w:t>разработана с целью передачи информации на дальние расстояния. Физ. топология двойного кольца (два параллельных) лог. топология однонаправленное кольцо с резервированием.</w:t>
-      </w:r>
-    </w:p>
-    <w:p>
-      <w:pPr>
-        <w:pStyle w:val="a4"/>
-        <w:numPr>
-          <w:ilvl w:val="0"/>
-          <w:numId w:val="35"/>
-        </w:numPr>
-      </w:pPr>
-      <w:r>
-        <w:lastRenderedPageBreak/>
         <w:t>10</w:t>
       </w:r>
       <w:r>
@@ -10106,6 +10080,7 @@
     </w:p>
     <w:p>
       <w:r>
+        <w:lastRenderedPageBreak/>
         <w:t xml:space="preserve">По правилам данные адреса записывают в формате: </w:t>
       </w:r>
     </w:p>
@@ -10260,6 +10235,8 @@
         </w:rPr>
         <w:t>G</w:t>
       </w:r>
+      <w:bookmarkStart w:id="0" w:name="_GoBack"/>
+      <w:bookmarkEnd w:id="0"/>
     </w:p>
     <w:p>
       <w:r>
@@ -10349,7 +10326,6 @@
         </w:numPr>
       </w:pPr>
       <w:r>
-        <w:lastRenderedPageBreak/>
         <w:t>Заголовок IPv4</w:t>
       </w:r>
     </w:p>
@@ -10870,6 +10846,7 @@
           <w:noProof/>
           <w:lang w:eastAsia="ru-RU"/>
         </w:rPr>
+        <w:lastRenderedPageBreak/>
         <w:drawing>
           <wp:inline distT="0" distB="0" distL="0" distR="0" wp14:anchorId="4BE9C17A" wp14:editId="3FD8CC0F">
             <wp:extent cx="3297777" cy="2209190"/>
@@ -11148,7 +11125,6 @@
         </w:numPr>
       </w:pPr>
       <w:r>
-        <w:lastRenderedPageBreak/>
         <w:t>Протокол ARP</w:t>
       </w:r>
     </w:p>
@@ -11544,6 +11520,7 @@
         </w:numPr>
       </w:pPr>
       <w:r>
+        <w:lastRenderedPageBreak/>
         <w:t>Структура системы DNS</w:t>
       </w:r>
     </w:p>
@@ -11845,7 +11822,6 @@
         </w:numPr>
       </w:pPr>
       <w:r>
-        <w:lastRenderedPageBreak/>
         <w:t>Сообщения DNS</w:t>
       </w:r>
     </w:p>
@@ -12288,6 +12264,7 @@
         <w:rPr>
           <w:lang w:val="en-US"/>
         </w:rPr>
+        <w:lastRenderedPageBreak/>
         <w:t xml:space="preserve">RCODE (Response code) – </w:t>
       </w:r>
       <w:r>
@@ -12745,196 +12722,196 @@
     </w:p>
     <w:p>
       <w:r>
+        <w:t xml:space="preserve">Также стоит упомянуть способы организации взаимодействия, их всего два: </w:t>
+      </w:r>
+    </w:p>
+    <w:p>
+      <w:pPr>
+        <w:pStyle w:val="a4"/>
+        <w:numPr>
+          <w:ilvl w:val="0"/>
+          <w:numId w:val="47"/>
+        </w:numPr>
+      </w:pPr>
+      <w:r>
+        <w:t>Без гарантийной доставки – в СПД принимаются усилия для доставки сообщения, но ничего не гарантируется.</w:t>
+      </w:r>
+    </w:p>
+    <w:p>
+      <w:pPr>
+        <w:pStyle w:val="a4"/>
+        <w:numPr>
+          <w:ilvl w:val="0"/>
+          <w:numId w:val="47"/>
+        </w:numPr>
+      </w:pPr>
+      <w:r>
+        <w:t>С гарантийной доставкой – алгоритм работы транспортной службы гарантирует доставку пакетов.</w:t>
+      </w:r>
+      <w:r>
+        <w:t xml:space="preserve"> (запрос-подтверждение)</w:t>
+      </w:r>
+    </w:p>
+    <w:p/>
+    <w:p>
+      <w:pPr>
+        <w:pStyle w:val="a4"/>
+        <w:numPr>
+          <w:ilvl w:val="0"/>
+          <w:numId w:val="1"/>
+        </w:numPr>
+      </w:pPr>
+      <w:r>
+        <w:t>Классификация оконных механизмов, используемых в сети передачи</w:t>
+      </w:r>
+      <w:r>
+        <w:t xml:space="preserve"> </w:t>
+      </w:r>
+      <w:r>
+        <w:t>данных</w:t>
+      </w:r>
+    </w:p>
+    <w:p>
+      <w:r>
+        <w:t>В случае, когда СПД загружена незначительно, алгоритм запросов-подтверждений становится слишком затратным на время, поэтому оптимизировать такой подход позволяет оконный режим, суть которого состоит в том, что до перехода к ожиданию квитанций передаётся не один, а несколько пакетов (окно).</w:t>
+      </w:r>
+    </w:p>
+    <w:p>
+      <w:r>
+        <w:t xml:space="preserve">Выделяют два основных критерия классификации оконных методов: </w:t>
+      </w:r>
+    </w:p>
+    <w:p>
+      <w:pPr>
+        <w:pStyle w:val="a4"/>
+        <w:numPr>
+          <w:ilvl w:val="0"/>
+          <w:numId w:val="48"/>
+        </w:numPr>
+      </w:pPr>
+      <w:r>
+        <w:t>Статический – неизменяемый размер окна, задающийся в протокол или устанавливающийся изначально на весь сеанс обмена</w:t>
+      </w:r>
+      <w:r>
+        <w:t xml:space="preserve"> (самое простое)</w:t>
+      </w:r>
+    </w:p>
+    <w:p>
+      <w:pPr>
+        <w:pStyle w:val="a4"/>
+        <w:numPr>
+          <w:ilvl w:val="0"/>
+          <w:numId w:val="48"/>
+        </w:numPr>
+      </w:pPr>
+      <w:r>
+        <w:t>Динамический – размер окна может меняться в процессе передачи сообщений (в зависимости от загруженности СПД, получения подтверждений и т.д.</w:t>
+      </w:r>
+      <w:r>
+        <w:t xml:space="preserve"> Сложнее</w:t>
+      </w:r>
+      <w:r>
+        <w:t>)</w:t>
+      </w:r>
+    </w:p>
+    <w:p>
+      <w:r>
+        <w:t xml:space="preserve">Исходя из способа обработки очереди пакетов окно может быть: </w:t>
+      </w:r>
+    </w:p>
+    <w:p>
+      <w:pPr>
+        <w:pStyle w:val="a4"/>
+        <w:numPr>
+          <w:ilvl w:val="0"/>
+          <w:numId w:val="49"/>
+        </w:numPr>
+      </w:pPr>
+      <w:r>
+        <w:t>Фиксированным – перед формированием нового окна, предыдущее должно быть полностью закрыто</w:t>
+      </w:r>
+      <w:r>
+        <w:t xml:space="preserve"> (простой вариант)</w:t>
+      </w:r>
+    </w:p>
+    <w:p>
+      <w:pPr>
+        <w:pStyle w:val="a4"/>
+        <w:numPr>
+          <w:ilvl w:val="0"/>
+          <w:numId w:val="49"/>
+        </w:numPr>
+      </w:pPr>
+      <w:r>
+        <w:t>Скользящим – существует возможность сдвигать окно относите</w:t>
+      </w:r>
+      <w:r>
+        <w:t>льно последовательности пакетов (сложный, но эффективный)</w:t>
+      </w:r>
+    </w:p>
+    <w:p>
+      <w:r>
+        <w:t xml:space="preserve">При реализации оконных методов стоит учитывать: следующие обстоятельства: </w:t>
+      </w:r>
+    </w:p>
+    <w:p>
+      <w:pPr>
+        <w:pStyle w:val="a4"/>
+        <w:numPr>
+          <w:ilvl w:val="0"/>
+          <w:numId w:val="50"/>
+        </w:numPr>
+      </w:pPr>
+      <w:r>
+        <w:t>Нумерация пакетов должна присутствовать в том или ином виде</w:t>
+      </w:r>
+    </w:p>
+    <w:p>
+      <w:pPr>
+        <w:pStyle w:val="a4"/>
+        <w:numPr>
+          <w:ilvl w:val="0"/>
+          <w:numId w:val="50"/>
+        </w:numPr>
+      </w:pPr>
+      <w:r>
+        <w:t>Подтверждаться может как всё окно, так и каждый пакет</w:t>
+      </w:r>
+    </w:p>
+    <w:p>
+      <w:pPr>
+        <w:pStyle w:val="a4"/>
+        <w:numPr>
+          <w:ilvl w:val="0"/>
+          <w:numId w:val="50"/>
+        </w:numPr>
+      </w:pPr>
+      <w:r>
+        <w:t>Размером окна может управлять как передатчик, так и приёмник</w:t>
+      </w:r>
+    </w:p>
+    <w:p>
+      <w:pPr>
+        <w:pStyle w:val="a4"/>
+        <w:numPr>
+          <w:ilvl w:val="0"/>
+          <w:numId w:val="50"/>
+        </w:numPr>
+      </w:pPr>
+      <w:r>
+        <w:t>Размер окна управляется посредством служебных полей</w:t>
+      </w:r>
+    </w:p>
+    <w:p>
+      <w:pPr>
+        <w:pStyle w:val="a4"/>
+        <w:numPr>
+          <w:ilvl w:val="0"/>
+          <w:numId w:val="50"/>
+        </w:numPr>
+      </w:pPr>
+      <w:r>
         <w:lastRenderedPageBreak/>
-        <w:t xml:space="preserve">Также стоит упомянуть способы организации взаимодействия, их всего два: </w:t>
-      </w:r>
-    </w:p>
-    <w:p>
-      <w:pPr>
-        <w:pStyle w:val="a4"/>
-        <w:numPr>
-          <w:ilvl w:val="0"/>
-          <w:numId w:val="47"/>
-        </w:numPr>
-      </w:pPr>
-      <w:r>
-        <w:t>Без гарантийной доставки – в СПД принимаются усилия для доставки сообщения, но ничего не гарантируется.</w:t>
-      </w:r>
-    </w:p>
-    <w:p>
-      <w:pPr>
-        <w:pStyle w:val="a4"/>
-        <w:numPr>
-          <w:ilvl w:val="0"/>
-          <w:numId w:val="47"/>
-        </w:numPr>
-      </w:pPr>
-      <w:r>
-        <w:t>С гарантийной доставкой – алгоритм работы транспортной службы гарантирует доставку пакетов.</w:t>
-      </w:r>
-      <w:r>
-        <w:t xml:space="preserve"> (запрос-подтверждение)</w:t>
-      </w:r>
-    </w:p>
-    <w:p/>
-    <w:p>
-      <w:pPr>
-        <w:pStyle w:val="a4"/>
-        <w:numPr>
-          <w:ilvl w:val="0"/>
-          <w:numId w:val="1"/>
-        </w:numPr>
-      </w:pPr>
-      <w:r>
-        <w:t>Классификация оконных механизмов, используемых в сети передачи</w:t>
-      </w:r>
-      <w:r>
-        <w:t xml:space="preserve"> </w:t>
-      </w:r>
-      <w:r>
-        <w:t>данных</w:t>
-      </w:r>
-    </w:p>
-    <w:p>
-      <w:r>
-        <w:t>В случае, когда СПД загружена незначительно, алгоритм запросов-подтверждений становится слишком затратным на время, поэтому оптимизировать такой подход позволяет оконный режим, суть которого состоит в том, что до перехода к ожиданию квитанций передаётся не один, а несколько пакетов (окно).</w:t>
-      </w:r>
-    </w:p>
-    <w:p>
-      <w:r>
-        <w:t xml:space="preserve">Выделяют два основных критерия классификации оконных методов: </w:t>
-      </w:r>
-    </w:p>
-    <w:p>
-      <w:pPr>
-        <w:pStyle w:val="a4"/>
-        <w:numPr>
-          <w:ilvl w:val="0"/>
-          <w:numId w:val="48"/>
-        </w:numPr>
-      </w:pPr>
-      <w:r>
-        <w:t>Статический – неизменяемый размер окна, задающийся в протокол или устанавливающийся изначально на весь сеанс обмена</w:t>
-      </w:r>
-      <w:r>
-        <w:t xml:space="preserve"> (самое простое)</w:t>
-      </w:r>
-    </w:p>
-    <w:p>
-      <w:pPr>
-        <w:pStyle w:val="a4"/>
-        <w:numPr>
-          <w:ilvl w:val="0"/>
-          <w:numId w:val="48"/>
-        </w:numPr>
-      </w:pPr>
-      <w:r>
-        <w:t>Динамический – размер окна может меняться в процессе передачи сообщений (в зависимости от загруженности СПД, получения подтверждений и т.д.</w:t>
-      </w:r>
-      <w:r>
-        <w:t xml:space="preserve"> Сложнее</w:t>
-      </w:r>
-      <w:r>
-        <w:t>)</w:t>
-      </w:r>
-    </w:p>
-    <w:p>
-      <w:r>
-        <w:t xml:space="preserve">Исходя из способа обработки очереди пакетов окно может быть: </w:t>
-      </w:r>
-    </w:p>
-    <w:p>
-      <w:pPr>
-        <w:pStyle w:val="a4"/>
-        <w:numPr>
-          <w:ilvl w:val="0"/>
-          <w:numId w:val="49"/>
-        </w:numPr>
-      </w:pPr>
-      <w:r>
-        <w:t>Фиксированным – перед формированием нового окна, предыдущее должно быть полностью закрыто</w:t>
-      </w:r>
-      <w:r>
-        <w:t xml:space="preserve"> (простой вариант)</w:t>
-      </w:r>
-    </w:p>
-    <w:p>
-      <w:pPr>
-        <w:pStyle w:val="a4"/>
-        <w:numPr>
-          <w:ilvl w:val="0"/>
-          <w:numId w:val="49"/>
-        </w:numPr>
-      </w:pPr>
-      <w:r>
-        <w:t>Скользящим – существует возможность сдвигать окно относите</w:t>
-      </w:r>
-      <w:r>
-        <w:t>льно последовательности пакетов (сложный, но эффективный)</w:t>
-      </w:r>
-    </w:p>
-    <w:p>
-      <w:r>
-        <w:t xml:space="preserve">При реализации оконных методов стоит учитывать: следующие обстоятельства: </w:t>
-      </w:r>
-    </w:p>
-    <w:p>
-      <w:pPr>
-        <w:pStyle w:val="a4"/>
-        <w:numPr>
-          <w:ilvl w:val="0"/>
-          <w:numId w:val="50"/>
-        </w:numPr>
-      </w:pPr>
-      <w:r>
-        <w:t>Нумерация пакетов должна присутствовать в том или ином виде</w:t>
-      </w:r>
-    </w:p>
-    <w:p>
-      <w:pPr>
-        <w:pStyle w:val="a4"/>
-        <w:numPr>
-          <w:ilvl w:val="0"/>
-          <w:numId w:val="50"/>
-        </w:numPr>
-      </w:pPr>
-      <w:r>
-        <w:t>Подтверждаться может как всё окно, так и каждый пакет</w:t>
-      </w:r>
-    </w:p>
-    <w:p>
-      <w:pPr>
-        <w:pStyle w:val="a4"/>
-        <w:numPr>
-          <w:ilvl w:val="0"/>
-          <w:numId w:val="50"/>
-        </w:numPr>
-      </w:pPr>
-      <w:r>
-        <w:t>Размером окна может управлять как передатчик, так и приёмник</w:t>
-      </w:r>
-    </w:p>
-    <w:p>
-      <w:pPr>
-        <w:pStyle w:val="a4"/>
-        <w:numPr>
-          <w:ilvl w:val="0"/>
-          <w:numId w:val="50"/>
-        </w:numPr>
-      </w:pPr>
-      <w:r>
-        <w:t>Размер окна управляется посредством служебных полей</w:t>
-      </w:r>
-    </w:p>
-    <w:p>
-      <w:pPr>
-        <w:pStyle w:val="a4"/>
-        <w:numPr>
-          <w:ilvl w:val="0"/>
-          <w:numId w:val="50"/>
-        </w:numPr>
-      </w:pPr>
-      <w:r>
         <w:t>Окно, с которым работает передатчик может отличаться от окна, с которым работает приёмник</w:t>
       </w:r>
     </w:p>
@@ -13125,11 +13102,7 @@
         <w:t>number</w:t>
       </w:r>
       <w:r>
-        <w:t xml:space="preserve">), который </w:t>
-      </w:r>
-      <w:r>
-        <w:lastRenderedPageBreak/>
-        <w:t xml:space="preserve">генерируется случайно. Принято, что </w:t>
+        <w:t xml:space="preserve">), который генерируется случайно. Принято, что </w:t>
       </w:r>
       <w:r>
         <w:rPr>
@@ -13497,6 +13470,7 @@
         <w:rPr>
           <w:lang w:val="en-US"/>
         </w:rPr>
+        <w:lastRenderedPageBreak/>
         <w:t>CWR</w:t>
       </w:r>
       <w:r>
@@ -15938,6 +15912,10 @@
         <w:jc w:val="center"/>
       </w:pPr>
       <w:r>
+        <w:rPr>
+          <w:noProof/>
+          <w:lang w:eastAsia="ru-RU"/>
+        </w:rPr>
         <w:drawing>
           <wp:inline distT="0" distB="0" distL="0" distR="0" wp14:anchorId="29CE915A" wp14:editId="0025B190">
             <wp:extent cx="2234316" cy="1269282"/>
@@ -16049,6 +16027,10 @@
         <w:jc w:val="center"/>
       </w:pPr>
       <w:r>
+        <w:rPr>
+          <w:noProof/>
+          <w:lang w:eastAsia="ru-RU"/>
+        </w:rPr>
         <w:drawing>
           <wp:inline distT="0" distB="0" distL="0" distR="0" wp14:anchorId="4747D496" wp14:editId="0003847C">
             <wp:extent cx="2695492" cy="1031271"/>
@@ -16104,6 +16086,10 @@
         <w:jc w:val="center"/>
       </w:pPr>
       <w:r>
+        <w:rPr>
+          <w:noProof/>
+          <w:lang w:eastAsia="ru-RU"/>
+        </w:rPr>
         <w:drawing>
           <wp:inline distT="0" distB="0" distL="0" distR="0" wp14:anchorId="00B6759B" wp14:editId="5A25D0E8">
             <wp:extent cx="2099144" cy="1310819"/>
@@ -16242,6 +16228,10 @@
         <w:jc w:val="center"/>
       </w:pPr>
       <w:r>
+        <w:rPr>
+          <w:noProof/>
+          <w:lang w:eastAsia="ru-RU"/>
+        </w:rPr>
         <w:drawing>
           <wp:inline distT="0" distB="0" distL="0" distR="0" wp14:anchorId="0ADD7F70" wp14:editId="05EB6B1F">
             <wp:extent cx="2671638" cy="2322931"/>
@@ -16960,6 +16950,10 @@
         <w:jc w:val="center"/>
       </w:pPr>
       <w:r>
+        <w:rPr>
+          <w:noProof/>
+          <w:lang w:eastAsia="ru-RU"/>
+        </w:rPr>
         <w:drawing>
           <wp:inline distT="0" distB="0" distL="0" distR="0" wp14:anchorId="4F0448E0" wp14:editId="4BFDDD79">
             <wp:extent cx="3705308" cy="1094224"/>
@@ -17306,10 +17300,7 @@
         <w:t xml:space="preserve"> – </w:t>
       </w:r>
       <w:r>
-        <w:t xml:space="preserve">файл пересылается в виде последовательности блоков, каждый из которых имеет заголовок, в котором записывается кол-во байт. </w:t>
-      </w:r>
-      <w:r>
-        <w:t>Редкий способ</w:t>
+        <w:t>файл пересылается в виде последовательности блоков, каждый из которых имеет заголовок, в котором записывается кол-во байт. Редкий способ</w:t>
       </w:r>
     </w:p>
     <w:p>
@@ -17394,6 +17385,10 @@
         <w:jc w:val="center"/>
       </w:pPr>
       <w:r>
+        <w:rPr>
+          <w:noProof/>
+          <w:lang w:eastAsia="ru-RU"/>
+        </w:rPr>
         <w:drawing>
           <wp:inline distT="0" distB="0" distL="0" distR="0" wp14:anchorId="5164E7C1" wp14:editId="6C8B705F">
             <wp:extent cx="3514131" cy="755374"/>
@@ -17980,6 +17975,10 @@
         <w:jc w:val="center"/>
       </w:pPr>
       <w:r>
+        <w:rPr>
+          <w:noProof/>
+          <w:lang w:eastAsia="ru-RU"/>
+        </w:rPr>
         <w:drawing>
           <wp:inline distT="0" distB="0" distL="0" distR="0" wp14:anchorId="66C05D68" wp14:editId="42D5AFBA">
             <wp:extent cx="3673502" cy="3287516"/>
@@ -18031,8 +18030,6 @@
         </w:rPr>
         <w:t>SMTP</w:t>
       </w:r>
-      <w:bookmarkStart w:id="0" w:name="_GoBack"/>
-      <w:bookmarkEnd w:id="0"/>
     </w:p>
     <w:sectPr>
       <w:pgSz w:w="11906" w:h="16838"/>
@@ -26919,7 +26916,7 @@
 </file>
 
 <file path=customXml/itemProps1.xml><?xml version="1.0" encoding="utf-8"?>
-<ds:datastoreItem xmlns:ds="http://schemas.openxmlformats.org/officeDocument/2006/customXml" ds:itemID="{AE77F0E7-A824-43C3-A4EA-04D454E3E2C6}">
+<ds:datastoreItem xmlns:ds="http://schemas.openxmlformats.org/officeDocument/2006/customXml" ds:itemID="{7EB83382-2DB5-4269-8C0E-7ADF44140FD3}">
   <ds:schemaRefs>
     <ds:schemaRef ds:uri="http://schemas.openxmlformats.org/officeDocument/2006/bibliography"/>
   </ds:schemaRefs>

--- a/5_term/TOKS/Exam/Answers.docx
+++ b/5_term/TOKS/Exam/Answers.docx
@@ -3793,6 +3793,21 @@
         <w:tab/>
       </w:r>
     </w:p>
+    <w:p>
+      <w:proofErr w:type="spellStart"/>
+      <w:r>
+        <w:t>Туннелирование</w:t>
+      </w:r>
+      <w:proofErr w:type="spellEnd"/>
+      <w:r>
+        <w:t xml:space="preserve"> – это вкладывание пакета одного протокола в пакеты другого протокола того же уровня</w:t>
+      </w:r>
+    </w:p>
+    <w:p>
+      <w:r>
+        <w:t>Фрагментация – разбиение данных на фрагменты, и передача цепочки пакетов. Применяется, если пакеты или данные некоторого уровня не помещаются в поле определённой длины в пакеты нижестоящего уровня.</w:t>
+      </w:r>
+    </w:p>
     <w:p/>
     <w:p>
       <w:pPr>
@@ -3987,6 +4002,10 @@
         </w:drawing>
       </w:r>
     </w:p>
+    <w:p>
+      <w:bookmarkStart w:id="0" w:name="_GoBack"/>
+      <w:bookmarkEnd w:id="0"/>
+    </w:p>
     <w:p/>
     <w:p>
       <w:pPr>
@@ -3997,6 +4016,7 @@
         </w:numPr>
       </w:pPr>
       <w:r>
+        <w:lastRenderedPageBreak/>
         <w:t>Особенности линейного кодирования и классификация линейных</w:t>
       </w:r>
       <w:r>
@@ -4013,7 +4033,6 @@
     </w:p>
     <w:p>
       <w:r>
-        <w:lastRenderedPageBreak/>
         <w:t>Все линейные коды направлены на преобразование битовых последовательностей, чтобы в лин</w:t>
       </w:r>
       <w:r>
@@ -4549,6 +4568,7 @@
     </w:p>
     <w:p>
       <w:r>
+        <w:lastRenderedPageBreak/>
         <w:t>Манчестерские уровни выражаются в переходах между уровнями во время тактов. Так как 0 будет выглядеть в манчестерском коде вот так вот</w:t>
       </w:r>
       <w:proofErr w:type="gramStart"/>
@@ -4650,7 +4670,6 @@
     </w:p>
     <w:p>
       <w:r>
-        <w:lastRenderedPageBreak/>
         <w:t xml:space="preserve">Манчестерский код широко используется в стандартах </w:t>
       </w:r>
       <w:r>
@@ -5301,85 +5320,10 @@
         <w:t>+ 1 = 1011 = 11</w:t>
       </w:r>
       <w:r>
-        <w:t xml:space="preserve">. Вернёмся к умножению. Теперь складываем порождающий полином и результат умножения (всё ещё по модулю): </w:t>
-      </w:r>
-      <w:r>
-        <w:t>(</w:t>
-      </w:r>
-      <w:r>
-        <w:rPr>
-          <w:lang w:val="en-US"/>
-        </w:rPr>
-        <w:t>x</w:t>
-      </w:r>
-      <w:r>
-        <w:t xml:space="preserve">^4 + </w:t>
-      </w:r>
-      <w:r>
-        <w:rPr>
-          <w:lang w:val="en-US"/>
-        </w:rPr>
-        <w:t>x</w:t>
-      </w:r>
-      <w:r>
-        <w:t xml:space="preserve">^3 + </w:t>
-      </w:r>
-      <w:r>
-        <w:rPr>
-          <w:lang w:val="en-US"/>
-        </w:rPr>
-        <w:t>x</w:t>
-      </w:r>
-      <w:r>
-        <w:t xml:space="preserve"> + 1</w:t>
-      </w:r>
-      <w:r>
-        <w:t>)</w:t>
-      </w:r>
-      <w:r>
-        <w:t xml:space="preserve"> + </w:t>
-      </w:r>
-      <w:r>
-        <w:t>(</w:t>
-      </w:r>
-      <w:r>
-        <w:rPr>
-          <w:lang w:val="en-US"/>
-        </w:rPr>
-        <w:t>x</w:t>
-      </w:r>
-      <w:r>
-        <w:t>^</w:t>
-      </w:r>
-      <w:r>
-        <w:t xml:space="preserve">3 </w:t>
-      </w:r>
-      <w:r>
-        <w:t xml:space="preserve">+ </w:t>
-      </w:r>
-      <w:r>
-        <w:rPr>
-          <w:lang w:val="en-US"/>
-        </w:rPr>
-        <w:t>x</w:t>
-      </w:r>
-      <w:r>
-        <w:t xml:space="preserve"> </w:t>
-      </w:r>
-      <w:r>
-        <w:t xml:space="preserve">+ 1) = </w:t>
-      </w:r>
-      <w:r>
-        <w:rPr>
-          <w:lang w:val="en-US"/>
-        </w:rPr>
-        <w:t>x</w:t>
-      </w:r>
-      <w:r>
-        <w:t>^4</w:t>
-      </w:r>
-      <w:r>
-        <w:t>.</w:t>
+        <w:t xml:space="preserve">. Вернёмся к умножению. </w:t>
+      </w:r>
+      <w:r>
+        <w:t>После данной операции надо разделить полученное значение на неприводимый полином.</w:t>
       </w:r>
     </w:p>
     <w:p>
@@ -5422,6 +5366,7 @@
     </w:p>
     <w:p>
       <w:r>
+        <w:lastRenderedPageBreak/>
         <w:t>Начало данному кодированию положила теорема Шеннона. Она утверждает, что любой дискретный канал связи имеет конечную пропускную способность и этот канал может быть задействован для передачи информации со сколь угодно большой степенью достоверности, несмотря на наличие помех. (любой канал может быть максимально помехоустойчивым)</w:t>
       </w:r>
     </w:p>
@@ -5436,7 +5381,6 @@
           <w:noProof/>
           <w:lang w:eastAsia="ru-RU"/>
         </w:rPr>
-        <w:lastRenderedPageBreak/>
         <w:drawing>
           <wp:inline distT="0" distB="0" distL="0" distR="0" wp14:anchorId="0356D14D" wp14:editId="5DA12B16">
             <wp:extent cx="3212327" cy="664448"/>
@@ -10235,8 +10179,6 @@
         </w:rPr>
         <w:t>G</w:t>
       </w:r>
-      <w:bookmarkStart w:id="0" w:name="_GoBack"/>
-      <w:bookmarkEnd w:id="0"/>
     </w:p>
     <w:p>
       <w:r>
@@ -26916,7 +26858,7 @@
 </file>
 
 <file path=customXml/itemProps1.xml><?xml version="1.0" encoding="utf-8"?>
-<ds:datastoreItem xmlns:ds="http://schemas.openxmlformats.org/officeDocument/2006/customXml" ds:itemID="{7EB83382-2DB5-4269-8C0E-7ADF44140FD3}">
+<ds:datastoreItem xmlns:ds="http://schemas.openxmlformats.org/officeDocument/2006/customXml" ds:itemID="{0D60E844-9D44-41E5-BEA4-4D4EDB15A80A}">
   <ds:schemaRefs>
     <ds:schemaRef ds:uri="http://schemas.openxmlformats.org/officeDocument/2006/bibliography"/>
   </ds:schemaRefs>

--- a/5_term/TOKS/Exam/Answers.docx
+++ b/5_term/TOKS/Exam/Answers.docx
@@ -1180,7 +1180,15 @@
         <w:t>OSI</w:t>
       </w:r>
       <w:r>
-        <w:t xml:space="preserve"> (вертикальное). </w:t>
+        <w:t xml:space="preserve"> (</w:t>
+      </w:r>
+      <w:r>
+        <w:t>горизонтальное</w:t>
+      </w:r>
+      <w:bookmarkStart w:id="0" w:name="_GoBack"/>
+      <w:bookmarkEnd w:id="0"/>
+      <w:r>
+        <w:t xml:space="preserve">). </w:t>
       </w:r>
     </w:p>
     <w:p>
@@ -4003,8 +4011,17 @@
       </w:r>
     </w:p>
     <w:p>
-      <w:bookmarkStart w:id="0" w:name="_GoBack"/>
-      <w:bookmarkEnd w:id="0"/>
+      <w:pPr>
+        <w:rPr>
+          <w:lang w:val="en-US"/>
+        </w:rPr>
+      </w:pPr>
+      <w:r>
+        <w:rPr>
+          <w:lang w:val="en-US"/>
+        </w:rPr>
+        <w:t xml:space="preserve">Cd </w:t>
+      </w:r>
     </w:p>
     <w:p/>
     <w:p>
@@ -26858,7 +26875,7 @@
 </file>
 
 <file path=customXml/itemProps1.xml><?xml version="1.0" encoding="utf-8"?>
-<ds:datastoreItem xmlns:ds="http://schemas.openxmlformats.org/officeDocument/2006/customXml" ds:itemID="{0D60E844-9D44-41E5-BEA4-4D4EDB15A80A}">
+<ds:datastoreItem xmlns:ds="http://schemas.openxmlformats.org/officeDocument/2006/customXml" ds:itemID="{D8CB9133-5FAD-421D-8F68-D1C374703D51}">
   <ds:schemaRefs>
     <ds:schemaRef ds:uri="http://schemas.openxmlformats.org/officeDocument/2006/bibliography"/>
   </ds:schemaRefs>

--- a/5_term/TOKS/Exam/Answers.docx
+++ b/5_term/TOKS/Exam/Answers.docx
@@ -2445,10 +2445,10 @@
           <w:lang w:eastAsia="ru-RU"/>
         </w:rPr>
         <w:drawing>
-          <wp:inline distT="0" distB="0" distL="0" distR="0" wp14:anchorId="35977D72" wp14:editId="0FB44EF7">
-            <wp:extent cx="2728569" cy="2484916"/>
-            <wp:effectExtent l="0" t="0" r="0" b="0"/>
-            <wp:docPr id="26" name="Рисунок 26"/>
+          <wp:inline distT="0" distB="0" distL="0" distR="0" wp14:anchorId="6887CE99" wp14:editId="50E0ECF0">
+            <wp:extent cx="3343288" cy="3805881"/>
+            <wp:effectExtent l="0" t="0" r="0" b="4445"/>
+            <wp:docPr id="67" name="Рисунок 67"/>
             <wp:cNvGraphicFramePr>
               <a:graphicFrameLocks xmlns:a="http://schemas.openxmlformats.org/drawingml/2006/main" noChangeAspect="1"/>
             </wp:cNvGraphicFramePr>
@@ -2468,7 +2468,7 @@
                   <pic:spPr>
                     <a:xfrm>
                       <a:off x="0" y="0"/>
-                      <a:ext cx="2863937" cy="2608196"/>
+                      <a:ext cx="3361557" cy="3826678"/>
                     </a:xfrm>
                     <a:prstGeom prst="rect">
                       <a:avLst/>
@@ -2999,6 +2999,7 @@
           <w:noProof/>
           <w:lang w:eastAsia="ru-RU"/>
         </w:rPr>
+        <w:lastRenderedPageBreak/>
         <w:drawing>
           <wp:inline distT="0" distB="0" distL="0" distR="0" wp14:anchorId="76DC6105" wp14:editId="61350C9C">
             <wp:extent cx="1171755" cy="1518699"/>
@@ -3109,10 +3110,19 @@
         <w:t xml:space="preserve">В асинхронном режиме синхронизируется обмен каждого информационного байта. </w:t>
       </w:r>
       <w:r>
-        <w:t xml:space="preserve">Порт-отправитель посылает стартовый бит, который сигнализирует, что следует начать отлов первого информационного бита. </w:t>
+        <w:t>По умолчанию линия находится в состоянии логической единицы, перед передачей линия выставляется в логический ноль (старт-бит), а после переходит в исходное состояние путем передачи стоп-бита (может быть один, полтора либо два).</w:t>
+      </w:r>
+      <w:r>
+        <w:t xml:space="preserve"> </w:t>
       </w:r>
       <w:r>
         <w:t>Скорость передачи меньше, чем в синхронном режиме.</w:t>
+      </w:r>
+      <w:r>
+        <w:t xml:space="preserve"> </w:t>
+      </w:r>
+      <w:r>
+        <w:t>Ошибки отслеживаются приемником путем анализа бита четности.</w:t>
       </w:r>
     </w:p>
     <w:p>
@@ -3555,6 +3565,7 @@
           <w:noProof/>
           <w:lang w:eastAsia="ru-RU"/>
         </w:rPr>
+        <w:lastRenderedPageBreak/>
         <w:drawing>
           <wp:inline distT="0" distB="0" distL="0" distR="0" wp14:anchorId="01B9F72F" wp14:editId="4EFF8679">
             <wp:extent cx="3486945" cy="1887322"/>
@@ -3637,11 +3648,7 @@
       </w:r>
       <w:proofErr w:type="spellEnd"/>
       <w:r>
-        <w:t xml:space="preserve"> устройств, т.е., как интерфейс для подключения периферии. Объединять более двух устройств по данному интерфейсу было </w:t>
-      </w:r>
-      <w:r>
-        <w:lastRenderedPageBreak/>
-        <w:t xml:space="preserve">невозможным. Вследствие, продолжением стали два стандарта: </w:t>
+        <w:t xml:space="preserve"> устройств, т.е., как интерфейс для подключения периферии. Объединять более двух устройств по данному интерфейсу было невозможным. Вследствие, продолжением стали два стандарта: </w:t>
       </w:r>
       <w:r>
         <w:rPr>
@@ -3680,13 +3687,875 @@
         <w:t>они передавали на дальние расстояния и на больших скоростях за счёт использования дифференциальной пары вместо изменения потенциала относительно земли.</w:t>
       </w:r>
     </w:p>
-    <w:p>
-      <w:pPr>
-        <w:ind w:left="0"/>
-      </w:pPr>
-      <w:r>
-        <w:tab/>
-      </w:r>
+    <w:tbl>
+      <w:tblPr>
+        <w:tblW w:w="8980" w:type="dxa"/>
+        <w:jc w:val="center"/>
+        <w:tblLook w:val="04A0" w:firstRow="1" w:lastRow="0" w:firstColumn="1" w:lastColumn="0" w:noHBand="0" w:noVBand="1"/>
+      </w:tblPr>
+      <w:tblGrid>
+        <w:gridCol w:w="2445"/>
+        <w:gridCol w:w="2431"/>
+        <w:gridCol w:w="2052"/>
+        <w:gridCol w:w="2052"/>
+      </w:tblGrid>
+      <w:tr>
+        <w:trPr>
+          <w:trHeight w:val="315"/>
+          <w:jc w:val="center"/>
+        </w:trPr>
+        <w:tc>
+          <w:tcPr>
+            <w:tcW w:w="2560" w:type="dxa"/>
+            <w:tcBorders>
+              <w:top w:val="single" w:sz="8" w:space="0" w:color="auto"/>
+              <w:left w:val="single" w:sz="8" w:space="0" w:color="auto"/>
+              <w:bottom w:val="single" w:sz="8" w:space="0" w:color="auto"/>
+              <w:right w:val="single" w:sz="8" w:space="0" w:color="auto"/>
+            </w:tcBorders>
+            <w:shd w:val="clear" w:color="auto" w:fill="auto"/>
+            <w:vAlign w:val="center"/>
+            <w:hideMark/>
+          </w:tcPr>
+          <w:p>
+            <w:pPr>
+              <w:spacing w:before="0" w:after="0" w:line="240" w:lineRule="auto"/>
+              <w:ind w:left="0"/>
+              <w:jc w:val="center"/>
+              <w:rPr>
+                <w:rFonts w:eastAsia="Times New Roman" w:cs="Times New Roman"/>
+                <w:color w:val="000000"/>
+                <w:lang w:eastAsia="ru-RU"/>
+              </w:rPr>
+            </w:pPr>
+            <w:r>
+              <w:rPr>
+                <w:rFonts w:eastAsia="Times New Roman" w:cs="Times New Roman"/>
+                <w:color w:val="000000"/>
+                <w:lang w:eastAsia="ru-RU"/>
+              </w:rPr>
+              <w:t>Характеристика</w:t>
+            </w:r>
+          </w:p>
+        </w:tc>
+        <w:tc>
+          <w:tcPr>
+            <w:tcW w:w="2580" w:type="dxa"/>
+            <w:tcBorders>
+              <w:top w:val="single" w:sz="8" w:space="0" w:color="auto"/>
+              <w:left w:val="nil"/>
+              <w:bottom w:val="single" w:sz="8" w:space="0" w:color="auto"/>
+              <w:right w:val="single" w:sz="8" w:space="0" w:color="auto"/>
+            </w:tcBorders>
+            <w:shd w:val="clear" w:color="auto" w:fill="auto"/>
+            <w:vAlign w:val="center"/>
+            <w:hideMark/>
+          </w:tcPr>
+          <w:p>
+            <w:pPr>
+              <w:spacing w:before="0" w:after="0" w:line="240" w:lineRule="auto"/>
+              <w:ind w:left="0"/>
+              <w:jc w:val="center"/>
+              <w:rPr>
+                <w:rFonts w:eastAsia="Times New Roman" w:cs="Times New Roman"/>
+                <w:color w:val="000000"/>
+                <w:lang w:eastAsia="ru-RU"/>
+              </w:rPr>
+            </w:pPr>
+            <w:r>
+              <w:rPr>
+                <w:rFonts w:eastAsia="Times New Roman" w:cs="Times New Roman"/>
+                <w:color w:val="000000"/>
+                <w:lang w:eastAsia="ru-RU"/>
+              </w:rPr>
+              <w:t>RS-232</w:t>
+            </w:r>
+          </w:p>
+        </w:tc>
+        <w:tc>
+          <w:tcPr>
+            <w:tcW w:w="1920" w:type="dxa"/>
+            <w:tcBorders>
+              <w:top w:val="single" w:sz="8" w:space="0" w:color="auto"/>
+              <w:left w:val="nil"/>
+              <w:bottom w:val="single" w:sz="8" w:space="0" w:color="auto"/>
+              <w:right w:val="single" w:sz="8" w:space="0" w:color="auto"/>
+            </w:tcBorders>
+            <w:shd w:val="clear" w:color="auto" w:fill="auto"/>
+            <w:vAlign w:val="center"/>
+            <w:hideMark/>
+          </w:tcPr>
+          <w:p>
+            <w:pPr>
+              <w:spacing w:before="0" w:after="0" w:line="240" w:lineRule="auto"/>
+              <w:ind w:left="0"/>
+              <w:jc w:val="center"/>
+              <w:rPr>
+                <w:rFonts w:eastAsia="Times New Roman" w:cs="Times New Roman"/>
+                <w:color w:val="000000"/>
+                <w:lang w:eastAsia="ru-RU"/>
+              </w:rPr>
+            </w:pPr>
+            <w:r>
+              <w:rPr>
+                <w:rFonts w:eastAsia="Times New Roman" w:cs="Times New Roman"/>
+                <w:color w:val="000000"/>
+                <w:lang w:eastAsia="ru-RU"/>
+              </w:rPr>
+              <w:t>RS-422</w:t>
+            </w:r>
+          </w:p>
+        </w:tc>
+        <w:tc>
+          <w:tcPr>
+            <w:tcW w:w="1920" w:type="dxa"/>
+            <w:tcBorders>
+              <w:top w:val="single" w:sz="8" w:space="0" w:color="auto"/>
+              <w:left w:val="nil"/>
+              <w:bottom w:val="single" w:sz="8" w:space="0" w:color="auto"/>
+              <w:right w:val="single" w:sz="8" w:space="0" w:color="auto"/>
+            </w:tcBorders>
+            <w:shd w:val="clear" w:color="auto" w:fill="auto"/>
+            <w:vAlign w:val="center"/>
+            <w:hideMark/>
+          </w:tcPr>
+          <w:p>
+            <w:pPr>
+              <w:spacing w:before="0" w:after="0" w:line="240" w:lineRule="auto"/>
+              <w:ind w:left="0"/>
+              <w:jc w:val="center"/>
+              <w:rPr>
+                <w:rFonts w:eastAsia="Times New Roman" w:cs="Times New Roman"/>
+                <w:color w:val="000000"/>
+                <w:lang w:eastAsia="ru-RU"/>
+              </w:rPr>
+            </w:pPr>
+            <w:r>
+              <w:rPr>
+                <w:rFonts w:eastAsia="Times New Roman" w:cs="Times New Roman"/>
+                <w:color w:val="000000"/>
+                <w:lang w:eastAsia="ru-RU"/>
+              </w:rPr>
+              <w:t>RS-485</w:t>
+            </w:r>
+          </w:p>
+        </w:tc>
+      </w:tr>
+      <w:tr>
+        <w:trPr>
+          <w:trHeight w:val="615"/>
+          <w:jc w:val="center"/>
+        </w:trPr>
+        <w:tc>
+          <w:tcPr>
+            <w:tcW w:w="2560" w:type="dxa"/>
+            <w:tcBorders>
+              <w:top w:val="nil"/>
+              <w:left w:val="single" w:sz="8" w:space="0" w:color="auto"/>
+              <w:bottom w:val="single" w:sz="8" w:space="0" w:color="auto"/>
+              <w:right w:val="single" w:sz="8" w:space="0" w:color="auto"/>
+            </w:tcBorders>
+            <w:shd w:val="clear" w:color="auto" w:fill="auto"/>
+            <w:vAlign w:val="center"/>
+            <w:hideMark/>
+          </w:tcPr>
+          <w:p>
+            <w:pPr>
+              <w:spacing w:before="0" w:after="0" w:line="240" w:lineRule="auto"/>
+              <w:ind w:left="0"/>
+              <w:jc w:val="center"/>
+              <w:rPr>
+                <w:rFonts w:eastAsia="Times New Roman" w:cs="Times New Roman"/>
+                <w:color w:val="000000"/>
+                <w:lang w:eastAsia="ru-RU"/>
+              </w:rPr>
+            </w:pPr>
+            <w:r>
+              <w:rPr>
+                <w:rFonts w:eastAsia="Times New Roman" w:cs="Times New Roman"/>
+                <w:color w:val="000000"/>
+                <w:lang w:eastAsia="ru-RU"/>
+              </w:rPr>
+              <w:t>Способ передачи сигнала</w:t>
+            </w:r>
+          </w:p>
+        </w:tc>
+        <w:tc>
+          <w:tcPr>
+            <w:tcW w:w="2580" w:type="dxa"/>
+            <w:tcBorders>
+              <w:top w:val="nil"/>
+              <w:left w:val="nil"/>
+              <w:bottom w:val="single" w:sz="8" w:space="0" w:color="auto"/>
+              <w:right w:val="single" w:sz="8" w:space="0" w:color="auto"/>
+            </w:tcBorders>
+            <w:shd w:val="clear" w:color="auto" w:fill="auto"/>
+            <w:vAlign w:val="center"/>
+            <w:hideMark/>
+          </w:tcPr>
+          <w:p>
+            <w:pPr>
+              <w:spacing w:before="0" w:after="0" w:line="240" w:lineRule="auto"/>
+              <w:ind w:left="0"/>
+              <w:jc w:val="center"/>
+              <w:rPr>
+                <w:rFonts w:eastAsia="Times New Roman" w:cs="Times New Roman"/>
+                <w:color w:val="000000"/>
+                <w:lang w:eastAsia="ru-RU"/>
+              </w:rPr>
+            </w:pPr>
+            <w:r>
+              <w:rPr>
+                <w:rFonts w:eastAsia="Times New Roman" w:cs="Times New Roman"/>
+                <w:color w:val="000000"/>
+                <w:lang w:eastAsia="ru-RU"/>
+              </w:rPr>
+              <w:t>Изменение потенциала относительно земли</w:t>
+            </w:r>
+          </w:p>
+        </w:tc>
+        <w:tc>
+          <w:tcPr>
+            <w:tcW w:w="1920" w:type="dxa"/>
+            <w:tcBorders>
+              <w:top w:val="nil"/>
+              <w:left w:val="nil"/>
+              <w:bottom w:val="single" w:sz="8" w:space="0" w:color="auto"/>
+              <w:right w:val="single" w:sz="8" w:space="0" w:color="auto"/>
+            </w:tcBorders>
+            <w:shd w:val="clear" w:color="auto" w:fill="auto"/>
+            <w:vAlign w:val="center"/>
+            <w:hideMark/>
+          </w:tcPr>
+          <w:p>
+            <w:pPr>
+              <w:spacing w:before="0" w:after="0" w:line="240" w:lineRule="auto"/>
+              <w:ind w:left="0"/>
+              <w:jc w:val="center"/>
+              <w:rPr>
+                <w:rFonts w:eastAsia="Times New Roman" w:cs="Times New Roman"/>
+                <w:color w:val="000000"/>
+                <w:lang w:eastAsia="ru-RU"/>
+              </w:rPr>
+            </w:pPr>
+            <w:r>
+              <w:rPr>
+                <w:rFonts w:eastAsia="Times New Roman" w:cs="Times New Roman"/>
+                <w:color w:val="000000"/>
+                <w:lang w:eastAsia="ru-RU"/>
+              </w:rPr>
+              <w:t>Дифференциальная пара</w:t>
+            </w:r>
+          </w:p>
+        </w:tc>
+        <w:tc>
+          <w:tcPr>
+            <w:tcW w:w="1920" w:type="dxa"/>
+            <w:tcBorders>
+              <w:top w:val="nil"/>
+              <w:left w:val="nil"/>
+              <w:bottom w:val="single" w:sz="8" w:space="0" w:color="auto"/>
+              <w:right w:val="single" w:sz="8" w:space="0" w:color="auto"/>
+            </w:tcBorders>
+            <w:shd w:val="clear" w:color="auto" w:fill="auto"/>
+            <w:vAlign w:val="center"/>
+            <w:hideMark/>
+          </w:tcPr>
+          <w:p>
+            <w:pPr>
+              <w:spacing w:before="0" w:after="0" w:line="240" w:lineRule="auto"/>
+              <w:ind w:left="0"/>
+              <w:jc w:val="center"/>
+              <w:rPr>
+                <w:rFonts w:eastAsia="Times New Roman" w:cs="Times New Roman"/>
+                <w:color w:val="000000"/>
+                <w:lang w:eastAsia="ru-RU"/>
+              </w:rPr>
+            </w:pPr>
+            <w:r>
+              <w:rPr>
+                <w:rFonts w:eastAsia="Times New Roman" w:cs="Times New Roman"/>
+                <w:color w:val="000000"/>
+                <w:lang w:eastAsia="ru-RU"/>
+              </w:rPr>
+              <w:t>Дифференциальная пара</w:t>
+            </w:r>
+          </w:p>
+        </w:tc>
+      </w:tr>
+      <w:tr>
+        <w:trPr>
+          <w:trHeight w:val="615"/>
+          <w:jc w:val="center"/>
+        </w:trPr>
+        <w:tc>
+          <w:tcPr>
+            <w:tcW w:w="2560" w:type="dxa"/>
+            <w:tcBorders>
+              <w:top w:val="nil"/>
+              <w:left w:val="single" w:sz="8" w:space="0" w:color="auto"/>
+              <w:bottom w:val="single" w:sz="8" w:space="0" w:color="auto"/>
+              <w:right w:val="single" w:sz="8" w:space="0" w:color="auto"/>
+            </w:tcBorders>
+            <w:shd w:val="clear" w:color="auto" w:fill="auto"/>
+            <w:vAlign w:val="center"/>
+            <w:hideMark/>
+          </w:tcPr>
+          <w:p>
+            <w:pPr>
+              <w:spacing w:before="0" w:after="0" w:line="240" w:lineRule="auto"/>
+              <w:ind w:left="0"/>
+              <w:jc w:val="center"/>
+              <w:rPr>
+                <w:rFonts w:eastAsia="Times New Roman" w:cs="Times New Roman"/>
+                <w:color w:val="000000"/>
+                <w:lang w:eastAsia="ru-RU"/>
+              </w:rPr>
+            </w:pPr>
+            <w:r>
+              <w:rPr>
+                <w:rFonts w:eastAsia="Times New Roman" w:cs="Times New Roman"/>
+                <w:color w:val="000000"/>
+                <w:lang w:eastAsia="ru-RU"/>
+              </w:rPr>
+              <w:t>Максимальное количество передатчиков</w:t>
+            </w:r>
+          </w:p>
+        </w:tc>
+        <w:tc>
+          <w:tcPr>
+            <w:tcW w:w="2580" w:type="dxa"/>
+            <w:tcBorders>
+              <w:top w:val="nil"/>
+              <w:left w:val="nil"/>
+              <w:bottom w:val="single" w:sz="8" w:space="0" w:color="auto"/>
+              <w:right w:val="single" w:sz="8" w:space="0" w:color="auto"/>
+            </w:tcBorders>
+            <w:shd w:val="clear" w:color="auto" w:fill="auto"/>
+            <w:vAlign w:val="center"/>
+            <w:hideMark/>
+          </w:tcPr>
+          <w:p>
+            <w:pPr>
+              <w:spacing w:before="0" w:after="0" w:line="240" w:lineRule="auto"/>
+              <w:ind w:left="0"/>
+              <w:jc w:val="center"/>
+              <w:rPr>
+                <w:rFonts w:eastAsia="Times New Roman" w:cs="Times New Roman"/>
+                <w:color w:val="000000"/>
+                <w:lang w:eastAsia="ru-RU"/>
+              </w:rPr>
+            </w:pPr>
+            <w:r>
+              <w:rPr>
+                <w:rFonts w:eastAsia="Times New Roman" w:cs="Times New Roman"/>
+                <w:color w:val="000000"/>
+                <w:lang w:eastAsia="ru-RU"/>
+              </w:rPr>
+              <w:t>1</w:t>
+            </w:r>
+          </w:p>
+        </w:tc>
+        <w:tc>
+          <w:tcPr>
+            <w:tcW w:w="1920" w:type="dxa"/>
+            <w:tcBorders>
+              <w:top w:val="nil"/>
+              <w:left w:val="nil"/>
+              <w:bottom w:val="single" w:sz="8" w:space="0" w:color="auto"/>
+              <w:right w:val="single" w:sz="8" w:space="0" w:color="auto"/>
+            </w:tcBorders>
+            <w:shd w:val="clear" w:color="auto" w:fill="auto"/>
+            <w:vAlign w:val="center"/>
+            <w:hideMark/>
+          </w:tcPr>
+          <w:p>
+            <w:pPr>
+              <w:spacing w:before="0" w:after="0" w:line="240" w:lineRule="auto"/>
+              <w:ind w:left="0"/>
+              <w:jc w:val="center"/>
+              <w:rPr>
+                <w:rFonts w:eastAsia="Times New Roman" w:cs="Times New Roman"/>
+                <w:color w:val="000000"/>
+                <w:lang w:eastAsia="ru-RU"/>
+              </w:rPr>
+            </w:pPr>
+            <w:r>
+              <w:rPr>
+                <w:rFonts w:eastAsia="Times New Roman" w:cs="Times New Roman"/>
+                <w:color w:val="000000"/>
+                <w:lang w:eastAsia="ru-RU"/>
+              </w:rPr>
+              <w:t>1</w:t>
+            </w:r>
+          </w:p>
+        </w:tc>
+        <w:tc>
+          <w:tcPr>
+            <w:tcW w:w="1920" w:type="dxa"/>
+            <w:tcBorders>
+              <w:top w:val="nil"/>
+              <w:left w:val="nil"/>
+              <w:bottom w:val="single" w:sz="8" w:space="0" w:color="auto"/>
+              <w:right w:val="single" w:sz="8" w:space="0" w:color="auto"/>
+            </w:tcBorders>
+            <w:shd w:val="clear" w:color="auto" w:fill="auto"/>
+            <w:vAlign w:val="center"/>
+            <w:hideMark/>
+          </w:tcPr>
+          <w:p>
+            <w:pPr>
+              <w:spacing w:before="0" w:after="0" w:line="240" w:lineRule="auto"/>
+              <w:ind w:left="0"/>
+              <w:jc w:val="center"/>
+              <w:rPr>
+                <w:rFonts w:eastAsia="Times New Roman" w:cs="Times New Roman"/>
+                <w:color w:val="000000"/>
+                <w:lang w:eastAsia="ru-RU"/>
+              </w:rPr>
+            </w:pPr>
+            <w:r>
+              <w:rPr>
+                <w:rFonts w:eastAsia="Times New Roman" w:cs="Times New Roman"/>
+                <w:color w:val="000000"/>
+                <w:lang w:eastAsia="ru-RU"/>
+              </w:rPr>
+              <w:t>32</w:t>
+            </w:r>
+          </w:p>
+        </w:tc>
+      </w:tr>
+      <w:tr>
+        <w:trPr>
+          <w:trHeight w:val="615"/>
+          <w:jc w:val="center"/>
+        </w:trPr>
+        <w:tc>
+          <w:tcPr>
+            <w:tcW w:w="2560" w:type="dxa"/>
+            <w:tcBorders>
+              <w:top w:val="nil"/>
+              <w:left w:val="single" w:sz="8" w:space="0" w:color="auto"/>
+              <w:bottom w:val="single" w:sz="8" w:space="0" w:color="auto"/>
+              <w:right w:val="single" w:sz="8" w:space="0" w:color="auto"/>
+            </w:tcBorders>
+            <w:shd w:val="clear" w:color="auto" w:fill="auto"/>
+            <w:vAlign w:val="center"/>
+            <w:hideMark/>
+          </w:tcPr>
+          <w:p>
+            <w:pPr>
+              <w:spacing w:before="0" w:after="0" w:line="240" w:lineRule="auto"/>
+              <w:ind w:left="0"/>
+              <w:jc w:val="center"/>
+              <w:rPr>
+                <w:rFonts w:eastAsia="Times New Roman" w:cs="Times New Roman"/>
+                <w:color w:val="000000"/>
+                <w:lang w:eastAsia="ru-RU"/>
+              </w:rPr>
+            </w:pPr>
+            <w:r>
+              <w:rPr>
+                <w:rFonts w:eastAsia="Times New Roman" w:cs="Times New Roman"/>
+                <w:color w:val="000000"/>
+                <w:lang w:eastAsia="ru-RU"/>
+              </w:rPr>
+              <w:t>Максимальное количество приемников</w:t>
+            </w:r>
+          </w:p>
+        </w:tc>
+        <w:tc>
+          <w:tcPr>
+            <w:tcW w:w="2580" w:type="dxa"/>
+            <w:tcBorders>
+              <w:top w:val="nil"/>
+              <w:left w:val="nil"/>
+              <w:bottom w:val="single" w:sz="8" w:space="0" w:color="auto"/>
+              <w:right w:val="single" w:sz="8" w:space="0" w:color="auto"/>
+            </w:tcBorders>
+            <w:shd w:val="clear" w:color="auto" w:fill="auto"/>
+            <w:vAlign w:val="center"/>
+            <w:hideMark/>
+          </w:tcPr>
+          <w:p>
+            <w:pPr>
+              <w:spacing w:before="0" w:after="0" w:line="240" w:lineRule="auto"/>
+              <w:ind w:left="0"/>
+              <w:jc w:val="center"/>
+              <w:rPr>
+                <w:rFonts w:eastAsia="Times New Roman" w:cs="Times New Roman"/>
+                <w:color w:val="000000"/>
+                <w:lang w:eastAsia="ru-RU"/>
+              </w:rPr>
+            </w:pPr>
+            <w:r>
+              <w:rPr>
+                <w:rFonts w:eastAsia="Times New Roman" w:cs="Times New Roman"/>
+                <w:color w:val="000000"/>
+                <w:lang w:eastAsia="ru-RU"/>
+              </w:rPr>
+              <w:t>1</w:t>
+            </w:r>
+          </w:p>
+        </w:tc>
+        <w:tc>
+          <w:tcPr>
+            <w:tcW w:w="1920" w:type="dxa"/>
+            <w:tcBorders>
+              <w:top w:val="nil"/>
+              <w:left w:val="nil"/>
+              <w:bottom w:val="single" w:sz="8" w:space="0" w:color="auto"/>
+              <w:right w:val="single" w:sz="8" w:space="0" w:color="auto"/>
+            </w:tcBorders>
+            <w:shd w:val="clear" w:color="auto" w:fill="auto"/>
+            <w:vAlign w:val="center"/>
+            <w:hideMark/>
+          </w:tcPr>
+          <w:p>
+            <w:pPr>
+              <w:spacing w:before="0" w:after="0" w:line="240" w:lineRule="auto"/>
+              <w:ind w:left="0"/>
+              <w:jc w:val="center"/>
+              <w:rPr>
+                <w:rFonts w:eastAsia="Times New Roman" w:cs="Times New Roman"/>
+                <w:color w:val="000000"/>
+                <w:lang w:eastAsia="ru-RU"/>
+              </w:rPr>
+            </w:pPr>
+            <w:r>
+              <w:rPr>
+                <w:rFonts w:eastAsia="Times New Roman" w:cs="Times New Roman"/>
+                <w:color w:val="000000"/>
+                <w:lang w:eastAsia="ru-RU"/>
+              </w:rPr>
+              <w:t>10</w:t>
+            </w:r>
+          </w:p>
+        </w:tc>
+        <w:tc>
+          <w:tcPr>
+            <w:tcW w:w="1920" w:type="dxa"/>
+            <w:tcBorders>
+              <w:top w:val="nil"/>
+              <w:left w:val="nil"/>
+              <w:bottom w:val="single" w:sz="8" w:space="0" w:color="auto"/>
+              <w:right w:val="single" w:sz="8" w:space="0" w:color="auto"/>
+            </w:tcBorders>
+            <w:shd w:val="clear" w:color="auto" w:fill="auto"/>
+            <w:vAlign w:val="center"/>
+            <w:hideMark/>
+          </w:tcPr>
+          <w:p>
+            <w:pPr>
+              <w:spacing w:before="0" w:after="0" w:line="240" w:lineRule="auto"/>
+              <w:ind w:left="0"/>
+              <w:jc w:val="center"/>
+              <w:rPr>
+                <w:rFonts w:eastAsia="Times New Roman" w:cs="Times New Roman"/>
+                <w:color w:val="000000"/>
+                <w:lang w:eastAsia="ru-RU"/>
+              </w:rPr>
+            </w:pPr>
+            <w:r>
+              <w:rPr>
+                <w:rFonts w:eastAsia="Times New Roman" w:cs="Times New Roman"/>
+                <w:color w:val="000000"/>
+                <w:lang w:eastAsia="ru-RU"/>
+              </w:rPr>
+              <w:t>32</w:t>
+            </w:r>
+          </w:p>
+        </w:tc>
+      </w:tr>
+      <w:tr>
+        <w:trPr>
+          <w:trHeight w:val="915"/>
+          <w:jc w:val="center"/>
+        </w:trPr>
+        <w:tc>
+          <w:tcPr>
+            <w:tcW w:w="2560" w:type="dxa"/>
+            <w:tcBorders>
+              <w:top w:val="nil"/>
+              <w:left w:val="single" w:sz="8" w:space="0" w:color="auto"/>
+              <w:bottom w:val="single" w:sz="8" w:space="0" w:color="auto"/>
+              <w:right w:val="single" w:sz="8" w:space="0" w:color="auto"/>
+            </w:tcBorders>
+            <w:shd w:val="clear" w:color="auto" w:fill="auto"/>
+            <w:vAlign w:val="center"/>
+            <w:hideMark/>
+          </w:tcPr>
+          <w:p>
+            <w:pPr>
+              <w:spacing w:before="0" w:after="0" w:line="240" w:lineRule="auto"/>
+              <w:ind w:left="0"/>
+              <w:jc w:val="center"/>
+              <w:rPr>
+                <w:rFonts w:eastAsia="Times New Roman" w:cs="Times New Roman"/>
+                <w:color w:val="000000"/>
+                <w:lang w:eastAsia="ru-RU"/>
+              </w:rPr>
+            </w:pPr>
+            <w:r>
+              <w:rPr>
+                <w:rFonts w:eastAsia="Times New Roman" w:cs="Times New Roman"/>
+                <w:color w:val="000000"/>
+                <w:lang w:eastAsia="ru-RU"/>
+              </w:rPr>
+              <w:t>Максимальная пропускная способность Мбит/с</w:t>
+            </w:r>
+          </w:p>
+        </w:tc>
+        <w:tc>
+          <w:tcPr>
+            <w:tcW w:w="2580" w:type="dxa"/>
+            <w:tcBorders>
+              <w:top w:val="nil"/>
+              <w:left w:val="nil"/>
+              <w:bottom w:val="single" w:sz="8" w:space="0" w:color="auto"/>
+              <w:right w:val="single" w:sz="8" w:space="0" w:color="auto"/>
+            </w:tcBorders>
+            <w:shd w:val="clear" w:color="auto" w:fill="auto"/>
+            <w:vAlign w:val="center"/>
+            <w:hideMark/>
+          </w:tcPr>
+          <w:p>
+            <w:pPr>
+              <w:spacing w:before="0" w:after="0" w:line="240" w:lineRule="auto"/>
+              <w:ind w:left="0"/>
+              <w:jc w:val="center"/>
+              <w:rPr>
+                <w:rFonts w:eastAsia="Times New Roman" w:cs="Times New Roman"/>
+                <w:color w:val="000000"/>
+                <w:lang w:eastAsia="ru-RU"/>
+              </w:rPr>
+            </w:pPr>
+            <w:r>
+              <w:rPr>
+                <w:rFonts w:eastAsia="Times New Roman" w:cs="Times New Roman"/>
+                <w:color w:val="000000"/>
+                <w:lang w:eastAsia="ru-RU"/>
+              </w:rPr>
+              <w:t>1</w:t>
+            </w:r>
+          </w:p>
+        </w:tc>
+        <w:tc>
+          <w:tcPr>
+            <w:tcW w:w="1920" w:type="dxa"/>
+            <w:tcBorders>
+              <w:top w:val="nil"/>
+              <w:left w:val="nil"/>
+              <w:bottom w:val="single" w:sz="8" w:space="0" w:color="auto"/>
+              <w:right w:val="single" w:sz="8" w:space="0" w:color="auto"/>
+            </w:tcBorders>
+            <w:shd w:val="clear" w:color="auto" w:fill="auto"/>
+            <w:vAlign w:val="center"/>
+            <w:hideMark/>
+          </w:tcPr>
+          <w:p>
+            <w:pPr>
+              <w:spacing w:before="0" w:after="0" w:line="240" w:lineRule="auto"/>
+              <w:ind w:left="0"/>
+              <w:jc w:val="center"/>
+              <w:rPr>
+                <w:rFonts w:eastAsia="Times New Roman" w:cs="Times New Roman"/>
+                <w:color w:val="000000"/>
+                <w:lang w:eastAsia="ru-RU"/>
+              </w:rPr>
+            </w:pPr>
+            <w:r>
+              <w:rPr>
+                <w:rFonts w:eastAsia="Times New Roman" w:cs="Times New Roman"/>
+                <w:color w:val="000000"/>
+                <w:lang w:eastAsia="ru-RU"/>
+              </w:rPr>
+              <w:t>10</w:t>
+            </w:r>
+          </w:p>
+        </w:tc>
+        <w:tc>
+          <w:tcPr>
+            <w:tcW w:w="1920" w:type="dxa"/>
+            <w:tcBorders>
+              <w:top w:val="nil"/>
+              <w:left w:val="nil"/>
+              <w:bottom w:val="single" w:sz="8" w:space="0" w:color="auto"/>
+              <w:right w:val="single" w:sz="8" w:space="0" w:color="auto"/>
+            </w:tcBorders>
+            <w:shd w:val="clear" w:color="auto" w:fill="auto"/>
+            <w:vAlign w:val="center"/>
+            <w:hideMark/>
+          </w:tcPr>
+          <w:p>
+            <w:pPr>
+              <w:spacing w:before="0" w:after="0" w:line="240" w:lineRule="auto"/>
+              <w:ind w:left="0"/>
+              <w:jc w:val="center"/>
+              <w:rPr>
+                <w:rFonts w:eastAsia="Times New Roman" w:cs="Times New Roman"/>
+                <w:color w:val="000000"/>
+                <w:lang w:eastAsia="ru-RU"/>
+              </w:rPr>
+            </w:pPr>
+            <w:r>
+              <w:rPr>
+                <w:rFonts w:eastAsia="Times New Roman" w:cs="Times New Roman"/>
+                <w:color w:val="000000"/>
+                <w:lang w:eastAsia="ru-RU"/>
+              </w:rPr>
+              <w:t>10</w:t>
+            </w:r>
+          </w:p>
+        </w:tc>
+      </w:tr>
+      <w:tr>
+        <w:trPr>
+          <w:trHeight w:val="615"/>
+          <w:jc w:val="center"/>
+        </w:trPr>
+        <w:tc>
+          <w:tcPr>
+            <w:tcW w:w="2560" w:type="dxa"/>
+            <w:tcBorders>
+              <w:top w:val="nil"/>
+              <w:left w:val="single" w:sz="8" w:space="0" w:color="auto"/>
+              <w:bottom w:val="single" w:sz="8" w:space="0" w:color="auto"/>
+              <w:right w:val="single" w:sz="8" w:space="0" w:color="auto"/>
+            </w:tcBorders>
+            <w:shd w:val="clear" w:color="auto" w:fill="auto"/>
+            <w:vAlign w:val="center"/>
+            <w:hideMark/>
+          </w:tcPr>
+          <w:p>
+            <w:pPr>
+              <w:spacing w:before="0" w:after="0" w:line="240" w:lineRule="auto"/>
+              <w:ind w:left="0"/>
+              <w:jc w:val="center"/>
+              <w:rPr>
+                <w:rFonts w:eastAsia="Times New Roman" w:cs="Times New Roman"/>
+                <w:color w:val="000000"/>
+                <w:lang w:eastAsia="ru-RU"/>
+              </w:rPr>
+            </w:pPr>
+            <w:r>
+              <w:rPr>
+                <w:rFonts w:eastAsia="Times New Roman" w:cs="Times New Roman"/>
+                <w:color w:val="000000"/>
+                <w:lang w:eastAsia="ru-RU"/>
+              </w:rPr>
+              <w:t>Максимальное расстояние, м</w:t>
+            </w:r>
+          </w:p>
+        </w:tc>
+        <w:tc>
+          <w:tcPr>
+            <w:tcW w:w="2580" w:type="dxa"/>
+            <w:tcBorders>
+              <w:top w:val="nil"/>
+              <w:left w:val="nil"/>
+              <w:bottom w:val="single" w:sz="8" w:space="0" w:color="auto"/>
+              <w:right w:val="single" w:sz="8" w:space="0" w:color="auto"/>
+            </w:tcBorders>
+            <w:shd w:val="clear" w:color="auto" w:fill="auto"/>
+            <w:vAlign w:val="center"/>
+            <w:hideMark/>
+          </w:tcPr>
+          <w:p>
+            <w:pPr>
+              <w:spacing w:before="0" w:after="0" w:line="240" w:lineRule="auto"/>
+              <w:ind w:left="0"/>
+              <w:jc w:val="center"/>
+              <w:rPr>
+                <w:rFonts w:eastAsia="Times New Roman" w:cs="Times New Roman"/>
+                <w:color w:val="000000"/>
+                <w:lang w:eastAsia="ru-RU"/>
+              </w:rPr>
+            </w:pPr>
+            <w:r>
+              <w:rPr>
+                <w:rFonts w:eastAsia="Times New Roman" w:cs="Times New Roman"/>
+                <w:color w:val="000000"/>
+                <w:lang w:eastAsia="ru-RU"/>
+              </w:rPr>
+              <w:t>15</w:t>
+            </w:r>
+          </w:p>
+        </w:tc>
+        <w:tc>
+          <w:tcPr>
+            <w:tcW w:w="1920" w:type="dxa"/>
+            <w:tcBorders>
+              <w:top w:val="nil"/>
+              <w:left w:val="nil"/>
+              <w:bottom w:val="single" w:sz="8" w:space="0" w:color="auto"/>
+              <w:right w:val="single" w:sz="8" w:space="0" w:color="auto"/>
+            </w:tcBorders>
+            <w:shd w:val="clear" w:color="auto" w:fill="auto"/>
+            <w:vAlign w:val="center"/>
+            <w:hideMark/>
+          </w:tcPr>
+          <w:p>
+            <w:pPr>
+              <w:spacing w:before="0" w:after="0" w:line="240" w:lineRule="auto"/>
+              <w:ind w:left="0"/>
+              <w:jc w:val="center"/>
+              <w:rPr>
+                <w:rFonts w:eastAsia="Times New Roman" w:cs="Times New Roman"/>
+                <w:color w:val="000000"/>
+                <w:lang w:eastAsia="ru-RU"/>
+              </w:rPr>
+            </w:pPr>
+            <w:r>
+              <w:rPr>
+                <w:rFonts w:eastAsia="Times New Roman" w:cs="Times New Roman"/>
+                <w:color w:val="000000"/>
+                <w:lang w:eastAsia="ru-RU"/>
+              </w:rPr>
+              <w:t>1200</w:t>
+            </w:r>
+          </w:p>
+        </w:tc>
+        <w:tc>
+          <w:tcPr>
+            <w:tcW w:w="1920" w:type="dxa"/>
+            <w:tcBorders>
+              <w:top w:val="nil"/>
+              <w:left w:val="nil"/>
+              <w:bottom w:val="single" w:sz="8" w:space="0" w:color="auto"/>
+              <w:right w:val="single" w:sz="8" w:space="0" w:color="auto"/>
+            </w:tcBorders>
+            <w:shd w:val="clear" w:color="auto" w:fill="auto"/>
+            <w:vAlign w:val="center"/>
+            <w:hideMark/>
+          </w:tcPr>
+          <w:p>
+            <w:pPr>
+              <w:spacing w:before="0" w:after="0" w:line="240" w:lineRule="auto"/>
+              <w:ind w:left="0"/>
+              <w:jc w:val="center"/>
+              <w:rPr>
+                <w:rFonts w:eastAsia="Times New Roman" w:cs="Times New Roman"/>
+                <w:color w:val="000000"/>
+                <w:lang w:eastAsia="ru-RU"/>
+              </w:rPr>
+            </w:pPr>
+            <w:r>
+              <w:rPr>
+                <w:rFonts w:eastAsia="Times New Roman" w:cs="Times New Roman"/>
+                <w:color w:val="000000"/>
+                <w:lang w:eastAsia="ru-RU"/>
+              </w:rPr>
+              <w:t>1200</w:t>
+            </w:r>
+          </w:p>
+        </w:tc>
+      </w:tr>
+    </w:tbl>
+    <w:p>
+      <w:pPr>
+        <w:pStyle w:val="a4"/>
+      </w:pPr>
     </w:p>
     <w:p>
       <w:pPr>
@@ -3927,6 +4796,7 @@
         </w:numPr>
       </w:pPr>
       <w:r>
+        <w:lastRenderedPageBreak/>
         <w:t>Инкапсуляция и ее проявления в компьютерных сетях</w:t>
       </w:r>
     </w:p>
@@ -3934,7 +4804,24 @@
       <w:r>
         <w:t>Под инкапсуляцией в КС подразумевают вкладывание пакета, определённого вышестоящего уровня в поле данных пакета нижестоящего уровня в процессе готовки к передаче, т.е. при продвижении сверху вниз.</w:t>
       </w:r>
-    </w:p>
+      <w:r>
+        <w:t xml:space="preserve"> </w:t>
+      </w:r>
+      <w:r>
+        <w:t>Например, пользователь посылает HTTP запрос на сервер, представляющий из себя HTTP заголовок и данные, после спуска по модели OSI до физического уровня, инкапсулированные данные для пересылки могут выглядеть так:</w:t>
+      </w:r>
+    </w:p>
+    <w:p>
+      <w:proofErr w:type="spellStart"/>
+      <w:r>
+        <w:t>Ethernet</w:t>
+      </w:r>
+      <w:proofErr w:type="spellEnd"/>
+      <w:r>
+        <w:t xml:space="preserve"> заголовок | IPv4 заголовок | TCP заголовок | HTTP заголовок | пользовательские данные</w:t>
+      </w:r>
+    </w:p>
+    <w:p/>
     <w:p>
       <w:r>
         <w:rPr>
@@ -3982,13 +4869,8 @@
       </w:r>
     </w:p>
     <w:p>
-      <w:proofErr w:type="spellStart"/>
-      <w:r>
-        <w:t>Туннелирование</w:t>
-      </w:r>
-      <w:proofErr w:type="spellEnd"/>
-      <w:r>
-        <w:t xml:space="preserve"> – это вкладывание пакета одного протокола в пакеты другого протокола того же уровня</w:t>
+      <w:r>
+        <w:t>Туннелирование – это вкладывание пакета одного протокола в пакеты другого протокола того же уровня</w:t>
       </w:r>
     </w:p>
     <w:p>
@@ -4046,7 +4928,6 @@
           <w:noProof/>
           <w:lang w:eastAsia="ru-RU"/>
         </w:rPr>
-        <w:lastRenderedPageBreak/>
         <w:drawing>
           <wp:inline distT="0" distB="0" distL="0" distR="0" wp14:anchorId="0ECFFF03" wp14:editId="51FFD80A">
             <wp:extent cx="4977551" cy="1757238"/>
@@ -4086,6 +4967,16 @@
     </w:p>
     <w:p>
       <w:pPr>
+        <w:spacing w:before="0" w:after="160"/>
+        <w:ind w:left="0"/>
+        <w:jc w:val="left"/>
+      </w:pPr>
+      <w:r>
+        <w:br w:type="page"/>
+      </w:r>
+    </w:p>
+    <w:p>
+      <w:pPr>
         <w:pStyle w:val="a4"/>
         <w:numPr>
           <w:ilvl w:val="0"/>
@@ -4093,6 +4984,7 @@
         </w:numPr>
       </w:pPr>
       <w:r>
+        <w:lastRenderedPageBreak/>
         <w:t>Байт</w:t>
       </w:r>
       <w:r>
@@ -4519,7 +5411,6 @@
         </w:numPr>
       </w:pPr>
       <w:r>
-        <w:lastRenderedPageBreak/>
         <w:t>Линейные коды без возврата к нулю и с возвратом к нулю</w:t>
       </w:r>
     </w:p>
@@ -4607,6 +5498,7 @@
           <w:noProof/>
           <w:lang w:eastAsia="ru-RU"/>
         </w:rPr>
+        <w:lastRenderedPageBreak/>
         <w:drawing>
           <wp:inline distT="0" distB="0" distL="0" distR="0" wp14:anchorId="3ED81941" wp14:editId="79CD296E">
             <wp:extent cx="2361538" cy="1178197"/>
@@ -4916,15 +5808,11 @@
     </w:p>
     <w:p>
       <w:r>
-        <w:rPr>
-          <w:noProof/>
-          <w:lang w:eastAsia="ru-RU"/>
-        </w:rPr>
         <w:drawing>
-          <wp:inline distT="0" distB="0" distL="0" distR="0" wp14:anchorId="72A15846" wp14:editId="0D701A1C">
-            <wp:extent cx="2019631" cy="855321"/>
-            <wp:effectExtent l="0" t="0" r="0" b="2540"/>
-            <wp:docPr id="18" name="Рисунок 18"/>
+          <wp:inline distT="0" distB="0" distL="0" distR="0" wp14:anchorId="6D565A01" wp14:editId="1DA75439">
+            <wp:extent cx="1917182" cy="2181225"/>
+            <wp:effectExtent l="0" t="0" r="6985" b="0"/>
+            <wp:docPr id="73" name="Рисунок 73"/>
             <wp:cNvGraphicFramePr>
               <a:graphicFrameLocks xmlns:a="http://schemas.openxmlformats.org/drawingml/2006/main" noChangeAspect="1"/>
             </wp:cNvGraphicFramePr>
@@ -4944,7 +5832,7 @@
                   <pic:spPr>
                     <a:xfrm>
                       <a:off x="0" y="0"/>
-                      <a:ext cx="2129168" cy="901710"/>
+                      <a:ext cx="1942907" cy="2210492"/>
                     </a:xfrm>
                     <a:prstGeom prst="rect">
                       <a:avLst/>
@@ -5051,6 +5939,13 @@
       </w:r>
     </w:p>
     <w:p>
+      <w:pPr>
+        <w:rPr>
+          <w:rFonts w:cs="Times New Roman"/>
+          <w:sz w:val="28"/>
+          <w:szCs w:val="28"/>
+        </w:rPr>
+      </w:pPr>
       <w:r>
         <w:t xml:space="preserve">Блочные коды выражаются в замене блоков битов из входной последовательности на </w:t>
       </w:r>
@@ -5059,6 +5954,52 @@
       </w:r>
       <w:r>
         <w:t xml:space="preserve"> блоки битов. Блочные коды могут комбинироваться со всеми кодами, оперирующими битами. В связи с избыточностью, во многих предусмотрены контрольные последовательности. Из минусов таких кодов стоит выделить лишь большое количество необходимой памяти для хранения таблицы. Из плюсов – кодирование и декодирование становится лёгким.</w:t>
+      </w:r>
+      <w:r>
+        <w:t xml:space="preserve"> </w:t>
+      </w:r>
+      <w:r>
+        <w:t xml:space="preserve">Самыми популярными кодировками являются 4b/5b и 8b/10b применяемые в различных стандартах </w:t>
+      </w:r>
+      <w:proofErr w:type="spellStart"/>
+      <w:r>
+        <w:t>Ethernet</w:t>
+      </w:r>
+      <w:proofErr w:type="spellEnd"/>
+      <w:r>
+        <w:t xml:space="preserve">: первый в </w:t>
+      </w:r>
+      <w:proofErr w:type="spellStart"/>
+      <w:r>
+        <w:t>Fast</w:t>
+      </w:r>
+      <w:proofErr w:type="spellEnd"/>
+      <w:r>
+        <w:t xml:space="preserve"> </w:t>
+      </w:r>
+      <w:proofErr w:type="spellStart"/>
+      <w:r>
+        <w:t>Ethernet</w:t>
+      </w:r>
+      <w:proofErr w:type="spellEnd"/>
+      <w:r>
+        <w:t xml:space="preserve">, а второй в оптоволоконном </w:t>
+      </w:r>
+      <w:proofErr w:type="spellStart"/>
+      <w:r>
+        <w:t>Gigabit</w:t>
+      </w:r>
+      <w:proofErr w:type="spellEnd"/>
+      <w:r>
+        <w:t xml:space="preserve"> </w:t>
+      </w:r>
+      <w:proofErr w:type="spellStart"/>
+      <w:r>
+        <w:t>Ethernet</w:t>
+      </w:r>
+      <w:proofErr w:type="spellEnd"/>
+      <w:r>
+        <w:t>.</w:t>
       </w:r>
     </w:p>
     <w:p/>
@@ -5630,9 +6571,6 @@
       <w:r>
         <w:t>В итоге результат – это наш остаток от деления</w:t>
       </w:r>
-      <w:r>
-        <w:t>002E</w:t>
-      </w:r>
     </w:p>
     <w:p>
       <w:pPr>
@@ -5794,6 +6732,7 @@
     </w:p>
     <w:p>
       <w:r>
+        <w:lastRenderedPageBreak/>
         <w:t>Код Хэмминга – са</w:t>
       </w:r>
       <w:r>
@@ -5808,7 +6747,6 @@
     </w:p>
     <w:p>
       <w:r>
-        <w:lastRenderedPageBreak/>
         <w:t>Циклические коды – линейные коды, которые позволяют исправить одну и более ошибок и обнаружить множество (в зависимости от реализации). Главная идея – передавать в качестве проверочных битов остаток от деления</w:t>
       </w:r>
       <w:r>
@@ -6085,7 +7023,7 @@
         <w:pStyle w:val="a4"/>
         <w:numPr>
           <w:ilvl w:val="0"/>
-          <w:numId w:val="68"/>
+          <w:numId w:val="65"/>
         </w:numPr>
       </w:pPr>
       <w:r>
@@ -6097,7 +7035,7 @@
         <w:pStyle w:val="a4"/>
         <w:numPr>
           <w:ilvl w:val="0"/>
-          <w:numId w:val="68"/>
+          <w:numId w:val="65"/>
         </w:numPr>
       </w:pPr>
       <w:r>
@@ -6118,6 +7056,7 @@
         </w:numPr>
       </w:pPr>
       <w:r>
+        <w:lastRenderedPageBreak/>
         <w:t>Логические и физические топологии LAN</w:t>
       </w:r>
     </w:p>
@@ -6141,7 +7080,6 @@
         <w:rPr>
           <w:lang w:val="en-US"/>
         </w:rPr>
-        <w:lastRenderedPageBreak/>
         <w:t>Point</w:t>
       </w:r>
       <w:r>
@@ -6407,6 +7345,156 @@
       </w:r>
       <w:r>
         <w:t>.</w:t>
+      </w:r>
+    </w:p>
+    <w:p>
+      <w:r>
+        <w:t xml:space="preserve">Топологии возникают на канальном уровне, при организации сегмента. Прежде всего выделяют две самые частые реализации: </w:t>
+      </w:r>
+    </w:p>
+    <w:p>
+      <w:pPr>
+        <w:pStyle w:val="a4"/>
+        <w:numPr>
+          <w:ilvl w:val="0"/>
+          <w:numId w:val="24"/>
+        </w:numPr>
+      </w:pPr>
+      <w:r>
+        <w:rPr>
+          <w:lang w:val="en-US"/>
+        </w:rPr>
+        <w:t>Point</w:t>
+      </w:r>
+      <w:r>
+        <w:t>-</w:t>
+      </w:r>
+      <w:r>
+        <w:rPr>
+          <w:lang w:val="en-US"/>
+        </w:rPr>
+        <w:t>to</w:t>
+      </w:r>
+      <w:r>
+        <w:t>-</w:t>
+      </w:r>
+      <w:r>
+        <w:rPr>
+          <w:lang w:val="en-US"/>
+        </w:rPr>
+        <w:t>point</w:t>
+      </w:r>
+      <w:r>
+        <w:t xml:space="preserve"> </w:t>
+      </w:r>
+      <w:r>
+        <w:t xml:space="preserve">– связывает только две станции, как пример – </w:t>
+      </w:r>
+      <w:r>
+        <w:rPr>
+          <w:lang w:val="en-US"/>
+        </w:rPr>
+        <w:t>RAS</w:t>
+      </w:r>
+      <w:r>
+        <w:t xml:space="preserve"> </w:t>
+      </w:r>
+    </w:p>
+    <w:p>
+      <w:pPr>
+        <w:pStyle w:val="a4"/>
+        <w:numPr>
+          <w:ilvl w:val="0"/>
+          <w:numId w:val="24"/>
+        </w:numPr>
+      </w:pPr>
+      <w:r>
+        <w:rPr>
+          <w:lang w:val="en-US"/>
+        </w:rPr>
+        <w:t>Multi</w:t>
+      </w:r>
+      <w:r>
+        <w:t>-</w:t>
+      </w:r>
+      <w:r>
+        <w:rPr>
+          <w:lang w:val="en-US"/>
+        </w:rPr>
+        <w:t>access</w:t>
+      </w:r>
+      <w:r>
+        <w:t xml:space="preserve"> – </w:t>
+      </w:r>
+      <w:r>
+        <w:t xml:space="preserve">связывает более двух станций (множественный доступ). </w:t>
+      </w:r>
+    </w:p>
+    <w:p>
+      <w:r>
+        <w:t xml:space="preserve">Также могут добавляться: </w:t>
+      </w:r>
+    </w:p>
+    <w:p>
+      <w:pPr>
+        <w:pStyle w:val="a4"/>
+        <w:numPr>
+          <w:ilvl w:val="0"/>
+          <w:numId w:val="24"/>
+        </w:numPr>
+      </w:pPr>
+      <w:r>
+        <w:rPr>
+          <w:lang w:val="en-US"/>
+        </w:rPr>
+        <w:t>Point</w:t>
+      </w:r>
+      <w:r>
+        <w:t>-</w:t>
+      </w:r>
+      <w:r>
+        <w:rPr>
+          <w:lang w:val="en-US"/>
+        </w:rPr>
+        <w:t>to</w:t>
+      </w:r>
+      <w:r>
+        <w:t>-</w:t>
+      </w:r>
+      <w:r>
+        <w:rPr>
+          <w:lang w:val="en-US"/>
+        </w:rPr>
+        <w:t>multipoint</w:t>
+      </w:r>
+      <w:r>
+        <w:t xml:space="preserve"> – </w:t>
+      </w:r>
+      <w:r>
+        <w:t xml:space="preserve">используется иногда </w:t>
+      </w:r>
+    </w:p>
+    <w:p>
+      <w:pPr>
+        <w:pStyle w:val="a4"/>
+        <w:numPr>
+          <w:ilvl w:val="0"/>
+          <w:numId w:val="24"/>
+        </w:numPr>
+      </w:pPr>
+      <w:r>
+        <w:rPr>
+          <w:lang w:val="en-US"/>
+        </w:rPr>
+        <w:t xml:space="preserve">Multipoint-to-point – </w:t>
+      </w:r>
+      <w:r>
+        <w:t>очень редко</w:t>
+      </w:r>
+    </w:p>
+    <w:p>
+      <w:r>
+        <w:t>В плане топологий различают физическую (отражает физические связи) и логическую (отображает логику взаимодействия). Часто физическая не совпадает логической.</w:t>
       </w:r>
     </w:p>
     <w:p>
@@ -6541,8 +7629,8 @@
         </w:rPr>
         <w:drawing>
           <wp:inline distT="0" distB="0" distL="0" distR="0" wp14:anchorId="0194B6B6" wp14:editId="394A1932">
-            <wp:extent cx="1084817" cy="869950"/>
-            <wp:effectExtent l="0" t="0" r="1270" b="6350"/>
+            <wp:extent cx="914572" cy="733425"/>
+            <wp:effectExtent l="0" t="0" r="0" b="0"/>
             <wp:docPr id="22" name="Рисунок 22"/>
             <wp:cNvGraphicFramePr>
               <a:graphicFrameLocks xmlns:a="http://schemas.openxmlformats.org/drawingml/2006/main" noChangeAspect="1"/>
@@ -6563,7 +7651,7 @@
                   <pic:spPr>
                     <a:xfrm>
                       <a:off x="0" y="0"/>
-                      <a:ext cx="1114978" cy="894137"/>
+                      <a:ext cx="947498" cy="759830"/>
                     </a:xfrm>
                     <a:prstGeom prst="rect">
                       <a:avLst/>
@@ -6609,8 +7697,8 @@
         </w:rPr>
         <w:drawing>
           <wp:inline distT="0" distB="0" distL="0" distR="0" wp14:anchorId="71FBB7ED" wp14:editId="06E2711B">
-            <wp:extent cx="924837" cy="942397"/>
-            <wp:effectExtent l="0" t="0" r="8890" b="0"/>
+            <wp:extent cx="738454" cy="752475"/>
+            <wp:effectExtent l="0" t="0" r="5080" b="0"/>
             <wp:docPr id="23" name="Рисунок 23"/>
             <wp:cNvGraphicFramePr>
               <a:graphicFrameLocks xmlns:a="http://schemas.openxmlformats.org/drawingml/2006/main" noChangeAspect="1"/>
@@ -6631,7 +7719,7 @@
                   <pic:spPr>
                     <a:xfrm>
                       <a:off x="0" y="0"/>
-                      <a:ext cx="958720" cy="976923"/>
+                      <a:ext cx="774039" cy="788736"/>
                     </a:xfrm>
                     <a:prstGeom prst="rect">
                       <a:avLst/>
@@ -6847,7 +7935,6 @@
     </w:p>
     <w:p>
       <w:r>
-        <w:lastRenderedPageBreak/>
         <w:t xml:space="preserve">Во втором случае могут быть два подхода: </w:t>
       </w:r>
     </w:p>
@@ -8149,11 +9236,15 @@
         <w:jc w:val="center"/>
       </w:pPr>
       <w:r>
+        <w:rPr>
+          <w:noProof/>
+          <w:lang w:eastAsia="ru-RU"/>
+        </w:rPr>
         <w:lastRenderedPageBreak/>
         <w:drawing>
           <wp:inline distT="0" distB="0" distL="0" distR="0" wp14:anchorId="07F22C2C" wp14:editId="738C5652">
-            <wp:extent cx="2940710" cy="2303171"/>
-            <wp:effectExtent l="0" t="0" r="0" b="1905"/>
+            <wp:extent cx="3285331" cy="2573079"/>
+            <wp:effectExtent l="0" t="0" r="0" b="0"/>
             <wp:docPr id="64" name="Рисунок 64"/>
             <wp:cNvGraphicFramePr>
               <a:graphicFrameLocks xmlns:a="http://schemas.openxmlformats.org/drawingml/2006/main" noChangeAspect="1"/>
@@ -8174,7 +9265,7 @@
                   <pic:spPr>
                     <a:xfrm>
                       <a:off x="0" y="0"/>
-                      <a:ext cx="3026135" cy="2370076"/>
+                      <a:ext cx="3328392" cy="2606805"/>
                     </a:xfrm>
                     <a:prstGeom prst="rect">
                       <a:avLst/>
@@ -8195,7 +9286,6 @@
         <w:t>Алгоритм</w:t>
       </w:r>
     </w:p>
-    <w:p/>
     <w:p>
       <w:r>
         <w:t>Можно упомянуть про проблемы скрытых и открытых станций.</w:t>
@@ -9331,6 +10421,14 @@
         <w:t>)</w:t>
       </w:r>
     </w:p>
+    <w:p>
+      <w:r>
+        <w:t xml:space="preserve">Также существуют стековые станции, </w:t>
+      </w:r>
+      <w:r>
+        <w:t>которые используются для манипуляций с приоритетом токена.</w:t>
+      </w:r>
+    </w:p>
     <w:p/>
     <w:p>
       <w:pPr>
@@ -9699,6 +10797,11 @@
     </w:p>
     <w:p>
       <w:r>
+        <w:t>Для того, чтобы станции-абоненты могли организовать взаимодействие, им необходимо некоторым образом выделять друг друга среди других станций. С целью идентификации станций им присваивают некоторые адреса. Таким образом, возникает адресация в СПД.</w:t>
+      </w:r>
+    </w:p>
+    <w:p>
+      <w:r>
         <w:t xml:space="preserve">В качестве двух обязательных адресов используются: </w:t>
       </w:r>
     </w:p>
@@ -9899,83 +11002,67 @@
     </w:p>
     <w:p>
       <w:r>
-        <w:rPr>
-          <w:lang w:val="en-US"/>
-        </w:rPr>
-        <w:t>MAC</w:t>
-      </w:r>
-      <w:r>
-        <w:t>-</w:t>
-      </w:r>
-      <w:r>
-        <w:t xml:space="preserve">адреса должны быть уникальны и контролируются </w:t>
-      </w:r>
-      <w:r>
-        <w:rPr>
-          <w:lang w:val="en-US"/>
-        </w:rPr>
-        <w:t>IEEE</w:t>
-      </w:r>
-      <w:r>
-        <w:t xml:space="preserve"> </w:t>
-      </w:r>
-      <w:r>
-        <w:rPr>
-          <w:lang w:val="en-US"/>
-        </w:rPr>
-        <w:t>RA</w:t>
-      </w:r>
-      <w:r>
-        <w:t xml:space="preserve"> (</w:t>
-      </w:r>
-      <w:r>
-        <w:rPr>
-          <w:lang w:val="en-US"/>
-        </w:rPr>
+        <w:t xml:space="preserve">MAC-адрес – адрес канального уровня модели OSI, используется для уникальной идентификации сетевого оборудования. Уникальность MAC-адресов контролирует IEEE </w:t>
+      </w:r>
+      <w:proofErr w:type="spellStart"/>
+      <w:r>
         <w:t>Registration</w:t>
       </w:r>
-      <w:r>
-        <w:t xml:space="preserve"> </w:t>
-      </w:r>
-      <w:r>
-        <w:rPr>
-          <w:lang w:val="en-US"/>
-        </w:rPr>
+      <w:proofErr w:type="spellEnd"/>
+      <w:r>
+        <w:t xml:space="preserve"> </w:t>
+      </w:r>
+      <w:proofErr w:type="spellStart"/>
+      <w:r>
         <w:t>Authority</w:t>
       </w:r>
-      <w:r>
-        <w:t>)</w:t>
-      </w:r>
-      <w:r>
-        <w:t xml:space="preserve">. </w:t>
-      </w:r>
-      <w:r>
-        <w:rPr>
-          <w:lang w:val="en-US"/>
-        </w:rPr>
-        <w:t>MAC</w:t>
-      </w:r>
-      <w:r>
-        <w:t xml:space="preserve">-48 </w:t>
-      </w:r>
-      <w:r>
-        <w:t xml:space="preserve">можно считать аналогом </w:t>
-      </w:r>
-      <w:r>
-        <w:rPr>
-          <w:lang w:val="en-US"/>
-        </w:rPr>
-        <w:t>EUI</w:t>
-      </w:r>
-      <w:r>
-        <w:t>-48</w:t>
-      </w:r>
-      <w:r>
-        <w:t xml:space="preserve">, т.к. изначально это было общим понятием. </w:t>
-      </w:r>
-    </w:p>
-    <w:p>
-      <w:r>
+      <w:proofErr w:type="spellEnd"/>
+      <w:r>
+        <w:t>.</w:t>
+      </w:r>
+    </w:p>
+    <w:p>
+      <w:pPr>
+        <w:pStyle w:val="a3"/>
+        <w:ind w:left="709" w:hanging="1"/>
+      </w:pPr>
+      <w:r>
+        <w:t>В стандартах IEEE определены три базовых формата MAC-адресов: MAC48, EUI-48 и EUI-64, где EUI (</w:t>
+      </w:r>
+      <w:proofErr w:type="spellStart"/>
+      <w:r>
+        <w:t>Extended</w:t>
+      </w:r>
+      <w:proofErr w:type="spellEnd"/>
+      <w:r>
+        <w:t xml:space="preserve"> </w:t>
+      </w:r>
+      <w:proofErr w:type="spellStart"/>
+      <w:r>
+        <w:t>Unique</w:t>
+      </w:r>
+      <w:proofErr w:type="spellEnd"/>
+      <w:r>
+        <w:t xml:space="preserve"> </w:t>
+      </w:r>
+      <w:proofErr w:type="spellStart"/>
+      <w:r>
+        <w:t>Identifier</w:t>
+      </w:r>
+      <w:proofErr w:type="spellEnd"/>
+      <w:r>
+        <w:t>) -- расширенный уникальный идентификатор. MAC-48 можно считать синонимом EUI-48, хотя изначально это было более общее понятие. </w:t>
+      </w:r>
+    </w:p>
+    <w:p>
+      <w:pPr>
+        <w:pStyle w:val="a3"/>
+        <w:ind w:left="709" w:hanging="1"/>
+      </w:pPr>
+    </w:p>
+    <w:p>
+      <w:r>
+        <w:lastRenderedPageBreak/>
         <w:t xml:space="preserve">Формат таких адресов: </w:t>
       </w:r>
     </w:p>
@@ -10100,7 +11187,6 @@
         <w:rPr>
           <w:lang w:val="en-US"/>
         </w:rPr>
-        <w:lastRenderedPageBreak/>
         <w:t>U/L – Universal/Local</w:t>
       </w:r>
     </w:p>
@@ -10442,14 +11528,6 @@
         </w:rPr>
         <w:t>FF</w:t>
       </w:r>
-    </w:p>
-    <w:p/>
-    <w:p>
-      <w:pPr>
-        <w:spacing w:before="0" w:after="160"/>
-        <w:ind w:left="0"/>
-        <w:jc w:val="left"/>
-      </w:pPr>
     </w:p>
     <w:p>
       <w:pPr>
@@ -10965,19 +12043,14 @@
       </w:r>
     </w:p>
     <w:p>
-      <w:r>
-        <w:t xml:space="preserve"> </w:t>
-      </w:r>
-    </w:p>
-    <w:p>
-      <w:pPr>
-        <w:spacing w:before="0" w:after="160"/>
-        <w:ind w:left="0"/>
-        <w:jc w:val="left"/>
-      </w:pPr>
-      <w:r>
-        <w:br w:type="page"/>
-      </w:r>
+      <w:pPr>
+        <w:ind w:left="1068"/>
+      </w:pPr>
+    </w:p>
+    <w:p>
+      <w:pPr>
+        <w:ind w:left="1068"/>
+      </w:pPr>
     </w:p>
     <w:p>
       <w:pPr>
@@ -10988,11 +12061,18 @@
         </w:numPr>
       </w:pPr>
       <w:r>
-        <w:lastRenderedPageBreak/>
         <w:t>Заголовок IPv6</w:t>
       </w:r>
     </w:p>
     <w:p>
+      <w:r>
+        <w:t>Заголовок IPv6 гибкий: сколько заголовков нужно, столько и вставляется.</w:t>
+      </w:r>
+    </w:p>
+    <w:p>
+      <w:pPr>
+        <w:jc w:val="center"/>
+      </w:pPr>
       <w:r>
         <w:rPr>
           <w:noProof/>
@@ -11058,6 +12138,9 @@
       <w:r>
         <w:t xml:space="preserve"> – версия (6)</w:t>
       </w:r>
+      <w:r>
+        <w:t xml:space="preserve"> (4 бита)</w:t>
+      </w:r>
     </w:p>
     <w:p>
       <w:pPr>
@@ -11098,6 +12181,15 @@
       <w:r>
         <w:t>)</w:t>
       </w:r>
+      <w:r>
+        <w:t xml:space="preserve"> (</w:t>
+      </w:r>
+      <w:r>
+        <w:t xml:space="preserve">8 </w:t>
+      </w:r>
+      <w:r>
+        <w:t>бит)</w:t>
+      </w:r>
     </w:p>
     <w:p>
       <w:pPr>
@@ -11138,6 +12230,9 @@
       <w:r>
         <w:t>)</w:t>
       </w:r>
+      <w:r>
+        <w:t xml:space="preserve"> (20 бит)</w:t>
+      </w:r>
     </w:p>
     <w:p>
       <w:pPr>
@@ -11187,6 +12282,9 @@
       <w:r>
         <w:t>)</w:t>
       </w:r>
+      <w:r>
+        <w:t xml:space="preserve"> (16 бит)</w:t>
+      </w:r>
     </w:p>
     <w:p>
       <w:pPr>
@@ -11201,11 +12299,26 @@
         <w:rPr>
           <w:lang w:val="en-US"/>
         </w:rPr>
-        <w:t xml:space="preserve">Next header – </w:t>
+        <w:t>Next</w:t>
+      </w:r>
+      <w:r>
+        <w:t xml:space="preserve"> </w:t>
+      </w:r>
+      <w:r>
+        <w:rPr>
+          <w:lang w:val="en-US"/>
+        </w:rPr>
+        <w:t>header</w:t>
+      </w:r>
+      <w:r>
+        <w:t xml:space="preserve"> – </w:t>
       </w:r>
       <w:r>
         <w:t>селектор следующего заголовка</w:t>
       </w:r>
+      <w:r>
+        <w:t xml:space="preserve"> (8 бит)</w:t>
+      </w:r>
     </w:p>
     <w:p>
       <w:pPr>
@@ -11264,8 +12377,10 @@
       <w:r>
         <w:t>)</w:t>
       </w:r>
-    </w:p>
-    <w:p/>
+      <w:r>
+        <w:t xml:space="preserve"> (8 бит)</w:t>
+      </w:r>
+    </w:p>
     <w:p/>
     <w:p>
       <w:pPr>
@@ -11447,9 +12562,6 @@
           <w:ilvl w:val="0"/>
           <w:numId w:val="41"/>
         </w:numPr>
-        <w:rPr>
-          <w:lang w:val="en-US"/>
-        </w:rPr>
       </w:pPr>
       <w:proofErr w:type="spellStart"/>
       <w:r>
@@ -11460,9 +12572,6 @@
       </w:r>
       <w:proofErr w:type="spellEnd"/>
       <w:r>
-        <w:rPr>
-          <w:lang w:val="en-US"/>
-        </w:rPr>
         <w:t xml:space="preserve"> </w:t>
       </w:r>
       <w:r>
@@ -11477,6 +12586,9 @@
       <w:r>
         <w:t>) – тип оборудования</w:t>
       </w:r>
+      <w:r>
+        <w:t xml:space="preserve"> (16 бит)</w:t>
+      </w:r>
     </w:p>
     <w:p>
       <w:pPr>
@@ -11498,6 +12610,9 @@
       <w:r>
         <w:t>протокол</w:t>
       </w:r>
+      <w:r>
+        <w:t xml:space="preserve"> (16 бит)</w:t>
+      </w:r>
     </w:p>
     <w:p>
       <w:pPr>
@@ -11524,6 +12639,21 @@
         </w:rPr>
         <w:t xml:space="preserve"> – Hardware address length</w:t>
       </w:r>
+      <w:r>
+        <w:rPr>
+          <w:lang w:val="en-US"/>
+        </w:rPr>
+        <w:t xml:space="preserve"> (8 </w:t>
+      </w:r>
+      <w:r>
+        <w:t>бит</w:t>
+      </w:r>
+      <w:r>
+        <w:rPr>
+          <w:lang w:val="en-US"/>
+        </w:rPr>
+        <w:t>)</w:t>
+      </w:r>
     </w:p>
     <w:p>
       <w:pPr>
@@ -11550,6 +12680,21 @@
         </w:rPr>
         <w:t xml:space="preserve"> – protocol address length </w:t>
       </w:r>
+      <w:r>
+        <w:rPr>
+          <w:lang w:val="en-US"/>
+        </w:rPr>
+        <w:t xml:space="preserve">(8 </w:t>
+      </w:r>
+      <w:r>
+        <w:t>бит</w:t>
+      </w:r>
+      <w:r>
+        <w:rPr>
+          <w:lang w:val="en-US"/>
+        </w:rPr>
+        <w:t>)</w:t>
+      </w:r>
     </w:p>
     <w:p>
       <w:pPr>
@@ -11600,6 +12745,9 @@
       <w:r>
         <w:t>, и другие)</w:t>
       </w:r>
+      <w:r>
+        <w:t xml:space="preserve"> (16 бит)</w:t>
+      </w:r>
     </w:p>
     <w:p>
       <w:pPr>
@@ -11613,7 +12761,79 @@
         <w:rPr>
           <w:lang w:val="en-US"/>
         </w:rPr>
-        <w:t>SHA – sender hardware address</w:t>
+        <w:t>SHA</w:t>
+      </w:r>
+      <w:r>
+        <w:t xml:space="preserve"> – </w:t>
+      </w:r>
+      <w:r>
+        <w:rPr>
+          <w:lang w:val="en-US"/>
+        </w:rPr>
+        <w:t>sender</w:t>
+      </w:r>
+      <w:r>
+        <w:t xml:space="preserve"> </w:t>
+      </w:r>
+      <w:r>
+        <w:rPr>
+          <w:lang w:val="en-US"/>
+        </w:rPr>
+        <w:t>hardware</w:t>
+      </w:r>
+      <w:r>
+        <w:t xml:space="preserve"> </w:t>
+      </w:r>
+      <w:r>
+        <w:rPr>
+          <w:lang w:val="en-US"/>
+        </w:rPr>
+        <w:t>address</w:t>
+      </w:r>
+      <w:r>
+        <w:t xml:space="preserve"> (</w:t>
+      </w:r>
+      <w:r>
+        <w:t>все</w:t>
+      </w:r>
+      <w:r>
+        <w:t xml:space="preserve"> </w:t>
+      </w:r>
+      <w:r>
+        <w:t>адреса</w:t>
+      </w:r>
+      <w:r>
+        <w:t xml:space="preserve"> </w:t>
+      </w:r>
+      <w:r>
+        <w:t>разделяются</w:t>
+      </w:r>
+      <w:r>
+        <w:t xml:space="preserve"> </w:t>
+      </w:r>
+      <w:r>
+        <w:t>троеточиями</w:t>
+      </w:r>
+      <w:r>
+        <w:t xml:space="preserve"> </w:t>
+      </w:r>
+      <w:r>
+        <w:t>т</w:t>
+      </w:r>
+      <w:r>
+        <w:t>.</w:t>
+      </w:r>
+      <w:r>
+        <w:t>к</w:t>
+      </w:r>
+      <w:r>
+        <w:t xml:space="preserve">. </w:t>
+      </w:r>
+      <w:r>
+        <w:t>переменной длины</w:t>
+      </w:r>
+      <w:r>
+        <w:t>)</w:t>
       </w:r>
     </w:p>
     <w:p>
@@ -11623,6 +12843,9 @@
           <w:ilvl w:val="0"/>
           <w:numId w:val="41"/>
         </w:numPr>
+        <w:rPr>
+          <w:lang w:val="en-US"/>
+        </w:rPr>
       </w:pPr>
       <w:r>
         <w:rPr>
@@ -11638,6 +12861,9 @@
           <w:ilvl w:val="0"/>
           <w:numId w:val="41"/>
         </w:numPr>
+        <w:rPr>
+          <w:lang w:val="en-US"/>
+        </w:rPr>
       </w:pPr>
       <w:r>
         <w:rPr>
@@ -11658,6 +12884,7 @@
         <w:rPr>
           <w:lang w:val="en-US"/>
         </w:rPr>
+        <w:lastRenderedPageBreak/>
         <w:t>TPA – target protocol address</w:t>
       </w:r>
     </w:p>
@@ -11963,6 +13190,7 @@
         <w:t xml:space="preserve">Сервера названий делят на: авторитетные (первоисточники информации о некоторых частях) и вспомогательные (работающие на основании сведений от первоисточников).  </w:t>
       </w:r>
     </w:p>
+    <w:p/>
     <w:p>
       <w:pPr>
         <w:pStyle w:val="a4"/>
@@ -12236,6 +13464,7 @@
         <w:rPr>
           <w:lang w:val="en-US"/>
         </w:rPr>
+        <w:lastRenderedPageBreak/>
         <w:t>ID</w:t>
       </w:r>
       <w:r>
@@ -12376,7 +13605,6 @@
         <w:rPr>
           <w:lang w:val="en-US"/>
         </w:rPr>
-        <w:lastRenderedPageBreak/>
         <w:t xml:space="preserve">AA – </w:t>
       </w:r>
       <w:r>
@@ -13013,6 +14241,7 @@
         </w:numPr>
       </w:pPr>
       <w:r>
+        <w:lastRenderedPageBreak/>
         <w:t>Нумерация пакетов должна присутствовать в том или ином виде</w:t>
       </w:r>
     </w:p>
@@ -13049,7 +14278,6 @@
         </w:numPr>
       </w:pPr>
       <w:r>
-        <w:lastRenderedPageBreak/>
         <w:t>Размер окна управляется посредством служебных полей</w:t>
       </w:r>
     </w:p>
@@ -13089,7 +14317,13 @@
         <w:t xml:space="preserve"> </w:t>
       </w:r>
       <w:r>
-        <w:t>соответствует клиент-серверной модели. Сокет – это привязка к виртуальному каналу, соединяющему между собой два взаимодействующих сетевых процесса, с учётом всех уровней адресации.</w:t>
+        <w:t>соответ</w:t>
+      </w:r>
+      <w:r>
+        <w:t xml:space="preserve">ствует клиент-серверной модели. </w:t>
+      </w:r>
+      <w:r>
+        <w:t>Сокет – это привязка к виртуальному каналу, соединяющему между собой два взаимодействующих сетевых процесса, с учётом всех уровней адресации.</w:t>
       </w:r>
     </w:p>
     <w:p>
@@ -13496,6 +14730,9 @@
       <w:r>
         <w:t>программный порт источника и назначения.</w:t>
       </w:r>
+      <w:r>
+        <w:t xml:space="preserve"> (по 16 бит)</w:t>
+      </w:r>
     </w:p>
     <w:p>
       <w:pPr>
@@ -13504,6 +14741,9 @@
           <w:ilvl w:val="0"/>
           <w:numId w:val="51"/>
         </w:numPr>
+        <w:rPr>
+          <w:lang w:val="en-US"/>
+        </w:rPr>
       </w:pPr>
       <w:r>
         <w:rPr>
@@ -13512,7 +14752,31 @@
         <w:t xml:space="preserve">Sequence number – </w:t>
       </w:r>
       <w:r>
-        <w:t>номер сегмента</w:t>
+        <w:t>номер</w:t>
+      </w:r>
+      <w:r>
+        <w:rPr>
+          <w:lang w:val="en-US"/>
+        </w:rPr>
+        <w:t xml:space="preserve"> </w:t>
+      </w:r>
+      <w:r>
+        <w:t>сегмента</w:t>
+      </w:r>
+      <w:r>
+        <w:rPr>
+          <w:lang w:val="en-US"/>
+        </w:rPr>
+        <w:t xml:space="preserve"> (32 </w:t>
+      </w:r>
+      <w:r>
+        <w:t>бита</w:t>
+      </w:r>
+      <w:r>
+        <w:rPr>
+          <w:lang w:val="en-US"/>
+        </w:rPr>
+        <w:t>)</w:t>
       </w:r>
     </w:p>
     <w:p>
@@ -13527,11 +14791,26 @@
         <w:rPr>
           <w:lang w:val="en-US"/>
         </w:rPr>
-        <w:t xml:space="preserve">ACK number – </w:t>
+        <w:t>ACK</w:t>
+      </w:r>
+      <w:r>
+        <w:t xml:space="preserve"> </w:t>
+      </w:r>
+      <w:r>
+        <w:rPr>
+          <w:lang w:val="en-US"/>
+        </w:rPr>
+        <w:t>number</w:t>
+      </w:r>
+      <w:r>
+        <w:t xml:space="preserve"> – </w:t>
       </w:r>
       <w:r>
         <w:t>номер подтверждения</w:t>
       </w:r>
+      <w:r>
+        <w:t xml:space="preserve"> (32 бита)</w:t>
+      </w:r>
     </w:p>
     <w:p>
       <w:pPr>
@@ -13545,11 +14824,27 @@
         <w:rPr>
           <w:lang w:val="en-US"/>
         </w:rPr>
-        <w:t xml:space="preserve">Data offset – </w:t>
+        <w:lastRenderedPageBreak/>
+        <w:t>Data</w:t>
+      </w:r>
+      <w:r>
+        <w:t xml:space="preserve"> </w:t>
+      </w:r>
+      <w:r>
+        <w:rPr>
+          <w:lang w:val="en-US"/>
+        </w:rPr>
+        <w:t>offset</w:t>
+      </w:r>
+      <w:r>
+        <w:t xml:space="preserve"> – </w:t>
       </w:r>
       <w:r>
         <w:t>смещение данных</w:t>
       </w:r>
+      <w:r>
+        <w:t xml:space="preserve"> (4 бита)</w:t>
+      </w:r>
     </w:p>
     <w:p>
       <w:pPr>
@@ -13567,6 +14862,9 @@
       </w:r>
       <w:r>
         <w:t>нули</w:t>
+      </w:r>
+      <w:r>
+        <w:t xml:space="preserve"> (3 бита)</w:t>
       </w:r>
     </w:p>
     <w:p>
@@ -13620,7 +14918,6 @@
         <w:rPr>
           <w:lang w:val="en-US"/>
         </w:rPr>
-        <w:lastRenderedPageBreak/>
         <w:t>CWR</w:t>
       </w:r>
       <w:r>
@@ -13993,11 +15290,26 @@
         <w:rPr>
           <w:lang w:val="en-US"/>
         </w:rPr>
-        <w:t>Window (W)</w:t>
+        <w:t>Window</w:t>
+      </w:r>
+      <w:r>
+        <w:t xml:space="preserve"> (</w:t>
+      </w:r>
+      <w:r>
+        <w:rPr>
+          <w:lang w:val="en-US"/>
+        </w:rPr>
+        <w:t>W</w:t>
+      </w:r>
+      <w:r>
+        <w:t>)</w:t>
       </w:r>
       <w:r>
         <w:t xml:space="preserve"> – предлагаемое окно</w:t>
       </w:r>
+      <w:r>
+        <w:t xml:space="preserve"> (16 бит)</w:t>
+      </w:r>
     </w:p>
     <w:p>
       <w:pPr>
@@ -14016,6 +15328,9 @@
       <w:r>
         <w:t>контрольная сумма</w:t>
       </w:r>
+      <w:r>
+        <w:t xml:space="preserve">  (16 бит)</w:t>
+      </w:r>
     </w:p>
     <w:p>
       <w:pPr>
@@ -14046,6 +15361,9 @@
       <w:r>
         <w:t>указатель на экстренные данные</w:t>
       </w:r>
+      <w:r>
+        <w:t xml:space="preserve"> (16 бит)</w:t>
+      </w:r>
     </w:p>
     <w:p>
       <w:pPr>
@@ -14064,6 +15382,9 @@
       <w:r>
         <w:t>опционально</w:t>
       </w:r>
+      <w:r>
+        <w:t xml:space="preserve"> (24 бита)</w:t>
+      </w:r>
     </w:p>
     <w:p>
       <w:pPr>
@@ -14081,6 +15402,9 @@
       </w:r>
       <w:r>
         <w:t>наполнение</w:t>
+      </w:r>
+      <w:r>
+        <w:t xml:space="preserve"> (8 бит)</w:t>
       </w:r>
     </w:p>
     <w:p>
@@ -14148,9 +15472,6 @@
         <w:ind w:left="0"/>
         <w:jc w:val="left"/>
       </w:pPr>
-      <w:r>
-        <w:br w:type="page"/>
-      </w:r>
     </w:p>
     <w:p>
       <w:pPr>
@@ -14161,7 +15482,6 @@
         </w:numPr>
       </w:pPr>
       <w:r>
-        <w:lastRenderedPageBreak/>
         <w:t>Протокол TCP</w:t>
       </w:r>
     </w:p>
@@ -14455,6 +15775,7 @@
       </w:r>
     </w:p>
     <w:p/>
+    <w:p/>
     <w:p>
       <w:pPr>
         <w:pStyle w:val="a4"/>
@@ -14722,7 +16043,6 @@
         </w:numPr>
       </w:pPr>
       <w:r>
-        <w:lastRenderedPageBreak/>
         <w:t xml:space="preserve">Избегание затора – смысл в сдерживании экспоненциального роста размера текущего окна передачи после преодоления некоторого порога. </w:t>
       </w:r>
     </w:p>
@@ -14835,6 +16155,10 @@
         </w:rPr>
       </w:pPr>
       <w:r>
+        <w:rPr>
+          <w:noProof/>
+          <w:lang w:eastAsia="ru-RU"/>
+        </w:rPr>
         <w:drawing>
           <wp:inline distT="0" distB="0" distL="0" distR="0" wp14:anchorId="69FD42B2" wp14:editId="6DA029E6">
             <wp:extent cx="1795932" cy="1037303"/>
@@ -14872,7 +16196,16 @@
         </w:drawing>
       </w:r>
     </w:p>
-    <w:p/>
+    <w:p>
+      <w:pPr>
+        <w:spacing w:before="0" w:after="160"/>
+        <w:ind w:left="0"/>
+        <w:jc w:val="left"/>
+      </w:pPr>
+      <w:r>
+        <w:br w:type="page"/>
+      </w:r>
+    </w:p>
     <w:p>
       <w:pPr>
         <w:pStyle w:val="a4"/>
@@ -14882,6 +16215,7 @@
         </w:numPr>
       </w:pPr>
       <w:r>
+        <w:lastRenderedPageBreak/>
         <w:t>Протокол UDP и заголовок UDP</w:t>
       </w:r>
     </w:p>
@@ -14958,6 +16292,9 @@
         </w:rPr>
         <w:t>UDP</w:t>
       </w:r>
+      <w:r>
+        <w:t>. Все поля по 16 бит</w:t>
+      </w:r>
     </w:p>
     <w:p>
       <w:r>
@@ -15389,6 +16726,7 @@
     </w:p>
     <w:p>
       <w:r>
+        <w:lastRenderedPageBreak/>
         <w:t xml:space="preserve">Коаксиальный кабель, в отличие от витой пары, устойчив к электромагнитным помехам. И способен передавать сигналы на </w:t>
       </w:r>
       <w:r>
@@ -15535,6 +16873,9 @@
         <w:t>-45</w:t>
       </w:r>
       <w:r>
+        <w:t>, к примеру</w:t>
+      </w:r>
+      <w:r>
         <w:t xml:space="preserve">. </w:t>
       </w:r>
     </w:p>
@@ -15623,7 +16964,6 @@
     </w:p>
     <w:p>
       <w:r>
-        <w:lastRenderedPageBreak/>
         <w:t>Рабочими компонентами оптоволоконных кабелей являются световоды изготовленные из оптоволокна, т.е. особого кварцевого стекла. Световод – это оптический волновод. Рабочий компонент – сердцевина.</w:t>
       </w:r>
     </w:p>
@@ -15763,6 +17103,7 @@
           <w:noProof/>
           <w:lang w:eastAsia="ru-RU"/>
         </w:rPr>
+        <w:lastRenderedPageBreak/>
         <w:drawing>
           <wp:inline distT="0" distB="0" distL="0" distR="0" wp14:anchorId="7D321806" wp14:editId="2D144179">
             <wp:extent cx="3085106" cy="1502112"/>
@@ -15854,16 +17195,6 @@
     <w:p>
       <w:r>
         <w:t xml:space="preserve">Также оптоволоконные соединения делят на сплавные, механические (несъёмные) и контактные и линзовые (съёмные). </w:t>
-      </w:r>
-    </w:p>
-    <w:p>
-      <w:pPr>
-        <w:spacing w:before="0" w:after="160"/>
-        <w:ind w:left="0"/>
-        <w:jc w:val="left"/>
-      </w:pPr>
-      <w:r>
-        <w:br w:type="page"/>
       </w:r>
     </w:p>
     <w:p/>
@@ -17387,7 +18718,7 @@
         <w:pStyle w:val="a4"/>
         <w:numPr>
           <w:ilvl w:val="0"/>
-          <w:numId w:val="69"/>
+          <w:numId w:val="66"/>
         </w:numPr>
       </w:pPr>
       <w:r>
@@ -17461,7 +18792,7 @@
         <w:pStyle w:val="a4"/>
         <w:numPr>
           <w:ilvl w:val="0"/>
-          <w:numId w:val="69"/>
+          <w:numId w:val="66"/>
         </w:numPr>
       </w:pPr>
       <w:r>
@@ -17494,7 +18825,7 @@
         <w:pStyle w:val="a4"/>
         <w:numPr>
           <w:ilvl w:val="0"/>
-          <w:numId w:val="69"/>
+          <w:numId w:val="66"/>
         </w:numPr>
       </w:pPr>
       <w:r>
@@ -17535,7 +18866,7 @@
         <w:pStyle w:val="a4"/>
         <w:numPr>
           <w:ilvl w:val="0"/>
-          <w:numId w:val="69"/>
+          <w:numId w:val="66"/>
         </w:numPr>
       </w:pPr>
       <w:r>
@@ -17568,7 +18899,7 @@
         <w:pStyle w:val="a4"/>
         <w:numPr>
           <w:ilvl w:val="0"/>
-          <w:numId w:val="69"/>
+          <w:numId w:val="66"/>
         </w:numPr>
       </w:pPr>
       <w:r>
@@ -17609,10 +18940,11 @@
         <w:pStyle w:val="a4"/>
         <w:numPr>
           <w:ilvl w:val="0"/>
-          <w:numId w:val="69"/>
-        </w:numPr>
-      </w:pPr>
-      <w:r>
+          <w:numId w:val="66"/>
+        </w:numPr>
+      </w:pPr>
+      <w:r>
+        <w:lastRenderedPageBreak/>
         <w:t>1000</w:t>
       </w:r>
       <w:r>
@@ -17642,7 +18974,7 @@
         <w:pStyle w:val="a4"/>
         <w:numPr>
           <w:ilvl w:val="0"/>
-          <w:numId w:val="69"/>
+          <w:numId w:val="66"/>
         </w:numPr>
       </w:pPr>
       <w:r>
@@ -17683,7 +19015,7 @@
         <w:pStyle w:val="a4"/>
         <w:numPr>
           <w:ilvl w:val="0"/>
-          <w:numId w:val="69"/>
+          <w:numId w:val="66"/>
         </w:numPr>
       </w:pPr>
       <w:r>
@@ -17702,25 +19034,177 @@
         <w:rPr>
           <w:lang w:val="en-US"/>
         </w:rPr>
-        <w:t>L</w:t>
-      </w:r>
-      <w:r>
-        <w:rPr>
-          <w:lang w:val="en-US"/>
-        </w:rPr>
-        <w:t>X</w:t>
+        <w:t>LX</w:t>
       </w:r>
       <w:r>
         <w:t xml:space="preserve"> – </w:t>
       </w:r>
       <w:r>
-        <w:t xml:space="preserve">два </w:t>
+        <w:t xml:space="preserve">два однорежимных </w:t>
+      </w:r>
+      <w:proofErr w:type="spellStart"/>
+      <w:r>
+        <w:t>светода</w:t>
+      </w:r>
+      <w:proofErr w:type="spellEnd"/>
+      <w:r>
+        <w:t xml:space="preserve"> и длинноволновые лазеры</w:t>
+      </w:r>
+    </w:p>
+    <w:p>
+      <w:pPr>
+        <w:pStyle w:val="a4"/>
+        <w:numPr>
+          <w:ilvl w:val="0"/>
+          <w:numId w:val="66"/>
+        </w:numPr>
+      </w:pPr>
+      <w:r>
+        <w:t>2.5</w:t>
+      </w:r>
+      <w:r>
+        <w:rPr>
+          <w:lang w:val="en-US"/>
+        </w:rPr>
+        <w:t>BASE</w:t>
+      </w:r>
+      <w:r>
+        <w:t>-</w:t>
+      </w:r>
+      <w:r>
+        <w:rPr>
+          <w:lang w:val="en-US"/>
+        </w:rPr>
+        <w:t>T</w:t>
+      </w:r>
+      <w:r>
+        <w:t xml:space="preserve"> (</w:t>
+      </w:r>
+      <w:r>
+        <w:t>5</w:t>
+      </w:r>
+      <w:r>
+        <w:rPr>
+          <w:lang w:val="en-US"/>
+        </w:rPr>
+        <w:t>BASE</w:t>
+      </w:r>
+      <w:r>
+        <w:t>-</w:t>
+      </w:r>
+      <w:r>
+        <w:rPr>
+          <w:lang w:val="en-US"/>
+        </w:rPr>
+        <w:t>T</w:t>
+      </w:r>
+      <w:r>
+        <w:t xml:space="preserve">) – </w:t>
+      </w:r>
+      <w:r>
+        <w:t>четыре экранированные или неэкранированные витые пары категории 5</w:t>
+      </w:r>
+      <w:r>
+        <w:rPr>
+          <w:lang w:val="en-US"/>
+        </w:rPr>
+        <w:t>e</w:t>
+      </w:r>
+    </w:p>
+    <w:p>
+      <w:pPr>
+        <w:pStyle w:val="a4"/>
+        <w:numPr>
+          <w:ilvl w:val="0"/>
+          <w:numId w:val="66"/>
+        </w:numPr>
+      </w:pPr>
+      <w:r>
+        <w:t>10</w:t>
+      </w:r>
+      <w:r>
+        <w:rPr>
+          <w:lang w:val="en-US"/>
+        </w:rPr>
+        <w:t>GBASE</w:t>
+      </w:r>
+      <w:r>
+        <w:t>-</w:t>
+      </w:r>
+      <w:r>
+        <w:rPr>
+          <w:lang w:val="en-US"/>
+        </w:rPr>
+        <w:t>T</w:t>
+      </w:r>
+      <w:r>
+        <w:t xml:space="preserve"> – </w:t>
+      </w:r>
+      <w:r>
+        <w:t>четыре экранированные или неэкранированные витые пары категории 6 или 6А</w:t>
+      </w:r>
+    </w:p>
+    <w:p>
+      <w:pPr>
+        <w:pStyle w:val="a4"/>
+        <w:numPr>
+          <w:ilvl w:val="0"/>
+          <w:numId w:val="66"/>
+        </w:numPr>
+      </w:pPr>
+      <w:r>
+        <w:t>10</w:t>
+      </w:r>
+      <w:r>
+        <w:rPr>
+          <w:lang w:val="en-US"/>
+        </w:rPr>
+        <w:t>GBASE</w:t>
+      </w:r>
+      <w:r>
+        <w:t>-</w:t>
+      </w:r>
+      <w:r>
+        <w:rPr>
+          <w:lang w:val="en-US"/>
+        </w:rPr>
+        <w:t>SR</w:t>
+      </w:r>
+      <w:r>
+        <w:t>/</w:t>
+      </w:r>
+      <w:r>
+        <w:rPr>
+          <w:lang w:val="en-US"/>
+        </w:rPr>
+        <w:t>LR</w:t>
+      </w:r>
+      <w:r>
+        <w:t>/</w:t>
+      </w:r>
+      <w:r>
+        <w:rPr>
+          <w:lang w:val="en-US"/>
+        </w:rPr>
+        <w:t>ER</w:t>
+      </w:r>
+      <w:r>
+        <w:t xml:space="preserve"> – </w:t>
+      </w:r>
+      <w:r>
+        <w:t>два многорежимных</w:t>
+      </w:r>
+      <w:r>
+        <w:t>/</w:t>
       </w:r>
       <w:r>
         <w:t>однорежимных</w:t>
       </w:r>
       <w:r>
-        <w:t xml:space="preserve"> </w:t>
+        <w:t>/</w:t>
+      </w:r>
+      <w:r>
+        <w:t xml:space="preserve">однорежимных </w:t>
       </w:r>
       <w:proofErr w:type="spellStart"/>
       <w:r>
@@ -17728,264 +19212,177 @@
       </w:r>
       <w:proofErr w:type="spellEnd"/>
       <w:r>
-        <w:t xml:space="preserve"> и </w:t>
-      </w:r>
-      <w:r>
-        <w:t>длинно</w:t>
-      </w:r>
-      <w:r>
-        <w:t>волновые лазеры</w:t>
-      </w:r>
-    </w:p>
-    <w:p>
-      <w:pPr>
-        <w:pStyle w:val="a4"/>
-        <w:numPr>
-          <w:ilvl w:val="0"/>
-          <w:numId w:val="69"/>
-        </w:numPr>
-      </w:pPr>
-      <w:r>
-        <w:t>2.5</w:t>
-      </w:r>
-      <w:r>
-        <w:rPr>
-          <w:lang w:val="en-US"/>
-        </w:rPr>
-        <w:t>BASE</w:t>
-      </w:r>
-      <w:r>
-        <w:t>-</w:t>
-      </w:r>
-      <w:r>
-        <w:rPr>
-          <w:lang w:val="en-US"/>
-        </w:rPr>
-        <w:t>T</w:t>
-      </w:r>
-      <w:r>
-        <w:t xml:space="preserve"> (</w:t>
-      </w:r>
-      <w:r>
-        <w:t>5</w:t>
-      </w:r>
-      <w:r>
-        <w:rPr>
-          <w:lang w:val="en-US"/>
-        </w:rPr>
-        <w:t>BASE</w:t>
-      </w:r>
-      <w:r>
-        <w:t>-</w:t>
-      </w:r>
-      <w:r>
-        <w:rPr>
-          <w:lang w:val="en-US"/>
-        </w:rPr>
-        <w:t>T</w:t>
-      </w:r>
-      <w:r>
-        <w:t xml:space="preserve">) – </w:t>
-      </w:r>
-      <w:r>
-        <w:t>четыре экранированные или неэкранированные витые пары категории 5</w:t>
-      </w:r>
-      <w:r>
-        <w:rPr>
-          <w:lang w:val="en-US"/>
-        </w:rPr>
-        <w:t>e</w:t>
-      </w:r>
-    </w:p>
-    <w:p>
-      <w:pPr>
-        <w:pStyle w:val="a4"/>
-        <w:numPr>
-          <w:ilvl w:val="0"/>
-          <w:numId w:val="69"/>
-        </w:numPr>
-      </w:pPr>
-      <w:r>
-        <w:t>10</w:t>
-      </w:r>
-      <w:r>
-        <w:rPr>
-          <w:lang w:val="en-US"/>
-        </w:rPr>
-        <w:t>GBASE</w:t>
-      </w:r>
-      <w:r>
-        <w:t>-</w:t>
-      </w:r>
-      <w:r>
-        <w:rPr>
-          <w:lang w:val="en-US"/>
-        </w:rPr>
-        <w:t>T</w:t>
+        <w:t xml:space="preserve"> и коротковолновые</w:t>
+      </w:r>
+      <w:r>
+        <w:t>/</w:t>
+      </w:r>
+      <w:r>
+        <w:t>длинноволновые</w:t>
+      </w:r>
+      <w:r>
+        <w:t>/</w:t>
+      </w:r>
+      <w:proofErr w:type="spellStart"/>
+      <w:r>
+        <w:t>экстрадлинноволновые</w:t>
+      </w:r>
+      <w:proofErr w:type="spellEnd"/>
+      <w:r>
+        <w:t xml:space="preserve"> лазеры.</w:t>
+      </w:r>
+    </w:p>
+    <w:p>
+      <w:r>
+        <w:t xml:space="preserve"> Физический уровень </w:t>
+      </w:r>
+      <w:proofErr w:type="spellStart"/>
+      <w:r>
+        <w:t>Ethernet</w:t>
+      </w:r>
+      <w:proofErr w:type="spellEnd"/>
+      <w:r>
+        <w:t xml:space="preserve"> включает в себя:</w:t>
+      </w:r>
+    </w:p>
+    <w:p>
+      <w:pPr>
+        <w:pStyle w:val="a4"/>
+        <w:numPr>
+          <w:ilvl w:val="0"/>
+          <w:numId w:val="67"/>
+        </w:numPr>
+      </w:pPr>
+      <w:r>
+        <w:t>несколько интерфейсов физических сред</w:t>
+      </w:r>
+    </w:p>
+    <w:p>
+      <w:pPr>
+        <w:pStyle w:val="a4"/>
+        <w:numPr>
+          <w:ilvl w:val="0"/>
+          <w:numId w:val="67"/>
+        </w:numPr>
+      </w:pPr>
+      <w:r>
+        <w:t>несколько порядков величины</w:t>
+      </w:r>
+    </w:p>
+    <w:p>
+      <w:pPr>
+        <w:pStyle w:val="a4"/>
+        <w:numPr>
+          <w:ilvl w:val="0"/>
+          <w:numId w:val="67"/>
+        </w:numPr>
+      </w:pPr>
+      <w:r>
+        <w:t>скорости от 1 Мбит / с до 400 Гбит / с</w:t>
+      </w:r>
+    </w:p>
+    <w:p/>
+    <w:p>
+      <w:pPr>
+        <w:pStyle w:val="a4"/>
+        <w:numPr>
+          <w:ilvl w:val="0"/>
+          <w:numId w:val="1"/>
+        </w:numPr>
+      </w:pPr>
+      <w:r>
+        <w:t>Структурированные кабельные системы и их модели</w:t>
+      </w:r>
+    </w:p>
+    <w:p>
+      <w:r>
+        <w:t xml:space="preserve">Структурированная кабельная система – это упорядоченная по тем или иным критериям совокупность телекоммуникационных и силовых кабелей, различного оборудования, а также соответствующих специализированных помещений. Основой для построения СКС служит древовидная топология, узлами которой служит сетевое оборудование определённого типа. Помещения в СКС бывают: </w:t>
+      </w:r>
+    </w:p>
+    <w:p>
+      <w:pPr>
+        <w:pStyle w:val="a4"/>
+        <w:numPr>
+          <w:ilvl w:val="0"/>
+          <w:numId w:val="57"/>
+        </w:numPr>
+      </w:pPr>
+      <w:r>
+        <w:t>Кроссовые (вспомогательное, активное и пассивное сетевое оборудование)</w:t>
+      </w:r>
+    </w:p>
+    <w:p>
+      <w:pPr>
+        <w:pStyle w:val="a4"/>
+        <w:numPr>
+          <w:ilvl w:val="0"/>
+          <w:numId w:val="57"/>
+        </w:numPr>
+      </w:pPr>
+      <w:r>
+        <w:t>Аппаратные (кроме кроссового, может быть расположено серверное оборудование)</w:t>
+      </w:r>
+    </w:p>
+    <w:p>
+      <w:r>
+        <w:t>СКС включает в себя три подсистемы:</w:t>
+      </w:r>
+    </w:p>
+    <w:p>
+      <w:pPr>
+        <w:pStyle w:val="a4"/>
+        <w:numPr>
+          <w:ilvl w:val="0"/>
+          <w:numId w:val="58"/>
+        </w:numPr>
+      </w:pPr>
+      <w:r>
+        <w:t>Подсистема внешних магистралей (</w:t>
+      </w:r>
+      <w:r>
+        <w:rPr>
+          <w:lang w:val="en-US"/>
+        </w:rPr>
+        <w:t>main</w:t>
+      </w:r>
+      <w:r>
+        <w:t xml:space="preserve">, </w:t>
+      </w:r>
+      <w:r>
+        <w:rPr>
+          <w:lang w:val="en-US"/>
+        </w:rPr>
+        <w:t>campus</w:t>
+      </w:r>
+      <w:r>
+        <w:t>) – основа связи между компактно расположенными зданиями</w:t>
+      </w:r>
+    </w:p>
+    <w:p>
+      <w:pPr>
+        <w:pStyle w:val="a4"/>
+        <w:numPr>
+          <w:ilvl w:val="0"/>
+          <w:numId w:val="58"/>
+        </w:numPr>
+      </w:pPr>
+      <w:r>
+        <w:t>Подсистема внутренних магистралей (</w:t>
+      </w:r>
+      <w:r>
+        <w:rPr>
+          <w:lang w:val="en-US"/>
+        </w:rPr>
+        <w:t>building</w:t>
+      </w:r>
+      <w:r>
+        <w:t>)</w:t>
       </w:r>
       <w:r>
         <w:t xml:space="preserve"> – </w:t>
       </w:r>
       <w:r>
-        <w:t>четыре экранированные или неэкран</w:t>
-      </w:r>
-      <w:r>
-        <w:t>ированные витые пары категории 6 или 6А</w:t>
-      </w:r>
-    </w:p>
-    <w:p>
-      <w:pPr>
-        <w:pStyle w:val="a4"/>
-        <w:numPr>
-          <w:ilvl w:val="0"/>
-          <w:numId w:val="69"/>
-        </w:numPr>
-      </w:pPr>
-      <w:r>
-        <w:t>10</w:t>
-      </w:r>
-      <w:r>
-        <w:rPr>
-          <w:lang w:val="en-US"/>
-        </w:rPr>
-        <w:t>GBASE</w:t>
-      </w:r>
-      <w:r>
-        <w:t>-</w:t>
-      </w:r>
-      <w:r>
-        <w:rPr>
-          <w:lang w:val="en-US"/>
-        </w:rPr>
-        <w:t>SR</w:t>
-      </w:r>
-      <w:r>
-        <w:t>/</w:t>
-      </w:r>
-      <w:r>
-        <w:rPr>
-          <w:lang w:val="en-US"/>
-        </w:rPr>
-        <w:t>LR</w:t>
-      </w:r>
-      <w:r>
-        <w:t>/</w:t>
-      </w:r>
-      <w:r>
-        <w:rPr>
-          <w:lang w:val="en-US"/>
-        </w:rPr>
-        <w:t>ER</w:t>
-      </w:r>
-      <w:r>
-        <w:t xml:space="preserve"> – </w:t>
-      </w:r>
-      <w:r>
-        <w:t>два многорежимных</w:t>
-      </w:r>
-      <w:r>
-        <w:t>/</w:t>
-      </w:r>
-      <w:r>
-        <w:t>однорежимных</w:t>
-      </w:r>
-      <w:r>
-        <w:t>/</w:t>
-      </w:r>
-      <w:r>
-        <w:t xml:space="preserve">однорежимных </w:t>
-      </w:r>
-      <w:proofErr w:type="spellStart"/>
-      <w:r>
-        <w:t>светода</w:t>
-      </w:r>
-      <w:proofErr w:type="spellEnd"/>
-      <w:r>
-        <w:t xml:space="preserve"> и коротковолновые</w:t>
-      </w:r>
-      <w:r>
-        <w:t>/</w:t>
-      </w:r>
-      <w:r>
-        <w:t>длинноволновые</w:t>
-      </w:r>
-      <w:r>
-        <w:t>/</w:t>
-      </w:r>
-      <w:proofErr w:type="spellStart"/>
-      <w:r>
-        <w:t>экстрадлинноволновые</w:t>
-      </w:r>
-      <w:proofErr w:type="spellEnd"/>
-      <w:r>
-        <w:t xml:space="preserve"> лазеры.</w:t>
-      </w:r>
-    </w:p>
-    <w:p>
-      <w:r>
-        <w:t xml:space="preserve"> Физический уровень </w:t>
-      </w:r>
-      <w:proofErr w:type="spellStart"/>
-      <w:r>
-        <w:t>Ethernet</w:t>
-      </w:r>
-      <w:proofErr w:type="spellEnd"/>
-      <w:r>
-        <w:t xml:space="preserve"> включает в себя:</w:t>
-      </w:r>
-    </w:p>
-    <w:p>
-      <w:pPr>
-        <w:pStyle w:val="a4"/>
-        <w:numPr>
-          <w:ilvl w:val="0"/>
-          <w:numId w:val="70"/>
-        </w:numPr>
-      </w:pPr>
-      <w:r>
-        <w:t>несколько интерфейсов физических сред</w:t>
-      </w:r>
-    </w:p>
-    <w:p>
-      <w:pPr>
-        <w:pStyle w:val="a4"/>
-        <w:numPr>
-          <w:ilvl w:val="0"/>
-          <w:numId w:val="70"/>
-        </w:numPr>
-      </w:pPr>
-      <w:r>
-        <w:t>несколько порядков величины</w:t>
-      </w:r>
-    </w:p>
-    <w:p>
-      <w:pPr>
-        <w:pStyle w:val="a4"/>
-        <w:numPr>
-          <w:ilvl w:val="0"/>
-          <w:numId w:val="70"/>
-        </w:numPr>
-      </w:pPr>
-      <w:r>
-        <w:t>скорости от 1 Мбит / с до 400 Гбит / с</w:t>
-      </w:r>
-    </w:p>
-    <w:p/>
-    <w:p>
-      <w:pPr>
-        <w:pStyle w:val="a4"/>
-        <w:numPr>
-          <w:ilvl w:val="0"/>
-          <w:numId w:val="1"/>
-        </w:numPr>
-      </w:pPr>
-      <w:r>
-        <w:t>Структурированные кабельные системы и их модели</w:t>
-      </w:r>
-    </w:p>
-    <w:p>
-      <w:r>
-        <w:t xml:space="preserve">Структурированная кабельная система – это упорядоченная по тем или иным критериям совокупность телекоммуникационных и силовых кабелей, различного оборудования, а также соответствующих специализированных помещений. Основой для построения СКС служит древовидная топология, узлами которой служит сетевое оборудование определённого типа. Помещения в СКС бывают: </w:t>
+        <w:t>связывает между собой этажи одного здания</w:t>
       </w:r>
     </w:p>
     <w:p>
@@ -17994,93 +19391,6 @@
         <w:numPr>
           <w:ilvl w:val="0"/>
           <w:numId w:val="58"/>
-        </w:numPr>
-      </w:pPr>
-      <w:r>
-        <w:t>Кроссовые (вспомогательное, активное и пассивное сетевое оборудование)</w:t>
-      </w:r>
-    </w:p>
-    <w:p>
-      <w:pPr>
-        <w:pStyle w:val="a4"/>
-        <w:numPr>
-          <w:ilvl w:val="0"/>
-          <w:numId w:val="58"/>
-        </w:numPr>
-      </w:pPr>
-      <w:r>
-        <w:lastRenderedPageBreak/>
-        <w:t>Аппаратные (кроме кроссового, может быть расположено серверное оборудование)</w:t>
-      </w:r>
-    </w:p>
-    <w:p>
-      <w:r>
-        <w:t>СКС включает в себя три подсистемы:</w:t>
-      </w:r>
-    </w:p>
-    <w:p>
-      <w:pPr>
-        <w:pStyle w:val="a4"/>
-        <w:numPr>
-          <w:ilvl w:val="0"/>
-          <w:numId w:val="59"/>
-        </w:numPr>
-      </w:pPr>
-      <w:r>
-        <w:t>Подсистема внешних магистралей (</w:t>
-      </w:r>
-      <w:r>
-        <w:rPr>
-          <w:lang w:val="en-US"/>
-        </w:rPr>
-        <w:t>main</w:t>
-      </w:r>
-      <w:r>
-        <w:t xml:space="preserve">, </w:t>
-      </w:r>
-      <w:r>
-        <w:rPr>
-          <w:lang w:val="en-US"/>
-        </w:rPr>
-        <w:t>campus</w:t>
-      </w:r>
-      <w:r>
-        <w:t>) – основа связи между компактно расположенными зданиями</w:t>
-      </w:r>
-    </w:p>
-    <w:p>
-      <w:pPr>
-        <w:pStyle w:val="a4"/>
-        <w:numPr>
-          <w:ilvl w:val="0"/>
-          <w:numId w:val="59"/>
-        </w:numPr>
-      </w:pPr>
-      <w:r>
-        <w:t>Подсистема внутренних магистралей (</w:t>
-      </w:r>
-      <w:r>
-        <w:rPr>
-          <w:lang w:val="en-US"/>
-        </w:rPr>
-        <w:t>building</w:t>
-      </w:r>
-      <w:r>
-        <w:t>)</w:t>
-      </w:r>
-      <w:r>
-        <w:t xml:space="preserve"> – </w:t>
-      </w:r>
-      <w:r>
-        <w:t>связывает между собой этажи одного здания</w:t>
-      </w:r>
-    </w:p>
-    <w:p>
-      <w:pPr>
-        <w:pStyle w:val="a4"/>
-        <w:numPr>
-          <w:ilvl w:val="0"/>
-          <w:numId w:val="59"/>
         </w:numPr>
       </w:pPr>
       <w:r>
@@ -18161,7 +19471,7 @@
         <w:pStyle w:val="a4"/>
         <w:numPr>
           <w:ilvl w:val="0"/>
-          <w:numId w:val="60"/>
+          <w:numId w:val="59"/>
         </w:numPr>
       </w:pPr>
       <w:r>
@@ -18173,7 +19483,7 @@
         <w:pStyle w:val="a4"/>
         <w:numPr>
           <w:ilvl w:val="0"/>
-          <w:numId w:val="60"/>
+          <w:numId w:val="59"/>
         </w:numPr>
       </w:pPr>
       <w:r>
@@ -18185,7 +19495,7 @@
         <w:pStyle w:val="a4"/>
         <w:numPr>
           <w:ilvl w:val="0"/>
-          <w:numId w:val="60"/>
+          <w:numId w:val="59"/>
         </w:numPr>
       </w:pPr>
       <w:r>
@@ -18197,7 +19507,7 @@
         <w:pStyle w:val="a4"/>
         <w:numPr>
           <w:ilvl w:val="0"/>
-          <w:numId w:val="60"/>
+          <w:numId w:val="59"/>
         </w:numPr>
       </w:pPr>
       <w:r>
@@ -18209,7 +19519,7 @@
         <w:pStyle w:val="a4"/>
         <w:numPr>
           <w:ilvl w:val="0"/>
-          <w:numId w:val="60"/>
+          <w:numId w:val="59"/>
         </w:numPr>
       </w:pPr>
       <w:r>
@@ -18285,6 +19595,7 @@
           <w:noProof/>
           <w:lang w:eastAsia="ru-RU"/>
         </w:rPr>
+        <w:lastRenderedPageBreak/>
         <w:drawing>
           <wp:inline distT="0" distB="0" distL="0" distR="0" wp14:anchorId="00B6759B" wp14:editId="5A25D0E8">
             <wp:extent cx="2099144" cy="1310819"/>
@@ -18330,16 +19641,12 @@
         <w:t>Функциональная модель СКС здания</w:t>
       </w:r>
     </w:p>
-    <w:p/>
     <w:p>
       <w:pPr>
         <w:spacing w:before="0" w:after="160"/>
         <w:ind w:left="0"/>
         <w:jc w:val="left"/>
       </w:pPr>
-      <w:r>
-        <w:br w:type="page"/>
-      </w:r>
     </w:p>
     <w:p>
       <w:pPr>
@@ -18350,7 +19657,6 @@
         </w:numPr>
       </w:pPr>
       <w:r>
-        <w:lastRenderedPageBreak/>
         <w:t>Питание и заземление в структурированных кабельных системах</w:t>
       </w:r>
     </w:p>
@@ -18364,7 +19670,7 @@
         <w:pStyle w:val="a4"/>
         <w:numPr>
           <w:ilvl w:val="0"/>
-          <w:numId w:val="61"/>
+          <w:numId w:val="60"/>
         </w:numPr>
       </w:pPr>
       <w:r>
@@ -18376,7 +19682,7 @@
         <w:pStyle w:val="a4"/>
         <w:numPr>
           <w:ilvl w:val="0"/>
-          <w:numId w:val="61"/>
+          <w:numId w:val="60"/>
         </w:numPr>
       </w:pPr>
       <w:r>
@@ -18394,7 +19700,7 @@
         <w:pStyle w:val="a4"/>
         <w:numPr>
           <w:ilvl w:val="0"/>
-          <w:numId w:val="61"/>
+          <w:numId w:val="60"/>
         </w:numPr>
       </w:pPr>
       <w:r>
@@ -18477,11 +19783,146 @@
         <w:pStyle w:val="a4"/>
         <w:numPr>
           <w:ilvl w:val="0"/>
+          <w:numId w:val="61"/>
+        </w:numPr>
+      </w:pPr>
+      <w:r>
+        <w:t>ГРЩ – главный распределительный щит здания</w:t>
+      </w:r>
+    </w:p>
+    <w:p>
+      <w:pPr>
+        <w:pStyle w:val="a4"/>
+        <w:numPr>
+          <w:ilvl w:val="0"/>
+          <w:numId w:val="61"/>
+        </w:numPr>
+      </w:pPr>
+      <w:r>
+        <w:t>ШТЗ – шина телекоммуникационного заземления</w:t>
+      </w:r>
+    </w:p>
+    <w:p>
+      <w:pPr>
+        <w:pStyle w:val="a4"/>
+        <w:numPr>
+          <w:ilvl w:val="0"/>
+          <w:numId w:val="61"/>
+        </w:numPr>
+      </w:pPr>
+      <w:r>
+        <w:t>ОШТЗ – основная ШТЗ</w:t>
+      </w:r>
+    </w:p>
+    <w:p>
+      <w:pPr>
+        <w:pStyle w:val="a4"/>
+        <w:numPr>
+          <w:ilvl w:val="0"/>
+          <w:numId w:val="61"/>
+        </w:numPr>
+      </w:pPr>
+      <w:r>
+        <w:t xml:space="preserve">ЩС – щит силовой </w:t>
+      </w:r>
+    </w:p>
+    <w:p>
+      <w:pPr>
+        <w:pStyle w:val="a4"/>
+        <w:numPr>
+          <w:ilvl w:val="0"/>
+          <w:numId w:val="61"/>
+        </w:numPr>
+      </w:pPr>
+      <w:r>
+        <w:t>РП – рабочее место</w:t>
+      </w:r>
+    </w:p>
+    <w:p>
+      <w:pPr>
+        <w:pStyle w:val="a4"/>
+        <w:numPr>
+          <w:ilvl w:val="0"/>
+          <w:numId w:val="61"/>
+        </w:numPr>
+      </w:pPr>
+      <w:r>
+        <w:t>ТО – телекоммуникационное оборудования</w:t>
+      </w:r>
+    </w:p>
+    <w:p>
+      <w:r>
+        <w:t xml:space="preserve">Для защиты от электрических зарядов в атмосфере применяют специальные устройства – </w:t>
+      </w:r>
+      <w:proofErr w:type="spellStart"/>
+      <w:r>
+        <w:t>газоразрядники</w:t>
+      </w:r>
+      <w:proofErr w:type="spellEnd"/>
+      <w:r>
+        <w:t>.</w:t>
+      </w:r>
+    </w:p>
+    <w:p/>
+    <w:p>
+      <w:pPr>
+        <w:pStyle w:val="a4"/>
+        <w:numPr>
+          <w:ilvl w:val="0"/>
+          <w:numId w:val="1"/>
+        </w:numPr>
+      </w:pPr>
+      <w:r>
+        <w:t>Пожарная безопасность структурированных кабельных систем</w:t>
+      </w:r>
+    </w:p>
+    <w:p>
+      <w:r>
+        <w:t xml:space="preserve">Т.к. СКС охватывают здание полностью, серьёзное внимание должно быть уделено пожарной безопасности. </w:t>
+      </w:r>
+    </w:p>
+    <w:p>
+      <w:r>
+        <w:t xml:space="preserve">Согласно американским стандартам </w:t>
+      </w:r>
+      <w:r>
+        <w:rPr>
+          <w:lang w:val="en-US"/>
+        </w:rPr>
+        <w:t>NEC</w:t>
+      </w:r>
+      <w:r>
+        <w:t>, предусмотрены 4 уровня пожарной безопасности (от высших к низшим):</w:t>
+      </w:r>
+    </w:p>
+    <w:p>
+      <w:pPr>
+        <w:pStyle w:val="a4"/>
+        <w:numPr>
+          <w:ilvl w:val="0"/>
           <w:numId w:val="62"/>
         </w:numPr>
       </w:pPr>
       <w:r>
-        <w:t>ГРЩ – главный распределительный щит здания</w:t>
+        <w:rPr>
+          <w:lang w:val="en-US"/>
+        </w:rPr>
+        <w:t>Plenum</w:t>
+      </w:r>
+      <w:r>
+        <w:t xml:space="preserve"> – </w:t>
+      </w:r>
+      <w:r>
+        <w:t xml:space="preserve">сюда относят кабели, которые можно располагать как угодно (при притоке воздуха, достаточного для поддержания горения, так называемая </w:t>
+      </w:r>
+      <w:r>
+        <w:rPr>
+          <w:lang w:val="en-US"/>
+        </w:rPr>
+        <w:t>plenum</w:t>
+      </w:r>
+      <w:r>
+        <w:t>-область)</w:t>
       </w:r>
     </w:p>
     <w:p>
@@ -18493,7 +19934,17 @@
         </w:numPr>
       </w:pPr>
       <w:r>
-        <w:t>ШТЗ – шина телекоммуникационного заземления</w:t>
+        <w:rPr>
+          <w:lang w:val="en-US"/>
+        </w:rPr>
+        <w:lastRenderedPageBreak/>
+        <w:t>Riser</w:t>
+      </w:r>
+      <w:r>
+        <w:t xml:space="preserve"> – </w:t>
+      </w:r>
+      <w:r>
+        <w:t xml:space="preserve">кабели, которые можно прокладывать в кабельных шахтах </w:t>
       </w:r>
     </w:p>
     <w:p>
@@ -18505,7 +19956,34 @@
         </w:numPr>
       </w:pPr>
       <w:r>
-        <w:t>ОШТЗ – основная ШТЗ</w:t>
+        <w:rPr>
+          <w:lang w:val="en-US"/>
+        </w:rPr>
+        <w:t>General</w:t>
+      </w:r>
+      <w:r>
+        <w:t xml:space="preserve"> </w:t>
+      </w:r>
+      <w:r>
+        <w:rPr>
+          <w:lang w:val="en-US"/>
+        </w:rPr>
+        <w:t>purpose</w:t>
+      </w:r>
+      <w:r>
+        <w:t xml:space="preserve"> – </w:t>
+      </w:r>
+      <w:r>
+        <w:t xml:space="preserve">кабели, которые можно прокладывать везде, кроме </w:t>
+      </w:r>
+      <w:r>
+        <w:rPr>
+          <w:lang w:val="en-US"/>
+        </w:rPr>
+        <w:t>plenum</w:t>
+      </w:r>
+      <w:r>
+        <w:t>-областей.</w:t>
       </w:r>
     </w:p>
     <w:p>
@@ -18517,76 +19995,398 @@
         </w:numPr>
       </w:pPr>
       <w:r>
-        <w:t xml:space="preserve">ЩС – щит силовой </w:t>
-      </w:r>
-    </w:p>
-    <w:p>
-      <w:pPr>
-        <w:pStyle w:val="a4"/>
-        <w:numPr>
-          <w:ilvl w:val="0"/>
-          <w:numId w:val="62"/>
-        </w:numPr>
-      </w:pPr>
-      <w:r>
-        <w:t>РП – рабочее место</w:t>
-      </w:r>
-    </w:p>
-    <w:p>
-      <w:pPr>
-        <w:pStyle w:val="a4"/>
-        <w:numPr>
-          <w:ilvl w:val="0"/>
-          <w:numId w:val="62"/>
-        </w:numPr>
-      </w:pPr>
-      <w:r>
-        <w:t>ТО – телекоммуникационное оборудования</w:t>
-      </w:r>
-    </w:p>
-    <w:p>
-      <w:r>
-        <w:t xml:space="preserve">Для защиты от электрических зарядов в атмосфере применяют специальные устройства – </w:t>
+        <w:rPr>
+          <w:lang w:val="en-US"/>
+        </w:rPr>
+        <w:t>Residential</w:t>
+      </w:r>
+      <w:r>
+        <w:t xml:space="preserve"> – </w:t>
+      </w:r>
+      <w:r>
+        <w:t>кабели, на прокладку которых нанесены определённые ограничения (например, только для жилых помещений)</w:t>
+      </w:r>
+    </w:p>
+    <w:p>
+      <w:r>
+        <w:t>В состав маркировки кабелей обычно вводят дополнительные обозначения материала оболочек:</w:t>
+      </w:r>
+    </w:p>
+    <w:p>
+      <w:pPr>
+        <w:pStyle w:val="a4"/>
+        <w:numPr>
+          <w:ilvl w:val="0"/>
+          <w:numId w:val="69"/>
+        </w:numPr>
+      </w:pPr>
+      <w:r>
+        <w:t>PVC (</w:t>
       </w:r>
       <w:proofErr w:type="spellStart"/>
       <w:r>
-        <w:t>газоразрядники</w:t>
+        <w:t>PolyVinyl</w:t>
       </w:r>
       <w:proofErr w:type="spellEnd"/>
       <w:r>
+        <w:t xml:space="preserve"> </w:t>
+      </w:r>
+      <w:proofErr w:type="spellStart"/>
+      <w:r>
+        <w:t>Chloride</w:t>
+      </w:r>
+      <w:proofErr w:type="spellEnd"/>
+      <w:r>
+        <w:t>) – ПВХ</w:t>
+      </w:r>
+    </w:p>
+    <w:p>
+      <w:pPr>
+        <w:pStyle w:val="a4"/>
+        <w:numPr>
+          <w:ilvl w:val="0"/>
+          <w:numId w:val="69"/>
+        </w:numPr>
+      </w:pPr>
+      <w:r>
+        <w:t>PE (</w:t>
+      </w:r>
+      <w:proofErr w:type="spellStart"/>
+      <w:r>
+        <w:t>PolyEthylene</w:t>
+      </w:r>
+      <w:proofErr w:type="spellEnd"/>
+      <w:r>
+        <w:t>) – полиэтилен</w:t>
+      </w:r>
+    </w:p>
+    <w:p>
+      <w:pPr>
+        <w:pStyle w:val="a4"/>
+        <w:numPr>
+          <w:ilvl w:val="0"/>
+          <w:numId w:val="69"/>
+        </w:numPr>
+      </w:pPr>
+      <w:r>
+        <w:t>PA (</w:t>
+      </w:r>
+      <w:proofErr w:type="spellStart"/>
+      <w:r>
+        <w:t>PolyAmide</w:t>
+      </w:r>
+      <w:proofErr w:type="spellEnd"/>
+      <w:r>
+        <w:t>) – полиамид (нейлон)</w:t>
+      </w:r>
+    </w:p>
+    <w:p>
+      <w:pPr>
+        <w:pStyle w:val="a4"/>
+        <w:numPr>
+          <w:ilvl w:val="0"/>
+          <w:numId w:val="69"/>
+        </w:numPr>
+      </w:pPr>
+      <w:r>
+        <w:t>FR (</w:t>
+      </w:r>
+      <w:proofErr w:type="spellStart"/>
+      <w:r>
+        <w:t>Flame</w:t>
+      </w:r>
+      <w:proofErr w:type="spellEnd"/>
+      <w:r>
+        <w:t xml:space="preserve"> </w:t>
+      </w:r>
+      <w:proofErr w:type="spellStart"/>
+      <w:r>
+        <w:t>Retardant</w:t>
+      </w:r>
+      <w:proofErr w:type="spellEnd"/>
+      <w:r>
+        <w:t>) – огнестойкий</w:t>
+      </w:r>
+    </w:p>
+    <w:p>
+      <w:pPr>
+        <w:pStyle w:val="a4"/>
+        <w:numPr>
+          <w:ilvl w:val="0"/>
+          <w:numId w:val="69"/>
+        </w:numPr>
+      </w:pPr>
+      <w:r>
+        <w:t>LS (</w:t>
+      </w:r>
+      <w:proofErr w:type="spellStart"/>
+      <w:r>
+        <w:t>Low</w:t>
+      </w:r>
+      <w:proofErr w:type="spellEnd"/>
+      <w:r>
+        <w:t xml:space="preserve"> </w:t>
+      </w:r>
+      <w:proofErr w:type="spellStart"/>
+      <w:r>
+        <w:t>Smoke</w:t>
+      </w:r>
+      <w:proofErr w:type="spellEnd"/>
+      <w:r>
+        <w:t>) – низкое выделение дыма при горении</w:t>
+      </w:r>
+    </w:p>
+    <w:p>
+      <w:pPr>
+        <w:pStyle w:val="a4"/>
+        <w:numPr>
+          <w:ilvl w:val="0"/>
+          <w:numId w:val="69"/>
+        </w:numPr>
+      </w:pPr>
+      <w:r>
+        <w:t>NC (</w:t>
+      </w:r>
+      <w:proofErr w:type="spellStart"/>
+      <w:r>
+        <w:t>None</w:t>
+      </w:r>
+      <w:proofErr w:type="spellEnd"/>
+      <w:r>
+        <w:t xml:space="preserve"> </w:t>
+      </w:r>
+      <w:proofErr w:type="spellStart"/>
+      <w:r>
+        <w:t>Corrosive</w:t>
+      </w:r>
+      <w:proofErr w:type="spellEnd"/>
+      <w:r>
+        <w:t>) – не подвержен коррозии</w:t>
+      </w:r>
+    </w:p>
+    <w:p>
+      <w:pPr>
+        <w:pStyle w:val="a4"/>
+        <w:numPr>
+          <w:ilvl w:val="0"/>
+          <w:numId w:val="69"/>
+        </w:numPr>
+      </w:pPr>
+      <w:r>
+        <w:t>UVR (</w:t>
+      </w:r>
+      <w:proofErr w:type="spellStart"/>
+      <w:r>
+        <w:t>Ultra</w:t>
+      </w:r>
+      <w:proofErr w:type="spellEnd"/>
+      <w:r>
+        <w:t xml:space="preserve"> </w:t>
+      </w:r>
+      <w:proofErr w:type="spellStart"/>
+      <w:r>
+        <w:t>Violet</w:t>
+      </w:r>
+      <w:proofErr w:type="spellEnd"/>
+      <w:r>
+        <w:t xml:space="preserve"> </w:t>
+      </w:r>
+      <w:proofErr w:type="spellStart"/>
+      <w:r>
+        <w:t>Resistant</w:t>
+      </w:r>
+      <w:proofErr w:type="spellEnd"/>
+      <w:r>
+        <w:t>) – не подвержен влиянию ультрафиолетового излучения</w:t>
+      </w:r>
+    </w:p>
+    <w:p>
+      <w:pPr>
+        <w:pStyle w:val="a4"/>
+        <w:numPr>
+          <w:ilvl w:val="0"/>
+          <w:numId w:val="69"/>
+        </w:numPr>
+      </w:pPr>
+      <w:r>
+        <w:t>HF (</w:t>
+      </w:r>
+      <w:proofErr w:type="spellStart"/>
+      <w:r>
+        <w:t>Halogen</w:t>
+      </w:r>
+      <w:proofErr w:type="spellEnd"/>
+      <w:r>
+        <w:t xml:space="preserve"> </w:t>
+      </w:r>
+      <w:proofErr w:type="spellStart"/>
+      <w:r>
+        <w:t>Free</w:t>
+      </w:r>
+      <w:proofErr w:type="spellEnd"/>
+      <w:r>
+        <w:t>) – не содержит галогенов</w:t>
+      </w:r>
+    </w:p>
+    <w:p>
+      <w:pPr>
+        <w:pStyle w:val="a4"/>
+      </w:pPr>
+    </w:p>
+    <w:p>
+      <w:pPr>
+        <w:pStyle w:val="a4"/>
+        <w:numPr>
+          <w:ilvl w:val="0"/>
+          <w:numId w:val="1"/>
+        </w:numPr>
+      </w:pPr>
+      <w:r>
+        <w:t xml:space="preserve">Технология </w:t>
+      </w:r>
+      <w:proofErr w:type="spellStart"/>
+      <w:r>
+        <w:t>PoE</w:t>
+      </w:r>
+      <w:proofErr w:type="spellEnd"/>
+    </w:p>
+    <w:p>
+      <w:r>
+        <w:t>Относительно недавно производители сетевого оборудования стали разрабатывать</w:t>
+      </w:r>
+      <w:r>
+        <w:t xml:space="preserve"> технологии, позволяющие запитывать относительно маломощные </w:t>
+      </w:r>
+      <w:r>
+        <w:rPr>
+          <w:lang w:val="en-US"/>
+        </w:rPr>
+        <w:t>Ethernet</w:t>
+      </w:r>
+      <w:r>
+        <w:t xml:space="preserve">-устройства через информационные кабели (например, через витую пару) – технологии под названием </w:t>
+      </w:r>
+      <w:proofErr w:type="spellStart"/>
+      <w:r>
+        <w:rPr>
+          <w:lang w:val="en-US"/>
+        </w:rPr>
+        <w:t>PoE</w:t>
+      </w:r>
+      <w:proofErr w:type="spellEnd"/>
+      <w:r>
+        <w:t xml:space="preserve"> (</w:t>
+      </w:r>
+      <w:r>
+        <w:rPr>
+          <w:lang w:val="en-US"/>
+        </w:rPr>
+        <w:t>Power</w:t>
+      </w:r>
+      <w:r>
+        <w:t xml:space="preserve"> </w:t>
+      </w:r>
+      <w:r>
+        <w:rPr>
+          <w:lang w:val="en-US"/>
+        </w:rPr>
+        <w:t>over</w:t>
+      </w:r>
+      <w:r>
+        <w:t xml:space="preserve"> </w:t>
+      </w:r>
+      <w:r>
+        <w:rPr>
+          <w:lang w:val="en-US"/>
+        </w:rPr>
+        <w:t>Ethernet</w:t>
+      </w:r>
+      <w:r>
+        <w:t>)</w:t>
+      </w:r>
+      <w:r>
         <w:t>.</w:t>
       </w:r>
     </w:p>
-    <w:p/>
-    <w:p>
-      <w:pPr>
-        <w:pStyle w:val="a4"/>
-        <w:numPr>
-          <w:ilvl w:val="0"/>
-          <w:numId w:val="1"/>
-        </w:numPr>
-      </w:pPr>
-      <w:r>
-        <w:t>Пожарная безопасность структурированных кабельных систем</w:t>
-      </w:r>
-    </w:p>
-    <w:p>
-      <w:r>
-        <w:t xml:space="preserve">Т.к. СКС охватывают здание полностью, серьёзное внимание должно быть уделено пожарной безопасности. </w:t>
-      </w:r>
-    </w:p>
-    <w:p>
-      <w:r>
-        <w:t xml:space="preserve">Согласно американским стандартам </w:t>
-      </w:r>
-      <w:r>
-        <w:rPr>
-          <w:lang w:val="en-US"/>
-        </w:rPr>
-        <w:t>NEC</w:t>
-      </w:r>
-      <w:r>
-        <w:t>, предусмотрены 4 уровня пожарной безопасности (от высших к низшим):</w:t>
+    <w:p>
+      <w:r>
+        <w:t xml:space="preserve">Постепенно были введены два общепринятых стандарта: 802.3f, </w:t>
+      </w:r>
+      <w:r>
+        <w:t>802.3</w:t>
+      </w:r>
+      <w:r>
+        <w:rPr>
+          <w:lang w:val="en-US"/>
+        </w:rPr>
+        <w:t>at</w:t>
+      </w:r>
+      <w:r>
+        <w:t xml:space="preserve">, но до сих пор производители используют собственные пропреитарные технологии (например, </w:t>
+      </w:r>
+      <w:r>
+        <w:rPr>
+          <w:lang w:val="en-US"/>
+        </w:rPr>
+        <w:t>Cisco</w:t>
+      </w:r>
+      <w:r>
+        <w:t xml:space="preserve"> </w:t>
+      </w:r>
+      <w:r>
+        <w:rPr>
+          <w:lang w:val="en-US"/>
+        </w:rPr>
+        <w:t>Universal</w:t>
+      </w:r>
+      <w:r>
+        <w:t xml:space="preserve"> </w:t>
+      </w:r>
+      <w:r>
+        <w:rPr>
+          <w:lang w:val="en-US"/>
+        </w:rPr>
+        <w:t>Power</w:t>
+      </w:r>
+      <w:r>
+        <w:t xml:space="preserve"> </w:t>
+      </w:r>
+      <w:r>
+        <w:rPr>
+          <w:lang w:val="en-US"/>
+        </w:rPr>
+        <w:t>over</w:t>
+      </w:r>
+      <w:r>
+        <w:t xml:space="preserve"> </w:t>
+      </w:r>
+      <w:r>
+        <w:rPr>
+          <w:lang w:val="en-US"/>
+        </w:rPr>
+        <w:t>Ethernet</w:t>
+      </w:r>
+      <w:r>
+        <w:t>)</w:t>
+      </w:r>
+    </w:p>
+    <w:p>
+      <w:r>
+        <w:t xml:space="preserve">В структуру </w:t>
+      </w:r>
+      <w:proofErr w:type="spellStart"/>
+      <w:r>
+        <w:rPr>
+          <w:lang w:val="en-US"/>
+        </w:rPr>
+        <w:t>PoE</w:t>
+      </w:r>
+      <w:proofErr w:type="spellEnd"/>
+      <w:r>
+        <w:t xml:space="preserve"> </w:t>
+      </w:r>
+      <w:r>
+        <w:t xml:space="preserve">входят ряд блоков: </w:t>
       </w:r>
     </w:p>
     <w:p>
@@ -18601,22 +20401,40 @@
         <w:rPr>
           <w:lang w:val="en-US"/>
         </w:rPr>
-        <w:t>Plenum</w:t>
-      </w:r>
-      <w:r>
-        <w:t xml:space="preserve"> – </w:t>
-      </w:r>
-      <w:r>
-        <w:t xml:space="preserve">сюда относят кабели, которые можно располагать как угодно (при притоке воздуха, достаточного для поддержания горения, так называемая </w:t>
-      </w:r>
-      <w:r>
-        <w:rPr>
-          <w:lang w:val="en-US"/>
-        </w:rPr>
-        <w:t>plenum</w:t>
-      </w:r>
-      <w:r>
-        <w:t>-область)</w:t>
+        <w:t>PSE</w:t>
+      </w:r>
+      <w:r>
+        <w:t xml:space="preserve"> (</w:t>
+      </w:r>
+      <w:r>
+        <w:rPr>
+          <w:lang w:val="en-US"/>
+        </w:rPr>
+        <w:t>Power</w:t>
+      </w:r>
+      <w:r>
+        <w:t xml:space="preserve"> </w:t>
+      </w:r>
+      <w:r>
+        <w:rPr>
+          <w:lang w:val="en-US"/>
+        </w:rPr>
+        <w:t>Sourcing</w:t>
+      </w:r>
+      <w:r>
+        <w:t xml:space="preserve"> </w:t>
+      </w:r>
+      <w:r>
+        <w:rPr>
+          <w:lang w:val="en-US"/>
+        </w:rPr>
+        <w:t>Equipment</w:t>
+      </w:r>
+      <w:r>
+        <w:t xml:space="preserve">) – </w:t>
+      </w:r>
+      <w:r>
+        <w:t>вводит питающее напряжение в кабель</w:t>
       </w:r>
     </w:p>
     <w:p>
@@ -18625,398 +20443,6 @@
         <w:numPr>
           <w:ilvl w:val="0"/>
           <w:numId w:val="63"/>
-        </w:numPr>
-      </w:pPr>
-      <w:r>
-        <w:rPr>
-          <w:lang w:val="en-US"/>
-        </w:rPr>
-        <w:t>Riser</w:t>
-      </w:r>
-      <w:r>
-        <w:t xml:space="preserve"> – </w:t>
-      </w:r>
-      <w:r>
-        <w:t xml:space="preserve">кабели, которые можно прокладывать в кабельных шахтах </w:t>
-      </w:r>
-    </w:p>
-    <w:p>
-      <w:pPr>
-        <w:pStyle w:val="a4"/>
-        <w:numPr>
-          <w:ilvl w:val="0"/>
-          <w:numId w:val="63"/>
-        </w:numPr>
-      </w:pPr>
-      <w:r>
-        <w:rPr>
-          <w:lang w:val="en-US"/>
-        </w:rPr>
-        <w:t>General</w:t>
-      </w:r>
-      <w:r>
-        <w:t xml:space="preserve"> </w:t>
-      </w:r>
-      <w:r>
-        <w:rPr>
-          <w:lang w:val="en-US"/>
-        </w:rPr>
-        <w:t>purpose</w:t>
-      </w:r>
-      <w:r>
-        <w:t xml:space="preserve"> – </w:t>
-      </w:r>
-      <w:r>
-        <w:t xml:space="preserve">кабели, которые можно прокладывать везде, кроме </w:t>
-      </w:r>
-      <w:r>
-        <w:rPr>
-          <w:lang w:val="en-US"/>
-        </w:rPr>
-        <w:t>plenum</w:t>
-      </w:r>
-      <w:r>
-        <w:t>-областей.</w:t>
-      </w:r>
-    </w:p>
-    <w:p>
-      <w:pPr>
-        <w:pStyle w:val="a4"/>
-        <w:numPr>
-          <w:ilvl w:val="0"/>
-          <w:numId w:val="63"/>
-        </w:numPr>
-      </w:pPr>
-      <w:r>
-        <w:rPr>
-          <w:lang w:val="en-US"/>
-        </w:rPr>
-        <w:t>Residential</w:t>
-      </w:r>
-      <w:r>
-        <w:t xml:space="preserve"> – </w:t>
-      </w:r>
-      <w:r>
-        <w:t>кабели, на прокладку которых нанесены определённые ограничения (например, только для жилых помещений)</w:t>
-      </w:r>
-    </w:p>
-    <w:p>
-      <w:r>
-        <w:t>В состав маркировки кабелей обычно вводят дополнительные обозначения материала оболочек:</w:t>
-      </w:r>
-    </w:p>
-    <w:p>
-      <w:pPr>
-        <w:pStyle w:val="a4"/>
-        <w:numPr>
-          <w:ilvl w:val="0"/>
-          <w:numId w:val="64"/>
-        </w:numPr>
-      </w:pPr>
-      <w:r>
-        <w:rPr>
-          <w:lang w:val="en-US"/>
-        </w:rPr>
-        <w:t>PVC</w:t>
-      </w:r>
-      <w:r>
-        <w:t xml:space="preserve"> – </w:t>
-      </w:r>
-      <w:r>
-        <w:t>Поли винил хлорид (ПВХ)</w:t>
-      </w:r>
-    </w:p>
-    <w:p>
-      <w:pPr>
-        <w:pStyle w:val="a4"/>
-        <w:numPr>
-          <w:ilvl w:val="0"/>
-          <w:numId w:val="64"/>
-        </w:numPr>
-      </w:pPr>
-      <w:r>
-        <w:rPr>
-          <w:lang w:val="en-US"/>
-        </w:rPr>
-        <w:t>PE (</w:t>
-      </w:r>
-      <w:proofErr w:type="spellStart"/>
-      <w:r>
-        <w:rPr>
-          <w:lang w:val="en-US"/>
-        </w:rPr>
-        <w:t>PolyEthylene</w:t>
-      </w:r>
-      <w:proofErr w:type="spellEnd"/>
-      <w:r>
-        <w:rPr>
-          <w:lang w:val="en-US"/>
-        </w:rPr>
-        <w:t xml:space="preserve">) – </w:t>
-      </w:r>
-      <w:r>
-        <w:t xml:space="preserve">полиэтилен </w:t>
-      </w:r>
-    </w:p>
-    <w:p>
-      <w:pPr>
-        <w:pStyle w:val="a4"/>
-        <w:numPr>
-          <w:ilvl w:val="0"/>
-          <w:numId w:val="64"/>
-        </w:numPr>
-      </w:pPr>
-      <w:r>
-        <w:rPr>
-          <w:lang w:val="en-US"/>
-        </w:rPr>
-        <w:t xml:space="preserve">FR (Flame retardant) – </w:t>
-      </w:r>
-      <w:r>
-        <w:t xml:space="preserve">огнестойкий </w:t>
-      </w:r>
-    </w:p>
-    <w:p>
-      <w:pPr>
-        <w:pStyle w:val="a4"/>
-        <w:numPr>
-          <w:ilvl w:val="0"/>
-          <w:numId w:val="64"/>
-        </w:numPr>
-      </w:pPr>
-      <w:r>
-        <w:rPr>
-          <w:lang w:val="en-US"/>
-        </w:rPr>
-        <w:t xml:space="preserve">CST – </w:t>
-      </w:r>
-      <w:r>
-        <w:t>бронирован гофрированной стальной лентой</w:t>
-      </w:r>
-    </w:p>
-    <w:p>
-      <w:pPr>
-        <w:pStyle w:val="a4"/>
-        <w:numPr>
-          <w:ilvl w:val="0"/>
-          <w:numId w:val="64"/>
-        </w:numPr>
-      </w:pPr>
-      <w:r>
-        <w:t>И т.д.</w:t>
-      </w:r>
-    </w:p>
-    <w:p>
-      <w:pPr>
-        <w:pStyle w:val="a4"/>
-        <w:numPr>
-          <w:ilvl w:val="0"/>
-          <w:numId w:val="1"/>
-        </w:numPr>
-      </w:pPr>
-      <w:r>
-        <w:lastRenderedPageBreak/>
-        <w:t xml:space="preserve">Технология </w:t>
-      </w:r>
-      <w:proofErr w:type="spellStart"/>
-      <w:r>
-        <w:t>PoE</w:t>
-      </w:r>
-      <w:proofErr w:type="spellEnd"/>
-    </w:p>
-    <w:p>
-      <w:r>
-        <w:t>Относительно недавно производители сетевого оборудования стали разрабатывать</w:t>
-      </w:r>
-      <w:r>
-        <w:t xml:space="preserve"> технологии, позволяющие запитывать относительно маломощные </w:t>
-      </w:r>
-      <w:r>
-        <w:rPr>
-          <w:lang w:val="en-US"/>
-        </w:rPr>
-        <w:t>Ethernet</w:t>
-      </w:r>
-      <w:r>
-        <w:t xml:space="preserve">-устройства через информационные кабели (например, через витую пару) – технологии под названием </w:t>
-      </w:r>
-      <w:proofErr w:type="spellStart"/>
-      <w:r>
-        <w:rPr>
-          <w:lang w:val="en-US"/>
-        </w:rPr>
-        <w:t>PoE</w:t>
-      </w:r>
-      <w:proofErr w:type="spellEnd"/>
-      <w:r>
-        <w:t xml:space="preserve"> (</w:t>
-      </w:r>
-      <w:r>
-        <w:rPr>
-          <w:lang w:val="en-US"/>
-        </w:rPr>
-        <w:t>Power</w:t>
-      </w:r>
-      <w:r>
-        <w:t xml:space="preserve"> </w:t>
-      </w:r>
-      <w:r>
-        <w:rPr>
-          <w:lang w:val="en-US"/>
-        </w:rPr>
-        <w:t>over</w:t>
-      </w:r>
-      <w:r>
-        <w:t xml:space="preserve"> </w:t>
-      </w:r>
-      <w:r>
-        <w:rPr>
-          <w:lang w:val="en-US"/>
-        </w:rPr>
-        <w:t>Ethernet</w:t>
-      </w:r>
-      <w:r>
-        <w:t>)</w:t>
-      </w:r>
-      <w:r>
-        <w:t>.</w:t>
-      </w:r>
-    </w:p>
-    <w:p>
-      <w:r>
-        <w:t xml:space="preserve">Постепенно были введены два общепринятых стандарта: 802.3f, </w:t>
-      </w:r>
-      <w:r>
-        <w:t>802.3</w:t>
-      </w:r>
-      <w:r>
-        <w:rPr>
-          <w:lang w:val="en-US"/>
-        </w:rPr>
-        <w:t>at</w:t>
-      </w:r>
-      <w:r>
-        <w:t xml:space="preserve">, но до сих пор производители используют собственные пропреитарные технологии (например, </w:t>
-      </w:r>
-      <w:r>
-        <w:rPr>
-          <w:lang w:val="en-US"/>
-        </w:rPr>
-        <w:t>Cisco</w:t>
-      </w:r>
-      <w:r>
-        <w:t xml:space="preserve"> </w:t>
-      </w:r>
-      <w:r>
-        <w:rPr>
-          <w:lang w:val="en-US"/>
-        </w:rPr>
-        <w:t>Universal</w:t>
-      </w:r>
-      <w:r>
-        <w:t xml:space="preserve"> </w:t>
-      </w:r>
-      <w:r>
-        <w:rPr>
-          <w:lang w:val="en-US"/>
-        </w:rPr>
-        <w:t>Power</w:t>
-      </w:r>
-      <w:r>
-        <w:t xml:space="preserve"> </w:t>
-      </w:r>
-      <w:r>
-        <w:rPr>
-          <w:lang w:val="en-US"/>
-        </w:rPr>
-        <w:t>over</w:t>
-      </w:r>
-      <w:r>
-        <w:t xml:space="preserve"> </w:t>
-      </w:r>
-      <w:r>
-        <w:rPr>
-          <w:lang w:val="en-US"/>
-        </w:rPr>
-        <w:t>Ethernet</w:t>
-      </w:r>
-      <w:r>
-        <w:t>)</w:t>
-      </w:r>
-    </w:p>
-    <w:p>
-      <w:r>
-        <w:t xml:space="preserve">В структуру </w:t>
-      </w:r>
-      <w:proofErr w:type="spellStart"/>
-      <w:r>
-        <w:rPr>
-          <w:lang w:val="en-US"/>
-        </w:rPr>
-        <w:t>PoE</w:t>
-      </w:r>
-      <w:proofErr w:type="spellEnd"/>
-      <w:r>
-        <w:t xml:space="preserve"> </w:t>
-      </w:r>
-      <w:r>
-        <w:t xml:space="preserve">входят ряд блоков: </w:t>
-      </w:r>
-    </w:p>
-    <w:p>
-      <w:pPr>
-        <w:pStyle w:val="a4"/>
-        <w:numPr>
-          <w:ilvl w:val="0"/>
-          <w:numId w:val="65"/>
-        </w:numPr>
-      </w:pPr>
-      <w:r>
-        <w:rPr>
-          <w:lang w:val="en-US"/>
-        </w:rPr>
-        <w:t>PSE</w:t>
-      </w:r>
-      <w:r>
-        <w:t xml:space="preserve"> (</w:t>
-      </w:r>
-      <w:r>
-        <w:rPr>
-          <w:lang w:val="en-US"/>
-        </w:rPr>
-        <w:t>Power</w:t>
-      </w:r>
-      <w:r>
-        <w:t xml:space="preserve"> </w:t>
-      </w:r>
-      <w:r>
-        <w:rPr>
-          <w:lang w:val="en-US"/>
-        </w:rPr>
-        <w:t>Sourcing</w:t>
-      </w:r>
-      <w:r>
-        <w:t xml:space="preserve"> </w:t>
-      </w:r>
-      <w:r>
-        <w:rPr>
-          <w:lang w:val="en-US"/>
-        </w:rPr>
-        <w:t>Equipment</w:t>
-      </w:r>
-      <w:r>
-        <w:t xml:space="preserve">) – </w:t>
-      </w:r>
-      <w:r>
-        <w:t>вводит питающее напряжение в кабель</w:t>
-      </w:r>
-    </w:p>
-    <w:p>
-      <w:pPr>
-        <w:pStyle w:val="a4"/>
-        <w:numPr>
-          <w:ilvl w:val="0"/>
-          <w:numId w:val="65"/>
         </w:numPr>
       </w:pPr>
       <w:r>
@@ -19303,6 +20729,7 @@
       </w:r>
     </w:p>
     <w:p/>
+    <w:p/>
     <w:p>
       <w:pPr>
         <w:pStyle w:val="a4"/>
@@ -19312,6 +20739,7 @@
         </w:numPr>
       </w:pPr>
       <w:r>
+        <w:lastRenderedPageBreak/>
         <w:t>Протокол FTP и режимы обмена по протоколу FTP</w:t>
       </w:r>
     </w:p>
@@ -19343,185 +20771,424 @@
     </w:p>
     <w:p>
       <w:r>
-        <w:t xml:space="preserve">Классический интерфейс </w:t>
-      </w:r>
-      <w:r>
-        <w:rPr>
-          <w:lang w:val="en-US"/>
-        </w:rPr>
-        <w:t>FTP</w:t>
-      </w:r>
-      <w:r>
-        <w:t xml:space="preserve"> </w:t>
-      </w:r>
-      <w:r>
-        <w:t xml:space="preserve">представляет интерпретатор командной строки, активируемый вводом команды </w:t>
-      </w:r>
-      <w:r>
-        <w:rPr>
-          <w:lang w:val="en-US"/>
-        </w:rPr>
-        <w:t>ftp</w:t>
-      </w:r>
-      <w:r>
-        <w:t xml:space="preserve">. В качестве аргументов принимаются </w:t>
-      </w:r>
-      <w:r>
-        <w:rPr>
-          <w:lang w:val="en-US"/>
-        </w:rPr>
-        <w:t>IP</w:t>
-      </w:r>
-      <w:r>
-        <w:t xml:space="preserve">-адрес </w:t>
-      </w:r>
-      <w:r>
-        <w:rPr>
-          <w:lang w:val="en-US"/>
-        </w:rPr>
-        <w:t>FTP</w:t>
-      </w:r>
-      <w:r>
-        <w:t>-</w:t>
-      </w:r>
-      <w:r>
-        <w:t xml:space="preserve">серверов, а также номер порта, если отличен от стандартного. В </w:t>
-      </w:r>
-      <w:r>
-        <w:rPr>
-          <w:lang w:val="en-US"/>
-        </w:rPr>
-        <w:t>FTP</w:t>
-      </w:r>
-      <w:r>
-        <w:t xml:space="preserve"> </w:t>
-      </w:r>
-      <w:r>
-        <w:t xml:space="preserve">два программных порта, 20 – </w:t>
-      </w:r>
-      <w:r>
-        <w:rPr>
-          <w:lang w:val="en-US"/>
-        </w:rPr>
-        <w:t>FTP</w:t>
-      </w:r>
-      <w:r>
-        <w:t xml:space="preserve"> </w:t>
-      </w:r>
-      <w:r>
-        <w:rPr>
-          <w:lang w:val="en-US"/>
-        </w:rPr>
-        <w:t>Data</w:t>
-      </w:r>
-      <w:r>
-        <w:t xml:space="preserve">, 21 – </w:t>
-      </w:r>
-      <w:r>
-        <w:rPr>
-          <w:lang w:val="en-US"/>
-        </w:rPr>
-        <w:t>FTP</w:t>
-      </w:r>
-      <w:r>
-        <w:t xml:space="preserve"> (управляющее соединение). Представляет собой непрерывно выполняющуюся команду, ожидающую запросы от </w:t>
-      </w:r>
-      <w:r>
-        <w:rPr>
-          <w:lang w:val="en-US"/>
-        </w:rPr>
-        <w:t>FTP</w:t>
-      </w:r>
-      <w:r>
-        <w:t>-клиентов.</w:t>
-      </w:r>
-    </w:p>
-    <w:p>
-      <w:r>
-        <w:rPr>
-          <w:lang w:val="en-US"/>
-        </w:rPr>
-        <w:t>FTP</w:t>
-      </w:r>
-      <w:r>
-        <w:t xml:space="preserve"> поддерживает 3 режима пересылки сообщений: </w:t>
-      </w:r>
-    </w:p>
-    <w:p>
-      <w:pPr>
-        <w:pStyle w:val="a4"/>
-        <w:numPr>
-          <w:ilvl w:val="0"/>
-          <w:numId w:val="66"/>
-        </w:numPr>
-      </w:pPr>
-      <w:r>
-        <w:rPr>
-          <w:lang w:val="en-US"/>
-        </w:rPr>
-        <w:t>Stream</w:t>
-      </w:r>
-      <w:r>
-        <w:t xml:space="preserve"> – </w:t>
-      </w:r>
-      <w:r>
-        <w:t xml:space="preserve">файл пересылается как непрерывный поток байт. </w:t>
-      </w:r>
-      <w:r>
-        <w:rPr>
-          <w:lang w:val="en-US"/>
-        </w:rPr>
-        <w:t>&lt;EOF&gt;</w:t>
-      </w:r>
-      <w:r>
-        <w:t xml:space="preserve"> - конец пересылки</w:t>
-      </w:r>
-    </w:p>
-    <w:p>
-      <w:pPr>
-        <w:pStyle w:val="a4"/>
-        <w:numPr>
-          <w:ilvl w:val="0"/>
-          <w:numId w:val="66"/>
-        </w:numPr>
-      </w:pPr>
-      <w:r>
-        <w:rPr>
-          <w:lang w:val="en-US"/>
-        </w:rPr>
-        <w:t>Block</w:t>
-      </w:r>
-      <w:r>
-        <w:t xml:space="preserve"> – </w:t>
-      </w:r>
-      <w:r>
-        <w:t>файл пересылается в виде последовательности блоков, каждый из которых имеет заголовок, в котором записывается кол-во байт. Редкий способ</w:t>
-      </w:r>
-    </w:p>
-    <w:p>
-      <w:pPr>
-        <w:pStyle w:val="a4"/>
-        <w:numPr>
-          <w:ilvl w:val="0"/>
-          <w:numId w:val="66"/>
-        </w:numPr>
-      </w:pPr>
-      <w:r>
-        <w:rPr>
-          <w:lang w:val="en-US"/>
-        </w:rPr>
-        <w:t>Compressed</w:t>
-      </w:r>
-      <w:r>
-        <w:t xml:space="preserve"> – </w:t>
-      </w:r>
-      <w:r>
-        <w:t>файл пересылается в сжатом простейшими алгоритмами виде. Редкий способ</w:t>
-      </w:r>
-    </w:p>
-    <w:p>
-      <w:r>
-        <w:t>Также есть два режима работы: активный и пассивный.</w:t>
+        <w:t>Взаимодействие по протоколу FTP базируется на модели запрос-ответ с применением тайм-аутов.</w:t>
+      </w:r>
+    </w:p>
+    <w:p>
+      <w:r>
+        <w:t>FTP-команда представляет из себя последовательность из 3-4 букв (регистр не учитывается), за которыми могут следовать аргументы, разделяемые пробелом &lt;SP&gt;. Команда завершается символами возврата каретки и перевода строки &lt;CRLF&gt;.</w:t>
+      </w:r>
+    </w:p>
+    <w:p>
+      <w:r>
+        <w:t>Некоторые команды протокола FTP:</w:t>
+      </w:r>
+    </w:p>
+    <w:p>
+      <w:pPr>
+        <w:pStyle w:val="a4"/>
+        <w:numPr>
+          <w:ilvl w:val="0"/>
+          <w:numId w:val="70"/>
+        </w:numPr>
+      </w:pPr>
+      <w:r>
+        <w:t>USER &lt;</w:t>
+      </w:r>
+      <w:proofErr w:type="spellStart"/>
+      <w:r>
+        <w:t>username</w:t>
+      </w:r>
+      <w:proofErr w:type="spellEnd"/>
+      <w:r>
+        <w:t>&gt; - имя пользователя</w:t>
+      </w:r>
+    </w:p>
+    <w:p>
+      <w:pPr>
+        <w:pStyle w:val="a4"/>
+        <w:numPr>
+          <w:ilvl w:val="0"/>
+          <w:numId w:val="70"/>
+        </w:numPr>
+      </w:pPr>
+      <w:r>
+        <w:t>PASS &lt;</w:t>
+      </w:r>
+      <w:proofErr w:type="spellStart"/>
+      <w:r>
+        <w:t>password</w:t>
+      </w:r>
+      <w:proofErr w:type="spellEnd"/>
+      <w:r>
+        <w:t>&gt; - пароль, должна следовать после USER</w:t>
+      </w:r>
+    </w:p>
+    <w:p>
+      <w:pPr>
+        <w:pStyle w:val="a4"/>
+        <w:numPr>
+          <w:ilvl w:val="0"/>
+          <w:numId w:val="70"/>
+        </w:numPr>
+      </w:pPr>
+      <w:r>
+        <w:t>CWD &lt;</w:t>
+      </w:r>
+      <w:proofErr w:type="spellStart"/>
+      <w:r>
+        <w:t>pathname</w:t>
+      </w:r>
+      <w:proofErr w:type="spellEnd"/>
+      <w:r>
+        <w:t>&gt; - сменить рабочий каталог удаленной ФС</w:t>
+      </w:r>
+    </w:p>
+    <w:p>
+      <w:pPr>
+        <w:pStyle w:val="a4"/>
+        <w:numPr>
+          <w:ilvl w:val="0"/>
+          <w:numId w:val="70"/>
+        </w:numPr>
+      </w:pPr>
+      <w:r>
+        <w:t>CDUP – перейти к родительскому каталогу</w:t>
+      </w:r>
+    </w:p>
+    <w:p>
+      <w:pPr>
+        <w:pStyle w:val="a4"/>
+        <w:numPr>
+          <w:ilvl w:val="0"/>
+          <w:numId w:val="70"/>
+        </w:numPr>
+      </w:pPr>
+      <w:r>
+        <w:t>QUIT – выход из удаленной системы</w:t>
+      </w:r>
+    </w:p>
+    <w:p>
+      <w:pPr>
+        <w:pStyle w:val="a4"/>
+        <w:numPr>
+          <w:ilvl w:val="0"/>
+          <w:numId w:val="70"/>
+        </w:numPr>
+      </w:pPr>
+      <w:r>
+        <w:t>PORT &lt;</w:t>
+      </w:r>
+      <w:proofErr w:type="spellStart"/>
+      <w:r>
+        <w:t>host-port</w:t>
+      </w:r>
+      <w:proofErr w:type="spellEnd"/>
+      <w:r>
+        <w:t xml:space="preserve">&gt; - Совокупность IP-адреса и номера порта, необходимая для создания </w:t>
+      </w:r>
+      <w:proofErr w:type="spellStart"/>
+      <w:r>
+        <w:t>data</w:t>
+      </w:r>
+      <w:proofErr w:type="spellEnd"/>
+      <w:r>
+        <w:t xml:space="preserve"> </w:t>
+      </w:r>
+      <w:proofErr w:type="spellStart"/>
+      <w:r>
+        <w:t>connection</w:t>
+      </w:r>
+      <w:proofErr w:type="spellEnd"/>
+      <w:r>
+        <w:t xml:space="preserve"> (&lt;h1</w:t>
+      </w:r>
+      <w:proofErr w:type="gramStart"/>
+      <w:r>
+        <w:t>&gt;,&lt;</w:t>
+      </w:r>
+      <w:proofErr w:type="gramEnd"/>
+      <w:r>
+        <w:t>h2&gt;,&lt;h3&gt;,&lt;h4&gt;,&lt;p1&gt;,&lt;p2&gt;)</w:t>
+      </w:r>
+    </w:p>
+    <w:p>
+      <w:pPr>
+        <w:pStyle w:val="a4"/>
+        <w:numPr>
+          <w:ilvl w:val="0"/>
+          <w:numId w:val="70"/>
+        </w:numPr>
+      </w:pPr>
+      <w:r>
+        <w:t>PASV – установить пассивный режим обмена</w:t>
+      </w:r>
+    </w:p>
+    <w:p>
+      <w:pPr>
+        <w:pStyle w:val="a4"/>
+        <w:numPr>
+          <w:ilvl w:val="0"/>
+          <w:numId w:val="70"/>
+        </w:numPr>
+      </w:pPr>
+      <w:r>
+        <w:t>TYPE &lt;</w:t>
+      </w:r>
+      <w:proofErr w:type="spellStart"/>
+      <w:r>
+        <w:t>typecode</w:t>
+      </w:r>
+      <w:proofErr w:type="spellEnd"/>
+      <w:r>
+        <w:t>&gt; - файловое представление</w:t>
+      </w:r>
+    </w:p>
+    <w:p>
+      <w:pPr>
+        <w:pStyle w:val="a4"/>
+        <w:numPr>
+          <w:ilvl w:val="0"/>
+          <w:numId w:val="70"/>
+        </w:numPr>
+      </w:pPr>
+      <w:r>
+        <w:t>RETR &lt;</w:t>
+      </w:r>
+      <w:proofErr w:type="spellStart"/>
+      <w:r>
+        <w:t>pathname</w:t>
+      </w:r>
+      <w:proofErr w:type="spellEnd"/>
+      <w:r>
+        <w:t>&gt; - загрузить файл с FTP-сервера (</w:t>
+      </w:r>
+      <w:proofErr w:type="spellStart"/>
+      <w:r>
+        <w:t>download</w:t>
+      </w:r>
+      <w:proofErr w:type="spellEnd"/>
+      <w:r>
+        <w:t>)</w:t>
+      </w:r>
+    </w:p>
+    <w:p>
+      <w:pPr>
+        <w:pStyle w:val="a4"/>
+        <w:numPr>
+          <w:ilvl w:val="0"/>
+          <w:numId w:val="70"/>
+        </w:numPr>
+      </w:pPr>
+      <w:r>
+        <w:t>STOR &lt;</w:t>
+      </w:r>
+      <w:proofErr w:type="spellStart"/>
+      <w:r>
+        <w:t>pathname</w:t>
+      </w:r>
+      <w:proofErr w:type="spellEnd"/>
+      <w:r>
+        <w:t>&gt; - загрузить файл на FTP-сервер (</w:t>
+      </w:r>
+      <w:proofErr w:type="spellStart"/>
+      <w:r>
+        <w:t>upload</w:t>
+      </w:r>
+      <w:proofErr w:type="spellEnd"/>
+      <w:r>
+        <w:t>) (если файл с таким названием уже есть, то перезаписать)</w:t>
+      </w:r>
+    </w:p>
+    <w:p>
+      <w:pPr>
+        <w:pStyle w:val="a4"/>
+        <w:numPr>
+          <w:ilvl w:val="0"/>
+          <w:numId w:val="70"/>
+        </w:numPr>
+      </w:pPr>
+      <w:r>
+        <w:t>APPE &lt;</w:t>
+      </w:r>
+      <w:proofErr w:type="spellStart"/>
+      <w:r>
+        <w:t>pathname</w:t>
+      </w:r>
+      <w:proofErr w:type="spellEnd"/>
+      <w:r>
+        <w:t>&gt; - загрузить файл на FTP-сервер с (</w:t>
+      </w:r>
+      <w:proofErr w:type="spellStart"/>
+      <w:r>
+        <w:t>upload</w:t>
+      </w:r>
+      <w:proofErr w:type="spellEnd"/>
+      <w:r>
+        <w:t>) (если файл с таким названием уже есть, то данные дописываются в конец)</w:t>
+      </w:r>
+    </w:p>
+    <w:p>
+      <w:pPr>
+        <w:pStyle w:val="a4"/>
+        <w:numPr>
+          <w:ilvl w:val="0"/>
+          <w:numId w:val="70"/>
+        </w:numPr>
+      </w:pPr>
+      <w:r>
+        <w:t>DELE &lt;</w:t>
+      </w:r>
+      <w:proofErr w:type="spellStart"/>
+      <w:r>
+        <w:t>pathname</w:t>
+      </w:r>
+      <w:proofErr w:type="spellEnd"/>
+      <w:r>
+        <w:t>&gt; - удалить файл или каталог на FTP-сервере</w:t>
+      </w:r>
+    </w:p>
+    <w:p>
+      <w:pPr>
+        <w:pStyle w:val="a4"/>
+        <w:numPr>
+          <w:ilvl w:val="0"/>
+          <w:numId w:val="70"/>
+        </w:numPr>
+      </w:pPr>
+      <w:r>
+        <w:t>RMD &lt;</w:t>
+      </w:r>
+      <w:proofErr w:type="spellStart"/>
+      <w:r>
+        <w:t>pathname</w:t>
+      </w:r>
+      <w:proofErr w:type="spellEnd"/>
+      <w:r>
+        <w:t>&gt; - удалить каталог на FTP-сервере</w:t>
+      </w:r>
+    </w:p>
+    <w:p>
+      <w:pPr>
+        <w:pStyle w:val="a4"/>
+        <w:numPr>
+          <w:ilvl w:val="0"/>
+          <w:numId w:val="70"/>
+        </w:numPr>
+      </w:pPr>
+      <w:r>
+        <w:t>MKD &lt;</w:t>
+      </w:r>
+      <w:proofErr w:type="spellStart"/>
+      <w:r>
+        <w:t>pathname</w:t>
+      </w:r>
+      <w:proofErr w:type="spellEnd"/>
+      <w:r>
+        <w:t>&gt; - создать каталог на FTP-сервере</w:t>
+      </w:r>
+    </w:p>
+    <w:p>
+      <w:pPr>
+        <w:pStyle w:val="a4"/>
+        <w:numPr>
+          <w:ilvl w:val="0"/>
+          <w:numId w:val="70"/>
+        </w:numPr>
+      </w:pPr>
+      <w:r>
+        <w:t>PWD – вывести на экран рабочий каталог</w:t>
+      </w:r>
+    </w:p>
+    <w:p>
+      <w:pPr>
+        <w:pStyle w:val="a4"/>
+        <w:numPr>
+          <w:ilvl w:val="0"/>
+          <w:numId w:val="70"/>
+        </w:numPr>
+      </w:pPr>
+      <w:r>
+        <w:t xml:space="preserve">LIST </w:t>
+      </w:r>
+      <w:proofErr w:type="gramStart"/>
+      <w:r>
+        <w:t>[ &lt;</w:t>
+      </w:r>
+      <w:proofErr w:type="spellStart"/>
+      <w:proofErr w:type="gramEnd"/>
+      <w:r>
+        <w:t>pathname</w:t>
+      </w:r>
+      <w:proofErr w:type="spellEnd"/>
+      <w:r>
+        <w:t>&gt;] – вывести список файлов удаленного каталога</w:t>
+      </w:r>
+    </w:p>
+    <w:p>
+      <w:r>
+        <w:t>Каждый FTP-запрос должен сопровождаться как минимум одним FTP-ответом.</w:t>
+      </w:r>
+    </w:p>
+    <w:p>
+      <w:r>
+        <w:t>FTP-ответ кодируется так:</w:t>
+      </w:r>
+    </w:p>
+    <w:p>
+      <w:proofErr w:type="spellStart"/>
+      <w:r>
+        <w:t>Xyz</w:t>
+      </w:r>
+      <w:proofErr w:type="spellEnd"/>
+      <w:r>
+        <w:t xml:space="preserve"> &lt;SP&gt; &lt;</w:t>
+      </w:r>
+      <w:proofErr w:type="spellStart"/>
+      <w:r>
+        <w:t>text</w:t>
+      </w:r>
+      <w:proofErr w:type="spellEnd"/>
+      <w:r>
+        <w:t>&gt; &lt;CRLF&gt;</w:t>
+      </w:r>
+    </w:p>
+    <w:p>
+      <w:r>
+        <w:t xml:space="preserve">Где </w:t>
+      </w:r>
+      <w:proofErr w:type="spellStart"/>
+      <w:r>
+        <w:t>xyz</w:t>
+      </w:r>
+      <w:proofErr w:type="spellEnd"/>
+      <w:r>
+        <w:t xml:space="preserve"> – целочисленный трехбайтный код</w:t>
+      </w:r>
+    </w:p>
+    <w:p>
+      <w:r>
+        <w:t>Коды предназначены для техники, а текст для людей.</w:t>
+      </w:r>
+    </w:p>
+    <w:p>
+      <w:r>
+        <w:t>X – идентифицирует статус завершения</w:t>
+      </w:r>
+    </w:p>
+    <w:p>
+      <w:r>
+        <w:t>Y – подробности</w:t>
+      </w:r>
+    </w:p>
+    <w:p>
+      <w:r>
+        <w:t>В зависимости от того, какая сторона является инициатором установления информационного соединения различают активный и пассивный режимы обмена. Активный режим более предпочтителен.</w:t>
+      </w:r>
+    </w:p>
+    <w:p>
+      <w:r>
+        <w:t>Отличие активного и пассивного режимов заключается в том, как создается информационное соединение: в активном режиме это происходит через команду PORT &lt;p&gt; от клиента к серверу, где &lt;p&gt; - динамически выделенный порт клиента, &lt;p&gt; &lt;-&gt; 20; в пассивном режиме клиент отправляет команду PASV, ответом на которую является динамически выделенный порт сервера &lt;p2&gt;, после чего выделяется динамический порт клиента &lt;p1&gt; и происходит создание связи &lt;p1&gt; &lt;-&gt; &lt;p2&gt;.</w:t>
       </w:r>
     </w:p>
     <w:p>
@@ -19529,47 +21196,38 @@
         <w:jc w:val="center"/>
       </w:pPr>
       <w:r>
-        <w:lastRenderedPageBreak/>
-        <w:drawing>
-          <wp:inline distT="0" distB="0" distL="0" distR="0" wp14:anchorId="15AA2D75" wp14:editId="7A57C811">
-            <wp:extent cx="2708279" cy="2545689"/>
-            <wp:effectExtent l="0" t="0" r="0" b="7620"/>
-            <wp:docPr id="66" name="Рисунок 66"/>
-            <wp:cNvGraphicFramePr>
-              <a:graphicFrameLocks xmlns:a="http://schemas.openxmlformats.org/drawingml/2006/main" noChangeAspect="1"/>
-            </wp:cNvGraphicFramePr>
-            <a:graphic xmlns:a="http://schemas.openxmlformats.org/drawingml/2006/main">
-              <a:graphicData uri="http://schemas.openxmlformats.org/drawingml/2006/picture">
-                <pic:pic xmlns:pic="http://schemas.openxmlformats.org/drawingml/2006/picture">
-                  <pic:nvPicPr>
-                    <pic:cNvPr id="1" name=""/>
-                    <pic:cNvPicPr/>
-                  </pic:nvPicPr>
-                  <pic:blipFill>
-                    <a:blip r:embed="rId65"/>
-                    <a:stretch>
-                      <a:fillRect/>
-                    </a:stretch>
-                  </pic:blipFill>
-                  <pic:spPr>
-                    <a:xfrm>
-                      <a:off x="0" y="0"/>
-                      <a:ext cx="2723763" cy="2560243"/>
-                    </a:xfrm>
-                    <a:prstGeom prst="rect">
-                      <a:avLst/>
-                    </a:prstGeom>
-                  </pic:spPr>
-                </pic:pic>
-              </a:graphicData>
-            </a:graphic>
-          </wp:inline>
-        </w:drawing>
-      </w:r>
-      <w:bookmarkStart w:id="0" w:name="_GoBack"/>
-      <w:bookmarkEnd w:id="0"/>
-    </w:p>
-    <w:p/>
+        <w:object w:dxaOrig="19150" w:dyaOrig="17226">
+          <v:shapetype id="_x0000_t75" coordsize="21600,21600" o:spt="75" o:preferrelative="t" path="m@4@5l@4@11@9@11@9@5xe" filled="f" stroked="f">
+            <v:stroke joinstyle="miter"/>
+            <v:formulas>
+              <v:f eqn="if lineDrawn pixelLineWidth 0"/>
+              <v:f eqn="sum @0 1 0"/>
+              <v:f eqn="sum 0 0 @1"/>
+              <v:f eqn="prod @2 1 2"/>
+              <v:f eqn="prod @3 21600 pixelWidth"/>
+              <v:f eqn="prod @3 21600 pixelHeight"/>
+              <v:f eqn="sum @0 0 1"/>
+              <v:f eqn="prod @6 1 2"/>
+              <v:f eqn="prod @7 21600 pixelWidth"/>
+              <v:f eqn="sum @8 21600 0"/>
+              <v:f eqn="prod @7 21600 pixelHeight"/>
+              <v:f eqn="sum @10 21600 0"/>
+            </v:formulas>
+            <v:path o:extrusionok="f" gradientshapeok="t" o:connecttype="rect"/>
+            <o:lock v:ext="edit" aspectratio="t"/>
+          </v:shapetype>
+          <v:shape id="_x0000_i1025" type="#_x0000_t75" style="width:260.5pt;height:235.4pt" o:ole="">
+            <v:imagedata r:id="rId65" o:title=""/>
+          </v:shape>
+          <o:OLEObject Type="Embed" ProgID="Unknown" ShapeID="_x0000_i1025" DrawAspect="Content" ObjectID="_1733756501" r:id="rId66"/>
+        </w:object>
+      </w:r>
+    </w:p>
+    <w:p>
+      <w:pPr>
+        <w:jc w:val="center"/>
+      </w:pPr>
+    </w:p>
     <w:p>
       <w:pPr>
         <w:pStyle w:val="a4"/>
@@ -19633,597 +21291,6 @@
             <wp:extent cx="3514131" cy="755374"/>
             <wp:effectExtent l="0" t="0" r="0" b="6985"/>
             <wp:docPr id="58" name="Рисунок 58"/>
-            <wp:cNvGraphicFramePr>
-              <a:graphicFrameLocks xmlns:a="http://schemas.openxmlformats.org/drawingml/2006/main" noChangeAspect="1"/>
-            </wp:cNvGraphicFramePr>
-            <a:graphic xmlns:a="http://schemas.openxmlformats.org/drawingml/2006/main">
-              <a:graphicData uri="http://schemas.openxmlformats.org/drawingml/2006/picture">
-                <pic:pic xmlns:pic="http://schemas.openxmlformats.org/drawingml/2006/picture">
-                  <pic:nvPicPr>
-                    <pic:cNvPr id="1" name=""/>
-                    <pic:cNvPicPr/>
-                  </pic:nvPicPr>
-                  <pic:blipFill>
-                    <a:blip r:embed="rId66"/>
-                    <a:stretch>
-                      <a:fillRect/>
-                    </a:stretch>
-                  </pic:blipFill>
-                  <pic:spPr>
-                    <a:xfrm>
-                      <a:off x="0" y="0"/>
-                      <a:ext cx="3775763" cy="811613"/>
-                    </a:xfrm>
-                    <a:prstGeom prst="rect">
-                      <a:avLst/>
-                    </a:prstGeom>
-                  </pic:spPr>
-                </pic:pic>
-              </a:graphicData>
-            </a:graphic>
-          </wp:inline>
-        </w:drawing>
-      </w:r>
-    </w:p>
-    <w:p>
-      <w:pPr>
-        <w:jc w:val="center"/>
-      </w:pPr>
-      <w:r>
-        <w:t xml:space="preserve">Структура </w:t>
-      </w:r>
-      <w:r>
-        <w:rPr>
-          <w:lang w:val="en-US"/>
-        </w:rPr>
-        <w:t>telnet</w:t>
-      </w:r>
-      <w:r>
-        <w:t>-</w:t>
-      </w:r>
-      <w:r>
-        <w:t>системы</w:t>
-      </w:r>
-    </w:p>
-    <w:p>
-      <w:r>
-        <w:t xml:space="preserve">Основная задача </w:t>
-      </w:r>
-      <w:r>
-        <w:rPr>
-          <w:lang w:val="en-US"/>
-        </w:rPr>
-        <w:t>telnet</w:t>
-      </w:r>
-      <w:r>
-        <w:t xml:space="preserve"> </w:t>
-      </w:r>
-      <w:r>
-        <w:t>–</w:t>
-      </w:r>
-      <w:r>
-        <w:t xml:space="preserve"> </w:t>
-      </w:r>
-      <w:r>
-        <w:t xml:space="preserve">обеспечение корректной транспортировки символов потока и ввода-вывода между </w:t>
-      </w:r>
-      <w:r>
-        <w:rPr>
-          <w:lang w:val="en-US"/>
-        </w:rPr>
-        <w:t>NVT</w:t>
-      </w:r>
-      <w:r>
-        <w:t xml:space="preserve"> (</w:t>
-      </w:r>
-      <w:r>
-        <w:rPr>
-          <w:lang w:val="en-US"/>
-        </w:rPr>
-        <w:t>network</w:t>
-      </w:r>
-      <w:r>
-        <w:t xml:space="preserve"> </w:t>
-      </w:r>
-      <w:r>
-        <w:rPr>
-          <w:lang w:val="en-US"/>
-        </w:rPr>
-        <w:t>virtual</w:t>
-      </w:r>
-      <w:r>
-        <w:t xml:space="preserve"> </w:t>
-      </w:r>
-      <w:r>
-        <w:rPr>
-          <w:lang w:val="en-US"/>
-        </w:rPr>
-        <w:t>terminal</w:t>
-      </w:r>
-      <w:r>
-        <w:t>)</w:t>
-      </w:r>
-      <w:r>
-        <w:t xml:space="preserve"> и хостом. Используется буферизация, в том числе для того чтобы не нагружать СПД. По умолчанию набранные символы отсылаются моментально. В режиме </w:t>
-      </w:r>
-      <w:proofErr w:type="spellStart"/>
-      <w:r>
-        <w:rPr>
-          <w:lang w:val="en-US"/>
-        </w:rPr>
-        <w:t>linemode</w:t>
-      </w:r>
-      <w:proofErr w:type="spellEnd"/>
-      <w:r>
-        <w:t xml:space="preserve"> –</w:t>
-      </w:r>
-      <w:r>
-        <w:t xml:space="preserve"> при нажатии </w:t>
-      </w:r>
-      <w:r>
-        <w:rPr>
-          <w:lang w:val="en-US"/>
-        </w:rPr>
-        <w:t>Enter</w:t>
-      </w:r>
-      <w:r>
-        <w:t>.</w:t>
-      </w:r>
-    </w:p>
-    <w:p>
-      <w:r>
-        <w:t xml:space="preserve">Главный недостаток – полная незащищённость соединения от несанкционированного доступа. Данные и текст пересылается в виде открытого текста (в том числе пароли, номера телефонов и т.д.). На смену </w:t>
-      </w:r>
-      <w:r>
-        <w:rPr>
-          <w:lang w:val="en-US"/>
-        </w:rPr>
-        <w:t>telnet</w:t>
-      </w:r>
-      <w:r>
-        <w:t xml:space="preserve"> пришёл SSH (</w:t>
-      </w:r>
-      <w:r>
-        <w:rPr>
-          <w:lang w:val="en-US"/>
-        </w:rPr>
-        <w:t>secure</w:t>
-      </w:r>
-      <w:r>
-        <w:t xml:space="preserve"> </w:t>
-      </w:r>
-      <w:r>
-        <w:rPr>
-          <w:lang w:val="en-US"/>
-        </w:rPr>
-        <w:t>shell</w:t>
-      </w:r>
-      <w:r>
-        <w:t>)</w:t>
-      </w:r>
-      <w:r>
-        <w:t xml:space="preserve">. В нём идея абсолютно та же, но соединение защищено. </w:t>
-      </w:r>
-    </w:p>
-    <w:p/>
-    <w:p>
-      <w:pPr>
-        <w:pStyle w:val="a4"/>
-        <w:numPr>
-          <w:ilvl w:val="0"/>
-          <w:numId w:val="1"/>
-        </w:numPr>
-      </w:pPr>
-      <w:r>
-        <w:t>Электронные письма и почтовые ящики</w:t>
-      </w:r>
-    </w:p>
-    <w:p>
-      <w:r>
-        <w:t>Значимое</w:t>
-      </w:r>
-      <w:r>
-        <w:t xml:space="preserve"> </w:t>
-      </w:r>
-      <w:r>
-        <w:t>расширение</w:t>
-      </w:r>
-      <w:r>
-        <w:t xml:space="preserve"> </w:t>
-      </w:r>
-      <w:r>
-        <w:t>электронной</w:t>
-      </w:r>
-      <w:r>
-        <w:t xml:space="preserve"> </w:t>
-      </w:r>
-      <w:r>
-        <w:t>почты</w:t>
-      </w:r>
-      <w:r>
-        <w:t xml:space="preserve"> – </w:t>
-      </w:r>
-      <w:r>
-        <w:rPr>
-          <w:lang w:val="en-US"/>
-        </w:rPr>
-        <w:t>MIME</w:t>
-      </w:r>
-      <w:r>
-        <w:t xml:space="preserve"> (</w:t>
-      </w:r>
-      <w:r>
-        <w:rPr>
-          <w:lang w:val="en-US"/>
-        </w:rPr>
-        <w:t>Multipurpose</w:t>
-      </w:r>
-      <w:r>
-        <w:t xml:space="preserve"> </w:t>
-      </w:r>
-      <w:r>
-        <w:rPr>
-          <w:lang w:val="en-US"/>
-        </w:rPr>
-        <w:t>Internet</w:t>
-      </w:r>
-      <w:r>
-        <w:t xml:space="preserve"> </w:t>
-      </w:r>
-      <w:r>
-        <w:rPr>
-          <w:lang w:val="en-US"/>
-        </w:rPr>
-        <w:t>Mail</w:t>
-      </w:r>
-      <w:r>
-        <w:t xml:space="preserve"> </w:t>
-      </w:r>
-      <w:r>
-        <w:rPr>
-          <w:lang w:val="en-US"/>
-        </w:rPr>
-        <w:t>Extension</w:t>
-      </w:r>
-      <w:r>
-        <w:t>),</w:t>
-      </w:r>
-      <w:r>
-        <w:t xml:space="preserve"> позволяющее включать в основной текст сообщения различные мультимедийные данные, такие как </w:t>
-      </w:r>
-      <w:r>
-        <w:rPr>
-          <w:lang w:val="en-US"/>
-        </w:rPr>
-        <w:t>text</w:t>
-      </w:r>
-      <w:r>
-        <w:t xml:space="preserve">, </w:t>
-      </w:r>
-      <w:r>
-        <w:rPr>
-          <w:lang w:val="en-US"/>
-        </w:rPr>
-        <w:t>video</w:t>
-      </w:r>
-      <w:r>
-        <w:t xml:space="preserve">, </w:t>
-      </w:r>
-      <w:r>
-        <w:rPr>
-          <w:lang w:val="en-US"/>
-        </w:rPr>
-        <w:t>audio</w:t>
-      </w:r>
-      <w:r>
-        <w:t xml:space="preserve">, </w:t>
-      </w:r>
-      <w:r>
-        <w:rPr>
-          <w:lang w:val="en-US"/>
-        </w:rPr>
-        <w:t>image</w:t>
-      </w:r>
-      <w:r>
-        <w:t xml:space="preserve">, </w:t>
-      </w:r>
-      <w:r>
-        <w:rPr>
-          <w:lang w:val="en-US"/>
-        </w:rPr>
-        <w:t>application</w:t>
-      </w:r>
-      <w:r>
-        <w:t xml:space="preserve">, </w:t>
-      </w:r>
-      <w:r>
-        <w:rPr>
-          <w:lang w:val="en-US"/>
-        </w:rPr>
-        <w:t>multipart</w:t>
-      </w:r>
-      <w:r>
-        <w:t xml:space="preserve"> (</w:t>
-      </w:r>
-      <w:r>
-        <w:t>несколько типов</w:t>
-      </w:r>
-      <w:r>
-        <w:t>)</w:t>
-      </w:r>
-      <w:r>
-        <w:t>.</w:t>
-      </w:r>
-    </w:p>
-    <w:p>
-      <w:r>
-        <w:t>Одно из ключевых понятий электронной почты является понятие почтового ящика (</w:t>
-      </w:r>
-      <w:r>
-        <w:rPr>
-          <w:lang w:val="en-US"/>
-        </w:rPr>
-        <w:t>mailbox</w:t>
-      </w:r>
-      <w:r>
-        <w:t xml:space="preserve">). Почтовые ящики могут быть выделены как на отдельных серверах, так и на пользовательских станциях. </w:t>
-      </w:r>
-    </w:p>
-    <w:p>
-      <w:r>
-        <w:t>При рассмотрении любой почтовой системы прежде всего выделяют следующие процессы:</w:t>
-      </w:r>
-    </w:p>
-    <w:p>
-      <w:pPr>
-        <w:pStyle w:val="a4"/>
-        <w:numPr>
-          <w:ilvl w:val="0"/>
-          <w:numId w:val="67"/>
-        </w:numPr>
-      </w:pPr>
-      <w:r>
-        <w:rPr>
-          <w:lang w:val="en-US"/>
-        </w:rPr>
-        <w:t>MTAs</w:t>
-      </w:r>
-      <w:r>
-        <w:t xml:space="preserve"> (</w:t>
-      </w:r>
-      <w:r>
-        <w:rPr>
-          <w:lang w:val="en-US"/>
-        </w:rPr>
-        <w:t>mail</w:t>
-      </w:r>
-      <w:r>
-        <w:t xml:space="preserve"> </w:t>
-      </w:r>
-      <w:r>
-        <w:rPr>
-          <w:lang w:val="en-US"/>
-        </w:rPr>
-        <w:t>transport</w:t>
-      </w:r>
-      <w:r>
-        <w:t xml:space="preserve"> </w:t>
-      </w:r>
-      <w:r>
-        <w:rPr>
-          <w:lang w:val="en-US"/>
-        </w:rPr>
-        <w:t>agents</w:t>
-      </w:r>
-      <w:r>
-        <w:t xml:space="preserve">) – </w:t>
-      </w:r>
-      <w:r>
-        <w:t>доставляют</w:t>
-      </w:r>
-      <w:r>
-        <w:t xml:space="preserve"> </w:t>
-      </w:r>
-      <w:r>
-        <w:t>письма</w:t>
-      </w:r>
-      <w:r>
-        <w:t xml:space="preserve"> </w:t>
-      </w:r>
-      <w:r>
-        <w:t>между</w:t>
-      </w:r>
-      <w:r>
-        <w:t xml:space="preserve"> </w:t>
-      </w:r>
-      <w:r>
-        <w:t xml:space="preserve">почтовыми серверами. </w:t>
-      </w:r>
-    </w:p>
-    <w:p>
-      <w:pPr>
-        <w:pStyle w:val="a4"/>
-        <w:numPr>
-          <w:ilvl w:val="0"/>
-          <w:numId w:val="67"/>
-        </w:numPr>
-      </w:pPr>
-      <w:r>
-        <w:rPr>
-          <w:lang w:val="en-US"/>
-        </w:rPr>
-        <w:t>MDAs</w:t>
-      </w:r>
-      <w:r>
-        <w:t xml:space="preserve"> (</w:t>
-      </w:r>
-      <w:r>
-        <w:rPr>
-          <w:lang w:val="en-US"/>
-        </w:rPr>
-        <w:t>mail</w:t>
-      </w:r>
-      <w:r>
-        <w:t xml:space="preserve"> </w:t>
-      </w:r>
-      <w:r>
-        <w:rPr>
-          <w:lang w:val="en-US"/>
-        </w:rPr>
-        <w:t>delivery</w:t>
-      </w:r>
-      <w:r>
-        <w:t xml:space="preserve"> </w:t>
-      </w:r>
-      <w:r>
-        <w:rPr>
-          <w:lang w:val="en-US"/>
-        </w:rPr>
-        <w:t>agents</w:t>
-      </w:r>
-      <w:r>
-        <w:t xml:space="preserve">) – </w:t>
-      </w:r>
-      <w:r>
-        <w:t>помещают доставленные сообщения в ящики пользователей</w:t>
-      </w:r>
-    </w:p>
-    <w:p>
-      <w:pPr>
-        <w:pStyle w:val="a4"/>
-        <w:numPr>
-          <w:ilvl w:val="0"/>
-          <w:numId w:val="67"/>
-        </w:numPr>
-      </w:pPr>
-      <w:r>
-        <w:rPr>
-          <w:lang w:val="en-US"/>
-        </w:rPr>
-        <w:t>MUAs</w:t>
-      </w:r>
-      <w:r>
-        <w:t xml:space="preserve"> (</w:t>
-      </w:r>
-      <w:r>
-        <w:rPr>
-          <w:lang w:val="en-US"/>
-        </w:rPr>
-        <w:t>mail</w:t>
-      </w:r>
-      <w:r>
-        <w:t xml:space="preserve"> </w:t>
-      </w:r>
-      <w:r>
-        <w:rPr>
-          <w:lang w:val="en-US"/>
-        </w:rPr>
-        <w:t>user</w:t>
-      </w:r>
-      <w:r>
-        <w:t xml:space="preserve"> </w:t>
-      </w:r>
-      <w:r>
-        <w:rPr>
-          <w:lang w:val="en-US"/>
-        </w:rPr>
-        <w:t>agents</w:t>
-      </w:r>
-      <w:r>
-        <w:t xml:space="preserve">) – </w:t>
-      </w:r>
-      <w:r>
-        <w:t>реализуют</w:t>
-      </w:r>
-      <w:r>
-        <w:t xml:space="preserve"> </w:t>
-      </w:r>
-      <w:r>
-        <w:t>интерфейс</w:t>
-      </w:r>
-      <w:r>
-        <w:t xml:space="preserve"> </w:t>
-      </w:r>
-      <w:r>
-        <w:t>пользователей с их почтовыми ящиками.</w:t>
-      </w:r>
-    </w:p>
-    <w:p>
-      <w:pPr>
-        <w:pStyle w:val="a4"/>
-        <w:numPr>
-          <w:ilvl w:val="0"/>
-          <w:numId w:val="67"/>
-        </w:numPr>
-      </w:pPr>
-      <w:r>
-        <w:rPr>
-          <w:lang w:val="en-US"/>
-        </w:rPr>
-        <w:t>MSAs</w:t>
-      </w:r>
-      <w:r>
-        <w:t xml:space="preserve"> (</w:t>
-      </w:r>
-      <w:r>
-        <w:rPr>
-          <w:lang w:val="en-US"/>
-        </w:rPr>
-        <w:t>mail</w:t>
-      </w:r>
-      <w:r>
-        <w:t xml:space="preserve"> </w:t>
-      </w:r>
-      <w:r>
-        <w:rPr>
-          <w:lang w:val="en-US"/>
-        </w:rPr>
-        <w:t>submission</w:t>
-      </w:r>
-      <w:r>
-        <w:t xml:space="preserve"> </w:t>
-      </w:r>
-      <w:r>
-        <w:rPr>
-          <w:lang w:val="en-US"/>
-        </w:rPr>
-        <w:t>agents</w:t>
-      </w:r>
-      <w:r>
-        <w:t xml:space="preserve">) – </w:t>
-      </w:r>
-      <w:r>
-        <w:t>позволяют</w:t>
-      </w:r>
-      <w:r>
-        <w:t xml:space="preserve"> </w:t>
-      </w:r>
-      <w:r>
-        <w:t>вводить</w:t>
-      </w:r>
-      <w:r>
-        <w:t xml:space="preserve"> </w:t>
-      </w:r>
-      <w:r>
-        <w:t>письма разными способами</w:t>
-      </w:r>
-    </w:p>
-    <w:p>
-      <w:pPr>
-        <w:ind w:left="1068"/>
-        <w:jc w:val="center"/>
-      </w:pPr>
-      <w:r>
-        <w:rPr>
-          <w:noProof/>
-          <w:lang w:eastAsia="ru-RU"/>
-        </w:rPr>
-        <w:lastRenderedPageBreak/>
-        <w:drawing>
-          <wp:inline distT="0" distB="0" distL="0" distR="0" wp14:anchorId="66C05D68" wp14:editId="42D5AFBA">
-            <wp:extent cx="3673502" cy="3287516"/>
-            <wp:effectExtent l="0" t="0" r="3175" b="8255"/>
-            <wp:docPr id="59" name="Рисунок 59"/>
             <wp:cNvGraphicFramePr>
               <a:graphicFrameLocks xmlns:a="http://schemas.openxmlformats.org/drawingml/2006/main" noChangeAspect="1"/>
             </wp:cNvGraphicFramePr>
@@ -20243,6 +21310,655 @@
                   <pic:spPr>
                     <a:xfrm>
                       <a:off x="0" y="0"/>
+                      <a:ext cx="3775763" cy="811613"/>
+                    </a:xfrm>
+                    <a:prstGeom prst="rect">
+                      <a:avLst/>
+                    </a:prstGeom>
+                  </pic:spPr>
+                </pic:pic>
+              </a:graphicData>
+            </a:graphic>
+          </wp:inline>
+        </w:drawing>
+      </w:r>
+    </w:p>
+    <w:p>
+      <w:pPr>
+        <w:jc w:val="center"/>
+      </w:pPr>
+      <w:r>
+        <w:t xml:space="preserve">Структура </w:t>
+      </w:r>
+      <w:r>
+        <w:rPr>
+          <w:lang w:val="en-US"/>
+        </w:rPr>
+        <w:t>telnet</w:t>
+      </w:r>
+      <w:r>
+        <w:t>-</w:t>
+      </w:r>
+      <w:r>
+        <w:t>системы</w:t>
+      </w:r>
+    </w:p>
+    <w:p>
+      <w:r>
+        <w:t xml:space="preserve">Основная задача </w:t>
+      </w:r>
+      <w:r>
+        <w:rPr>
+          <w:lang w:val="en-US"/>
+        </w:rPr>
+        <w:t>telnet</w:t>
+      </w:r>
+      <w:r>
+        <w:t xml:space="preserve"> </w:t>
+      </w:r>
+      <w:r>
+        <w:t>–</w:t>
+      </w:r>
+      <w:r>
+        <w:t xml:space="preserve"> </w:t>
+      </w:r>
+      <w:r>
+        <w:t xml:space="preserve">обеспечение корректной транспортировки символов потока и ввода-вывода между </w:t>
+      </w:r>
+      <w:r>
+        <w:rPr>
+          <w:lang w:val="en-US"/>
+        </w:rPr>
+        <w:t>NVT</w:t>
+      </w:r>
+      <w:r>
+        <w:t xml:space="preserve"> (</w:t>
+      </w:r>
+      <w:r>
+        <w:rPr>
+          <w:lang w:val="en-US"/>
+        </w:rPr>
+        <w:t>network</w:t>
+      </w:r>
+      <w:r>
+        <w:t xml:space="preserve"> </w:t>
+      </w:r>
+      <w:r>
+        <w:rPr>
+          <w:lang w:val="en-US"/>
+        </w:rPr>
+        <w:t>virtual</w:t>
+      </w:r>
+      <w:r>
+        <w:t xml:space="preserve"> </w:t>
+      </w:r>
+      <w:r>
+        <w:rPr>
+          <w:lang w:val="en-US"/>
+        </w:rPr>
+        <w:t>terminal</w:t>
+      </w:r>
+      <w:r>
+        <w:t>)</w:t>
+      </w:r>
+      <w:r>
+        <w:t xml:space="preserve"> и хостом. Используется буферизация, в том числе для того чтобы не нагружать СПД. По умолчанию набранные символы отсылаются моментально. В режиме </w:t>
+      </w:r>
+      <w:proofErr w:type="spellStart"/>
+      <w:r>
+        <w:rPr>
+          <w:lang w:val="en-US"/>
+        </w:rPr>
+        <w:t>linemode</w:t>
+      </w:r>
+      <w:proofErr w:type="spellEnd"/>
+      <w:r>
+        <w:t xml:space="preserve"> –</w:t>
+      </w:r>
+      <w:r>
+        <w:t xml:space="preserve"> при нажатии </w:t>
+      </w:r>
+      <w:r>
+        <w:rPr>
+          <w:lang w:val="en-US"/>
+        </w:rPr>
+        <w:t>Enter</w:t>
+      </w:r>
+      <w:r>
+        <w:t>.</w:t>
+      </w:r>
+    </w:p>
+    <w:p>
+      <w:r>
+        <w:t xml:space="preserve">Главный недостаток – полная незащищённость соединения от несанкционированного доступа. Данные и текст пересылается в виде открытого текста (в том числе пароли, номера телефонов и т.д.). На смену </w:t>
+      </w:r>
+      <w:r>
+        <w:rPr>
+          <w:lang w:val="en-US"/>
+        </w:rPr>
+        <w:t>telnet</w:t>
+      </w:r>
+      <w:r>
+        <w:t xml:space="preserve"> пришёл SSH (</w:t>
+      </w:r>
+      <w:r>
+        <w:rPr>
+          <w:lang w:val="en-US"/>
+        </w:rPr>
+        <w:t>secure</w:t>
+      </w:r>
+      <w:r>
+        <w:t xml:space="preserve"> </w:t>
+      </w:r>
+      <w:r>
+        <w:rPr>
+          <w:lang w:val="en-US"/>
+        </w:rPr>
+        <w:t>shell</w:t>
+      </w:r>
+      <w:r>
+        <w:t>)</w:t>
+      </w:r>
+      <w:r>
+        <w:t xml:space="preserve">. В нём идея абсолютно та же, но соединение защищено. </w:t>
+      </w:r>
+    </w:p>
+    <w:p/>
+    <w:p>
+      <w:pPr>
+        <w:pStyle w:val="a4"/>
+        <w:numPr>
+          <w:ilvl w:val="0"/>
+          <w:numId w:val="1"/>
+        </w:numPr>
+      </w:pPr>
+      <w:r>
+        <w:t>Электронные письма и почтовые ящики</w:t>
+      </w:r>
+    </w:p>
+    <w:p>
+      <w:r>
+        <w:t xml:space="preserve">Сообщениями протоколов электронной почты являются электронные письма. </w:t>
+      </w:r>
+      <w:r>
+        <w:t xml:space="preserve"> </w:t>
+      </w:r>
+      <w:r>
+        <w:t xml:space="preserve">По аналогии с бумажным письмом, электронное письмо так </w:t>
+      </w:r>
+      <w:r>
+        <w:t>же состоит из конверта (</w:t>
+      </w:r>
+      <w:r>
+        <w:rPr>
+          <w:lang w:val="en-US"/>
+        </w:rPr>
+        <w:t>envelope</w:t>
+      </w:r>
+      <w:r>
+        <w:t>)</w:t>
+      </w:r>
+      <w:r>
+        <w:t xml:space="preserve"> и содержимого (</w:t>
+      </w:r>
+      <w:r>
+        <w:rPr>
+          <w:lang w:val="en-US"/>
+        </w:rPr>
+        <w:t>content</w:t>
+      </w:r>
+      <w:r>
+        <w:t>)</w:t>
+      </w:r>
+      <w:r>
+        <w:t xml:space="preserve">. </w:t>
+      </w:r>
+      <w:r>
+        <w:t>Содержимое, в свою</w:t>
+      </w:r>
+      <w:r>
+        <w:t xml:space="preserve"> очередь, состоит из заголовка и основного текста</w:t>
+      </w:r>
+      <w:r>
+        <w:t>.</w:t>
+      </w:r>
+      <w:r>
+        <w:t xml:space="preserve"> </w:t>
+      </w:r>
+      <w:r>
+        <w:t>Изначально в отношении всех компонентов электронного письма допускались только 7-ми</w:t>
+      </w:r>
+      <w:bookmarkStart w:id="0" w:name="_GoBack"/>
+      <w:bookmarkEnd w:id="0"/>
+      <w:r>
+        <w:t>битная кодировка US-ASCII.</w:t>
+      </w:r>
+    </w:p>
+    <w:p>
+      <w:r>
+        <w:t>Значимое</w:t>
+      </w:r>
+      <w:r>
+        <w:t xml:space="preserve"> </w:t>
+      </w:r>
+      <w:r>
+        <w:t>расширение</w:t>
+      </w:r>
+      <w:r>
+        <w:t xml:space="preserve"> </w:t>
+      </w:r>
+      <w:r>
+        <w:t>электронной</w:t>
+      </w:r>
+      <w:r>
+        <w:t xml:space="preserve"> </w:t>
+      </w:r>
+      <w:r>
+        <w:t>почты</w:t>
+      </w:r>
+      <w:r>
+        <w:t xml:space="preserve"> – </w:t>
+      </w:r>
+      <w:r>
+        <w:rPr>
+          <w:lang w:val="en-US"/>
+        </w:rPr>
+        <w:t>MIME</w:t>
+      </w:r>
+      <w:r>
+        <w:t xml:space="preserve"> (</w:t>
+      </w:r>
+      <w:r>
+        <w:rPr>
+          <w:lang w:val="en-US"/>
+        </w:rPr>
+        <w:t>Multipurpose</w:t>
+      </w:r>
+      <w:r>
+        <w:t xml:space="preserve"> </w:t>
+      </w:r>
+      <w:r>
+        <w:rPr>
+          <w:lang w:val="en-US"/>
+        </w:rPr>
+        <w:t>Internet</w:t>
+      </w:r>
+      <w:r>
+        <w:t xml:space="preserve"> </w:t>
+      </w:r>
+      <w:r>
+        <w:rPr>
+          <w:lang w:val="en-US"/>
+        </w:rPr>
+        <w:t>Mail</w:t>
+      </w:r>
+      <w:r>
+        <w:t xml:space="preserve"> </w:t>
+      </w:r>
+      <w:r>
+        <w:rPr>
+          <w:lang w:val="en-US"/>
+        </w:rPr>
+        <w:t>Extension</w:t>
+      </w:r>
+      <w:r>
+        <w:t>),</w:t>
+      </w:r>
+      <w:r>
+        <w:t xml:space="preserve"> позволяющее включать в основной текст сообщения различные мультимедийные данные, такие как </w:t>
+      </w:r>
+      <w:r>
+        <w:rPr>
+          <w:lang w:val="en-US"/>
+        </w:rPr>
+        <w:t>text</w:t>
+      </w:r>
+      <w:r>
+        <w:t xml:space="preserve">, </w:t>
+      </w:r>
+      <w:r>
+        <w:rPr>
+          <w:lang w:val="en-US"/>
+        </w:rPr>
+        <w:t>video</w:t>
+      </w:r>
+      <w:r>
+        <w:t xml:space="preserve">, </w:t>
+      </w:r>
+      <w:r>
+        <w:rPr>
+          <w:lang w:val="en-US"/>
+        </w:rPr>
+        <w:t>audio</w:t>
+      </w:r>
+      <w:r>
+        <w:t xml:space="preserve">, </w:t>
+      </w:r>
+      <w:r>
+        <w:rPr>
+          <w:lang w:val="en-US"/>
+        </w:rPr>
+        <w:t>image</w:t>
+      </w:r>
+      <w:r>
+        <w:t xml:space="preserve">, </w:t>
+      </w:r>
+      <w:r>
+        <w:rPr>
+          <w:lang w:val="en-US"/>
+        </w:rPr>
+        <w:t>application</w:t>
+      </w:r>
+      <w:r>
+        <w:t xml:space="preserve">, </w:t>
+      </w:r>
+      <w:r>
+        <w:rPr>
+          <w:lang w:val="en-US"/>
+        </w:rPr>
+        <w:t>multipart</w:t>
+      </w:r>
+      <w:r>
+        <w:t xml:space="preserve"> (</w:t>
+      </w:r>
+      <w:r>
+        <w:t>несколько типов</w:t>
+      </w:r>
+      <w:r>
+        <w:t>)</w:t>
+      </w:r>
+      <w:r>
+        <w:t>.</w:t>
+      </w:r>
+    </w:p>
+    <w:p>
+      <w:r>
+        <w:t>Одно из ключевых понятий электронной почты является понятие почтового ящика (</w:t>
+      </w:r>
+      <w:r>
+        <w:rPr>
+          <w:lang w:val="en-US"/>
+        </w:rPr>
+        <w:t>mailbox</w:t>
+      </w:r>
+      <w:r>
+        <w:t xml:space="preserve">). Почтовые ящики могут быть выделены как на отдельных серверах, так и на пользовательских станциях. </w:t>
+      </w:r>
+    </w:p>
+    <w:p>
+      <w:r>
+        <w:t>При рассмотрении любой почтовой системы прежде всего выделяют следующие процессы:</w:t>
+      </w:r>
+    </w:p>
+    <w:p>
+      <w:pPr>
+        <w:pStyle w:val="a4"/>
+        <w:numPr>
+          <w:ilvl w:val="0"/>
+          <w:numId w:val="64"/>
+        </w:numPr>
+      </w:pPr>
+      <w:r>
+        <w:rPr>
+          <w:lang w:val="en-US"/>
+        </w:rPr>
+        <w:t>MTAs</w:t>
+      </w:r>
+      <w:r>
+        <w:t xml:space="preserve"> (</w:t>
+      </w:r>
+      <w:r>
+        <w:rPr>
+          <w:lang w:val="en-US"/>
+        </w:rPr>
+        <w:t>mail</w:t>
+      </w:r>
+      <w:r>
+        <w:t xml:space="preserve"> </w:t>
+      </w:r>
+      <w:r>
+        <w:rPr>
+          <w:lang w:val="en-US"/>
+        </w:rPr>
+        <w:t>transport</w:t>
+      </w:r>
+      <w:r>
+        <w:t xml:space="preserve"> </w:t>
+      </w:r>
+      <w:r>
+        <w:rPr>
+          <w:lang w:val="en-US"/>
+        </w:rPr>
+        <w:t>agents</w:t>
+      </w:r>
+      <w:r>
+        <w:t xml:space="preserve">) – </w:t>
+      </w:r>
+      <w:r>
+        <w:t>доставляют</w:t>
+      </w:r>
+      <w:r>
+        <w:t xml:space="preserve"> </w:t>
+      </w:r>
+      <w:r>
+        <w:t>письма</w:t>
+      </w:r>
+      <w:r>
+        <w:t xml:space="preserve"> </w:t>
+      </w:r>
+      <w:r>
+        <w:t>между</w:t>
+      </w:r>
+      <w:r>
+        <w:t xml:space="preserve"> </w:t>
+      </w:r>
+      <w:r>
+        <w:t xml:space="preserve">почтовыми серверами. </w:t>
+      </w:r>
+    </w:p>
+    <w:p>
+      <w:pPr>
+        <w:pStyle w:val="a4"/>
+        <w:numPr>
+          <w:ilvl w:val="0"/>
+          <w:numId w:val="64"/>
+        </w:numPr>
+      </w:pPr>
+      <w:r>
+        <w:rPr>
+          <w:lang w:val="en-US"/>
+        </w:rPr>
+        <w:t>MDAs</w:t>
+      </w:r>
+      <w:r>
+        <w:t xml:space="preserve"> (</w:t>
+      </w:r>
+      <w:r>
+        <w:rPr>
+          <w:lang w:val="en-US"/>
+        </w:rPr>
+        <w:t>mail</w:t>
+      </w:r>
+      <w:r>
+        <w:t xml:space="preserve"> </w:t>
+      </w:r>
+      <w:r>
+        <w:rPr>
+          <w:lang w:val="en-US"/>
+        </w:rPr>
+        <w:t>delivery</w:t>
+      </w:r>
+      <w:r>
+        <w:t xml:space="preserve"> </w:t>
+      </w:r>
+      <w:r>
+        <w:rPr>
+          <w:lang w:val="en-US"/>
+        </w:rPr>
+        <w:t>agents</w:t>
+      </w:r>
+      <w:r>
+        <w:t xml:space="preserve">) – </w:t>
+      </w:r>
+      <w:r>
+        <w:t>помещают доставленные сообщения в ящики пользователей</w:t>
+      </w:r>
+    </w:p>
+    <w:p>
+      <w:pPr>
+        <w:pStyle w:val="a4"/>
+        <w:numPr>
+          <w:ilvl w:val="0"/>
+          <w:numId w:val="64"/>
+        </w:numPr>
+      </w:pPr>
+      <w:r>
+        <w:rPr>
+          <w:lang w:val="en-US"/>
+        </w:rPr>
+        <w:t>MUAs</w:t>
+      </w:r>
+      <w:r>
+        <w:t xml:space="preserve"> (</w:t>
+      </w:r>
+      <w:r>
+        <w:rPr>
+          <w:lang w:val="en-US"/>
+        </w:rPr>
+        <w:t>mail</w:t>
+      </w:r>
+      <w:r>
+        <w:t xml:space="preserve"> </w:t>
+      </w:r>
+      <w:r>
+        <w:rPr>
+          <w:lang w:val="en-US"/>
+        </w:rPr>
+        <w:t>user</w:t>
+      </w:r>
+      <w:r>
+        <w:t xml:space="preserve"> </w:t>
+      </w:r>
+      <w:r>
+        <w:rPr>
+          <w:lang w:val="en-US"/>
+        </w:rPr>
+        <w:t>agents</w:t>
+      </w:r>
+      <w:r>
+        <w:t xml:space="preserve">) – </w:t>
+      </w:r>
+      <w:r>
+        <w:t>реализуют</w:t>
+      </w:r>
+      <w:r>
+        <w:t xml:space="preserve"> </w:t>
+      </w:r>
+      <w:r>
+        <w:t>интерфейс</w:t>
+      </w:r>
+      <w:r>
+        <w:t xml:space="preserve"> </w:t>
+      </w:r>
+      <w:r>
+        <w:t>пользователей с их почтовыми ящиками.</w:t>
+      </w:r>
+    </w:p>
+    <w:p>
+      <w:pPr>
+        <w:pStyle w:val="a4"/>
+        <w:numPr>
+          <w:ilvl w:val="0"/>
+          <w:numId w:val="64"/>
+        </w:numPr>
+      </w:pPr>
+      <w:r>
+        <w:rPr>
+          <w:lang w:val="en-US"/>
+        </w:rPr>
+        <w:t>MSAs</w:t>
+      </w:r>
+      <w:r>
+        <w:t xml:space="preserve"> (</w:t>
+      </w:r>
+      <w:r>
+        <w:rPr>
+          <w:lang w:val="en-US"/>
+        </w:rPr>
+        <w:t>mail</w:t>
+      </w:r>
+      <w:r>
+        <w:t xml:space="preserve"> </w:t>
+      </w:r>
+      <w:r>
+        <w:rPr>
+          <w:lang w:val="en-US"/>
+        </w:rPr>
+        <w:t>submission</w:t>
+      </w:r>
+      <w:r>
+        <w:t xml:space="preserve"> </w:t>
+      </w:r>
+      <w:r>
+        <w:rPr>
+          <w:lang w:val="en-US"/>
+        </w:rPr>
+        <w:t>agents</w:t>
+      </w:r>
+      <w:r>
+        <w:t xml:space="preserve">) – </w:t>
+      </w:r>
+      <w:r>
+        <w:t>позволяют</w:t>
+      </w:r>
+      <w:r>
+        <w:t xml:space="preserve"> </w:t>
+      </w:r>
+      <w:r>
+        <w:t>вводить</w:t>
+      </w:r>
+      <w:r>
+        <w:t xml:space="preserve"> </w:t>
+      </w:r>
+      <w:r>
+        <w:t>письма разными способами</w:t>
+      </w:r>
+    </w:p>
+    <w:p>
+      <w:pPr>
+        <w:ind w:left="1068"/>
+        <w:jc w:val="center"/>
+      </w:pPr>
+      <w:r>
+        <w:rPr>
+          <w:noProof/>
+          <w:lang w:eastAsia="ru-RU"/>
+        </w:rPr>
+        <w:lastRenderedPageBreak/>
+        <w:drawing>
+          <wp:inline distT="0" distB="0" distL="0" distR="0" wp14:anchorId="66C05D68" wp14:editId="42D5AFBA">
+            <wp:extent cx="3673502" cy="3287516"/>
+            <wp:effectExtent l="0" t="0" r="3175" b="8255"/>
+            <wp:docPr id="59" name="Рисунок 59"/>
+            <wp:cNvGraphicFramePr>
+              <a:graphicFrameLocks xmlns:a="http://schemas.openxmlformats.org/drawingml/2006/main" noChangeAspect="1"/>
+            </wp:cNvGraphicFramePr>
+            <a:graphic xmlns:a="http://schemas.openxmlformats.org/drawingml/2006/main">
+              <a:graphicData uri="http://schemas.openxmlformats.org/drawingml/2006/picture">
+                <pic:pic xmlns:pic="http://schemas.openxmlformats.org/drawingml/2006/picture">
+                  <pic:nvPicPr>
+                    <pic:cNvPr id="1" name=""/>
+                    <pic:cNvPicPr/>
+                  </pic:nvPicPr>
+                  <pic:blipFill>
+                    <a:blip r:embed="rId68"/>
+                    <a:stretch>
+                      <a:fillRect/>
+                    </a:stretch>
+                  </pic:blipFill>
+                  <pic:spPr>
+                    <a:xfrm>
+                      <a:off x="0" y="0"/>
                       <a:ext cx="3714116" cy="3323862"/>
                     </a:xfrm>
                     <a:prstGeom prst="rect">
@@ -20260,6 +21976,9 @@
       <w:pPr>
         <w:ind w:left="1068"/>
         <w:jc w:val="center"/>
+        <w:rPr>
+          <w:lang w:val="en-US"/>
+        </w:rPr>
       </w:pPr>
       <w:r>
         <w:t xml:space="preserve">Обобщённая структура </w:t>
@@ -20269,6 +21988,896 @@
           <w:lang w:val="en-US"/>
         </w:rPr>
         <w:t>SMTP</w:t>
+      </w:r>
+    </w:p>
+    <w:p>
+      <w:pPr>
+        <w:spacing w:before="0" w:after="160"/>
+        <w:ind w:left="0"/>
+        <w:jc w:val="left"/>
+        <w:rPr>
+          <w:lang w:val="en-US"/>
+        </w:rPr>
+      </w:pPr>
+      <w:r>
+        <w:rPr>
+          <w:lang w:val="en-US"/>
+        </w:rPr>
+        <w:br w:type="page"/>
+      </w:r>
+    </w:p>
+    <w:p>
+      <w:pPr>
+        <w:ind w:left="1068"/>
+      </w:pPr>
+      <w:r>
+        <w:lastRenderedPageBreak/>
+        <w:t xml:space="preserve">Практика: </w:t>
+      </w:r>
+    </w:p>
+    <w:p>
+      <w:pPr>
+        <w:ind w:left="1068"/>
+      </w:pPr>
+    </w:p>
+    <w:p>
+      <w:pPr>
+        <w:pStyle w:val="a4"/>
+        <w:numPr>
+          <w:ilvl w:val="0"/>
+          <w:numId w:val="68"/>
+        </w:numPr>
+        <w:ind w:left="709" w:hanging="283"/>
+      </w:pPr>
+      <w:r>
+        <w:t>Инкапсуляция, туннелирование, фрагментация</w:t>
+      </w:r>
+    </w:p>
+    <w:p>
+      <w:r>
+        <w:t xml:space="preserve">Пример: заходим на сайт </w:t>
+      </w:r>
+      <w:r>
+        <w:rPr>
+          <w:lang w:val="en-US"/>
+        </w:rPr>
+        <w:t>YouTube</w:t>
+      </w:r>
+      <w:r>
+        <w:t>.</w:t>
+      </w:r>
+      <w:r>
+        <w:rPr>
+          <w:lang w:val="en-US"/>
+        </w:rPr>
+        <w:t>com</w:t>
+      </w:r>
+      <w:r>
+        <w:t>:</w:t>
+      </w:r>
+    </w:p>
+    <w:p>
+      <w:pPr>
+        <w:jc w:val="center"/>
+      </w:pPr>
+      <w:r>
+        <w:drawing>
+          <wp:inline distT="0" distB="0" distL="0" distR="0" wp14:anchorId="189EFA72" wp14:editId="5E3DB329">
+            <wp:extent cx="4564857" cy="2734727"/>
+            <wp:effectExtent l="0" t="0" r="7620" b="8890"/>
+            <wp:docPr id="38" name="Рисунок 38"/>
+            <wp:cNvGraphicFramePr>
+              <a:graphicFrameLocks xmlns:a="http://schemas.openxmlformats.org/drawingml/2006/main" noChangeAspect="1"/>
+            </wp:cNvGraphicFramePr>
+            <a:graphic xmlns:a="http://schemas.openxmlformats.org/drawingml/2006/main">
+              <a:graphicData uri="http://schemas.openxmlformats.org/drawingml/2006/picture">
+                <pic:pic xmlns:pic="http://schemas.openxmlformats.org/drawingml/2006/picture">
+                  <pic:nvPicPr>
+                    <pic:cNvPr id="1" name=""/>
+                    <pic:cNvPicPr/>
+                  </pic:nvPicPr>
+                  <pic:blipFill>
+                    <a:blip r:embed="rId69"/>
+                    <a:stretch>
+                      <a:fillRect/>
+                    </a:stretch>
+                  </pic:blipFill>
+                  <pic:spPr>
+                    <a:xfrm>
+                      <a:off x="0" y="0"/>
+                      <a:ext cx="4584438" cy="2746458"/>
+                    </a:xfrm>
+                    <a:prstGeom prst="rect">
+                      <a:avLst/>
+                    </a:prstGeom>
+                  </pic:spPr>
+                </pic:pic>
+              </a:graphicData>
+            </a:graphic>
+          </wp:inline>
+        </w:drawing>
+      </w:r>
+    </w:p>
+    <w:p>
+      <w:pPr>
+        <w:jc w:val="center"/>
+      </w:pPr>
+      <w:r>
+        <w:t>Инкапсуляция</w:t>
+      </w:r>
+    </w:p>
+    <w:p>
+      <w:r>
+        <w:t>Т.е. мы вкладываем наше название в сообщения с более высоких уровней на более низкий.</w:t>
+      </w:r>
+    </w:p>
+    <w:p>
+      <w:r>
+        <w:t xml:space="preserve">Туннелирование: </w:t>
+      </w:r>
+    </w:p>
+    <w:p>
+      <w:pPr>
+        <w:jc w:val="center"/>
+      </w:pPr>
+      <w:r>
+        <w:drawing>
+          <wp:inline distT="0" distB="0" distL="0" distR="0" wp14:anchorId="238CF065" wp14:editId="69971A70">
+            <wp:extent cx="3786188" cy="1084559"/>
+            <wp:effectExtent l="0" t="0" r="5080" b="1905"/>
+            <wp:docPr id="70" name="Рисунок 70"/>
+            <wp:cNvGraphicFramePr>
+              <a:graphicFrameLocks xmlns:a="http://schemas.openxmlformats.org/drawingml/2006/main" noChangeAspect="1"/>
+            </wp:cNvGraphicFramePr>
+            <a:graphic xmlns:a="http://schemas.openxmlformats.org/drawingml/2006/main">
+              <a:graphicData uri="http://schemas.openxmlformats.org/drawingml/2006/picture">
+                <pic:pic xmlns:pic="http://schemas.openxmlformats.org/drawingml/2006/picture">
+                  <pic:nvPicPr>
+                    <pic:cNvPr id="1" name=""/>
+                    <pic:cNvPicPr/>
+                  </pic:nvPicPr>
+                  <pic:blipFill>
+                    <a:blip r:embed="rId70"/>
+                    <a:stretch>
+                      <a:fillRect/>
+                    </a:stretch>
+                  </pic:blipFill>
+                  <pic:spPr>
+                    <a:xfrm>
+                      <a:off x="0" y="0"/>
+                      <a:ext cx="3868475" cy="1108130"/>
+                    </a:xfrm>
+                    <a:prstGeom prst="rect">
+                      <a:avLst/>
+                    </a:prstGeom>
+                  </pic:spPr>
+                </pic:pic>
+              </a:graphicData>
+            </a:graphic>
+          </wp:inline>
+        </w:drawing>
+      </w:r>
+    </w:p>
+    <w:p>
+      <w:r>
+        <w:t>Просто вкладываем пакеты на одном уровне в ещё один пакет того же уровня</w:t>
+      </w:r>
+    </w:p>
+    <w:p>
+      <w:r>
+        <w:t xml:space="preserve">Фрагментация: </w:t>
+      </w:r>
+    </w:p>
+    <w:p>
+      <w:pPr>
+        <w:jc w:val="center"/>
+      </w:pPr>
+      <w:r>
+        <w:drawing>
+          <wp:inline distT="0" distB="0" distL="0" distR="0" wp14:anchorId="05A298B1" wp14:editId="59D991CB">
+            <wp:extent cx="4767103" cy="1627902"/>
+            <wp:effectExtent l="0" t="0" r="0" b="0"/>
+            <wp:docPr id="71" name="Рисунок 71"/>
+            <wp:cNvGraphicFramePr>
+              <a:graphicFrameLocks xmlns:a="http://schemas.openxmlformats.org/drawingml/2006/main" noChangeAspect="1"/>
+            </wp:cNvGraphicFramePr>
+            <a:graphic xmlns:a="http://schemas.openxmlformats.org/drawingml/2006/main">
+              <a:graphicData uri="http://schemas.openxmlformats.org/drawingml/2006/picture">
+                <pic:pic xmlns:pic="http://schemas.openxmlformats.org/drawingml/2006/picture">
+                  <pic:nvPicPr>
+                    <pic:cNvPr id="1" name=""/>
+                    <pic:cNvPicPr/>
+                  </pic:nvPicPr>
+                  <pic:blipFill>
+                    <a:blip r:embed="rId71"/>
+                    <a:stretch>
+                      <a:fillRect/>
+                    </a:stretch>
+                  </pic:blipFill>
+                  <pic:spPr>
+                    <a:xfrm>
+                      <a:off x="0" y="0"/>
+                      <a:ext cx="4815322" cy="1644368"/>
+                    </a:xfrm>
+                    <a:prstGeom prst="rect">
+                      <a:avLst/>
+                    </a:prstGeom>
+                  </pic:spPr>
+                </pic:pic>
+              </a:graphicData>
+            </a:graphic>
+          </wp:inline>
+        </w:drawing>
+      </w:r>
+    </w:p>
+    <w:p>
+      <w:r>
+        <w:t>Разбиваем пакет на две части, если он не умещается в одну</w:t>
+      </w:r>
+      <w:r>
+        <w:t>. Дефрагментация – обратный процесс. Собираем пакет из частей.</w:t>
+      </w:r>
+    </w:p>
+    <w:p/>
+    <w:p>
+      <w:pPr>
+        <w:pStyle w:val="a4"/>
+        <w:numPr>
+          <w:ilvl w:val="0"/>
+          <w:numId w:val="68"/>
+        </w:numPr>
+        <w:ind w:left="709"/>
+      </w:pPr>
+      <w:r>
+        <w:t xml:space="preserve"> Алгоритмы и схемы бит- байт- </w:t>
+      </w:r>
+      <w:proofErr w:type="spellStart"/>
+      <w:r>
+        <w:t>стаффинга</w:t>
+      </w:r>
+      <w:proofErr w:type="spellEnd"/>
+    </w:p>
+    <w:p>
+      <w:pPr>
+        <w:pStyle w:val="a4"/>
+        <w:ind w:left="1068"/>
+      </w:pPr>
+      <w:r>
+        <w:rPr>
+          <w:noProof/>
+          <w:lang w:eastAsia="ru-RU"/>
+        </w:rPr>
+        <w:lastRenderedPageBreak/>
+        <w:drawing>
+          <wp:inline distT="0" distB="0" distL="0" distR="0">
+            <wp:extent cx="3037891" cy="4052879"/>
+            <wp:effectExtent l="6985" t="0" r="0" b="0"/>
+            <wp:docPr id="72" name="Рисунок 72" descr="https://sun9-west.userapi.com/sun9-50/s/v1/ig2/K2zS5s2ZY3umg152roAIv3ZuEWTP2eJRFEDZ6bx5oYvg9SGigsrnmJa370-nMCGtUq1Zwq2VHN-f9Wazw8_IEzjQ.jpg?size=810x1080&amp;quality=95&amp;type=album"/>
+            <wp:cNvGraphicFramePr>
+              <a:graphicFrameLocks xmlns:a="http://schemas.openxmlformats.org/drawingml/2006/main" noChangeAspect="1"/>
+            </wp:cNvGraphicFramePr>
+            <a:graphic xmlns:a="http://schemas.openxmlformats.org/drawingml/2006/main">
+              <a:graphicData uri="http://schemas.openxmlformats.org/drawingml/2006/picture">
+                <pic:pic xmlns:pic="http://schemas.openxmlformats.org/drawingml/2006/picture">
+                  <pic:nvPicPr>
+                    <pic:cNvPr id="0" name="Picture 4" descr="https://sun9-west.userapi.com/sun9-50/s/v1/ig2/K2zS5s2ZY3umg152roAIv3ZuEWTP2eJRFEDZ6bx5oYvg9SGigsrnmJa370-nMCGtUq1Zwq2VHN-f9Wazw8_IEzjQ.jpg?size=810x1080&amp;quality=95&amp;type=album"/>
+                    <pic:cNvPicPr>
+                      <a:picLocks noChangeAspect="1" noChangeArrowheads="1"/>
+                    </pic:cNvPicPr>
+                  </pic:nvPicPr>
+                  <pic:blipFill>
+                    <a:blip r:embed="rId72" cstate="print">
+                      <a:extLst>
+                        <a:ext uri="{28A0092B-C50C-407E-A947-70E740481C1C}">
+                          <a14:useLocalDpi xmlns:a14="http://schemas.microsoft.com/office/drawing/2010/main" val="0"/>
+                        </a:ext>
+                      </a:extLst>
+                    </a:blip>
+                    <a:srcRect/>
+                    <a:stretch>
+                      <a:fillRect/>
+                    </a:stretch>
+                  </pic:blipFill>
+                  <pic:spPr bwMode="auto">
+                    <a:xfrm rot="16200000">
+                      <a:off x="0" y="0"/>
+                      <a:ext cx="3051428" cy="4070939"/>
+                    </a:xfrm>
+                    <a:prstGeom prst="rect">
+                      <a:avLst/>
+                    </a:prstGeom>
+                    <a:noFill/>
+                    <a:ln>
+                      <a:noFill/>
+                    </a:ln>
+                  </pic:spPr>
+                </pic:pic>
+              </a:graphicData>
+            </a:graphic>
+          </wp:inline>
+        </w:drawing>
+      </w:r>
+    </w:p>
+    <w:p>
+      <w:pPr>
+        <w:pStyle w:val="a4"/>
+        <w:ind w:left="1068"/>
+      </w:pPr>
+      <w:r>
+        <w:rPr>
+          <w:lang w:val="en-US"/>
+        </w:rPr>
+        <w:t xml:space="preserve">Thanks </w:t>
+      </w:r>
+      <w:proofErr w:type="spellStart"/>
+      <w:r>
+        <w:rPr>
+          <w:lang w:val="en-US"/>
+        </w:rPr>
+        <w:t>Dmitriy</w:t>
+      </w:r>
+      <w:proofErr w:type="spellEnd"/>
+      <w:r>
+        <w:rPr>
+          <w:lang w:val="en-US"/>
+        </w:rPr>
+        <w:t xml:space="preserve"> </w:t>
+      </w:r>
+      <w:proofErr w:type="spellStart"/>
+      <w:r>
+        <w:rPr>
+          <w:lang w:val="en-US"/>
+        </w:rPr>
+        <w:t>Derugo</w:t>
+      </w:r>
+      <w:proofErr w:type="spellEnd"/>
+      <w:r>
+        <w:rPr>
+          <w:lang w:val="en-US"/>
+        </w:rPr>
+        <w:t xml:space="preserve"> </w:t>
+      </w:r>
+    </w:p>
+    <w:p>
+      <w:pPr>
+        <w:pStyle w:val="a4"/>
+        <w:ind w:left="1068"/>
+      </w:pPr>
+    </w:p>
+    <w:p>
+      <w:pPr>
+        <w:pStyle w:val="a4"/>
+        <w:ind w:left="1068"/>
+      </w:pPr>
+    </w:p>
+    <w:p>
+      <w:pPr>
+        <w:pStyle w:val="a4"/>
+        <w:ind w:left="1068"/>
+      </w:pPr>
+    </w:p>
+    <w:p>
+      <w:pPr>
+        <w:pStyle w:val="a4"/>
+        <w:ind w:left="1068"/>
+      </w:pPr>
+    </w:p>
+    <w:p>
+      <w:pPr>
+        <w:pStyle w:val="a4"/>
+        <w:numPr>
+          <w:ilvl w:val="0"/>
+          <w:numId w:val="68"/>
+        </w:numPr>
+        <w:ind w:left="709" w:hanging="283"/>
+      </w:pPr>
+      <w:r>
+        <w:t>Линейные коды (кодирование)</w:t>
+      </w:r>
+    </w:p>
+    <w:p>
+      <w:pPr>
+        <w:ind w:firstLine="360"/>
+      </w:pPr>
+      <w:r>
+        <w:t>24 вопрос. Примеры</w:t>
+      </w:r>
+    </w:p>
+    <w:p/>
+    <w:p>
+      <w:pPr>
+        <w:pStyle w:val="a4"/>
+        <w:numPr>
+          <w:ilvl w:val="0"/>
+          <w:numId w:val="68"/>
+        </w:numPr>
+        <w:ind w:left="709" w:hanging="283"/>
+      </w:pPr>
+      <w:r>
+        <w:t>Помехоустойчивые коды (расчёты)</w:t>
+      </w:r>
+    </w:p>
+    <w:p>
+      <w:r>
+        <w:t xml:space="preserve">Кодовое расстояние рассчитывается как минимально кол-во единиц в сумме всех чисел по модулю два. </w:t>
+      </w:r>
+    </w:p>
+    <w:p>
+      <w:r>
+        <w:t xml:space="preserve">Например, для кода: </w:t>
+      </w:r>
+    </w:p>
+    <w:p>
+      <w:r>
+        <w:rPr>
+          <w:lang w:val="en-US"/>
+        </w:rPr>
+        <w:t>C</w:t>
+      </w:r>
+      <w:r>
+        <w:t xml:space="preserve"> =</w:t>
+      </w:r>
+      <w:r>
+        <w:t xml:space="preserve"> {</w:t>
+      </w:r>
+      <w:r>
+        <w:t>000</w:t>
+      </w:r>
+      <w:r>
+        <w:t>0, 1001</w:t>
+      </w:r>
+      <w:r>
+        <w:t xml:space="preserve">} </w:t>
+      </w:r>
+      <w:r>
+        <w:t xml:space="preserve">кодовое расстояние равно </w:t>
+      </w:r>
+      <w:r>
+        <w:t xml:space="preserve">0100 </w:t>
+      </w:r>
+      <w:r>
+        <w:rPr>
+          <w:rFonts w:ascii="Cambria Math" w:hAnsi="Cambria Math" w:cs="Cambria Math"/>
+          <w:b/>
+          <w:bCs/>
+        </w:rPr>
+        <w:t>⊕</w:t>
+      </w:r>
+      <w:r>
+        <w:t xml:space="preserve"> 11</w:t>
+      </w:r>
+      <w:r>
+        <w:t xml:space="preserve">01 = </w:t>
+      </w:r>
+      <w:r>
+        <w:t xml:space="preserve">1001, </w:t>
+      </w:r>
+      <w:r>
+        <w:t>2 единицы, т.е. кодовое расстояние = 2</w:t>
+      </w:r>
+    </w:p>
+    <w:p>
+      <w:r>
+        <w:rPr>
+          <w:lang w:val="en-US"/>
+        </w:rPr>
+        <w:t>C</w:t>
+      </w:r>
+      <w:r>
+        <w:t xml:space="preserve"> = {00</w:t>
+      </w:r>
+      <w:r>
+        <w:t>01, 1011, 1000</w:t>
+      </w:r>
+      <w:r>
+        <w:t xml:space="preserve">, </w:t>
+      </w:r>
+      <w:r>
+        <w:t>0111</w:t>
+      </w:r>
+      <w:r>
+        <w:t xml:space="preserve">} </w:t>
+      </w:r>
+      <w:r>
+        <w:t>кодовое расстояние равно</w:t>
+      </w:r>
+      <w:r>
+        <w:t xml:space="preserve"> </w:t>
+      </w:r>
+      <w:r>
+        <w:rPr>
+          <w:lang w:val="en-US"/>
+        </w:rPr>
+        <w:t>d</w:t>
+      </w:r>
+      <w:r>
+        <w:softHyphen/>
+      </w:r>
+      <w:r>
+        <w:rPr>
+          <w:vertAlign w:val="subscript"/>
+          <w:lang w:val="en-US"/>
+        </w:rPr>
+        <w:t>c</w:t>
+      </w:r>
+      <w:r>
+        <w:t xml:space="preserve"> </w:t>
+      </w:r>
+      <w:r>
+        <w:t xml:space="preserve">= </w:t>
+      </w:r>
+      <w:r>
+        <w:rPr>
+          <w:lang w:val="en-US"/>
+        </w:rPr>
+        <w:t>min</w:t>
+      </w:r>
+      <w:r>
+        <w:t xml:space="preserve"> p</w:t>
+      </w:r>
+      <w:r>
+        <w:t xml:space="preserve"> (</w:t>
+      </w:r>
+      <w:proofErr w:type="spellStart"/>
+      <w:r>
+        <w:rPr>
+          <w:lang w:val="en-US"/>
+        </w:rPr>
+        <w:t>b</w:t>
+      </w:r>
+      <w:r>
+        <w:rPr>
+          <w:vertAlign w:val="subscript"/>
+          <w:lang w:val="en-US"/>
+        </w:rPr>
+        <w:t>x</w:t>
+      </w:r>
+      <w:proofErr w:type="spellEnd"/>
+      <w:r>
+        <w:t xml:space="preserve"> </w:t>
+      </w:r>
+      <w:r>
+        <w:rPr>
+          <w:rFonts w:ascii="Cambria Math" w:hAnsi="Cambria Math" w:cs="Cambria Math"/>
+          <w:b/>
+          <w:bCs/>
+        </w:rPr>
+        <w:t>⊕</w:t>
+      </w:r>
+      <w:r>
+        <w:t xml:space="preserve"> </w:t>
+      </w:r>
+      <w:r>
+        <w:rPr>
+          <w:lang w:val="en-US"/>
+        </w:rPr>
+        <w:t>b</w:t>
+      </w:r>
+      <w:r>
+        <w:rPr>
+          <w:vertAlign w:val="subscript"/>
+          <w:lang w:val="en-US"/>
+        </w:rPr>
+        <w:t>y</w:t>
+      </w:r>
+      <w:r>
+        <w:t xml:space="preserve">) = </w:t>
+      </w:r>
+      <w:r>
+        <w:rPr>
+          <w:lang w:val="en-US"/>
+        </w:rPr>
+        <w:t>min</w:t>
+      </w:r>
+      <w:r>
+        <w:t xml:space="preserve"> (</w:t>
+      </w:r>
+      <w:r>
+        <w:t>00</w:t>
+      </w:r>
+      <w:r>
+        <w:t>01</w:t>
+      </w:r>
+      <w:r>
+        <w:t xml:space="preserve"> </w:t>
+      </w:r>
+      <w:r>
+        <w:rPr>
+          <w:rFonts w:ascii="Cambria Math" w:hAnsi="Cambria Math" w:cs="Cambria Math"/>
+          <w:b/>
+          <w:bCs/>
+        </w:rPr>
+        <w:t>⊕</w:t>
+      </w:r>
+      <w:r>
+        <w:rPr>
+          <w:rFonts w:ascii="Cambria Math" w:hAnsi="Cambria Math" w:cs="Cambria Math"/>
+          <w:b/>
+          <w:bCs/>
+        </w:rPr>
+        <w:t xml:space="preserve"> </w:t>
+      </w:r>
+      <w:r>
+        <w:t>1011</w:t>
+      </w:r>
+      <w:r>
+        <w:t xml:space="preserve"> = 1010, </w:t>
+      </w:r>
+      <w:r>
+        <w:t xml:space="preserve">      </w:t>
+      </w:r>
+      <w:r>
+        <w:t>00</w:t>
+      </w:r>
+      <w:r>
+        <w:t>01</w:t>
+      </w:r>
+      <w:r>
+        <w:t xml:space="preserve"> </w:t>
+      </w:r>
+      <w:r>
+        <w:rPr>
+          <w:rFonts w:ascii="Cambria Math" w:hAnsi="Cambria Math" w:cs="Cambria Math"/>
+          <w:b/>
+          <w:bCs/>
+        </w:rPr>
+        <w:t>⊕</w:t>
+      </w:r>
+      <w:r>
+        <w:rPr>
+          <w:rFonts w:ascii="Cambria Math" w:hAnsi="Cambria Math" w:cs="Cambria Math"/>
+          <w:b/>
+          <w:bCs/>
+        </w:rPr>
+        <w:t xml:space="preserve"> </w:t>
+      </w:r>
+      <w:r>
+        <w:t>1000</w:t>
+      </w:r>
+      <w:r>
+        <w:t xml:space="preserve"> = 1001, </w:t>
+      </w:r>
+      <w:r>
+        <w:t>00</w:t>
+      </w:r>
+      <w:r>
+        <w:t>01</w:t>
+      </w:r>
+      <w:r>
+        <w:t xml:space="preserve"> </w:t>
+      </w:r>
+      <w:r>
+        <w:rPr>
+          <w:rFonts w:ascii="Cambria Math" w:hAnsi="Cambria Math" w:cs="Cambria Math"/>
+          <w:b/>
+          <w:bCs/>
+        </w:rPr>
+        <w:t>⊕</w:t>
+      </w:r>
+      <w:r>
+        <w:rPr>
+          <w:rFonts w:ascii="Cambria Math" w:hAnsi="Cambria Math" w:cs="Cambria Math"/>
+          <w:b/>
+          <w:bCs/>
+        </w:rPr>
+        <w:t xml:space="preserve"> </w:t>
+      </w:r>
+      <w:r>
+        <w:t>0111</w:t>
+      </w:r>
+      <w:r>
+        <w:t xml:space="preserve"> = 0110, </w:t>
+      </w:r>
+      <w:r>
+        <w:t>1011</w:t>
+      </w:r>
+      <w:r>
+        <w:t xml:space="preserve"> </w:t>
+      </w:r>
+      <w:r>
+        <w:rPr>
+          <w:rFonts w:ascii="Cambria Math" w:hAnsi="Cambria Math" w:cs="Cambria Math"/>
+          <w:b/>
+          <w:bCs/>
+        </w:rPr>
+        <w:t>⊕</w:t>
+      </w:r>
+      <w:r>
+        <w:rPr>
+          <w:rFonts w:ascii="Cambria Math" w:hAnsi="Cambria Math" w:cs="Cambria Math"/>
+          <w:b/>
+          <w:bCs/>
+        </w:rPr>
+        <w:t xml:space="preserve"> </w:t>
+      </w:r>
+      <w:r>
+        <w:t>1000</w:t>
+      </w:r>
+      <w:r>
+        <w:t xml:space="preserve"> = 0011, </w:t>
+      </w:r>
+      <w:r>
+        <w:t>1011</w:t>
+      </w:r>
+      <w:r>
+        <w:t xml:space="preserve"> </w:t>
+      </w:r>
+      <w:r>
+        <w:rPr>
+          <w:rFonts w:ascii="Cambria Math" w:hAnsi="Cambria Math" w:cs="Cambria Math"/>
+          <w:b/>
+          <w:bCs/>
+        </w:rPr>
+        <w:t>⊕</w:t>
+      </w:r>
+      <w:r>
+        <w:rPr>
+          <w:rFonts w:ascii="Cambria Math" w:hAnsi="Cambria Math" w:cs="Cambria Math"/>
+          <w:b/>
+          <w:bCs/>
+        </w:rPr>
+        <w:t xml:space="preserve"> </w:t>
+      </w:r>
+      <w:r>
+        <w:t>0111</w:t>
+      </w:r>
+      <w:r>
+        <w:t xml:space="preserve"> = 1100, </w:t>
+      </w:r>
+      <w:r>
+        <w:t>1000</w:t>
+      </w:r>
+      <w:r>
+        <w:t xml:space="preserve"> </w:t>
+      </w:r>
+      <w:r>
+        <w:rPr>
+          <w:rFonts w:ascii="Cambria Math" w:hAnsi="Cambria Math" w:cs="Cambria Math"/>
+          <w:b/>
+          <w:bCs/>
+        </w:rPr>
+        <w:t>⊕</w:t>
+      </w:r>
+      <w:r>
+        <w:rPr>
+          <w:rFonts w:ascii="Cambria Math" w:hAnsi="Cambria Math" w:cs="Cambria Math"/>
+          <w:b/>
+          <w:bCs/>
+        </w:rPr>
+        <w:t xml:space="preserve"> </w:t>
+      </w:r>
+      <w:r>
+        <w:t>0111</w:t>
+      </w:r>
+      <w:r>
+        <w:t xml:space="preserve"> = 1111)</w:t>
+      </w:r>
+    </w:p>
+    <w:p>
+      <w:r>
+        <w:t>Минимально – 2 единицы, т.е. кодовое расстояние = 2</w:t>
+      </w:r>
+    </w:p>
+    <w:p>
+      <w:r>
+        <w:t xml:space="preserve">Код обнаруживает не более </w:t>
+      </w:r>
+      <w:r>
+        <w:rPr>
+          <w:lang w:val="en-US"/>
+        </w:rPr>
+        <w:t>d</w:t>
+      </w:r>
+      <w:r>
+        <w:rPr>
+          <w:vertAlign w:val="subscript"/>
+          <w:lang w:val="en-US"/>
+        </w:rPr>
+        <w:t>c</w:t>
+      </w:r>
+      <w:r>
+        <w:t xml:space="preserve">-1 </w:t>
+      </w:r>
+      <w:r>
+        <w:t xml:space="preserve">ошибок. Т.е. код с кодовым расстоянием </w:t>
+      </w:r>
+      <w:r>
+        <w:rPr>
+          <w:lang w:val="en-US"/>
+        </w:rPr>
+        <w:t>d</w:t>
+      </w:r>
+      <w:r>
+        <w:rPr>
+          <w:vertAlign w:val="subscript"/>
+          <w:lang w:val="en-US"/>
+        </w:rPr>
+        <w:t>c</w:t>
+      </w:r>
+      <w:r>
+        <w:t xml:space="preserve">=3 </w:t>
+      </w:r>
+      <w:r>
+        <w:t>может обнаружить не более 2 ошибок</w:t>
+      </w:r>
+    </w:p>
+    <w:p>
+      <w:r>
+        <w:t xml:space="preserve">Код может исправить не более </w:t>
+      </w:r>
+      <w:r>
+        <w:rPr>
+          <w:lang w:val="en-US"/>
+        </w:rPr>
+        <w:t>E</w:t>
+      </w:r>
+      <w:r>
+        <w:t>’(</w:t>
+      </w:r>
+      <w:r>
+        <w:rPr>
+          <w:lang w:val="en-US"/>
+        </w:rPr>
+        <w:t>d</w:t>
+      </w:r>
+      <w:r>
+        <w:rPr>
+          <w:vertAlign w:val="subscript"/>
+          <w:lang w:val="en-US"/>
+        </w:rPr>
+        <w:t>c</w:t>
+      </w:r>
+      <w:r>
+        <w:t>-1)</w:t>
+      </w:r>
+      <w:r>
+        <w:t xml:space="preserve"> </w:t>
+      </w:r>
+      <w:r>
+        <w:t>/</w:t>
+      </w:r>
+      <w:r>
+        <w:t xml:space="preserve"> </w:t>
+      </w:r>
+      <w:r>
+        <w:t>2</w:t>
+      </w:r>
+      <w:r>
+        <w:t xml:space="preserve"> ошибок. Т.е. код с кодовым расстоянием </w:t>
+      </w:r>
+      <w:r>
+        <w:t xml:space="preserve">3 может исправить не </w:t>
+      </w:r>
+      <w:r>
+        <w:t>более 3-1</w:t>
+      </w:r>
+      <w:r>
+        <w:t>/2</w:t>
+      </w:r>
+      <w:r>
+        <w:t xml:space="preserve"> = 1 ошибки</w:t>
+      </w:r>
+      <w:r>
+        <w:t>.</w:t>
+      </w:r>
+    </w:p>
+    <w:p/>
+    <w:p>
+      <w:pPr>
+        <w:pStyle w:val="a4"/>
+        <w:numPr>
+          <w:ilvl w:val="0"/>
+          <w:numId w:val="68"/>
+        </w:numPr>
+        <w:ind w:left="709" w:hanging="283"/>
+      </w:pPr>
+      <w:r>
+        <w:t>Код Хэмминга и циклический код (расчеты)</w:t>
+      </w:r>
+    </w:p>
+    <w:p>
+      <w:r>
+        <w:t xml:space="preserve">Хэмминг: Берут двоичный код и добавляют контрольные символы. </w:t>
       </w:r>
     </w:p>
     <w:sectPr>
@@ -20397,119 +23006,6 @@
     </w:lvl>
   </w:abstractNum>
   <w:abstractNum w:abstractNumId="1">
-    <w:nsid w:val="04975450"/>
-    <w:multiLevelType w:val="hybridMultilevel"/>
-    <w:tmpl w:val="B7666B5C"/>
-    <w:lvl w:ilvl="0" w:tplc="04190001">
-      <w:start w:val="1"/>
-      <w:numFmt w:val="bullet"/>
-      <w:lvlText w:val=""/>
-      <w:lvlJc w:val="left"/>
-      <w:pPr>
-        <w:ind w:left="1428" w:hanging="360"/>
-      </w:pPr>
-      <w:rPr>
-        <w:rFonts w:ascii="Symbol" w:hAnsi="Symbol" w:hint="default"/>
-      </w:rPr>
-    </w:lvl>
-    <w:lvl w:ilvl="1" w:tplc="04190003" w:tentative="1">
-      <w:start w:val="1"/>
-      <w:numFmt w:val="bullet"/>
-      <w:lvlText w:val="o"/>
-      <w:lvlJc w:val="left"/>
-      <w:pPr>
-        <w:ind w:left="2148" w:hanging="360"/>
-      </w:pPr>
-      <w:rPr>
-        <w:rFonts w:ascii="Courier New" w:hAnsi="Courier New" w:cs="Courier New" w:hint="default"/>
-      </w:rPr>
-    </w:lvl>
-    <w:lvl w:ilvl="2" w:tplc="04190005" w:tentative="1">
-      <w:start w:val="1"/>
-      <w:numFmt w:val="bullet"/>
-      <w:lvlText w:val=""/>
-      <w:lvlJc w:val="left"/>
-      <w:pPr>
-        <w:ind w:left="2868" w:hanging="360"/>
-      </w:pPr>
-      <w:rPr>
-        <w:rFonts w:ascii="Wingdings" w:hAnsi="Wingdings" w:hint="default"/>
-      </w:rPr>
-    </w:lvl>
-    <w:lvl w:ilvl="3" w:tplc="04190001" w:tentative="1">
-      <w:start w:val="1"/>
-      <w:numFmt w:val="bullet"/>
-      <w:lvlText w:val=""/>
-      <w:lvlJc w:val="left"/>
-      <w:pPr>
-        <w:ind w:left="3588" w:hanging="360"/>
-      </w:pPr>
-      <w:rPr>
-        <w:rFonts w:ascii="Symbol" w:hAnsi="Symbol" w:hint="default"/>
-      </w:rPr>
-    </w:lvl>
-    <w:lvl w:ilvl="4" w:tplc="04190003" w:tentative="1">
-      <w:start w:val="1"/>
-      <w:numFmt w:val="bullet"/>
-      <w:lvlText w:val="o"/>
-      <w:lvlJc w:val="left"/>
-      <w:pPr>
-        <w:ind w:left="4308" w:hanging="360"/>
-      </w:pPr>
-      <w:rPr>
-        <w:rFonts w:ascii="Courier New" w:hAnsi="Courier New" w:cs="Courier New" w:hint="default"/>
-      </w:rPr>
-    </w:lvl>
-    <w:lvl w:ilvl="5" w:tplc="04190005" w:tentative="1">
-      <w:start w:val="1"/>
-      <w:numFmt w:val="bullet"/>
-      <w:lvlText w:val=""/>
-      <w:lvlJc w:val="left"/>
-      <w:pPr>
-        <w:ind w:left="5028" w:hanging="360"/>
-      </w:pPr>
-      <w:rPr>
-        <w:rFonts w:ascii="Wingdings" w:hAnsi="Wingdings" w:hint="default"/>
-      </w:rPr>
-    </w:lvl>
-    <w:lvl w:ilvl="6" w:tplc="04190001" w:tentative="1">
-      <w:start w:val="1"/>
-      <w:numFmt w:val="bullet"/>
-      <w:lvlText w:val=""/>
-      <w:lvlJc w:val="left"/>
-      <w:pPr>
-        <w:ind w:left="5748" w:hanging="360"/>
-      </w:pPr>
-      <w:rPr>
-        <w:rFonts w:ascii="Symbol" w:hAnsi="Symbol" w:hint="default"/>
-      </w:rPr>
-    </w:lvl>
-    <w:lvl w:ilvl="7" w:tplc="04190003" w:tentative="1">
-      <w:start w:val="1"/>
-      <w:numFmt w:val="bullet"/>
-      <w:lvlText w:val="o"/>
-      <w:lvlJc w:val="left"/>
-      <w:pPr>
-        <w:ind w:left="6468" w:hanging="360"/>
-      </w:pPr>
-      <w:rPr>
-        <w:rFonts w:ascii="Courier New" w:hAnsi="Courier New" w:cs="Courier New" w:hint="default"/>
-      </w:rPr>
-    </w:lvl>
-    <w:lvl w:ilvl="8" w:tplc="04190005" w:tentative="1">
-      <w:start w:val="1"/>
-      <w:numFmt w:val="bullet"/>
-      <w:lvlText w:val=""/>
-      <w:lvlJc w:val="left"/>
-      <w:pPr>
-        <w:ind w:left="7188" w:hanging="360"/>
-      </w:pPr>
-      <w:rPr>
-        <w:rFonts w:ascii="Wingdings" w:hAnsi="Wingdings" w:hint="default"/>
-      </w:rPr>
-    </w:lvl>
-  </w:abstractNum>
-  <w:abstractNum w:abstractNumId="2">
     <w:nsid w:val="055545CF"/>
     <w:multiLevelType w:val="hybridMultilevel"/>
     <w:tmpl w:val="D586F7DE"/>
@@ -20622,7 +23118,7 @@
       </w:rPr>
     </w:lvl>
   </w:abstractNum>
-  <w:abstractNum w:abstractNumId="3">
+  <w:abstractNum w:abstractNumId="2">
     <w:nsid w:val="056106C3"/>
     <w:multiLevelType w:val="hybridMultilevel"/>
     <w:tmpl w:val="237823FE"/>
@@ -20735,7 +23231,7 @@
       </w:rPr>
     </w:lvl>
   </w:abstractNum>
-  <w:abstractNum w:abstractNumId="4">
+  <w:abstractNum w:abstractNumId="3">
     <w:nsid w:val="0BD5230C"/>
     <w:multiLevelType w:val="hybridMultilevel"/>
     <w:tmpl w:val="71DA3EB8"/>
@@ -20848,7 +23344,7 @@
       </w:rPr>
     </w:lvl>
   </w:abstractNum>
-  <w:abstractNum w:abstractNumId="5">
+  <w:abstractNum w:abstractNumId="4">
     <w:nsid w:val="0D232D59"/>
     <w:multiLevelType w:val="hybridMultilevel"/>
     <w:tmpl w:val="35964CC6"/>
@@ -20961,7 +23457,7 @@
       </w:rPr>
     </w:lvl>
   </w:abstractNum>
-  <w:abstractNum w:abstractNumId="6">
+  <w:abstractNum w:abstractNumId="5">
     <w:nsid w:val="0E21298D"/>
     <w:multiLevelType w:val="hybridMultilevel"/>
     <w:tmpl w:val="61D80552"/>
@@ -21074,7 +23570,7 @@
       </w:rPr>
     </w:lvl>
   </w:abstractNum>
-  <w:abstractNum w:abstractNumId="7">
+  <w:abstractNum w:abstractNumId="6">
     <w:nsid w:val="0ED820ED"/>
     <w:multiLevelType w:val="hybridMultilevel"/>
     <w:tmpl w:val="AC501252"/>
@@ -21187,7 +23683,7 @@
       </w:rPr>
     </w:lvl>
   </w:abstractNum>
-  <w:abstractNum w:abstractNumId="8">
+  <w:abstractNum w:abstractNumId="7">
     <w:nsid w:val="0F9030FA"/>
     <w:multiLevelType w:val="hybridMultilevel"/>
     <w:tmpl w:val="5BC89892"/>
@@ -21300,7 +23796,7 @@
       </w:rPr>
     </w:lvl>
   </w:abstractNum>
-  <w:abstractNum w:abstractNumId="9">
+  <w:abstractNum w:abstractNumId="8">
     <w:nsid w:val="107463A9"/>
     <w:multiLevelType w:val="hybridMultilevel"/>
     <w:tmpl w:val="4D7CEA80"/>
@@ -21413,7 +23909,7 @@
       </w:rPr>
     </w:lvl>
   </w:abstractNum>
-  <w:abstractNum w:abstractNumId="10">
+  <w:abstractNum w:abstractNumId="9">
     <w:nsid w:val="12686425"/>
     <w:multiLevelType w:val="hybridMultilevel"/>
     <w:tmpl w:val="52063DFE"/>
@@ -21526,7 +24022,7 @@
       </w:rPr>
     </w:lvl>
   </w:abstractNum>
-  <w:abstractNum w:abstractNumId="11">
+  <w:abstractNum w:abstractNumId="10">
     <w:nsid w:val="12F7336D"/>
     <w:multiLevelType w:val="hybridMultilevel"/>
     <w:tmpl w:val="168A1D22"/>
@@ -21639,7 +24135,7 @@
       </w:rPr>
     </w:lvl>
   </w:abstractNum>
-  <w:abstractNum w:abstractNumId="12">
+  <w:abstractNum w:abstractNumId="11">
     <w:nsid w:val="16EE5AFA"/>
     <w:multiLevelType w:val="hybridMultilevel"/>
     <w:tmpl w:val="030ACF70"/>
@@ -21752,7 +24248,7 @@
       </w:rPr>
     </w:lvl>
   </w:abstractNum>
-  <w:abstractNum w:abstractNumId="13">
+  <w:abstractNum w:abstractNumId="12">
     <w:nsid w:val="19A21CF8"/>
     <w:multiLevelType w:val="hybridMultilevel"/>
     <w:tmpl w:val="37A06DE0"/>
@@ -21865,7 +24361,7 @@
       </w:rPr>
     </w:lvl>
   </w:abstractNum>
-  <w:abstractNum w:abstractNumId="14">
+  <w:abstractNum w:abstractNumId="13">
     <w:nsid w:val="1D7B30AD"/>
     <w:multiLevelType w:val="hybridMultilevel"/>
     <w:tmpl w:val="4E72ECA8"/>
@@ -21978,7 +24474,7 @@
       </w:rPr>
     </w:lvl>
   </w:abstractNum>
-  <w:abstractNum w:abstractNumId="15">
+  <w:abstractNum w:abstractNumId="14">
     <w:nsid w:val="22583D5E"/>
     <w:multiLevelType w:val="hybridMultilevel"/>
     <w:tmpl w:val="1D9ADC0C"/>
@@ -22091,7 +24587,7 @@
       </w:rPr>
     </w:lvl>
   </w:abstractNum>
-  <w:abstractNum w:abstractNumId="16">
+  <w:abstractNum w:abstractNumId="15">
     <w:nsid w:val="2290335A"/>
     <w:multiLevelType w:val="hybridMultilevel"/>
     <w:tmpl w:val="A07094CC"/>
@@ -22204,10 +24700,123 @@
       </w:rPr>
     </w:lvl>
   </w:abstractNum>
-  <w:abstractNum w:abstractNumId="17">
+  <w:abstractNum w:abstractNumId="16">
     <w:nsid w:val="22A012D0"/>
     <w:multiLevelType w:val="hybridMultilevel"/>
     <w:tmpl w:val="BD6A32A4"/>
+    <w:lvl w:ilvl="0" w:tplc="04190001">
+      <w:start w:val="1"/>
+      <w:numFmt w:val="bullet"/>
+      <w:lvlText w:val=""/>
+      <w:lvlJc w:val="left"/>
+      <w:pPr>
+        <w:ind w:left="1428" w:hanging="360"/>
+      </w:pPr>
+      <w:rPr>
+        <w:rFonts w:ascii="Symbol" w:hAnsi="Symbol" w:hint="default"/>
+      </w:rPr>
+    </w:lvl>
+    <w:lvl w:ilvl="1" w:tplc="04190003" w:tentative="1">
+      <w:start w:val="1"/>
+      <w:numFmt w:val="bullet"/>
+      <w:lvlText w:val="o"/>
+      <w:lvlJc w:val="left"/>
+      <w:pPr>
+        <w:ind w:left="2148" w:hanging="360"/>
+      </w:pPr>
+      <w:rPr>
+        <w:rFonts w:ascii="Courier New" w:hAnsi="Courier New" w:cs="Courier New" w:hint="default"/>
+      </w:rPr>
+    </w:lvl>
+    <w:lvl w:ilvl="2" w:tplc="04190005" w:tentative="1">
+      <w:start w:val="1"/>
+      <w:numFmt w:val="bullet"/>
+      <w:lvlText w:val=""/>
+      <w:lvlJc w:val="left"/>
+      <w:pPr>
+        <w:ind w:left="2868" w:hanging="360"/>
+      </w:pPr>
+      <w:rPr>
+        <w:rFonts w:ascii="Wingdings" w:hAnsi="Wingdings" w:hint="default"/>
+      </w:rPr>
+    </w:lvl>
+    <w:lvl w:ilvl="3" w:tplc="04190001" w:tentative="1">
+      <w:start w:val="1"/>
+      <w:numFmt w:val="bullet"/>
+      <w:lvlText w:val=""/>
+      <w:lvlJc w:val="left"/>
+      <w:pPr>
+        <w:ind w:left="3588" w:hanging="360"/>
+      </w:pPr>
+      <w:rPr>
+        <w:rFonts w:ascii="Symbol" w:hAnsi="Symbol" w:hint="default"/>
+      </w:rPr>
+    </w:lvl>
+    <w:lvl w:ilvl="4" w:tplc="04190003" w:tentative="1">
+      <w:start w:val="1"/>
+      <w:numFmt w:val="bullet"/>
+      <w:lvlText w:val="o"/>
+      <w:lvlJc w:val="left"/>
+      <w:pPr>
+        <w:ind w:left="4308" w:hanging="360"/>
+      </w:pPr>
+      <w:rPr>
+        <w:rFonts w:ascii="Courier New" w:hAnsi="Courier New" w:cs="Courier New" w:hint="default"/>
+      </w:rPr>
+    </w:lvl>
+    <w:lvl w:ilvl="5" w:tplc="04190005" w:tentative="1">
+      <w:start w:val="1"/>
+      <w:numFmt w:val="bullet"/>
+      <w:lvlText w:val=""/>
+      <w:lvlJc w:val="left"/>
+      <w:pPr>
+        <w:ind w:left="5028" w:hanging="360"/>
+      </w:pPr>
+      <w:rPr>
+        <w:rFonts w:ascii="Wingdings" w:hAnsi="Wingdings" w:hint="default"/>
+      </w:rPr>
+    </w:lvl>
+    <w:lvl w:ilvl="6" w:tplc="04190001" w:tentative="1">
+      <w:start w:val="1"/>
+      <w:numFmt w:val="bullet"/>
+      <w:lvlText w:val=""/>
+      <w:lvlJc w:val="left"/>
+      <w:pPr>
+        <w:ind w:left="5748" w:hanging="360"/>
+      </w:pPr>
+      <w:rPr>
+        <w:rFonts w:ascii="Symbol" w:hAnsi="Symbol" w:hint="default"/>
+      </w:rPr>
+    </w:lvl>
+    <w:lvl w:ilvl="7" w:tplc="04190003" w:tentative="1">
+      <w:start w:val="1"/>
+      <w:numFmt w:val="bullet"/>
+      <w:lvlText w:val="o"/>
+      <w:lvlJc w:val="left"/>
+      <w:pPr>
+        <w:ind w:left="6468" w:hanging="360"/>
+      </w:pPr>
+      <w:rPr>
+        <w:rFonts w:ascii="Courier New" w:hAnsi="Courier New" w:cs="Courier New" w:hint="default"/>
+      </w:rPr>
+    </w:lvl>
+    <w:lvl w:ilvl="8" w:tplc="04190005" w:tentative="1">
+      <w:start w:val="1"/>
+      <w:numFmt w:val="bullet"/>
+      <w:lvlText w:val=""/>
+      <w:lvlJc w:val="left"/>
+      <w:pPr>
+        <w:ind w:left="7188" w:hanging="360"/>
+      </w:pPr>
+      <w:rPr>
+        <w:rFonts w:ascii="Wingdings" w:hAnsi="Wingdings" w:hint="default"/>
+      </w:rPr>
+    </w:lvl>
+  </w:abstractNum>
+  <w:abstractNum w:abstractNumId="17">
+    <w:nsid w:val="233018FC"/>
+    <w:multiLevelType w:val="hybridMultilevel"/>
+    <w:tmpl w:val="45CE3B92"/>
     <w:lvl w:ilvl="0" w:tplc="04190001">
       <w:start w:val="1"/>
       <w:numFmt w:val="bullet"/>
@@ -24465,9 +27074,9 @@
     </w:lvl>
   </w:abstractNum>
   <w:abstractNum w:abstractNumId="37">
-    <w:nsid w:val="42E10397"/>
+    <w:nsid w:val="440829E0"/>
     <w:multiLevelType w:val="hybridMultilevel"/>
-    <w:tmpl w:val="AEFA2960"/>
+    <w:tmpl w:val="63A656FA"/>
     <w:lvl w:ilvl="0" w:tplc="04190001">
       <w:start w:val="1"/>
       <w:numFmt w:val="bullet"/>
@@ -26020,119 +28629,6 @@
     </w:lvl>
   </w:abstractNum>
   <w:abstractNum w:abstractNumId="51">
-    <w:nsid w:val="55845F0F"/>
-    <w:multiLevelType w:val="hybridMultilevel"/>
-    <w:tmpl w:val="1E12E304"/>
-    <w:lvl w:ilvl="0" w:tplc="04190001">
-      <w:start w:val="1"/>
-      <w:numFmt w:val="bullet"/>
-      <w:lvlText w:val=""/>
-      <w:lvlJc w:val="left"/>
-      <w:pPr>
-        <w:ind w:left="1428" w:hanging="360"/>
-      </w:pPr>
-      <w:rPr>
-        <w:rFonts w:ascii="Symbol" w:hAnsi="Symbol" w:hint="default"/>
-      </w:rPr>
-    </w:lvl>
-    <w:lvl w:ilvl="1" w:tplc="04190003" w:tentative="1">
-      <w:start w:val="1"/>
-      <w:numFmt w:val="bullet"/>
-      <w:lvlText w:val="o"/>
-      <w:lvlJc w:val="left"/>
-      <w:pPr>
-        <w:ind w:left="2148" w:hanging="360"/>
-      </w:pPr>
-      <w:rPr>
-        <w:rFonts w:ascii="Courier New" w:hAnsi="Courier New" w:cs="Courier New" w:hint="default"/>
-      </w:rPr>
-    </w:lvl>
-    <w:lvl w:ilvl="2" w:tplc="04190005" w:tentative="1">
-      <w:start w:val="1"/>
-      <w:numFmt w:val="bullet"/>
-      <w:lvlText w:val=""/>
-      <w:lvlJc w:val="left"/>
-      <w:pPr>
-        <w:ind w:left="2868" w:hanging="360"/>
-      </w:pPr>
-      <w:rPr>
-        <w:rFonts w:ascii="Wingdings" w:hAnsi="Wingdings" w:hint="default"/>
-      </w:rPr>
-    </w:lvl>
-    <w:lvl w:ilvl="3" w:tplc="04190001" w:tentative="1">
-      <w:start w:val="1"/>
-      <w:numFmt w:val="bullet"/>
-      <w:lvlText w:val=""/>
-      <w:lvlJc w:val="left"/>
-      <w:pPr>
-        <w:ind w:left="3588" w:hanging="360"/>
-      </w:pPr>
-      <w:rPr>
-        <w:rFonts w:ascii="Symbol" w:hAnsi="Symbol" w:hint="default"/>
-      </w:rPr>
-    </w:lvl>
-    <w:lvl w:ilvl="4" w:tplc="04190003" w:tentative="1">
-      <w:start w:val="1"/>
-      <w:numFmt w:val="bullet"/>
-      <w:lvlText w:val="o"/>
-      <w:lvlJc w:val="left"/>
-      <w:pPr>
-        <w:ind w:left="4308" w:hanging="360"/>
-      </w:pPr>
-      <w:rPr>
-        <w:rFonts w:ascii="Courier New" w:hAnsi="Courier New" w:cs="Courier New" w:hint="default"/>
-      </w:rPr>
-    </w:lvl>
-    <w:lvl w:ilvl="5" w:tplc="04190005" w:tentative="1">
-      <w:start w:val="1"/>
-      <w:numFmt w:val="bullet"/>
-      <w:lvlText w:val=""/>
-      <w:lvlJc w:val="left"/>
-      <w:pPr>
-        <w:ind w:left="5028" w:hanging="360"/>
-      </w:pPr>
-      <w:rPr>
-        <w:rFonts w:ascii="Wingdings" w:hAnsi="Wingdings" w:hint="default"/>
-      </w:rPr>
-    </w:lvl>
-    <w:lvl w:ilvl="6" w:tplc="04190001" w:tentative="1">
-      <w:start w:val="1"/>
-      <w:numFmt w:val="bullet"/>
-      <w:lvlText w:val=""/>
-      <w:lvlJc w:val="left"/>
-      <w:pPr>
-        <w:ind w:left="5748" w:hanging="360"/>
-      </w:pPr>
-      <w:rPr>
-        <w:rFonts w:ascii="Symbol" w:hAnsi="Symbol" w:hint="default"/>
-      </w:rPr>
-    </w:lvl>
-    <w:lvl w:ilvl="7" w:tplc="04190003" w:tentative="1">
-      <w:start w:val="1"/>
-      <w:numFmt w:val="bullet"/>
-      <w:lvlText w:val="o"/>
-      <w:lvlJc w:val="left"/>
-      <w:pPr>
-        <w:ind w:left="6468" w:hanging="360"/>
-      </w:pPr>
-      <w:rPr>
-        <w:rFonts w:ascii="Courier New" w:hAnsi="Courier New" w:cs="Courier New" w:hint="default"/>
-      </w:rPr>
-    </w:lvl>
-    <w:lvl w:ilvl="8" w:tplc="04190005" w:tentative="1">
-      <w:start w:val="1"/>
-      <w:numFmt w:val="bullet"/>
-      <w:lvlText w:val=""/>
-      <w:lvlJc w:val="left"/>
-      <w:pPr>
-        <w:ind w:left="7188" w:hanging="360"/>
-      </w:pPr>
-      <w:rPr>
-        <w:rFonts w:ascii="Wingdings" w:hAnsi="Wingdings" w:hint="default"/>
-      </w:rPr>
-    </w:lvl>
-  </w:abstractNum>
-  <w:abstractNum w:abstractNumId="52">
     <w:nsid w:val="566B7D44"/>
     <w:multiLevelType w:val="hybridMultilevel"/>
     <w:tmpl w:val="D86066A0"/>
@@ -26245,7 +28741,7 @@
       </w:rPr>
     </w:lvl>
   </w:abstractNum>
-  <w:abstractNum w:abstractNumId="53">
+  <w:abstractNum w:abstractNumId="52">
     <w:nsid w:val="56D605BE"/>
     <w:multiLevelType w:val="hybridMultilevel"/>
     <w:tmpl w:val="E9D8BE50"/>
@@ -26334,7 +28830,7 @@
       </w:pPr>
     </w:lvl>
   </w:abstractNum>
-  <w:abstractNum w:abstractNumId="54">
+  <w:abstractNum w:abstractNumId="53">
     <w:nsid w:val="579F4910"/>
     <w:multiLevelType w:val="hybridMultilevel"/>
     <w:tmpl w:val="617A1AC0"/>
@@ -26447,7 +28943,7 @@
       </w:rPr>
     </w:lvl>
   </w:abstractNum>
-  <w:abstractNum w:abstractNumId="55">
+  <w:abstractNum w:abstractNumId="54">
     <w:nsid w:val="59335061"/>
     <w:multiLevelType w:val="hybridMultilevel"/>
     <w:tmpl w:val="D9BA5862"/>
@@ -26560,7 +29056,7 @@
       </w:rPr>
     </w:lvl>
   </w:abstractNum>
-  <w:abstractNum w:abstractNumId="56">
+  <w:abstractNum w:abstractNumId="55">
     <w:nsid w:val="598466B0"/>
     <w:multiLevelType w:val="hybridMultilevel"/>
     <w:tmpl w:val="119E5622"/>
@@ -26673,7 +29169,7 @@
       </w:rPr>
     </w:lvl>
   </w:abstractNum>
-  <w:abstractNum w:abstractNumId="57">
+  <w:abstractNum w:abstractNumId="56">
     <w:nsid w:val="5E1B0B1C"/>
     <w:multiLevelType w:val="hybridMultilevel"/>
     <w:tmpl w:val="B02ABD86"/>
@@ -26786,7 +29282,7 @@
       </w:rPr>
     </w:lvl>
   </w:abstractNum>
-  <w:abstractNum w:abstractNumId="58">
+  <w:abstractNum w:abstractNumId="57">
     <w:nsid w:val="5E275AAB"/>
     <w:multiLevelType w:val="hybridMultilevel"/>
     <w:tmpl w:val="1770AB40"/>
@@ -26899,7 +29395,7 @@
       </w:rPr>
     </w:lvl>
   </w:abstractNum>
-  <w:abstractNum w:abstractNumId="59">
+  <w:abstractNum w:abstractNumId="58">
     <w:nsid w:val="5EBC2FEB"/>
     <w:multiLevelType w:val="hybridMultilevel"/>
     <w:tmpl w:val="FB60303A"/>
@@ -27012,7 +29508,7 @@
       </w:rPr>
     </w:lvl>
   </w:abstractNum>
-  <w:abstractNum w:abstractNumId="60">
+  <w:abstractNum w:abstractNumId="59">
     <w:nsid w:val="5F871832"/>
     <w:multiLevelType w:val="hybridMultilevel"/>
     <w:tmpl w:val="F6DA947A"/>
@@ -27125,7 +29621,7 @@
       </w:rPr>
     </w:lvl>
   </w:abstractNum>
-  <w:abstractNum w:abstractNumId="61">
+  <w:abstractNum w:abstractNumId="60">
     <w:nsid w:val="61EF5FF9"/>
     <w:multiLevelType w:val="hybridMultilevel"/>
     <w:tmpl w:val="2682A92E"/>
@@ -27238,7 +29734,7 @@
       </w:rPr>
     </w:lvl>
   </w:abstractNum>
-  <w:abstractNum w:abstractNumId="62">
+  <w:abstractNum w:abstractNumId="61">
     <w:nsid w:val="62FE7356"/>
     <w:multiLevelType w:val="hybridMultilevel"/>
     <w:tmpl w:val="04C6853C"/>
@@ -27351,7 +29847,7 @@
       </w:rPr>
     </w:lvl>
   </w:abstractNum>
-  <w:abstractNum w:abstractNumId="63">
+  <w:abstractNum w:abstractNumId="62">
     <w:nsid w:val="6842031A"/>
     <w:multiLevelType w:val="hybridMultilevel"/>
     <w:tmpl w:val="4D2ACEE6"/>
@@ -27464,7 +29960,7 @@
       </w:rPr>
     </w:lvl>
   </w:abstractNum>
-  <w:abstractNum w:abstractNumId="64">
+  <w:abstractNum w:abstractNumId="63">
     <w:nsid w:val="6ACE1DF5"/>
     <w:multiLevelType w:val="hybridMultilevel"/>
     <w:tmpl w:val="D63EBBF6"/>
@@ -27577,7 +30073,7 @@
       </w:rPr>
     </w:lvl>
   </w:abstractNum>
-  <w:abstractNum w:abstractNumId="65">
+  <w:abstractNum w:abstractNumId="64">
     <w:nsid w:val="6B2E0CB2"/>
     <w:multiLevelType w:val="hybridMultilevel"/>
     <w:tmpl w:val="41B2B4BE"/>
@@ -27690,7 +30186,7 @@
       </w:rPr>
     </w:lvl>
   </w:abstractNum>
-  <w:abstractNum w:abstractNumId="66">
+  <w:abstractNum w:abstractNumId="65">
     <w:nsid w:val="6C5D7D28"/>
     <w:multiLevelType w:val="hybridMultilevel"/>
     <w:tmpl w:val="89AE6022"/>
@@ -27803,7 +30299,7 @@
       </w:rPr>
     </w:lvl>
   </w:abstractNum>
-  <w:abstractNum w:abstractNumId="67">
+  <w:abstractNum w:abstractNumId="66">
     <w:nsid w:val="6F862CE7"/>
     <w:multiLevelType w:val="hybridMultilevel"/>
     <w:tmpl w:val="BE429C6A"/>
@@ -27916,7 +30412,7 @@
       </w:rPr>
     </w:lvl>
   </w:abstractNum>
-  <w:abstractNum w:abstractNumId="68">
+  <w:abstractNum w:abstractNumId="67">
     <w:nsid w:val="770841E6"/>
     <w:multiLevelType w:val="hybridMultilevel"/>
     <w:tmpl w:val="A8AA34AC"/>
@@ -28027,6 +30523,95 @@
       <w:rPr>
         <w:rFonts w:ascii="Wingdings" w:hAnsi="Wingdings" w:hint="default"/>
       </w:rPr>
+    </w:lvl>
+  </w:abstractNum>
+  <w:abstractNum w:abstractNumId="68">
+    <w:nsid w:val="7D3B17C6"/>
+    <w:multiLevelType w:val="hybridMultilevel"/>
+    <w:tmpl w:val="F822E1FA"/>
+    <w:lvl w:ilvl="0" w:tplc="4CB2BA66">
+      <w:start w:val="1"/>
+      <w:numFmt w:val="decimal"/>
+      <w:lvlText w:val="%1."/>
+      <w:lvlJc w:val="left"/>
+      <w:pPr>
+        <w:ind w:left="1068" w:hanging="360"/>
+      </w:pPr>
+      <w:rPr>
+        <w:rFonts w:hint="default"/>
+      </w:rPr>
+    </w:lvl>
+    <w:lvl w:ilvl="1" w:tplc="04190019" w:tentative="1">
+      <w:start w:val="1"/>
+      <w:numFmt w:val="lowerLetter"/>
+      <w:lvlText w:val="%2."/>
+      <w:lvlJc w:val="left"/>
+      <w:pPr>
+        <w:ind w:left="1788" w:hanging="360"/>
+      </w:pPr>
+    </w:lvl>
+    <w:lvl w:ilvl="2" w:tplc="0419001B" w:tentative="1">
+      <w:start w:val="1"/>
+      <w:numFmt w:val="lowerRoman"/>
+      <w:lvlText w:val="%3."/>
+      <w:lvlJc w:val="right"/>
+      <w:pPr>
+        <w:ind w:left="2508" w:hanging="180"/>
+      </w:pPr>
+    </w:lvl>
+    <w:lvl w:ilvl="3" w:tplc="0419000F" w:tentative="1">
+      <w:start w:val="1"/>
+      <w:numFmt w:val="decimal"/>
+      <w:lvlText w:val="%4."/>
+      <w:lvlJc w:val="left"/>
+      <w:pPr>
+        <w:ind w:left="3228" w:hanging="360"/>
+      </w:pPr>
+    </w:lvl>
+    <w:lvl w:ilvl="4" w:tplc="04190019" w:tentative="1">
+      <w:start w:val="1"/>
+      <w:numFmt w:val="lowerLetter"/>
+      <w:lvlText w:val="%5."/>
+      <w:lvlJc w:val="left"/>
+      <w:pPr>
+        <w:ind w:left="3948" w:hanging="360"/>
+      </w:pPr>
+    </w:lvl>
+    <w:lvl w:ilvl="5" w:tplc="0419001B" w:tentative="1">
+      <w:start w:val="1"/>
+      <w:numFmt w:val="lowerRoman"/>
+      <w:lvlText w:val="%6."/>
+      <w:lvlJc w:val="right"/>
+      <w:pPr>
+        <w:ind w:left="4668" w:hanging="180"/>
+      </w:pPr>
+    </w:lvl>
+    <w:lvl w:ilvl="6" w:tplc="0419000F" w:tentative="1">
+      <w:start w:val="1"/>
+      <w:numFmt w:val="decimal"/>
+      <w:lvlText w:val="%7."/>
+      <w:lvlJc w:val="left"/>
+      <w:pPr>
+        <w:ind w:left="5388" w:hanging="360"/>
+      </w:pPr>
+    </w:lvl>
+    <w:lvl w:ilvl="7" w:tplc="04190019" w:tentative="1">
+      <w:start w:val="1"/>
+      <w:numFmt w:val="lowerLetter"/>
+      <w:lvlText w:val="%8."/>
+      <w:lvlJc w:val="left"/>
+      <w:pPr>
+        <w:ind w:left="6108" w:hanging="360"/>
+      </w:pPr>
+    </w:lvl>
+    <w:lvl w:ilvl="8" w:tplc="0419001B" w:tentative="1">
+      <w:start w:val="1"/>
+      <w:numFmt w:val="lowerRoman"/>
+      <w:lvlText w:val="%9."/>
+      <w:lvlJc w:val="right"/>
+      <w:pPr>
+        <w:ind w:left="6828" w:hanging="180"/>
+      </w:pPr>
     </w:lvl>
   </w:abstractNum>
   <w:abstractNum w:abstractNumId="69">
@@ -28152,25 +30737,25 @@
     <w:abstractNumId w:val="48"/>
   </w:num>
   <w:num w:numId="4">
-    <w:abstractNumId w:val="2"/>
+    <w:abstractNumId w:val="1"/>
   </w:num>
   <w:num w:numId="5">
-    <w:abstractNumId w:val="10"/>
+    <w:abstractNumId w:val="9"/>
   </w:num>
   <w:num w:numId="6">
-    <w:abstractNumId w:val="16"/>
+    <w:abstractNumId w:val="15"/>
   </w:num>
   <w:num w:numId="7">
     <w:abstractNumId w:val="45"/>
   </w:num>
   <w:num w:numId="8">
-    <w:abstractNumId w:val="53"/>
+    <w:abstractNumId w:val="52"/>
   </w:num>
   <w:num w:numId="9">
-    <w:abstractNumId w:val="63"/>
+    <w:abstractNumId w:val="62"/>
   </w:num>
   <w:num w:numId="10">
-    <w:abstractNumId w:val="52"/>
+    <w:abstractNumId w:val="51"/>
   </w:num>
   <w:num w:numId="11">
     <w:abstractNumId w:val="41"/>
@@ -28179,40 +30764,40 @@
     <w:abstractNumId w:val="18"/>
   </w:num>
   <w:num w:numId="13">
-    <w:abstractNumId w:val="58"/>
+    <w:abstractNumId w:val="57"/>
   </w:num>
   <w:num w:numId="14">
     <w:abstractNumId w:val="20"/>
   </w:num>
   <w:num w:numId="15">
-    <w:abstractNumId w:val="9"/>
+    <w:abstractNumId w:val="8"/>
   </w:num>
   <w:num w:numId="16">
     <w:abstractNumId w:val="31"/>
   </w:num>
   <w:num w:numId="17">
-    <w:abstractNumId w:val="7"/>
+    <w:abstractNumId w:val="6"/>
   </w:num>
   <w:num w:numId="18">
-    <w:abstractNumId w:val="8"/>
+    <w:abstractNumId w:val="7"/>
   </w:num>
   <w:num w:numId="19">
     <w:abstractNumId w:val="0"/>
   </w:num>
   <w:num w:numId="20">
-    <w:abstractNumId w:val="54"/>
+    <w:abstractNumId w:val="53"/>
   </w:num>
   <w:num w:numId="21">
-    <w:abstractNumId w:val="15"/>
+    <w:abstractNumId w:val="14"/>
   </w:num>
   <w:num w:numId="22">
-    <w:abstractNumId w:val="57"/>
+    <w:abstractNumId w:val="56"/>
   </w:num>
   <w:num w:numId="23">
     <w:abstractNumId w:val="35"/>
   </w:num>
   <w:num w:numId="24">
-    <w:abstractNumId w:val="4"/>
+    <w:abstractNumId w:val="3"/>
   </w:num>
   <w:num w:numId="25">
     <w:abstractNumId w:val="42"/>
@@ -28224,13 +30809,13 @@
     <w:abstractNumId w:val="46"/>
   </w:num>
   <w:num w:numId="28">
-    <w:abstractNumId w:val="6"/>
+    <w:abstractNumId w:val="5"/>
   </w:num>
   <w:num w:numId="29">
-    <w:abstractNumId w:val="56"/>
+    <w:abstractNumId w:val="55"/>
   </w:num>
   <w:num w:numId="30">
-    <w:abstractNumId w:val="59"/>
+    <w:abstractNumId w:val="58"/>
   </w:num>
   <w:num w:numId="31">
     <w:abstractNumId w:val="33"/>
@@ -28239,34 +30824,34 @@
     <w:abstractNumId w:val="26"/>
   </w:num>
   <w:num w:numId="33">
-    <w:abstractNumId w:val="3"/>
+    <w:abstractNumId w:val="2"/>
   </w:num>
   <w:num w:numId="34">
     <w:abstractNumId w:val="44"/>
   </w:num>
   <w:num w:numId="35">
-    <w:abstractNumId w:val="62"/>
+    <w:abstractNumId w:val="61"/>
   </w:num>
   <w:num w:numId="36">
-    <w:abstractNumId w:val="60"/>
+    <w:abstractNumId w:val="59"/>
   </w:num>
   <w:num w:numId="37">
     <w:abstractNumId w:val="21"/>
   </w:num>
   <w:num w:numId="38">
-    <w:abstractNumId w:val="17"/>
+    <w:abstractNumId w:val="16"/>
   </w:num>
   <w:num w:numId="39">
-    <w:abstractNumId w:val="5"/>
+    <w:abstractNumId w:val="4"/>
   </w:num>
   <w:num w:numId="40">
     <w:abstractNumId w:val="30"/>
   </w:num>
   <w:num w:numId="41">
-    <w:abstractNumId w:val="14"/>
+    <w:abstractNumId w:val="13"/>
   </w:num>
   <w:num w:numId="42">
-    <w:abstractNumId w:val="55"/>
+    <w:abstractNumId w:val="54"/>
   </w:num>
   <w:num w:numId="43">
     <w:abstractNumId w:val="27"/>
@@ -28278,7 +30863,7 @@
     <w:abstractNumId w:val="40"/>
   </w:num>
   <w:num w:numId="46">
-    <w:abstractNumId w:val="66"/>
+    <w:abstractNumId w:val="65"/>
   </w:num>
   <w:num w:numId="47">
     <w:abstractNumId w:val="50"/>
@@ -28290,19 +30875,19 @@
     <w:abstractNumId w:val="43"/>
   </w:num>
   <w:num w:numId="50">
-    <w:abstractNumId w:val="61"/>
+    <w:abstractNumId w:val="60"/>
   </w:num>
   <w:num w:numId="51">
-    <w:abstractNumId w:val="64"/>
+    <w:abstractNumId w:val="63"/>
   </w:num>
   <w:num w:numId="52">
+    <w:abstractNumId w:val="11"/>
+  </w:num>
+  <w:num w:numId="53">
     <w:abstractNumId w:val="12"/>
   </w:num>
-  <w:num w:numId="53">
-    <w:abstractNumId w:val="13"/>
-  </w:num>
   <w:num w:numId="54">
-    <w:abstractNumId w:val="65"/>
+    <w:abstractNumId w:val="64"/>
   </w:num>
   <w:num w:numId="55">
     <w:abstractNumId w:val="25"/>
@@ -28311,48 +30896,48 @@
     <w:abstractNumId w:val="19"/>
   </w:num>
   <w:num w:numId="57">
-    <w:abstractNumId w:val="51"/>
+    <w:abstractNumId w:val="29"/>
   </w:num>
   <w:num w:numId="58">
-    <w:abstractNumId w:val="29"/>
+    <w:abstractNumId w:val="23"/>
   </w:num>
   <w:num w:numId="59">
-    <w:abstractNumId w:val="23"/>
+    <w:abstractNumId w:val="32"/>
   </w:num>
   <w:num w:numId="60">
-    <w:abstractNumId w:val="32"/>
+    <w:abstractNumId w:val="28"/>
   </w:num>
   <w:num w:numId="61">
-    <w:abstractNumId w:val="28"/>
+    <w:abstractNumId w:val="24"/>
   </w:num>
   <w:num w:numId="62">
-    <w:abstractNumId w:val="24"/>
+    <w:abstractNumId w:val="47"/>
   </w:num>
   <w:num w:numId="63">
-    <w:abstractNumId w:val="47"/>
+    <w:abstractNumId w:val="67"/>
   </w:num>
   <w:num w:numId="64">
+    <w:abstractNumId w:val="36"/>
+  </w:num>
+  <w:num w:numId="65">
+    <w:abstractNumId w:val="10"/>
+  </w:num>
+  <w:num w:numId="66">
+    <w:abstractNumId w:val="66"/>
+  </w:num>
+  <w:num w:numId="67">
+    <w:abstractNumId w:val="39"/>
+  </w:num>
+  <w:num w:numId="68">
+    <w:abstractNumId w:val="68"/>
+  </w:num>
+  <w:num w:numId="69">
+    <w:abstractNumId w:val="17"/>
+  </w:num>
+  <w:num w:numId="70">
     <w:abstractNumId w:val="37"/>
   </w:num>
-  <w:num w:numId="65">
-    <w:abstractNumId w:val="68"/>
-  </w:num>
-  <w:num w:numId="66">
-    <w:abstractNumId w:val="1"/>
-  </w:num>
-  <w:num w:numId="67">
-    <w:abstractNumId w:val="36"/>
-  </w:num>
-  <w:num w:numId="68">
-    <w:abstractNumId w:val="11"/>
-  </w:num>
-  <w:num w:numId="69">
-    <w:abstractNumId w:val="67"/>
-  </w:num>
-  <w:num w:numId="70">
-    <w:abstractNumId w:val="39"/>
-  </w:num>
-  <w:numIdMacAtCleanup w:val="67"/>
+  <w:numIdMacAtCleanup w:val="70"/>
 </w:numbering>
 </file>
 
@@ -29235,6 +31820,11 @@
       <w:lang w:eastAsia="ru-RU"/>
     </w:rPr>
   </w:style>
+  <w:style w:type="character" w:customStyle="1" w:styleId="apple-tab-span">
+    <w:name w:val="apple-tab-span"/>
+    <w:basedOn w:val="a0"/>
+    <w:rsid w:val="00FF24B7"/>
+  </w:style>
 </w:styles>
 </file>
 
@@ -29504,7 +32094,7 @@
 </file>
 
 <file path=customXml/itemProps1.xml><?xml version="1.0" encoding="utf-8"?>
-<ds:datastoreItem xmlns:ds="http://schemas.openxmlformats.org/officeDocument/2006/customXml" ds:itemID="{A299BC06-B4AA-4859-9B18-8D663E857007}">
+<ds:datastoreItem xmlns:ds="http://schemas.openxmlformats.org/officeDocument/2006/customXml" ds:itemID="{582F1F3D-8AA4-4F4F-BAF1-5E8419C0F3B9}">
   <ds:schemaRefs>
     <ds:schemaRef ds:uri="http://schemas.openxmlformats.org/officeDocument/2006/bibliography"/>
   </ds:schemaRefs>

--- a/5_term/TOKS/Exam/Answers.docx
+++ b/5_term/TOKS/Exam/Answers.docx
@@ -5808,10 +5808,22 @@
     </w:p>
     <w:p>
       <w:r>
+        <w:rPr>
+          <w:noProof/>
+          <w:lang w:eastAsia="ru-RU"/>
+        </w:rPr>
         <w:drawing>
-          <wp:inline distT="0" distB="0" distL="0" distR="0" wp14:anchorId="6D565A01" wp14:editId="1DA75439">
+          <wp:anchor distT="0" distB="0" distL="114300" distR="114300" simplePos="0" relativeHeight="251664384" behindDoc="0" locked="0" layoutInCell="1" allowOverlap="1">
+            <wp:simplePos x="0" y="0"/>
+            <wp:positionH relativeFrom="column">
+              <wp:posOffset>451590</wp:posOffset>
+            </wp:positionH>
+            <wp:positionV relativeFrom="paragraph">
+              <wp:posOffset>-1289</wp:posOffset>
+            </wp:positionV>
             <wp:extent cx="1917182" cy="2181225"/>
             <wp:effectExtent l="0" t="0" r="6985" b="0"/>
+            <wp:wrapSquare wrapText="bothSides"/>
             <wp:docPr id="73" name="Рисунок 73"/>
             <wp:cNvGraphicFramePr>
               <a:graphicFrameLocks xmlns:a="http://schemas.openxmlformats.org/drawingml/2006/main" noChangeAspect="1"/>
@@ -5824,7 +5836,13 @@
                     <pic:cNvPicPr/>
                   </pic:nvPicPr>
                   <pic:blipFill>
-                    <a:blip r:embed="rId25"/>
+                    <a:blip r:embed="rId25" cstate="print">
+                      <a:extLst>
+                        <a:ext uri="{28A0092B-C50C-407E-A947-70E740481C1C}">
+                          <a14:useLocalDpi xmlns:a14="http://schemas.microsoft.com/office/drawing/2010/main" val="0"/>
+                        </a:ext>
+                      </a:extLst>
+                    </a:blip>
                     <a:stretch>
                       <a:fillRect/>
                     </a:stretch>
@@ -5832,7 +5850,7 @@
                   <pic:spPr>
                     <a:xfrm>
                       <a:off x="0" y="0"/>
-                      <a:ext cx="1942907" cy="2210492"/>
+                      <a:ext cx="1917182" cy="2181225"/>
                     </a:xfrm>
                     <a:prstGeom prst="rect">
                       <a:avLst/>
@@ -5841,10 +5859,78 @@
                 </pic:pic>
               </a:graphicData>
             </a:graphic>
-          </wp:inline>
+          </wp:anchor>
         </w:drawing>
       </w:r>
-    </w:p>
+      <w:r>
+        <w:t xml:space="preserve">Миллер – смена уровня по единице. </w:t>
+      </w:r>
+    </w:p>
+    <w:p>
+      <w:r>
+        <w:rPr>
+          <w:lang w:val="en-US"/>
+        </w:rPr>
+        <w:t>Split</w:t>
+      </w:r>
+      <w:r>
+        <w:t xml:space="preserve"> </w:t>
+      </w:r>
+      <w:r>
+        <w:rPr>
+          <w:lang w:val="en-US"/>
+        </w:rPr>
+        <w:t>phase</w:t>
+      </w:r>
+      <w:r>
+        <w:t xml:space="preserve"> </w:t>
+      </w:r>
+      <w:r>
+        <w:rPr>
+          <w:lang w:val="en-US"/>
+        </w:rPr>
+        <w:t>space</w:t>
+      </w:r>
+      <w:r>
+        <w:t xml:space="preserve"> – </w:t>
+      </w:r>
+      <w:r>
+        <w:t>смена уровня по нулю и каждый такт - переход</w:t>
+      </w:r>
+    </w:p>
+    <w:p>
+      <w:proofErr w:type="spellStart"/>
+      <w:r>
+        <w:rPr>
+          <w:lang w:val="en-US"/>
+        </w:rPr>
+        <w:t>Biphase</w:t>
+      </w:r>
+      <w:proofErr w:type="spellEnd"/>
+      <w:r>
+        <w:t xml:space="preserve"> </w:t>
+      </w:r>
+      <w:r>
+        <w:rPr>
+          <w:lang w:val="en-US"/>
+        </w:rPr>
+        <w:t>Mark</w:t>
+      </w:r>
+      <w:r>
+        <w:t xml:space="preserve"> – </w:t>
+      </w:r>
+      <w:r>
+        <w:t>смена уровня по единице и такт единицы - переход</w:t>
+      </w:r>
+      <w:bookmarkStart w:id="0" w:name="_GoBack"/>
+      <w:bookmarkEnd w:id="0"/>
+    </w:p>
+    <w:p/>
+    <w:p/>
+    <w:p/>
+    <w:p/>
+    <w:p/>
+    <w:p/>
     <w:p>
       <w:r>
         <w:t xml:space="preserve">Многоуровневые </w:t>
@@ -7498,11 +7584,6 @@
       </w:r>
     </w:p>
     <w:p>
-      <w:pPr>
-        <w:rPr>
-          <w:lang w:val="en-US"/>
-        </w:rPr>
-      </w:pPr>
       <w:r>
         <w:t xml:space="preserve">Логические топологии </w:t>
       </w:r>
@@ -7510,7 +7591,10 @@
         <w:rPr>
           <w:lang w:val="en-US"/>
         </w:rPr>
-        <w:t xml:space="preserve">WAN: </w:t>
+        <w:t>WAN</w:t>
+      </w:r>
+      <w:r>
+        <w:t xml:space="preserve">: </w:t>
       </w:r>
     </w:p>
     <w:p>
@@ -21216,10 +21300,10 @@
             <v:path o:extrusionok="f" gradientshapeok="t" o:connecttype="rect"/>
             <o:lock v:ext="edit" aspectratio="t"/>
           </v:shapetype>
-          <v:shape id="_x0000_i1025" type="#_x0000_t75" style="width:260.5pt;height:235.4pt" o:ole="">
+          <v:shape id="_x0000_i1025" type="#_x0000_t75" style="width:260.6pt;height:235pt" o:ole="">
             <v:imagedata r:id="rId65" o:title=""/>
           </v:shape>
-          <o:OLEObject Type="Embed" ProgID="Unknown" ShapeID="_x0000_i1025" DrawAspect="Content" ObjectID="_1733756501" r:id="rId66"/>
+          <o:OLEObject Type="Embed" ProgID="Unknown" ShapeID="_x0000_i1025" DrawAspect="Content" ObjectID="_1733766842" r:id="rId66"/>
         </w:object>
       </w:r>
     </w:p>
@@ -21526,12 +21610,7 @@
         <w:t xml:space="preserve"> </w:t>
       </w:r>
       <w:r>
-        <w:t>Изначально в отношении всех компонентов электронного письма допускались только 7-ми</w:t>
-      </w:r>
-      <w:bookmarkStart w:id="0" w:name="_GoBack"/>
-      <w:bookmarkEnd w:id="0"/>
-      <w:r>
-        <w:t>битная кодировка US-ASCII.</w:t>
+        <w:t>Изначально в отношении всех компонентов электронного письма допускались только 7-мибитная кодировка US-ASCII.</w:t>
       </w:r>
     </w:p>
     <w:p>
@@ -22061,6 +22140,10 @@
         <w:jc w:val="center"/>
       </w:pPr>
       <w:r>
+        <w:rPr>
+          <w:noProof/>
+          <w:lang w:eastAsia="ru-RU"/>
+        </w:rPr>
         <w:drawing>
           <wp:inline distT="0" distB="0" distL="0" distR="0" wp14:anchorId="189EFA72" wp14:editId="5E3DB329">
             <wp:extent cx="4564857" cy="2734727"/>
@@ -22121,6 +22204,10 @@
         <w:jc w:val="center"/>
       </w:pPr>
       <w:r>
+        <w:rPr>
+          <w:noProof/>
+          <w:lang w:eastAsia="ru-RU"/>
+        </w:rPr>
         <w:drawing>
           <wp:inline distT="0" distB="0" distL="0" distR="0" wp14:anchorId="238CF065" wp14:editId="69971A70">
             <wp:extent cx="3786188" cy="1084559"/>
@@ -22173,6 +22260,10 @@
         <w:jc w:val="center"/>
       </w:pPr>
       <w:r>
+        <w:rPr>
+          <w:noProof/>
+          <w:lang w:eastAsia="ru-RU"/>
+        </w:rPr>
         <w:drawing>
           <wp:inline distT="0" distB="0" distL="0" distR="0" wp14:anchorId="05A298B1" wp14:editId="59D991CB">
             <wp:extent cx="4767103" cy="1627902"/>
@@ -22433,7 +22524,7 @@
         <w:t xml:space="preserve">кодовое расстояние равно </w:t>
       </w:r>
       <w:r>
-        <w:t xml:space="preserve">0100 </w:t>
+        <w:t>1001</w:t>
       </w:r>
       <w:r>
         <w:rPr>
@@ -22444,10 +22535,13 @@
         <w:t>⊕</w:t>
       </w:r>
       <w:r>
-        <w:t xml:space="preserve"> 11</w:t>
-      </w:r>
-      <w:r>
-        <w:t xml:space="preserve">01 = </w:t>
+        <w:t xml:space="preserve"> </w:t>
+      </w:r>
+      <w:r>
+        <w:t>0000</w:t>
+      </w:r>
+      <w:r>
+        <w:t xml:space="preserve"> = </w:t>
       </w:r>
       <w:r>
         <w:t xml:space="preserve">1001, </w:t>
@@ -22470,13 +22564,7 @@
         <w:t>01, 1011, 1000</w:t>
       </w:r>
       <w:r>
-        <w:t xml:space="preserve">, </w:t>
-      </w:r>
-      <w:r>
-        <w:t>0111</w:t>
-      </w:r>
-      <w:r>
-        <w:t xml:space="preserve">} </w:t>
+        <w:t xml:space="preserve">, 0111} </w:t>
       </w:r>
       <w:r>
         <w:t>кодовое расстояние равно</w:t>
@@ -22570,10 +22658,7 @@
         <w:t>min</w:t>
       </w:r>
       <w:r>
-        <w:t xml:space="preserve"> (</w:t>
-      </w:r>
-      <w:r>
-        <w:t>00</w:t>
+        <w:t xml:space="preserve"> (00</w:t>
       </w:r>
       <w:r>
         <w:t>01</w:t>
@@ -22635,10 +22720,7 @@
         <w:t>1000</w:t>
       </w:r>
       <w:r>
-        <w:t xml:space="preserve"> = 1001, </w:t>
-      </w:r>
-      <w:r>
-        <w:t>00</w:t>
+        <w:t xml:space="preserve"> = 1001, 00</w:t>
       </w:r>
       <w:r>
         <w:t>01</w:t>
@@ -22663,10 +22745,7 @@
         <w:t xml:space="preserve"> </w:t>
       </w:r>
       <w:r>
-        <w:t>0111</w:t>
-      </w:r>
-      <w:r>
-        <w:t xml:space="preserve"> = 0110, </w:t>
+        <w:t xml:space="preserve">0111 = 0110, </w:t>
       </w:r>
       <w:r>
         <w:t>1011</w:t>
@@ -22719,10 +22798,7 @@
         <w:t xml:space="preserve"> </w:t>
       </w:r>
       <w:r>
-        <w:t>0111</w:t>
-      </w:r>
-      <w:r>
-        <w:t xml:space="preserve"> = 1100, </w:t>
+        <w:t xml:space="preserve">0111 = 1100, </w:t>
       </w:r>
       <w:r>
         <w:t>1000</w:t>
@@ -22747,10 +22823,7 @@
         <w:t xml:space="preserve"> </w:t>
       </w:r>
       <w:r>
-        <w:t>0111</w:t>
-      </w:r>
-      <w:r>
-        <w:t xml:space="preserve"> = 1111)</w:t>
+        <w:t>0111 = 1111)</w:t>
       </w:r>
     </w:p>
     <w:p>
@@ -32094,7 +32167,7 @@
 </file>
 
 <file path=customXml/itemProps1.xml><?xml version="1.0" encoding="utf-8"?>
-<ds:datastoreItem xmlns:ds="http://schemas.openxmlformats.org/officeDocument/2006/customXml" ds:itemID="{582F1F3D-8AA4-4F4F-BAF1-5E8419C0F3B9}">
+<ds:datastoreItem xmlns:ds="http://schemas.openxmlformats.org/officeDocument/2006/customXml" ds:itemID="{4D2C48D2-CE09-4AC5-AFD1-309880C32D9A}">
   <ds:schemaRefs>
     <ds:schemaRef ds:uri="http://schemas.openxmlformats.org/officeDocument/2006/bibliography"/>
   </ds:schemaRefs>
